--- a/PRO104_Nhom2_QLBG.docx
+++ b/PRO104_Nhom2_QLBG.docx
@@ -70,7 +70,7 @@
                   </w:tcPr>
                   <w:p>
                     <w:pPr>
-                      <w:pStyle w:val="NoSpacing"/>
+                      <w:pStyle w:val="KhngDncch"/>
                       <w:rPr>
                         <w:rFonts w:asciiTheme="majorHAnsi" w:eastAsiaTheme="majorEastAsia" w:hAnsiTheme="majorHAnsi" w:cstheme="majorBidi"/>
                       </w:rPr>
@@ -109,11 +109,10 @@
                   <w:dataBinding w:prefixMappings="xmlns:ns0='http://schemas.openxmlformats.org/package/2006/metadata/core-properties' xmlns:ns1='http://purl.org/dc/elements/1.1/'" w:xpath="/ns0:coreProperties[1]/ns1:title[1]" w:storeItemID="{6C3C8BC8-F283-45AE-878A-BAB7291924A1}"/>
                   <w:text/>
                 </w:sdtPr>
-                <w:sdtEndPr/>
                 <w:sdtContent>
                   <w:p>
                     <w:pPr>
-                      <w:pStyle w:val="NoSpacing"/>
+                      <w:pStyle w:val="KhngDncch"/>
                       <w:rPr>
                         <w:rFonts w:asciiTheme="majorHAnsi" w:eastAsiaTheme="majorEastAsia" w:hAnsiTheme="majorHAnsi" w:cstheme="majorBidi"/>
                         <w:color w:val="4F81BD" w:themeColor="accent1"/>
@@ -150,7 +149,6 @@
                 <w:dataBinding w:prefixMappings="xmlns:ns0='http://schemas.openxmlformats.org/package/2006/metadata/core-properties' xmlns:ns1='http://purl.org/dc/elements/1.1/'" w:xpath="/ns0:coreProperties[1]/ns1:subject[1]" w:storeItemID="{6C3C8BC8-F283-45AE-878A-BAB7291924A1}"/>
                 <w:text/>
               </w:sdtPr>
-              <w:sdtEndPr/>
               <w:sdtContent>
                 <w:tc>
                   <w:tcPr>
@@ -164,7 +162,7 @@
                   </w:tcPr>
                   <w:p>
                     <w:pPr>
-                      <w:pStyle w:val="NoSpacing"/>
+                      <w:pStyle w:val="KhngDncch"/>
                       <w:rPr>
                         <w:rFonts w:asciiTheme="majorHAnsi" w:eastAsiaTheme="majorEastAsia" w:hAnsiTheme="majorHAnsi" w:cstheme="majorBidi"/>
                       </w:rPr>
@@ -314,7 +312,7 @@
               </mc:Choice>
               <mc:Fallback>
                 <w:pict>
-                  <v:rect w14:anchorId="43273147" id="Rectangle 14" o:spid="_x0000_s1026" style="position:absolute;margin-left:-15.15pt;margin-top:3.8pt;width:500.2pt;height:653.65pt;z-index:251659264;visibility:visible;mso-wrap-style:square;mso-height-percent:0;mso-wrap-distance-left:9pt;mso-wrap-distance-top:0;mso-wrap-distance-right:9pt;mso-wrap-distance-bottom:0;mso-position-horizontal:absolute;mso-position-horizontal-relative:text;mso-position-vertical:absolute;mso-position-vertical-relative:text;mso-height-percent:0;mso-height-relative:margin;v-text-anchor:middle" o:gfxdata="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" filled="f" strokecolor="black [3213]" strokeweight="4.5pt">
+                  <v:rect w14:anchorId="1E8DE7A5" id="Rectangle 14" o:spid="_x0000_s1026" style="position:absolute;margin-left:-15.15pt;margin-top:3.8pt;width:500.2pt;height:653.65pt;z-index:251659264;visibility:visible;mso-wrap-style:square;mso-height-percent:0;mso-wrap-distance-left:9pt;mso-wrap-distance-top:0;mso-wrap-distance-right:9pt;mso-wrap-distance-bottom:0;mso-position-horizontal:absolute;mso-position-horizontal-relative:text;mso-position-vertical:absolute;mso-position-vertical-relative:text;mso-height-percent:0;mso-height-relative:margin;v-text-anchor:middle" o:gfxdata="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" filled="f" strokecolor="black [3213]" strokeweight="4.5pt">
                     <v:stroke linestyle="thinThick"/>
                   </v:rect>
                 </w:pict>
@@ -361,11 +359,10 @@
                     <w:calendar w:val="gregorian"/>
                   </w:date>
                 </w:sdtPr>
-                <w:sdtEndPr/>
                 <w:sdtContent>
                   <w:p>
                     <w:pPr>
-                      <w:pStyle w:val="NoSpacing"/>
+                      <w:pStyle w:val="KhngDncch"/>
                       <w:jc w:val="center"/>
                       <w:rPr>
                         <w:color w:val="4F81BD" w:themeColor="accent1"/>
@@ -457,7 +454,7 @@
                             <w:txbxContent>
                               <w:tbl>
                                 <w:tblPr>
-                                  <w:tblStyle w:val="TableGrid"/>
+                                  <w:tblStyle w:val="LiBang"/>
                                   <w:tblW w:w="0" w:type="auto"/>
                                   <w:tblBorders>
                                     <w:top w:val="none" w:sz="0" w:space="0" w:color="auto"/>
@@ -509,7 +506,7 @@
                                     </w:tcPr>
                                     <w:p>
                                       <w:pPr>
-                                        <w:pStyle w:val="ListParagraph"/>
+                                        <w:pStyle w:val="oancuaDanhsach"/>
                                         <w:numPr>
                                           <w:ilvl w:val="0"/>
                                           <w:numId w:val="37"/>
@@ -522,7 +519,7 @@
                                     </w:p>
                                     <w:p>
                                       <w:pPr>
-                                        <w:pStyle w:val="ListParagraph"/>
+                                        <w:pStyle w:val="oancuaDanhsach"/>
                                         <w:numPr>
                                           <w:ilvl w:val="0"/>
                                           <w:numId w:val="37"/>
@@ -535,7 +532,7 @@
                                     </w:p>
                                     <w:p>
                                       <w:pPr>
-                                        <w:pStyle w:val="ListParagraph"/>
+                                        <w:pStyle w:val="oancuaDanhsach"/>
                                         <w:numPr>
                                           <w:ilvl w:val="0"/>
                                           <w:numId w:val="37"/>
@@ -548,7 +545,7 @@
                                     </w:p>
                                     <w:p>
                                       <w:pPr>
-                                        <w:pStyle w:val="ListParagraph"/>
+                                        <w:pStyle w:val="oancuaDanhsach"/>
                                         <w:numPr>
                                           <w:ilvl w:val="0"/>
                                           <w:numId w:val="37"/>
@@ -591,7 +588,7 @@
                       <w:txbxContent>
                         <w:tbl>
                           <w:tblPr>
-                            <w:tblStyle w:val="TableGrid"/>
+                            <w:tblStyle w:val="LiBang"/>
                             <w:tblW w:w="0" w:type="auto"/>
                             <w:tblBorders>
                               <w:top w:val="none" w:sz="0" w:space="0" w:color="auto"/>
@@ -643,7 +640,7 @@
                               </w:tcPr>
                               <w:p>
                                 <w:pPr>
-                                  <w:pStyle w:val="ListParagraph"/>
+                                  <w:pStyle w:val="oancuaDanhsach"/>
                                   <w:numPr>
                                     <w:ilvl w:val="0"/>
                                     <w:numId w:val="37"/>
@@ -656,7 +653,7 @@
                               </w:p>
                               <w:p>
                                 <w:pPr>
-                                  <w:pStyle w:val="ListParagraph"/>
+                                  <w:pStyle w:val="oancuaDanhsach"/>
                                   <w:numPr>
                                     <w:ilvl w:val="0"/>
                                     <w:numId w:val="37"/>
@@ -669,7 +666,7 @@
                               </w:p>
                               <w:p>
                                 <w:pPr>
-                                  <w:pStyle w:val="ListParagraph"/>
+                                  <w:pStyle w:val="oancuaDanhsach"/>
                                   <w:numPr>
                                     <w:ilvl w:val="0"/>
                                     <w:numId w:val="37"/>
@@ -682,7 +679,7 @@
                               </w:p>
                               <w:p>
                                 <w:pPr>
-                                  <w:pStyle w:val="ListParagraph"/>
+                                  <w:pStyle w:val="oancuaDanhsach"/>
                                   <w:numPr>
                                     <w:ilvl w:val="0"/>
                                     <w:numId w:val="37"/>
@@ -748,7 +745,7 @@
       <w:sdtContent>
         <w:p>
           <w:pPr>
-            <w:pStyle w:val="TOCHeading"/>
+            <w:pStyle w:val="uMucluc"/>
             <w:jc w:val="center"/>
             <w:rPr>
               <w:rFonts w:ascii="Times New Roman" w:hAnsi="Times New Roman" w:cs="Times New Roman"/>
@@ -767,7 +764,7 @@
         </w:p>
         <w:p>
           <w:pPr>
-            <w:pStyle w:val="TOC1"/>
+            <w:pStyle w:val="Mucluc1"/>
             <w:tabs>
               <w:tab w:val="left" w:pos="440"/>
               <w:tab w:val="right" w:leader="dot" w:pos="9350"/>
@@ -798,7 +795,7 @@
           <w:hyperlink w:anchor="_Toc520132211" w:history="1">
             <w:r>
               <w:rPr>
-                <w:rStyle w:val="Hyperlink"/>
+                <w:rStyle w:val="Siuktni"/>
                 <w:rFonts w:ascii="Times New Roman" w:hAnsi="Times New Roman" w:cs="Times New Roman"/>
                 <w:noProof/>
               </w:rPr>
@@ -813,7 +810,7 @@
             </w:r>
             <w:r>
               <w:rPr>
-                <w:rStyle w:val="Hyperlink"/>
+                <w:rStyle w:val="Siuktni"/>
                 <w:rFonts w:ascii="Times New Roman" w:hAnsi="Times New Roman" w:cs="Times New Roman"/>
                 <w:noProof/>
               </w:rPr>
@@ -878,7 +875,7 @@
         </w:p>
         <w:p>
           <w:pPr>
-            <w:pStyle w:val="TOC2"/>
+            <w:pStyle w:val="Mucluc2"/>
             <w:rPr>
               <w:rFonts w:ascii="Times New Roman" w:eastAsiaTheme="minorEastAsia" w:hAnsi="Times New Roman" w:cs="Times New Roman"/>
               <w:noProof/>
@@ -887,7 +884,7 @@
           <w:hyperlink w:anchor="_Toc520132212" w:history="1">
             <w:r>
               <w:rPr>
-                <w:rStyle w:val="Hyperlink"/>
+                <w:rStyle w:val="Siuktni"/>
                 <w:rFonts w:ascii="Times New Roman" w:hAnsi="Times New Roman" w:cs="Times New Roman"/>
                 <w:noProof/>
               </w:rPr>
@@ -902,7 +899,7 @@
             </w:r>
             <w:r>
               <w:rPr>
-                <w:rStyle w:val="Hyperlink"/>
+                <w:rStyle w:val="Siuktni"/>
                 <w:rFonts w:ascii="Times New Roman" w:hAnsi="Times New Roman" w:cs="Times New Roman"/>
                 <w:noProof/>
               </w:rPr>
@@ -967,7 +964,7 @@
         </w:p>
         <w:p>
           <w:pPr>
-            <w:pStyle w:val="TOC2"/>
+            <w:pStyle w:val="Mucluc2"/>
             <w:rPr>
               <w:rFonts w:ascii="Times New Roman" w:eastAsiaTheme="minorEastAsia" w:hAnsi="Times New Roman" w:cs="Times New Roman"/>
               <w:noProof/>
@@ -976,7 +973,7 @@
           <w:hyperlink w:anchor="_Toc520132213" w:history="1">
             <w:r>
               <w:rPr>
-                <w:rStyle w:val="Hyperlink"/>
+                <w:rStyle w:val="Siuktni"/>
                 <w:rFonts w:ascii="Times New Roman" w:hAnsi="Times New Roman" w:cs="Times New Roman"/>
                 <w:noProof/>
               </w:rPr>
@@ -991,7 +988,7 @@
             </w:r>
             <w:r>
               <w:rPr>
-                <w:rStyle w:val="Hyperlink"/>
+                <w:rStyle w:val="Siuktni"/>
                 <w:rFonts w:ascii="Times New Roman" w:hAnsi="Times New Roman" w:cs="Times New Roman"/>
                 <w:noProof/>
               </w:rPr>
@@ -1056,7 +1053,7 @@
         </w:p>
         <w:p>
           <w:pPr>
-            <w:pStyle w:val="TOC2"/>
+            <w:pStyle w:val="Mucluc2"/>
             <w:rPr>
               <w:rFonts w:ascii="Times New Roman" w:eastAsiaTheme="minorEastAsia" w:hAnsi="Times New Roman" w:cs="Times New Roman"/>
               <w:noProof/>
@@ -1065,7 +1062,7 @@
           <w:hyperlink w:anchor="_Toc520132214" w:history="1">
             <w:r>
               <w:rPr>
-                <w:rStyle w:val="Hyperlink"/>
+                <w:rStyle w:val="Siuktni"/>
                 <w:rFonts w:ascii="Times New Roman" w:hAnsi="Times New Roman" w:cs="Times New Roman"/>
                 <w:noProof/>
               </w:rPr>
@@ -1080,7 +1077,7 @@
             </w:r>
             <w:r>
               <w:rPr>
-                <w:rStyle w:val="Hyperlink"/>
+                <w:rStyle w:val="Siuktni"/>
                 <w:rFonts w:ascii="Times New Roman" w:hAnsi="Times New Roman" w:cs="Times New Roman"/>
                 <w:noProof/>
               </w:rPr>
@@ -1145,7 +1142,7 @@
         </w:p>
         <w:p>
           <w:pPr>
-            <w:pStyle w:val="TOC1"/>
+            <w:pStyle w:val="Mucluc1"/>
             <w:tabs>
               <w:tab w:val="left" w:pos="440"/>
               <w:tab w:val="right" w:leader="dot" w:pos="9350"/>
@@ -1158,7 +1155,7 @@
           <w:hyperlink w:anchor="_Toc520132215" w:history="1">
             <w:r>
               <w:rPr>
-                <w:rStyle w:val="Hyperlink"/>
+                <w:rStyle w:val="Siuktni"/>
                 <w:rFonts w:ascii="Times New Roman" w:hAnsi="Times New Roman" w:cs="Times New Roman"/>
                 <w:noProof/>
               </w:rPr>
@@ -1173,7 +1170,7 @@
             </w:r>
             <w:r>
               <w:rPr>
-                <w:rStyle w:val="Hyperlink"/>
+                <w:rStyle w:val="Siuktni"/>
                 <w:rFonts w:ascii="Times New Roman" w:hAnsi="Times New Roman" w:cs="Times New Roman"/>
                 <w:noProof/>
               </w:rPr>
@@ -1238,7 +1235,7 @@
         </w:p>
         <w:p>
           <w:pPr>
-            <w:pStyle w:val="TOC2"/>
+            <w:pStyle w:val="Mucluc2"/>
             <w:rPr>
               <w:rFonts w:ascii="Times New Roman" w:eastAsiaTheme="minorEastAsia" w:hAnsi="Times New Roman" w:cs="Times New Roman"/>
               <w:noProof/>
@@ -1247,7 +1244,7 @@
           <w:hyperlink w:anchor="_Toc520132216" w:history="1">
             <w:r>
               <w:rPr>
-                <w:rStyle w:val="Hyperlink"/>
+                <w:rStyle w:val="Siuktni"/>
                 <w:rFonts w:ascii="Times New Roman" w:hAnsi="Times New Roman" w:cs="Times New Roman"/>
                 <w:noProof/>
               </w:rPr>
@@ -1262,7 +1259,7 @@
             </w:r>
             <w:r>
               <w:rPr>
-                <w:rStyle w:val="Hyperlink"/>
+                <w:rStyle w:val="Siuktni"/>
                 <w:rFonts w:ascii="Times New Roman" w:hAnsi="Times New Roman" w:cs="Times New Roman"/>
                 <w:noProof/>
               </w:rPr>
@@ -1327,7 +1324,7 @@
         </w:p>
         <w:p>
           <w:pPr>
-            <w:pStyle w:val="TOC2"/>
+            <w:pStyle w:val="Mucluc2"/>
             <w:rPr>
               <w:rFonts w:ascii="Times New Roman" w:eastAsiaTheme="minorEastAsia" w:hAnsi="Times New Roman" w:cs="Times New Roman"/>
               <w:noProof/>
@@ -1336,7 +1333,7 @@
           <w:hyperlink w:anchor="_Toc520132217" w:history="1">
             <w:r>
               <w:rPr>
-                <w:rStyle w:val="Hyperlink"/>
+                <w:rStyle w:val="Siuktni"/>
                 <w:rFonts w:ascii="Times New Roman" w:hAnsi="Times New Roman" w:cs="Times New Roman"/>
                 <w:noProof/>
               </w:rPr>
@@ -1351,7 +1348,7 @@
             </w:r>
             <w:r>
               <w:rPr>
-                <w:rStyle w:val="Hyperlink"/>
+                <w:rStyle w:val="Siuktni"/>
                 <w:rFonts w:ascii="Times New Roman" w:hAnsi="Times New Roman" w:cs="Times New Roman"/>
                 <w:noProof/>
               </w:rPr>
@@ -1416,7 +1413,7 @@
         </w:p>
         <w:p>
           <w:pPr>
-            <w:pStyle w:val="TOC3"/>
+            <w:pStyle w:val="Mucluc3"/>
             <w:tabs>
               <w:tab w:val="left" w:pos="1320"/>
               <w:tab w:val="right" w:leader="dot" w:pos="9350"/>
@@ -1429,7 +1426,7 @@
           <w:hyperlink w:anchor="_Toc520132218" w:history="1">
             <w:r>
               <w:rPr>
-                <w:rStyle w:val="Hyperlink"/>
+                <w:rStyle w:val="Siuktni"/>
                 <w:rFonts w:ascii="Times New Roman" w:hAnsi="Times New Roman" w:cs="Times New Roman"/>
                 <w:noProof/>
               </w:rPr>
@@ -1444,7 +1441,7 @@
             </w:r>
             <w:r>
               <w:rPr>
-                <w:rStyle w:val="Hyperlink"/>
+                <w:rStyle w:val="Siuktni"/>
                 <w:rFonts w:ascii="Times New Roman" w:hAnsi="Times New Roman" w:cs="Times New Roman"/>
                 <w:noProof/>
               </w:rPr>
@@ -1509,7 +1506,7 @@
         </w:p>
         <w:p>
           <w:pPr>
-            <w:pStyle w:val="TOC3"/>
+            <w:pStyle w:val="Mucluc3"/>
             <w:tabs>
               <w:tab w:val="left" w:pos="1320"/>
               <w:tab w:val="right" w:leader="dot" w:pos="9350"/>
@@ -1522,7 +1519,7 @@
           <w:hyperlink w:anchor="_Toc520132219" w:history="1">
             <w:r>
               <w:rPr>
-                <w:rStyle w:val="Hyperlink"/>
+                <w:rStyle w:val="Siuktni"/>
                 <w:rFonts w:ascii="Times New Roman" w:hAnsi="Times New Roman" w:cs="Times New Roman"/>
                 <w:noProof/>
               </w:rPr>
@@ -1537,7 +1534,7 @@
             </w:r>
             <w:r>
               <w:rPr>
-                <w:rStyle w:val="Hyperlink"/>
+                <w:rStyle w:val="Siuktni"/>
                 <w:rFonts w:ascii="Times New Roman" w:hAnsi="Times New Roman" w:cs="Times New Roman"/>
                 <w:noProof/>
               </w:rPr>
@@ -1602,7 +1599,7 @@
         </w:p>
         <w:p>
           <w:pPr>
-            <w:pStyle w:val="TOC2"/>
+            <w:pStyle w:val="Mucluc2"/>
             <w:rPr>
               <w:rFonts w:ascii="Times New Roman" w:eastAsiaTheme="minorEastAsia" w:hAnsi="Times New Roman" w:cs="Times New Roman"/>
               <w:noProof/>
@@ -1611,7 +1608,7 @@
           <w:hyperlink w:anchor="_Toc520132220" w:history="1">
             <w:r>
               <w:rPr>
-                <w:rStyle w:val="Hyperlink"/>
+                <w:rStyle w:val="Siuktni"/>
                 <w:rFonts w:ascii="Times New Roman" w:hAnsi="Times New Roman" w:cs="Times New Roman"/>
                 <w:noProof/>
               </w:rPr>
@@ -1626,7 +1623,7 @@
             </w:r>
             <w:r>
               <w:rPr>
-                <w:rStyle w:val="Hyperlink"/>
+                <w:rStyle w:val="Siuktni"/>
                 <w:rFonts w:ascii="Times New Roman" w:hAnsi="Times New Roman" w:cs="Times New Roman"/>
                 <w:noProof/>
               </w:rPr>
@@ -1691,7 +1688,7 @@
         </w:p>
         <w:p>
           <w:pPr>
-            <w:pStyle w:val="TOC3"/>
+            <w:pStyle w:val="Mucluc3"/>
             <w:tabs>
               <w:tab w:val="left" w:pos="1320"/>
               <w:tab w:val="right" w:leader="dot" w:pos="9350"/>
@@ -1704,7 +1701,7 @@
           <w:hyperlink w:anchor="_Toc520132221" w:history="1">
             <w:r>
               <w:rPr>
-                <w:rStyle w:val="Hyperlink"/>
+                <w:rStyle w:val="Siuktni"/>
                 <w:rFonts w:ascii="Times New Roman" w:hAnsi="Times New Roman" w:cs="Times New Roman"/>
                 <w:noProof/>
               </w:rPr>
@@ -1719,7 +1716,7 @@
             </w:r>
             <w:r>
               <w:rPr>
-                <w:rStyle w:val="Hyperlink"/>
+                <w:rStyle w:val="Siuktni"/>
                 <w:rFonts w:ascii="Times New Roman" w:hAnsi="Times New Roman" w:cs="Times New Roman"/>
                 <w:noProof/>
               </w:rPr>
@@ -1784,7 +1781,7 @@
         </w:p>
         <w:p>
           <w:pPr>
-            <w:pStyle w:val="TOC3"/>
+            <w:pStyle w:val="Mucluc3"/>
             <w:tabs>
               <w:tab w:val="left" w:pos="1320"/>
               <w:tab w:val="right" w:leader="dot" w:pos="9350"/>
@@ -1797,7 +1794,7 @@
           <w:hyperlink w:anchor="_Toc520132222" w:history="1">
             <w:r>
               <w:rPr>
-                <w:rStyle w:val="Hyperlink"/>
+                <w:rStyle w:val="Siuktni"/>
                 <w:rFonts w:ascii="Times New Roman" w:hAnsi="Times New Roman" w:cs="Times New Roman"/>
                 <w:noProof/>
               </w:rPr>
@@ -1812,7 +1809,7 @@
             </w:r>
             <w:r>
               <w:rPr>
-                <w:rStyle w:val="Hyperlink"/>
+                <w:rStyle w:val="Siuktni"/>
                 <w:rFonts w:ascii="Times New Roman" w:hAnsi="Times New Roman" w:cs="Times New Roman"/>
                 <w:noProof/>
               </w:rPr>
@@ -1877,7 +1874,7 @@
         </w:p>
         <w:p>
           <w:pPr>
-            <w:pStyle w:val="TOC1"/>
+            <w:pStyle w:val="Mucluc1"/>
             <w:tabs>
               <w:tab w:val="left" w:pos="440"/>
               <w:tab w:val="right" w:leader="dot" w:pos="9350"/>
@@ -1890,7 +1887,7 @@
           <w:hyperlink w:anchor="_Toc520132223" w:history="1">
             <w:r>
               <w:rPr>
-                <w:rStyle w:val="Hyperlink"/>
+                <w:rStyle w:val="Siuktni"/>
                 <w:rFonts w:ascii="Times New Roman" w:hAnsi="Times New Roman" w:cs="Times New Roman"/>
                 <w:noProof/>
               </w:rPr>
@@ -1905,7 +1902,7 @@
             </w:r>
             <w:r>
               <w:rPr>
-                <w:rStyle w:val="Hyperlink"/>
+                <w:rStyle w:val="Siuktni"/>
                 <w:rFonts w:ascii="Times New Roman" w:hAnsi="Times New Roman" w:cs="Times New Roman"/>
                 <w:noProof/>
               </w:rPr>
@@ -1970,7 +1967,7 @@
         </w:p>
         <w:p>
           <w:pPr>
-            <w:pStyle w:val="TOC2"/>
+            <w:pStyle w:val="Mucluc2"/>
             <w:rPr>
               <w:rFonts w:ascii="Times New Roman" w:eastAsiaTheme="minorEastAsia" w:hAnsi="Times New Roman" w:cs="Times New Roman"/>
               <w:noProof/>
@@ -1979,7 +1976,7 @@
           <w:hyperlink w:anchor="_Toc520132224" w:history="1">
             <w:r>
               <w:rPr>
-                <w:rStyle w:val="Hyperlink"/>
+                <w:rStyle w:val="Siuktni"/>
                 <w:rFonts w:ascii="Times New Roman" w:hAnsi="Times New Roman" w:cs="Times New Roman"/>
                 <w:noProof/>
               </w:rPr>
@@ -1994,7 +1991,7 @@
             </w:r>
             <w:r>
               <w:rPr>
-                <w:rStyle w:val="Hyperlink"/>
+                <w:rStyle w:val="Siuktni"/>
                 <w:rFonts w:ascii="Times New Roman" w:hAnsi="Times New Roman" w:cs="Times New Roman"/>
                 <w:noProof/>
               </w:rPr>
@@ -2059,7 +2056,7 @@
         </w:p>
         <w:p>
           <w:pPr>
-            <w:pStyle w:val="TOC3"/>
+            <w:pStyle w:val="Mucluc3"/>
             <w:tabs>
               <w:tab w:val="left" w:pos="1320"/>
               <w:tab w:val="right" w:leader="dot" w:pos="9350"/>
@@ -2072,7 +2069,7 @@
           <w:hyperlink w:anchor="_Toc520132225" w:history="1">
             <w:r>
               <w:rPr>
-                <w:rStyle w:val="Hyperlink"/>
+                <w:rStyle w:val="Siuktni"/>
                 <w:rFonts w:ascii="Times New Roman" w:hAnsi="Times New Roman" w:cs="Times New Roman"/>
                 <w:noProof/>
               </w:rPr>
@@ -2087,7 +2084,7 @@
             </w:r>
             <w:r>
               <w:rPr>
-                <w:rStyle w:val="Hyperlink"/>
+                <w:rStyle w:val="Siuktni"/>
                 <w:rFonts w:ascii="Times New Roman" w:hAnsi="Times New Roman" w:cs="Times New Roman"/>
                 <w:noProof/>
               </w:rPr>
@@ -2152,7 +2149,7 @@
         </w:p>
         <w:p>
           <w:pPr>
-            <w:pStyle w:val="TOC3"/>
+            <w:pStyle w:val="Mucluc3"/>
             <w:tabs>
               <w:tab w:val="left" w:pos="1320"/>
               <w:tab w:val="right" w:leader="dot" w:pos="9350"/>
@@ -2165,7 +2162,7 @@
           <w:hyperlink w:anchor="_Toc520132226" w:history="1">
             <w:r>
               <w:rPr>
-                <w:rStyle w:val="Hyperlink"/>
+                <w:rStyle w:val="Siuktni"/>
                 <w:rFonts w:ascii="Times New Roman" w:hAnsi="Times New Roman" w:cs="Times New Roman"/>
                 <w:noProof/>
               </w:rPr>
@@ -2180,7 +2177,7 @@
             </w:r>
             <w:r>
               <w:rPr>
-                <w:rStyle w:val="Hyperlink"/>
+                <w:rStyle w:val="Siuktni"/>
                 <w:rFonts w:ascii="Times New Roman" w:hAnsi="Times New Roman" w:cs="Times New Roman"/>
                 <w:noProof/>
               </w:rPr>
@@ -2245,7 +2242,7 @@
         </w:p>
         <w:p>
           <w:pPr>
-            <w:pStyle w:val="TOC3"/>
+            <w:pStyle w:val="Mucluc3"/>
             <w:tabs>
               <w:tab w:val="left" w:pos="1320"/>
               <w:tab w:val="right" w:leader="dot" w:pos="9350"/>
@@ -2258,7 +2255,7 @@
           <w:hyperlink w:anchor="_Toc520132227" w:history="1">
             <w:r>
               <w:rPr>
-                <w:rStyle w:val="Hyperlink"/>
+                <w:rStyle w:val="Siuktni"/>
                 <w:rFonts w:ascii="Times New Roman" w:hAnsi="Times New Roman" w:cs="Times New Roman"/>
                 <w:noProof/>
               </w:rPr>
@@ -2273,7 +2270,7 @@
             </w:r>
             <w:r>
               <w:rPr>
-                <w:rStyle w:val="Hyperlink"/>
+                <w:rStyle w:val="Siuktni"/>
                 <w:rFonts w:ascii="Times New Roman" w:hAnsi="Times New Roman" w:cs="Times New Roman"/>
                 <w:noProof/>
               </w:rPr>
@@ -2338,7 +2335,7 @@
         </w:p>
         <w:p>
           <w:pPr>
-            <w:pStyle w:val="TOC2"/>
+            <w:pStyle w:val="Mucluc2"/>
             <w:rPr>
               <w:rFonts w:ascii="Times New Roman" w:eastAsiaTheme="minorEastAsia" w:hAnsi="Times New Roman" w:cs="Times New Roman"/>
               <w:noProof/>
@@ -2347,7 +2344,7 @@
           <w:hyperlink w:anchor="_Toc520132228" w:history="1">
             <w:r>
               <w:rPr>
-                <w:rStyle w:val="Hyperlink"/>
+                <w:rStyle w:val="Siuktni"/>
                 <w:rFonts w:ascii="Times New Roman" w:hAnsi="Times New Roman" w:cs="Times New Roman"/>
                 <w:noProof/>
               </w:rPr>
@@ -2362,7 +2359,7 @@
             </w:r>
             <w:r>
               <w:rPr>
-                <w:rStyle w:val="Hyperlink"/>
+                <w:rStyle w:val="Siuktni"/>
                 <w:rFonts w:ascii="Times New Roman" w:hAnsi="Times New Roman" w:cs="Times New Roman"/>
                 <w:noProof/>
               </w:rPr>
@@ -2427,7 +2424,7 @@
         </w:p>
         <w:p>
           <w:pPr>
-            <w:pStyle w:val="TOC3"/>
+            <w:pStyle w:val="Mucluc3"/>
             <w:tabs>
               <w:tab w:val="left" w:pos="1320"/>
               <w:tab w:val="right" w:leader="dot" w:pos="9350"/>
@@ -2440,7 +2437,7 @@
           <w:hyperlink w:anchor="_Toc520132229" w:history="1">
             <w:r>
               <w:rPr>
-                <w:rStyle w:val="Hyperlink"/>
+                <w:rStyle w:val="Siuktni"/>
                 <w:rFonts w:ascii="Times New Roman" w:hAnsi="Times New Roman" w:cs="Times New Roman"/>
                 <w:noProof/>
               </w:rPr>
@@ -2455,7 +2452,7 @@
             </w:r>
             <w:r>
               <w:rPr>
-                <w:rStyle w:val="Hyperlink"/>
+                <w:rStyle w:val="Siuktni"/>
                 <w:rFonts w:ascii="Times New Roman" w:hAnsi="Times New Roman" w:cs="Times New Roman"/>
                 <w:noProof/>
               </w:rPr>
@@ -2520,7 +2517,7 @@
         </w:p>
         <w:p>
           <w:pPr>
-            <w:pStyle w:val="TOC3"/>
+            <w:pStyle w:val="Mucluc3"/>
             <w:tabs>
               <w:tab w:val="left" w:pos="1320"/>
               <w:tab w:val="right" w:leader="dot" w:pos="9350"/>
@@ -2533,7 +2530,7 @@
           <w:hyperlink w:anchor="_Toc520132230" w:history="1">
             <w:r>
               <w:rPr>
-                <w:rStyle w:val="Hyperlink"/>
+                <w:rStyle w:val="Siuktni"/>
                 <w:rFonts w:ascii="Times New Roman" w:hAnsi="Times New Roman" w:cs="Times New Roman"/>
                 <w:noProof/>
               </w:rPr>
@@ -2548,7 +2545,7 @@
             </w:r>
             <w:r>
               <w:rPr>
-                <w:rStyle w:val="Hyperlink"/>
+                <w:rStyle w:val="Siuktni"/>
                 <w:rFonts w:ascii="Times New Roman" w:hAnsi="Times New Roman" w:cs="Times New Roman"/>
                 <w:noProof/>
               </w:rPr>
@@ -2613,7 +2610,7 @@
         </w:p>
         <w:p>
           <w:pPr>
-            <w:pStyle w:val="TOC3"/>
+            <w:pStyle w:val="Mucluc3"/>
             <w:tabs>
               <w:tab w:val="left" w:pos="1320"/>
               <w:tab w:val="right" w:leader="dot" w:pos="9350"/>
@@ -2626,7 +2623,7 @@
           <w:hyperlink w:anchor="_Toc520132231" w:history="1">
             <w:r>
               <w:rPr>
-                <w:rStyle w:val="Hyperlink"/>
+                <w:rStyle w:val="Siuktni"/>
                 <w:rFonts w:ascii="Times New Roman" w:hAnsi="Times New Roman" w:cs="Times New Roman"/>
                 <w:noProof/>
               </w:rPr>
@@ -2641,7 +2638,7 @@
             </w:r>
             <w:r>
               <w:rPr>
-                <w:rStyle w:val="Hyperlink"/>
+                <w:rStyle w:val="Siuktni"/>
                 <w:rFonts w:ascii="Times New Roman" w:hAnsi="Times New Roman" w:cs="Times New Roman"/>
                 <w:noProof/>
               </w:rPr>
@@ -2706,7 +2703,7 @@
         </w:p>
         <w:p>
           <w:pPr>
-            <w:pStyle w:val="TOC2"/>
+            <w:pStyle w:val="Mucluc2"/>
             <w:rPr>
               <w:rFonts w:ascii="Times New Roman" w:eastAsiaTheme="minorEastAsia" w:hAnsi="Times New Roman" w:cs="Times New Roman"/>
               <w:noProof/>
@@ -2715,7 +2712,7 @@
           <w:hyperlink w:anchor="_Toc520132232" w:history="1">
             <w:r>
               <w:rPr>
-                <w:rStyle w:val="Hyperlink"/>
+                <w:rStyle w:val="Siuktni"/>
                 <w:rFonts w:ascii="Times New Roman" w:hAnsi="Times New Roman" w:cs="Times New Roman"/>
                 <w:noProof/>
               </w:rPr>
@@ -2730,7 +2727,7 @@
             </w:r>
             <w:r>
               <w:rPr>
-                <w:rStyle w:val="Hyperlink"/>
+                <w:rStyle w:val="Siuktni"/>
                 <w:rFonts w:ascii="Times New Roman" w:hAnsi="Times New Roman" w:cs="Times New Roman"/>
                 <w:noProof/>
               </w:rPr>
@@ -2795,7 +2792,7 @@
         </w:p>
         <w:p>
           <w:pPr>
-            <w:pStyle w:val="TOC3"/>
+            <w:pStyle w:val="Mucluc3"/>
             <w:tabs>
               <w:tab w:val="left" w:pos="1320"/>
               <w:tab w:val="right" w:leader="dot" w:pos="9350"/>
@@ -2808,7 +2805,7 @@
           <w:hyperlink w:anchor="_Toc520132233" w:history="1">
             <w:r>
               <w:rPr>
-                <w:rStyle w:val="Hyperlink"/>
+                <w:rStyle w:val="Siuktni"/>
                 <w:rFonts w:ascii="Times New Roman" w:hAnsi="Times New Roman" w:cs="Times New Roman"/>
                 <w:noProof/>
               </w:rPr>
@@ -2823,7 +2820,7 @@
             </w:r>
             <w:r>
               <w:rPr>
-                <w:rStyle w:val="Hyperlink"/>
+                <w:rStyle w:val="Siuktni"/>
                 <w:rFonts w:ascii="Times New Roman" w:hAnsi="Times New Roman" w:cs="Times New Roman"/>
                 <w:noProof/>
               </w:rPr>
@@ -2888,7 +2885,7 @@
         </w:p>
         <w:p>
           <w:pPr>
-            <w:pStyle w:val="TOC3"/>
+            <w:pStyle w:val="Mucluc3"/>
             <w:tabs>
               <w:tab w:val="left" w:pos="1320"/>
               <w:tab w:val="right" w:leader="dot" w:pos="9350"/>
@@ -2901,7 +2898,7 @@
           <w:hyperlink w:anchor="_Toc520132234" w:history="1">
             <w:r>
               <w:rPr>
-                <w:rStyle w:val="Hyperlink"/>
+                <w:rStyle w:val="Siuktni"/>
                 <w:rFonts w:ascii="Times New Roman" w:hAnsi="Times New Roman" w:cs="Times New Roman"/>
                 <w:noProof/>
               </w:rPr>
@@ -2916,7 +2913,7 @@
             </w:r>
             <w:r>
               <w:rPr>
-                <w:rStyle w:val="Hyperlink"/>
+                <w:rStyle w:val="Siuktni"/>
                 <w:rFonts w:ascii="Times New Roman" w:hAnsi="Times New Roman" w:cs="Times New Roman"/>
                 <w:noProof/>
               </w:rPr>
@@ -2981,7 +2978,7 @@
         </w:p>
         <w:p>
           <w:pPr>
-            <w:pStyle w:val="TOC1"/>
+            <w:pStyle w:val="Mucluc1"/>
             <w:tabs>
               <w:tab w:val="left" w:pos="440"/>
               <w:tab w:val="right" w:leader="dot" w:pos="9350"/>
@@ -2994,7 +2991,7 @@
           <w:hyperlink w:anchor="_Toc520132235" w:history="1">
             <w:r>
               <w:rPr>
-                <w:rStyle w:val="Hyperlink"/>
+                <w:rStyle w:val="Siuktni"/>
                 <w:rFonts w:ascii="Times New Roman" w:hAnsi="Times New Roman" w:cs="Times New Roman"/>
                 <w:noProof/>
               </w:rPr>
@@ -3009,7 +3006,7 @@
             </w:r>
             <w:r>
               <w:rPr>
-                <w:rStyle w:val="Hyperlink"/>
+                <w:rStyle w:val="Siuktni"/>
                 <w:rFonts w:ascii="Times New Roman" w:hAnsi="Times New Roman" w:cs="Times New Roman"/>
                 <w:noProof/>
               </w:rPr>
@@ -3074,7 +3071,7 @@
         </w:p>
         <w:p>
           <w:pPr>
-            <w:pStyle w:val="TOC2"/>
+            <w:pStyle w:val="Mucluc2"/>
             <w:rPr>
               <w:rFonts w:ascii="Times New Roman" w:eastAsiaTheme="minorEastAsia" w:hAnsi="Times New Roman" w:cs="Times New Roman"/>
               <w:noProof/>
@@ -3083,7 +3080,7 @@
           <w:hyperlink w:anchor="_Toc520132236" w:history="1">
             <w:r>
               <w:rPr>
-                <w:rStyle w:val="Hyperlink"/>
+                <w:rStyle w:val="Siuktni"/>
                 <w:rFonts w:ascii="Times New Roman" w:hAnsi="Times New Roman" w:cs="Times New Roman"/>
                 <w:noProof/>
               </w:rPr>
@@ -3098,7 +3095,7 @@
             </w:r>
             <w:r>
               <w:rPr>
-                <w:rStyle w:val="Hyperlink"/>
+                <w:rStyle w:val="Siuktni"/>
                 <w:rFonts w:ascii="Times New Roman" w:hAnsi="Times New Roman" w:cs="Times New Roman"/>
                 <w:noProof/>
               </w:rPr>
@@ -3163,7 +3160,7 @@
         </w:p>
         <w:p>
           <w:pPr>
-            <w:pStyle w:val="TOC2"/>
+            <w:pStyle w:val="Mucluc2"/>
             <w:rPr>
               <w:rFonts w:ascii="Times New Roman" w:eastAsiaTheme="minorEastAsia" w:hAnsi="Times New Roman" w:cs="Times New Roman"/>
               <w:noProof/>
@@ -3172,7 +3169,7 @@
           <w:hyperlink w:anchor="_Toc520132237" w:history="1">
             <w:r>
               <w:rPr>
-                <w:rStyle w:val="Hyperlink"/>
+                <w:rStyle w:val="Siuktni"/>
                 <w:rFonts w:ascii="Times New Roman" w:hAnsi="Times New Roman" w:cs="Times New Roman"/>
                 <w:noProof/>
               </w:rPr>
@@ -3187,7 +3184,7 @@
             </w:r>
             <w:r>
               <w:rPr>
-                <w:rStyle w:val="Hyperlink"/>
+                <w:rStyle w:val="Siuktni"/>
                 <w:rFonts w:ascii="Times New Roman" w:hAnsi="Times New Roman" w:cs="Times New Roman"/>
                 <w:noProof/>
               </w:rPr>
@@ -3252,7 +3249,7 @@
         </w:p>
         <w:p>
           <w:pPr>
-            <w:pStyle w:val="TOC1"/>
+            <w:pStyle w:val="Mucluc1"/>
             <w:tabs>
               <w:tab w:val="left" w:pos="440"/>
               <w:tab w:val="right" w:leader="dot" w:pos="9350"/>
@@ -3265,7 +3262,7 @@
           <w:hyperlink w:anchor="_Toc520132238" w:history="1">
             <w:r>
               <w:rPr>
-                <w:rStyle w:val="Hyperlink"/>
+                <w:rStyle w:val="Siuktni"/>
                 <w:rFonts w:ascii="Times New Roman" w:hAnsi="Times New Roman" w:cs="Times New Roman"/>
                 <w:noProof/>
               </w:rPr>
@@ -3280,7 +3277,7 @@
             </w:r>
             <w:r>
               <w:rPr>
-                <w:rStyle w:val="Hyperlink"/>
+                <w:rStyle w:val="Siuktni"/>
                 <w:rFonts w:ascii="Times New Roman" w:hAnsi="Times New Roman" w:cs="Times New Roman"/>
                 <w:noProof/>
               </w:rPr>
@@ -3345,7 +3342,7 @@
         </w:p>
         <w:p>
           <w:pPr>
-            <w:pStyle w:val="TOC2"/>
+            <w:pStyle w:val="Mucluc2"/>
             <w:rPr>
               <w:rFonts w:ascii="Times New Roman" w:eastAsiaTheme="minorEastAsia" w:hAnsi="Times New Roman" w:cs="Times New Roman"/>
               <w:noProof/>
@@ -3354,7 +3351,7 @@
           <w:hyperlink w:anchor="_Toc520132239" w:history="1">
             <w:r>
               <w:rPr>
-                <w:rStyle w:val="Hyperlink"/>
+                <w:rStyle w:val="Siuktni"/>
                 <w:rFonts w:ascii="Times New Roman" w:hAnsi="Times New Roman" w:cs="Times New Roman"/>
                 <w:noProof/>
               </w:rPr>
@@ -3369,7 +3366,7 @@
             </w:r>
             <w:r>
               <w:rPr>
-                <w:rStyle w:val="Hyperlink"/>
+                <w:rStyle w:val="Siuktni"/>
                 <w:rFonts w:ascii="Times New Roman" w:hAnsi="Times New Roman" w:cs="Times New Roman"/>
                 <w:noProof/>
               </w:rPr>
@@ -3434,7 +3431,7 @@
         </w:p>
         <w:p>
           <w:pPr>
-            <w:pStyle w:val="TOC2"/>
+            <w:pStyle w:val="Mucluc2"/>
             <w:rPr>
               <w:rFonts w:ascii="Times New Roman" w:eastAsiaTheme="minorEastAsia" w:hAnsi="Times New Roman" w:cs="Times New Roman"/>
               <w:noProof/>
@@ -3443,7 +3440,7 @@
           <w:hyperlink w:anchor="_Toc520132240" w:history="1">
             <w:r>
               <w:rPr>
-                <w:rStyle w:val="Hyperlink"/>
+                <w:rStyle w:val="Siuktni"/>
                 <w:rFonts w:ascii="Times New Roman" w:hAnsi="Times New Roman" w:cs="Times New Roman"/>
                 <w:noProof/>
               </w:rPr>
@@ -3458,7 +3455,7 @@
             </w:r>
             <w:r>
               <w:rPr>
-                <w:rStyle w:val="Hyperlink"/>
+                <w:rStyle w:val="Siuktni"/>
                 <w:rFonts w:ascii="Times New Roman" w:hAnsi="Times New Roman" w:cs="Times New Roman"/>
                 <w:noProof/>
               </w:rPr>
@@ -3523,7 +3520,7 @@
         </w:p>
         <w:p>
           <w:pPr>
-            <w:pStyle w:val="TOC2"/>
+            <w:pStyle w:val="Mucluc2"/>
             <w:rPr>
               <w:rFonts w:ascii="Times New Roman" w:eastAsiaTheme="minorEastAsia" w:hAnsi="Times New Roman" w:cs="Times New Roman"/>
               <w:noProof/>
@@ -3532,7 +3529,7 @@
           <w:hyperlink w:anchor="_Toc520132241" w:history="1">
             <w:r>
               <w:rPr>
-                <w:rStyle w:val="Hyperlink"/>
+                <w:rStyle w:val="Siuktni"/>
                 <w:rFonts w:ascii="Times New Roman" w:hAnsi="Times New Roman" w:cs="Times New Roman"/>
                 <w:noProof/>
               </w:rPr>
@@ -3547,7 +3544,7 @@
             </w:r>
             <w:r>
               <w:rPr>
-                <w:rStyle w:val="Hyperlink"/>
+                <w:rStyle w:val="Siuktni"/>
                 <w:rFonts w:ascii="Times New Roman" w:hAnsi="Times New Roman" w:cs="Times New Roman"/>
                 <w:noProof/>
               </w:rPr>
@@ -3632,7 +3629,7 @@
     </w:sdt>
     <w:p>
       <w:pPr>
-        <w:pStyle w:val="Heading1"/>
+        <w:pStyle w:val="u1"/>
       </w:pPr>
       <w:bookmarkStart w:id="0" w:name="_Toc520132211"/>
       <w:r>
@@ -3643,7 +3640,7 @@
     </w:p>
     <w:p>
       <w:pPr>
-        <w:pStyle w:val="Heading2"/>
+        <w:pStyle w:val="u2"/>
       </w:pPr>
       <w:bookmarkStart w:id="1" w:name="_Toc520132212"/>
       <w:r>
@@ -3651,9 +3648,116 @@
       </w:r>
       <w:bookmarkEnd w:id="1"/>
     </w:p>
+    <w:p/>
     <w:p>
       <w:pPr>
-        <w:pStyle w:val="Heading2"/>
+        <w:rPr>
+          <w:rFonts w:ascii="Times New Roman" w:hAnsi="Times New Roman" w:cs="Times New Roman"/>
+          <w:sz w:val="28"/>
+          <w:szCs w:val="28"/>
+        </w:rPr>
+      </w:pPr>
+      <w:r>
+        <w:rPr>
+          <w:rFonts w:ascii="Times New Roman" w:hAnsi="Times New Roman" w:cs="Times New Roman"/>
+          <w:sz w:val="28"/>
+          <w:szCs w:val="28"/>
+        </w:rPr>
+        <w:t>H</w:t>
+      </w:r>
+      <w:r>
+        <w:rPr>
+          <w:rFonts w:ascii="Times New Roman" w:hAnsi="Times New Roman" w:cs="Times New Roman"/>
+          <w:sz w:val="28"/>
+          <w:szCs w:val="28"/>
+        </w:rPr>
+        <w:t>i</w:t>
+      </w:r>
+      <w:r>
+        <w:rPr>
+          <w:rFonts w:ascii="Times New Roman" w:hAnsi="Times New Roman" w:cs="Times New Roman"/>
+          <w:sz w:val="28"/>
+          <w:szCs w:val="28"/>
+        </w:rPr>
+        <w:t xml:space="preserve">ện nay giới trẻ đang có xu hướng hiện đại phong trào ăn mặc đẹp của những thanh thiếu niên có điều kiện bên cạnh đó có những thanh thiếu niên không có điều kiện để mua những món đồ thời trang đắt tiền. Vì vậy chúng tôi thành lập ra shop </w:t>
+      </w:r>
+      <w:r>
+        <w:rPr>
+          <w:rFonts w:ascii="Times New Roman" w:hAnsi="Times New Roman" w:cs="Times New Roman"/>
+          <w:sz w:val="28"/>
+          <w:szCs w:val="28"/>
+        </w:rPr>
+        <w:t xml:space="preserve">giày </w:t>
+      </w:r>
+      <w:r>
+        <w:rPr>
+          <w:rFonts w:ascii="Times New Roman" w:hAnsi="Times New Roman" w:cs="Times New Roman"/>
+          <w:sz w:val="28"/>
+          <w:szCs w:val="28"/>
+        </w:rPr>
+        <w:t xml:space="preserve">này </w:t>
+      </w:r>
+      <w:r>
+        <w:rPr>
+          <w:rFonts w:ascii="Times New Roman" w:hAnsi="Times New Roman" w:cs="Times New Roman"/>
+          <w:sz w:val="28"/>
+          <w:szCs w:val="28"/>
+        </w:rPr>
+        <w:t xml:space="preserve">nhằm mục đích </w:t>
+      </w:r>
+      <w:r>
+        <w:rPr>
+          <w:rFonts w:ascii="Times New Roman" w:hAnsi="Times New Roman" w:cs="Times New Roman"/>
+          <w:sz w:val="28"/>
+          <w:szCs w:val="28"/>
+        </w:rPr>
+        <w:t>để bán nh</w:t>
+      </w:r>
+      <w:r>
+        <w:rPr>
+          <w:rFonts w:ascii="Times New Roman" w:hAnsi="Times New Roman" w:cs="Times New Roman"/>
+          <w:sz w:val="28"/>
+          <w:szCs w:val="28"/>
+        </w:rPr>
+        <w:t>ữn</w:t>
+      </w:r>
+      <w:r>
+        <w:rPr>
+          <w:rFonts w:ascii="Times New Roman" w:hAnsi="Times New Roman" w:cs="Times New Roman"/>
+          <w:sz w:val="28"/>
+          <w:szCs w:val="28"/>
+        </w:rPr>
+        <w:t xml:space="preserve">g </w:t>
+      </w:r>
+      <w:r>
+        <w:rPr>
+          <w:rFonts w:ascii="Times New Roman" w:hAnsi="Times New Roman" w:cs="Times New Roman"/>
+          <w:sz w:val="28"/>
+          <w:szCs w:val="28"/>
+        </w:rPr>
+        <w:t>giày</w:t>
+      </w:r>
+      <w:r>
+        <w:rPr>
+          <w:rFonts w:ascii="Times New Roman" w:hAnsi="Times New Roman" w:cs="Times New Roman"/>
+          <w:sz w:val="28"/>
+          <w:szCs w:val="28"/>
+        </w:rPr>
+        <w:t xml:space="preserve"> SecondHand đã qua sử dụng nhưng vẫn giữ lại được chất lượng tốt để đáp ứng những nhu cầu đó.</w:t>
+      </w:r>
+    </w:p>
+    <w:p>
+      <w:pPr>
+        <w:rPr>
+          <w:rFonts w:ascii="Times New Roman" w:hAnsi="Times New Roman" w:cs="Times New Roman"/>
+          <w:sz w:val="28"/>
+          <w:szCs w:val="28"/>
+        </w:rPr>
+      </w:pPr>
+    </w:p>
+    <w:p>
+      <w:pPr>
+        <w:pStyle w:val="u2"/>
       </w:pPr>
       <w:bookmarkStart w:id="2" w:name="_Toc520132213"/>
       <w:r>
@@ -3663,27 +3767,440 @@
     </w:p>
     <w:p>
       <w:pPr>
-        <w:pStyle w:val="Heading2"/>
+        <w:pStyle w:val="oancuaDanhsach"/>
+        <w:numPr>
+          <w:ilvl w:val="0"/>
+          <w:numId w:val="43"/>
+        </w:numPr>
+        <w:rPr>
+          <w:rFonts w:ascii="Times New Roman" w:hAnsi="Times New Roman" w:cs="Times New Roman"/>
+          <w:sz w:val="28"/>
+          <w:szCs w:val="28"/>
+        </w:rPr>
+      </w:pPr>
+      <w:r>
+        <w:rPr>
+          <w:rFonts w:ascii="Times New Roman" w:hAnsi="Times New Roman" w:cs="Times New Roman"/>
+          <w:sz w:val="28"/>
+          <w:szCs w:val="28"/>
+        </w:rPr>
+        <w:t>Các chức năng cơ bản:</w:t>
+      </w:r>
+    </w:p>
+    <w:p>
+      <w:pPr>
+        <w:pStyle w:val="oancuaDanhsach"/>
+        <w:numPr>
+          <w:ilvl w:val="0"/>
+          <w:numId w:val="40"/>
+        </w:numPr>
+        <w:rPr>
+          <w:rFonts w:ascii="Times New Roman" w:hAnsi="Times New Roman" w:cs="Times New Roman"/>
+          <w:sz w:val="28"/>
+          <w:szCs w:val="28"/>
+        </w:rPr>
+      </w:pPr>
+      <w:r>
+        <w:rPr>
+          <w:rFonts w:ascii="Times New Roman" w:hAnsi="Times New Roman" w:cs="Times New Roman"/>
+          <w:sz w:val="28"/>
+          <w:szCs w:val="28"/>
+        </w:rPr>
+        <w:t>Quản lí nhân viên</w:t>
+      </w:r>
+    </w:p>
+    <w:p>
+      <w:pPr>
+        <w:pStyle w:val="oancuaDanhsach"/>
+        <w:numPr>
+          <w:ilvl w:val="0"/>
+          <w:numId w:val="40"/>
+        </w:numPr>
+        <w:rPr>
+          <w:rFonts w:ascii="Times New Roman" w:hAnsi="Times New Roman" w:cs="Times New Roman"/>
+          <w:sz w:val="28"/>
+          <w:szCs w:val="28"/>
+        </w:rPr>
+      </w:pPr>
+      <w:r>
+        <w:rPr>
+          <w:rFonts w:ascii="Times New Roman" w:hAnsi="Times New Roman" w:cs="Times New Roman"/>
+          <w:sz w:val="28"/>
+          <w:szCs w:val="28"/>
+        </w:rPr>
+        <w:t>Quản lí sản phẩm</w:t>
+      </w:r>
+    </w:p>
+    <w:p>
+      <w:pPr>
+        <w:pStyle w:val="oancuaDanhsach"/>
+        <w:numPr>
+          <w:ilvl w:val="0"/>
+          <w:numId w:val="40"/>
+        </w:numPr>
+        <w:rPr>
+          <w:rFonts w:ascii="Times New Roman" w:hAnsi="Times New Roman" w:cs="Times New Roman"/>
+          <w:sz w:val="28"/>
+          <w:szCs w:val="28"/>
+        </w:rPr>
+      </w:pPr>
+      <w:r>
+        <w:rPr>
+          <w:rFonts w:ascii="Times New Roman" w:hAnsi="Times New Roman" w:cs="Times New Roman"/>
+          <w:sz w:val="28"/>
+          <w:szCs w:val="28"/>
+        </w:rPr>
+        <w:t>Quản lí khách hàng</w:t>
+      </w:r>
+    </w:p>
+    <w:p>
+      <w:pPr>
+        <w:pStyle w:val="oancuaDanhsach"/>
+        <w:numPr>
+          <w:ilvl w:val="0"/>
+          <w:numId w:val="40"/>
+        </w:numPr>
+        <w:rPr>
+          <w:rFonts w:ascii="Times New Roman" w:hAnsi="Times New Roman" w:cs="Times New Roman"/>
+          <w:sz w:val="28"/>
+          <w:szCs w:val="28"/>
+        </w:rPr>
+      </w:pPr>
+      <w:r>
+        <w:rPr>
+          <w:rFonts w:ascii="Times New Roman" w:hAnsi="Times New Roman" w:cs="Times New Roman"/>
+          <w:sz w:val="28"/>
+          <w:szCs w:val="28"/>
+        </w:rPr>
+        <w:t>Quản lí nhà cung cấp</w:t>
+      </w:r>
+    </w:p>
+    <w:p>
+      <w:pPr>
+        <w:pStyle w:val="oancuaDanhsach"/>
+        <w:numPr>
+          <w:ilvl w:val="0"/>
+          <w:numId w:val="40"/>
+        </w:numPr>
+        <w:rPr>
+          <w:rFonts w:ascii="Times New Roman" w:hAnsi="Times New Roman" w:cs="Times New Roman"/>
+          <w:sz w:val="28"/>
+          <w:szCs w:val="28"/>
+        </w:rPr>
+      </w:pPr>
+      <w:r>
+        <w:rPr>
+          <w:rFonts w:ascii="Times New Roman" w:hAnsi="Times New Roman" w:cs="Times New Roman"/>
+          <w:sz w:val="28"/>
+          <w:szCs w:val="28"/>
+        </w:rPr>
+        <w:t>Thống kê doanh thu</w:t>
+      </w:r>
+    </w:p>
+    <w:p>
+      <w:pPr>
+        <w:pStyle w:val="oancuaDanhsach"/>
+        <w:numPr>
+          <w:ilvl w:val="0"/>
+          <w:numId w:val="40"/>
+        </w:numPr>
+        <w:rPr>
+          <w:rFonts w:ascii="Times New Roman" w:hAnsi="Times New Roman" w:cs="Times New Roman"/>
+          <w:sz w:val="28"/>
+          <w:szCs w:val="28"/>
+        </w:rPr>
+      </w:pPr>
+      <w:r>
+        <w:rPr>
+          <w:rFonts w:ascii="Times New Roman" w:hAnsi="Times New Roman" w:cs="Times New Roman"/>
+          <w:sz w:val="28"/>
+          <w:szCs w:val="28"/>
+        </w:rPr>
+        <w:t>Quét QR code</w:t>
+      </w:r>
+    </w:p>
+    <w:p>
+      <w:pPr>
+        <w:pStyle w:val="oancuaDanhsach"/>
+        <w:numPr>
+          <w:ilvl w:val="0"/>
+          <w:numId w:val="38"/>
+        </w:numPr>
+        <w:rPr>
+          <w:rFonts w:ascii="Times New Roman" w:hAnsi="Times New Roman" w:cs="Times New Roman"/>
+          <w:sz w:val="28"/>
+          <w:szCs w:val="28"/>
+        </w:rPr>
+      </w:pPr>
+      <w:r>
+        <w:rPr>
+          <w:rFonts w:ascii="Times New Roman" w:hAnsi="Times New Roman" w:cs="Times New Roman"/>
+          <w:sz w:val="28"/>
+          <w:szCs w:val="28"/>
+        </w:rPr>
+        <w:t>Bảo mật:</w:t>
+      </w:r>
+    </w:p>
+    <w:p>
+      <w:pPr>
+        <w:pStyle w:val="oancuaDanhsach"/>
+        <w:numPr>
+          <w:ilvl w:val="0"/>
+          <w:numId w:val="41"/>
+        </w:numPr>
+        <w:rPr>
+          <w:rFonts w:ascii="Times New Roman" w:hAnsi="Times New Roman" w:cs="Times New Roman"/>
+          <w:sz w:val="28"/>
+          <w:szCs w:val="28"/>
+        </w:rPr>
+      </w:pPr>
+      <w:r>
+        <w:rPr>
+          <w:rFonts w:ascii="Times New Roman" w:hAnsi="Times New Roman" w:cs="Times New Roman"/>
+          <w:sz w:val="28"/>
+          <w:szCs w:val="28"/>
+        </w:rPr>
+        <w:t>Phải đăng nhập mới được sử dụng phần mềm</w:t>
+      </w:r>
+    </w:p>
+    <w:p>
+      <w:pPr>
+        <w:pStyle w:val="oancuaDanhsach"/>
+        <w:numPr>
+          <w:ilvl w:val="0"/>
+          <w:numId w:val="41"/>
+        </w:numPr>
+        <w:rPr>
+          <w:rFonts w:ascii="Times New Roman" w:hAnsi="Times New Roman" w:cs="Times New Roman"/>
+          <w:sz w:val="28"/>
+          <w:szCs w:val="28"/>
+        </w:rPr>
+      </w:pPr>
+      <w:r>
+        <w:rPr>
+          <w:rFonts w:ascii="Times New Roman" w:hAnsi="Times New Roman" w:cs="Times New Roman"/>
+          <w:sz w:val="28"/>
+          <w:szCs w:val="28"/>
+        </w:rPr>
+        <w:t>Nhân viên chỉ được quản lí bán hàng và khách hàng</w:t>
+      </w:r>
+    </w:p>
+    <w:p>
+      <w:pPr>
+        <w:pStyle w:val="oancuaDanhsach"/>
+        <w:numPr>
+          <w:ilvl w:val="0"/>
+          <w:numId w:val="38"/>
+        </w:numPr>
+        <w:rPr>
+          <w:rFonts w:ascii="Times New Roman" w:hAnsi="Times New Roman" w:cs="Times New Roman"/>
+          <w:sz w:val="28"/>
+          <w:szCs w:val="28"/>
+        </w:rPr>
+      </w:pPr>
+      <w:r>
+        <w:rPr>
+          <w:rFonts w:ascii="Times New Roman" w:hAnsi="Times New Roman" w:cs="Times New Roman"/>
+          <w:sz w:val="28"/>
+          <w:szCs w:val="28"/>
+        </w:rPr>
+        <w:t>Công nghệ:</w:t>
+      </w:r>
+    </w:p>
+    <w:p>
+      <w:pPr>
+        <w:pStyle w:val="oancuaDanhsach"/>
+        <w:numPr>
+          <w:ilvl w:val="0"/>
+          <w:numId w:val="42"/>
+        </w:numPr>
+        <w:rPr>
+          <w:rFonts w:ascii="Times New Roman" w:hAnsi="Times New Roman" w:cs="Times New Roman"/>
+          <w:sz w:val="28"/>
+          <w:szCs w:val="28"/>
+        </w:rPr>
+      </w:pPr>
+      <w:r>
+        <w:rPr>
+          <w:rFonts w:ascii="Times New Roman" w:hAnsi="Times New Roman" w:cs="Times New Roman"/>
+          <w:sz w:val="28"/>
+          <w:szCs w:val="28"/>
+        </w:rPr>
+        <w:t>UI Design</w:t>
+      </w:r>
+    </w:p>
+    <w:p>
+      <w:pPr>
+        <w:pStyle w:val="oancuaDanhsach"/>
+        <w:numPr>
+          <w:ilvl w:val="0"/>
+          <w:numId w:val="42"/>
+        </w:numPr>
+        <w:rPr>
+          <w:rFonts w:ascii="Times New Roman" w:hAnsi="Times New Roman" w:cs="Times New Roman"/>
+          <w:sz w:val="28"/>
+          <w:szCs w:val="28"/>
+        </w:rPr>
+      </w:pPr>
+      <w:r>
+        <w:rPr>
+          <w:rFonts w:ascii="Times New Roman" w:hAnsi="Times New Roman" w:cs="Times New Roman"/>
+          <w:sz w:val="28"/>
+          <w:szCs w:val="28"/>
+        </w:rPr>
+        <w:t>SQL</w:t>
+      </w:r>
+    </w:p>
+    <w:p/>
+    <w:p/>
+    <w:p/>
+    <w:p/>
+    <w:p/>
+    <w:p>
+      <w:pPr>
+        <w:pStyle w:val="u2"/>
       </w:pPr>
       <w:bookmarkStart w:id="3" w:name="_Toc520132214"/>
       <w:r>
+        <w:lastRenderedPageBreak/>
         <w:t>Use case</w:t>
       </w:r>
       <w:bookmarkEnd w:id="3"/>
     </w:p>
     <w:p>
-      <w:pPr>
-        <w:pStyle w:val="Heading1"/>
+      <w:r>
+        <w:drawing>
+          <wp:inline distT="0" distB="0" distL="0" distR="0" wp14:anchorId="02E34C09" wp14:editId="78A4E5C3">
+            <wp:extent cx="5943600" cy="3733800"/>
+            <wp:effectExtent l="0" t="0" r="0" b="0"/>
+            <wp:docPr id="2" name="Hình ảnh 2"/>
+            <wp:cNvGraphicFramePr>
+              <a:graphicFrameLocks xmlns:a="http://schemas.openxmlformats.org/drawingml/2006/main" noChangeAspect="1"/>
+            </wp:cNvGraphicFramePr>
+            <a:graphic xmlns:a="http://schemas.openxmlformats.org/drawingml/2006/main">
+              <a:graphicData uri="http://schemas.openxmlformats.org/drawingml/2006/picture">
+                <pic:pic xmlns:pic="http://schemas.openxmlformats.org/drawingml/2006/picture">
+                  <pic:nvPicPr>
+                    <pic:cNvPr id="1" name=""/>
+                    <pic:cNvPicPr/>
+                  </pic:nvPicPr>
+                  <pic:blipFill>
+                    <a:blip r:embed="rId10"/>
+                    <a:stretch>
+                      <a:fillRect/>
+                    </a:stretch>
+                  </pic:blipFill>
+                  <pic:spPr>
+                    <a:xfrm>
+                      <a:off x="0" y="0"/>
+                      <a:ext cx="5943600" cy="3733800"/>
+                    </a:xfrm>
+                    <a:prstGeom prst="rect">
+                      <a:avLst/>
+                    </a:prstGeom>
+                  </pic:spPr>
+                </pic:pic>
+              </a:graphicData>
+            </a:graphic>
+          </wp:inline>
+        </w:drawing>
+      </w:r>
+    </w:p>
+    <w:p>
+      <w:r>
+        <w:drawing>
+          <wp:inline distT="0" distB="0" distL="0" distR="0" wp14:anchorId="03B63A9D" wp14:editId="15A71584">
+            <wp:extent cx="5943600" cy="3102610"/>
+            <wp:effectExtent l="0" t="0" r="0" b="2540"/>
+            <wp:docPr id="4" name="Hình ảnh 4"/>
+            <wp:cNvGraphicFramePr>
+              <a:graphicFrameLocks xmlns:a="http://schemas.openxmlformats.org/drawingml/2006/main" noChangeAspect="1"/>
+            </wp:cNvGraphicFramePr>
+            <a:graphic xmlns:a="http://schemas.openxmlformats.org/drawingml/2006/main">
+              <a:graphicData uri="http://schemas.openxmlformats.org/drawingml/2006/picture">
+                <pic:pic xmlns:pic="http://schemas.openxmlformats.org/drawingml/2006/picture">
+                  <pic:nvPicPr>
+                    <pic:cNvPr id="1" name=""/>
+                    <pic:cNvPicPr/>
+                  </pic:nvPicPr>
+                  <pic:blipFill>
+                    <a:blip r:embed="rId11"/>
+                    <a:stretch>
+                      <a:fillRect/>
+                    </a:stretch>
+                  </pic:blipFill>
+                  <pic:spPr>
+                    <a:xfrm>
+                      <a:off x="0" y="0"/>
+                      <a:ext cx="5943600" cy="3102610"/>
+                    </a:xfrm>
+                    <a:prstGeom prst="rect">
+                      <a:avLst/>
+                    </a:prstGeom>
+                  </pic:spPr>
+                </pic:pic>
+              </a:graphicData>
+            </a:graphic>
+          </wp:inline>
+        </w:drawing>
+      </w:r>
+    </w:p>
+    <w:p>
+      <w:r>
+        <w:lastRenderedPageBreak/>
+        <w:drawing>
+          <wp:inline distT="0" distB="0" distL="0" distR="0" wp14:anchorId="4FB45127" wp14:editId="2A8B684D">
+            <wp:extent cx="5943600" cy="3297555"/>
+            <wp:effectExtent l="0" t="0" r="0" b="0"/>
+            <wp:docPr id="5" name="Hình ảnh 5"/>
+            <wp:cNvGraphicFramePr>
+              <a:graphicFrameLocks xmlns:a="http://schemas.openxmlformats.org/drawingml/2006/main" noChangeAspect="1"/>
+            </wp:cNvGraphicFramePr>
+            <a:graphic xmlns:a="http://schemas.openxmlformats.org/drawingml/2006/main">
+              <a:graphicData uri="http://schemas.openxmlformats.org/drawingml/2006/picture">
+                <pic:pic xmlns:pic="http://schemas.openxmlformats.org/drawingml/2006/picture">
+                  <pic:nvPicPr>
+                    <pic:cNvPr id="1" name=""/>
+                    <pic:cNvPicPr/>
+                  </pic:nvPicPr>
+                  <pic:blipFill>
+                    <a:blip r:embed="rId12"/>
+                    <a:stretch>
+                      <a:fillRect/>
+                    </a:stretch>
+                  </pic:blipFill>
+                  <pic:spPr>
+                    <a:xfrm>
+                      <a:off x="0" y="0"/>
+                      <a:ext cx="5943600" cy="3297555"/>
+                    </a:xfrm>
+                    <a:prstGeom prst="rect">
+                      <a:avLst/>
+                    </a:prstGeom>
+                  </pic:spPr>
+                </pic:pic>
+              </a:graphicData>
+            </a:graphic>
+          </wp:inline>
+        </w:drawing>
+      </w:r>
+    </w:p>
+    <w:p/>
+    <w:p/>
+    <w:p>
+      <w:pPr>
+        <w:pStyle w:val="u1"/>
       </w:pPr>
       <w:bookmarkStart w:id="4" w:name="_Toc520132215"/>
       <w:r>
+        <w:lastRenderedPageBreak/>
         <w:t>Thiết kế</w:t>
       </w:r>
       <w:bookmarkEnd w:id="4"/>
     </w:p>
     <w:p>
       <w:pPr>
-        <w:pStyle w:val="Heading2"/>
+        <w:pStyle w:val="u2"/>
       </w:pPr>
       <w:bookmarkStart w:id="5" w:name="_Toc520132216"/>
       <w:r>
@@ -3693,7 +4210,7 @@
     </w:p>
     <w:p>
       <w:pPr>
-        <w:pStyle w:val="Heading2"/>
+        <w:pStyle w:val="u2"/>
       </w:pPr>
       <w:bookmarkStart w:id="6" w:name="_Toc520132217"/>
       <w:r>
@@ -3703,7 +4220,7 @@
     </w:p>
     <w:p>
       <w:pPr>
-        <w:pStyle w:val="Heading3"/>
+        <w:pStyle w:val="u3"/>
       </w:pPr>
       <w:bookmarkStart w:id="7" w:name="_Toc520132218"/>
       <w:r>
@@ -3713,7 +4230,7 @@
     </w:p>
     <w:p>
       <w:pPr>
-        <w:pStyle w:val="Heading3"/>
+        <w:pStyle w:val="u3"/>
       </w:pPr>
       <w:bookmarkStart w:id="8" w:name="_Toc520132219"/>
       <w:r>
@@ -3726,7 +4243,7 @@
     </w:p>
     <w:p>
       <w:pPr>
-        <w:pStyle w:val="Heading2"/>
+        <w:pStyle w:val="u2"/>
       </w:pPr>
       <w:bookmarkStart w:id="9" w:name="_Toc520132220"/>
       <w:r>
@@ -3736,7 +4253,7 @@
     </w:p>
     <w:p>
       <w:pPr>
-        <w:pStyle w:val="Heading3"/>
+        <w:pStyle w:val="u3"/>
       </w:pPr>
       <w:bookmarkStart w:id="10" w:name="_Toc520132221"/>
       <w:r>
@@ -3746,7 +4263,7 @@
     </w:p>
     <w:p>
       <w:pPr>
-        <w:pStyle w:val="Heading3"/>
+        <w:pStyle w:val="u3"/>
       </w:pPr>
       <w:bookmarkStart w:id="11" w:name="_Toc520132222"/>
       <w:r>
@@ -3756,7 +4273,7 @@
     </w:p>
     <w:p>
       <w:pPr>
-        <w:pStyle w:val="Heading4"/>
+        <w:pStyle w:val="u4"/>
       </w:pPr>
       <w:r>
         <w:t>Thiết kế Form X</w:t>
@@ -3764,7 +4281,7 @@
     </w:p>
     <w:p>
       <w:pPr>
-        <w:pStyle w:val="Heading4"/>
+        <w:pStyle w:val="u4"/>
       </w:pPr>
       <w:r>
         <w:t>Thiết kế Form Y</w:t>
@@ -3772,7 +4289,7 @@
     </w:p>
     <w:p>
       <w:pPr>
-        <w:pStyle w:val="Heading1"/>
+        <w:pStyle w:val="u1"/>
       </w:pPr>
       <w:bookmarkStart w:id="12" w:name="_Toc520132223"/>
       <w:r>
@@ -3782,7 +4299,7 @@
     </w:p>
     <w:p>
       <w:pPr>
-        <w:pStyle w:val="Heading2"/>
+        <w:pStyle w:val="u2"/>
       </w:pPr>
       <w:bookmarkStart w:id="13" w:name="_Toc520132224"/>
       <w:r>
@@ -3792,7 +4309,7 @@
     </w:p>
     <w:p>
       <w:pPr>
-        <w:pStyle w:val="Heading3"/>
+        <w:pStyle w:val="u3"/>
       </w:pPr>
       <w:bookmarkStart w:id="14" w:name="_Toc520132225"/>
       <w:r>
@@ -3802,7 +4319,7 @@
     </w:p>
     <w:p>
       <w:pPr>
-        <w:pStyle w:val="Heading3"/>
+        <w:pStyle w:val="u3"/>
       </w:pPr>
       <w:bookmarkStart w:id="15" w:name="_Toc520132226"/>
       <w:r>
@@ -3812,7 +4329,7 @@
     </w:p>
     <w:p>
       <w:pPr>
-        <w:pStyle w:val="Heading4"/>
+        <w:pStyle w:val="u4"/>
       </w:pPr>
       <w:r>
         <w:t xml:space="preserve">SQL đối với </w:t>
@@ -3823,7 +4340,7 @@
     </w:p>
     <w:p>
       <w:pPr>
-        <w:pStyle w:val="Heading4"/>
+        <w:pStyle w:val="u4"/>
       </w:pPr>
       <w:r>
         <w:t xml:space="preserve">SQL đối với </w:t>
@@ -3834,7 +4351,7 @@
     </w:p>
     <w:p>
       <w:pPr>
-        <w:pStyle w:val="Heading3"/>
+        <w:pStyle w:val="u3"/>
       </w:pPr>
       <w:bookmarkStart w:id="16" w:name="_Toc520132227"/>
       <w:r>
@@ -3844,7 +4361,7 @@
     </w:p>
     <w:p>
       <w:pPr>
-        <w:pStyle w:val="Heading4"/>
+        <w:pStyle w:val="u4"/>
       </w:pPr>
       <w:r>
         <w:t>Procedure 1</w:t>
@@ -3852,16 +4369,15 @@
     </w:p>
     <w:p>
       <w:pPr>
-        <w:pStyle w:val="Heading4"/>
+        <w:pStyle w:val="u4"/>
       </w:pPr>
       <w:r>
-        <w:lastRenderedPageBreak/>
         <w:t>Procedure 2</w:t>
       </w:r>
     </w:p>
     <w:p>
       <w:pPr>
-        <w:pStyle w:val="Heading2"/>
+        <w:pStyle w:val="u2"/>
       </w:pPr>
       <w:bookmarkStart w:id="17" w:name="_Toc520132228"/>
       <w:r>
@@ -3871,7 +4387,7 @@
     </w:p>
     <w:p>
       <w:pPr>
-        <w:pStyle w:val="Heading3"/>
+        <w:pStyle w:val="u3"/>
       </w:pPr>
       <w:bookmarkStart w:id="18" w:name="_Toc520132229"/>
       <w:r>
@@ -3881,7 +4397,7 @@
     </w:p>
     <w:p>
       <w:pPr>
-        <w:pStyle w:val="Heading4"/>
+        <w:pStyle w:val="u4"/>
       </w:pPr>
       <w:r>
         <w:t xml:space="preserve">Lớp tiện ích </w:t>
@@ -3892,7 +4408,7 @@
     </w:p>
     <w:p>
       <w:pPr>
-        <w:pStyle w:val="Heading4"/>
+        <w:pStyle w:val="u4"/>
       </w:pPr>
       <w:r>
         <w:t>Lớp tiện ích Y</w:t>
@@ -3900,10 +4416,11 @@
     </w:p>
     <w:p>
       <w:pPr>
-        <w:pStyle w:val="Heading3"/>
+        <w:pStyle w:val="u3"/>
       </w:pPr>
       <w:bookmarkStart w:id="19" w:name="_Toc520132230"/>
       <w:r>
+        <w:lastRenderedPageBreak/>
         <w:t xml:space="preserve">Model class - </w:t>
       </w:r>
       <w:r>
@@ -3913,7 +4430,7 @@
     </w:p>
     <w:p>
       <w:pPr>
-        <w:pStyle w:val="Heading4"/>
+        <w:pStyle w:val="u4"/>
       </w:pPr>
       <w:r>
         <w:t>Model</w:t>
@@ -3927,7 +4444,7 @@
     </w:p>
     <w:p>
       <w:pPr>
-        <w:pStyle w:val="Heading4"/>
+        <w:pStyle w:val="u4"/>
       </w:pPr>
       <w:r>
         <w:t>Model 2</w:t>
@@ -3935,7 +4452,7 @@
     </w:p>
     <w:p>
       <w:pPr>
-        <w:pStyle w:val="Heading3"/>
+        <w:pStyle w:val="u3"/>
       </w:pPr>
       <w:bookmarkStart w:id="20" w:name="_Toc520132231"/>
       <w:r>
@@ -3951,7 +4468,7 @@
     </w:p>
     <w:p>
       <w:pPr>
-        <w:pStyle w:val="Heading4"/>
+        <w:pStyle w:val="u4"/>
       </w:pPr>
       <w:r>
         <w:t xml:space="preserve">Lớp </w:t>
@@ -3965,7 +4482,7 @@
     </w:p>
     <w:p>
       <w:pPr>
-        <w:pStyle w:val="Heading4"/>
+        <w:pStyle w:val="u4"/>
       </w:pPr>
       <w:r>
         <w:t>Lớp DAO làm việc với Bảng 2</w:t>
@@ -3973,7 +4490,7 @@
     </w:p>
     <w:p>
       <w:pPr>
-        <w:pStyle w:val="Heading2"/>
+        <w:pStyle w:val="u2"/>
       </w:pPr>
       <w:bookmarkStart w:id="21" w:name="_Toc520132232"/>
       <w:r>
@@ -3983,18 +4500,18 @@
     </w:p>
     <w:p>
       <w:pPr>
-        <w:pStyle w:val="Heading3"/>
-      </w:pPr>
-      <w:bookmarkStart w:id="22" w:name="_Toc520132234"/>
-      <w:bookmarkStart w:id="23" w:name="_Toc520132233"/>
+        <w:pStyle w:val="u3"/>
+      </w:pPr>
+      <w:bookmarkStart w:id="22" w:name="_Toc520132233"/>
+      <w:bookmarkStart w:id="23" w:name="_Toc520132234"/>
       <w:r>
         <w:t>Xử lý Form X</w:t>
       </w:r>
-      <w:bookmarkEnd w:id="23"/>
+      <w:bookmarkEnd w:id="22"/>
     </w:p>
     <w:p>
       <w:pPr>
-        <w:pStyle w:val="Heading3"/>
+        <w:pStyle w:val="u3"/>
       </w:pPr>
       <w:r>
         <w:t>Xử</w:t>
@@ -4005,11 +4522,11 @@
       <w:r>
         <w:t>orm Y</w:t>
       </w:r>
-      <w:bookmarkEnd w:id="22"/>
+      <w:bookmarkEnd w:id="23"/>
     </w:p>
     <w:p>
       <w:pPr>
-        <w:pStyle w:val="Heading1"/>
+        <w:pStyle w:val="u1"/>
       </w:pPr>
       <w:bookmarkStart w:id="24" w:name="_Toc520132235"/>
       <w:r>
@@ -4019,7 +4536,7 @@
     </w:p>
     <w:p>
       <w:pPr>
-        <w:pStyle w:val="Heading2"/>
+        <w:pStyle w:val="u2"/>
       </w:pPr>
       <w:bookmarkStart w:id="25" w:name="_Toc520132236"/>
       <w:r>
@@ -4032,7 +4549,7 @@
     </w:p>
     <w:p>
       <w:pPr>
-        <w:pStyle w:val="Heading1"/>
+        <w:pStyle w:val="u1"/>
       </w:pPr>
       <w:bookmarkStart w:id="26" w:name="_Toc520132238"/>
       <w:r>
@@ -4042,27 +4559,27 @@
     </w:p>
     <w:p>
       <w:pPr>
-        <w:pStyle w:val="Heading2"/>
-      </w:pPr>
-      <w:bookmarkStart w:id="27" w:name="_Toc520132239"/>
-      <w:bookmarkStart w:id="28" w:name="_Toc520132237"/>
+        <w:pStyle w:val="u2"/>
+      </w:pPr>
+      <w:bookmarkStart w:id="27" w:name="_Toc520132237"/>
+      <w:bookmarkStart w:id="28" w:name="_Toc520132239"/>
       <w:r>
         <w:t>Kiểm thử form Y</w:t>
+      </w:r>
+      <w:bookmarkEnd w:id="27"/>
+    </w:p>
+    <w:p>
+      <w:pPr>
+        <w:pStyle w:val="u2"/>
+      </w:pPr>
+      <w:r>
+        <w:t>Hướng dẫn chuyển đổi jar thành exe</w:t>
       </w:r>
       <w:bookmarkEnd w:id="28"/>
     </w:p>
     <w:p>
       <w:pPr>
-        <w:pStyle w:val="Heading2"/>
-      </w:pPr>
-      <w:r>
-        <w:t>Hướng dẫn chuyển đổi jar thành exe</w:t>
-      </w:r>
-      <w:bookmarkEnd w:id="27"/>
-    </w:p>
-    <w:p>
-      <w:pPr>
-        <w:pStyle w:val="Heading2"/>
+        <w:pStyle w:val="u2"/>
       </w:pPr>
       <w:bookmarkStart w:id="29" w:name="_Toc520132240"/>
       <w:r>
@@ -4072,7 +4589,7 @@
     </w:p>
     <w:p>
       <w:pPr>
-        <w:pStyle w:val="Heading2"/>
+        <w:pStyle w:val="u2"/>
       </w:pPr>
       <w:bookmarkStart w:id="30" w:name="_Toc520132241"/>
       <w:r>
@@ -4082,8 +4599,8 @@
     </w:p>
     <w:p/>
     <w:sectPr>
-      <w:headerReference w:type="default" r:id="rId10"/>
-      <w:footerReference w:type="default" r:id="rId11"/>
+      <w:headerReference w:type="default" r:id="rId13"/>
+      <w:footerReference w:type="default" r:id="rId14"/>
       <w:pgSz w:w="12240" w:h="15840"/>
       <w:pgMar w:top="1440" w:right="1440" w:bottom="1440" w:left="1440" w:header="567" w:footer="720" w:gutter="0"/>
       <w:pgNumType w:start="0"/>
@@ -4124,7 +4641,7 @@
 <w:ftr xmlns:wpc="http://schemas.microsoft.com/office/word/2010/wordprocessingCanvas" xmlns:cx="http://schemas.microsoft.com/office/drawing/2014/chartex" xmlns:cx1="http://schemas.microsoft.com/office/drawing/2015/9/8/chartex" xmlns:cx2="http://schemas.microsoft.com/office/drawing/2015/10/21/chartex" xmlns:cx3="http://schemas.microsoft.com/office/drawing/2016/5/9/chartex" xmlns:cx4="http://schemas.microsoft.com/office/drawing/2016/5/10/chartex" xmlns:cx5="http://schemas.microsoft.com/office/drawing/2016/5/11/chartex" xmlns:cx6="http://schemas.microsoft.com/office/drawing/2016/5/12/chartex" xmlns:cx7="http://schemas.microsoft.com/office/drawing/2016/5/13/chartex" xmlns:cx8="http://schemas.microsoft.com/office/drawing/2016/5/14/chartex" xmlns:mc="http://schemas.openxmlformats.org/markup-compatibility/2006" xmlns:aink="http://schemas.microsoft.com/office/drawing/2016/ink" xmlns:am3d="http://schemas.microsoft.com/office/drawing/2017/model3d" xmlns:o="urn:schemas-microsoft-com:office:office" xmlns:oel="http://schemas.microsoft.com/office/2019/extlst" xmlns:r="http://schemas.openxmlformats.org/officeDocument/2006/relationships" xmlns:m="http://schemas.openxmlformats.org/officeDocument/2006/math" xmlns:v="urn:schemas-microsoft-com:vml" xmlns:wp14="http://schemas.microsoft.com/office/word/2010/wordprocessingDrawing" xmlns:wp="http://schemas.openxmlformats.org/drawingml/2006/wordprocessingDrawing" xmlns:w10="urn:schemas-microsoft-com:office:word" xmlns:w="http://schemas.openxmlformats.org/wordprocessingml/2006/main" xmlns:w14="http://schemas.microsoft.com/office/word/2010/wordml" xmlns:w15="http://schemas.microsoft.com/office/word/2012/wordml" xmlns:w16cex="http://schemas.microsoft.com/office/word/2018/wordml/cex" xmlns:w16cid="http://schemas.microsoft.com/office/word/2016/wordml/cid" xmlns:w16="http://schemas.microsoft.com/office/word/2018/wordml" xmlns:w16sdtdh="http://schemas.microsoft.com/office/word/2020/wordml/sdtdatahash" xmlns:w16se="http://schemas.microsoft.com/office/word/2015/wordml/symex" xmlns:wpg="http://schemas.microsoft.com/office/word/2010/wordprocessingGroup" xmlns:wpi="http://schemas.microsoft.com/office/word/2010/wordprocessingInk" xmlns:wne="http://schemas.microsoft.com/office/word/2006/wordml" xmlns:wps="http://schemas.microsoft.com/office/word/2010/wordprocessingShape" mc:Ignorable="w14 w15 w16se w16cid w16 w16cex w16sdtdh wp14">
   <w:p>
     <w:pPr>
-      <w:pStyle w:val="Footer"/>
+      <w:pStyle w:val="Chntrang"/>
       <w:pBdr>
         <w:top w:val="single" w:sz="4" w:space="1" w:color="auto"/>
       </w:pBdr>
@@ -4201,7 +4718,7 @@
   </w:p>
   <w:p>
     <w:pPr>
-      <w:pStyle w:val="Footer"/>
+      <w:pStyle w:val="Chntrang"/>
       <w:tabs>
         <w:tab w:val="clear" w:pos="4680"/>
       </w:tabs>
@@ -4239,7 +4756,7 @@
 <w:hdr xmlns:wpc="http://schemas.microsoft.com/office/word/2010/wordprocessingCanvas" xmlns:cx="http://schemas.microsoft.com/office/drawing/2014/chartex" xmlns:cx1="http://schemas.microsoft.com/office/drawing/2015/9/8/chartex" xmlns:cx2="http://schemas.microsoft.com/office/drawing/2015/10/21/chartex" xmlns:cx3="http://schemas.microsoft.com/office/drawing/2016/5/9/chartex" xmlns:cx4="http://schemas.microsoft.com/office/drawing/2016/5/10/chartex" xmlns:cx5="http://schemas.microsoft.com/office/drawing/2016/5/11/chartex" xmlns:cx6="http://schemas.microsoft.com/office/drawing/2016/5/12/chartex" xmlns:cx7="http://schemas.microsoft.com/office/drawing/2016/5/13/chartex" xmlns:cx8="http://schemas.microsoft.com/office/drawing/2016/5/14/chartex" xmlns:mc="http://schemas.openxmlformats.org/markup-compatibility/2006" xmlns:aink="http://schemas.microsoft.com/office/drawing/2016/ink" xmlns:am3d="http://schemas.microsoft.com/office/drawing/2017/model3d" xmlns:o="urn:schemas-microsoft-com:office:office" xmlns:oel="http://schemas.microsoft.com/office/2019/extlst" xmlns:r="http://schemas.openxmlformats.org/officeDocument/2006/relationships" xmlns:m="http://schemas.openxmlformats.org/officeDocument/2006/math" xmlns:v="urn:schemas-microsoft-com:vml" xmlns:wp14="http://schemas.microsoft.com/office/word/2010/wordprocessingDrawing" xmlns:wp="http://schemas.openxmlformats.org/drawingml/2006/wordprocessingDrawing" xmlns:w10="urn:schemas-microsoft-com:office:word" xmlns:w="http://schemas.openxmlformats.org/wordprocessingml/2006/main" xmlns:w14="http://schemas.microsoft.com/office/word/2010/wordml" xmlns:w15="http://schemas.microsoft.com/office/word/2012/wordml" xmlns:w16cex="http://schemas.microsoft.com/office/word/2018/wordml/cex" xmlns:w16cid="http://schemas.microsoft.com/office/word/2016/wordml/cid" xmlns:w16="http://schemas.microsoft.com/office/word/2018/wordml" xmlns:w16sdtdh="http://schemas.microsoft.com/office/word/2020/wordml/sdtdatahash" xmlns:w16se="http://schemas.microsoft.com/office/word/2015/wordml/symex" xmlns:wpg="http://schemas.microsoft.com/office/word/2010/wordprocessingGroup" xmlns:wpi="http://schemas.microsoft.com/office/word/2010/wordprocessingInk" xmlns:wne="http://schemas.microsoft.com/office/word/2006/wordml" xmlns:wps="http://schemas.microsoft.com/office/word/2010/wordprocessingShape" mc:Ignorable="w14 w15 w16se w16cid w16 w16cex w16sdtdh wp14">
   <w:p>
     <w:pPr>
-      <w:pStyle w:val="Header"/>
+      <w:pStyle w:val="utrang"/>
       <w:pBdr>
         <w:bottom w:val="single" w:sz="4" w:space="1" w:color="auto"/>
       </w:pBdr>
@@ -4726,6 +5243,119 @@
     </w:lvl>
   </w:abstractNum>
   <w:abstractNum w:abstractNumId="4" w15:restartNumberingAfterBreak="0">
+    <w:nsid w:val="14617A38"/>
+    <w:multiLevelType w:val="hybridMultilevel"/>
+    <w:tmpl w:val="83AA9B3E"/>
+    <w:lvl w:ilvl="0" w:tplc="042A0001">
+      <w:start w:val="1"/>
+      <w:numFmt w:val="bullet"/>
+      <w:lvlText w:val=""/>
+      <w:lvlJc w:val="left"/>
+      <w:pPr>
+        <w:ind w:left="720" w:hanging="360"/>
+      </w:pPr>
+      <w:rPr>
+        <w:rFonts w:ascii="Symbol" w:hAnsi="Symbol" w:hint="default"/>
+      </w:rPr>
+    </w:lvl>
+    <w:lvl w:ilvl="1" w:tplc="042A0003" w:tentative="1">
+      <w:start w:val="1"/>
+      <w:numFmt w:val="bullet"/>
+      <w:lvlText w:val="o"/>
+      <w:lvlJc w:val="left"/>
+      <w:pPr>
+        <w:ind w:left="1440" w:hanging="360"/>
+      </w:pPr>
+      <w:rPr>
+        <w:rFonts w:ascii="Courier New" w:hAnsi="Courier New" w:cs="Courier New" w:hint="default"/>
+      </w:rPr>
+    </w:lvl>
+    <w:lvl w:ilvl="2" w:tplc="042A0005" w:tentative="1">
+      <w:start w:val="1"/>
+      <w:numFmt w:val="bullet"/>
+      <w:lvlText w:val=""/>
+      <w:lvlJc w:val="left"/>
+      <w:pPr>
+        <w:ind w:left="2160" w:hanging="360"/>
+      </w:pPr>
+      <w:rPr>
+        <w:rFonts w:ascii="Wingdings" w:hAnsi="Wingdings" w:hint="default"/>
+      </w:rPr>
+    </w:lvl>
+    <w:lvl w:ilvl="3" w:tplc="042A0001" w:tentative="1">
+      <w:start w:val="1"/>
+      <w:numFmt w:val="bullet"/>
+      <w:lvlText w:val=""/>
+      <w:lvlJc w:val="left"/>
+      <w:pPr>
+        <w:ind w:left="2880" w:hanging="360"/>
+      </w:pPr>
+      <w:rPr>
+        <w:rFonts w:ascii="Symbol" w:hAnsi="Symbol" w:hint="default"/>
+      </w:rPr>
+    </w:lvl>
+    <w:lvl w:ilvl="4" w:tplc="042A0003" w:tentative="1">
+      <w:start w:val="1"/>
+      <w:numFmt w:val="bullet"/>
+      <w:lvlText w:val="o"/>
+      <w:lvlJc w:val="left"/>
+      <w:pPr>
+        <w:ind w:left="3600" w:hanging="360"/>
+      </w:pPr>
+      <w:rPr>
+        <w:rFonts w:ascii="Courier New" w:hAnsi="Courier New" w:cs="Courier New" w:hint="default"/>
+      </w:rPr>
+    </w:lvl>
+    <w:lvl w:ilvl="5" w:tplc="042A0005" w:tentative="1">
+      <w:start w:val="1"/>
+      <w:numFmt w:val="bullet"/>
+      <w:lvlText w:val=""/>
+      <w:lvlJc w:val="left"/>
+      <w:pPr>
+        <w:ind w:left="4320" w:hanging="360"/>
+      </w:pPr>
+      <w:rPr>
+        <w:rFonts w:ascii="Wingdings" w:hAnsi="Wingdings" w:hint="default"/>
+      </w:rPr>
+    </w:lvl>
+    <w:lvl w:ilvl="6" w:tplc="042A0001" w:tentative="1">
+      <w:start w:val="1"/>
+      <w:numFmt w:val="bullet"/>
+      <w:lvlText w:val=""/>
+      <w:lvlJc w:val="left"/>
+      <w:pPr>
+        <w:ind w:left="5040" w:hanging="360"/>
+      </w:pPr>
+      <w:rPr>
+        <w:rFonts w:ascii="Symbol" w:hAnsi="Symbol" w:hint="default"/>
+      </w:rPr>
+    </w:lvl>
+    <w:lvl w:ilvl="7" w:tplc="042A0003" w:tentative="1">
+      <w:start w:val="1"/>
+      <w:numFmt w:val="bullet"/>
+      <w:lvlText w:val="o"/>
+      <w:lvlJc w:val="left"/>
+      <w:pPr>
+        <w:ind w:left="5760" w:hanging="360"/>
+      </w:pPr>
+      <w:rPr>
+        <w:rFonts w:ascii="Courier New" w:hAnsi="Courier New" w:cs="Courier New" w:hint="default"/>
+      </w:rPr>
+    </w:lvl>
+    <w:lvl w:ilvl="8" w:tplc="042A0005" w:tentative="1">
+      <w:start w:val="1"/>
+      <w:numFmt w:val="bullet"/>
+      <w:lvlText w:val=""/>
+      <w:lvlJc w:val="left"/>
+      <w:pPr>
+        <w:ind w:left="6480" w:hanging="360"/>
+      </w:pPr>
+      <w:rPr>
+        <w:rFonts w:ascii="Wingdings" w:hAnsi="Wingdings" w:hint="default"/>
+      </w:rPr>
+    </w:lvl>
+  </w:abstractNum>
+  <w:abstractNum w:abstractNumId="5" w15:restartNumberingAfterBreak="0">
     <w:nsid w:val="18CE396D"/>
     <w:multiLevelType w:val="hybridMultilevel"/>
     <w:tmpl w:val="FCFCE506"/>
@@ -4814,7 +5444,120 @@
       </w:pPr>
     </w:lvl>
   </w:abstractNum>
-  <w:abstractNum w:abstractNumId="5" w15:restartNumberingAfterBreak="0">
+  <w:abstractNum w:abstractNumId="6" w15:restartNumberingAfterBreak="0">
+    <w:nsid w:val="1A196D62"/>
+    <w:multiLevelType w:val="hybridMultilevel"/>
+    <w:tmpl w:val="247639CC"/>
+    <w:lvl w:ilvl="0" w:tplc="042A0001">
+      <w:start w:val="1"/>
+      <w:numFmt w:val="bullet"/>
+      <w:lvlText w:val=""/>
+      <w:lvlJc w:val="left"/>
+      <w:pPr>
+        <w:ind w:left="720" w:hanging="360"/>
+      </w:pPr>
+      <w:rPr>
+        <w:rFonts w:ascii="Symbol" w:hAnsi="Symbol" w:hint="default"/>
+      </w:rPr>
+    </w:lvl>
+    <w:lvl w:ilvl="1" w:tplc="042A0003" w:tentative="1">
+      <w:start w:val="1"/>
+      <w:numFmt w:val="bullet"/>
+      <w:lvlText w:val="o"/>
+      <w:lvlJc w:val="left"/>
+      <w:pPr>
+        <w:ind w:left="1440" w:hanging="360"/>
+      </w:pPr>
+      <w:rPr>
+        <w:rFonts w:ascii="Courier New" w:hAnsi="Courier New" w:cs="Courier New" w:hint="default"/>
+      </w:rPr>
+    </w:lvl>
+    <w:lvl w:ilvl="2" w:tplc="042A0005" w:tentative="1">
+      <w:start w:val="1"/>
+      <w:numFmt w:val="bullet"/>
+      <w:lvlText w:val=""/>
+      <w:lvlJc w:val="left"/>
+      <w:pPr>
+        <w:ind w:left="2160" w:hanging="360"/>
+      </w:pPr>
+      <w:rPr>
+        <w:rFonts w:ascii="Wingdings" w:hAnsi="Wingdings" w:hint="default"/>
+      </w:rPr>
+    </w:lvl>
+    <w:lvl w:ilvl="3" w:tplc="042A0001" w:tentative="1">
+      <w:start w:val="1"/>
+      <w:numFmt w:val="bullet"/>
+      <w:lvlText w:val=""/>
+      <w:lvlJc w:val="left"/>
+      <w:pPr>
+        <w:ind w:left="2880" w:hanging="360"/>
+      </w:pPr>
+      <w:rPr>
+        <w:rFonts w:ascii="Symbol" w:hAnsi="Symbol" w:hint="default"/>
+      </w:rPr>
+    </w:lvl>
+    <w:lvl w:ilvl="4" w:tplc="042A0003" w:tentative="1">
+      <w:start w:val="1"/>
+      <w:numFmt w:val="bullet"/>
+      <w:lvlText w:val="o"/>
+      <w:lvlJc w:val="left"/>
+      <w:pPr>
+        <w:ind w:left="3600" w:hanging="360"/>
+      </w:pPr>
+      <w:rPr>
+        <w:rFonts w:ascii="Courier New" w:hAnsi="Courier New" w:cs="Courier New" w:hint="default"/>
+      </w:rPr>
+    </w:lvl>
+    <w:lvl w:ilvl="5" w:tplc="042A0005" w:tentative="1">
+      <w:start w:val="1"/>
+      <w:numFmt w:val="bullet"/>
+      <w:lvlText w:val=""/>
+      <w:lvlJc w:val="left"/>
+      <w:pPr>
+        <w:ind w:left="4320" w:hanging="360"/>
+      </w:pPr>
+      <w:rPr>
+        <w:rFonts w:ascii="Wingdings" w:hAnsi="Wingdings" w:hint="default"/>
+      </w:rPr>
+    </w:lvl>
+    <w:lvl w:ilvl="6" w:tplc="042A0001" w:tentative="1">
+      <w:start w:val="1"/>
+      <w:numFmt w:val="bullet"/>
+      <w:lvlText w:val=""/>
+      <w:lvlJc w:val="left"/>
+      <w:pPr>
+        <w:ind w:left="5040" w:hanging="360"/>
+      </w:pPr>
+      <w:rPr>
+        <w:rFonts w:ascii="Symbol" w:hAnsi="Symbol" w:hint="default"/>
+      </w:rPr>
+    </w:lvl>
+    <w:lvl w:ilvl="7" w:tplc="042A0003" w:tentative="1">
+      <w:start w:val="1"/>
+      <w:numFmt w:val="bullet"/>
+      <w:lvlText w:val="o"/>
+      <w:lvlJc w:val="left"/>
+      <w:pPr>
+        <w:ind w:left="5760" w:hanging="360"/>
+      </w:pPr>
+      <w:rPr>
+        <w:rFonts w:ascii="Courier New" w:hAnsi="Courier New" w:cs="Courier New" w:hint="default"/>
+      </w:rPr>
+    </w:lvl>
+    <w:lvl w:ilvl="8" w:tplc="042A0005" w:tentative="1">
+      <w:start w:val="1"/>
+      <w:numFmt w:val="bullet"/>
+      <w:lvlText w:val=""/>
+      <w:lvlJc w:val="left"/>
+      <w:pPr>
+        <w:ind w:left="6480" w:hanging="360"/>
+      </w:pPr>
+      <w:rPr>
+        <w:rFonts w:ascii="Wingdings" w:hAnsi="Wingdings" w:hint="default"/>
+      </w:rPr>
+    </w:lvl>
+  </w:abstractNum>
+  <w:abstractNum w:abstractNumId="7" w15:restartNumberingAfterBreak="0">
     <w:nsid w:val="1A491E32"/>
     <w:multiLevelType w:val="hybridMultilevel"/>
     <w:tmpl w:val="CB86784C"/>
@@ -4903,7 +5646,7 @@
       </w:pPr>
     </w:lvl>
   </w:abstractNum>
-  <w:abstractNum w:abstractNumId="6" w15:restartNumberingAfterBreak="0">
+  <w:abstractNum w:abstractNumId="8" w15:restartNumberingAfterBreak="0">
     <w:nsid w:val="1EF55B3C"/>
     <w:multiLevelType w:val="hybridMultilevel"/>
     <w:tmpl w:val="C79056D0"/>
@@ -5016,7 +5759,7 @@
       </w:rPr>
     </w:lvl>
   </w:abstractNum>
-  <w:abstractNum w:abstractNumId="7" w15:restartNumberingAfterBreak="0">
+  <w:abstractNum w:abstractNumId="9" w15:restartNumberingAfterBreak="0">
     <w:nsid w:val="21EB7350"/>
     <w:multiLevelType w:val="hybridMultilevel"/>
     <w:tmpl w:val="2430D1C6"/>
@@ -5129,7 +5872,93 @@
       </w:rPr>
     </w:lvl>
   </w:abstractNum>
-  <w:abstractNum w:abstractNumId="8" w15:restartNumberingAfterBreak="0">
+  <w:abstractNum w:abstractNumId="10" w15:restartNumberingAfterBreak="0">
+    <w:nsid w:val="266F2DFF"/>
+    <w:multiLevelType w:val="hybridMultilevel"/>
+    <w:tmpl w:val="842AB3C8"/>
+    <w:lvl w:ilvl="0" w:tplc="042A000F">
+      <w:start w:val="1"/>
+      <w:numFmt w:val="decimal"/>
+      <w:lvlText w:val="%1."/>
+      <w:lvlJc w:val="left"/>
+      <w:pPr>
+        <w:ind w:left="720" w:hanging="360"/>
+      </w:pPr>
+    </w:lvl>
+    <w:lvl w:ilvl="1" w:tplc="042A0019" w:tentative="1">
+      <w:start w:val="1"/>
+      <w:numFmt w:val="lowerLetter"/>
+      <w:lvlText w:val="%2."/>
+      <w:lvlJc w:val="left"/>
+      <w:pPr>
+        <w:ind w:left="1440" w:hanging="360"/>
+      </w:pPr>
+    </w:lvl>
+    <w:lvl w:ilvl="2" w:tplc="042A001B" w:tentative="1">
+      <w:start w:val="1"/>
+      <w:numFmt w:val="lowerRoman"/>
+      <w:lvlText w:val="%3."/>
+      <w:lvlJc w:val="right"/>
+      <w:pPr>
+        <w:ind w:left="2160" w:hanging="180"/>
+      </w:pPr>
+    </w:lvl>
+    <w:lvl w:ilvl="3" w:tplc="042A000F" w:tentative="1">
+      <w:start w:val="1"/>
+      <w:numFmt w:val="decimal"/>
+      <w:lvlText w:val="%4."/>
+      <w:lvlJc w:val="left"/>
+      <w:pPr>
+        <w:ind w:left="2880" w:hanging="360"/>
+      </w:pPr>
+    </w:lvl>
+    <w:lvl w:ilvl="4" w:tplc="042A0019" w:tentative="1">
+      <w:start w:val="1"/>
+      <w:numFmt w:val="lowerLetter"/>
+      <w:lvlText w:val="%5."/>
+      <w:lvlJc w:val="left"/>
+      <w:pPr>
+        <w:ind w:left="3600" w:hanging="360"/>
+      </w:pPr>
+    </w:lvl>
+    <w:lvl w:ilvl="5" w:tplc="042A001B" w:tentative="1">
+      <w:start w:val="1"/>
+      <w:numFmt w:val="lowerRoman"/>
+      <w:lvlText w:val="%6."/>
+      <w:lvlJc w:val="right"/>
+      <w:pPr>
+        <w:ind w:left="4320" w:hanging="180"/>
+      </w:pPr>
+    </w:lvl>
+    <w:lvl w:ilvl="6" w:tplc="042A000F" w:tentative="1">
+      <w:start w:val="1"/>
+      <w:numFmt w:val="decimal"/>
+      <w:lvlText w:val="%7."/>
+      <w:lvlJc w:val="left"/>
+      <w:pPr>
+        <w:ind w:left="5040" w:hanging="360"/>
+      </w:pPr>
+    </w:lvl>
+    <w:lvl w:ilvl="7" w:tplc="042A0019" w:tentative="1">
+      <w:start w:val="1"/>
+      <w:numFmt w:val="lowerLetter"/>
+      <w:lvlText w:val="%8."/>
+      <w:lvlJc w:val="left"/>
+      <w:pPr>
+        <w:ind w:left="5760" w:hanging="360"/>
+      </w:pPr>
+    </w:lvl>
+    <w:lvl w:ilvl="8" w:tplc="042A001B" w:tentative="1">
+      <w:start w:val="1"/>
+      <w:numFmt w:val="lowerRoman"/>
+      <w:lvlText w:val="%9."/>
+      <w:lvlJc w:val="right"/>
+      <w:pPr>
+        <w:ind w:left="6480" w:hanging="180"/>
+      </w:pPr>
+    </w:lvl>
+  </w:abstractNum>
+  <w:abstractNum w:abstractNumId="11" w15:restartNumberingAfterBreak="0">
     <w:nsid w:val="29E8726C"/>
     <w:multiLevelType w:val="hybridMultilevel"/>
     <w:tmpl w:val="AC4EAD04"/>
@@ -5218,7 +6047,7 @@
       </w:pPr>
     </w:lvl>
   </w:abstractNum>
-  <w:abstractNum w:abstractNumId="9" w15:restartNumberingAfterBreak="0">
+  <w:abstractNum w:abstractNumId="12" w15:restartNumberingAfterBreak="0">
     <w:nsid w:val="317639BF"/>
     <w:multiLevelType w:val="hybridMultilevel"/>
     <w:tmpl w:val="1714C9D8"/>
@@ -5331,7 +6160,7 @@
       </w:rPr>
     </w:lvl>
   </w:abstractNum>
-  <w:abstractNum w:abstractNumId="10" w15:restartNumberingAfterBreak="0">
+  <w:abstractNum w:abstractNumId="13" w15:restartNumberingAfterBreak="0">
     <w:nsid w:val="34555894"/>
     <w:multiLevelType w:val="multilevel"/>
     <w:tmpl w:val="0409001F"/>
@@ -5417,7 +6246,7 @@
       </w:pPr>
     </w:lvl>
   </w:abstractNum>
-  <w:abstractNum w:abstractNumId="11" w15:restartNumberingAfterBreak="0">
+  <w:abstractNum w:abstractNumId="14" w15:restartNumberingAfterBreak="0">
     <w:nsid w:val="37370551"/>
     <w:multiLevelType w:val="hybridMultilevel"/>
     <w:tmpl w:val="22686B18"/>
@@ -5530,7 +6359,7 @@
       </w:rPr>
     </w:lvl>
   </w:abstractNum>
-  <w:abstractNum w:abstractNumId="12" w15:restartNumberingAfterBreak="0">
+  <w:abstractNum w:abstractNumId="15" w15:restartNumberingAfterBreak="0">
     <w:nsid w:val="3A8247B0"/>
     <w:multiLevelType w:val="hybridMultilevel"/>
     <w:tmpl w:val="37F63D26"/>
@@ -5619,7 +6448,93 @@
       </w:pPr>
     </w:lvl>
   </w:abstractNum>
-  <w:abstractNum w:abstractNumId="13" w15:restartNumberingAfterBreak="0">
+  <w:abstractNum w:abstractNumId="16" w15:restartNumberingAfterBreak="0">
+    <w:nsid w:val="3E1317FA"/>
+    <w:multiLevelType w:val="hybridMultilevel"/>
+    <w:tmpl w:val="1B084CA6"/>
+    <w:lvl w:ilvl="0" w:tplc="042A000F">
+      <w:start w:val="1"/>
+      <w:numFmt w:val="decimal"/>
+      <w:lvlText w:val="%1."/>
+      <w:lvlJc w:val="left"/>
+      <w:pPr>
+        <w:ind w:left="720" w:hanging="360"/>
+      </w:pPr>
+    </w:lvl>
+    <w:lvl w:ilvl="1" w:tplc="042A0019" w:tentative="1">
+      <w:start w:val="1"/>
+      <w:numFmt w:val="lowerLetter"/>
+      <w:lvlText w:val="%2."/>
+      <w:lvlJc w:val="left"/>
+      <w:pPr>
+        <w:ind w:left="1440" w:hanging="360"/>
+      </w:pPr>
+    </w:lvl>
+    <w:lvl w:ilvl="2" w:tplc="042A001B" w:tentative="1">
+      <w:start w:val="1"/>
+      <w:numFmt w:val="lowerRoman"/>
+      <w:lvlText w:val="%3."/>
+      <w:lvlJc w:val="right"/>
+      <w:pPr>
+        <w:ind w:left="2160" w:hanging="180"/>
+      </w:pPr>
+    </w:lvl>
+    <w:lvl w:ilvl="3" w:tplc="042A000F" w:tentative="1">
+      <w:start w:val="1"/>
+      <w:numFmt w:val="decimal"/>
+      <w:lvlText w:val="%4."/>
+      <w:lvlJc w:val="left"/>
+      <w:pPr>
+        <w:ind w:left="2880" w:hanging="360"/>
+      </w:pPr>
+    </w:lvl>
+    <w:lvl w:ilvl="4" w:tplc="042A0019" w:tentative="1">
+      <w:start w:val="1"/>
+      <w:numFmt w:val="lowerLetter"/>
+      <w:lvlText w:val="%5."/>
+      <w:lvlJc w:val="left"/>
+      <w:pPr>
+        <w:ind w:left="3600" w:hanging="360"/>
+      </w:pPr>
+    </w:lvl>
+    <w:lvl w:ilvl="5" w:tplc="042A001B" w:tentative="1">
+      <w:start w:val="1"/>
+      <w:numFmt w:val="lowerRoman"/>
+      <w:lvlText w:val="%6."/>
+      <w:lvlJc w:val="right"/>
+      <w:pPr>
+        <w:ind w:left="4320" w:hanging="180"/>
+      </w:pPr>
+    </w:lvl>
+    <w:lvl w:ilvl="6" w:tplc="042A000F" w:tentative="1">
+      <w:start w:val="1"/>
+      <w:numFmt w:val="decimal"/>
+      <w:lvlText w:val="%7."/>
+      <w:lvlJc w:val="left"/>
+      <w:pPr>
+        <w:ind w:left="5040" w:hanging="360"/>
+      </w:pPr>
+    </w:lvl>
+    <w:lvl w:ilvl="7" w:tplc="042A0019" w:tentative="1">
+      <w:start w:val="1"/>
+      <w:numFmt w:val="lowerLetter"/>
+      <w:lvlText w:val="%8."/>
+      <w:lvlJc w:val="left"/>
+      <w:pPr>
+        <w:ind w:left="5760" w:hanging="360"/>
+      </w:pPr>
+    </w:lvl>
+    <w:lvl w:ilvl="8" w:tplc="042A001B" w:tentative="1">
+      <w:start w:val="1"/>
+      <w:numFmt w:val="lowerRoman"/>
+      <w:lvlText w:val="%9."/>
+      <w:lvlJc w:val="right"/>
+      <w:pPr>
+        <w:ind w:left="6480" w:hanging="180"/>
+      </w:pPr>
+    </w:lvl>
+  </w:abstractNum>
+  <w:abstractNum w:abstractNumId="17" w15:restartNumberingAfterBreak="0">
     <w:nsid w:val="3EA27FD0"/>
     <w:multiLevelType w:val="hybridMultilevel"/>
     <w:tmpl w:val="95FA2AA6"/>
@@ -5708,7 +6623,7 @@
       </w:pPr>
     </w:lvl>
   </w:abstractNum>
-  <w:abstractNum w:abstractNumId="14" w15:restartNumberingAfterBreak="0">
+  <w:abstractNum w:abstractNumId="18" w15:restartNumberingAfterBreak="0">
     <w:nsid w:val="40250ACA"/>
     <w:multiLevelType w:val="hybridMultilevel"/>
     <w:tmpl w:val="434C2B02"/>
@@ -5821,7 +6736,7 @@
       </w:rPr>
     </w:lvl>
   </w:abstractNum>
-  <w:abstractNum w:abstractNumId="15" w15:restartNumberingAfterBreak="0">
+  <w:abstractNum w:abstractNumId="19" w15:restartNumberingAfterBreak="0">
     <w:nsid w:val="40640C48"/>
     <w:multiLevelType w:val="hybridMultilevel"/>
     <w:tmpl w:val="CA8AACB4"/>
@@ -5934,7 +6849,7 @@
       </w:rPr>
     </w:lvl>
   </w:abstractNum>
-  <w:abstractNum w:abstractNumId="16" w15:restartNumberingAfterBreak="0">
+  <w:abstractNum w:abstractNumId="20" w15:restartNumberingAfterBreak="0">
     <w:nsid w:val="43C05FF7"/>
     <w:multiLevelType w:val="hybridMultilevel"/>
     <w:tmpl w:val="95FA2AA6"/>
@@ -6023,7 +6938,7 @@
       </w:pPr>
     </w:lvl>
   </w:abstractNum>
-  <w:abstractNum w:abstractNumId="17" w15:restartNumberingAfterBreak="0">
+  <w:abstractNum w:abstractNumId="21" w15:restartNumberingAfterBreak="0">
     <w:nsid w:val="44FD5FCE"/>
     <w:multiLevelType w:val="hybridMultilevel"/>
     <w:tmpl w:val="35A8DB3C"/>
@@ -6136,7 +7051,7 @@
       </w:rPr>
     </w:lvl>
   </w:abstractNum>
-  <w:abstractNum w:abstractNumId="18" w15:restartNumberingAfterBreak="0">
+  <w:abstractNum w:abstractNumId="22" w15:restartNumberingAfterBreak="0">
     <w:nsid w:val="4B9553A7"/>
     <w:multiLevelType w:val="hybridMultilevel"/>
     <w:tmpl w:val="6BA2BAE0"/>
@@ -6249,7 +7164,7 @@
       </w:rPr>
     </w:lvl>
   </w:abstractNum>
-  <w:abstractNum w:abstractNumId="19" w15:restartNumberingAfterBreak="0">
+  <w:abstractNum w:abstractNumId="23" w15:restartNumberingAfterBreak="0">
     <w:nsid w:val="4D130ED2"/>
     <w:multiLevelType w:val="hybridMultilevel"/>
     <w:tmpl w:val="60BA15B2"/>
@@ -6362,7 +7277,7 @@
       </w:rPr>
     </w:lvl>
   </w:abstractNum>
-  <w:abstractNum w:abstractNumId="20" w15:restartNumberingAfterBreak="0">
+  <w:abstractNum w:abstractNumId="24" w15:restartNumberingAfterBreak="0">
     <w:nsid w:val="4D991C02"/>
     <w:multiLevelType w:val="hybridMultilevel"/>
     <w:tmpl w:val="C096BCE4"/>
@@ -6451,7 +7366,7 @@
       </w:pPr>
     </w:lvl>
   </w:abstractNum>
-  <w:abstractNum w:abstractNumId="21" w15:restartNumberingAfterBreak="0">
+  <w:abstractNum w:abstractNumId="25" w15:restartNumberingAfterBreak="0">
     <w:nsid w:val="4E386F1D"/>
     <w:multiLevelType w:val="hybridMultilevel"/>
     <w:tmpl w:val="80861010"/>
@@ -6540,7 +7455,93 @@
       </w:pPr>
     </w:lvl>
   </w:abstractNum>
-  <w:abstractNum w:abstractNumId="22" w15:restartNumberingAfterBreak="0">
+  <w:abstractNum w:abstractNumId="26" w15:restartNumberingAfterBreak="0">
+    <w:nsid w:val="53DA2C63"/>
+    <w:multiLevelType w:val="hybridMultilevel"/>
+    <w:tmpl w:val="298AF62E"/>
+    <w:lvl w:ilvl="0" w:tplc="042A000F">
+      <w:start w:val="1"/>
+      <w:numFmt w:val="decimal"/>
+      <w:lvlText w:val="%1."/>
+      <w:lvlJc w:val="left"/>
+      <w:pPr>
+        <w:ind w:left="720" w:hanging="360"/>
+      </w:pPr>
+    </w:lvl>
+    <w:lvl w:ilvl="1" w:tplc="042A0019" w:tentative="1">
+      <w:start w:val="1"/>
+      <w:numFmt w:val="lowerLetter"/>
+      <w:lvlText w:val="%2."/>
+      <w:lvlJc w:val="left"/>
+      <w:pPr>
+        <w:ind w:left="1440" w:hanging="360"/>
+      </w:pPr>
+    </w:lvl>
+    <w:lvl w:ilvl="2" w:tplc="042A001B" w:tentative="1">
+      <w:start w:val="1"/>
+      <w:numFmt w:val="lowerRoman"/>
+      <w:lvlText w:val="%3."/>
+      <w:lvlJc w:val="right"/>
+      <w:pPr>
+        <w:ind w:left="2160" w:hanging="180"/>
+      </w:pPr>
+    </w:lvl>
+    <w:lvl w:ilvl="3" w:tplc="042A000F" w:tentative="1">
+      <w:start w:val="1"/>
+      <w:numFmt w:val="decimal"/>
+      <w:lvlText w:val="%4."/>
+      <w:lvlJc w:val="left"/>
+      <w:pPr>
+        <w:ind w:left="2880" w:hanging="360"/>
+      </w:pPr>
+    </w:lvl>
+    <w:lvl w:ilvl="4" w:tplc="042A0019" w:tentative="1">
+      <w:start w:val="1"/>
+      <w:numFmt w:val="lowerLetter"/>
+      <w:lvlText w:val="%5."/>
+      <w:lvlJc w:val="left"/>
+      <w:pPr>
+        <w:ind w:left="3600" w:hanging="360"/>
+      </w:pPr>
+    </w:lvl>
+    <w:lvl w:ilvl="5" w:tplc="042A001B" w:tentative="1">
+      <w:start w:val="1"/>
+      <w:numFmt w:val="lowerRoman"/>
+      <w:lvlText w:val="%6."/>
+      <w:lvlJc w:val="right"/>
+      <w:pPr>
+        <w:ind w:left="4320" w:hanging="180"/>
+      </w:pPr>
+    </w:lvl>
+    <w:lvl w:ilvl="6" w:tplc="042A000F" w:tentative="1">
+      <w:start w:val="1"/>
+      <w:numFmt w:val="decimal"/>
+      <w:lvlText w:val="%7."/>
+      <w:lvlJc w:val="left"/>
+      <w:pPr>
+        <w:ind w:left="5040" w:hanging="360"/>
+      </w:pPr>
+    </w:lvl>
+    <w:lvl w:ilvl="7" w:tplc="042A0019" w:tentative="1">
+      <w:start w:val="1"/>
+      <w:numFmt w:val="lowerLetter"/>
+      <w:lvlText w:val="%8."/>
+      <w:lvlJc w:val="left"/>
+      <w:pPr>
+        <w:ind w:left="5760" w:hanging="360"/>
+      </w:pPr>
+    </w:lvl>
+    <w:lvl w:ilvl="8" w:tplc="042A001B" w:tentative="1">
+      <w:start w:val="1"/>
+      <w:numFmt w:val="lowerRoman"/>
+      <w:lvlText w:val="%9."/>
+      <w:lvlJc w:val="right"/>
+      <w:pPr>
+        <w:ind w:left="6480" w:hanging="180"/>
+      </w:pPr>
+    </w:lvl>
+  </w:abstractNum>
+  <w:abstractNum w:abstractNumId="27" w15:restartNumberingAfterBreak="0">
     <w:nsid w:val="5BD11B5D"/>
     <w:multiLevelType w:val="hybridMultilevel"/>
     <w:tmpl w:val="A9AA72FE"/>
@@ -6653,7 +7654,7 @@
       </w:rPr>
     </w:lvl>
   </w:abstractNum>
-  <w:abstractNum w:abstractNumId="23" w15:restartNumberingAfterBreak="0">
+  <w:abstractNum w:abstractNumId="28" w15:restartNumberingAfterBreak="0">
     <w:nsid w:val="5EFB1FB3"/>
     <w:multiLevelType w:val="hybridMultilevel"/>
     <w:tmpl w:val="76D2CB18"/>
@@ -6766,7 +7767,7 @@
       </w:rPr>
     </w:lvl>
   </w:abstractNum>
-  <w:abstractNum w:abstractNumId="24" w15:restartNumberingAfterBreak="0">
+  <w:abstractNum w:abstractNumId="29" w15:restartNumberingAfterBreak="0">
     <w:nsid w:val="5F395E62"/>
     <w:multiLevelType w:val="hybridMultilevel"/>
     <w:tmpl w:val="95FA2AA6"/>
@@ -6855,14 +7856,14 @@
       </w:pPr>
     </w:lvl>
   </w:abstractNum>
-  <w:abstractNum w:abstractNumId="25" w15:restartNumberingAfterBreak="0">
+  <w:abstractNum w:abstractNumId="30" w15:restartNumberingAfterBreak="0">
     <w:nsid w:val="625222A0"/>
     <w:multiLevelType w:val="multilevel"/>
     <w:tmpl w:val="04090025"/>
     <w:lvl w:ilvl="0">
       <w:start w:val="1"/>
       <w:numFmt w:val="decimal"/>
-      <w:pStyle w:val="Heading1"/>
+      <w:pStyle w:val="u1"/>
       <w:lvlText w:val="%1"/>
       <w:lvlJc w:val="left"/>
       <w:pPr>
@@ -6872,7 +7873,7 @@
     <w:lvl w:ilvl="1">
       <w:start w:val="1"/>
       <w:numFmt w:val="decimal"/>
-      <w:pStyle w:val="Heading2"/>
+      <w:pStyle w:val="u2"/>
       <w:lvlText w:val="%1.%2"/>
       <w:lvlJc w:val="left"/>
       <w:pPr>
@@ -6882,7 +7883,7 @@
     <w:lvl w:ilvl="2">
       <w:start w:val="1"/>
       <w:numFmt w:val="decimal"/>
-      <w:pStyle w:val="Heading3"/>
+      <w:pStyle w:val="u3"/>
       <w:lvlText w:val="%1.%2.%3"/>
       <w:lvlJc w:val="left"/>
       <w:pPr>
@@ -6892,7 +7893,7 @@
     <w:lvl w:ilvl="3">
       <w:start w:val="1"/>
       <w:numFmt w:val="decimal"/>
-      <w:pStyle w:val="Heading4"/>
+      <w:pStyle w:val="u4"/>
       <w:lvlText w:val="%1.%2.%3.%4"/>
       <w:lvlJc w:val="left"/>
       <w:pPr>
@@ -6902,7 +7903,7 @@
     <w:lvl w:ilvl="4">
       <w:start w:val="1"/>
       <w:numFmt w:val="decimal"/>
-      <w:pStyle w:val="Heading5"/>
+      <w:pStyle w:val="u5"/>
       <w:lvlText w:val="%1.%2.%3.%4.%5"/>
       <w:lvlJc w:val="left"/>
       <w:pPr>
@@ -6912,7 +7913,7 @@
     <w:lvl w:ilvl="5">
       <w:start w:val="1"/>
       <w:numFmt w:val="decimal"/>
-      <w:pStyle w:val="Heading6"/>
+      <w:pStyle w:val="u6"/>
       <w:lvlText w:val="%1.%2.%3.%4.%5.%6"/>
       <w:lvlJc w:val="left"/>
       <w:pPr>
@@ -6922,7 +7923,7 @@
     <w:lvl w:ilvl="6">
       <w:start w:val="1"/>
       <w:numFmt w:val="decimal"/>
-      <w:pStyle w:val="Heading7"/>
+      <w:pStyle w:val="u7"/>
       <w:lvlText w:val="%1.%2.%3.%4.%5.%6.%7"/>
       <w:lvlJc w:val="left"/>
       <w:pPr>
@@ -6932,7 +7933,7 @@
     <w:lvl w:ilvl="7">
       <w:start w:val="1"/>
       <w:numFmt w:val="decimal"/>
-      <w:pStyle w:val="Heading8"/>
+      <w:pStyle w:val="u8"/>
       <w:lvlText w:val="%1.%2.%3.%4.%5.%6.%7.%8"/>
       <w:lvlJc w:val="left"/>
       <w:pPr>
@@ -6942,7 +7943,7 @@
     <w:lvl w:ilvl="8">
       <w:start w:val="1"/>
       <w:numFmt w:val="decimal"/>
-      <w:pStyle w:val="Heading9"/>
+      <w:pStyle w:val="u9"/>
       <w:lvlText w:val="%1.%2.%3.%4.%5.%6.%7.%8.%9"/>
       <w:lvlJc w:val="left"/>
       <w:pPr>
@@ -6950,7 +7951,93 @@
       </w:pPr>
     </w:lvl>
   </w:abstractNum>
-  <w:abstractNum w:abstractNumId="26" w15:restartNumberingAfterBreak="0">
+  <w:abstractNum w:abstractNumId="31" w15:restartNumberingAfterBreak="0">
+    <w:nsid w:val="68206ADE"/>
+    <w:multiLevelType w:val="hybridMultilevel"/>
+    <w:tmpl w:val="271490FA"/>
+    <w:lvl w:ilvl="0" w:tplc="042A000F">
+      <w:start w:val="1"/>
+      <w:numFmt w:val="decimal"/>
+      <w:lvlText w:val="%1."/>
+      <w:lvlJc w:val="left"/>
+      <w:pPr>
+        <w:ind w:left="720" w:hanging="360"/>
+      </w:pPr>
+    </w:lvl>
+    <w:lvl w:ilvl="1" w:tplc="042A0019" w:tentative="1">
+      <w:start w:val="1"/>
+      <w:numFmt w:val="lowerLetter"/>
+      <w:lvlText w:val="%2."/>
+      <w:lvlJc w:val="left"/>
+      <w:pPr>
+        <w:ind w:left="1440" w:hanging="360"/>
+      </w:pPr>
+    </w:lvl>
+    <w:lvl w:ilvl="2" w:tplc="042A001B" w:tentative="1">
+      <w:start w:val="1"/>
+      <w:numFmt w:val="lowerRoman"/>
+      <w:lvlText w:val="%3."/>
+      <w:lvlJc w:val="right"/>
+      <w:pPr>
+        <w:ind w:left="2160" w:hanging="180"/>
+      </w:pPr>
+    </w:lvl>
+    <w:lvl w:ilvl="3" w:tplc="042A000F" w:tentative="1">
+      <w:start w:val="1"/>
+      <w:numFmt w:val="decimal"/>
+      <w:lvlText w:val="%4."/>
+      <w:lvlJc w:val="left"/>
+      <w:pPr>
+        <w:ind w:left="2880" w:hanging="360"/>
+      </w:pPr>
+    </w:lvl>
+    <w:lvl w:ilvl="4" w:tplc="042A0019" w:tentative="1">
+      <w:start w:val="1"/>
+      <w:numFmt w:val="lowerLetter"/>
+      <w:lvlText w:val="%5."/>
+      <w:lvlJc w:val="left"/>
+      <w:pPr>
+        <w:ind w:left="3600" w:hanging="360"/>
+      </w:pPr>
+    </w:lvl>
+    <w:lvl w:ilvl="5" w:tplc="042A001B" w:tentative="1">
+      <w:start w:val="1"/>
+      <w:numFmt w:val="lowerRoman"/>
+      <w:lvlText w:val="%6."/>
+      <w:lvlJc w:val="right"/>
+      <w:pPr>
+        <w:ind w:left="4320" w:hanging="180"/>
+      </w:pPr>
+    </w:lvl>
+    <w:lvl w:ilvl="6" w:tplc="042A000F" w:tentative="1">
+      <w:start w:val="1"/>
+      <w:numFmt w:val="decimal"/>
+      <w:lvlText w:val="%7."/>
+      <w:lvlJc w:val="left"/>
+      <w:pPr>
+        <w:ind w:left="5040" w:hanging="360"/>
+      </w:pPr>
+    </w:lvl>
+    <w:lvl w:ilvl="7" w:tplc="042A0019" w:tentative="1">
+      <w:start w:val="1"/>
+      <w:numFmt w:val="lowerLetter"/>
+      <w:lvlText w:val="%8."/>
+      <w:lvlJc w:val="left"/>
+      <w:pPr>
+        <w:ind w:left="5760" w:hanging="360"/>
+      </w:pPr>
+    </w:lvl>
+    <w:lvl w:ilvl="8" w:tplc="042A001B" w:tentative="1">
+      <w:start w:val="1"/>
+      <w:numFmt w:val="lowerRoman"/>
+      <w:lvlText w:val="%9."/>
+      <w:lvlJc w:val="right"/>
+      <w:pPr>
+        <w:ind w:left="6480" w:hanging="180"/>
+      </w:pPr>
+    </w:lvl>
+  </w:abstractNum>
+  <w:abstractNum w:abstractNumId="32" w15:restartNumberingAfterBreak="0">
     <w:nsid w:val="690068E7"/>
     <w:multiLevelType w:val="hybridMultilevel"/>
     <w:tmpl w:val="4492E09A"/>
@@ -7063,7 +8150,7 @@
       </w:rPr>
     </w:lvl>
   </w:abstractNum>
-  <w:abstractNum w:abstractNumId="27" w15:restartNumberingAfterBreak="0">
+  <w:abstractNum w:abstractNumId="33" w15:restartNumberingAfterBreak="0">
     <w:nsid w:val="6F7A67FF"/>
     <w:multiLevelType w:val="hybridMultilevel"/>
     <w:tmpl w:val="BD3AF34C"/>
@@ -7176,7 +8263,7 @@
       </w:rPr>
     </w:lvl>
   </w:abstractNum>
-  <w:abstractNum w:abstractNumId="28" w15:restartNumberingAfterBreak="0">
+  <w:abstractNum w:abstractNumId="34" w15:restartNumberingAfterBreak="0">
     <w:nsid w:val="7474532D"/>
     <w:multiLevelType w:val="hybridMultilevel"/>
     <w:tmpl w:val="EC006280"/>
@@ -7265,7 +8352,7 @@
       </w:pPr>
     </w:lvl>
   </w:abstractNum>
-  <w:abstractNum w:abstractNumId="29" w15:restartNumberingAfterBreak="0">
+  <w:abstractNum w:abstractNumId="35" w15:restartNumberingAfterBreak="0">
     <w:nsid w:val="79F337C3"/>
     <w:multiLevelType w:val="hybridMultilevel"/>
     <w:tmpl w:val="AFAA7A44"/>
@@ -7354,7 +8441,7 @@
       </w:pPr>
     </w:lvl>
   </w:abstractNum>
-  <w:abstractNum w:abstractNumId="30" w15:restartNumberingAfterBreak="0">
+  <w:abstractNum w:abstractNumId="36" w15:restartNumberingAfterBreak="0">
     <w:nsid w:val="7CD42FCC"/>
     <w:multiLevelType w:val="hybridMultilevel"/>
     <w:tmpl w:val="9BE07512"/>
@@ -7443,7 +8530,7 @@
       </w:pPr>
     </w:lvl>
   </w:abstractNum>
-  <w:abstractNum w:abstractNumId="31" w15:restartNumberingAfterBreak="0">
+  <w:abstractNum w:abstractNumId="37" w15:restartNumberingAfterBreak="0">
     <w:nsid w:val="7D1E46BA"/>
     <w:multiLevelType w:val="hybridMultilevel"/>
     <w:tmpl w:val="FF9A82B2"/>
@@ -7556,7 +8643,7 @@
       </w:rPr>
     </w:lvl>
   </w:abstractNum>
-  <w:abstractNum w:abstractNumId="32" w15:restartNumberingAfterBreak="0">
+  <w:abstractNum w:abstractNumId="38" w15:restartNumberingAfterBreak="0">
     <w:nsid w:val="7E391310"/>
     <w:multiLevelType w:val="hybridMultilevel"/>
     <w:tmpl w:val="EB6E5FB2"/>
@@ -7673,79 +8760,79 @@
     <w:abstractNumId w:val="0"/>
   </w:num>
   <w:num w:numId="2" w16cid:durableId="458187807">
-    <w:abstractNumId w:val="10"/>
+    <w:abstractNumId w:val="13"/>
   </w:num>
   <w:num w:numId="3" w16cid:durableId="161628664">
-    <w:abstractNumId w:val="25"/>
+    <w:abstractNumId w:val="30"/>
   </w:num>
   <w:num w:numId="4" w16cid:durableId="2146194395">
-    <w:abstractNumId w:val="31"/>
+    <w:abstractNumId w:val="37"/>
   </w:num>
   <w:num w:numId="5" w16cid:durableId="216013921">
+    <w:abstractNumId w:val="27"/>
+  </w:num>
+  <w:num w:numId="6" w16cid:durableId="1070999617">
+    <w:abstractNumId w:val="23"/>
+  </w:num>
+  <w:num w:numId="7" w16cid:durableId="350304217">
+    <w:abstractNumId w:val="18"/>
+  </w:num>
+  <w:num w:numId="8" w16cid:durableId="1911039064">
+    <w:abstractNumId w:val="30"/>
+  </w:num>
+  <w:num w:numId="9" w16cid:durableId="256838342">
+    <w:abstractNumId w:val="30"/>
+  </w:num>
+  <w:num w:numId="10" w16cid:durableId="1571386181">
     <w:abstractNumId w:val="22"/>
   </w:num>
-  <w:num w:numId="6" w16cid:durableId="1070999617">
-    <w:abstractNumId w:val="19"/>
+  <w:num w:numId="11" w16cid:durableId="210240022">
+    <w:abstractNumId w:val="34"/>
   </w:num>
-  <w:num w:numId="7" w16cid:durableId="350304217">
+  <w:num w:numId="12" w16cid:durableId="723528455">
+    <w:abstractNumId w:val="8"/>
+  </w:num>
+  <w:num w:numId="13" w16cid:durableId="1076245068">
+    <w:abstractNumId w:val="12"/>
+  </w:num>
+  <w:num w:numId="14" w16cid:durableId="1588004421">
+    <w:abstractNumId w:val="7"/>
+  </w:num>
+  <w:num w:numId="15" w16cid:durableId="1808623846">
+    <w:abstractNumId w:val="32"/>
+  </w:num>
+  <w:num w:numId="16" w16cid:durableId="1017266365">
+    <w:abstractNumId w:val="35"/>
+  </w:num>
+  <w:num w:numId="17" w16cid:durableId="1404640413">
+    <w:abstractNumId w:val="36"/>
+  </w:num>
+  <w:num w:numId="18" w16cid:durableId="279723265">
+    <w:abstractNumId w:val="5"/>
+  </w:num>
+  <w:num w:numId="19" w16cid:durableId="927688344">
+    <w:abstractNumId w:val="38"/>
+  </w:num>
+  <w:num w:numId="20" w16cid:durableId="1054936224">
+    <w:abstractNumId w:val="21"/>
+  </w:num>
+  <w:num w:numId="21" w16cid:durableId="1861427697">
+    <w:abstractNumId w:val="29"/>
+  </w:num>
+  <w:num w:numId="22" w16cid:durableId="1507280867">
+    <w:abstractNumId w:val="20"/>
+  </w:num>
+  <w:num w:numId="23" w16cid:durableId="1009330359">
+    <w:abstractNumId w:val="17"/>
+  </w:num>
+  <w:num w:numId="24" w16cid:durableId="466050214">
     <w:abstractNumId w:val="14"/>
   </w:num>
-  <w:num w:numId="8" w16cid:durableId="1911039064">
-    <w:abstractNumId w:val="25"/>
-  </w:num>
-  <w:num w:numId="9" w16cid:durableId="256838342">
-    <w:abstractNumId w:val="25"/>
-  </w:num>
-  <w:num w:numId="10" w16cid:durableId="1571386181">
-    <w:abstractNumId w:val="18"/>
-  </w:num>
-  <w:num w:numId="11" w16cid:durableId="210240022">
-    <w:abstractNumId w:val="28"/>
-  </w:num>
-  <w:num w:numId="12" w16cid:durableId="723528455">
-    <w:abstractNumId w:val="6"/>
-  </w:num>
-  <w:num w:numId="13" w16cid:durableId="1076245068">
-    <w:abstractNumId w:val="9"/>
-  </w:num>
-  <w:num w:numId="14" w16cid:durableId="1588004421">
-    <w:abstractNumId w:val="5"/>
-  </w:num>
-  <w:num w:numId="15" w16cid:durableId="1808623846">
-    <w:abstractNumId w:val="26"/>
-  </w:num>
-  <w:num w:numId="16" w16cid:durableId="1017266365">
-    <w:abstractNumId w:val="29"/>
-  </w:num>
-  <w:num w:numId="17" w16cid:durableId="1404640413">
-    <w:abstractNumId w:val="30"/>
-  </w:num>
-  <w:num w:numId="18" w16cid:durableId="279723265">
-    <w:abstractNumId w:val="4"/>
-  </w:num>
-  <w:num w:numId="19" w16cid:durableId="927688344">
-    <w:abstractNumId w:val="32"/>
-  </w:num>
-  <w:num w:numId="20" w16cid:durableId="1054936224">
-    <w:abstractNumId w:val="17"/>
-  </w:num>
-  <w:num w:numId="21" w16cid:durableId="1861427697">
+  <w:num w:numId="25" w16cid:durableId="620578936">
     <w:abstractNumId w:val="24"/>
   </w:num>
-  <w:num w:numId="22" w16cid:durableId="1507280867">
-    <w:abstractNumId w:val="16"/>
-  </w:num>
-  <w:num w:numId="23" w16cid:durableId="1009330359">
-    <w:abstractNumId w:val="13"/>
-  </w:num>
-  <w:num w:numId="24" w16cid:durableId="466050214">
-    <w:abstractNumId w:val="11"/>
-  </w:num>
-  <w:num w:numId="25" w16cid:durableId="620578936">
-    <w:abstractNumId w:val="20"/>
-  </w:num>
   <w:num w:numId="26" w16cid:durableId="369960439">
-    <w:abstractNumId w:val="23"/>
+    <w:abstractNumId w:val="28"/>
   </w:num>
   <w:num w:numId="27" w16cid:durableId="1476801903">
     <w:abstractNumId w:val="2"/>
@@ -7754,31 +8841,49 @@
     <w:abstractNumId w:val="1"/>
   </w:num>
   <w:num w:numId="29" w16cid:durableId="1504398698">
-    <w:abstractNumId w:val="8"/>
+    <w:abstractNumId w:val="11"/>
   </w:num>
   <w:num w:numId="30" w16cid:durableId="1526747143">
     <w:abstractNumId w:val="3"/>
   </w:num>
   <w:num w:numId="31" w16cid:durableId="1303080166">
-    <w:abstractNumId w:val="21"/>
+    <w:abstractNumId w:val="25"/>
   </w:num>
   <w:num w:numId="32" w16cid:durableId="701320338">
+    <w:abstractNumId w:val="19"/>
+  </w:num>
+  <w:num w:numId="33" w16cid:durableId="1690255494">
+    <w:abstractNumId w:val="33"/>
+  </w:num>
+  <w:num w:numId="34" w16cid:durableId="179392660">
+    <w:abstractNumId w:val="9"/>
+  </w:num>
+  <w:num w:numId="35" w16cid:durableId="256183361">
+    <w:abstractNumId w:val="30"/>
+  </w:num>
+  <w:num w:numId="36" w16cid:durableId="1002053424">
+    <w:abstractNumId w:val="30"/>
+  </w:num>
+  <w:num w:numId="37" w16cid:durableId="2010448978">
     <w:abstractNumId w:val="15"/>
   </w:num>
-  <w:num w:numId="33" w16cid:durableId="1690255494">
-    <w:abstractNumId w:val="27"/>
+  <w:num w:numId="38" w16cid:durableId="22286703">
+    <w:abstractNumId w:val="4"/>
   </w:num>
-  <w:num w:numId="34" w16cid:durableId="179392660">
-    <w:abstractNumId w:val="7"/>
+  <w:num w:numId="39" w16cid:durableId="38628119">
+    <w:abstractNumId w:val="10"/>
   </w:num>
-  <w:num w:numId="35" w16cid:durableId="256183361">
-    <w:abstractNumId w:val="25"/>
+  <w:num w:numId="40" w16cid:durableId="1819615505">
+    <w:abstractNumId w:val="16"/>
   </w:num>
-  <w:num w:numId="36" w16cid:durableId="1002053424">
-    <w:abstractNumId w:val="25"/>
+  <w:num w:numId="41" w16cid:durableId="1838038212">
+    <w:abstractNumId w:val="31"/>
   </w:num>
-  <w:num w:numId="37" w16cid:durableId="2010448978">
-    <w:abstractNumId w:val="12"/>
+  <w:num w:numId="42" w16cid:durableId="272132418">
+    <w:abstractNumId w:val="26"/>
+  </w:num>
+  <w:num w:numId="43" w16cid:durableId="1078987029">
+    <w:abstractNumId w:val="6"/>
   </w:num>
 </w:numbering>
 </file>
@@ -7955,7 +9060,7 @@
     <w:lsdException w:name="Table Web 2" w:semiHidden="1" w:unhideWhenUsed="1"/>
     <w:lsdException w:name="Table Web 3" w:semiHidden="1" w:unhideWhenUsed="1"/>
     <w:lsdException w:name="Balloon Text" w:semiHidden="1" w:unhideWhenUsed="1"/>
-    <w:lsdException w:name="Table Grid" w:semiHidden="1" w:uiPriority="59" w:unhideWhenUsed="1"/>
+    <w:lsdException w:name="Table Grid" w:uiPriority="59"/>
     <w:lsdException w:name="Table Theme" w:semiHidden="1" w:unhideWhenUsed="1"/>
     <w:lsdException w:name="Placeholder Text" w:semiHidden="1"/>
     <w:lsdException w:name="No Spacing" w:uiPriority="1" w:qFormat="1"/>
@@ -8178,7 +9283,7 @@
     <w:lsdException w:name="Unresolved Mention" w:semiHidden="1" w:unhideWhenUsed="1"/>
     <w:lsdException w:name="Smart Link" w:semiHidden="1" w:unhideWhenUsed="1"/>
   </w:latentStyles>
-  <w:style w:type="paragraph" w:default="1" w:styleId="Normal">
+  <w:style w:type="paragraph" w:default="1" w:styleId="Binhthng">
     <w:name w:val="Normal"/>
     <w:qFormat/>
     <w:rsid w:val="0060581A"/>
@@ -8186,11 +9291,11 @@
       <w:jc w:val="both"/>
     </w:pPr>
   </w:style>
-  <w:style w:type="paragraph" w:styleId="Heading1">
+  <w:style w:type="paragraph" w:styleId="u1">
     <w:name w:val="heading 1"/>
-    <w:basedOn w:val="Normal"/>
-    <w:next w:val="Normal"/>
-    <w:link w:val="Heading1Char"/>
+    <w:basedOn w:val="Binhthng"/>
+    <w:next w:val="Binhthng"/>
+    <w:link w:val="u1Char"/>
     <w:uiPriority w:val="9"/>
     <w:qFormat/>
     <w:rsid w:val="00312A3E"/>
@@ -8213,11 +9318,11 @@
       <w:szCs w:val="28"/>
     </w:rPr>
   </w:style>
-  <w:style w:type="paragraph" w:styleId="Heading2">
+  <w:style w:type="paragraph" w:styleId="u2">
     <w:name w:val="heading 2"/>
-    <w:basedOn w:val="Normal"/>
-    <w:next w:val="Normal"/>
-    <w:link w:val="Heading2Char"/>
+    <w:basedOn w:val="Binhthng"/>
+    <w:next w:val="Binhthng"/>
+    <w:link w:val="u2Char"/>
     <w:uiPriority w:val="9"/>
     <w:unhideWhenUsed/>
     <w:qFormat/>
@@ -8242,11 +9347,11 @@
       <w:szCs w:val="26"/>
     </w:rPr>
   </w:style>
-  <w:style w:type="paragraph" w:styleId="Heading3">
+  <w:style w:type="paragraph" w:styleId="u3">
     <w:name w:val="heading 3"/>
-    <w:basedOn w:val="Normal"/>
-    <w:next w:val="Normal"/>
-    <w:link w:val="Heading3Char"/>
+    <w:basedOn w:val="Binhthng"/>
+    <w:next w:val="Binhthng"/>
+    <w:link w:val="u3Char"/>
     <w:uiPriority w:val="9"/>
     <w:unhideWhenUsed/>
     <w:qFormat/>
@@ -8269,11 +9374,11 @@
       <w:sz w:val="28"/>
     </w:rPr>
   </w:style>
-  <w:style w:type="paragraph" w:styleId="Heading4">
+  <w:style w:type="paragraph" w:styleId="u4">
     <w:name w:val="heading 4"/>
-    <w:basedOn w:val="Normal"/>
-    <w:next w:val="Normal"/>
-    <w:link w:val="Heading4Char"/>
+    <w:basedOn w:val="Binhthng"/>
+    <w:next w:val="Binhthng"/>
+    <w:link w:val="u4Char"/>
     <w:uiPriority w:val="9"/>
     <w:unhideWhenUsed/>
     <w:qFormat/>
@@ -8297,11 +9402,11 @@
       <w:color w:val="4F81BD" w:themeColor="accent1"/>
     </w:rPr>
   </w:style>
-  <w:style w:type="paragraph" w:styleId="Heading5">
+  <w:style w:type="paragraph" w:styleId="u5">
     <w:name w:val="heading 5"/>
-    <w:basedOn w:val="Normal"/>
-    <w:next w:val="Normal"/>
-    <w:link w:val="Heading5Char"/>
+    <w:basedOn w:val="Binhthng"/>
+    <w:next w:val="Binhthng"/>
+    <w:link w:val="u5Char"/>
     <w:uiPriority w:val="9"/>
     <w:unhideWhenUsed/>
     <w:qFormat/>
@@ -8321,11 +9426,11 @@
       <w:color w:val="243F60" w:themeColor="accent1" w:themeShade="7F"/>
     </w:rPr>
   </w:style>
-  <w:style w:type="paragraph" w:styleId="Heading6">
+  <w:style w:type="paragraph" w:styleId="u6">
     <w:name w:val="heading 6"/>
-    <w:basedOn w:val="Normal"/>
-    <w:next w:val="Normal"/>
-    <w:link w:val="Heading6Char"/>
+    <w:basedOn w:val="Binhthng"/>
+    <w:next w:val="Binhthng"/>
+    <w:link w:val="u6Char"/>
     <w:uiPriority w:val="9"/>
     <w:semiHidden/>
     <w:unhideWhenUsed/>
@@ -8348,11 +9453,11 @@
       <w:color w:val="243F60" w:themeColor="accent1" w:themeShade="7F"/>
     </w:rPr>
   </w:style>
-  <w:style w:type="paragraph" w:styleId="Heading7">
+  <w:style w:type="paragraph" w:styleId="u7">
     <w:name w:val="heading 7"/>
-    <w:basedOn w:val="Normal"/>
-    <w:next w:val="Normal"/>
-    <w:link w:val="Heading7Char"/>
+    <w:basedOn w:val="Binhthng"/>
+    <w:next w:val="Binhthng"/>
+    <w:link w:val="u7Char"/>
     <w:uiPriority w:val="9"/>
     <w:semiHidden/>
     <w:unhideWhenUsed/>
@@ -8375,11 +9480,11 @@
       <w:color w:val="404040" w:themeColor="text1" w:themeTint="BF"/>
     </w:rPr>
   </w:style>
-  <w:style w:type="paragraph" w:styleId="Heading8">
+  <w:style w:type="paragraph" w:styleId="u8">
     <w:name w:val="heading 8"/>
-    <w:basedOn w:val="Normal"/>
-    <w:next w:val="Normal"/>
-    <w:link w:val="Heading8Char"/>
+    <w:basedOn w:val="Binhthng"/>
+    <w:next w:val="Binhthng"/>
+    <w:link w:val="u8Char"/>
     <w:uiPriority w:val="9"/>
     <w:semiHidden/>
     <w:unhideWhenUsed/>
@@ -8402,11 +9507,11 @@
       <w:szCs w:val="20"/>
     </w:rPr>
   </w:style>
-  <w:style w:type="paragraph" w:styleId="Heading9">
+  <w:style w:type="paragraph" w:styleId="u9">
     <w:name w:val="heading 9"/>
-    <w:basedOn w:val="Normal"/>
-    <w:next w:val="Normal"/>
-    <w:link w:val="Heading9Char"/>
+    <w:basedOn w:val="Binhthng"/>
+    <w:next w:val="Binhthng"/>
+    <w:link w:val="u9Char"/>
     <w:uiPriority w:val="9"/>
     <w:semiHidden/>
     <w:unhideWhenUsed/>
@@ -8431,13 +9536,13 @@
       <w:szCs w:val="20"/>
     </w:rPr>
   </w:style>
-  <w:style w:type="character" w:default="1" w:styleId="DefaultParagraphFont">
+  <w:style w:type="character" w:default="1" w:styleId="Phngmcinhcuaoanvn">
     <w:name w:val="Default Paragraph Font"/>
     <w:uiPriority w:val="1"/>
     <w:semiHidden/>
     <w:unhideWhenUsed/>
   </w:style>
-  <w:style w:type="table" w:default="1" w:styleId="TableNormal">
+  <w:style w:type="table" w:default="1" w:styleId="BangThngthng">
     <w:name w:val="Normal Table"/>
     <w:uiPriority w:val="99"/>
     <w:semiHidden/>
@@ -8452,15 +9557,15 @@
       </w:tblCellMar>
     </w:tblPr>
   </w:style>
-  <w:style w:type="numbering" w:default="1" w:styleId="NoList">
+  <w:style w:type="numbering" w:default="1" w:styleId="Khngco">
     <w:name w:val="No List"/>
     <w:uiPriority w:val="99"/>
     <w:semiHidden/>
     <w:unhideWhenUsed/>
   </w:style>
-  <w:style w:type="paragraph" w:styleId="ListParagraph">
+  <w:style w:type="paragraph" w:styleId="oancuaDanhsach">
     <w:name w:val="List Paragraph"/>
-    <w:basedOn w:val="Normal"/>
+    <w:basedOn w:val="Binhthng"/>
     <w:uiPriority w:val="34"/>
     <w:qFormat/>
     <w:rsid w:val="002F656B"/>
@@ -8469,10 +9574,10 @@
       <w:contextualSpacing/>
     </w:pPr>
   </w:style>
-  <w:style w:type="character" w:customStyle="1" w:styleId="Heading1Char">
-    <w:name w:val="Heading 1 Char"/>
-    <w:basedOn w:val="DefaultParagraphFont"/>
-    <w:link w:val="Heading1"/>
+  <w:style w:type="character" w:customStyle="1" w:styleId="u1Char">
+    <w:name w:val="Đầu đề 1 Char"/>
+    <w:basedOn w:val="Phngmcinhcuaoanvn"/>
+    <w:link w:val="u1"/>
     <w:uiPriority w:val="9"/>
     <w:rsid w:val="00312A3E"/>
     <w:rPr>
@@ -8485,10 +9590,10 @@
       <w:szCs w:val="28"/>
     </w:rPr>
   </w:style>
-  <w:style w:type="character" w:customStyle="1" w:styleId="Heading2Char">
-    <w:name w:val="Heading 2 Char"/>
-    <w:basedOn w:val="DefaultParagraphFont"/>
-    <w:link w:val="Heading2"/>
+  <w:style w:type="character" w:customStyle="1" w:styleId="u2Char">
+    <w:name w:val="Đầu đề 2 Char"/>
+    <w:basedOn w:val="Phngmcinhcuaoanvn"/>
+    <w:link w:val="u2"/>
     <w:uiPriority w:val="9"/>
     <w:rsid w:val="00312A3E"/>
     <w:rPr>
@@ -8501,10 +9606,10 @@
       <w:szCs w:val="26"/>
     </w:rPr>
   </w:style>
-  <w:style w:type="character" w:customStyle="1" w:styleId="Heading3Char">
-    <w:name w:val="Heading 3 Char"/>
-    <w:basedOn w:val="DefaultParagraphFont"/>
-    <w:link w:val="Heading3"/>
+  <w:style w:type="character" w:customStyle="1" w:styleId="u3Char">
+    <w:name w:val="Đầu đề 3 Char"/>
+    <w:basedOn w:val="Phngmcinhcuaoanvn"/>
+    <w:link w:val="u3"/>
     <w:uiPriority w:val="9"/>
     <w:rsid w:val="00312A3E"/>
     <w:rPr>
@@ -8515,10 +9620,10 @@
       <w:sz w:val="28"/>
     </w:rPr>
   </w:style>
-  <w:style w:type="character" w:customStyle="1" w:styleId="Heading4Char">
-    <w:name w:val="Heading 4 Char"/>
-    <w:basedOn w:val="DefaultParagraphFont"/>
-    <w:link w:val="Heading4"/>
+  <w:style w:type="character" w:customStyle="1" w:styleId="u4Char">
+    <w:name w:val="Đầu đề 4 Char"/>
+    <w:basedOn w:val="Phngmcinhcuaoanvn"/>
+    <w:link w:val="u4"/>
     <w:uiPriority w:val="9"/>
     <w:rsid w:val="002F656B"/>
     <w:rPr>
@@ -8530,10 +9635,10 @@
       <w:color w:val="4F81BD" w:themeColor="accent1"/>
     </w:rPr>
   </w:style>
-  <w:style w:type="character" w:customStyle="1" w:styleId="Heading5Char">
-    <w:name w:val="Heading 5 Char"/>
-    <w:basedOn w:val="DefaultParagraphFont"/>
-    <w:link w:val="Heading5"/>
+  <w:style w:type="character" w:customStyle="1" w:styleId="u5Char">
+    <w:name w:val="Đầu đề 5 Char"/>
+    <w:basedOn w:val="Phngmcinhcuaoanvn"/>
+    <w:link w:val="u5"/>
     <w:uiPriority w:val="9"/>
     <w:rsid w:val="002F656B"/>
     <w:rPr>
@@ -8541,10 +9646,10 @@
       <w:color w:val="243F60" w:themeColor="accent1" w:themeShade="7F"/>
     </w:rPr>
   </w:style>
-  <w:style w:type="character" w:customStyle="1" w:styleId="Heading6Char">
-    <w:name w:val="Heading 6 Char"/>
-    <w:basedOn w:val="DefaultParagraphFont"/>
-    <w:link w:val="Heading6"/>
+  <w:style w:type="character" w:customStyle="1" w:styleId="u6Char">
+    <w:name w:val="Đầu đề 6 Char"/>
+    <w:basedOn w:val="Phngmcinhcuaoanvn"/>
+    <w:link w:val="u6"/>
     <w:uiPriority w:val="9"/>
     <w:semiHidden/>
     <w:rsid w:val="002F656B"/>
@@ -8555,10 +9660,10 @@
       <w:color w:val="243F60" w:themeColor="accent1" w:themeShade="7F"/>
     </w:rPr>
   </w:style>
-  <w:style w:type="character" w:customStyle="1" w:styleId="Heading7Char">
-    <w:name w:val="Heading 7 Char"/>
-    <w:basedOn w:val="DefaultParagraphFont"/>
-    <w:link w:val="Heading7"/>
+  <w:style w:type="character" w:customStyle="1" w:styleId="u7Char">
+    <w:name w:val="Đầu đề 7 Char"/>
+    <w:basedOn w:val="Phngmcinhcuaoanvn"/>
+    <w:link w:val="u7"/>
     <w:uiPriority w:val="9"/>
     <w:semiHidden/>
     <w:rsid w:val="002F656B"/>
@@ -8569,10 +9674,10 @@
       <w:color w:val="404040" w:themeColor="text1" w:themeTint="BF"/>
     </w:rPr>
   </w:style>
-  <w:style w:type="character" w:customStyle="1" w:styleId="Heading8Char">
-    <w:name w:val="Heading 8 Char"/>
-    <w:basedOn w:val="DefaultParagraphFont"/>
-    <w:link w:val="Heading8"/>
+  <w:style w:type="character" w:customStyle="1" w:styleId="u8Char">
+    <w:name w:val="Đầu đề 8 Char"/>
+    <w:basedOn w:val="Phngmcinhcuaoanvn"/>
+    <w:link w:val="u8"/>
     <w:uiPriority w:val="9"/>
     <w:semiHidden/>
     <w:rsid w:val="002F656B"/>
@@ -8583,10 +9688,10 @@
       <w:szCs w:val="20"/>
     </w:rPr>
   </w:style>
-  <w:style w:type="character" w:customStyle="1" w:styleId="Heading9Char">
-    <w:name w:val="Heading 9 Char"/>
-    <w:basedOn w:val="DefaultParagraphFont"/>
-    <w:link w:val="Heading9"/>
+  <w:style w:type="character" w:customStyle="1" w:styleId="u9Char">
+    <w:name w:val="Đầu đề 9 Char"/>
+    <w:basedOn w:val="Phngmcinhcuaoanvn"/>
+    <w:link w:val="u9"/>
     <w:uiPriority w:val="9"/>
     <w:semiHidden/>
     <w:rsid w:val="002F656B"/>
@@ -8599,10 +9704,10 @@
       <w:szCs w:val="20"/>
     </w:rPr>
   </w:style>
-  <w:style w:type="paragraph" w:styleId="Header">
+  <w:style w:type="paragraph" w:styleId="utrang">
     <w:name w:val="header"/>
-    <w:basedOn w:val="Normal"/>
-    <w:link w:val="HeaderChar"/>
+    <w:basedOn w:val="Binhthng"/>
+    <w:link w:val="utrangChar"/>
     <w:uiPriority w:val="99"/>
     <w:unhideWhenUsed/>
     <w:rsid w:val="002F656B"/>
@@ -8614,17 +9719,17 @@
       <w:spacing w:after="0" w:line="240" w:lineRule="auto"/>
     </w:pPr>
   </w:style>
-  <w:style w:type="character" w:customStyle="1" w:styleId="HeaderChar">
-    <w:name w:val="Header Char"/>
-    <w:basedOn w:val="DefaultParagraphFont"/>
-    <w:link w:val="Header"/>
+  <w:style w:type="character" w:customStyle="1" w:styleId="utrangChar">
+    <w:name w:val="Đầu trang Char"/>
+    <w:basedOn w:val="Phngmcinhcuaoanvn"/>
+    <w:link w:val="utrang"/>
     <w:uiPriority w:val="99"/>
     <w:rsid w:val="002F656B"/>
   </w:style>
-  <w:style w:type="paragraph" w:styleId="Footer">
+  <w:style w:type="paragraph" w:styleId="Chntrang">
     <w:name w:val="footer"/>
-    <w:basedOn w:val="Normal"/>
-    <w:link w:val="FooterChar"/>
+    <w:basedOn w:val="Binhthng"/>
+    <w:link w:val="ChntrangChar"/>
     <w:uiPriority w:val="99"/>
     <w:unhideWhenUsed/>
     <w:rsid w:val="002F656B"/>
@@ -8636,17 +9741,17 @@
       <w:spacing w:after="0" w:line="240" w:lineRule="auto"/>
     </w:pPr>
   </w:style>
-  <w:style w:type="character" w:customStyle="1" w:styleId="FooterChar">
-    <w:name w:val="Footer Char"/>
-    <w:basedOn w:val="DefaultParagraphFont"/>
-    <w:link w:val="Footer"/>
+  <w:style w:type="character" w:customStyle="1" w:styleId="ChntrangChar">
+    <w:name w:val="Chân trang Char"/>
+    <w:basedOn w:val="Phngmcinhcuaoanvn"/>
+    <w:link w:val="Chntrang"/>
     <w:uiPriority w:val="99"/>
     <w:rsid w:val="002F656B"/>
   </w:style>
-  <w:style w:type="paragraph" w:styleId="BalloonText">
+  <w:style w:type="paragraph" w:styleId="Bongchuthich">
     <w:name w:val="Balloon Text"/>
-    <w:basedOn w:val="Normal"/>
-    <w:link w:val="BalloonTextChar"/>
+    <w:basedOn w:val="Binhthng"/>
+    <w:link w:val="BongchuthichChar"/>
     <w:uiPriority w:val="99"/>
     <w:semiHidden/>
     <w:unhideWhenUsed/>
@@ -8660,10 +9765,10 @@
       <w:szCs w:val="16"/>
     </w:rPr>
   </w:style>
-  <w:style w:type="character" w:customStyle="1" w:styleId="BalloonTextChar">
-    <w:name w:val="Balloon Text Char"/>
-    <w:basedOn w:val="DefaultParagraphFont"/>
-    <w:link w:val="BalloonText"/>
+  <w:style w:type="character" w:customStyle="1" w:styleId="BongchuthichChar">
+    <w:name w:val="Bóng chú thích Char"/>
+    <w:basedOn w:val="Phngmcinhcuaoanvn"/>
+    <w:link w:val="Bongchuthich"/>
     <w:uiPriority w:val="99"/>
     <w:semiHidden/>
     <w:rsid w:val="002F656B"/>
@@ -8673,9 +9778,9 @@
       <w:szCs w:val="16"/>
     </w:rPr>
   </w:style>
-  <w:style w:type="paragraph" w:styleId="NoSpacing">
+  <w:style w:type="paragraph" w:styleId="KhngDncch">
     <w:name w:val="No Spacing"/>
-    <w:link w:val="NoSpacingChar"/>
+    <w:link w:val="KhngDncchChar"/>
     <w:uiPriority w:val="1"/>
     <w:qFormat/>
     <w:rsid w:val="002F656B"/>
@@ -8687,10 +9792,10 @@
       <w:lang w:eastAsia="ja-JP"/>
     </w:rPr>
   </w:style>
-  <w:style w:type="character" w:customStyle="1" w:styleId="NoSpacingChar">
-    <w:name w:val="No Spacing Char"/>
-    <w:basedOn w:val="DefaultParagraphFont"/>
-    <w:link w:val="NoSpacing"/>
+  <w:style w:type="character" w:customStyle="1" w:styleId="KhngDncchChar">
+    <w:name w:val="Không Dãn cách Char"/>
+    <w:basedOn w:val="Phngmcinhcuaoanvn"/>
+    <w:link w:val="KhngDncch"/>
     <w:uiPriority w:val="1"/>
     <w:rsid w:val="002F656B"/>
     <w:rPr>
@@ -8698,10 +9803,10 @@
       <w:lang w:eastAsia="ja-JP"/>
     </w:rPr>
   </w:style>
-  <w:style w:type="paragraph" w:styleId="TOCHeading">
+  <w:style w:type="paragraph" w:styleId="uMucluc">
     <w:name w:val="TOC Heading"/>
-    <w:basedOn w:val="Heading1"/>
-    <w:next w:val="Normal"/>
+    <w:basedOn w:val="u1"/>
+    <w:next w:val="Binhthng"/>
     <w:uiPriority w:val="39"/>
     <w:semiHidden/>
     <w:unhideWhenUsed/>
@@ -8719,10 +9824,10 @@
       <w:lang w:eastAsia="ja-JP"/>
     </w:rPr>
   </w:style>
-  <w:style w:type="paragraph" w:styleId="TOC1">
+  <w:style w:type="paragraph" w:styleId="Mucluc1">
     <w:name w:val="toc 1"/>
-    <w:basedOn w:val="Normal"/>
-    <w:next w:val="Normal"/>
+    <w:basedOn w:val="Binhthng"/>
+    <w:next w:val="Binhthng"/>
     <w:autoRedefine/>
     <w:uiPriority w:val="39"/>
     <w:unhideWhenUsed/>
@@ -8731,10 +9836,10 @@
       <w:spacing w:after="100"/>
     </w:pPr>
   </w:style>
-  <w:style w:type="paragraph" w:styleId="TOC2">
+  <w:style w:type="paragraph" w:styleId="Mucluc2">
     <w:name w:val="toc 2"/>
-    <w:basedOn w:val="Normal"/>
-    <w:next w:val="Normal"/>
+    <w:basedOn w:val="Binhthng"/>
+    <w:next w:val="Binhthng"/>
     <w:autoRedefine/>
     <w:uiPriority w:val="39"/>
     <w:unhideWhenUsed/>
@@ -8748,10 +9853,10 @@
       <w:ind w:left="220"/>
     </w:pPr>
   </w:style>
-  <w:style w:type="paragraph" w:styleId="TOC3">
+  <w:style w:type="paragraph" w:styleId="Mucluc3">
     <w:name w:val="toc 3"/>
-    <w:basedOn w:val="Normal"/>
-    <w:next w:val="Normal"/>
+    <w:basedOn w:val="Binhthng"/>
+    <w:next w:val="Binhthng"/>
     <w:autoRedefine/>
     <w:uiPriority w:val="39"/>
     <w:unhideWhenUsed/>
@@ -8761,9 +9866,9 @@
       <w:ind w:left="440"/>
     </w:pPr>
   </w:style>
-  <w:style w:type="character" w:styleId="Hyperlink">
+  <w:style w:type="character" w:styleId="Siuktni">
     <w:name w:val="Hyperlink"/>
-    <w:basedOn w:val="DefaultParagraphFont"/>
+    <w:basedOn w:val="Phngmcinhcuaoanvn"/>
     <w:uiPriority w:val="99"/>
     <w:unhideWhenUsed/>
     <w:rsid w:val="00312A3E"/>
@@ -8772,9 +9877,9 @@
       <w:u w:val="single"/>
     </w:rPr>
   </w:style>
-  <w:style w:type="table" w:styleId="TableGrid">
+  <w:style w:type="table" w:styleId="LiBang">
     <w:name w:val="Table Grid"/>
-    <w:basedOn w:val="TableNormal"/>
+    <w:basedOn w:val="BangThngthng"/>
     <w:uiPriority w:val="59"/>
     <w:rsid w:val="00130D4D"/>
     <w:pPr>
@@ -8931,17 +10036,10 @@
   </w:font>
   <w:font w:name="Times New Roman">
     <w:panose1 w:val="02020603050405020304"/>
-    <w:charset w:val="00"/>
+    <w:charset w:val="A3"/>
     <w:family w:val="roman"/>
     <w:pitch w:val="variable"/>
     <w:sig w:usb0="E0002EFF" w:usb1="C000785B" w:usb2="00000009" w:usb3="00000000" w:csb0="000001FF" w:csb1="00000000"/>
-  </w:font>
-  <w:font w:name="Courier New">
-    <w:panose1 w:val="02070309020205020404"/>
-    <w:charset w:val="00"/>
-    <w:family w:val="modern"/>
-    <w:pitch w:val="fixed"/>
-    <w:sig w:usb0="E0002EFF" w:usb1="C0007843" w:usb2="00000009" w:usb3="00000000" w:csb0="000001FF" w:csb1="00000000"/>
   </w:font>
   <w:font w:name="Symbol">
     <w:panose1 w:val="05050102010706020507"/>
@@ -8950,33 +10048,40 @@
     <w:pitch w:val="variable"/>
     <w:sig w:usb0="00000000" w:usb1="10000000" w:usb2="00000000" w:usb3="00000000" w:csb0="80000000" w:csb1="00000000"/>
   </w:font>
+  <w:font w:name="Courier New">
+    <w:panose1 w:val="02070309020205020404"/>
+    <w:charset w:val="A3"/>
+    <w:family w:val="modern"/>
+    <w:pitch w:val="fixed"/>
+    <w:sig w:usb0="E0002EFF" w:usb1="C0007843" w:usb2="00000009" w:usb3="00000000" w:csb0="000001FF" w:csb1="00000000"/>
+  </w:font>
   <w:font w:name="Calibri">
     <w:panose1 w:val="020F0502020204030204"/>
-    <w:charset w:val="00"/>
+    <w:charset w:val="A3"/>
     <w:family w:val="swiss"/>
     <w:pitch w:val="variable"/>
-    <w:sig w:usb0="E4002EFF" w:usb1="C200247B" w:usb2="00000009" w:usb3="00000000" w:csb0="000001FF" w:csb1="00000000"/>
+    <w:sig w:usb0="E4002EFF" w:usb1="C000247B" w:usb2="00000009" w:usb3="00000000" w:csb0="000001FF" w:csb1="00000000"/>
   </w:font>
   <w:font w:name="Cambria">
     <w:panose1 w:val="02040503050406030204"/>
-    <w:charset w:val="00"/>
+    <w:charset w:val="A3"/>
     <w:family w:val="roman"/>
     <w:pitch w:val="variable"/>
     <w:sig w:usb0="E00006FF" w:usb1="420024FF" w:usb2="02000000" w:usb3="00000000" w:csb0="0000019F" w:csb1="00000000"/>
   </w:font>
   <w:font w:name="Tahoma">
     <w:panose1 w:val="020B0604030504040204"/>
-    <w:charset w:val="00"/>
+    <w:charset w:val="A3"/>
     <w:family w:val="swiss"/>
     <w:pitch w:val="variable"/>
-    <w:sig w:usb0="E1002AFF" w:usb1="C000605B" w:usb2="00000029" w:usb3="00000000" w:csb0="000101FF" w:csb1="00000000"/>
+    <w:sig w:usb0="E1002EFF" w:usb1="C000605B" w:usb2="00000029" w:usb3="00000000" w:csb0="000101FF" w:csb1="00000000"/>
   </w:font>
   <w:font w:name="Calibri Light">
     <w:panose1 w:val="020F0302020204030204"/>
-    <w:charset w:val="00"/>
+    <w:charset w:val="A3"/>
     <w:family w:val="swiss"/>
     <w:pitch w:val="variable"/>
-    <w:sig w:usb0="E4002EFF" w:usb1="C200247B" w:usb2="00000009" w:usb3="00000000" w:csb0="000001FF" w:csb1="00000000"/>
+    <w:sig w:usb0="E4002EFF" w:usb1="C000247B" w:usb2="00000009" w:usb3="00000000" w:csb0="000001FF" w:csb1="00000000"/>
   </w:font>
 </w:fonts>
 </file>
@@ -8997,6 +10102,7 @@
   <w:rsids>
     <w:rsidRoot w:val="00D910CF"/>
     <w:rsid w:val="003E494C"/>
+    <w:rsid w:val="009709EC"/>
     <w:rsid w:val="00CD390E"/>
     <w:rsid w:val="00D910CF"/>
   </w:rsids>
@@ -9192,7 +10298,7 @@
     <w:lsdException w:name="Table Web 2" w:semiHidden="1" w:unhideWhenUsed="1"/>
     <w:lsdException w:name="Table Web 3" w:semiHidden="1" w:unhideWhenUsed="1"/>
     <w:lsdException w:name="Balloon Text" w:semiHidden="1" w:unhideWhenUsed="1"/>
-    <w:lsdException w:name="Table Grid" w:semiHidden="1" w:uiPriority="59" w:unhideWhenUsed="1"/>
+    <w:lsdException w:name="Table Grid" w:uiPriority="59"/>
     <w:lsdException w:name="Table Theme" w:semiHidden="1" w:unhideWhenUsed="1"/>
     <w:lsdException w:name="Placeholder Text" w:semiHidden="1"/>
     <w:lsdException w:name="No Spacing" w:uiPriority="1" w:qFormat="1"/>
@@ -9415,17 +10521,17 @@
     <w:lsdException w:name="Unresolved Mention" w:semiHidden="1" w:unhideWhenUsed="1"/>
     <w:lsdException w:name="Smart Link" w:semiHidden="1" w:unhideWhenUsed="1"/>
   </w:latentStyles>
-  <w:style w:type="paragraph" w:default="1" w:styleId="Normal">
+  <w:style w:type="paragraph" w:default="1" w:styleId="Binhthng">
     <w:name w:val="Normal"/>
     <w:qFormat/>
   </w:style>
-  <w:style w:type="character" w:default="1" w:styleId="DefaultParagraphFont">
+  <w:style w:type="character" w:default="1" w:styleId="Phngmcinhcuaoanvn">
     <w:name w:val="Default Paragraph Font"/>
     <w:uiPriority w:val="1"/>
     <w:semiHidden/>
     <w:unhideWhenUsed/>
   </w:style>
-  <w:style w:type="table" w:default="1" w:styleId="TableNormal">
+  <w:style w:type="table" w:default="1" w:styleId="BangThngthng">
     <w:name w:val="Normal Table"/>
     <w:uiPriority w:val="99"/>
     <w:semiHidden/>
@@ -9440,7 +10546,7 @@
       </w:tblCellMar>
     </w:tblPr>
   </w:style>
-  <w:style w:type="numbering" w:default="1" w:styleId="NoList">
+  <w:style w:type="numbering" w:default="1" w:styleId="Khngco">
     <w:name w:val="No List"/>
     <w:uiPriority w:val="99"/>
     <w:semiHidden/>

--- a/PRO104_Nhom2_QLBG.docx
+++ b/PRO104_Nhom2_QLBG.docx
@@ -4,10 +4,6 @@
   <w:body>
     <w:sdt>
       <w:sdtPr>
-        <w:rPr>
-          <w:rFonts w:asciiTheme="majorHAnsi" w:eastAsiaTheme="majorEastAsia" w:hAnsiTheme="majorHAnsi" w:cstheme="majorBidi"/>
-          <w:lang w:eastAsia="en-US"/>
-        </w:rPr>
         <w:id w:val="-1747723151"/>
         <w:docPartObj>
           <w:docPartGallery w:val="Cover Pages"/>
@@ -16,6 +12,7 @@
       </w:sdtPr>
       <w:sdtEndPr>
         <w:rPr>
+          <w:rFonts w:asciiTheme="majorHAnsi" w:eastAsiaTheme="majorEastAsia" w:hAnsiTheme="majorHAnsi" w:cstheme="majorBidi"/>
           <w:b/>
           <w:bCs/>
           <w:color w:val="365F91" w:themeColor="accent1" w:themeShade="BF"/>
@@ -24,179 +21,73 @@
         </w:rPr>
       </w:sdtEndPr>
       <w:sdtContent>
-        <w:tbl>
-          <w:tblPr>
-            <w:tblpPr w:leftFromText="187" w:rightFromText="187" w:horzAnchor="margin" w:tblpXSpec="center" w:tblpY="2881"/>
-            <w:tblW w:w="4000" w:type="pct"/>
-            <w:tblBorders>
-              <w:left w:val="single" w:sz="18" w:space="0" w:color="4F81BD" w:themeColor="accent1"/>
-            </w:tblBorders>
-            <w:tblLook w:val="04A0" w:firstRow="1" w:lastRow="0" w:firstColumn="1" w:lastColumn="0" w:noHBand="0" w:noVBand="1"/>
-          </w:tblPr>
-          <w:tblGrid>
-            <w:gridCol w:w="7672"/>
-          </w:tblGrid>
-          <w:tr>
-            <w:sdt>
-              <w:sdtPr>
-                <w:rPr>
-                  <w:rFonts w:asciiTheme="majorHAnsi" w:eastAsiaTheme="majorEastAsia" w:hAnsiTheme="majorHAnsi" w:cstheme="majorBidi"/>
-                  <w:lang w:eastAsia="en-US"/>
-                </w:rPr>
-                <w:alias w:val="Company"/>
-                <w:id w:val="13406915"/>
-                <w:placeholder>
-                  <w:docPart w:val="71CF053965D347A7B101FD9AE53066AF"/>
-                </w:placeholder>
-                <w:dataBinding w:prefixMappings="xmlns:ns0='http://schemas.openxmlformats.org/officeDocument/2006/extended-properties'" w:xpath="/ns0:Properties[1]/ns0:Company[1]" w:storeItemID="{6668398D-A668-4E3E-A5EB-62B293D839F1}"/>
-                <w:text/>
-              </w:sdtPr>
-              <w:sdtEndPr>
-                <w:rPr>
-                  <w:sz w:val="36"/>
-                  <w:lang w:eastAsia="ja-JP"/>
-                </w:rPr>
-              </w:sdtEndPr>
-              <w:sdtContent>
-                <w:tc>
-                  <w:tcPr>
-                    <w:tcW w:w="7672" w:type="dxa"/>
-                    <w:tcMar>
-                      <w:top w:w="216" w:type="dxa"/>
-                      <w:left w:w="115" w:type="dxa"/>
-                      <w:bottom w:w="216" w:type="dxa"/>
-                      <w:right w:w="115" w:type="dxa"/>
-                    </w:tcMar>
-                  </w:tcPr>
-                  <w:p>
-                    <w:pPr>
-                      <w:pStyle w:val="KhngDncch"/>
-                      <w:rPr>
-                        <w:rFonts w:asciiTheme="majorHAnsi" w:eastAsiaTheme="majorEastAsia" w:hAnsiTheme="majorHAnsi" w:cstheme="majorBidi"/>
-                      </w:rPr>
-                    </w:pPr>
-                    <w:r>
-                      <w:rPr>
-                        <w:rFonts w:asciiTheme="majorHAnsi" w:eastAsiaTheme="majorEastAsia" w:hAnsiTheme="majorHAnsi" w:cstheme="majorBidi"/>
-                        <w:sz w:val="36"/>
-                      </w:rPr>
-                      <w:t>FPT POLYTECHNIC</w:t>
-                    </w:r>
-                  </w:p>
-                </w:tc>
-              </w:sdtContent>
-            </w:sdt>
-          </w:tr>
-          <w:tr>
-            <w:tc>
-              <w:tcPr>
-                <w:tcW w:w="7672" w:type="dxa"/>
-              </w:tcPr>
-              <w:sdt>
-                <w:sdtPr>
-                  <w:rPr>
-                    <w:rFonts w:asciiTheme="majorHAnsi" w:eastAsiaTheme="majorEastAsia" w:hAnsiTheme="majorHAnsi" w:cstheme="majorBidi"/>
-                    <w:b/>
-                    <w:color w:val="4F81BD" w:themeColor="accent1"/>
-                    <w:sz w:val="80"/>
-                    <w:szCs w:val="80"/>
-                  </w:rPr>
-                  <w:alias w:val="Title"/>
-                  <w:id w:val="13406919"/>
-                  <w:placeholder>
-                    <w:docPart w:val="74C639416BD74A00B144C79B2960358F"/>
-                  </w:placeholder>
-                  <w:dataBinding w:prefixMappings="xmlns:ns0='http://schemas.openxmlformats.org/package/2006/metadata/core-properties' xmlns:ns1='http://purl.org/dc/elements/1.1/'" w:xpath="/ns0:coreProperties[1]/ns1:title[1]" w:storeItemID="{6C3C8BC8-F283-45AE-878A-BAB7291924A1}"/>
-                  <w:text/>
-                </w:sdtPr>
-                <w:sdtContent>
-                  <w:p>
-                    <w:pPr>
-                      <w:pStyle w:val="KhngDncch"/>
-                      <w:rPr>
-                        <w:rFonts w:asciiTheme="majorHAnsi" w:eastAsiaTheme="majorEastAsia" w:hAnsiTheme="majorHAnsi" w:cstheme="majorBidi"/>
-                        <w:color w:val="4F81BD" w:themeColor="accent1"/>
-                        <w:sz w:val="80"/>
-                        <w:szCs w:val="80"/>
-                      </w:rPr>
-                    </w:pPr>
-                    <w:r>
-                      <w:rPr>
-                        <w:rFonts w:asciiTheme="majorHAnsi" w:eastAsiaTheme="majorEastAsia" w:hAnsiTheme="majorHAnsi" w:cstheme="majorBidi"/>
-                        <w:b/>
-                        <w:color w:val="4F81BD" w:themeColor="accent1"/>
-                        <w:sz w:val="80"/>
-                        <w:szCs w:val="80"/>
-                      </w:rPr>
-                      <w:t>DỰ ÁN 1</w:t>
-                    </w:r>
-                  </w:p>
-                </w:sdtContent>
-              </w:sdt>
-            </w:tc>
-          </w:tr>
-          <w:tr>
-            <w:sdt>
-              <w:sdtPr>
-                <w:rPr>
-                  <w:rFonts w:asciiTheme="majorHAnsi" w:eastAsiaTheme="majorEastAsia" w:hAnsiTheme="majorHAnsi" w:cstheme="majorBidi"/>
-                </w:rPr>
-                <w:alias w:val="Subtitle"/>
-                <w:id w:val="13406923"/>
-                <w:placeholder>
-                  <w:docPart w:val="1EC360EE92B64767981D6418FC39802F"/>
-                </w:placeholder>
-                <w:dataBinding w:prefixMappings="xmlns:ns0='http://schemas.openxmlformats.org/package/2006/metadata/core-properties' xmlns:ns1='http://purl.org/dc/elements/1.1/'" w:xpath="/ns0:coreProperties[1]/ns1:subject[1]" w:storeItemID="{6C3C8BC8-F283-45AE-878A-BAB7291924A1}"/>
-                <w:text/>
-              </w:sdtPr>
-              <w:sdtContent>
-                <w:tc>
-                  <w:tcPr>
-                    <w:tcW w:w="7672" w:type="dxa"/>
-                    <w:tcMar>
-                      <w:top w:w="216" w:type="dxa"/>
-                      <w:left w:w="115" w:type="dxa"/>
-                      <w:bottom w:w="216" w:type="dxa"/>
-                      <w:right w:w="115" w:type="dxa"/>
-                    </w:tcMar>
-                  </w:tcPr>
-                  <w:p>
-                    <w:pPr>
-                      <w:pStyle w:val="KhngDncch"/>
-                      <w:rPr>
-                        <w:rFonts w:asciiTheme="majorHAnsi" w:eastAsiaTheme="majorEastAsia" w:hAnsiTheme="majorHAnsi" w:cstheme="majorBidi"/>
-                      </w:rPr>
-                    </w:pPr>
-                    <w:r>
-                      <w:rPr>
-                        <w:rFonts w:asciiTheme="majorHAnsi" w:eastAsiaTheme="majorEastAsia" w:hAnsiTheme="majorHAnsi" w:cstheme="majorBidi"/>
-                      </w:rPr>
-                      <w:t>NGÀNH CÔNG NGHỆ THÔNG TIN (ỨNG DỤNG PHẦN MỀM)</w:t>
-                    </w:r>
-                  </w:p>
-                </w:tc>
-              </w:sdtContent>
-            </w:sdt>
-          </w:tr>
-        </w:tbl>
+        <w:p/>
+        <w:p/>
         <w:p>
+          <w:pPr>
+            <w:spacing w:after="0"/>
+            <w:jc w:val="left"/>
+            <w:rPr>
+              <w:rFonts w:ascii="Times New Roman" w:hAnsi="Times New Roman" w:cs="Times New Roman"/>
+              <w:b/>
+              <w:color w:val="002060"/>
+              <w:sz w:val="28"/>
+              <w:szCs w:val="28"/>
+            </w:rPr>
+          </w:pPr>
+        </w:p>
+        <w:p>
+          <w:pPr>
+            <w:jc w:val="center"/>
+            <w:rPr>
+              <w:rFonts w:ascii="Times New Roman" w:hAnsi="Times New Roman" w:cs="Times New Roman"/>
+              <w:b/>
+              <w:color w:val="002060"/>
+              <w:sz w:val="28"/>
+              <w:szCs w:val="28"/>
+            </w:rPr>
+          </w:pPr>
           <w:r>
             <w:rPr>
+              <w:rFonts w:ascii="Times New Roman" w:hAnsi="Times New Roman" w:cs="Times New Roman"/>
+              <w:b/>
+              <w:color w:val="002060"/>
+              <w:sz w:val="28"/>
+              <w:szCs w:val="28"/>
+            </w:rPr>
+            <w:t>FPT POLYTECHNIC COLLEGE</w:t>
+          </w:r>
+        </w:p>
+        <w:p>
+          <w:pPr>
+            <w:rPr>
+              <w:rFonts w:ascii="Times New Roman" w:hAnsi="Times New Roman" w:cs="Times New Roman"/>
+              <w:sz w:val="26"/>
+              <w:szCs w:val="26"/>
+            </w:rPr>
+          </w:pPr>
+          <w:r>
+            <w:rPr>
+              <w:rFonts w:ascii="Times New Roman" w:hAnsi="Times New Roman" w:cs="Times New Roman"/>
+              <w:b/>
               <w:noProof/>
+              <w:color w:val="002060"/>
+              <w:sz w:val="28"/>
+              <w:szCs w:val="28"/>
             </w:rPr>
             <w:drawing>
-              <wp:anchor distT="0" distB="0" distL="114300" distR="114300" simplePos="0" relativeHeight="251660288" behindDoc="1" locked="0" layoutInCell="1" allowOverlap="1" wp14:anchorId="3DDF7F00" wp14:editId="3DDF7F01">
+              <wp:anchor distT="0" distB="0" distL="114300" distR="114300" simplePos="0" relativeHeight="251659776" behindDoc="0" locked="0" layoutInCell="1" allowOverlap="1" wp14:anchorId="69EA1C99" wp14:editId="555818A9">
                 <wp:simplePos x="0" y="0"/>
                 <wp:positionH relativeFrom="column">
-                  <wp:posOffset>-76200</wp:posOffset>
+                  <wp:posOffset>1742331</wp:posOffset>
                 </wp:positionH>
                 <wp:positionV relativeFrom="paragraph">
-                  <wp:posOffset>209551</wp:posOffset>
+                  <wp:posOffset>48895</wp:posOffset>
                 </wp:positionV>
-                <wp:extent cx="1682742" cy="552450"/>
+                <wp:extent cx="2365375" cy="791210"/>
                 <wp:effectExtent l="0" t="0" r="0" b="0"/>
                 <wp:wrapNone/>
-                <wp:docPr id="19" name="Picture 19"/>
+                <wp:docPr id="9" name="Picture 6" descr="C:\Users\Linh\Desktop\fpio;t.png"/>
                 <wp:cNvGraphicFramePr>
                   <a:graphicFrameLocks xmlns:a="http://schemas.openxmlformats.org/drawingml/2006/main" noChangeAspect="1"/>
                 </wp:cNvGraphicFramePr>
@@ -204,29 +95,39 @@
                   <a:graphicData uri="http://schemas.openxmlformats.org/drawingml/2006/picture">
                     <pic:pic xmlns:pic="http://schemas.openxmlformats.org/drawingml/2006/picture">
                       <pic:nvPicPr>
-                        <pic:cNvPr id="0" name="Logo-FE-e1480672678192.png"/>
-                        <pic:cNvPicPr/>
+                        <pic:cNvPr id="0" name="Picture 6" descr="C:\Users\Linh\Desktop\fpio;t.png"/>
+                        <pic:cNvPicPr>
+                          <a:picLocks noChangeAspect="1" noChangeArrowheads="1"/>
+                        </pic:cNvPicPr>
                       </pic:nvPicPr>
-                      <pic:blipFill>
-                        <a:blip r:embed="rId9">
+                      <pic:blipFill rotWithShape="1">
+                        <a:blip r:embed="rId9" cstate="print">
                           <a:extLst>
                             <a:ext uri="{28A0092B-C50C-407E-A947-70E740481C1C}">
                               <a14:useLocalDpi xmlns:a14="http://schemas.microsoft.com/office/drawing/2010/main" val="0"/>
                             </a:ext>
                           </a:extLst>
                         </a:blip>
-                        <a:stretch>
-                          <a:fillRect/>
-                        </a:stretch>
+                        <a:srcRect/>
+                        <a:stretch/>
                       </pic:blipFill>
-                      <pic:spPr>
+                      <pic:spPr bwMode="auto">
                         <a:xfrm>
                           <a:off x="0" y="0"/>
-                          <a:ext cx="1682333" cy="552316"/>
+                          <a:ext cx="2365375" cy="791210"/>
                         </a:xfrm>
                         <a:prstGeom prst="rect">
                           <a:avLst/>
                         </a:prstGeom>
+                        <a:noFill/>
+                        <a:ln>
+                          <a:noFill/>
+                        </a:ln>
+                        <a:extLst>
+                          <a:ext uri="{53640926-AAD7-44D8-BBD7-CCE9431645EC}">
+                            <a14:shadowObscured xmlns:a14="http://schemas.microsoft.com/office/drawing/2010/main"/>
+                          </a:ext>
+                        </a:extLst>
                       </pic:spPr>
                     </pic:pic>
                   </a:graphicData>
@@ -240,150 +141,1416 @@
               </wp:anchor>
             </w:drawing>
           </w:r>
+        </w:p>
+        <w:p>
+          <w:pPr>
+            <w:rPr>
+              <w:rFonts w:ascii="Times New Roman" w:hAnsi="Times New Roman" w:cs="Times New Roman"/>
+              <w:sz w:val="26"/>
+              <w:szCs w:val="26"/>
+            </w:rPr>
+          </w:pPr>
+        </w:p>
+        <w:p>
+          <w:pPr>
+            <w:rPr>
+              <w:rFonts w:ascii="Times New Roman" w:hAnsi="Times New Roman" w:cs="Times New Roman"/>
+              <w:sz w:val="26"/>
+              <w:szCs w:val="26"/>
+            </w:rPr>
+          </w:pPr>
+        </w:p>
+        <w:p>
+          <w:pPr>
+            <w:rPr>
+              <w:rFonts w:ascii="Times New Roman" w:hAnsi="Times New Roman" w:cs="Times New Roman"/>
+              <w:sz w:val="26"/>
+              <w:szCs w:val="26"/>
+            </w:rPr>
+          </w:pPr>
+        </w:p>
+        <w:p>
+          <w:pPr>
+            <w:rPr>
+              <w:rFonts w:ascii="Times New Roman" w:hAnsi="Times New Roman" w:cs="Times New Roman"/>
+              <w:sz w:val="26"/>
+              <w:szCs w:val="26"/>
+            </w:rPr>
+          </w:pPr>
+        </w:p>
+        <w:p>
+          <w:pPr>
+            <w:rPr>
+              <w:rFonts w:ascii="Times New Roman" w:hAnsi="Times New Roman" w:cs="Times New Roman"/>
+              <w:sz w:val="26"/>
+              <w:szCs w:val="26"/>
+            </w:rPr>
+          </w:pPr>
+        </w:p>
+        <w:p>
+          <w:pPr>
+            <w:jc w:val="center"/>
+            <w:rPr>
+              <w:rFonts w:ascii="Times New Roman" w:hAnsi="Times New Roman" w:cs="Times New Roman"/>
+              <w:b/>
+              <w:color w:val="002060"/>
+              <w:sz w:val="30"/>
+              <w:szCs w:val="28"/>
+            </w:rPr>
+          </w:pPr>
           <w:r>
             <w:rPr>
-              <w:noProof/>
+              <w:rFonts w:ascii="Times New Roman" w:hAnsi="Times New Roman" w:cs="Times New Roman"/>
+              <w:b/>
+              <w:color w:val="002060"/>
+              <w:sz w:val="30"/>
+              <w:szCs w:val="28"/>
             </w:rPr>
-            <mc:AlternateContent>
-              <mc:Choice Requires="wps">
-                <w:drawing>
-                  <wp:anchor distT="0" distB="0" distL="114300" distR="114300" simplePos="0" relativeHeight="251659264" behindDoc="0" locked="0" layoutInCell="1" allowOverlap="1" wp14:anchorId="3DDF7F02" wp14:editId="3DDF7F03">
-                    <wp:simplePos x="0" y="0"/>
-                    <wp:positionH relativeFrom="column">
-                      <wp:posOffset>-192505</wp:posOffset>
-                    </wp:positionH>
-                    <wp:positionV relativeFrom="paragraph">
-                      <wp:posOffset>48126</wp:posOffset>
-                    </wp:positionV>
-                    <wp:extent cx="6352673" cy="8301656"/>
-                    <wp:effectExtent l="19050" t="19050" r="29210" b="42545"/>
-                    <wp:wrapNone/>
-                    <wp:docPr id="14" name="Rectangle 14"/>
-                    <wp:cNvGraphicFramePr/>
-                    <a:graphic xmlns:a="http://schemas.openxmlformats.org/drawingml/2006/main">
-                      <a:graphicData uri="http://schemas.microsoft.com/office/word/2010/wordprocessingShape">
-                        <wps:wsp>
-                          <wps:cNvSpPr/>
-                          <wps:spPr>
-                            <a:xfrm>
-                              <a:off x="0" y="0"/>
-                              <a:ext cx="6352673" cy="8301656"/>
-                            </a:xfrm>
-                            <a:prstGeom prst="rect">
-                              <a:avLst/>
-                            </a:prstGeom>
-                            <a:noFill/>
-                            <a:ln w="57150" cmpd="thinThick">
-                              <a:solidFill>
-                                <a:schemeClr val="tx1"/>
-                              </a:solidFill>
-                            </a:ln>
-                          </wps:spPr>
-                          <wps:style>
-                            <a:lnRef idx="2">
-                              <a:schemeClr val="accent1">
-                                <a:shade val="50000"/>
-                              </a:schemeClr>
-                            </a:lnRef>
-                            <a:fillRef idx="1">
-                              <a:schemeClr val="accent1"/>
-                            </a:fillRef>
-                            <a:effectRef idx="0">
-                              <a:schemeClr val="accent1"/>
-                            </a:effectRef>
-                            <a:fontRef idx="minor">
-                              <a:schemeClr val="lt1"/>
-                            </a:fontRef>
-                          </wps:style>
-                          <wps:bodyPr rot="0" spcFirstLastPara="0" vertOverflow="overflow" horzOverflow="overflow" vert="horz" wrap="square" lIns="91440" tIns="45720" rIns="91440" bIns="45720" numCol="1" spcCol="0" rtlCol="0" fromWordArt="0" anchor="ctr" anchorCtr="0" forceAA="0" compatLnSpc="1">
-                            <a:prstTxWarp prst="textNoShape">
-                              <a:avLst/>
-                            </a:prstTxWarp>
-                            <a:noAutofit/>
-                          </wps:bodyPr>
-                        </wps:wsp>
-                      </a:graphicData>
-                    </a:graphic>
-                    <wp14:sizeRelV relativeFrom="margin">
-                      <wp14:pctHeight>0</wp14:pctHeight>
-                    </wp14:sizeRelV>
-                  </wp:anchor>
-                </w:drawing>
-              </mc:Choice>
-              <mc:Fallback>
-                <w:pict>
-                  <v:rect w14:anchorId="1E8DE7A5" id="Rectangle 14" o:spid="_x0000_s1026" style="position:absolute;margin-left:-15.15pt;margin-top:3.8pt;width:500.2pt;height:653.65pt;z-index:251659264;visibility:visible;mso-wrap-style:square;mso-height-percent:0;mso-wrap-distance-left:9pt;mso-wrap-distance-top:0;mso-wrap-distance-right:9pt;mso-wrap-distance-bottom:0;mso-position-horizontal:absolute;mso-position-horizontal-relative:text;mso-position-vertical:absolute;mso-position-vertical-relative:text;mso-height-percent:0;mso-height-relative:margin;v-text-anchor:middle" o:gfxdata="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" filled="f" strokecolor="black [3213]" strokeweight="4.5pt">
-                    <v:stroke linestyle="thinThick"/>
-                  </v:rect>
-                </w:pict>
-              </mc:Fallback>
-            </mc:AlternateContent>
+            <w:t>DỰ ÁN 1</w:t>
           </w:r>
         </w:p>
-        <w:p/>
+        <w:p>
+          <w:pPr>
+            <w:spacing w:after="0"/>
+            <w:jc w:val="center"/>
+            <w:rPr>
+              <w:rFonts w:ascii="Times New Roman" w:hAnsi="Times New Roman" w:cs="Times New Roman"/>
+              <w:b/>
+              <w:color w:val="00B050"/>
+              <w:sz w:val="48"/>
+              <w:szCs w:val="48"/>
+            </w:rPr>
+          </w:pPr>
+          <w:r>
+            <w:rPr>
+              <w:rFonts w:ascii="Times New Roman" w:hAnsi="Times New Roman" w:cs="Times New Roman"/>
+              <w:b/>
+              <w:color w:val="00B050"/>
+              <w:sz w:val="48"/>
+              <w:szCs w:val="48"/>
+            </w:rPr>
+            <w:t xml:space="preserve">QUẢN LÝ </w:t>
+          </w:r>
+          <w:r>
+            <w:rPr>
+              <w:rFonts w:ascii="Times New Roman" w:hAnsi="Times New Roman" w:cs="Times New Roman"/>
+              <w:b/>
+              <w:color w:val="00B050"/>
+              <w:sz w:val="48"/>
+              <w:szCs w:val="48"/>
+            </w:rPr>
+            <w:t>BÁN GIÀY</w:t>
+          </w:r>
+        </w:p>
+        <w:p>
+          <w:pPr>
+            <w:rPr>
+              <w:rFonts w:ascii="Times New Roman" w:hAnsi="Times New Roman" w:cs="Times New Roman"/>
+              <w:sz w:val="28"/>
+              <w:szCs w:val="28"/>
+            </w:rPr>
+          </w:pPr>
+        </w:p>
+        <w:p>
+          <w:pPr>
+            <w:ind w:left="2160" w:firstLine="720"/>
+            <w:rPr>
+              <w:b/>
+              <w:szCs w:val="24"/>
+            </w:rPr>
+          </w:pPr>
+          <w:r>
+            <w:rPr>
+              <w:rFonts w:ascii="Times New Roman" w:hAnsi="Times New Roman" w:cs="Times New Roman"/>
+              <w:sz w:val="28"/>
+              <w:szCs w:val="28"/>
+            </w:rPr>
+            <w:tab/>
+          </w:r>
+          <w:r>
+            <w:rPr>
+              <w:rFonts w:ascii="Times New Roman" w:hAnsi="Times New Roman" w:cs="Times New Roman"/>
+              <w:sz w:val="28"/>
+              <w:szCs w:val="28"/>
+            </w:rPr>
+            <w:tab/>
+          </w:r>
+          <w:r>
+            <w:rPr>
+              <w:b/>
+              <w:szCs w:val="24"/>
+              <w:lang w:val="vi-VN"/>
+            </w:rPr>
+            <w:t xml:space="preserve">GVHD: </w:t>
+          </w:r>
+          <w:r>
+            <w:rPr>
+              <w:b/>
+              <w:szCs w:val="24"/>
+            </w:rPr>
+            <w:t xml:space="preserve">Lê </w:t>
+          </w:r>
+          <w:proofErr w:type="spellStart"/>
+          <w:r>
+            <w:rPr>
+              <w:b/>
+              <w:szCs w:val="24"/>
+            </w:rPr>
+            <w:t>Văn</w:t>
+          </w:r>
+          <w:proofErr w:type="spellEnd"/>
+          <w:r>
+            <w:rPr>
+              <w:b/>
+              <w:szCs w:val="24"/>
+            </w:rPr>
+            <w:t xml:space="preserve"> </w:t>
+          </w:r>
+          <w:proofErr w:type="spellStart"/>
+          <w:r>
+            <w:rPr>
+              <w:b/>
+              <w:szCs w:val="24"/>
+            </w:rPr>
+            <w:t>Phụng</w:t>
+          </w:r>
+          <w:proofErr w:type="spellEnd"/>
+        </w:p>
+        <w:p>
+          <w:pPr>
+            <w:ind w:left="1440"/>
+            <w:rPr>
+              <w:i/>
+              <w:sz w:val="32"/>
+              <w:szCs w:val="24"/>
+            </w:rPr>
+          </w:pPr>
+          <w:proofErr w:type="spellStart"/>
+          <w:r>
+            <w:rPr>
+              <w:i/>
+              <w:sz w:val="32"/>
+              <w:szCs w:val="24"/>
+              <w:lang w:val="vi-VN"/>
+            </w:rPr>
+            <w:t>Thành</w:t>
+          </w:r>
+          <w:proofErr w:type="spellEnd"/>
+          <w:r>
+            <w:rPr>
+              <w:i/>
+              <w:sz w:val="32"/>
+              <w:szCs w:val="24"/>
+              <w:lang w:val="vi-VN"/>
+            </w:rPr>
+            <w:t xml:space="preserve"> viên </w:t>
+          </w:r>
+          <w:proofErr w:type="spellStart"/>
+          <w:r>
+            <w:rPr>
+              <w:i/>
+              <w:sz w:val="32"/>
+              <w:szCs w:val="24"/>
+              <w:lang w:val="vi-VN"/>
+            </w:rPr>
+            <w:t>nhóm</w:t>
+          </w:r>
+          <w:proofErr w:type="spellEnd"/>
+          <w:r>
+            <w:rPr>
+              <w:i/>
+              <w:sz w:val="32"/>
+              <w:szCs w:val="24"/>
+              <w:lang w:val="vi-VN"/>
+            </w:rPr>
+            <w:t xml:space="preserve"> :</w:t>
+          </w:r>
+          <w:r>
+            <w:rPr>
+              <w:i/>
+              <w:sz w:val="32"/>
+              <w:szCs w:val="24"/>
+              <w:lang w:val="vi-VN"/>
+            </w:rPr>
+            <w:t xml:space="preserve"> </w:t>
+          </w:r>
+          <w:r>
+            <w:rPr>
+              <w:i/>
+              <w:sz w:val="32"/>
+              <w:szCs w:val="24"/>
+            </w:rPr>
+            <w:t>2</w:t>
+          </w:r>
+        </w:p>
         <w:tbl>
           <w:tblPr>
-            <w:tblpPr w:leftFromText="187" w:rightFromText="187" w:horzAnchor="margin" w:tblpXSpec="center" w:tblpYSpec="bottom"/>
-            <w:tblW w:w="4000" w:type="pct"/>
+            <w:tblW w:w="0" w:type="auto"/>
+            <w:tblInd w:w="1440" w:type="dxa"/>
+            <w:tblBorders>
+              <w:top w:val="single" w:sz="4" w:space="0" w:color="auto"/>
+              <w:left w:val="single" w:sz="4" w:space="0" w:color="auto"/>
+              <w:bottom w:val="single" w:sz="4" w:space="0" w:color="auto"/>
+              <w:right w:val="single" w:sz="4" w:space="0" w:color="auto"/>
+              <w:insideH w:val="single" w:sz="4" w:space="0" w:color="auto"/>
+              <w:insideV w:val="single" w:sz="4" w:space="0" w:color="auto"/>
+            </w:tblBorders>
             <w:tblLook w:val="04A0" w:firstRow="1" w:lastRow="0" w:firstColumn="1" w:lastColumn="0" w:noHBand="0" w:noVBand="1"/>
           </w:tblPr>
           <w:tblGrid>
-            <w:gridCol w:w="7672"/>
+            <w:gridCol w:w="670"/>
+            <w:gridCol w:w="1328"/>
+            <w:gridCol w:w="3330"/>
+            <w:gridCol w:w="1710"/>
           </w:tblGrid>
           <w:tr>
             <w:tc>
               <w:tcPr>
-                <w:tcW w:w="7672" w:type="dxa"/>
-                <w:tcMar>
-                  <w:top w:w="216" w:type="dxa"/>
-                  <w:left w:w="115" w:type="dxa"/>
-                  <w:bottom w:w="216" w:type="dxa"/>
-                  <w:right w:w="115" w:type="dxa"/>
-                </w:tcMar>
+                <w:tcW w:w="670" w:type="dxa"/>
+                <w:shd w:val="clear" w:color="auto" w:fill="auto"/>
               </w:tcPr>
-              <w:sdt>
-                <w:sdtPr>
+              <w:p>
+                <w:pPr>
+                  <w:spacing w:before="60" w:after="60" w:line="240" w:lineRule="auto"/>
+                  <w:jc w:val="center"/>
                   <w:rPr>
-                    <w:color w:val="4F81BD" w:themeColor="accent1"/>
+                    <w:b/>
+                    <w:szCs w:val="24"/>
                   </w:rPr>
-                  <w:alias w:val="Date"/>
-                  <w:id w:val="13406932"/>
-                  <w:placeholder>
-                    <w:docPart w:val="08631F3331F146B8B4BA0CEF18FEC5DC"/>
-                  </w:placeholder>
-                  <w:dataBinding w:prefixMappings="xmlns:ns0='http://schemas.microsoft.com/office/2006/coverPageProps'" w:xpath="/ns0:CoverPageProperties[1]/ns0:PublishDate[1]" w:storeItemID="{55AF091B-3C7A-41E3-B477-F2FDAA23CFDA}"/>
-                  <w:date>
-                    <w:dateFormat w:val="M/d/yyyy"/>
-                    <w:lid w:val="en-US"/>
-                    <w:storeMappedDataAs w:val="dateTime"/>
-                    <w:calendar w:val="gregorian"/>
-                  </w:date>
-                </w:sdtPr>
-                <w:sdtContent>
-                  <w:p>
-                    <w:pPr>
-                      <w:pStyle w:val="KhngDncch"/>
-                      <w:jc w:val="center"/>
-                      <w:rPr>
-                        <w:color w:val="4F81BD" w:themeColor="accent1"/>
-                      </w:rPr>
-                    </w:pPr>
-                    <w:r>
-                      <w:rPr>
-                        <w:color w:val="4F81BD" w:themeColor="accent1"/>
-                      </w:rPr>
-                      <w:t>HÀ NỘI 2018</w:t>
-                    </w:r>
-                  </w:p>
-                </w:sdtContent>
-              </w:sdt>
+                </w:pPr>
+                <w:r>
+                  <w:rPr>
+                    <w:b/>
+                    <w:szCs w:val="24"/>
+                  </w:rPr>
+                  <w:t>STT</w:t>
+                </w:r>
+              </w:p>
+            </w:tc>
+            <w:tc>
+              <w:tcPr>
+                <w:tcW w:w="1328" w:type="dxa"/>
+                <w:shd w:val="clear" w:color="auto" w:fill="auto"/>
+              </w:tcPr>
+              <w:p>
+                <w:pPr>
+                  <w:spacing w:before="60" w:after="60" w:line="240" w:lineRule="auto"/>
+                  <w:rPr>
+                    <w:b/>
+                    <w:szCs w:val="24"/>
+                  </w:rPr>
+                </w:pPr>
+                <w:proofErr w:type="spellStart"/>
+                <w:r>
+                  <w:rPr>
+                    <w:b/>
+                    <w:szCs w:val="24"/>
+                  </w:rPr>
+                  <w:t>Mã</w:t>
+                </w:r>
+                <w:proofErr w:type="spellEnd"/>
+                <w:r>
+                  <w:rPr>
+                    <w:b/>
+                    <w:szCs w:val="24"/>
+                  </w:rPr>
+                  <w:t xml:space="preserve"> </w:t>
+                </w:r>
+                <w:proofErr w:type="spellStart"/>
+                <w:r>
+                  <w:rPr>
+                    <w:b/>
+                    <w:szCs w:val="24"/>
+                  </w:rPr>
+                  <w:t>số</w:t>
+                </w:r>
+                <w:proofErr w:type="spellEnd"/>
+              </w:p>
+            </w:tc>
+            <w:tc>
+              <w:tcPr>
+                <w:tcW w:w="3330" w:type="dxa"/>
+                <w:shd w:val="clear" w:color="auto" w:fill="auto"/>
+              </w:tcPr>
+              <w:p>
+                <w:pPr>
+                  <w:spacing w:before="60" w:after="60" w:line="240" w:lineRule="auto"/>
+                  <w:rPr>
+                    <w:b/>
+                    <w:szCs w:val="24"/>
+                  </w:rPr>
+                </w:pPr>
+                <w:proofErr w:type="spellStart"/>
+                <w:r>
+                  <w:rPr>
+                    <w:b/>
+                    <w:szCs w:val="24"/>
+                  </w:rPr>
+                  <w:t>Họ</w:t>
+                </w:r>
+                <w:proofErr w:type="spellEnd"/>
+                <w:r>
+                  <w:rPr>
+                    <w:b/>
+                    <w:szCs w:val="24"/>
+                  </w:rPr>
+                  <w:t xml:space="preserve"> </w:t>
+                </w:r>
+                <w:proofErr w:type="spellStart"/>
+                <w:r>
+                  <w:rPr>
+                    <w:b/>
+                    <w:szCs w:val="24"/>
+                  </w:rPr>
+                  <w:t>và</w:t>
+                </w:r>
+                <w:proofErr w:type="spellEnd"/>
+                <w:r>
+                  <w:rPr>
+                    <w:b/>
+                    <w:szCs w:val="24"/>
+                  </w:rPr>
+                  <w:t xml:space="preserve"> </w:t>
+                </w:r>
+                <w:proofErr w:type="spellStart"/>
+                <w:r>
+                  <w:rPr>
+                    <w:b/>
+                    <w:szCs w:val="24"/>
+                  </w:rPr>
+                  <w:t>tên</w:t>
+                </w:r>
+                <w:proofErr w:type="spellEnd"/>
+              </w:p>
+            </w:tc>
+            <w:tc>
+              <w:tcPr>
+                <w:tcW w:w="1710" w:type="dxa"/>
+                <w:shd w:val="clear" w:color="auto" w:fill="auto"/>
+              </w:tcPr>
+              <w:p>
+                <w:pPr>
+                  <w:spacing w:before="60" w:after="60" w:line="240" w:lineRule="auto"/>
+                  <w:rPr>
+                    <w:b/>
+                    <w:szCs w:val="24"/>
+                  </w:rPr>
+                </w:pPr>
+                <w:proofErr w:type="spellStart"/>
+                <w:r>
+                  <w:rPr>
+                    <w:b/>
+                    <w:szCs w:val="24"/>
+                  </w:rPr>
+                  <w:t>Vai</w:t>
+                </w:r>
+                <w:proofErr w:type="spellEnd"/>
+                <w:r>
+                  <w:rPr>
+                    <w:b/>
+                    <w:szCs w:val="24"/>
+                  </w:rPr>
+                  <w:t xml:space="preserve"> </w:t>
+                </w:r>
+                <w:proofErr w:type="spellStart"/>
+                <w:r>
+                  <w:rPr>
+                    <w:b/>
+                    <w:szCs w:val="24"/>
+                  </w:rPr>
+                  <w:t>trò</w:t>
+                </w:r>
+                <w:proofErr w:type="spellEnd"/>
+              </w:p>
+            </w:tc>
+          </w:tr>
+          <w:tr>
+            <w:tc>
+              <w:tcPr>
+                <w:tcW w:w="670" w:type="dxa"/>
+                <w:shd w:val="clear" w:color="auto" w:fill="auto"/>
+              </w:tcPr>
+              <w:p>
+                <w:pPr>
+                  <w:spacing w:before="60" w:after="60" w:line="240" w:lineRule="auto"/>
+                  <w:jc w:val="center"/>
+                  <w:rPr>
+                    <w:b/>
+                    <w:szCs w:val="24"/>
+                  </w:rPr>
+                </w:pPr>
+                <w:r>
+                  <w:rPr>
+                    <w:b/>
+                    <w:szCs w:val="24"/>
+                  </w:rPr>
+                  <w:t>1</w:t>
+                </w:r>
+              </w:p>
+            </w:tc>
+            <w:tc>
+              <w:tcPr>
+                <w:tcW w:w="1328" w:type="dxa"/>
+                <w:shd w:val="clear" w:color="auto" w:fill="auto"/>
+              </w:tcPr>
+              <w:p>
+                <w:pPr>
+                  <w:spacing w:before="60" w:after="60" w:line="240" w:lineRule="auto"/>
+                  <w:rPr>
+                    <w:szCs w:val="24"/>
+                  </w:rPr>
+                </w:pPr>
+                <w:r>
+                  <w:rPr>
+                    <w:szCs w:val="24"/>
+                  </w:rPr>
+                  <w:t>PS24504</w:t>
+                </w:r>
+              </w:p>
+            </w:tc>
+            <w:tc>
+              <w:tcPr>
+                <w:tcW w:w="3330" w:type="dxa"/>
+                <w:shd w:val="clear" w:color="auto" w:fill="auto"/>
+              </w:tcPr>
+              <w:p>
+                <w:pPr>
+                  <w:spacing w:before="60" w:after="60" w:line="240" w:lineRule="auto"/>
+                  <w:rPr>
+                    <w:szCs w:val="24"/>
+                  </w:rPr>
+                </w:pPr>
+                <w:proofErr w:type="spellStart"/>
+                <w:r>
+                  <w:rPr>
+                    <w:szCs w:val="24"/>
+                  </w:rPr>
+                  <w:t>Phạm</w:t>
+                </w:r>
+                <w:proofErr w:type="spellEnd"/>
+                <w:r>
+                  <w:rPr>
+                    <w:szCs w:val="24"/>
+                  </w:rPr>
+                  <w:t xml:space="preserve"> </w:t>
+                </w:r>
+                <w:proofErr w:type="spellStart"/>
+                <w:r>
+                  <w:rPr>
+                    <w:szCs w:val="24"/>
+                  </w:rPr>
+                  <w:t>Trung</w:t>
+                </w:r>
+                <w:proofErr w:type="spellEnd"/>
+                <w:r>
+                  <w:rPr>
+                    <w:szCs w:val="24"/>
+                  </w:rPr>
+                  <w:t xml:space="preserve"> </w:t>
+                </w:r>
+                <w:proofErr w:type="spellStart"/>
+                <w:r>
+                  <w:rPr>
+                    <w:szCs w:val="24"/>
+                  </w:rPr>
+                  <w:t>Hiếu</w:t>
+                </w:r>
+                <w:proofErr w:type="spellEnd"/>
+              </w:p>
+            </w:tc>
+            <w:tc>
+              <w:tcPr>
+                <w:tcW w:w="1710" w:type="dxa"/>
+                <w:shd w:val="clear" w:color="auto" w:fill="auto"/>
+              </w:tcPr>
+              <w:p>
+                <w:pPr>
+                  <w:spacing w:before="60" w:after="60" w:line="240" w:lineRule="auto"/>
+                  <w:rPr>
+                    <w:szCs w:val="24"/>
+                  </w:rPr>
+                </w:pPr>
+                <w:proofErr w:type="spellStart"/>
+                <w:r>
+                  <w:rPr>
+                    <w:szCs w:val="24"/>
+                  </w:rPr>
+                  <w:t>Trưởng</w:t>
+                </w:r>
+                <w:proofErr w:type="spellEnd"/>
+                <w:r>
+                  <w:rPr>
+                    <w:szCs w:val="24"/>
+                  </w:rPr>
+                  <w:t xml:space="preserve"> </w:t>
+                </w:r>
+                <w:proofErr w:type="spellStart"/>
+                <w:r>
+                  <w:rPr>
+                    <w:szCs w:val="24"/>
+                  </w:rPr>
+                  <w:t>nhóm</w:t>
+                </w:r>
+                <w:proofErr w:type="spellEnd"/>
+              </w:p>
+            </w:tc>
+          </w:tr>
+          <w:tr>
+            <w:tc>
+              <w:tcPr>
+                <w:tcW w:w="670" w:type="dxa"/>
+                <w:shd w:val="clear" w:color="auto" w:fill="auto"/>
+              </w:tcPr>
+              <w:p>
+                <w:pPr>
+                  <w:spacing w:before="60" w:after="60" w:line="240" w:lineRule="auto"/>
+                  <w:jc w:val="center"/>
+                  <w:rPr>
+                    <w:b/>
+                    <w:szCs w:val="24"/>
+                  </w:rPr>
+                </w:pPr>
+                <w:r>
+                  <w:rPr>
+                    <w:b/>
+                    <w:szCs w:val="24"/>
+                  </w:rPr>
+                  <w:t>2</w:t>
+                </w:r>
+              </w:p>
+            </w:tc>
+            <w:tc>
+              <w:tcPr>
+                <w:tcW w:w="1328" w:type="dxa"/>
+                <w:shd w:val="clear" w:color="auto" w:fill="auto"/>
+              </w:tcPr>
+              <w:p>
+                <w:pPr>
+                  <w:spacing w:before="60" w:after="60" w:line="240" w:lineRule="auto"/>
+                  <w:rPr>
+                    <w:szCs w:val="24"/>
+                  </w:rPr>
+                </w:pPr>
+                <w:r>
+                  <w:rPr>
+                    <w:szCs w:val="24"/>
+                  </w:rPr>
+                  <w:t>PS24485</w:t>
+                </w:r>
+              </w:p>
+            </w:tc>
+            <w:tc>
+              <w:tcPr>
+                <w:tcW w:w="3330" w:type="dxa"/>
+                <w:shd w:val="clear" w:color="auto" w:fill="auto"/>
+              </w:tcPr>
+              <w:p>
+                <w:pPr>
+                  <w:spacing w:before="60" w:after="60" w:line="240" w:lineRule="auto"/>
+                  <w:rPr>
+                    <w:szCs w:val="24"/>
+                  </w:rPr>
+                </w:pPr>
+                <w:proofErr w:type="spellStart"/>
+                <w:r>
+                  <w:rPr>
+                    <w:szCs w:val="24"/>
+                  </w:rPr>
+                  <w:t>Huỳnh</w:t>
+                </w:r>
+                <w:proofErr w:type="spellEnd"/>
+                <w:r>
+                  <w:rPr>
+                    <w:szCs w:val="24"/>
+                  </w:rPr>
+                  <w:t xml:space="preserve"> </w:t>
+                </w:r>
+                <w:proofErr w:type="spellStart"/>
+                <w:r>
+                  <w:rPr>
+                    <w:szCs w:val="24"/>
+                  </w:rPr>
+                  <w:t>Đức</w:t>
+                </w:r>
+                <w:proofErr w:type="spellEnd"/>
+                <w:r>
+                  <w:rPr>
+                    <w:szCs w:val="24"/>
+                  </w:rPr>
+                  <w:t xml:space="preserve"> </w:t>
+                </w:r>
+                <w:proofErr w:type="spellStart"/>
+                <w:r>
+                  <w:rPr>
+                    <w:szCs w:val="24"/>
+                  </w:rPr>
+                  <w:t>Hoàn</w:t>
+                </w:r>
+                <w:proofErr w:type="spellEnd"/>
+              </w:p>
+            </w:tc>
+            <w:tc>
+              <w:tcPr>
+                <w:tcW w:w="1710" w:type="dxa"/>
+                <w:shd w:val="clear" w:color="auto" w:fill="auto"/>
+              </w:tcPr>
+              <w:p>
+                <w:pPr>
+                  <w:spacing w:before="60" w:after="60" w:line="240" w:lineRule="auto"/>
+                  <w:rPr>
+                    <w:szCs w:val="24"/>
+                  </w:rPr>
+                </w:pPr>
+                <w:proofErr w:type="spellStart"/>
+                <w:r>
+                  <w:rPr>
+                    <w:szCs w:val="24"/>
+                  </w:rPr>
+                  <w:t>Thành</w:t>
+                </w:r>
+                <w:proofErr w:type="spellEnd"/>
+                <w:r>
+                  <w:rPr>
+                    <w:szCs w:val="24"/>
+                  </w:rPr>
+                  <w:t xml:space="preserve"> </w:t>
+                </w:r>
+                <w:proofErr w:type="spellStart"/>
+                <w:r>
+                  <w:rPr>
+                    <w:szCs w:val="24"/>
+                  </w:rPr>
+                  <w:t>viên</w:t>
+                </w:r>
+                <w:proofErr w:type="spellEnd"/>
+              </w:p>
+            </w:tc>
+          </w:tr>
+          <w:tr>
+            <w:tc>
+              <w:tcPr>
+                <w:tcW w:w="670" w:type="dxa"/>
+                <w:shd w:val="clear" w:color="auto" w:fill="auto"/>
+              </w:tcPr>
+              <w:p>
+                <w:pPr>
+                  <w:spacing w:before="60" w:after="60" w:line="240" w:lineRule="auto"/>
+                  <w:jc w:val="center"/>
+                  <w:rPr>
+                    <w:b/>
+                    <w:szCs w:val="24"/>
+                  </w:rPr>
+                </w:pPr>
+                <w:r>
+                  <w:rPr>
+                    <w:b/>
+                    <w:szCs w:val="24"/>
+                  </w:rPr>
+                  <w:t>3</w:t>
+                </w:r>
+              </w:p>
+            </w:tc>
+            <w:tc>
+              <w:tcPr>
+                <w:tcW w:w="1328" w:type="dxa"/>
+                <w:shd w:val="clear" w:color="auto" w:fill="auto"/>
+              </w:tcPr>
+              <w:p>
+                <w:pPr>
+                  <w:spacing w:before="60" w:after="60" w:line="240" w:lineRule="auto"/>
+                  <w:rPr>
+                    <w:szCs w:val="24"/>
+                  </w:rPr>
+                </w:pPr>
+                <w:r>
+                  <w:rPr>
+                    <w:szCs w:val="24"/>
+                  </w:rPr>
+                  <w:t>PS24471</w:t>
+                </w:r>
+              </w:p>
+            </w:tc>
+            <w:tc>
+              <w:tcPr>
+                <w:tcW w:w="3330" w:type="dxa"/>
+                <w:shd w:val="clear" w:color="auto" w:fill="auto"/>
+              </w:tcPr>
+              <w:p>
+                <w:pPr>
+                  <w:spacing w:before="60" w:after="60" w:line="240" w:lineRule="auto"/>
+                  <w:rPr>
+                    <w:szCs w:val="24"/>
+                  </w:rPr>
+                </w:pPr>
+                <w:proofErr w:type="spellStart"/>
+                <w:r>
+                  <w:rPr>
+                    <w:szCs w:val="24"/>
+                  </w:rPr>
+                  <w:t>Trương</w:t>
+                </w:r>
+                <w:proofErr w:type="spellEnd"/>
+                <w:r>
+                  <w:rPr>
+                    <w:szCs w:val="24"/>
+                  </w:rPr>
+                  <w:t xml:space="preserve"> </w:t>
+                </w:r>
+                <w:proofErr w:type="spellStart"/>
+                <w:r>
+                  <w:rPr>
+                    <w:szCs w:val="24"/>
+                  </w:rPr>
+                  <w:t>Thị</w:t>
+                </w:r>
+                <w:proofErr w:type="spellEnd"/>
+                <w:r>
+                  <w:rPr>
+                    <w:szCs w:val="24"/>
+                  </w:rPr>
+                  <w:t xml:space="preserve"> </w:t>
+                </w:r>
+                <w:proofErr w:type="spellStart"/>
+                <w:r>
+                  <w:rPr>
+                    <w:szCs w:val="24"/>
+                  </w:rPr>
+                  <w:t>Kiều</w:t>
+                </w:r>
+                <w:proofErr w:type="spellEnd"/>
+                <w:r>
+                  <w:rPr>
+                    <w:szCs w:val="24"/>
+                  </w:rPr>
+                  <w:t xml:space="preserve"> An</w:t>
+                </w:r>
+              </w:p>
+            </w:tc>
+            <w:tc>
+              <w:tcPr>
+                <w:tcW w:w="1710" w:type="dxa"/>
+                <w:shd w:val="clear" w:color="auto" w:fill="auto"/>
+              </w:tcPr>
+              <w:p>
+                <w:pPr>
+                  <w:spacing w:before="60" w:after="60" w:line="240" w:lineRule="auto"/>
+                  <w:rPr>
+                    <w:szCs w:val="24"/>
+                  </w:rPr>
+                </w:pPr>
+                <w:proofErr w:type="spellStart"/>
+                <w:r>
+                  <w:rPr>
+                    <w:szCs w:val="24"/>
+                  </w:rPr>
+                  <w:t>Thành</w:t>
+                </w:r>
+                <w:proofErr w:type="spellEnd"/>
+                <w:r>
+                  <w:rPr>
+                    <w:szCs w:val="24"/>
+                  </w:rPr>
+                  <w:t xml:space="preserve"> </w:t>
+                </w:r>
+                <w:proofErr w:type="spellStart"/>
+                <w:r>
+                  <w:rPr>
+                    <w:szCs w:val="24"/>
+                  </w:rPr>
+                  <w:t>viên</w:t>
+                </w:r>
+                <w:proofErr w:type="spellEnd"/>
+              </w:p>
+            </w:tc>
+          </w:tr>
+          <w:tr>
+            <w:tc>
+              <w:tcPr>
+                <w:tcW w:w="670" w:type="dxa"/>
+                <w:shd w:val="clear" w:color="auto" w:fill="auto"/>
+              </w:tcPr>
+              <w:p>
+                <w:pPr>
+                  <w:spacing w:before="60" w:after="60" w:line="240" w:lineRule="auto"/>
+                  <w:jc w:val="center"/>
+                  <w:rPr>
+                    <w:b/>
+                    <w:szCs w:val="24"/>
+                  </w:rPr>
+                </w:pPr>
+                <w:r>
+                  <w:rPr>
+                    <w:b/>
+                    <w:szCs w:val="24"/>
+                  </w:rPr>
+                  <w:t>4</w:t>
+                </w:r>
+              </w:p>
+            </w:tc>
+            <w:tc>
+              <w:tcPr>
+                <w:tcW w:w="1328" w:type="dxa"/>
+                <w:shd w:val="clear" w:color="auto" w:fill="auto"/>
+              </w:tcPr>
+              <w:p>
+                <w:pPr>
+                  <w:spacing w:before="60" w:after="60" w:line="240" w:lineRule="auto"/>
+                  <w:rPr>
+                    <w:szCs w:val="24"/>
+                  </w:rPr>
+                </w:pPr>
+                <w:r>
+                  <w:rPr>
+                    <w:szCs w:val="24"/>
+                  </w:rPr>
+                  <w:t>PS24472</w:t>
+                </w:r>
+              </w:p>
+            </w:tc>
+            <w:tc>
+              <w:tcPr>
+                <w:tcW w:w="3330" w:type="dxa"/>
+                <w:shd w:val="clear" w:color="auto" w:fill="auto"/>
+              </w:tcPr>
+              <w:p>
+                <w:pPr>
+                  <w:spacing w:before="60" w:after="60" w:line="240" w:lineRule="auto"/>
+                  <w:rPr>
+                    <w:szCs w:val="24"/>
+                  </w:rPr>
+                </w:pPr>
+                <w:proofErr w:type="spellStart"/>
+                <w:r>
+                  <w:rPr>
+                    <w:szCs w:val="24"/>
+                  </w:rPr>
+                  <w:t>Phạm</w:t>
+                </w:r>
+                <w:proofErr w:type="spellEnd"/>
+                <w:r>
+                  <w:rPr>
+                    <w:szCs w:val="24"/>
+                  </w:rPr>
+                  <w:t xml:space="preserve"> </w:t>
+                </w:r>
+                <w:proofErr w:type="spellStart"/>
+                <w:r>
+                  <w:rPr>
+                    <w:szCs w:val="24"/>
+                  </w:rPr>
+                  <w:t>Đăng</w:t>
+                </w:r>
+                <w:proofErr w:type="spellEnd"/>
+                <w:r>
+                  <w:rPr>
+                    <w:szCs w:val="24"/>
+                  </w:rPr>
+                  <w:t xml:space="preserve"> </w:t>
+                </w:r>
+                <w:proofErr w:type="spellStart"/>
+                <w:r>
+                  <w:rPr>
+                    <w:szCs w:val="24"/>
+                  </w:rPr>
+                  <w:t>Nguyên</w:t>
+                </w:r>
+                <w:proofErr w:type="spellEnd"/>
+              </w:p>
+            </w:tc>
+            <w:tc>
+              <w:tcPr>
+                <w:tcW w:w="1710" w:type="dxa"/>
+                <w:shd w:val="clear" w:color="auto" w:fill="auto"/>
+              </w:tcPr>
+              <w:p>
+                <w:pPr>
+                  <w:spacing w:before="60" w:after="60" w:line="240" w:lineRule="auto"/>
+                  <w:rPr>
+                    <w:szCs w:val="24"/>
+                  </w:rPr>
+                </w:pPr>
+                <w:proofErr w:type="spellStart"/>
+                <w:r>
+                  <w:rPr>
+                    <w:szCs w:val="24"/>
+                  </w:rPr>
+                  <w:t>Thành</w:t>
+                </w:r>
+                <w:proofErr w:type="spellEnd"/>
+                <w:r>
+                  <w:rPr>
+                    <w:szCs w:val="24"/>
+                  </w:rPr>
+                  <w:t xml:space="preserve"> </w:t>
+                </w:r>
+                <w:proofErr w:type="spellStart"/>
+                <w:r>
+                  <w:rPr>
+                    <w:szCs w:val="24"/>
+                  </w:rPr>
+                  <w:t>viên</w:t>
+                </w:r>
+                <w:proofErr w:type="spellEnd"/>
+              </w:p>
+            </w:tc>
+          </w:tr>
+          <w:tr>
+            <w:tc>
+              <w:tcPr>
+                <w:tcW w:w="670" w:type="dxa"/>
+                <w:shd w:val="clear" w:color="auto" w:fill="auto"/>
+              </w:tcPr>
+              <w:p>
+                <w:pPr>
+                  <w:spacing w:before="60" w:after="60" w:line="240" w:lineRule="auto"/>
+                  <w:jc w:val="center"/>
+                  <w:rPr>
+                    <w:b/>
+                    <w:szCs w:val="24"/>
+                  </w:rPr>
+                </w:pPr>
+                <w:r>
+                  <w:rPr>
+                    <w:b/>
+                    <w:szCs w:val="24"/>
+                  </w:rPr>
+                  <w:t>5</w:t>
+                </w:r>
+              </w:p>
+            </w:tc>
+            <w:tc>
+              <w:tcPr>
+                <w:tcW w:w="1328" w:type="dxa"/>
+                <w:shd w:val="clear" w:color="auto" w:fill="auto"/>
+              </w:tcPr>
+              <w:p>
+                <w:pPr>
+                  <w:spacing w:before="60" w:after="60" w:line="240" w:lineRule="auto"/>
+                  <w:rPr>
+                    <w:szCs w:val="24"/>
+                  </w:rPr>
+                </w:pPr>
+                <w:r>
+                  <w:rPr>
+                    <w:szCs w:val="24"/>
+                  </w:rPr>
+                  <w:t>PS24525</w:t>
+                </w:r>
+              </w:p>
+            </w:tc>
+            <w:tc>
+              <w:tcPr>
+                <w:tcW w:w="3330" w:type="dxa"/>
+                <w:shd w:val="clear" w:color="auto" w:fill="auto"/>
+              </w:tcPr>
+              <w:p>
+                <w:pPr>
+                  <w:spacing w:before="60" w:after="60" w:line="240" w:lineRule="auto"/>
+                  <w:rPr>
+                    <w:szCs w:val="24"/>
+                  </w:rPr>
+                </w:pPr>
+                <w:proofErr w:type="spellStart"/>
+                <w:r>
+                  <w:rPr>
+                    <w:szCs w:val="24"/>
+                  </w:rPr>
+                  <w:t>Nguyễn</w:t>
+                </w:r>
+                <w:proofErr w:type="spellEnd"/>
+                <w:r>
+                  <w:rPr>
+                    <w:szCs w:val="24"/>
+                  </w:rPr>
+                  <w:t xml:space="preserve"> Thanh </w:t>
+                </w:r>
+                <w:proofErr w:type="spellStart"/>
+                <w:r>
+                  <w:rPr>
+                    <w:szCs w:val="24"/>
+                  </w:rPr>
+                  <w:t>Hậu</w:t>
+                </w:r>
+                <w:proofErr w:type="spellEnd"/>
+              </w:p>
+            </w:tc>
+            <w:tc>
+              <w:tcPr>
+                <w:tcW w:w="1710" w:type="dxa"/>
+                <w:shd w:val="clear" w:color="auto" w:fill="auto"/>
+              </w:tcPr>
+              <w:p>
+                <w:pPr>
+                  <w:spacing w:before="60" w:after="60" w:line="240" w:lineRule="auto"/>
+                  <w:rPr>
+                    <w:szCs w:val="24"/>
+                  </w:rPr>
+                </w:pPr>
+                <w:proofErr w:type="spellStart"/>
+                <w:r>
+                  <w:rPr>
+                    <w:szCs w:val="24"/>
+                  </w:rPr>
+                  <w:t>Thành</w:t>
+                </w:r>
+                <w:proofErr w:type="spellEnd"/>
+                <w:r>
+                  <w:rPr>
+                    <w:szCs w:val="24"/>
+                  </w:rPr>
+                  <w:t xml:space="preserve"> </w:t>
+                </w:r>
+                <w:proofErr w:type="spellStart"/>
+                <w:r>
+                  <w:rPr>
+                    <w:szCs w:val="24"/>
+                  </w:rPr>
+                  <w:t>viên</w:t>
+                </w:r>
+                <w:proofErr w:type="spellEnd"/>
+              </w:p>
+            </w:tc>
+          </w:tr>
+          <w:tr>
+            <w:tc>
+              <w:tcPr>
+                <w:tcW w:w="670" w:type="dxa"/>
+                <w:shd w:val="clear" w:color="auto" w:fill="auto"/>
+              </w:tcPr>
+              <w:p>
+                <w:pPr>
+                  <w:spacing w:before="60" w:after="60" w:line="240" w:lineRule="auto"/>
+                  <w:jc w:val="center"/>
+                  <w:rPr>
+                    <w:b/>
+                    <w:szCs w:val="24"/>
+                  </w:rPr>
+                </w:pPr>
+                <w:r>
+                  <w:rPr>
+                    <w:b/>
+                    <w:szCs w:val="24"/>
+                  </w:rPr>
+                  <w:t>6</w:t>
+                </w:r>
+              </w:p>
+            </w:tc>
+            <w:tc>
+              <w:tcPr>
+                <w:tcW w:w="1328" w:type="dxa"/>
+                <w:shd w:val="clear" w:color="auto" w:fill="auto"/>
+              </w:tcPr>
+              <w:p>
+                <w:pPr>
+                  <w:spacing w:before="60" w:after="60" w:line="240" w:lineRule="auto"/>
+                  <w:rPr>
+                    <w:szCs w:val="24"/>
+                  </w:rPr>
+                </w:pPr>
+                <w:r>
+                  <w:rPr>
+                    <w:szCs w:val="24"/>
+                  </w:rPr>
+                  <w:t>PS24393</w:t>
+                </w:r>
+              </w:p>
+            </w:tc>
+            <w:tc>
+              <w:tcPr>
+                <w:tcW w:w="3330" w:type="dxa"/>
+                <w:shd w:val="clear" w:color="auto" w:fill="auto"/>
+              </w:tcPr>
+              <w:p>
+                <w:pPr>
+                  <w:spacing w:before="60" w:after="60" w:line="240" w:lineRule="auto"/>
+                  <w:rPr>
+                    <w:szCs w:val="24"/>
+                  </w:rPr>
+                </w:pPr>
+                <w:proofErr w:type="spellStart"/>
+                <w:r>
+                  <w:rPr>
+                    <w:szCs w:val="24"/>
+                  </w:rPr>
+                  <w:t>Đặng</w:t>
+                </w:r>
+                <w:proofErr w:type="spellEnd"/>
+                <w:r>
+                  <w:rPr>
+                    <w:szCs w:val="24"/>
+                  </w:rPr>
+                  <w:t xml:space="preserve"> Thanh </w:t>
+                </w:r>
+                <w:proofErr w:type="spellStart"/>
+                <w:r>
+                  <w:rPr>
+                    <w:szCs w:val="24"/>
+                  </w:rPr>
+                  <w:t>Văn</w:t>
+                </w:r>
+                <w:proofErr w:type="spellEnd"/>
+              </w:p>
+            </w:tc>
+            <w:tc>
+              <w:tcPr>
+                <w:tcW w:w="1710" w:type="dxa"/>
+                <w:shd w:val="clear" w:color="auto" w:fill="auto"/>
+              </w:tcPr>
+              <w:p>
+                <w:pPr>
+                  <w:spacing w:before="60" w:after="60" w:line="240" w:lineRule="auto"/>
+                  <w:rPr>
+                    <w:szCs w:val="24"/>
+                  </w:rPr>
+                </w:pPr>
+                <w:proofErr w:type="spellStart"/>
+                <w:r>
+                  <w:rPr>
+                    <w:szCs w:val="24"/>
+                  </w:rPr>
+                  <w:t>Thành</w:t>
+                </w:r>
+                <w:proofErr w:type="spellEnd"/>
+                <w:r>
+                  <w:rPr>
+                    <w:szCs w:val="24"/>
+                  </w:rPr>
+                  <w:t xml:space="preserve"> </w:t>
+                </w:r>
+                <w:proofErr w:type="spellStart"/>
+                <w:r>
+                  <w:rPr>
+                    <w:szCs w:val="24"/>
+                  </w:rPr>
+                  <w:t>viên</w:t>
+                </w:r>
+                <w:proofErr w:type="spellEnd"/>
+              </w:p>
+            </w:tc>
+          </w:tr>
+          <w:tr>
+            <w:tc>
+              <w:tcPr>
+                <w:tcW w:w="670" w:type="dxa"/>
+                <w:shd w:val="clear" w:color="auto" w:fill="auto"/>
+              </w:tcPr>
+              <w:p>
+                <w:pPr>
+                  <w:spacing w:before="60" w:after="60" w:line="240" w:lineRule="auto"/>
+                  <w:jc w:val="center"/>
+                  <w:rPr>
+                    <w:b/>
+                    <w:szCs w:val="24"/>
+                  </w:rPr>
+                </w:pPr>
+                <w:r>
+                  <w:rPr>
+                    <w:b/>
+                    <w:szCs w:val="24"/>
+                  </w:rPr>
+                  <w:t>7</w:t>
+                </w:r>
+              </w:p>
+            </w:tc>
+            <w:tc>
+              <w:tcPr>
+                <w:tcW w:w="1328" w:type="dxa"/>
+                <w:shd w:val="clear" w:color="auto" w:fill="auto"/>
+              </w:tcPr>
+              <w:p>
+                <w:pPr>
+                  <w:spacing w:before="60" w:after="60" w:line="240" w:lineRule="auto"/>
+                  <w:rPr>
+                    <w:szCs w:val="24"/>
+                  </w:rPr>
+                </w:pPr>
+                <w:r>
+                  <w:rPr>
+                    <w:szCs w:val="24"/>
+                  </w:rPr>
+                  <w:t>PS22788</w:t>
+                </w:r>
+              </w:p>
+            </w:tc>
+            <w:tc>
+              <w:tcPr>
+                <w:tcW w:w="3330" w:type="dxa"/>
+                <w:shd w:val="clear" w:color="auto" w:fill="auto"/>
+              </w:tcPr>
+              <w:p>
+                <w:pPr>
+                  <w:spacing w:before="60" w:after="60" w:line="240" w:lineRule="auto"/>
+                  <w:rPr>
+                    <w:szCs w:val="24"/>
+                  </w:rPr>
+                </w:pPr>
+                <w:proofErr w:type="spellStart"/>
+                <w:r>
+                  <w:rPr>
+                    <w:szCs w:val="24"/>
+                  </w:rPr>
+                  <w:t>Bùi</w:t>
+                </w:r>
+                <w:proofErr w:type="spellEnd"/>
+                <w:r>
+                  <w:rPr>
+                    <w:szCs w:val="24"/>
+                  </w:rPr>
+                  <w:t xml:space="preserve"> </w:t>
+                </w:r>
+                <w:proofErr w:type="spellStart"/>
+                <w:r>
+                  <w:rPr>
+                    <w:szCs w:val="24"/>
+                  </w:rPr>
+                  <w:t>Xuân</w:t>
+                </w:r>
+                <w:proofErr w:type="spellEnd"/>
+                <w:r>
+                  <w:rPr>
+                    <w:szCs w:val="24"/>
+                  </w:rPr>
+                  <w:t xml:space="preserve"> </w:t>
+                </w:r>
+                <w:proofErr w:type="spellStart"/>
+                <w:r>
+                  <w:rPr>
+                    <w:szCs w:val="24"/>
+                  </w:rPr>
+                  <w:t>Việt</w:t>
+                </w:r>
+                <w:proofErr w:type="spellEnd"/>
+              </w:p>
+            </w:tc>
+            <w:tc>
+              <w:tcPr>
+                <w:tcW w:w="1710" w:type="dxa"/>
+                <w:shd w:val="clear" w:color="auto" w:fill="auto"/>
+              </w:tcPr>
+              <w:p>
+                <w:pPr>
+                  <w:spacing w:before="60" w:after="60" w:line="240" w:lineRule="auto"/>
+                  <w:rPr>
+                    <w:szCs w:val="24"/>
+                  </w:rPr>
+                </w:pPr>
+                <w:proofErr w:type="spellStart"/>
+                <w:r>
+                  <w:rPr>
+                    <w:szCs w:val="24"/>
+                  </w:rPr>
+                  <w:t>Thành</w:t>
+                </w:r>
+                <w:proofErr w:type="spellEnd"/>
+                <w:r>
+                  <w:rPr>
+                    <w:szCs w:val="24"/>
+                  </w:rPr>
+                  <w:t xml:space="preserve"> </w:t>
+                </w:r>
+                <w:proofErr w:type="spellStart"/>
+                <w:r>
+                  <w:rPr>
+                    <w:szCs w:val="24"/>
+                  </w:rPr>
+                  <w:t>viên</w:t>
+                </w:r>
+                <w:proofErr w:type="spellEnd"/>
+              </w:p>
             </w:tc>
           </w:tr>
         </w:tbl>
-        <w:p/>
         <w:p>
           <w:pPr>
-            <w:jc w:val="left"/>
+            <w:rPr>
+              <w:rFonts w:ascii="Times New Roman" w:hAnsi="Times New Roman" w:cs="Times New Roman"/>
+              <w:sz w:val="28"/>
+              <w:szCs w:val="28"/>
+            </w:rPr>
+          </w:pPr>
+        </w:p>
+        <w:p>
+          <w:pPr>
+            <w:jc w:val="center"/>
+            <w:rPr>
+              <w:rFonts w:ascii="Times New Roman" w:hAnsi="Times New Roman" w:cs="Times New Roman"/>
+              <w:b/>
+              <w:i/>
+              <w:sz w:val="26"/>
+              <w:szCs w:val="26"/>
+            </w:rPr>
+          </w:pPr>
+          <w:r>
+            <w:rPr>
+              <w:rFonts w:ascii="Times New Roman" w:hAnsi="Times New Roman" w:cs="Times New Roman"/>
+              <w:b/>
+              <w:i/>
+              <w:sz w:val="26"/>
+              <w:szCs w:val="26"/>
+            </w:rPr>
+            <w:t xml:space="preserve">Ho Chi Minh City, </w:t>
+          </w:r>
+          <w:r>
+            <w:rPr>
+              <w:rFonts w:ascii="Times New Roman" w:hAnsi="Times New Roman" w:cs="Times New Roman"/>
+              <w:b/>
+              <w:i/>
+              <w:sz w:val="26"/>
+              <w:szCs w:val="26"/>
+            </w:rPr>
+            <w:t>November</w:t>
+          </w:r>
+          <w:r>
+            <w:rPr>
+              <w:rFonts w:ascii="Times New Roman" w:hAnsi="Times New Roman" w:cs="Times New Roman"/>
+              <w:b/>
+              <w:i/>
+              <w:sz w:val="26"/>
+              <w:szCs w:val="26"/>
+            </w:rPr>
+            <w:t xml:space="preserve"> 202</w:t>
+          </w:r>
+          <w:r>
+            <w:rPr>
+              <w:rFonts w:ascii="Times New Roman" w:hAnsi="Times New Roman" w:cs="Times New Roman"/>
+              <w:b/>
+              <w:i/>
+              <w:sz w:val="26"/>
+              <w:szCs w:val="26"/>
+            </w:rPr>
+            <w:t>2</w:t>
+          </w:r>
+        </w:p>
+        <w:p>
+          <w:pPr>
+            <w:rPr>
+              <w:rFonts w:ascii="Times New Roman" w:hAnsi="Times New Roman" w:cs="Times New Roman"/>
+              <w:b/>
+              <w:i/>
+              <w:sz w:val="26"/>
+              <w:szCs w:val="26"/>
+            </w:rPr>
+            <w:sectPr>
+              <w:headerReference w:type="default" r:id="rId10"/>
+              <w:footerReference w:type="default" r:id="rId11"/>
+              <w:pgSz w:w="11907" w:h="16839" w:code="9"/>
+              <w:pgMar w:top="1440" w:right="1017" w:bottom="1440" w:left="1440" w:header="720" w:footer="720" w:gutter="0"/>
+              <w:pgBorders w:display="firstPage">
+                <w:top w:val="thinThickThinSmallGap" w:sz="18" w:space="10" w:color="1F497D" w:themeColor="text2"/>
+                <w:left w:val="thinThickThinSmallGap" w:sz="18" w:space="4" w:color="1F497D" w:themeColor="text2"/>
+                <w:bottom w:val="thinThickThinSmallGap" w:sz="18" w:space="10" w:color="1F497D" w:themeColor="text2"/>
+                <w:right w:val="thinThickThinSmallGap" w:sz="18" w:space="4" w:color="1F497D" w:themeColor="text2"/>
+              </w:pgBorders>
+              <w:cols w:space="720"/>
+              <w:docGrid w:linePitch="360"/>
+            </w:sectPr>
+          </w:pPr>
+        </w:p>
+        <w:p>
+          <w:pPr>
+            <w:tabs>
+              <w:tab w:val="left" w:pos="4056"/>
+            </w:tabs>
             <w:rPr>
               <w:rFonts w:asciiTheme="majorHAnsi" w:eastAsiaTheme="majorEastAsia" w:hAnsiTheme="majorHAnsi" w:cstheme="majorBidi"/>
               <w:b/>
@@ -396,326 +1563,14 @@
           </w:pPr>
           <w:r>
             <w:rPr>
-              <w:rFonts w:asciiTheme="majorHAnsi" w:eastAsiaTheme="majorEastAsia" w:hAnsiTheme="majorHAnsi" w:cstheme="majorBidi"/>
+              <w:rFonts w:ascii="Times New Roman" w:hAnsi="Times New Roman" w:cs="Times New Roman"/>
               <w:b/>
-              <w:bCs/>
-              <w:noProof/>
-              <w:color w:val="365F91" w:themeColor="accent1" w:themeShade="BF"/>
-              <w:sz w:val="32"/>
-              <w:szCs w:val="32"/>
+              <w:i/>
+              <w:sz w:val="26"/>
+              <w:szCs w:val="26"/>
             </w:rPr>
-            <mc:AlternateContent>
-              <mc:Choice Requires="wps">
-                <w:drawing>
-                  <wp:anchor distT="0" distB="0" distL="114300" distR="114300" simplePos="0" relativeHeight="251661312" behindDoc="0" locked="0" layoutInCell="1" allowOverlap="1" wp14:anchorId="3DDF7F04" wp14:editId="3DDF7F05">
-                    <wp:simplePos x="0" y="0"/>
-                    <wp:positionH relativeFrom="column">
-                      <wp:posOffset>1219200</wp:posOffset>
-                    </wp:positionH>
-                    <wp:positionV relativeFrom="paragraph">
-                      <wp:posOffset>2916555</wp:posOffset>
-                    </wp:positionV>
-                    <wp:extent cx="4229100" cy="1343025"/>
-                    <wp:effectExtent l="0" t="0" r="0" b="9525"/>
-                    <wp:wrapNone/>
-                    <wp:docPr id="21" name="Rectangle 21"/>
-                    <wp:cNvGraphicFramePr/>
-                    <a:graphic xmlns:a="http://schemas.openxmlformats.org/drawingml/2006/main">
-                      <a:graphicData uri="http://schemas.microsoft.com/office/word/2010/wordprocessingShape">
-                        <wps:wsp>
-                          <wps:cNvSpPr/>
-                          <wps:spPr>
-                            <a:xfrm>
-                              <a:off x="0" y="0"/>
-                              <a:ext cx="4229100" cy="1343025"/>
-                            </a:xfrm>
-                            <a:prstGeom prst="rect">
-                              <a:avLst/>
-                            </a:prstGeom>
-                            <a:ln>
-                              <a:noFill/>
-                            </a:ln>
-                          </wps:spPr>
-                          <wps:style>
-                            <a:lnRef idx="2">
-                              <a:schemeClr val="accent6"/>
-                            </a:lnRef>
-                            <a:fillRef idx="1">
-                              <a:schemeClr val="lt1"/>
-                            </a:fillRef>
-                            <a:effectRef idx="0">
-                              <a:schemeClr val="accent6"/>
-                            </a:effectRef>
-                            <a:fontRef idx="minor">
-                              <a:schemeClr val="dk1"/>
-                            </a:fontRef>
-                          </wps:style>
-                          <wps:txbx>
-                            <w:txbxContent>
-                              <w:tbl>
-                                <w:tblPr>
-                                  <w:tblStyle w:val="LiBang"/>
-                                  <w:tblW w:w="0" w:type="auto"/>
-                                  <w:tblBorders>
-                                    <w:top w:val="none" w:sz="0" w:space="0" w:color="auto"/>
-                                    <w:left w:val="none" w:sz="0" w:space="0" w:color="auto"/>
-                                    <w:bottom w:val="none" w:sz="0" w:space="0" w:color="auto"/>
-                                    <w:right w:val="none" w:sz="0" w:space="0" w:color="auto"/>
-                                    <w:insideH w:val="none" w:sz="0" w:space="0" w:color="auto"/>
-                                    <w:insideV w:val="none" w:sz="0" w:space="0" w:color="auto"/>
-                                  </w:tblBorders>
-                                  <w:tblLook w:val="04A0" w:firstRow="1" w:lastRow="0" w:firstColumn="1" w:lastColumn="0" w:noHBand="0" w:noVBand="1"/>
-                                </w:tblPr>
-                                <w:tblGrid>
-                                  <w:gridCol w:w="6347"/>
-                                </w:tblGrid>
-                                <w:tr>
-                                  <w:tc>
-                                    <w:tcPr>
-                                      <w:tcW w:w="6347" w:type="dxa"/>
-                                    </w:tcPr>
-                                    <w:p>
-                                      <w:pPr>
-                                        <w:jc w:val="left"/>
-                                      </w:pPr>
-                                      <w:r>
-                                        <w:t>GIẢNG VIÊN HƯỚNG DẪN: NGUYỄN VĂN THẦY</w:t>
-                                      </w:r>
-                                    </w:p>
-                                  </w:tc>
-                                </w:tr>
-                                <w:tr>
-                                  <w:tc>
-                                    <w:tcPr>
-                                      <w:tcW w:w="6347" w:type="dxa"/>
-                                    </w:tcPr>
-                                    <w:p>
-                                      <w:pPr>
-                                        <w:jc w:val="left"/>
-                                      </w:pPr>
-                                      <w:r>
-                                        <w:t>SINH VIÊN THỰC HIỆN</w:t>
-                                      </w:r>
-                                    </w:p>
-                                  </w:tc>
-                                </w:tr>
-                                <w:tr>
-                                  <w:tc>
-                                    <w:tcPr>
-                                      <w:tcW w:w="6347" w:type="dxa"/>
-                                    </w:tcPr>
-                                    <w:p>
-                                      <w:pPr>
-                                        <w:pStyle w:val="oancuaDanhsach"/>
-                                        <w:numPr>
-                                          <w:ilvl w:val="0"/>
-                                          <w:numId w:val="37"/>
-                                        </w:numPr>
-                                        <w:jc w:val="left"/>
-                                      </w:pPr>
-                                      <w:r>
-                                        <w:t>Nguyễn Văn Trò 1 (PS12345), Trưởng nhóm</w:t>
-                                      </w:r>
-                                    </w:p>
-                                    <w:p>
-                                      <w:pPr>
-                                        <w:pStyle w:val="oancuaDanhsach"/>
-                                        <w:numPr>
-                                          <w:ilvl w:val="0"/>
-                                          <w:numId w:val="37"/>
-                                        </w:numPr>
-                                        <w:jc w:val="left"/>
-                                      </w:pPr>
-                                      <w:r>
-                                        <w:t>C</w:t>
-                                      </w:r>
-                                    </w:p>
-                                    <w:p>
-                                      <w:pPr>
-                                        <w:pStyle w:val="oancuaDanhsach"/>
-                                        <w:numPr>
-                                          <w:ilvl w:val="0"/>
-                                          <w:numId w:val="37"/>
-                                        </w:numPr>
-                                        <w:jc w:val="left"/>
-                                      </w:pPr>
-                                      <w:r>
-                                        <w:t>C</w:t>
-                                      </w:r>
-                                    </w:p>
-                                    <w:p>
-                                      <w:pPr>
-                                        <w:pStyle w:val="oancuaDanhsach"/>
-                                        <w:numPr>
-                                          <w:ilvl w:val="0"/>
-                                          <w:numId w:val="37"/>
-                                        </w:numPr>
-                                        <w:jc w:val="left"/>
-                                      </w:pPr>
-                                      <w:r>
-                                        <w:t>C</w:t>
-                                      </w:r>
-                                    </w:p>
-                                  </w:tc>
-                                </w:tr>
-                              </w:tbl>
-                              <w:p>
-                                <w:pPr>
-                                  <w:jc w:val="left"/>
-                                </w:pPr>
-                              </w:p>
-                            </w:txbxContent>
-                          </wps:txbx>
-                          <wps:bodyPr rot="0" spcFirstLastPara="0" vertOverflow="overflow" horzOverflow="overflow" vert="horz" wrap="square" lIns="91440" tIns="45720" rIns="91440" bIns="45720" numCol="1" spcCol="0" rtlCol="0" fromWordArt="0" anchor="ctr" anchorCtr="0" forceAA="0" compatLnSpc="1">
-                            <a:prstTxWarp prst="textNoShape">
-                              <a:avLst/>
-                            </a:prstTxWarp>
-                            <a:noAutofit/>
-                          </wps:bodyPr>
-                        </wps:wsp>
-                      </a:graphicData>
-                    </a:graphic>
-                    <wp14:sizeRelV relativeFrom="margin">
-                      <wp14:pctHeight>0</wp14:pctHeight>
-                    </wp14:sizeRelV>
-                  </wp:anchor>
-                </w:drawing>
-              </mc:Choice>
-              <mc:Fallback>
-                <w:pict>
-                  <v:rect w14:anchorId="3DDF7F04" id="Rectangle 21" o:spid="_x0000_s1026" style="position:absolute;margin-left:96pt;margin-top:229.65pt;width:333pt;height:105.75pt;z-index:251661312;visibility:visible;mso-wrap-style:square;mso-height-percent:0;mso-wrap-distance-left:9pt;mso-wrap-distance-top:0;mso-wrap-distance-right:9pt;mso-wrap-distance-bottom:0;mso-position-horizontal:absolute;mso-position-horizontal-relative:text;mso-position-vertical:absolute;mso-position-vertical-relative:text;mso-height-percent:0;mso-height-relative:margin;v-text-anchor:middle" o:gfxdata="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" fillcolor="white [3201]" stroked="f" strokeweight="2pt">
-                    <v:textbox>
-                      <w:txbxContent>
-                        <w:tbl>
-                          <w:tblPr>
-                            <w:tblStyle w:val="LiBang"/>
-                            <w:tblW w:w="0" w:type="auto"/>
-                            <w:tblBorders>
-                              <w:top w:val="none" w:sz="0" w:space="0" w:color="auto"/>
-                              <w:left w:val="none" w:sz="0" w:space="0" w:color="auto"/>
-                              <w:bottom w:val="none" w:sz="0" w:space="0" w:color="auto"/>
-                              <w:right w:val="none" w:sz="0" w:space="0" w:color="auto"/>
-                              <w:insideH w:val="none" w:sz="0" w:space="0" w:color="auto"/>
-                              <w:insideV w:val="none" w:sz="0" w:space="0" w:color="auto"/>
-                            </w:tblBorders>
-                            <w:tblLook w:val="04A0" w:firstRow="1" w:lastRow="0" w:firstColumn="1" w:lastColumn="0" w:noHBand="0" w:noVBand="1"/>
-                          </w:tblPr>
-                          <w:tblGrid>
-                            <w:gridCol w:w="6347"/>
-                          </w:tblGrid>
-                          <w:tr>
-                            <w:tc>
-                              <w:tcPr>
-                                <w:tcW w:w="6347" w:type="dxa"/>
-                              </w:tcPr>
-                              <w:p>
-                                <w:pPr>
-                                  <w:jc w:val="left"/>
-                                </w:pPr>
-                                <w:r>
-                                  <w:t>GIẢNG VIÊN HƯỚNG DẪN: NGUYỄN VĂN THẦY</w:t>
-                                </w:r>
-                              </w:p>
-                            </w:tc>
-                          </w:tr>
-                          <w:tr>
-                            <w:tc>
-                              <w:tcPr>
-                                <w:tcW w:w="6347" w:type="dxa"/>
-                              </w:tcPr>
-                              <w:p>
-                                <w:pPr>
-                                  <w:jc w:val="left"/>
-                                </w:pPr>
-                                <w:r>
-                                  <w:t>SINH VIÊN THỰC HIỆN</w:t>
-                                </w:r>
-                              </w:p>
-                            </w:tc>
-                          </w:tr>
-                          <w:tr>
-                            <w:tc>
-                              <w:tcPr>
-                                <w:tcW w:w="6347" w:type="dxa"/>
-                              </w:tcPr>
-                              <w:p>
-                                <w:pPr>
-                                  <w:pStyle w:val="oancuaDanhsach"/>
-                                  <w:numPr>
-                                    <w:ilvl w:val="0"/>
-                                    <w:numId w:val="37"/>
-                                  </w:numPr>
-                                  <w:jc w:val="left"/>
-                                </w:pPr>
-                                <w:r>
-                                  <w:t>Nguyễn Văn Trò 1 (PS12345), Trưởng nhóm</w:t>
-                                </w:r>
-                              </w:p>
-                              <w:p>
-                                <w:pPr>
-                                  <w:pStyle w:val="oancuaDanhsach"/>
-                                  <w:numPr>
-                                    <w:ilvl w:val="0"/>
-                                    <w:numId w:val="37"/>
-                                  </w:numPr>
-                                  <w:jc w:val="left"/>
-                                </w:pPr>
-                                <w:r>
-                                  <w:t>C</w:t>
-                                </w:r>
-                              </w:p>
-                              <w:p>
-                                <w:pPr>
-                                  <w:pStyle w:val="oancuaDanhsach"/>
-                                  <w:numPr>
-                                    <w:ilvl w:val="0"/>
-                                    <w:numId w:val="37"/>
-                                  </w:numPr>
-                                  <w:jc w:val="left"/>
-                                </w:pPr>
-                                <w:r>
-                                  <w:t>C</w:t>
-                                </w:r>
-                              </w:p>
-                              <w:p>
-                                <w:pPr>
-                                  <w:pStyle w:val="oancuaDanhsach"/>
-                                  <w:numPr>
-                                    <w:ilvl w:val="0"/>
-                                    <w:numId w:val="37"/>
-                                  </w:numPr>
-                                  <w:jc w:val="left"/>
-                                </w:pPr>
-                                <w:r>
-                                  <w:t>C</w:t>
-                                </w:r>
-                              </w:p>
-                            </w:tc>
-                          </w:tr>
-                        </w:tbl>
-                        <w:p>
-                          <w:pPr>
-                            <w:jc w:val="left"/>
-                          </w:pPr>
-                        </w:p>
-                      </w:txbxContent>
-                    </v:textbox>
-                  </v:rect>
-                </w:pict>
-              </mc:Fallback>
-            </mc:AlternateContent>
-          </w:r>
-          <w:r>
-            <w:rPr>
-              <w:rFonts w:asciiTheme="majorHAnsi" w:eastAsiaTheme="majorEastAsia" w:hAnsiTheme="majorHAnsi" w:cstheme="majorBidi"/>
-              <w:b/>
-              <w:bCs/>
-              <w:color w:val="365F91" w:themeColor="accent1" w:themeShade="BF"/>
-              <w:sz w:val="32"/>
-              <w:szCs w:val="32"/>
-              <w:lang w:eastAsia="ja-JP"/>
-            </w:rPr>
-            <w:br w:type="page"/>
+            <w:lastRenderedPageBreak/>
+            <w:tab/>
           </w:r>
         </w:p>
       </w:sdtContent>
@@ -3632,21 +4487,40 @@
         <w:pStyle w:val="u1"/>
       </w:pPr>
       <w:bookmarkStart w:id="0" w:name="_Toc520132211"/>
-      <w:r>
-        <w:lastRenderedPageBreak/>
-        <w:t>Phân tích</w:t>
+      <w:proofErr w:type="spellStart"/>
+      <w:r>
+        <w:t>Phân</w:t>
+      </w:r>
+      <w:proofErr w:type="spellEnd"/>
+      <w:r>
+        <w:t xml:space="preserve"> </w:t>
+      </w:r>
+      <w:proofErr w:type="spellStart"/>
+      <w:r>
+        <w:t>tích</w:t>
       </w:r>
       <w:bookmarkEnd w:id="0"/>
+      <w:proofErr w:type="spellEnd"/>
     </w:p>
     <w:p>
       <w:pPr>
         <w:pStyle w:val="u2"/>
       </w:pPr>
       <w:bookmarkStart w:id="1" w:name="_Toc520132212"/>
-      <w:r>
-        <w:t>Hiện trạng</w:t>
+      <w:proofErr w:type="spellStart"/>
+      <w:r>
+        <w:t>Hiện</w:t>
+      </w:r>
+      <w:proofErr w:type="spellEnd"/>
+      <w:r>
+        <w:t xml:space="preserve"> </w:t>
+      </w:r>
+      <w:proofErr w:type="spellStart"/>
+      <w:r>
+        <w:t>trạng</w:t>
       </w:r>
       <w:bookmarkEnd w:id="1"/>
+      <w:proofErr w:type="spellEnd"/>
     </w:p>
     <w:p/>
     <w:p>
@@ -3657,6 +4531,7 @@
           <w:szCs w:val="28"/>
         </w:rPr>
       </w:pPr>
+      <w:proofErr w:type="spellStart"/>
       <w:r>
         <w:rPr>
           <w:rFonts w:ascii="Times New Roman" w:hAnsi="Times New Roman" w:cs="Times New Roman"/>
@@ -3679,39 +4554,1015 @@
           <w:sz w:val="28"/>
           <w:szCs w:val="28"/>
         </w:rPr>
-        <w:t xml:space="preserve">ện nay giới trẻ đang có xu hướng hiện đại phong trào ăn mặc đẹp của những thanh thiếu niên có điều kiện bên cạnh đó có những thanh thiếu niên không có điều kiện để mua những món đồ thời trang đắt tiền. Vì vậy chúng tôi thành lập ra shop </w:t>
-      </w:r>
-      <w:r>
-        <w:rPr>
-          <w:rFonts w:ascii="Times New Roman" w:hAnsi="Times New Roman" w:cs="Times New Roman"/>
-          <w:sz w:val="28"/>
-          <w:szCs w:val="28"/>
-        </w:rPr>
-        <w:t xml:space="preserve">giày </w:t>
-      </w:r>
-      <w:r>
-        <w:rPr>
-          <w:rFonts w:ascii="Times New Roman" w:hAnsi="Times New Roman" w:cs="Times New Roman"/>
-          <w:sz w:val="28"/>
-          <w:szCs w:val="28"/>
-        </w:rPr>
-        <w:t xml:space="preserve">này </w:t>
-      </w:r>
-      <w:r>
-        <w:rPr>
-          <w:rFonts w:ascii="Times New Roman" w:hAnsi="Times New Roman" w:cs="Times New Roman"/>
-          <w:sz w:val="28"/>
-          <w:szCs w:val="28"/>
-        </w:rPr>
-        <w:t xml:space="preserve">nhằm mục đích </w:t>
-      </w:r>
-      <w:r>
-        <w:rPr>
-          <w:rFonts w:ascii="Times New Roman" w:hAnsi="Times New Roman" w:cs="Times New Roman"/>
-          <w:sz w:val="28"/>
-          <w:szCs w:val="28"/>
-        </w:rPr>
-        <w:t>để bán nh</w:t>
+        <w:t>ện</w:t>
+      </w:r>
+      <w:proofErr w:type="spellEnd"/>
+      <w:r>
+        <w:rPr>
+          <w:rFonts w:ascii="Times New Roman" w:hAnsi="Times New Roman" w:cs="Times New Roman"/>
+          <w:sz w:val="28"/>
+          <w:szCs w:val="28"/>
+        </w:rPr>
+        <w:t xml:space="preserve"> nay </w:t>
+      </w:r>
+      <w:proofErr w:type="spellStart"/>
+      <w:r>
+        <w:rPr>
+          <w:rFonts w:ascii="Times New Roman" w:hAnsi="Times New Roman" w:cs="Times New Roman"/>
+          <w:sz w:val="28"/>
+          <w:szCs w:val="28"/>
+        </w:rPr>
+        <w:t>giới</w:t>
+      </w:r>
+      <w:proofErr w:type="spellEnd"/>
+      <w:r>
+        <w:rPr>
+          <w:rFonts w:ascii="Times New Roman" w:hAnsi="Times New Roman" w:cs="Times New Roman"/>
+          <w:sz w:val="28"/>
+          <w:szCs w:val="28"/>
+        </w:rPr>
+        <w:t xml:space="preserve"> </w:t>
+      </w:r>
+      <w:proofErr w:type="spellStart"/>
+      <w:r>
+        <w:rPr>
+          <w:rFonts w:ascii="Times New Roman" w:hAnsi="Times New Roman" w:cs="Times New Roman"/>
+          <w:sz w:val="28"/>
+          <w:szCs w:val="28"/>
+        </w:rPr>
+        <w:t>trẻ</w:t>
+      </w:r>
+      <w:proofErr w:type="spellEnd"/>
+      <w:r>
+        <w:rPr>
+          <w:rFonts w:ascii="Times New Roman" w:hAnsi="Times New Roman" w:cs="Times New Roman"/>
+          <w:sz w:val="28"/>
+          <w:szCs w:val="28"/>
+        </w:rPr>
+        <w:t xml:space="preserve"> </w:t>
+      </w:r>
+      <w:proofErr w:type="spellStart"/>
+      <w:r>
+        <w:rPr>
+          <w:rFonts w:ascii="Times New Roman" w:hAnsi="Times New Roman" w:cs="Times New Roman"/>
+          <w:sz w:val="28"/>
+          <w:szCs w:val="28"/>
+        </w:rPr>
+        <w:t>đang</w:t>
+      </w:r>
+      <w:proofErr w:type="spellEnd"/>
+      <w:r>
+        <w:rPr>
+          <w:rFonts w:ascii="Times New Roman" w:hAnsi="Times New Roman" w:cs="Times New Roman"/>
+          <w:sz w:val="28"/>
+          <w:szCs w:val="28"/>
+        </w:rPr>
+        <w:t xml:space="preserve"> </w:t>
+      </w:r>
+      <w:proofErr w:type="spellStart"/>
+      <w:r>
+        <w:rPr>
+          <w:rFonts w:ascii="Times New Roman" w:hAnsi="Times New Roman" w:cs="Times New Roman"/>
+          <w:sz w:val="28"/>
+          <w:szCs w:val="28"/>
+        </w:rPr>
+        <w:t>có</w:t>
+      </w:r>
+      <w:proofErr w:type="spellEnd"/>
+      <w:r>
+        <w:rPr>
+          <w:rFonts w:ascii="Times New Roman" w:hAnsi="Times New Roman" w:cs="Times New Roman"/>
+          <w:sz w:val="28"/>
+          <w:szCs w:val="28"/>
+        </w:rPr>
+        <w:t xml:space="preserve"> xu </w:t>
+      </w:r>
+      <w:proofErr w:type="spellStart"/>
+      <w:r>
+        <w:rPr>
+          <w:rFonts w:ascii="Times New Roman" w:hAnsi="Times New Roman" w:cs="Times New Roman"/>
+          <w:sz w:val="28"/>
+          <w:szCs w:val="28"/>
+        </w:rPr>
+        <w:t>hướng</w:t>
+      </w:r>
+      <w:proofErr w:type="spellEnd"/>
+      <w:r>
+        <w:rPr>
+          <w:rFonts w:ascii="Times New Roman" w:hAnsi="Times New Roman" w:cs="Times New Roman"/>
+          <w:sz w:val="28"/>
+          <w:szCs w:val="28"/>
+        </w:rPr>
+        <w:t xml:space="preserve"> </w:t>
+      </w:r>
+      <w:proofErr w:type="spellStart"/>
+      <w:r>
+        <w:rPr>
+          <w:rFonts w:ascii="Times New Roman" w:hAnsi="Times New Roman" w:cs="Times New Roman"/>
+          <w:sz w:val="28"/>
+          <w:szCs w:val="28"/>
+        </w:rPr>
+        <w:t>hiện</w:t>
+      </w:r>
+      <w:proofErr w:type="spellEnd"/>
+      <w:r>
+        <w:rPr>
+          <w:rFonts w:ascii="Times New Roman" w:hAnsi="Times New Roman" w:cs="Times New Roman"/>
+          <w:sz w:val="28"/>
+          <w:szCs w:val="28"/>
+        </w:rPr>
+        <w:t xml:space="preserve"> </w:t>
+      </w:r>
+      <w:proofErr w:type="spellStart"/>
+      <w:r>
+        <w:rPr>
+          <w:rFonts w:ascii="Times New Roman" w:hAnsi="Times New Roman" w:cs="Times New Roman"/>
+          <w:sz w:val="28"/>
+          <w:szCs w:val="28"/>
+        </w:rPr>
+        <w:t>đại</w:t>
+      </w:r>
+      <w:proofErr w:type="spellEnd"/>
+      <w:r>
+        <w:rPr>
+          <w:rFonts w:ascii="Times New Roman" w:hAnsi="Times New Roman" w:cs="Times New Roman"/>
+          <w:sz w:val="28"/>
+          <w:szCs w:val="28"/>
+        </w:rPr>
+        <w:t xml:space="preserve"> </w:t>
+      </w:r>
+      <w:proofErr w:type="spellStart"/>
+      <w:r>
+        <w:rPr>
+          <w:rFonts w:ascii="Times New Roman" w:hAnsi="Times New Roman" w:cs="Times New Roman"/>
+          <w:sz w:val="28"/>
+          <w:szCs w:val="28"/>
+        </w:rPr>
+        <w:t>phong</w:t>
+      </w:r>
+      <w:proofErr w:type="spellEnd"/>
+      <w:r>
+        <w:rPr>
+          <w:rFonts w:ascii="Times New Roman" w:hAnsi="Times New Roman" w:cs="Times New Roman"/>
+          <w:sz w:val="28"/>
+          <w:szCs w:val="28"/>
+        </w:rPr>
+        <w:t xml:space="preserve"> </w:t>
+      </w:r>
+      <w:proofErr w:type="spellStart"/>
+      <w:r>
+        <w:rPr>
+          <w:rFonts w:ascii="Times New Roman" w:hAnsi="Times New Roman" w:cs="Times New Roman"/>
+          <w:sz w:val="28"/>
+          <w:szCs w:val="28"/>
+        </w:rPr>
+        <w:t>trào</w:t>
+      </w:r>
+      <w:proofErr w:type="spellEnd"/>
+      <w:r>
+        <w:rPr>
+          <w:rFonts w:ascii="Times New Roman" w:hAnsi="Times New Roman" w:cs="Times New Roman"/>
+          <w:sz w:val="28"/>
+          <w:szCs w:val="28"/>
+        </w:rPr>
+        <w:t xml:space="preserve"> </w:t>
+      </w:r>
+      <w:proofErr w:type="spellStart"/>
+      <w:r>
+        <w:rPr>
+          <w:rFonts w:ascii="Times New Roman" w:hAnsi="Times New Roman" w:cs="Times New Roman"/>
+          <w:sz w:val="28"/>
+          <w:szCs w:val="28"/>
+        </w:rPr>
+        <w:t>ăn</w:t>
+      </w:r>
+      <w:proofErr w:type="spellEnd"/>
+      <w:r>
+        <w:rPr>
+          <w:rFonts w:ascii="Times New Roman" w:hAnsi="Times New Roman" w:cs="Times New Roman"/>
+          <w:sz w:val="28"/>
+          <w:szCs w:val="28"/>
+        </w:rPr>
+        <w:t xml:space="preserve"> </w:t>
+      </w:r>
+      <w:proofErr w:type="spellStart"/>
+      <w:r>
+        <w:rPr>
+          <w:rFonts w:ascii="Times New Roman" w:hAnsi="Times New Roman" w:cs="Times New Roman"/>
+          <w:sz w:val="28"/>
+          <w:szCs w:val="28"/>
+        </w:rPr>
+        <w:t>mặc</w:t>
+      </w:r>
+      <w:proofErr w:type="spellEnd"/>
+      <w:r>
+        <w:rPr>
+          <w:rFonts w:ascii="Times New Roman" w:hAnsi="Times New Roman" w:cs="Times New Roman"/>
+          <w:sz w:val="28"/>
+          <w:szCs w:val="28"/>
+        </w:rPr>
+        <w:t xml:space="preserve"> </w:t>
+      </w:r>
+      <w:proofErr w:type="spellStart"/>
+      <w:r>
+        <w:rPr>
+          <w:rFonts w:ascii="Times New Roman" w:hAnsi="Times New Roman" w:cs="Times New Roman"/>
+          <w:sz w:val="28"/>
+          <w:szCs w:val="28"/>
+        </w:rPr>
+        <w:t>đẹp</w:t>
+      </w:r>
+      <w:proofErr w:type="spellEnd"/>
+      <w:r>
+        <w:rPr>
+          <w:rFonts w:ascii="Times New Roman" w:hAnsi="Times New Roman" w:cs="Times New Roman"/>
+          <w:sz w:val="28"/>
+          <w:szCs w:val="28"/>
+        </w:rPr>
+        <w:t xml:space="preserve"> </w:t>
+      </w:r>
+      <w:proofErr w:type="spellStart"/>
+      <w:r>
+        <w:rPr>
+          <w:rFonts w:ascii="Times New Roman" w:hAnsi="Times New Roman" w:cs="Times New Roman"/>
+          <w:sz w:val="28"/>
+          <w:szCs w:val="28"/>
+        </w:rPr>
+        <w:t>của</w:t>
+      </w:r>
+      <w:proofErr w:type="spellEnd"/>
+      <w:r>
+        <w:rPr>
+          <w:rFonts w:ascii="Times New Roman" w:hAnsi="Times New Roman" w:cs="Times New Roman"/>
+          <w:sz w:val="28"/>
+          <w:szCs w:val="28"/>
+        </w:rPr>
+        <w:t xml:space="preserve"> </w:t>
+      </w:r>
+      <w:proofErr w:type="spellStart"/>
+      <w:r>
+        <w:rPr>
+          <w:rFonts w:ascii="Times New Roman" w:hAnsi="Times New Roman" w:cs="Times New Roman"/>
+          <w:sz w:val="28"/>
+          <w:szCs w:val="28"/>
+        </w:rPr>
+        <w:t>những</w:t>
+      </w:r>
+      <w:proofErr w:type="spellEnd"/>
+      <w:r>
+        <w:rPr>
+          <w:rFonts w:ascii="Times New Roman" w:hAnsi="Times New Roman" w:cs="Times New Roman"/>
+          <w:sz w:val="28"/>
+          <w:szCs w:val="28"/>
+        </w:rPr>
+        <w:t xml:space="preserve"> </w:t>
+      </w:r>
+      <w:proofErr w:type="spellStart"/>
+      <w:r>
+        <w:rPr>
+          <w:rFonts w:ascii="Times New Roman" w:hAnsi="Times New Roman" w:cs="Times New Roman"/>
+          <w:sz w:val="28"/>
+          <w:szCs w:val="28"/>
+        </w:rPr>
+        <w:t>thanh</w:t>
+      </w:r>
+      <w:proofErr w:type="spellEnd"/>
+      <w:r>
+        <w:rPr>
+          <w:rFonts w:ascii="Times New Roman" w:hAnsi="Times New Roman" w:cs="Times New Roman"/>
+          <w:sz w:val="28"/>
+          <w:szCs w:val="28"/>
+        </w:rPr>
+        <w:t xml:space="preserve"> </w:t>
+      </w:r>
+      <w:proofErr w:type="spellStart"/>
+      <w:r>
+        <w:rPr>
+          <w:rFonts w:ascii="Times New Roman" w:hAnsi="Times New Roman" w:cs="Times New Roman"/>
+          <w:sz w:val="28"/>
+          <w:szCs w:val="28"/>
+        </w:rPr>
+        <w:t>thiếu</w:t>
+      </w:r>
+      <w:proofErr w:type="spellEnd"/>
+      <w:r>
+        <w:rPr>
+          <w:rFonts w:ascii="Times New Roman" w:hAnsi="Times New Roman" w:cs="Times New Roman"/>
+          <w:sz w:val="28"/>
+          <w:szCs w:val="28"/>
+        </w:rPr>
+        <w:t xml:space="preserve"> </w:t>
+      </w:r>
+      <w:proofErr w:type="spellStart"/>
+      <w:r>
+        <w:rPr>
+          <w:rFonts w:ascii="Times New Roman" w:hAnsi="Times New Roman" w:cs="Times New Roman"/>
+          <w:sz w:val="28"/>
+          <w:szCs w:val="28"/>
+        </w:rPr>
+        <w:t>niên</w:t>
+      </w:r>
+      <w:proofErr w:type="spellEnd"/>
+      <w:r>
+        <w:rPr>
+          <w:rFonts w:ascii="Times New Roman" w:hAnsi="Times New Roman" w:cs="Times New Roman"/>
+          <w:sz w:val="28"/>
+          <w:szCs w:val="28"/>
+        </w:rPr>
+        <w:t xml:space="preserve"> </w:t>
+      </w:r>
+      <w:proofErr w:type="spellStart"/>
+      <w:r>
+        <w:rPr>
+          <w:rFonts w:ascii="Times New Roman" w:hAnsi="Times New Roman" w:cs="Times New Roman"/>
+          <w:sz w:val="28"/>
+          <w:szCs w:val="28"/>
+        </w:rPr>
+        <w:t>có</w:t>
+      </w:r>
+      <w:proofErr w:type="spellEnd"/>
+      <w:r>
+        <w:rPr>
+          <w:rFonts w:ascii="Times New Roman" w:hAnsi="Times New Roman" w:cs="Times New Roman"/>
+          <w:sz w:val="28"/>
+          <w:szCs w:val="28"/>
+        </w:rPr>
+        <w:t xml:space="preserve"> </w:t>
+      </w:r>
+      <w:proofErr w:type="spellStart"/>
+      <w:r>
+        <w:rPr>
+          <w:rFonts w:ascii="Times New Roman" w:hAnsi="Times New Roman" w:cs="Times New Roman"/>
+          <w:sz w:val="28"/>
+          <w:szCs w:val="28"/>
+        </w:rPr>
+        <w:t>điều</w:t>
+      </w:r>
+      <w:proofErr w:type="spellEnd"/>
+      <w:r>
+        <w:rPr>
+          <w:rFonts w:ascii="Times New Roman" w:hAnsi="Times New Roman" w:cs="Times New Roman"/>
+          <w:sz w:val="28"/>
+          <w:szCs w:val="28"/>
+        </w:rPr>
+        <w:t xml:space="preserve"> </w:t>
+      </w:r>
+      <w:proofErr w:type="spellStart"/>
+      <w:r>
+        <w:rPr>
+          <w:rFonts w:ascii="Times New Roman" w:hAnsi="Times New Roman" w:cs="Times New Roman"/>
+          <w:sz w:val="28"/>
+          <w:szCs w:val="28"/>
+        </w:rPr>
+        <w:t>kiện</w:t>
+      </w:r>
+      <w:proofErr w:type="spellEnd"/>
+      <w:r>
+        <w:rPr>
+          <w:rFonts w:ascii="Times New Roman" w:hAnsi="Times New Roman" w:cs="Times New Roman"/>
+          <w:sz w:val="28"/>
+          <w:szCs w:val="28"/>
+        </w:rPr>
+        <w:t xml:space="preserve"> </w:t>
+      </w:r>
+      <w:proofErr w:type="spellStart"/>
+      <w:r>
+        <w:rPr>
+          <w:rFonts w:ascii="Times New Roman" w:hAnsi="Times New Roman" w:cs="Times New Roman"/>
+          <w:sz w:val="28"/>
+          <w:szCs w:val="28"/>
+        </w:rPr>
+        <w:t>bên</w:t>
+      </w:r>
+      <w:proofErr w:type="spellEnd"/>
+      <w:r>
+        <w:rPr>
+          <w:rFonts w:ascii="Times New Roman" w:hAnsi="Times New Roman" w:cs="Times New Roman"/>
+          <w:sz w:val="28"/>
+          <w:szCs w:val="28"/>
+        </w:rPr>
+        <w:t xml:space="preserve"> </w:t>
+      </w:r>
+      <w:proofErr w:type="spellStart"/>
+      <w:r>
+        <w:rPr>
+          <w:rFonts w:ascii="Times New Roman" w:hAnsi="Times New Roman" w:cs="Times New Roman"/>
+          <w:sz w:val="28"/>
+          <w:szCs w:val="28"/>
+        </w:rPr>
+        <w:t>cạnh</w:t>
+      </w:r>
+      <w:proofErr w:type="spellEnd"/>
+      <w:r>
+        <w:rPr>
+          <w:rFonts w:ascii="Times New Roman" w:hAnsi="Times New Roman" w:cs="Times New Roman"/>
+          <w:sz w:val="28"/>
+          <w:szCs w:val="28"/>
+        </w:rPr>
+        <w:t xml:space="preserve"> </w:t>
+      </w:r>
+      <w:proofErr w:type="spellStart"/>
+      <w:r>
+        <w:rPr>
+          <w:rFonts w:ascii="Times New Roman" w:hAnsi="Times New Roman" w:cs="Times New Roman"/>
+          <w:sz w:val="28"/>
+          <w:szCs w:val="28"/>
+        </w:rPr>
+        <w:t>đó</w:t>
+      </w:r>
+      <w:proofErr w:type="spellEnd"/>
+      <w:r>
+        <w:rPr>
+          <w:rFonts w:ascii="Times New Roman" w:hAnsi="Times New Roman" w:cs="Times New Roman"/>
+          <w:sz w:val="28"/>
+          <w:szCs w:val="28"/>
+        </w:rPr>
+        <w:t xml:space="preserve"> </w:t>
+      </w:r>
+      <w:proofErr w:type="spellStart"/>
+      <w:r>
+        <w:rPr>
+          <w:rFonts w:ascii="Times New Roman" w:hAnsi="Times New Roman" w:cs="Times New Roman"/>
+          <w:sz w:val="28"/>
+          <w:szCs w:val="28"/>
+        </w:rPr>
+        <w:t>có</w:t>
+      </w:r>
+      <w:proofErr w:type="spellEnd"/>
+      <w:r>
+        <w:rPr>
+          <w:rFonts w:ascii="Times New Roman" w:hAnsi="Times New Roman" w:cs="Times New Roman"/>
+          <w:sz w:val="28"/>
+          <w:szCs w:val="28"/>
+        </w:rPr>
+        <w:t xml:space="preserve"> </w:t>
+      </w:r>
+      <w:proofErr w:type="spellStart"/>
+      <w:r>
+        <w:rPr>
+          <w:rFonts w:ascii="Times New Roman" w:hAnsi="Times New Roman" w:cs="Times New Roman"/>
+          <w:sz w:val="28"/>
+          <w:szCs w:val="28"/>
+        </w:rPr>
+        <w:t>những</w:t>
+      </w:r>
+      <w:proofErr w:type="spellEnd"/>
+      <w:r>
+        <w:rPr>
+          <w:rFonts w:ascii="Times New Roman" w:hAnsi="Times New Roman" w:cs="Times New Roman"/>
+          <w:sz w:val="28"/>
+          <w:szCs w:val="28"/>
+        </w:rPr>
+        <w:t xml:space="preserve"> </w:t>
+      </w:r>
+      <w:proofErr w:type="spellStart"/>
+      <w:r>
+        <w:rPr>
+          <w:rFonts w:ascii="Times New Roman" w:hAnsi="Times New Roman" w:cs="Times New Roman"/>
+          <w:sz w:val="28"/>
+          <w:szCs w:val="28"/>
+        </w:rPr>
+        <w:t>thanh</w:t>
+      </w:r>
+      <w:proofErr w:type="spellEnd"/>
+      <w:r>
+        <w:rPr>
+          <w:rFonts w:ascii="Times New Roman" w:hAnsi="Times New Roman" w:cs="Times New Roman"/>
+          <w:sz w:val="28"/>
+          <w:szCs w:val="28"/>
+        </w:rPr>
+        <w:t xml:space="preserve"> </w:t>
+      </w:r>
+      <w:proofErr w:type="spellStart"/>
+      <w:r>
+        <w:rPr>
+          <w:rFonts w:ascii="Times New Roman" w:hAnsi="Times New Roman" w:cs="Times New Roman"/>
+          <w:sz w:val="28"/>
+          <w:szCs w:val="28"/>
+        </w:rPr>
+        <w:t>thiếu</w:t>
+      </w:r>
+      <w:proofErr w:type="spellEnd"/>
+      <w:r>
+        <w:rPr>
+          <w:rFonts w:ascii="Times New Roman" w:hAnsi="Times New Roman" w:cs="Times New Roman"/>
+          <w:sz w:val="28"/>
+          <w:szCs w:val="28"/>
+        </w:rPr>
+        <w:t xml:space="preserve"> </w:t>
+      </w:r>
+      <w:proofErr w:type="spellStart"/>
+      <w:r>
+        <w:rPr>
+          <w:rFonts w:ascii="Times New Roman" w:hAnsi="Times New Roman" w:cs="Times New Roman"/>
+          <w:sz w:val="28"/>
+          <w:szCs w:val="28"/>
+        </w:rPr>
+        <w:t>niên</w:t>
+      </w:r>
+      <w:proofErr w:type="spellEnd"/>
+      <w:r>
+        <w:rPr>
+          <w:rFonts w:ascii="Times New Roman" w:hAnsi="Times New Roman" w:cs="Times New Roman"/>
+          <w:sz w:val="28"/>
+          <w:szCs w:val="28"/>
+        </w:rPr>
+        <w:t xml:space="preserve"> </w:t>
+      </w:r>
+      <w:proofErr w:type="spellStart"/>
+      <w:r>
+        <w:rPr>
+          <w:rFonts w:ascii="Times New Roman" w:hAnsi="Times New Roman" w:cs="Times New Roman"/>
+          <w:sz w:val="28"/>
+          <w:szCs w:val="28"/>
+        </w:rPr>
+        <w:t>không</w:t>
+      </w:r>
+      <w:proofErr w:type="spellEnd"/>
+      <w:r>
+        <w:rPr>
+          <w:rFonts w:ascii="Times New Roman" w:hAnsi="Times New Roman" w:cs="Times New Roman"/>
+          <w:sz w:val="28"/>
+          <w:szCs w:val="28"/>
+        </w:rPr>
+        <w:t xml:space="preserve"> </w:t>
+      </w:r>
+      <w:proofErr w:type="spellStart"/>
+      <w:r>
+        <w:rPr>
+          <w:rFonts w:ascii="Times New Roman" w:hAnsi="Times New Roman" w:cs="Times New Roman"/>
+          <w:sz w:val="28"/>
+          <w:szCs w:val="28"/>
+        </w:rPr>
+        <w:t>có</w:t>
+      </w:r>
+      <w:proofErr w:type="spellEnd"/>
+      <w:r>
+        <w:rPr>
+          <w:rFonts w:ascii="Times New Roman" w:hAnsi="Times New Roman" w:cs="Times New Roman"/>
+          <w:sz w:val="28"/>
+          <w:szCs w:val="28"/>
+        </w:rPr>
+        <w:t xml:space="preserve"> </w:t>
+      </w:r>
+      <w:proofErr w:type="spellStart"/>
+      <w:r>
+        <w:rPr>
+          <w:rFonts w:ascii="Times New Roman" w:hAnsi="Times New Roman" w:cs="Times New Roman"/>
+          <w:sz w:val="28"/>
+          <w:szCs w:val="28"/>
+        </w:rPr>
+        <w:t>điều</w:t>
+      </w:r>
+      <w:proofErr w:type="spellEnd"/>
+      <w:r>
+        <w:rPr>
+          <w:rFonts w:ascii="Times New Roman" w:hAnsi="Times New Roman" w:cs="Times New Roman"/>
+          <w:sz w:val="28"/>
+          <w:szCs w:val="28"/>
+        </w:rPr>
+        <w:t xml:space="preserve"> </w:t>
+      </w:r>
+      <w:proofErr w:type="spellStart"/>
+      <w:r>
+        <w:rPr>
+          <w:rFonts w:ascii="Times New Roman" w:hAnsi="Times New Roman" w:cs="Times New Roman"/>
+          <w:sz w:val="28"/>
+          <w:szCs w:val="28"/>
+        </w:rPr>
+        <w:t>kiện</w:t>
+      </w:r>
+      <w:proofErr w:type="spellEnd"/>
+      <w:r>
+        <w:rPr>
+          <w:rFonts w:ascii="Times New Roman" w:hAnsi="Times New Roman" w:cs="Times New Roman"/>
+          <w:sz w:val="28"/>
+          <w:szCs w:val="28"/>
+        </w:rPr>
+        <w:t xml:space="preserve"> </w:t>
+      </w:r>
+      <w:proofErr w:type="spellStart"/>
+      <w:r>
+        <w:rPr>
+          <w:rFonts w:ascii="Times New Roman" w:hAnsi="Times New Roman" w:cs="Times New Roman"/>
+          <w:sz w:val="28"/>
+          <w:szCs w:val="28"/>
+        </w:rPr>
+        <w:t>để</w:t>
+      </w:r>
+      <w:proofErr w:type="spellEnd"/>
+      <w:r>
+        <w:rPr>
+          <w:rFonts w:ascii="Times New Roman" w:hAnsi="Times New Roman" w:cs="Times New Roman"/>
+          <w:sz w:val="28"/>
+          <w:szCs w:val="28"/>
+        </w:rPr>
+        <w:t xml:space="preserve"> </w:t>
+      </w:r>
+      <w:proofErr w:type="spellStart"/>
+      <w:r>
+        <w:rPr>
+          <w:rFonts w:ascii="Times New Roman" w:hAnsi="Times New Roman" w:cs="Times New Roman"/>
+          <w:sz w:val="28"/>
+          <w:szCs w:val="28"/>
+        </w:rPr>
+        <w:t>mua</w:t>
+      </w:r>
+      <w:proofErr w:type="spellEnd"/>
+      <w:r>
+        <w:rPr>
+          <w:rFonts w:ascii="Times New Roman" w:hAnsi="Times New Roman" w:cs="Times New Roman"/>
+          <w:sz w:val="28"/>
+          <w:szCs w:val="28"/>
+        </w:rPr>
+        <w:t xml:space="preserve"> </w:t>
+      </w:r>
+      <w:proofErr w:type="spellStart"/>
+      <w:r>
+        <w:rPr>
+          <w:rFonts w:ascii="Times New Roman" w:hAnsi="Times New Roman" w:cs="Times New Roman"/>
+          <w:sz w:val="28"/>
+          <w:szCs w:val="28"/>
+        </w:rPr>
+        <w:t>những</w:t>
+      </w:r>
+      <w:proofErr w:type="spellEnd"/>
+      <w:r>
+        <w:rPr>
+          <w:rFonts w:ascii="Times New Roman" w:hAnsi="Times New Roman" w:cs="Times New Roman"/>
+          <w:sz w:val="28"/>
+          <w:szCs w:val="28"/>
+        </w:rPr>
+        <w:t xml:space="preserve"> </w:t>
+      </w:r>
+      <w:proofErr w:type="spellStart"/>
+      <w:r>
+        <w:rPr>
+          <w:rFonts w:ascii="Times New Roman" w:hAnsi="Times New Roman" w:cs="Times New Roman"/>
+          <w:sz w:val="28"/>
+          <w:szCs w:val="28"/>
+        </w:rPr>
+        <w:t>món</w:t>
+      </w:r>
+      <w:proofErr w:type="spellEnd"/>
+      <w:r>
+        <w:rPr>
+          <w:rFonts w:ascii="Times New Roman" w:hAnsi="Times New Roman" w:cs="Times New Roman"/>
+          <w:sz w:val="28"/>
+          <w:szCs w:val="28"/>
+        </w:rPr>
+        <w:t xml:space="preserve"> </w:t>
+      </w:r>
+      <w:proofErr w:type="spellStart"/>
+      <w:r>
+        <w:rPr>
+          <w:rFonts w:ascii="Times New Roman" w:hAnsi="Times New Roman" w:cs="Times New Roman"/>
+          <w:sz w:val="28"/>
+          <w:szCs w:val="28"/>
+        </w:rPr>
+        <w:t>đồ</w:t>
+      </w:r>
+      <w:proofErr w:type="spellEnd"/>
+      <w:r>
+        <w:rPr>
+          <w:rFonts w:ascii="Times New Roman" w:hAnsi="Times New Roman" w:cs="Times New Roman"/>
+          <w:sz w:val="28"/>
+          <w:szCs w:val="28"/>
+        </w:rPr>
+        <w:t xml:space="preserve"> </w:t>
+      </w:r>
+      <w:proofErr w:type="spellStart"/>
+      <w:r>
+        <w:rPr>
+          <w:rFonts w:ascii="Times New Roman" w:hAnsi="Times New Roman" w:cs="Times New Roman"/>
+          <w:sz w:val="28"/>
+          <w:szCs w:val="28"/>
+        </w:rPr>
+        <w:t>thời</w:t>
+      </w:r>
+      <w:proofErr w:type="spellEnd"/>
+      <w:r>
+        <w:rPr>
+          <w:rFonts w:ascii="Times New Roman" w:hAnsi="Times New Roman" w:cs="Times New Roman"/>
+          <w:sz w:val="28"/>
+          <w:szCs w:val="28"/>
+        </w:rPr>
+        <w:t xml:space="preserve"> </w:t>
+      </w:r>
+      <w:proofErr w:type="spellStart"/>
+      <w:r>
+        <w:rPr>
+          <w:rFonts w:ascii="Times New Roman" w:hAnsi="Times New Roman" w:cs="Times New Roman"/>
+          <w:sz w:val="28"/>
+          <w:szCs w:val="28"/>
+        </w:rPr>
+        <w:t>trang</w:t>
+      </w:r>
+      <w:proofErr w:type="spellEnd"/>
+      <w:r>
+        <w:rPr>
+          <w:rFonts w:ascii="Times New Roman" w:hAnsi="Times New Roman" w:cs="Times New Roman"/>
+          <w:sz w:val="28"/>
+          <w:szCs w:val="28"/>
+        </w:rPr>
+        <w:t xml:space="preserve"> </w:t>
+      </w:r>
+      <w:proofErr w:type="spellStart"/>
+      <w:r>
+        <w:rPr>
+          <w:rFonts w:ascii="Times New Roman" w:hAnsi="Times New Roman" w:cs="Times New Roman"/>
+          <w:sz w:val="28"/>
+          <w:szCs w:val="28"/>
+        </w:rPr>
+        <w:t>đắt</w:t>
+      </w:r>
+      <w:proofErr w:type="spellEnd"/>
+      <w:r>
+        <w:rPr>
+          <w:rFonts w:ascii="Times New Roman" w:hAnsi="Times New Roman" w:cs="Times New Roman"/>
+          <w:sz w:val="28"/>
+          <w:szCs w:val="28"/>
+        </w:rPr>
+        <w:t xml:space="preserve"> </w:t>
+      </w:r>
+      <w:proofErr w:type="spellStart"/>
+      <w:r>
+        <w:rPr>
+          <w:rFonts w:ascii="Times New Roman" w:hAnsi="Times New Roman" w:cs="Times New Roman"/>
+          <w:sz w:val="28"/>
+          <w:szCs w:val="28"/>
+        </w:rPr>
+        <w:t>tiền</w:t>
+      </w:r>
+      <w:proofErr w:type="spellEnd"/>
+      <w:r>
+        <w:rPr>
+          <w:rFonts w:ascii="Times New Roman" w:hAnsi="Times New Roman" w:cs="Times New Roman"/>
+          <w:sz w:val="28"/>
+          <w:szCs w:val="28"/>
+        </w:rPr>
+        <w:t xml:space="preserve">. </w:t>
+      </w:r>
+      <w:proofErr w:type="spellStart"/>
+      <w:r>
+        <w:rPr>
+          <w:rFonts w:ascii="Times New Roman" w:hAnsi="Times New Roman" w:cs="Times New Roman"/>
+          <w:sz w:val="28"/>
+          <w:szCs w:val="28"/>
+        </w:rPr>
+        <w:t>Vì</w:t>
+      </w:r>
+      <w:proofErr w:type="spellEnd"/>
+      <w:r>
+        <w:rPr>
+          <w:rFonts w:ascii="Times New Roman" w:hAnsi="Times New Roman" w:cs="Times New Roman"/>
+          <w:sz w:val="28"/>
+          <w:szCs w:val="28"/>
+        </w:rPr>
+        <w:t xml:space="preserve"> </w:t>
+      </w:r>
+      <w:proofErr w:type="spellStart"/>
+      <w:r>
+        <w:rPr>
+          <w:rFonts w:ascii="Times New Roman" w:hAnsi="Times New Roman" w:cs="Times New Roman"/>
+          <w:sz w:val="28"/>
+          <w:szCs w:val="28"/>
+        </w:rPr>
+        <w:t>vậy</w:t>
+      </w:r>
+      <w:proofErr w:type="spellEnd"/>
+      <w:r>
+        <w:rPr>
+          <w:rFonts w:ascii="Times New Roman" w:hAnsi="Times New Roman" w:cs="Times New Roman"/>
+          <w:sz w:val="28"/>
+          <w:szCs w:val="28"/>
+        </w:rPr>
+        <w:t xml:space="preserve"> </w:t>
+      </w:r>
+      <w:proofErr w:type="spellStart"/>
+      <w:r>
+        <w:rPr>
+          <w:rFonts w:ascii="Times New Roman" w:hAnsi="Times New Roman" w:cs="Times New Roman"/>
+          <w:sz w:val="28"/>
+          <w:szCs w:val="28"/>
+        </w:rPr>
+        <w:t>chúng</w:t>
+      </w:r>
+      <w:proofErr w:type="spellEnd"/>
+      <w:r>
+        <w:rPr>
+          <w:rFonts w:ascii="Times New Roman" w:hAnsi="Times New Roman" w:cs="Times New Roman"/>
+          <w:sz w:val="28"/>
+          <w:szCs w:val="28"/>
+        </w:rPr>
+        <w:t xml:space="preserve"> </w:t>
+      </w:r>
+      <w:proofErr w:type="spellStart"/>
+      <w:r>
+        <w:rPr>
+          <w:rFonts w:ascii="Times New Roman" w:hAnsi="Times New Roman" w:cs="Times New Roman"/>
+          <w:sz w:val="28"/>
+          <w:szCs w:val="28"/>
+        </w:rPr>
+        <w:t>tôi</w:t>
+      </w:r>
+      <w:proofErr w:type="spellEnd"/>
+      <w:r>
+        <w:rPr>
+          <w:rFonts w:ascii="Times New Roman" w:hAnsi="Times New Roman" w:cs="Times New Roman"/>
+          <w:sz w:val="28"/>
+          <w:szCs w:val="28"/>
+        </w:rPr>
+        <w:t xml:space="preserve"> </w:t>
+      </w:r>
+      <w:proofErr w:type="spellStart"/>
+      <w:r>
+        <w:rPr>
+          <w:rFonts w:ascii="Times New Roman" w:hAnsi="Times New Roman" w:cs="Times New Roman"/>
+          <w:sz w:val="28"/>
+          <w:szCs w:val="28"/>
+        </w:rPr>
+        <w:t>thành</w:t>
+      </w:r>
+      <w:proofErr w:type="spellEnd"/>
+      <w:r>
+        <w:rPr>
+          <w:rFonts w:ascii="Times New Roman" w:hAnsi="Times New Roman" w:cs="Times New Roman"/>
+          <w:sz w:val="28"/>
+          <w:szCs w:val="28"/>
+        </w:rPr>
+        <w:t xml:space="preserve"> </w:t>
+      </w:r>
+      <w:proofErr w:type="spellStart"/>
+      <w:r>
+        <w:rPr>
+          <w:rFonts w:ascii="Times New Roman" w:hAnsi="Times New Roman" w:cs="Times New Roman"/>
+          <w:sz w:val="28"/>
+          <w:szCs w:val="28"/>
+        </w:rPr>
+        <w:t>lập</w:t>
+      </w:r>
+      <w:proofErr w:type="spellEnd"/>
+      <w:r>
+        <w:rPr>
+          <w:rFonts w:ascii="Times New Roman" w:hAnsi="Times New Roman" w:cs="Times New Roman"/>
+          <w:sz w:val="28"/>
+          <w:szCs w:val="28"/>
+        </w:rPr>
+        <w:t xml:space="preserve"> </w:t>
+      </w:r>
+      <w:proofErr w:type="spellStart"/>
+      <w:r>
+        <w:rPr>
+          <w:rFonts w:ascii="Times New Roman" w:hAnsi="Times New Roman" w:cs="Times New Roman"/>
+          <w:sz w:val="28"/>
+          <w:szCs w:val="28"/>
+        </w:rPr>
+        <w:t>ra</w:t>
+      </w:r>
+      <w:proofErr w:type="spellEnd"/>
+      <w:r>
+        <w:rPr>
+          <w:rFonts w:ascii="Times New Roman" w:hAnsi="Times New Roman" w:cs="Times New Roman"/>
+          <w:sz w:val="28"/>
+          <w:szCs w:val="28"/>
+        </w:rPr>
+        <w:t xml:space="preserve"> shop </w:t>
+      </w:r>
+      <w:proofErr w:type="spellStart"/>
+      <w:r>
+        <w:rPr>
+          <w:rFonts w:ascii="Times New Roman" w:hAnsi="Times New Roman" w:cs="Times New Roman"/>
+          <w:sz w:val="28"/>
+          <w:szCs w:val="28"/>
+        </w:rPr>
+        <w:t>giày</w:t>
+      </w:r>
+      <w:proofErr w:type="spellEnd"/>
+      <w:r>
+        <w:rPr>
+          <w:rFonts w:ascii="Times New Roman" w:hAnsi="Times New Roman" w:cs="Times New Roman"/>
+          <w:sz w:val="28"/>
+          <w:szCs w:val="28"/>
+        </w:rPr>
+        <w:t xml:space="preserve"> </w:t>
+      </w:r>
+      <w:proofErr w:type="spellStart"/>
+      <w:r>
+        <w:rPr>
+          <w:rFonts w:ascii="Times New Roman" w:hAnsi="Times New Roman" w:cs="Times New Roman"/>
+          <w:sz w:val="28"/>
+          <w:szCs w:val="28"/>
+        </w:rPr>
+        <w:t>này</w:t>
+      </w:r>
+      <w:proofErr w:type="spellEnd"/>
+      <w:r>
+        <w:rPr>
+          <w:rFonts w:ascii="Times New Roman" w:hAnsi="Times New Roman" w:cs="Times New Roman"/>
+          <w:sz w:val="28"/>
+          <w:szCs w:val="28"/>
+        </w:rPr>
+        <w:t xml:space="preserve"> </w:t>
+      </w:r>
+      <w:proofErr w:type="spellStart"/>
+      <w:r>
+        <w:rPr>
+          <w:rFonts w:ascii="Times New Roman" w:hAnsi="Times New Roman" w:cs="Times New Roman"/>
+          <w:sz w:val="28"/>
+          <w:szCs w:val="28"/>
+        </w:rPr>
+        <w:t>nhằm</w:t>
+      </w:r>
+      <w:proofErr w:type="spellEnd"/>
+      <w:r>
+        <w:rPr>
+          <w:rFonts w:ascii="Times New Roman" w:hAnsi="Times New Roman" w:cs="Times New Roman"/>
+          <w:sz w:val="28"/>
+          <w:szCs w:val="28"/>
+        </w:rPr>
+        <w:t xml:space="preserve"> </w:t>
+      </w:r>
+      <w:proofErr w:type="spellStart"/>
+      <w:r>
+        <w:rPr>
+          <w:rFonts w:ascii="Times New Roman" w:hAnsi="Times New Roman" w:cs="Times New Roman"/>
+          <w:sz w:val="28"/>
+          <w:szCs w:val="28"/>
+        </w:rPr>
+        <w:t>mục</w:t>
+      </w:r>
+      <w:proofErr w:type="spellEnd"/>
+      <w:r>
+        <w:rPr>
+          <w:rFonts w:ascii="Times New Roman" w:hAnsi="Times New Roman" w:cs="Times New Roman"/>
+          <w:sz w:val="28"/>
+          <w:szCs w:val="28"/>
+        </w:rPr>
+        <w:t xml:space="preserve"> </w:t>
+      </w:r>
+      <w:proofErr w:type="spellStart"/>
+      <w:r>
+        <w:rPr>
+          <w:rFonts w:ascii="Times New Roman" w:hAnsi="Times New Roman" w:cs="Times New Roman"/>
+          <w:sz w:val="28"/>
+          <w:szCs w:val="28"/>
+        </w:rPr>
+        <w:t>đích</w:t>
+      </w:r>
+      <w:proofErr w:type="spellEnd"/>
+      <w:r>
+        <w:rPr>
+          <w:rFonts w:ascii="Times New Roman" w:hAnsi="Times New Roman" w:cs="Times New Roman"/>
+          <w:sz w:val="28"/>
+          <w:szCs w:val="28"/>
+        </w:rPr>
+        <w:t xml:space="preserve"> </w:t>
+      </w:r>
+      <w:proofErr w:type="spellStart"/>
+      <w:r>
+        <w:rPr>
+          <w:rFonts w:ascii="Times New Roman" w:hAnsi="Times New Roman" w:cs="Times New Roman"/>
+          <w:sz w:val="28"/>
+          <w:szCs w:val="28"/>
+        </w:rPr>
+        <w:t>để</w:t>
+      </w:r>
+      <w:proofErr w:type="spellEnd"/>
+      <w:r>
+        <w:rPr>
+          <w:rFonts w:ascii="Times New Roman" w:hAnsi="Times New Roman" w:cs="Times New Roman"/>
+          <w:sz w:val="28"/>
+          <w:szCs w:val="28"/>
+        </w:rPr>
+        <w:t xml:space="preserve"> </w:t>
+      </w:r>
+      <w:proofErr w:type="spellStart"/>
+      <w:r>
+        <w:rPr>
+          <w:rFonts w:ascii="Times New Roman" w:hAnsi="Times New Roman" w:cs="Times New Roman"/>
+          <w:sz w:val="28"/>
+          <w:szCs w:val="28"/>
+        </w:rPr>
+        <w:t>bán</w:t>
+      </w:r>
+      <w:proofErr w:type="spellEnd"/>
+      <w:r>
+        <w:rPr>
+          <w:rFonts w:ascii="Times New Roman" w:hAnsi="Times New Roman" w:cs="Times New Roman"/>
+          <w:sz w:val="28"/>
+          <w:szCs w:val="28"/>
+        </w:rPr>
+        <w:t xml:space="preserve"> </w:t>
+      </w:r>
+      <w:proofErr w:type="spellStart"/>
+      <w:r>
+        <w:rPr>
+          <w:rFonts w:ascii="Times New Roman" w:hAnsi="Times New Roman" w:cs="Times New Roman"/>
+          <w:sz w:val="28"/>
+          <w:szCs w:val="28"/>
+        </w:rPr>
+        <w:t>nh</w:t>
       </w:r>
       <w:r>
         <w:rPr>
@@ -3727,8 +5578,18 @@
           <w:sz w:val="28"/>
           <w:szCs w:val="28"/>
         </w:rPr>
-        <w:t xml:space="preserve">g </w:t>
-      </w:r>
+        <w:t>g</w:t>
+      </w:r>
+      <w:proofErr w:type="spellEnd"/>
+      <w:r>
+        <w:rPr>
+          <w:rFonts w:ascii="Times New Roman" w:hAnsi="Times New Roman" w:cs="Times New Roman"/>
+          <w:sz w:val="28"/>
+          <w:szCs w:val="28"/>
+        </w:rPr>
+        <w:t xml:space="preserve"> </w:t>
+      </w:r>
+      <w:proofErr w:type="spellStart"/>
       <w:r>
         <w:rPr>
           <w:rFonts w:ascii="Times New Roman" w:hAnsi="Times New Roman" w:cs="Times New Roman"/>
@@ -3737,13 +5598,356 @@
         </w:rPr>
         <w:t>giày</w:t>
       </w:r>
-      <w:r>
-        <w:rPr>
-          <w:rFonts w:ascii="Times New Roman" w:hAnsi="Times New Roman" w:cs="Times New Roman"/>
-          <w:sz w:val="28"/>
-          <w:szCs w:val="28"/>
-        </w:rPr>
-        <w:t xml:space="preserve"> SecondHand đã qua sử dụng nhưng vẫn giữ lại được chất lượng tốt để đáp ứng những nhu cầu đó.</w:t>
+      <w:proofErr w:type="spellEnd"/>
+      <w:r>
+        <w:rPr>
+          <w:rFonts w:ascii="Times New Roman" w:hAnsi="Times New Roman" w:cs="Times New Roman"/>
+          <w:sz w:val="28"/>
+          <w:szCs w:val="28"/>
+        </w:rPr>
+        <w:t xml:space="preserve"> </w:t>
+      </w:r>
+      <w:proofErr w:type="spellStart"/>
+      <w:r>
+        <w:rPr>
+          <w:rFonts w:ascii="Times New Roman" w:hAnsi="Times New Roman" w:cs="Times New Roman"/>
+          <w:sz w:val="28"/>
+          <w:szCs w:val="28"/>
+        </w:rPr>
+        <w:t>SecondHand</w:t>
+      </w:r>
+      <w:proofErr w:type="spellEnd"/>
+      <w:r>
+        <w:rPr>
+          <w:rFonts w:ascii="Times New Roman" w:hAnsi="Times New Roman" w:cs="Times New Roman"/>
+          <w:sz w:val="28"/>
+          <w:szCs w:val="28"/>
+        </w:rPr>
+        <w:t xml:space="preserve"> </w:t>
+      </w:r>
+      <w:proofErr w:type="spellStart"/>
+      <w:r>
+        <w:rPr>
+          <w:rFonts w:ascii="Times New Roman" w:hAnsi="Times New Roman" w:cs="Times New Roman"/>
+          <w:sz w:val="28"/>
+          <w:szCs w:val="28"/>
+        </w:rPr>
+        <w:t>đã</w:t>
+      </w:r>
+      <w:proofErr w:type="spellEnd"/>
+      <w:r>
+        <w:rPr>
+          <w:rFonts w:ascii="Times New Roman" w:hAnsi="Times New Roman" w:cs="Times New Roman"/>
+          <w:sz w:val="28"/>
+          <w:szCs w:val="28"/>
+        </w:rPr>
+        <w:t xml:space="preserve"> qua </w:t>
+      </w:r>
+      <w:proofErr w:type="spellStart"/>
+      <w:r>
+        <w:rPr>
+          <w:rFonts w:ascii="Times New Roman" w:hAnsi="Times New Roman" w:cs="Times New Roman"/>
+          <w:sz w:val="28"/>
+          <w:szCs w:val="28"/>
+        </w:rPr>
+        <w:t>sử</w:t>
+      </w:r>
+      <w:proofErr w:type="spellEnd"/>
+      <w:r>
+        <w:rPr>
+          <w:rFonts w:ascii="Times New Roman" w:hAnsi="Times New Roman" w:cs="Times New Roman"/>
+          <w:sz w:val="28"/>
+          <w:szCs w:val="28"/>
+        </w:rPr>
+        <w:t xml:space="preserve"> </w:t>
+      </w:r>
+      <w:proofErr w:type="spellStart"/>
+      <w:r>
+        <w:rPr>
+          <w:rFonts w:ascii="Times New Roman" w:hAnsi="Times New Roman" w:cs="Times New Roman"/>
+          <w:sz w:val="28"/>
+          <w:szCs w:val="28"/>
+        </w:rPr>
+        <w:t>dụng</w:t>
+      </w:r>
+      <w:proofErr w:type="spellEnd"/>
+      <w:r>
+        <w:rPr>
+          <w:rFonts w:ascii="Times New Roman" w:hAnsi="Times New Roman" w:cs="Times New Roman"/>
+          <w:sz w:val="28"/>
+          <w:szCs w:val="28"/>
+        </w:rPr>
+        <w:t xml:space="preserve"> </w:t>
+      </w:r>
+      <w:proofErr w:type="spellStart"/>
+      <w:r>
+        <w:rPr>
+          <w:rFonts w:ascii="Times New Roman" w:hAnsi="Times New Roman" w:cs="Times New Roman"/>
+          <w:sz w:val="28"/>
+          <w:szCs w:val="28"/>
+        </w:rPr>
+        <w:t>nhưng</w:t>
+      </w:r>
+      <w:proofErr w:type="spellEnd"/>
+      <w:r>
+        <w:rPr>
+          <w:rFonts w:ascii="Times New Roman" w:hAnsi="Times New Roman" w:cs="Times New Roman"/>
+          <w:sz w:val="28"/>
+          <w:szCs w:val="28"/>
+        </w:rPr>
+        <w:t xml:space="preserve"> </w:t>
+      </w:r>
+      <w:proofErr w:type="spellStart"/>
+      <w:r>
+        <w:rPr>
+          <w:rFonts w:ascii="Times New Roman" w:hAnsi="Times New Roman" w:cs="Times New Roman"/>
+          <w:sz w:val="28"/>
+          <w:szCs w:val="28"/>
+        </w:rPr>
+        <w:t>vẫn</w:t>
+      </w:r>
+      <w:proofErr w:type="spellEnd"/>
+      <w:r>
+        <w:rPr>
+          <w:rFonts w:ascii="Times New Roman" w:hAnsi="Times New Roman" w:cs="Times New Roman"/>
+          <w:sz w:val="28"/>
+          <w:szCs w:val="28"/>
+        </w:rPr>
+        <w:t xml:space="preserve"> </w:t>
+      </w:r>
+      <w:proofErr w:type="spellStart"/>
+      <w:r>
+        <w:rPr>
+          <w:rFonts w:ascii="Times New Roman" w:hAnsi="Times New Roman" w:cs="Times New Roman"/>
+          <w:sz w:val="28"/>
+          <w:szCs w:val="28"/>
+        </w:rPr>
+        <w:t>giữ</w:t>
+      </w:r>
+      <w:proofErr w:type="spellEnd"/>
+      <w:r>
+        <w:rPr>
+          <w:rFonts w:ascii="Times New Roman" w:hAnsi="Times New Roman" w:cs="Times New Roman"/>
+          <w:sz w:val="28"/>
+          <w:szCs w:val="28"/>
+        </w:rPr>
+        <w:t xml:space="preserve"> </w:t>
+      </w:r>
+      <w:proofErr w:type="spellStart"/>
+      <w:r>
+        <w:rPr>
+          <w:rFonts w:ascii="Times New Roman" w:hAnsi="Times New Roman" w:cs="Times New Roman"/>
+          <w:sz w:val="28"/>
+          <w:szCs w:val="28"/>
+        </w:rPr>
+        <w:t>lại</w:t>
+      </w:r>
+      <w:proofErr w:type="spellEnd"/>
+      <w:r>
+        <w:rPr>
+          <w:rFonts w:ascii="Times New Roman" w:hAnsi="Times New Roman" w:cs="Times New Roman"/>
+          <w:sz w:val="28"/>
+          <w:szCs w:val="28"/>
+        </w:rPr>
+        <w:t xml:space="preserve"> </w:t>
+      </w:r>
+      <w:proofErr w:type="spellStart"/>
+      <w:r>
+        <w:rPr>
+          <w:rFonts w:ascii="Times New Roman" w:hAnsi="Times New Roman" w:cs="Times New Roman"/>
+          <w:sz w:val="28"/>
+          <w:szCs w:val="28"/>
+        </w:rPr>
+        <w:t>được</w:t>
+      </w:r>
+      <w:proofErr w:type="spellEnd"/>
+      <w:r>
+        <w:rPr>
+          <w:rFonts w:ascii="Times New Roman" w:hAnsi="Times New Roman" w:cs="Times New Roman"/>
+          <w:sz w:val="28"/>
+          <w:szCs w:val="28"/>
+        </w:rPr>
+        <w:t xml:space="preserve"> </w:t>
+      </w:r>
+      <w:proofErr w:type="spellStart"/>
+      <w:r>
+        <w:rPr>
+          <w:rFonts w:ascii="Times New Roman" w:hAnsi="Times New Roman" w:cs="Times New Roman"/>
+          <w:sz w:val="28"/>
+          <w:szCs w:val="28"/>
+        </w:rPr>
+        <w:t>chất</w:t>
+      </w:r>
+      <w:proofErr w:type="spellEnd"/>
+      <w:r>
+        <w:rPr>
+          <w:rFonts w:ascii="Times New Roman" w:hAnsi="Times New Roman" w:cs="Times New Roman"/>
+          <w:sz w:val="28"/>
+          <w:szCs w:val="28"/>
+        </w:rPr>
+        <w:t xml:space="preserve"> </w:t>
+      </w:r>
+      <w:proofErr w:type="spellStart"/>
+      <w:r>
+        <w:rPr>
+          <w:rFonts w:ascii="Times New Roman" w:hAnsi="Times New Roman" w:cs="Times New Roman"/>
+          <w:sz w:val="28"/>
+          <w:szCs w:val="28"/>
+        </w:rPr>
+        <w:t>lượng</w:t>
+      </w:r>
+      <w:proofErr w:type="spellEnd"/>
+      <w:r>
+        <w:rPr>
+          <w:rFonts w:ascii="Times New Roman" w:hAnsi="Times New Roman" w:cs="Times New Roman"/>
+          <w:sz w:val="28"/>
+          <w:szCs w:val="28"/>
+        </w:rPr>
+        <w:t xml:space="preserve"> </w:t>
+      </w:r>
+      <w:proofErr w:type="spellStart"/>
+      <w:r>
+        <w:rPr>
+          <w:rFonts w:ascii="Times New Roman" w:hAnsi="Times New Roman" w:cs="Times New Roman"/>
+          <w:sz w:val="28"/>
+          <w:szCs w:val="28"/>
+        </w:rPr>
+        <w:t>tốt</w:t>
+      </w:r>
+      <w:proofErr w:type="spellEnd"/>
+      <w:r>
+        <w:rPr>
+          <w:rFonts w:ascii="Times New Roman" w:hAnsi="Times New Roman" w:cs="Times New Roman"/>
+          <w:sz w:val="28"/>
+          <w:szCs w:val="28"/>
+        </w:rPr>
+        <w:t xml:space="preserve"> </w:t>
+      </w:r>
+      <w:proofErr w:type="spellStart"/>
+      <w:r>
+        <w:rPr>
+          <w:rFonts w:ascii="Times New Roman" w:hAnsi="Times New Roman" w:cs="Times New Roman"/>
+          <w:sz w:val="28"/>
+          <w:szCs w:val="28"/>
+        </w:rPr>
+        <w:t>để</w:t>
+      </w:r>
+      <w:proofErr w:type="spellEnd"/>
+      <w:r>
+        <w:rPr>
+          <w:rFonts w:ascii="Times New Roman" w:hAnsi="Times New Roman" w:cs="Times New Roman"/>
+          <w:sz w:val="28"/>
+          <w:szCs w:val="28"/>
+        </w:rPr>
+        <w:t xml:space="preserve"> </w:t>
+      </w:r>
+      <w:proofErr w:type="spellStart"/>
+      <w:r>
+        <w:rPr>
+          <w:rFonts w:ascii="Times New Roman" w:hAnsi="Times New Roman" w:cs="Times New Roman"/>
+          <w:sz w:val="28"/>
+          <w:szCs w:val="28"/>
+        </w:rPr>
+        <w:t>đáp</w:t>
+      </w:r>
+      <w:proofErr w:type="spellEnd"/>
+      <w:r>
+        <w:rPr>
+          <w:rFonts w:ascii="Times New Roman" w:hAnsi="Times New Roman" w:cs="Times New Roman"/>
+          <w:sz w:val="28"/>
+          <w:szCs w:val="28"/>
+        </w:rPr>
+        <w:t xml:space="preserve"> </w:t>
+      </w:r>
+      <w:proofErr w:type="spellStart"/>
+      <w:r>
+        <w:rPr>
+          <w:rFonts w:ascii="Times New Roman" w:hAnsi="Times New Roman" w:cs="Times New Roman"/>
+          <w:sz w:val="28"/>
+          <w:szCs w:val="28"/>
+        </w:rPr>
+        <w:t>ứng</w:t>
+      </w:r>
+      <w:proofErr w:type="spellEnd"/>
+      <w:r>
+        <w:rPr>
+          <w:rFonts w:ascii="Times New Roman" w:hAnsi="Times New Roman" w:cs="Times New Roman"/>
+          <w:sz w:val="28"/>
+          <w:szCs w:val="28"/>
+        </w:rPr>
+        <w:t xml:space="preserve"> </w:t>
+      </w:r>
+      <w:proofErr w:type="spellStart"/>
+      <w:r>
+        <w:rPr>
+          <w:rFonts w:ascii="Times New Roman" w:hAnsi="Times New Roman" w:cs="Times New Roman"/>
+          <w:sz w:val="28"/>
+          <w:szCs w:val="28"/>
+        </w:rPr>
+        <w:t>những</w:t>
+      </w:r>
+      <w:proofErr w:type="spellEnd"/>
+      <w:r>
+        <w:rPr>
+          <w:rFonts w:ascii="Times New Roman" w:hAnsi="Times New Roman" w:cs="Times New Roman"/>
+          <w:sz w:val="28"/>
+          <w:szCs w:val="28"/>
+        </w:rPr>
+        <w:t xml:space="preserve"> </w:t>
+      </w:r>
+      <w:proofErr w:type="spellStart"/>
+      <w:r>
+        <w:rPr>
+          <w:rFonts w:ascii="Times New Roman" w:hAnsi="Times New Roman" w:cs="Times New Roman"/>
+          <w:sz w:val="28"/>
+          <w:szCs w:val="28"/>
+        </w:rPr>
+        <w:t>nhu</w:t>
+      </w:r>
+      <w:proofErr w:type="spellEnd"/>
+      <w:r>
+        <w:rPr>
+          <w:rFonts w:ascii="Times New Roman" w:hAnsi="Times New Roman" w:cs="Times New Roman"/>
+          <w:sz w:val="28"/>
+          <w:szCs w:val="28"/>
+        </w:rPr>
+        <w:t xml:space="preserve"> </w:t>
+      </w:r>
+      <w:proofErr w:type="spellStart"/>
+      <w:r>
+        <w:rPr>
+          <w:rFonts w:ascii="Times New Roman" w:hAnsi="Times New Roman" w:cs="Times New Roman"/>
+          <w:sz w:val="28"/>
+          <w:szCs w:val="28"/>
+        </w:rPr>
+        <w:t>cầu</w:t>
+      </w:r>
+      <w:proofErr w:type="spellEnd"/>
+      <w:r>
+        <w:rPr>
+          <w:rFonts w:ascii="Times New Roman" w:hAnsi="Times New Roman" w:cs="Times New Roman"/>
+          <w:sz w:val="28"/>
+          <w:szCs w:val="28"/>
+        </w:rPr>
+        <w:t xml:space="preserve"> </w:t>
+      </w:r>
+      <w:proofErr w:type="spellStart"/>
+      <w:r>
+        <w:rPr>
+          <w:rFonts w:ascii="Times New Roman" w:hAnsi="Times New Roman" w:cs="Times New Roman"/>
+          <w:sz w:val="28"/>
+          <w:szCs w:val="28"/>
+        </w:rPr>
+        <w:t>đó</w:t>
+      </w:r>
+      <w:proofErr w:type="spellEnd"/>
+      <w:r>
+        <w:rPr>
+          <w:rFonts w:ascii="Times New Roman" w:hAnsi="Times New Roman" w:cs="Times New Roman"/>
+          <w:sz w:val="28"/>
+          <w:szCs w:val="28"/>
+        </w:rPr>
+        <w:t>.</w:t>
       </w:r>
     </w:p>
     <w:p>
@@ -3760,10 +5964,36 @@
         <w:pStyle w:val="u2"/>
       </w:pPr>
       <w:bookmarkStart w:id="2" w:name="_Toc520132213"/>
-      <w:r>
-        <w:t>Yêu cầu hệ thống</w:t>
+      <w:proofErr w:type="spellStart"/>
+      <w:r>
+        <w:t>Yêu</w:t>
+      </w:r>
+      <w:proofErr w:type="spellEnd"/>
+      <w:r>
+        <w:t xml:space="preserve"> </w:t>
+      </w:r>
+      <w:proofErr w:type="spellStart"/>
+      <w:r>
+        <w:t>cầu</w:t>
+      </w:r>
+      <w:proofErr w:type="spellEnd"/>
+      <w:r>
+        <w:t xml:space="preserve"> </w:t>
+      </w:r>
+      <w:proofErr w:type="spellStart"/>
+      <w:r>
+        <w:t>hệ</w:t>
+      </w:r>
+      <w:proofErr w:type="spellEnd"/>
+      <w:r>
+        <w:t xml:space="preserve"> </w:t>
+      </w:r>
+      <w:proofErr w:type="spellStart"/>
+      <w:r>
+        <w:t>thống</w:t>
       </w:r>
       <w:bookmarkEnd w:id="2"/>
+      <w:proofErr w:type="spellEnd"/>
     </w:p>
     <w:p>
       <w:pPr>
@@ -3778,13 +6008,95 @@
           <w:szCs w:val="28"/>
         </w:rPr>
       </w:pPr>
-      <w:r>
-        <w:rPr>
-          <w:rFonts w:ascii="Times New Roman" w:hAnsi="Times New Roman" w:cs="Times New Roman"/>
-          <w:sz w:val="28"/>
-          <w:szCs w:val="28"/>
-        </w:rPr>
-        <w:t>Các chức năng cơ bản:</w:t>
+      <w:proofErr w:type="spellStart"/>
+      <w:r>
+        <w:rPr>
+          <w:rFonts w:ascii="Times New Roman" w:hAnsi="Times New Roman" w:cs="Times New Roman"/>
+          <w:sz w:val="28"/>
+          <w:szCs w:val="28"/>
+        </w:rPr>
+        <w:t>Các</w:t>
+      </w:r>
+      <w:proofErr w:type="spellEnd"/>
+      <w:r>
+        <w:rPr>
+          <w:rFonts w:ascii="Times New Roman" w:hAnsi="Times New Roman" w:cs="Times New Roman"/>
+          <w:sz w:val="28"/>
+          <w:szCs w:val="28"/>
+        </w:rPr>
+        <w:t xml:space="preserve"> </w:t>
+      </w:r>
+      <w:proofErr w:type="spellStart"/>
+      <w:r>
+        <w:rPr>
+          <w:rFonts w:ascii="Times New Roman" w:hAnsi="Times New Roman" w:cs="Times New Roman"/>
+          <w:sz w:val="28"/>
+          <w:szCs w:val="28"/>
+        </w:rPr>
+        <w:t>chức</w:t>
+      </w:r>
+      <w:proofErr w:type="spellEnd"/>
+      <w:r>
+        <w:rPr>
+          <w:rFonts w:ascii="Times New Roman" w:hAnsi="Times New Roman" w:cs="Times New Roman"/>
+          <w:sz w:val="28"/>
+          <w:szCs w:val="28"/>
+        </w:rPr>
+        <w:t xml:space="preserve"> </w:t>
+      </w:r>
+      <w:proofErr w:type="spellStart"/>
+      <w:r>
+        <w:rPr>
+          <w:rFonts w:ascii="Times New Roman" w:hAnsi="Times New Roman" w:cs="Times New Roman"/>
+          <w:sz w:val="28"/>
+          <w:szCs w:val="28"/>
+        </w:rPr>
+        <w:t>năng</w:t>
+      </w:r>
+      <w:proofErr w:type="spellEnd"/>
+      <w:r>
+        <w:rPr>
+          <w:rFonts w:ascii="Times New Roman" w:hAnsi="Times New Roman" w:cs="Times New Roman"/>
+          <w:sz w:val="28"/>
+          <w:szCs w:val="28"/>
+        </w:rPr>
+        <w:t xml:space="preserve"> </w:t>
+      </w:r>
+      <w:proofErr w:type="spellStart"/>
+      <w:r>
+        <w:rPr>
+          <w:rFonts w:ascii="Times New Roman" w:hAnsi="Times New Roman" w:cs="Times New Roman"/>
+          <w:sz w:val="28"/>
+          <w:szCs w:val="28"/>
+        </w:rPr>
+        <w:t>cơ</w:t>
+      </w:r>
+      <w:proofErr w:type="spellEnd"/>
+      <w:r>
+        <w:rPr>
+          <w:rFonts w:ascii="Times New Roman" w:hAnsi="Times New Roman" w:cs="Times New Roman"/>
+          <w:sz w:val="28"/>
+          <w:szCs w:val="28"/>
+        </w:rPr>
+        <w:t xml:space="preserve"> </w:t>
+      </w:r>
+      <w:proofErr w:type="spellStart"/>
+      <w:r>
+        <w:rPr>
+          <w:rFonts w:ascii="Times New Roman" w:hAnsi="Times New Roman" w:cs="Times New Roman"/>
+          <w:sz w:val="28"/>
+          <w:szCs w:val="28"/>
+        </w:rPr>
+        <w:t>bản</w:t>
+      </w:r>
+      <w:proofErr w:type="spellEnd"/>
+      <w:r>
+        <w:rPr>
+          <w:rFonts w:ascii="Times New Roman" w:hAnsi="Times New Roman" w:cs="Times New Roman"/>
+          <w:sz w:val="28"/>
+          <w:szCs w:val="28"/>
+        </w:rPr>
+        <w:t>:</w:t>
       </w:r>
     </w:p>
     <w:p>
@@ -3800,14 +6112,70 @@
           <w:szCs w:val="28"/>
         </w:rPr>
       </w:pPr>
-      <w:r>
-        <w:rPr>
-          <w:rFonts w:ascii="Times New Roman" w:hAnsi="Times New Roman" w:cs="Times New Roman"/>
-          <w:sz w:val="28"/>
-          <w:szCs w:val="28"/>
-        </w:rPr>
-        <w:t>Quản lí nhân viên</w:t>
-      </w:r>
+      <w:proofErr w:type="spellStart"/>
+      <w:r>
+        <w:rPr>
+          <w:rFonts w:ascii="Times New Roman" w:hAnsi="Times New Roman" w:cs="Times New Roman"/>
+          <w:sz w:val="28"/>
+          <w:szCs w:val="28"/>
+        </w:rPr>
+        <w:t>Quản</w:t>
+      </w:r>
+      <w:proofErr w:type="spellEnd"/>
+      <w:r>
+        <w:rPr>
+          <w:rFonts w:ascii="Times New Roman" w:hAnsi="Times New Roman" w:cs="Times New Roman"/>
+          <w:sz w:val="28"/>
+          <w:szCs w:val="28"/>
+        </w:rPr>
+        <w:t xml:space="preserve"> </w:t>
+      </w:r>
+      <w:proofErr w:type="spellStart"/>
+      <w:r>
+        <w:rPr>
+          <w:rFonts w:ascii="Times New Roman" w:hAnsi="Times New Roman" w:cs="Times New Roman"/>
+          <w:sz w:val="28"/>
+          <w:szCs w:val="28"/>
+        </w:rPr>
+        <w:t>lí</w:t>
+      </w:r>
+      <w:proofErr w:type="spellEnd"/>
+      <w:r>
+        <w:rPr>
+          <w:rFonts w:ascii="Times New Roman" w:hAnsi="Times New Roman" w:cs="Times New Roman"/>
+          <w:sz w:val="28"/>
+          <w:szCs w:val="28"/>
+        </w:rPr>
+        <w:t xml:space="preserve"> </w:t>
+      </w:r>
+      <w:proofErr w:type="spellStart"/>
+      <w:r>
+        <w:rPr>
+          <w:rFonts w:ascii="Times New Roman" w:hAnsi="Times New Roman" w:cs="Times New Roman"/>
+          <w:sz w:val="28"/>
+          <w:szCs w:val="28"/>
+        </w:rPr>
+        <w:t>nhân</w:t>
+      </w:r>
+      <w:proofErr w:type="spellEnd"/>
+      <w:r>
+        <w:rPr>
+          <w:rFonts w:ascii="Times New Roman" w:hAnsi="Times New Roman" w:cs="Times New Roman"/>
+          <w:sz w:val="28"/>
+          <w:szCs w:val="28"/>
+        </w:rPr>
+        <w:t xml:space="preserve"> </w:t>
+      </w:r>
+      <w:proofErr w:type="spellStart"/>
+      <w:r>
+        <w:rPr>
+          <w:rFonts w:ascii="Times New Roman" w:hAnsi="Times New Roman" w:cs="Times New Roman"/>
+          <w:sz w:val="28"/>
+          <w:szCs w:val="28"/>
+        </w:rPr>
+        <w:t>viên</w:t>
+      </w:r>
+      <w:proofErr w:type="spellEnd"/>
     </w:p>
     <w:p>
       <w:pPr>
@@ -3822,14 +6190,70 @@
           <w:szCs w:val="28"/>
         </w:rPr>
       </w:pPr>
-      <w:r>
-        <w:rPr>
-          <w:rFonts w:ascii="Times New Roman" w:hAnsi="Times New Roman" w:cs="Times New Roman"/>
-          <w:sz w:val="28"/>
-          <w:szCs w:val="28"/>
-        </w:rPr>
-        <w:t>Quản lí sản phẩm</w:t>
-      </w:r>
+      <w:proofErr w:type="spellStart"/>
+      <w:r>
+        <w:rPr>
+          <w:rFonts w:ascii="Times New Roman" w:hAnsi="Times New Roman" w:cs="Times New Roman"/>
+          <w:sz w:val="28"/>
+          <w:szCs w:val="28"/>
+        </w:rPr>
+        <w:t>Quản</w:t>
+      </w:r>
+      <w:proofErr w:type="spellEnd"/>
+      <w:r>
+        <w:rPr>
+          <w:rFonts w:ascii="Times New Roman" w:hAnsi="Times New Roman" w:cs="Times New Roman"/>
+          <w:sz w:val="28"/>
+          <w:szCs w:val="28"/>
+        </w:rPr>
+        <w:t xml:space="preserve"> </w:t>
+      </w:r>
+      <w:proofErr w:type="spellStart"/>
+      <w:r>
+        <w:rPr>
+          <w:rFonts w:ascii="Times New Roman" w:hAnsi="Times New Roman" w:cs="Times New Roman"/>
+          <w:sz w:val="28"/>
+          <w:szCs w:val="28"/>
+        </w:rPr>
+        <w:t>lí</w:t>
+      </w:r>
+      <w:proofErr w:type="spellEnd"/>
+      <w:r>
+        <w:rPr>
+          <w:rFonts w:ascii="Times New Roman" w:hAnsi="Times New Roman" w:cs="Times New Roman"/>
+          <w:sz w:val="28"/>
+          <w:szCs w:val="28"/>
+        </w:rPr>
+        <w:t xml:space="preserve"> </w:t>
+      </w:r>
+      <w:proofErr w:type="spellStart"/>
+      <w:r>
+        <w:rPr>
+          <w:rFonts w:ascii="Times New Roman" w:hAnsi="Times New Roman" w:cs="Times New Roman"/>
+          <w:sz w:val="28"/>
+          <w:szCs w:val="28"/>
+        </w:rPr>
+        <w:t>sản</w:t>
+      </w:r>
+      <w:proofErr w:type="spellEnd"/>
+      <w:r>
+        <w:rPr>
+          <w:rFonts w:ascii="Times New Roman" w:hAnsi="Times New Roman" w:cs="Times New Roman"/>
+          <w:sz w:val="28"/>
+          <w:szCs w:val="28"/>
+        </w:rPr>
+        <w:t xml:space="preserve"> </w:t>
+      </w:r>
+      <w:proofErr w:type="spellStart"/>
+      <w:r>
+        <w:rPr>
+          <w:rFonts w:ascii="Times New Roman" w:hAnsi="Times New Roman" w:cs="Times New Roman"/>
+          <w:sz w:val="28"/>
+          <w:szCs w:val="28"/>
+        </w:rPr>
+        <w:t>phẩm</w:t>
+      </w:r>
+      <w:proofErr w:type="spellEnd"/>
     </w:p>
     <w:p>
       <w:pPr>
@@ -3844,14 +6268,70 @@
           <w:szCs w:val="28"/>
         </w:rPr>
       </w:pPr>
-      <w:r>
-        <w:rPr>
-          <w:rFonts w:ascii="Times New Roman" w:hAnsi="Times New Roman" w:cs="Times New Roman"/>
-          <w:sz w:val="28"/>
-          <w:szCs w:val="28"/>
-        </w:rPr>
-        <w:t>Quản lí khách hàng</w:t>
-      </w:r>
+      <w:proofErr w:type="spellStart"/>
+      <w:r>
+        <w:rPr>
+          <w:rFonts w:ascii="Times New Roman" w:hAnsi="Times New Roman" w:cs="Times New Roman"/>
+          <w:sz w:val="28"/>
+          <w:szCs w:val="28"/>
+        </w:rPr>
+        <w:t>Quản</w:t>
+      </w:r>
+      <w:proofErr w:type="spellEnd"/>
+      <w:r>
+        <w:rPr>
+          <w:rFonts w:ascii="Times New Roman" w:hAnsi="Times New Roman" w:cs="Times New Roman"/>
+          <w:sz w:val="28"/>
+          <w:szCs w:val="28"/>
+        </w:rPr>
+        <w:t xml:space="preserve"> </w:t>
+      </w:r>
+      <w:proofErr w:type="spellStart"/>
+      <w:r>
+        <w:rPr>
+          <w:rFonts w:ascii="Times New Roman" w:hAnsi="Times New Roman" w:cs="Times New Roman"/>
+          <w:sz w:val="28"/>
+          <w:szCs w:val="28"/>
+        </w:rPr>
+        <w:t>lí</w:t>
+      </w:r>
+      <w:proofErr w:type="spellEnd"/>
+      <w:r>
+        <w:rPr>
+          <w:rFonts w:ascii="Times New Roman" w:hAnsi="Times New Roman" w:cs="Times New Roman"/>
+          <w:sz w:val="28"/>
+          <w:szCs w:val="28"/>
+        </w:rPr>
+        <w:t xml:space="preserve"> </w:t>
+      </w:r>
+      <w:proofErr w:type="spellStart"/>
+      <w:r>
+        <w:rPr>
+          <w:rFonts w:ascii="Times New Roman" w:hAnsi="Times New Roman" w:cs="Times New Roman"/>
+          <w:sz w:val="28"/>
+          <w:szCs w:val="28"/>
+        </w:rPr>
+        <w:t>khách</w:t>
+      </w:r>
+      <w:proofErr w:type="spellEnd"/>
+      <w:r>
+        <w:rPr>
+          <w:rFonts w:ascii="Times New Roman" w:hAnsi="Times New Roman" w:cs="Times New Roman"/>
+          <w:sz w:val="28"/>
+          <w:szCs w:val="28"/>
+        </w:rPr>
+        <w:t xml:space="preserve"> </w:t>
+      </w:r>
+      <w:proofErr w:type="spellStart"/>
+      <w:r>
+        <w:rPr>
+          <w:rFonts w:ascii="Times New Roman" w:hAnsi="Times New Roman" w:cs="Times New Roman"/>
+          <w:sz w:val="28"/>
+          <w:szCs w:val="28"/>
+        </w:rPr>
+        <w:t>hàng</w:t>
+      </w:r>
+      <w:proofErr w:type="spellEnd"/>
     </w:p>
     <w:p>
       <w:pPr>
@@ -3866,14 +6346,88 @@
           <w:szCs w:val="28"/>
         </w:rPr>
       </w:pPr>
-      <w:r>
-        <w:rPr>
-          <w:rFonts w:ascii="Times New Roman" w:hAnsi="Times New Roman" w:cs="Times New Roman"/>
-          <w:sz w:val="28"/>
-          <w:szCs w:val="28"/>
-        </w:rPr>
-        <w:t>Quản lí nhà cung cấp</w:t>
-      </w:r>
+      <w:proofErr w:type="spellStart"/>
+      <w:r>
+        <w:rPr>
+          <w:rFonts w:ascii="Times New Roman" w:hAnsi="Times New Roman" w:cs="Times New Roman"/>
+          <w:sz w:val="28"/>
+          <w:szCs w:val="28"/>
+        </w:rPr>
+        <w:t>Quản</w:t>
+      </w:r>
+      <w:proofErr w:type="spellEnd"/>
+      <w:r>
+        <w:rPr>
+          <w:rFonts w:ascii="Times New Roman" w:hAnsi="Times New Roman" w:cs="Times New Roman"/>
+          <w:sz w:val="28"/>
+          <w:szCs w:val="28"/>
+        </w:rPr>
+        <w:t xml:space="preserve"> </w:t>
+      </w:r>
+      <w:proofErr w:type="spellStart"/>
+      <w:r>
+        <w:rPr>
+          <w:rFonts w:ascii="Times New Roman" w:hAnsi="Times New Roman" w:cs="Times New Roman"/>
+          <w:sz w:val="28"/>
+          <w:szCs w:val="28"/>
+        </w:rPr>
+        <w:t>lí</w:t>
+      </w:r>
+      <w:proofErr w:type="spellEnd"/>
+      <w:r>
+        <w:rPr>
+          <w:rFonts w:ascii="Times New Roman" w:hAnsi="Times New Roman" w:cs="Times New Roman"/>
+          <w:sz w:val="28"/>
+          <w:szCs w:val="28"/>
+        </w:rPr>
+        <w:t xml:space="preserve"> </w:t>
+      </w:r>
+      <w:proofErr w:type="spellStart"/>
+      <w:r>
+        <w:rPr>
+          <w:rFonts w:ascii="Times New Roman" w:hAnsi="Times New Roman" w:cs="Times New Roman"/>
+          <w:sz w:val="28"/>
+          <w:szCs w:val="28"/>
+        </w:rPr>
+        <w:t>nhà</w:t>
+      </w:r>
+      <w:proofErr w:type="spellEnd"/>
+      <w:r>
+        <w:rPr>
+          <w:rFonts w:ascii="Times New Roman" w:hAnsi="Times New Roman" w:cs="Times New Roman"/>
+          <w:sz w:val="28"/>
+          <w:szCs w:val="28"/>
+        </w:rPr>
+        <w:t xml:space="preserve"> </w:t>
+      </w:r>
+      <w:proofErr w:type="spellStart"/>
+      <w:r>
+        <w:rPr>
+          <w:rFonts w:ascii="Times New Roman" w:hAnsi="Times New Roman" w:cs="Times New Roman"/>
+          <w:sz w:val="28"/>
+          <w:szCs w:val="28"/>
+        </w:rPr>
+        <w:t>cung</w:t>
+      </w:r>
+      <w:proofErr w:type="spellEnd"/>
+      <w:r>
+        <w:rPr>
+          <w:rFonts w:ascii="Times New Roman" w:hAnsi="Times New Roman" w:cs="Times New Roman"/>
+          <w:sz w:val="28"/>
+          <w:szCs w:val="28"/>
+        </w:rPr>
+        <w:t xml:space="preserve"> </w:t>
+      </w:r>
+      <w:proofErr w:type="spellStart"/>
+      <w:r>
+        <w:rPr>
+          <w:rFonts w:ascii="Times New Roman" w:hAnsi="Times New Roman" w:cs="Times New Roman"/>
+          <w:sz w:val="28"/>
+          <w:szCs w:val="28"/>
+        </w:rPr>
+        <w:t>cấp</w:t>
+      </w:r>
+      <w:proofErr w:type="spellEnd"/>
     </w:p>
     <w:p>
       <w:pPr>
@@ -3888,14 +6442,70 @@
           <w:szCs w:val="28"/>
         </w:rPr>
       </w:pPr>
-      <w:r>
-        <w:rPr>
-          <w:rFonts w:ascii="Times New Roman" w:hAnsi="Times New Roman" w:cs="Times New Roman"/>
-          <w:sz w:val="28"/>
-          <w:szCs w:val="28"/>
-        </w:rPr>
-        <w:t>Thống kê doanh thu</w:t>
-      </w:r>
+      <w:proofErr w:type="spellStart"/>
+      <w:r>
+        <w:rPr>
+          <w:rFonts w:ascii="Times New Roman" w:hAnsi="Times New Roman" w:cs="Times New Roman"/>
+          <w:sz w:val="28"/>
+          <w:szCs w:val="28"/>
+        </w:rPr>
+        <w:t>Thống</w:t>
+      </w:r>
+      <w:proofErr w:type="spellEnd"/>
+      <w:r>
+        <w:rPr>
+          <w:rFonts w:ascii="Times New Roman" w:hAnsi="Times New Roman" w:cs="Times New Roman"/>
+          <w:sz w:val="28"/>
+          <w:szCs w:val="28"/>
+        </w:rPr>
+        <w:t xml:space="preserve"> </w:t>
+      </w:r>
+      <w:proofErr w:type="spellStart"/>
+      <w:r>
+        <w:rPr>
+          <w:rFonts w:ascii="Times New Roman" w:hAnsi="Times New Roman" w:cs="Times New Roman"/>
+          <w:sz w:val="28"/>
+          <w:szCs w:val="28"/>
+        </w:rPr>
+        <w:t>kê</w:t>
+      </w:r>
+      <w:proofErr w:type="spellEnd"/>
+      <w:r>
+        <w:rPr>
+          <w:rFonts w:ascii="Times New Roman" w:hAnsi="Times New Roman" w:cs="Times New Roman"/>
+          <w:sz w:val="28"/>
+          <w:szCs w:val="28"/>
+        </w:rPr>
+        <w:t xml:space="preserve"> </w:t>
+      </w:r>
+      <w:proofErr w:type="spellStart"/>
+      <w:r>
+        <w:rPr>
+          <w:rFonts w:ascii="Times New Roman" w:hAnsi="Times New Roman" w:cs="Times New Roman"/>
+          <w:sz w:val="28"/>
+          <w:szCs w:val="28"/>
+        </w:rPr>
+        <w:t>doanh</w:t>
+      </w:r>
+      <w:proofErr w:type="spellEnd"/>
+      <w:r>
+        <w:rPr>
+          <w:rFonts w:ascii="Times New Roman" w:hAnsi="Times New Roman" w:cs="Times New Roman"/>
+          <w:sz w:val="28"/>
+          <w:szCs w:val="28"/>
+        </w:rPr>
+        <w:t xml:space="preserve"> </w:t>
+      </w:r>
+      <w:proofErr w:type="spellStart"/>
+      <w:r>
+        <w:rPr>
+          <w:rFonts w:ascii="Times New Roman" w:hAnsi="Times New Roman" w:cs="Times New Roman"/>
+          <w:sz w:val="28"/>
+          <w:szCs w:val="28"/>
+        </w:rPr>
+        <w:t>thu</w:t>
+      </w:r>
+      <w:proofErr w:type="spellEnd"/>
     </w:p>
     <w:p>
       <w:pPr>
@@ -3910,13 +6520,23 @@
           <w:szCs w:val="28"/>
         </w:rPr>
       </w:pPr>
-      <w:r>
-        <w:rPr>
-          <w:rFonts w:ascii="Times New Roman" w:hAnsi="Times New Roman" w:cs="Times New Roman"/>
-          <w:sz w:val="28"/>
-          <w:szCs w:val="28"/>
-        </w:rPr>
-        <w:t>Quét QR code</w:t>
+      <w:proofErr w:type="spellStart"/>
+      <w:r>
+        <w:rPr>
+          <w:rFonts w:ascii="Times New Roman" w:hAnsi="Times New Roman" w:cs="Times New Roman"/>
+          <w:sz w:val="28"/>
+          <w:szCs w:val="28"/>
+        </w:rPr>
+        <w:t>Quét</w:t>
+      </w:r>
+      <w:proofErr w:type="spellEnd"/>
+      <w:r>
+        <w:rPr>
+          <w:rFonts w:ascii="Times New Roman" w:hAnsi="Times New Roman" w:cs="Times New Roman"/>
+          <w:sz w:val="28"/>
+          <w:szCs w:val="28"/>
+        </w:rPr>
+        <w:t xml:space="preserve"> QR code</w:t>
       </w:r>
     </w:p>
     <w:p>
@@ -3932,13 +6552,41 @@
           <w:szCs w:val="28"/>
         </w:rPr>
       </w:pPr>
-      <w:r>
-        <w:rPr>
-          <w:rFonts w:ascii="Times New Roman" w:hAnsi="Times New Roman" w:cs="Times New Roman"/>
-          <w:sz w:val="28"/>
-          <w:szCs w:val="28"/>
-        </w:rPr>
-        <w:t>Bảo mật:</w:t>
+      <w:proofErr w:type="spellStart"/>
+      <w:r>
+        <w:rPr>
+          <w:rFonts w:ascii="Times New Roman" w:hAnsi="Times New Roman" w:cs="Times New Roman"/>
+          <w:sz w:val="28"/>
+          <w:szCs w:val="28"/>
+        </w:rPr>
+        <w:t>Bảo</w:t>
+      </w:r>
+      <w:proofErr w:type="spellEnd"/>
+      <w:r>
+        <w:rPr>
+          <w:rFonts w:ascii="Times New Roman" w:hAnsi="Times New Roman" w:cs="Times New Roman"/>
+          <w:sz w:val="28"/>
+          <w:szCs w:val="28"/>
+        </w:rPr>
+        <w:t xml:space="preserve"> </w:t>
+      </w:r>
+      <w:proofErr w:type="spellStart"/>
+      <w:r>
+        <w:rPr>
+          <w:rFonts w:ascii="Times New Roman" w:hAnsi="Times New Roman" w:cs="Times New Roman"/>
+          <w:sz w:val="28"/>
+          <w:szCs w:val="28"/>
+        </w:rPr>
+        <w:t>mật</w:t>
+      </w:r>
+      <w:proofErr w:type="spellEnd"/>
+      <w:r>
+        <w:rPr>
+          <w:rFonts w:ascii="Times New Roman" w:hAnsi="Times New Roman" w:cs="Times New Roman"/>
+          <w:sz w:val="28"/>
+          <w:szCs w:val="28"/>
+        </w:rPr>
+        <w:t>:</w:t>
       </w:r>
     </w:p>
     <w:p>
@@ -3954,14 +6602,160 @@
           <w:szCs w:val="28"/>
         </w:rPr>
       </w:pPr>
-      <w:r>
-        <w:rPr>
-          <w:rFonts w:ascii="Times New Roman" w:hAnsi="Times New Roman" w:cs="Times New Roman"/>
-          <w:sz w:val="28"/>
-          <w:szCs w:val="28"/>
-        </w:rPr>
-        <w:t>Phải đăng nhập mới được sử dụng phần mềm</w:t>
-      </w:r>
+      <w:proofErr w:type="spellStart"/>
+      <w:r>
+        <w:rPr>
+          <w:rFonts w:ascii="Times New Roman" w:hAnsi="Times New Roman" w:cs="Times New Roman"/>
+          <w:sz w:val="28"/>
+          <w:szCs w:val="28"/>
+        </w:rPr>
+        <w:t>Phải</w:t>
+      </w:r>
+      <w:proofErr w:type="spellEnd"/>
+      <w:r>
+        <w:rPr>
+          <w:rFonts w:ascii="Times New Roman" w:hAnsi="Times New Roman" w:cs="Times New Roman"/>
+          <w:sz w:val="28"/>
+          <w:szCs w:val="28"/>
+        </w:rPr>
+        <w:t xml:space="preserve"> </w:t>
+      </w:r>
+      <w:proofErr w:type="spellStart"/>
+      <w:r>
+        <w:rPr>
+          <w:rFonts w:ascii="Times New Roman" w:hAnsi="Times New Roman" w:cs="Times New Roman"/>
+          <w:sz w:val="28"/>
+          <w:szCs w:val="28"/>
+        </w:rPr>
+        <w:t>đăng</w:t>
+      </w:r>
+      <w:proofErr w:type="spellEnd"/>
+      <w:r>
+        <w:rPr>
+          <w:rFonts w:ascii="Times New Roman" w:hAnsi="Times New Roman" w:cs="Times New Roman"/>
+          <w:sz w:val="28"/>
+          <w:szCs w:val="28"/>
+        </w:rPr>
+        <w:t xml:space="preserve"> </w:t>
+      </w:r>
+      <w:proofErr w:type="spellStart"/>
+      <w:r>
+        <w:rPr>
+          <w:rFonts w:ascii="Times New Roman" w:hAnsi="Times New Roman" w:cs="Times New Roman"/>
+          <w:sz w:val="28"/>
+          <w:szCs w:val="28"/>
+        </w:rPr>
+        <w:t>nhập</w:t>
+      </w:r>
+      <w:proofErr w:type="spellEnd"/>
+      <w:r>
+        <w:rPr>
+          <w:rFonts w:ascii="Times New Roman" w:hAnsi="Times New Roman" w:cs="Times New Roman"/>
+          <w:sz w:val="28"/>
+          <w:szCs w:val="28"/>
+        </w:rPr>
+        <w:t xml:space="preserve"> </w:t>
+      </w:r>
+      <w:proofErr w:type="spellStart"/>
+      <w:r>
+        <w:rPr>
+          <w:rFonts w:ascii="Times New Roman" w:hAnsi="Times New Roman" w:cs="Times New Roman"/>
+          <w:sz w:val="28"/>
+          <w:szCs w:val="28"/>
+        </w:rPr>
+        <w:t>mới</w:t>
+      </w:r>
+      <w:proofErr w:type="spellEnd"/>
+      <w:r>
+        <w:rPr>
+          <w:rFonts w:ascii="Times New Roman" w:hAnsi="Times New Roman" w:cs="Times New Roman"/>
+          <w:sz w:val="28"/>
+          <w:szCs w:val="28"/>
+        </w:rPr>
+        <w:t xml:space="preserve"> </w:t>
+      </w:r>
+      <w:proofErr w:type="spellStart"/>
+      <w:r>
+        <w:rPr>
+          <w:rFonts w:ascii="Times New Roman" w:hAnsi="Times New Roman" w:cs="Times New Roman"/>
+          <w:sz w:val="28"/>
+          <w:szCs w:val="28"/>
+        </w:rPr>
+        <w:t>được</w:t>
+      </w:r>
+      <w:proofErr w:type="spellEnd"/>
+      <w:r>
+        <w:rPr>
+          <w:rFonts w:ascii="Times New Roman" w:hAnsi="Times New Roman" w:cs="Times New Roman"/>
+          <w:sz w:val="28"/>
+          <w:szCs w:val="28"/>
+        </w:rPr>
+        <w:t xml:space="preserve"> </w:t>
+      </w:r>
+      <w:proofErr w:type="spellStart"/>
+      <w:r>
+        <w:rPr>
+          <w:rFonts w:ascii="Times New Roman" w:hAnsi="Times New Roman" w:cs="Times New Roman"/>
+          <w:sz w:val="28"/>
+          <w:szCs w:val="28"/>
+        </w:rPr>
+        <w:t>sử</w:t>
+      </w:r>
+      <w:proofErr w:type="spellEnd"/>
+      <w:r>
+        <w:rPr>
+          <w:rFonts w:ascii="Times New Roman" w:hAnsi="Times New Roman" w:cs="Times New Roman"/>
+          <w:sz w:val="28"/>
+          <w:szCs w:val="28"/>
+        </w:rPr>
+        <w:t xml:space="preserve"> </w:t>
+      </w:r>
+      <w:proofErr w:type="spellStart"/>
+      <w:r>
+        <w:rPr>
+          <w:rFonts w:ascii="Times New Roman" w:hAnsi="Times New Roman" w:cs="Times New Roman"/>
+          <w:sz w:val="28"/>
+          <w:szCs w:val="28"/>
+        </w:rPr>
+        <w:t>dụng</w:t>
+      </w:r>
+      <w:proofErr w:type="spellEnd"/>
+      <w:r>
+        <w:rPr>
+          <w:rFonts w:ascii="Times New Roman" w:hAnsi="Times New Roman" w:cs="Times New Roman"/>
+          <w:sz w:val="28"/>
+          <w:szCs w:val="28"/>
+        </w:rPr>
+        <w:t xml:space="preserve"> </w:t>
+      </w:r>
+      <w:proofErr w:type="spellStart"/>
+      <w:r>
+        <w:rPr>
+          <w:rFonts w:ascii="Times New Roman" w:hAnsi="Times New Roman" w:cs="Times New Roman"/>
+          <w:sz w:val="28"/>
+          <w:szCs w:val="28"/>
+        </w:rPr>
+        <w:t>phần</w:t>
+      </w:r>
+      <w:proofErr w:type="spellEnd"/>
+      <w:r>
+        <w:rPr>
+          <w:rFonts w:ascii="Times New Roman" w:hAnsi="Times New Roman" w:cs="Times New Roman"/>
+          <w:sz w:val="28"/>
+          <w:szCs w:val="28"/>
+        </w:rPr>
+        <w:t xml:space="preserve"> </w:t>
+      </w:r>
+      <w:proofErr w:type="spellStart"/>
+      <w:r>
+        <w:rPr>
+          <w:rFonts w:ascii="Times New Roman" w:hAnsi="Times New Roman" w:cs="Times New Roman"/>
+          <w:sz w:val="28"/>
+          <w:szCs w:val="28"/>
+        </w:rPr>
+        <w:t>mềm</w:t>
+      </w:r>
+      <w:proofErr w:type="spellEnd"/>
     </w:p>
     <w:p>
       <w:pPr>
@@ -3976,14 +6770,196 @@
           <w:szCs w:val="28"/>
         </w:rPr>
       </w:pPr>
-      <w:r>
-        <w:rPr>
-          <w:rFonts w:ascii="Times New Roman" w:hAnsi="Times New Roman" w:cs="Times New Roman"/>
-          <w:sz w:val="28"/>
-          <w:szCs w:val="28"/>
-        </w:rPr>
-        <w:t>Nhân viên chỉ được quản lí bán hàng và khách hàng</w:t>
-      </w:r>
+      <w:proofErr w:type="spellStart"/>
+      <w:r>
+        <w:rPr>
+          <w:rFonts w:ascii="Times New Roman" w:hAnsi="Times New Roman" w:cs="Times New Roman"/>
+          <w:sz w:val="28"/>
+          <w:szCs w:val="28"/>
+        </w:rPr>
+        <w:t>Nhân</w:t>
+      </w:r>
+      <w:proofErr w:type="spellEnd"/>
+      <w:r>
+        <w:rPr>
+          <w:rFonts w:ascii="Times New Roman" w:hAnsi="Times New Roman" w:cs="Times New Roman"/>
+          <w:sz w:val="28"/>
+          <w:szCs w:val="28"/>
+        </w:rPr>
+        <w:t xml:space="preserve"> </w:t>
+      </w:r>
+      <w:proofErr w:type="spellStart"/>
+      <w:r>
+        <w:rPr>
+          <w:rFonts w:ascii="Times New Roman" w:hAnsi="Times New Roman" w:cs="Times New Roman"/>
+          <w:sz w:val="28"/>
+          <w:szCs w:val="28"/>
+        </w:rPr>
+        <w:t>viên</w:t>
+      </w:r>
+      <w:proofErr w:type="spellEnd"/>
+      <w:r>
+        <w:rPr>
+          <w:rFonts w:ascii="Times New Roman" w:hAnsi="Times New Roman" w:cs="Times New Roman"/>
+          <w:sz w:val="28"/>
+          <w:szCs w:val="28"/>
+        </w:rPr>
+        <w:t xml:space="preserve"> </w:t>
+      </w:r>
+      <w:proofErr w:type="spellStart"/>
+      <w:r>
+        <w:rPr>
+          <w:rFonts w:ascii="Times New Roman" w:hAnsi="Times New Roman" w:cs="Times New Roman"/>
+          <w:sz w:val="28"/>
+          <w:szCs w:val="28"/>
+        </w:rPr>
+        <w:t>chỉ</w:t>
+      </w:r>
+      <w:proofErr w:type="spellEnd"/>
+      <w:r>
+        <w:rPr>
+          <w:rFonts w:ascii="Times New Roman" w:hAnsi="Times New Roman" w:cs="Times New Roman"/>
+          <w:sz w:val="28"/>
+          <w:szCs w:val="28"/>
+        </w:rPr>
+        <w:t xml:space="preserve"> </w:t>
+      </w:r>
+      <w:proofErr w:type="spellStart"/>
+      <w:r>
+        <w:rPr>
+          <w:rFonts w:ascii="Times New Roman" w:hAnsi="Times New Roman" w:cs="Times New Roman"/>
+          <w:sz w:val="28"/>
+          <w:szCs w:val="28"/>
+        </w:rPr>
+        <w:t>được</w:t>
+      </w:r>
+      <w:proofErr w:type="spellEnd"/>
+      <w:r>
+        <w:rPr>
+          <w:rFonts w:ascii="Times New Roman" w:hAnsi="Times New Roman" w:cs="Times New Roman"/>
+          <w:sz w:val="28"/>
+          <w:szCs w:val="28"/>
+        </w:rPr>
+        <w:t xml:space="preserve"> </w:t>
+      </w:r>
+      <w:proofErr w:type="spellStart"/>
+      <w:r>
+        <w:rPr>
+          <w:rFonts w:ascii="Times New Roman" w:hAnsi="Times New Roman" w:cs="Times New Roman"/>
+          <w:sz w:val="28"/>
+          <w:szCs w:val="28"/>
+        </w:rPr>
+        <w:t>quản</w:t>
+      </w:r>
+      <w:proofErr w:type="spellEnd"/>
+      <w:r>
+        <w:rPr>
+          <w:rFonts w:ascii="Times New Roman" w:hAnsi="Times New Roman" w:cs="Times New Roman"/>
+          <w:sz w:val="28"/>
+          <w:szCs w:val="28"/>
+        </w:rPr>
+        <w:t xml:space="preserve"> </w:t>
+      </w:r>
+      <w:proofErr w:type="spellStart"/>
+      <w:r>
+        <w:rPr>
+          <w:rFonts w:ascii="Times New Roman" w:hAnsi="Times New Roman" w:cs="Times New Roman"/>
+          <w:sz w:val="28"/>
+          <w:szCs w:val="28"/>
+        </w:rPr>
+        <w:t>lí</w:t>
+      </w:r>
+      <w:proofErr w:type="spellEnd"/>
+      <w:r>
+        <w:rPr>
+          <w:rFonts w:ascii="Times New Roman" w:hAnsi="Times New Roman" w:cs="Times New Roman"/>
+          <w:sz w:val="28"/>
+          <w:szCs w:val="28"/>
+        </w:rPr>
+        <w:t xml:space="preserve"> </w:t>
+      </w:r>
+      <w:proofErr w:type="spellStart"/>
+      <w:r>
+        <w:rPr>
+          <w:rFonts w:ascii="Times New Roman" w:hAnsi="Times New Roman" w:cs="Times New Roman"/>
+          <w:sz w:val="28"/>
+          <w:szCs w:val="28"/>
+        </w:rPr>
+        <w:t>bán</w:t>
+      </w:r>
+      <w:proofErr w:type="spellEnd"/>
+      <w:r>
+        <w:rPr>
+          <w:rFonts w:ascii="Times New Roman" w:hAnsi="Times New Roman" w:cs="Times New Roman"/>
+          <w:sz w:val="28"/>
+          <w:szCs w:val="28"/>
+        </w:rPr>
+        <w:t xml:space="preserve"> </w:t>
+      </w:r>
+      <w:proofErr w:type="spellStart"/>
+      <w:r>
+        <w:rPr>
+          <w:rFonts w:ascii="Times New Roman" w:hAnsi="Times New Roman" w:cs="Times New Roman"/>
+          <w:sz w:val="28"/>
+          <w:szCs w:val="28"/>
+        </w:rPr>
+        <w:t>hàng</w:t>
+      </w:r>
+      <w:proofErr w:type="spellEnd"/>
+      <w:r>
+        <w:rPr>
+          <w:rFonts w:ascii="Times New Roman" w:hAnsi="Times New Roman" w:cs="Times New Roman"/>
+          <w:sz w:val="28"/>
+          <w:szCs w:val="28"/>
+        </w:rPr>
+        <w:t xml:space="preserve"> </w:t>
+      </w:r>
+      <w:proofErr w:type="spellStart"/>
+      <w:r>
+        <w:rPr>
+          <w:rFonts w:ascii="Times New Roman" w:hAnsi="Times New Roman" w:cs="Times New Roman"/>
+          <w:sz w:val="28"/>
+          <w:szCs w:val="28"/>
+        </w:rPr>
+        <w:t>và</w:t>
+      </w:r>
+      <w:proofErr w:type="spellEnd"/>
+      <w:r>
+        <w:rPr>
+          <w:rFonts w:ascii="Times New Roman" w:hAnsi="Times New Roman" w:cs="Times New Roman"/>
+          <w:sz w:val="28"/>
+          <w:szCs w:val="28"/>
+        </w:rPr>
+        <w:t xml:space="preserve"> </w:t>
+      </w:r>
+      <w:proofErr w:type="spellStart"/>
+      <w:r>
+        <w:rPr>
+          <w:rFonts w:ascii="Times New Roman" w:hAnsi="Times New Roman" w:cs="Times New Roman"/>
+          <w:sz w:val="28"/>
+          <w:szCs w:val="28"/>
+        </w:rPr>
+        <w:t>khách</w:t>
+      </w:r>
+      <w:proofErr w:type="spellEnd"/>
+      <w:r>
+        <w:rPr>
+          <w:rFonts w:ascii="Times New Roman" w:hAnsi="Times New Roman" w:cs="Times New Roman"/>
+          <w:sz w:val="28"/>
+          <w:szCs w:val="28"/>
+        </w:rPr>
+        <w:t xml:space="preserve"> </w:t>
+      </w:r>
+      <w:proofErr w:type="spellStart"/>
+      <w:r>
+        <w:rPr>
+          <w:rFonts w:ascii="Times New Roman" w:hAnsi="Times New Roman" w:cs="Times New Roman"/>
+          <w:sz w:val="28"/>
+          <w:szCs w:val="28"/>
+        </w:rPr>
+        <w:t>hàng</w:t>
+      </w:r>
+      <w:proofErr w:type="spellEnd"/>
     </w:p>
     <w:p>
       <w:pPr>
@@ -3998,13 +6974,41 @@
           <w:szCs w:val="28"/>
         </w:rPr>
       </w:pPr>
-      <w:r>
-        <w:rPr>
-          <w:rFonts w:ascii="Times New Roman" w:hAnsi="Times New Roman" w:cs="Times New Roman"/>
-          <w:sz w:val="28"/>
-          <w:szCs w:val="28"/>
-        </w:rPr>
-        <w:t>Công nghệ:</w:t>
+      <w:proofErr w:type="spellStart"/>
+      <w:r>
+        <w:rPr>
+          <w:rFonts w:ascii="Times New Roman" w:hAnsi="Times New Roman" w:cs="Times New Roman"/>
+          <w:sz w:val="28"/>
+          <w:szCs w:val="28"/>
+        </w:rPr>
+        <w:t>Công</w:t>
+      </w:r>
+      <w:proofErr w:type="spellEnd"/>
+      <w:r>
+        <w:rPr>
+          <w:rFonts w:ascii="Times New Roman" w:hAnsi="Times New Roman" w:cs="Times New Roman"/>
+          <w:sz w:val="28"/>
+          <w:szCs w:val="28"/>
+        </w:rPr>
+        <w:t xml:space="preserve"> </w:t>
+      </w:r>
+      <w:proofErr w:type="spellStart"/>
+      <w:r>
+        <w:rPr>
+          <w:rFonts w:ascii="Times New Roman" w:hAnsi="Times New Roman" w:cs="Times New Roman"/>
+          <w:sz w:val="28"/>
+          <w:szCs w:val="28"/>
+        </w:rPr>
+        <w:t>nghệ</w:t>
+      </w:r>
+      <w:proofErr w:type="spellEnd"/>
+      <w:r>
+        <w:rPr>
+          <w:rFonts w:ascii="Times New Roman" w:hAnsi="Times New Roman" w:cs="Times New Roman"/>
+          <w:sz w:val="28"/>
+          <w:szCs w:val="28"/>
+        </w:rPr>
+        <w:t>:</w:t>
       </w:r>
     </w:p>
     <w:p>
@@ -4062,97 +7066,19 @@
       </w:pPr>
       <w:bookmarkStart w:id="3" w:name="_Toc520132214"/>
       <w:r>
-        <w:lastRenderedPageBreak/>
         <w:t>Use case</w:t>
       </w:r>
       <w:bookmarkEnd w:id="3"/>
     </w:p>
+    <w:p/>
+    <w:p/>
     <w:p>
       <w:r>
         <w:drawing>
-          <wp:inline distT="0" distB="0" distL="0" distR="0" wp14:anchorId="02E34C09" wp14:editId="78A4E5C3">
-            <wp:extent cx="5943600" cy="3733800"/>
+          <wp:inline distT="0" distB="0" distL="0" distR="0" wp14:anchorId="4CA71FAC" wp14:editId="2AF3C9F0">
+            <wp:extent cx="5943600" cy="4081145"/>
             <wp:effectExtent l="0" t="0" r="0" b="0"/>
-            <wp:docPr id="2" name="Hình ảnh 2"/>
-            <wp:cNvGraphicFramePr>
-              <a:graphicFrameLocks xmlns:a="http://schemas.openxmlformats.org/drawingml/2006/main" noChangeAspect="1"/>
-            </wp:cNvGraphicFramePr>
-            <a:graphic xmlns:a="http://schemas.openxmlformats.org/drawingml/2006/main">
-              <a:graphicData uri="http://schemas.openxmlformats.org/drawingml/2006/picture">
-                <pic:pic xmlns:pic="http://schemas.openxmlformats.org/drawingml/2006/picture">
-                  <pic:nvPicPr>
-                    <pic:cNvPr id="1" name=""/>
-                    <pic:cNvPicPr/>
-                  </pic:nvPicPr>
-                  <pic:blipFill>
-                    <a:blip r:embed="rId10"/>
-                    <a:stretch>
-                      <a:fillRect/>
-                    </a:stretch>
-                  </pic:blipFill>
-                  <pic:spPr>
-                    <a:xfrm>
-                      <a:off x="0" y="0"/>
-                      <a:ext cx="5943600" cy="3733800"/>
-                    </a:xfrm>
-                    <a:prstGeom prst="rect">
-                      <a:avLst/>
-                    </a:prstGeom>
-                  </pic:spPr>
-                </pic:pic>
-              </a:graphicData>
-            </a:graphic>
-          </wp:inline>
-        </w:drawing>
-      </w:r>
-    </w:p>
-    <w:p>
-      <w:r>
-        <w:drawing>
-          <wp:inline distT="0" distB="0" distL="0" distR="0" wp14:anchorId="03B63A9D" wp14:editId="15A71584">
-            <wp:extent cx="5943600" cy="3102610"/>
-            <wp:effectExtent l="0" t="0" r="0" b="2540"/>
-            <wp:docPr id="4" name="Hình ảnh 4"/>
-            <wp:cNvGraphicFramePr>
-              <a:graphicFrameLocks xmlns:a="http://schemas.openxmlformats.org/drawingml/2006/main" noChangeAspect="1"/>
-            </wp:cNvGraphicFramePr>
-            <a:graphic xmlns:a="http://schemas.openxmlformats.org/drawingml/2006/main">
-              <a:graphicData uri="http://schemas.openxmlformats.org/drawingml/2006/picture">
-                <pic:pic xmlns:pic="http://schemas.openxmlformats.org/drawingml/2006/picture">
-                  <pic:nvPicPr>
-                    <pic:cNvPr id="1" name=""/>
-                    <pic:cNvPicPr/>
-                  </pic:nvPicPr>
-                  <pic:blipFill>
-                    <a:blip r:embed="rId11"/>
-                    <a:stretch>
-                      <a:fillRect/>
-                    </a:stretch>
-                  </pic:blipFill>
-                  <pic:spPr>
-                    <a:xfrm>
-                      <a:off x="0" y="0"/>
-                      <a:ext cx="5943600" cy="3102610"/>
-                    </a:xfrm>
-                    <a:prstGeom prst="rect">
-                      <a:avLst/>
-                    </a:prstGeom>
-                  </pic:spPr>
-                </pic:pic>
-              </a:graphicData>
-            </a:graphic>
-          </wp:inline>
-        </w:drawing>
-      </w:r>
-    </w:p>
-    <w:p>
-      <w:r>
-        <w:lastRenderedPageBreak/>
-        <w:drawing>
-          <wp:inline distT="0" distB="0" distL="0" distR="0" wp14:anchorId="4FB45127" wp14:editId="2A8B684D">
-            <wp:extent cx="5943600" cy="3297555"/>
-            <wp:effectExtent l="0" t="0" r="0" b="0"/>
-            <wp:docPr id="5" name="Hình ảnh 5"/>
+            <wp:docPr id="6" name="Hình ảnh 6"/>
             <wp:cNvGraphicFramePr>
               <a:graphicFrameLocks xmlns:a="http://schemas.openxmlformats.org/drawingml/2006/main" noChangeAspect="1"/>
             </wp:cNvGraphicFramePr>
@@ -4172,7 +7098,7 @@
                   <pic:spPr>
                     <a:xfrm>
                       <a:off x="0" y="0"/>
-                      <a:ext cx="5943600" cy="3297555"/>
+                      <a:ext cx="5943600" cy="4081145"/>
                     </a:xfrm>
                     <a:prstGeom prst="rect">
                       <a:avLst/>
@@ -4185,6 +7111,85 @@
         </w:drawing>
       </w:r>
     </w:p>
+    <w:p>
+      <w:r>
+        <w:lastRenderedPageBreak/>
+        <w:drawing>
+          <wp:inline distT="0" distB="0" distL="0" distR="0" wp14:anchorId="62DB0312" wp14:editId="2D62175F">
+            <wp:extent cx="5943600" cy="3496945"/>
+            <wp:effectExtent l="0" t="0" r="0" b="8255"/>
+            <wp:docPr id="7" name="Hình ảnh 7"/>
+            <wp:cNvGraphicFramePr>
+              <a:graphicFrameLocks xmlns:a="http://schemas.openxmlformats.org/drawingml/2006/main" noChangeAspect="1"/>
+            </wp:cNvGraphicFramePr>
+            <a:graphic xmlns:a="http://schemas.openxmlformats.org/drawingml/2006/main">
+              <a:graphicData uri="http://schemas.openxmlformats.org/drawingml/2006/picture">
+                <pic:pic xmlns:pic="http://schemas.openxmlformats.org/drawingml/2006/picture">
+                  <pic:nvPicPr>
+                    <pic:cNvPr id="1" name=""/>
+                    <pic:cNvPicPr/>
+                  </pic:nvPicPr>
+                  <pic:blipFill>
+                    <a:blip r:embed="rId13"/>
+                    <a:stretch>
+                      <a:fillRect/>
+                    </a:stretch>
+                  </pic:blipFill>
+                  <pic:spPr>
+                    <a:xfrm>
+                      <a:off x="0" y="0"/>
+                      <a:ext cx="5943600" cy="3496945"/>
+                    </a:xfrm>
+                    <a:prstGeom prst="rect">
+                      <a:avLst/>
+                    </a:prstGeom>
+                  </pic:spPr>
+                </pic:pic>
+              </a:graphicData>
+            </a:graphic>
+          </wp:inline>
+        </w:drawing>
+      </w:r>
+    </w:p>
+    <w:p>
+      <w:r>
+        <w:drawing>
+          <wp:inline distT="0" distB="0" distL="0" distR="0" wp14:anchorId="45D8DA0D" wp14:editId="4653A370">
+            <wp:extent cx="5943600" cy="3616960"/>
+            <wp:effectExtent l="0" t="0" r="0" b="2540"/>
+            <wp:docPr id="8" name="Hình ảnh 8"/>
+            <wp:cNvGraphicFramePr>
+              <a:graphicFrameLocks xmlns:a="http://schemas.openxmlformats.org/drawingml/2006/main" noChangeAspect="1"/>
+            </wp:cNvGraphicFramePr>
+            <a:graphic xmlns:a="http://schemas.openxmlformats.org/drawingml/2006/main">
+              <a:graphicData uri="http://schemas.openxmlformats.org/drawingml/2006/picture">
+                <pic:pic xmlns:pic="http://schemas.openxmlformats.org/drawingml/2006/picture">
+                  <pic:nvPicPr>
+                    <pic:cNvPr id="1" name=""/>
+                    <pic:cNvPicPr/>
+                  </pic:nvPicPr>
+                  <pic:blipFill>
+                    <a:blip r:embed="rId14"/>
+                    <a:stretch>
+                      <a:fillRect/>
+                    </a:stretch>
+                  </pic:blipFill>
+                  <pic:spPr>
+                    <a:xfrm>
+                      <a:off x="0" y="0"/>
+                      <a:ext cx="5943600" cy="3616960"/>
+                    </a:xfrm>
+                    <a:prstGeom prst="rect">
+                      <a:avLst/>
+                    </a:prstGeom>
+                  </pic:spPr>
+                </pic:pic>
+              </a:graphicData>
+            </a:graphic>
+          </wp:inline>
+        </w:drawing>
+      </w:r>
+    </w:p>
     <w:p/>
     <w:p/>
     <w:p>
@@ -4192,29 +7197,78 @@
         <w:pStyle w:val="u1"/>
       </w:pPr>
       <w:bookmarkStart w:id="4" w:name="_Toc520132215"/>
+      <w:proofErr w:type="spellStart"/>
       <w:r>
         <w:lastRenderedPageBreak/>
-        <w:t>Thiết kế</w:t>
+        <w:t>Thiết</w:t>
+      </w:r>
+      <w:proofErr w:type="spellEnd"/>
+      <w:r>
+        <w:t xml:space="preserve"> </w:t>
+      </w:r>
+      <w:proofErr w:type="spellStart"/>
+      <w:r>
+        <w:t>kế</w:t>
       </w:r>
       <w:bookmarkEnd w:id="4"/>
+      <w:proofErr w:type="spellEnd"/>
     </w:p>
     <w:p>
       <w:pPr>
         <w:pStyle w:val="u2"/>
       </w:pPr>
       <w:bookmarkStart w:id="5" w:name="_Toc520132216"/>
-      <w:r>
-        <w:t>Mô hình triển khai</w:t>
+      <w:proofErr w:type="spellStart"/>
+      <w:r>
+        <w:t>Mô</w:t>
+      </w:r>
+      <w:proofErr w:type="spellEnd"/>
+      <w:r>
+        <w:t xml:space="preserve"> </w:t>
+      </w:r>
+      <w:proofErr w:type="spellStart"/>
+      <w:r>
+        <w:t>hình</w:t>
+      </w:r>
+      <w:proofErr w:type="spellEnd"/>
+      <w:r>
+        <w:t xml:space="preserve"> </w:t>
+      </w:r>
+      <w:proofErr w:type="spellStart"/>
+      <w:r>
+        <w:t>triển</w:t>
+      </w:r>
+      <w:proofErr w:type="spellEnd"/>
+      <w:r>
+        <w:t xml:space="preserve"> </w:t>
+      </w:r>
+      <w:proofErr w:type="spellStart"/>
+      <w:r>
+        <w:t>khai</w:t>
       </w:r>
       <w:bookmarkEnd w:id="5"/>
+      <w:proofErr w:type="spellEnd"/>
     </w:p>
     <w:p>
       <w:pPr>
         <w:pStyle w:val="u2"/>
       </w:pPr>
       <w:bookmarkStart w:id="6" w:name="_Toc520132217"/>
-      <w:r>
-        <w:t>Thiết kế CSDL</w:t>
+      <w:proofErr w:type="spellStart"/>
+      <w:r>
+        <w:t>Thiết</w:t>
+      </w:r>
+      <w:proofErr w:type="spellEnd"/>
+      <w:r>
+        <w:t xml:space="preserve"> </w:t>
+      </w:r>
+      <w:proofErr w:type="spellStart"/>
+      <w:r>
+        <w:t>kế</w:t>
+      </w:r>
+      <w:proofErr w:type="spellEnd"/>
+      <w:r>
+        <w:t xml:space="preserve"> CSDL</w:t>
       </w:r>
       <w:bookmarkEnd w:id="6"/>
     </w:p>
@@ -4223,68 +7277,320 @@
         <w:pStyle w:val="u3"/>
       </w:pPr>
       <w:bookmarkStart w:id="7" w:name="_Toc520132218"/>
-      <w:r>
-        <w:t>Sơ đồ quan hệ thực thể</w:t>
+      <w:proofErr w:type="spellStart"/>
+      <w:r>
+        <w:t>Sơ</w:t>
+      </w:r>
+      <w:proofErr w:type="spellEnd"/>
+      <w:r>
+        <w:t xml:space="preserve"> </w:t>
+      </w:r>
+      <w:proofErr w:type="spellStart"/>
+      <w:r>
+        <w:t>đồ</w:t>
+      </w:r>
+      <w:proofErr w:type="spellEnd"/>
+      <w:r>
+        <w:t xml:space="preserve"> </w:t>
+      </w:r>
+      <w:proofErr w:type="spellStart"/>
+      <w:r>
+        <w:t>quan</w:t>
+      </w:r>
+      <w:proofErr w:type="spellEnd"/>
+      <w:r>
+        <w:t xml:space="preserve"> </w:t>
+      </w:r>
+      <w:proofErr w:type="spellStart"/>
+      <w:r>
+        <w:t>hệ</w:t>
+      </w:r>
+      <w:proofErr w:type="spellEnd"/>
+      <w:r>
+        <w:t xml:space="preserve"> </w:t>
+      </w:r>
+      <w:proofErr w:type="spellStart"/>
+      <w:r>
+        <w:t>thực</w:t>
+      </w:r>
+      <w:proofErr w:type="spellEnd"/>
+      <w:r>
+        <w:t xml:space="preserve"> </w:t>
+      </w:r>
+      <w:proofErr w:type="spellStart"/>
+      <w:r>
+        <w:t>thể</w:t>
       </w:r>
       <w:bookmarkEnd w:id="7"/>
+      <w:proofErr w:type="spellEnd"/>
     </w:p>
     <w:p>
       <w:pPr>
         <w:pStyle w:val="u3"/>
       </w:pPr>
       <w:bookmarkStart w:id="8" w:name="_Toc520132219"/>
-      <w:r>
-        <w:t>Thiết kế c</w:t>
-      </w:r>
-      <w:r>
-        <w:t>hi tiết các thực thể</w:t>
+      <w:proofErr w:type="spellStart"/>
+      <w:r>
+        <w:t>Thiết</w:t>
+      </w:r>
+      <w:proofErr w:type="spellEnd"/>
+      <w:r>
+        <w:t xml:space="preserve"> </w:t>
+      </w:r>
+      <w:proofErr w:type="spellStart"/>
+      <w:r>
+        <w:t>kế</w:t>
+      </w:r>
+      <w:proofErr w:type="spellEnd"/>
+      <w:r>
+        <w:t xml:space="preserve"> c</w:t>
+      </w:r>
+      <w:r>
+        <w:t xml:space="preserve">hi </w:t>
+      </w:r>
+      <w:proofErr w:type="spellStart"/>
+      <w:r>
+        <w:t>tiết</w:t>
+      </w:r>
+      <w:proofErr w:type="spellEnd"/>
+      <w:r>
+        <w:t xml:space="preserve"> </w:t>
+      </w:r>
+      <w:proofErr w:type="spellStart"/>
+      <w:r>
+        <w:t>các</w:t>
+      </w:r>
+      <w:proofErr w:type="spellEnd"/>
+      <w:r>
+        <w:t xml:space="preserve"> </w:t>
+      </w:r>
+      <w:proofErr w:type="spellStart"/>
+      <w:r>
+        <w:t>thực</w:t>
+      </w:r>
+      <w:proofErr w:type="spellEnd"/>
+      <w:r>
+        <w:t xml:space="preserve"> </w:t>
+      </w:r>
+      <w:proofErr w:type="spellStart"/>
+      <w:r>
+        <w:t>thể</w:t>
       </w:r>
       <w:bookmarkEnd w:id="8"/>
+      <w:proofErr w:type="spellEnd"/>
     </w:p>
     <w:p>
       <w:pPr>
         <w:pStyle w:val="u2"/>
       </w:pPr>
       <w:bookmarkStart w:id="9" w:name="_Toc520132220"/>
-      <w:r>
-        <w:t>Thiết kế giao diện</w:t>
+      <w:proofErr w:type="spellStart"/>
+      <w:r>
+        <w:t>Thiết</w:t>
+      </w:r>
+      <w:proofErr w:type="spellEnd"/>
+      <w:r>
+        <w:t xml:space="preserve"> </w:t>
+      </w:r>
+      <w:proofErr w:type="spellStart"/>
+      <w:r>
+        <w:t>kế</w:t>
+      </w:r>
+      <w:proofErr w:type="spellEnd"/>
+      <w:r>
+        <w:t xml:space="preserve"> </w:t>
+      </w:r>
+      <w:proofErr w:type="spellStart"/>
+      <w:r>
+        <w:t>giao</w:t>
+      </w:r>
+      <w:proofErr w:type="spellEnd"/>
+      <w:r>
+        <w:t xml:space="preserve"> </w:t>
+      </w:r>
+      <w:proofErr w:type="spellStart"/>
+      <w:r>
+        <w:t>diện</w:t>
       </w:r>
       <w:bookmarkEnd w:id="9"/>
+      <w:proofErr w:type="spellEnd"/>
     </w:p>
     <w:p>
       <w:pPr>
         <w:pStyle w:val="u3"/>
       </w:pPr>
       <w:bookmarkStart w:id="10" w:name="_Toc520132221"/>
-      <w:r>
-        <w:t>Sơ đồ tổ chức giao diện</w:t>
+      <w:proofErr w:type="spellStart"/>
+      <w:r>
+        <w:t>Sơ</w:t>
+      </w:r>
+      <w:proofErr w:type="spellEnd"/>
+      <w:r>
+        <w:t xml:space="preserve"> </w:t>
+      </w:r>
+      <w:proofErr w:type="spellStart"/>
+      <w:r>
+        <w:t>đồ</w:t>
+      </w:r>
+      <w:proofErr w:type="spellEnd"/>
+      <w:r>
+        <w:t xml:space="preserve"> </w:t>
+      </w:r>
+      <w:proofErr w:type="spellStart"/>
+      <w:r>
+        <w:t>tổ</w:t>
+      </w:r>
+      <w:proofErr w:type="spellEnd"/>
+      <w:r>
+        <w:t xml:space="preserve"> </w:t>
+      </w:r>
+      <w:proofErr w:type="spellStart"/>
+      <w:r>
+        <w:t>chức</w:t>
+      </w:r>
+      <w:proofErr w:type="spellEnd"/>
+      <w:r>
+        <w:t xml:space="preserve"> </w:t>
+      </w:r>
+      <w:proofErr w:type="spellStart"/>
+      <w:r>
+        <w:t>giao</w:t>
+      </w:r>
+      <w:proofErr w:type="spellEnd"/>
+      <w:r>
+        <w:t xml:space="preserve"> </w:t>
+      </w:r>
+      <w:proofErr w:type="spellStart"/>
+      <w:r>
+        <w:t>diện</w:t>
       </w:r>
       <w:bookmarkEnd w:id="10"/>
+      <w:proofErr w:type="spellEnd"/>
     </w:p>
     <w:p>
       <w:pPr>
         <w:pStyle w:val="u3"/>
       </w:pPr>
       <w:bookmarkStart w:id="11" w:name="_Toc520132222"/>
-      <w:r>
-        <w:t>Thiết kế giao diện cho các chức năng nghiệp vụ</w:t>
+      <w:proofErr w:type="spellStart"/>
+      <w:r>
+        <w:t>Thiết</w:t>
+      </w:r>
+      <w:proofErr w:type="spellEnd"/>
+      <w:r>
+        <w:t xml:space="preserve"> </w:t>
+      </w:r>
+      <w:proofErr w:type="spellStart"/>
+      <w:r>
+        <w:t>kế</w:t>
+      </w:r>
+      <w:proofErr w:type="spellEnd"/>
+      <w:r>
+        <w:t xml:space="preserve"> </w:t>
+      </w:r>
+      <w:proofErr w:type="spellStart"/>
+      <w:r>
+        <w:t>giao</w:t>
+      </w:r>
+      <w:proofErr w:type="spellEnd"/>
+      <w:r>
+        <w:t xml:space="preserve"> </w:t>
+      </w:r>
+      <w:proofErr w:type="spellStart"/>
+      <w:r>
+        <w:t>diện</w:t>
+      </w:r>
+      <w:proofErr w:type="spellEnd"/>
+      <w:r>
+        <w:t xml:space="preserve"> </w:t>
+      </w:r>
+      <w:proofErr w:type="spellStart"/>
+      <w:r>
+        <w:t>cho</w:t>
+      </w:r>
+      <w:proofErr w:type="spellEnd"/>
+      <w:r>
+        <w:t xml:space="preserve"> </w:t>
+      </w:r>
+      <w:proofErr w:type="spellStart"/>
+      <w:r>
+        <w:t>các</w:t>
+      </w:r>
+      <w:proofErr w:type="spellEnd"/>
+      <w:r>
+        <w:t xml:space="preserve"> </w:t>
+      </w:r>
+      <w:proofErr w:type="spellStart"/>
+      <w:r>
+        <w:t>chức</w:t>
+      </w:r>
+      <w:proofErr w:type="spellEnd"/>
+      <w:r>
+        <w:t xml:space="preserve"> </w:t>
+      </w:r>
+      <w:proofErr w:type="spellStart"/>
+      <w:r>
+        <w:t>năng</w:t>
+      </w:r>
+      <w:proofErr w:type="spellEnd"/>
+      <w:r>
+        <w:t xml:space="preserve"> </w:t>
+      </w:r>
+      <w:proofErr w:type="spellStart"/>
+      <w:r>
+        <w:t>nghiệp</w:t>
+      </w:r>
+      <w:proofErr w:type="spellEnd"/>
+      <w:r>
+        <w:t xml:space="preserve"> </w:t>
+      </w:r>
+      <w:proofErr w:type="spellStart"/>
+      <w:r>
+        <w:t>vụ</w:t>
       </w:r>
       <w:bookmarkEnd w:id="11"/>
+      <w:proofErr w:type="spellEnd"/>
     </w:p>
     <w:p>
       <w:pPr>
         <w:pStyle w:val="u4"/>
       </w:pPr>
-      <w:r>
-        <w:t>Thiết kế Form X</w:t>
+      <w:proofErr w:type="spellStart"/>
+      <w:r>
+        <w:t>Thiết</w:t>
+      </w:r>
+      <w:proofErr w:type="spellEnd"/>
+      <w:r>
+        <w:t xml:space="preserve"> </w:t>
+      </w:r>
+      <w:proofErr w:type="spellStart"/>
+      <w:r>
+        <w:t>kế</w:t>
+      </w:r>
+      <w:proofErr w:type="spellEnd"/>
+      <w:r>
+        <w:t xml:space="preserve"> Form X</w:t>
       </w:r>
     </w:p>
     <w:p>
       <w:pPr>
         <w:pStyle w:val="u4"/>
       </w:pPr>
-      <w:r>
-        <w:t>Thiết kế Form Y</w:t>
+      <w:proofErr w:type="spellStart"/>
+      <w:r>
+        <w:t>Thiết</w:t>
+      </w:r>
+      <w:proofErr w:type="spellEnd"/>
+      <w:r>
+        <w:t xml:space="preserve"> </w:t>
+      </w:r>
+      <w:proofErr w:type="spellStart"/>
+      <w:r>
+        <w:t>kế</w:t>
+      </w:r>
+      <w:proofErr w:type="spellEnd"/>
+      <w:r>
+        <w:t xml:space="preserve"> Form Y</w:t>
       </w:r>
     </w:p>
     <w:p>
@@ -4292,18 +7598,65 @@
         <w:pStyle w:val="u1"/>
       </w:pPr>
       <w:bookmarkStart w:id="12" w:name="_Toc520132223"/>
-      <w:r>
-        <w:t>Thực hiện viết mã</w:t>
+      <w:proofErr w:type="spellStart"/>
+      <w:r>
+        <w:t>Thực</w:t>
+      </w:r>
+      <w:proofErr w:type="spellEnd"/>
+      <w:r>
+        <w:t xml:space="preserve"> </w:t>
+      </w:r>
+      <w:proofErr w:type="spellStart"/>
+      <w:r>
+        <w:t>hiện</w:t>
+      </w:r>
+      <w:proofErr w:type="spellEnd"/>
+      <w:r>
+        <w:t xml:space="preserve"> </w:t>
+      </w:r>
+      <w:proofErr w:type="spellStart"/>
+      <w:r>
+        <w:t>viết</w:t>
+      </w:r>
+      <w:proofErr w:type="spellEnd"/>
+      <w:r>
+        <w:t xml:space="preserve"> </w:t>
+      </w:r>
+      <w:proofErr w:type="spellStart"/>
+      <w:r>
+        <w:t>mã</w:t>
       </w:r>
       <w:bookmarkEnd w:id="12"/>
+      <w:proofErr w:type="spellEnd"/>
     </w:p>
     <w:p>
       <w:pPr>
         <w:pStyle w:val="u2"/>
       </w:pPr>
       <w:bookmarkStart w:id="13" w:name="_Toc520132224"/>
-      <w:r>
-        <w:t>Viết mã tạo CSDL</w:t>
+      <w:proofErr w:type="spellStart"/>
+      <w:r>
+        <w:t>Viết</w:t>
+      </w:r>
+      <w:proofErr w:type="spellEnd"/>
+      <w:r>
+        <w:t xml:space="preserve"> </w:t>
+      </w:r>
+      <w:proofErr w:type="spellStart"/>
+      <w:r>
+        <w:t>mã</w:t>
+      </w:r>
+      <w:proofErr w:type="spellEnd"/>
+      <w:r>
+        <w:t xml:space="preserve"> </w:t>
+      </w:r>
+      <w:proofErr w:type="spellStart"/>
+      <w:r>
+        <w:t>tạo</w:t>
+      </w:r>
+      <w:proofErr w:type="spellEnd"/>
+      <w:r>
+        <w:t xml:space="preserve"> CSDL</w:t>
       </w:r>
       <w:bookmarkEnd w:id="13"/>
     </w:p>
@@ -4312,8 +7665,13 @@
         <w:pStyle w:val="u3"/>
       </w:pPr>
       <w:bookmarkStart w:id="14" w:name="_Toc520132225"/>
-      <w:r>
-        <w:t>Tạo CSDL</w:t>
+      <w:proofErr w:type="spellStart"/>
+      <w:r>
+        <w:t>Tạo</w:t>
+      </w:r>
+      <w:proofErr w:type="spellEnd"/>
+      <w:r>
+        <w:t xml:space="preserve"> CSDL</w:t>
       </w:r>
       <w:bookmarkEnd w:id="14"/>
     </w:p>
@@ -4323,19 +7681,77 @@
       </w:pPr>
       <w:bookmarkStart w:id="15" w:name="_Toc520132226"/>
       <w:r>
-        <w:t>SQL truy vấn và thao tác</w:t>
+        <w:t xml:space="preserve">SQL </w:t>
+      </w:r>
+      <w:proofErr w:type="spellStart"/>
+      <w:r>
+        <w:t>truy</w:t>
+      </w:r>
+      <w:proofErr w:type="spellEnd"/>
+      <w:r>
+        <w:t xml:space="preserve"> </w:t>
+      </w:r>
+      <w:proofErr w:type="spellStart"/>
+      <w:r>
+        <w:t>vấn</w:t>
+      </w:r>
+      <w:proofErr w:type="spellEnd"/>
+      <w:r>
+        <w:t xml:space="preserve"> </w:t>
+      </w:r>
+      <w:proofErr w:type="spellStart"/>
+      <w:r>
+        <w:t>và</w:t>
+      </w:r>
+      <w:proofErr w:type="spellEnd"/>
+      <w:r>
+        <w:t xml:space="preserve"> </w:t>
+      </w:r>
+      <w:proofErr w:type="spellStart"/>
+      <w:r>
+        <w:t>thao</w:t>
+      </w:r>
+      <w:proofErr w:type="spellEnd"/>
+      <w:r>
+        <w:t xml:space="preserve"> </w:t>
+      </w:r>
+      <w:proofErr w:type="spellStart"/>
+      <w:r>
+        <w:t>tác</w:t>
       </w:r>
       <w:bookmarkEnd w:id="15"/>
+      <w:proofErr w:type="spellEnd"/>
     </w:p>
     <w:p>
       <w:pPr>
         <w:pStyle w:val="u4"/>
       </w:pPr>
       <w:r>
-        <w:t xml:space="preserve">SQL đối với </w:t>
-      </w:r>
-      <w:r>
-        <w:t>Bảng 1</w:t>
+        <w:t xml:space="preserve">SQL </w:t>
+      </w:r>
+      <w:proofErr w:type="spellStart"/>
+      <w:r>
+        <w:t>đối</w:t>
+      </w:r>
+      <w:proofErr w:type="spellEnd"/>
+      <w:r>
+        <w:t xml:space="preserve"> </w:t>
+      </w:r>
+      <w:proofErr w:type="spellStart"/>
+      <w:r>
+        <w:t>với</w:t>
+      </w:r>
+      <w:proofErr w:type="spellEnd"/>
+      <w:r>
+        <w:t xml:space="preserve"> </w:t>
+      </w:r>
+      <w:proofErr w:type="spellStart"/>
+      <w:r>
+        <w:t>Bảng</w:t>
+      </w:r>
+      <w:proofErr w:type="spellEnd"/>
+      <w:r>
+        <w:t xml:space="preserve"> 1</w:t>
       </w:r>
     </w:p>
     <w:p>
@@ -4343,10 +7759,31 @@
         <w:pStyle w:val="u4"/>
       </w:pPr>
       <w:r>
-        <w:t xml:space="preserve">SQL đối với </w:t>
-      </w:r>
-      <w:r>
-        <w:t>Bảng 2</w:t>
+        <w:t xml:space="preserve">SQL </w:t>
+      </w:r>
+      <w:proofErr w:type="spellStart"/>
+      <w:r>
+        <w:t>đối</w:t>
+      </w:r>
+      <w:proofErr w:type="spellEnd"/>
+      <w:r>
+        <w:t xml:space="preserve"> </w:t>
+      </w:r>
+      <w:proofErr w:type="spellStart"/>
+      <w:r>
+        <w:t>với</w:t>
+      </w:r>
+      <w:proofErr w:type="spellEnd"/>
+      <w:r>
+        <w:t xml:space="preserve"> </w:t>
+      </w:r>
+      <w:proofErr w:type="spellStart"/>
+      <w:r>
+        <w:t>Bảng</w:t>
+      </w:r>
+      <w:proofErr w:type="spellEnd"/>
+      <w:r>
+        <w:t xml:space="preserve"> 2</w:t>
       </w:r>
     </w:p>
     <w:p>
@@ -4354,10 +7791,68 @@
         <w:pStyle w:val="u3"/>
       </w:pPr>
       <w:bookmarkStart w:id="16" w:name="_Toc520132227"/>
-      <w:r>
-        <w:t>Các thủ tục lưu tổng hợp thống kê</w:t>
+      <w:proofErr w:type="spellStart"/>
+      <w:r>
+        <w:t>Các</w:t>
+      </w:r>
+      <w:proofErr w:type="spellEnd"/>
+      <w:r>
+        <w:t xml:space="preserve"> </w:t>
+      </w:r>
+      <w:proofErr w:type="spellStart"/>
+      <w:r>
+        <w:t>thủ</w:t>
+      </w:r>
+      <w:proofErr w:type="spellEnd"/>
+      <w:r>
+        <w:t xml:space="preserve"> </w:t>
+      </w:r>
+      <w:proofErr w:type="spellStart"/>
+      <w:r>
+        <w:t>tục</w:t>
+      </w:r>
+      <w:proofErr w:type="spellEnd"/>
+      <w:r>
+        <w:t xml:space="preserve"> </w:t>
+      </w:r>
+      <w:proofErr w:type="spellStart"/>
+      <w:r>
+        <w:t>lưu</w:t>
+      </w:r>
+      <w:proofErr w:type="spellEnd"/>
+      <w:r>
+        <w:t xml:space="preserve"> </w:t>
+      </w:r>
+      <w:proofErr w:type="spellStart"/>
+      <w:r>
+        <w:t>tổng</w:t>
+      </w:r>
+      <w:proofErr w:type="spellEnd"/>
+      <w:r>
+        <w:t xml:space="preserve"> </w:t>
+      </w:r>
+      <w:proofErr w:type="spellStart"/>
+      <w:r>
+        <w:t>hợp</w:t>
+      </w:r>
+      <w:proofErr w:type="spellEnd"/>
+      <w:r>
+        <w:t xml:space="preserve"> </w:t>
+      </w:r>
+      <w:proofErr w:type="spellStart"/>
+      <w:r>
+        <w:t>thống</w:t>
+      </w:r>
+      <w:proofErr w:type="spellEnd"/>
+      <w:r>
+        <w:t xml:space="preserve"> </w:t>
+      </w:r>
+      <w:proofErr w:type="spellStart"/>
+      <w:r>
+        <w:t>kê</w:t>
       </w:r>
       <w:bookmarkEnd w:id="16"/>
+      <w:proofErr w:type="spellEnd"/>
     </w:p>
     <w:p>
       <w:pPr>
@@ -4380,8 +7875,21 @@
         <w:pStyle w:val="u2"/>
       </w:pPr>
       <w:bookmarkStart w:id="17" w:name="_Toc520132228"/>
-      <w:r>
-        <w:t>Lập trình JDBC</w:t>
+      <w:proofErr w:type="spellStart"/>
+      <w:r>
+        <w:t>Lập</w:t>
+      </w:r>
+      <w:proofErr w:type="spellEnd"/>
+      <w:r>
+        <w:t xml:space="preserve"> </w:t>
+      </w:r>
+      <w:proofErr w:type="spellStart"/>
+      <w:r>
+        <w:t>trình</w:t>
+      </w:r>
+      <w:proofErr w:type="spellEnd"/>
+      <w:r>
+        <w:t xml:space="preserve"> JDBC</w:t>
       </w:r>
       <w:bookmarkEnd w:id="17"/>
     </w:p>
@@ -4390,17 +7898,56 @@
         <w:pStyle w:val="u3"/>
       </w:pPr>
       <w:bookmarkStart w:id="18" w:name="_Toc520132229"/>
-      <w:r>
-        <w:t>Lớp hỗ trợ</w:t>
+      <w:proofErr w:type="spellStart"/>
+      <w:r>
+        <w:t>Lớp</w:t>
+      </w:r>
+      <w:proofErr w:type="spellEnd"/>
+      <w:r>
+        <w:t xml:space="preserve"> </w:t>
+      </w:r>
+      <w:proofErr w:type="spellStart"/>
+      <w:r>
+        <w:t>hỗ</w:t>
+      </w:r>
+      <w:proofErr w:type="spellEnd"/>
+      <w:r>
+        <w:t xml:space="preserve"> </w:t>
+      </w:r>
+      <w:proofErr w:type="spellStart"/>
+      <w:r>
+        <w:t>trợ</w:t>
       </w:r>
       <w:bookmarkEnd w:id="18"/>
+      <w:proofErr w:type="spellEnd"/>
     </w:p>
     <w:p>
       <w:pPr>
         <w:pStyle w:val="u4"/>
       </w:pPr>
-      <w:r>
-        <w:t xml:space="preserve">Lớp tiện ích </w:t>
+      <w:proofErr w:type="spellStart"/>
+      <w:r>
+        <w:t>Lớp</w:t>
+      </w:r>
+      <w:proofErr w:type="spellEnd"/>
+      <w:r>
+        <w:t xml:space="preserve"> </w:t>
+      </w:r>
+      <w:proofErr w:type="spellStart"/>
+      <w:r>
+        <w:t>tiện</w:t>
+      </w:r>
+      <w:proofErr w:type="spellEnd"/>
+      <w:r>
+        <w:t xml:space="preserve"> </w:t>
+      </w:r>
+      <w:proofErr w:type="spellStart"/>
+      <w:r>
+        <w:t>ích</w:t>
+      </w:r>
+      <w:proofErr w:type="spellEnd"/>
+      <w:r>
+        <w:t xml:space="preserve"> </w:t>
       </w:r>
       <w:r>
         <w:t>X</w:t>
@@ -4410,8 +7957,29 @@
       <w:pPr>
         <w:pStyle w:val="u4"/>
       </w:pPr>
-      <w:r>
-        <w:t>Lớp tiện ích Y</w:t>
+      <w:proofErr w:type="spellStart"/>
+      <w:r>
+        <w:t>Lớp</w:t>
+      </w:r>
+      <w:proofErr w:type="spellEnd"/>
+      <w:r>
+        <w:t xml:space="preserve"> </w:t>
+      </w:r>
+      <w:proofErr w:type="spellStart"/>
+      <w:r>
+        <w:t>tiện</w:t>
+      </w:r>
+      <w:proofErr w:type="spellEnd"/>
+      <w:r>
+        <w:t xml:space="preserve"> </w:t>
+      </w:r>
+      <w:proofErr w:type="spellStart"/>
+      <w:r>
+        <w:t>ích</w:t>
+      </w:r>
+      <w:proofErr w:type="spellEnd"/>
+      <w:r>
+        <w:t xml:space="preserve"> Y</w:t>
       </w:r>
     </w:p>
     <w:p>
@@ -4423,10 +7991,52 @@
         <w:lastRenderedPageBreak/>
         <w:t xml:space="preserve">Model class - </w:t>
       </w:r>
-      <w:r>
-        <w:t>Các lớp mô tả dữ liệu</w:t>
+      <w:proofErr w:type="spellStart"/>
+      <w:r>
+        <w:t>Các</w:t>
+      </w:r>
+      <w:proofErr w:type="spellEnd"/>
+      <w:r>
+        <w:t xml:space="preserve"> </w:t>
+      </w:r>
+      <w:proofErr w:type="spellStart"/>
+      <w:r>
+        <w:t>lớp</w:t>
+      </w:r>
+      <w:proofErr w:type="spellEnd"/>
+      <w:r>
+        <w:t xml:space="preserve"> </w:t>
+      </w:r>
+      <w:proofErr w:type="spellStart"/>
+      <w:r>
+        <w:t>mô</w:t>
+      </w:r>
+      <w:proofErr w:type="spellEnd"/>
+      <w:r>
+        <w:t xml:space="preserve"> </w:t>
+      </w:r>
+      <w:proofErr w:type="spellStart"/>
+      <w:r>
+        <w:t>tả</w:t>
+      </w:r>
+      <w:proofErr w:type="spellEnd"/>
+      <w:r>
+        <w:t xml:space="preserve"> </w:t>
+      </w:r>
+      <w:proofErr w:type="spellStart"/>
+      <w:r>
+        <w:t>dữ</w:t>
+      </w:r>
+      <w:proofErr w:type="spellEnd"/>
+      <w:r>
+        <w:t xml:space="preserve"> </w:t>
+      </w:r>
+      <w:proofErr w:type="spellStart"/>
+      <w:r>
+        <w:t>liệu</w:t>
       </w:r>
       <w:bookmarkEnd w:id="19"/>
+      <w:proofErr w:type="spellEnd"/>
     </w:p>
     <w:p>
       <w:pPr>
@@ -4458,34 +8068,150 @@
       <w:r>
         <w:t xml:space="preserve">DAO Class - </w:t>
       </w:r>
-      <w:r>
-        <w:t>Các lớ</w:t>
-      </w:r>
-      <w:r>
-        <w:t>p truy xuất dữ liệu</w:t>
+      <w:proofErr w:type="spellStart"/>
+      <w:r>
+        <w:t>Các</w:t>
+      </w:r>
+      <w:proofErr w:type="spellEnd"/>
+      <w:r>
+        <w:t xml:space="preserve"> </w:t>
+      </w:r>
+      <w:proofErr w:type="spellStart"/>
+      <w:r>
+        <w:t>lớ</w:t>
+      </w:r>
+      <w:r>
+        <w:t>p</w:t>
+      </w:r>
+      <w:proofErr w:type="spellEnd"/>
+      <w:r>
+        <w:t xml:space="preserve"> </w:t>
+      </w:r>
+      <w:proofErr w:type="spellStart"/>
+      <w:r>
+        <w:t>truy</w:t>
+      </w:r>
+      <w:proofErr w:type="spellEnd"/>
+      <w:r>
+        <w:t xml:space="preserve"> </w:t>
+      </w:r>
+      <w:proofErr w:type="spellStart"/>
+      <w:r>
+        <w:t>xuất</w:t>
+      </w:r>
+      <w:proofErr w:type="spellEnd"/>
+      <w:r>
+        <w:t xml:space="preserve"> </w:t>
+      </w:r>
+      <w:proofErr w:type="spellStart"/>
+      <w:r>
+        <w:t>dữ</w:t>
+      </w:r>
+      <w:proofErr w:type="spellEnd"/>
+      <w:r>
+        <w:t xml:space="preserve"> </w:t>
+      </w:r>
+      <w:proofErr w:type="spellStart"/>
+      <w:r>
+        <w:t>liệu</w:t>
       </w:r>
       <w:bookmarkEnd w:id="20"/>
+      <w:proofErr w:type="spellEnd"/>
     </w:p>
     <w:p>
       <w:pPr>
         <w:pStyle w:val="u4"/>
       </w:pPr>
-      <w:r>
-        <w:t xml:space="preserve">Lớp </w:t>
+      <w:proofErr w:type="spellStart"/>
+      <w:r>
+        <w:t>Lớp</w:t>
+      </w:r>
+      <w:proofErr w:type="spellEnd"/>
+      <w:r>
+        <w:t xml:space="preserve"> </w:t>
       </w:r>
       <w:r>
         <w:t>DAO</w:t>
       </w:r>
       <w:r>
-        <w:t xml:space="preserve"> làm việc với Bảng 1</w:t>
+        <w:t xml:space="preserve"> </w:t>
+      </w:r>
+      <w:proofErr w:type="spellStart"/>
+      <w:r>
+        <w:t>làm</w:t>
+      </w:r>
+      <w:proofErr w:type="spellEnd"/>
+      <w:r>
+        <w:t xml:space="preserve"> </w:t>
+      </w:r>
+      <w:proofErr w:type="spellStart"/>
+      <w:r>
+        <w:t>việc</w:t>
+      </w:r>
+      <w:proofErr w:type="spellEnd"/>
+      <w:r>
+        <w:t xml:space="preserve"> </w:t>
+      </w:r>
+      <w:proofErr w:type="spellStart"/>
+      <w:r>
+        <w:t>với</w:t>
+      </w:r>
+      <w:proofErr w:type="spellEnd"/>
+      <w:r>
+        <w:t xml:space="preserve"> </w:t>
+      </w:r>
+      <w:proofErr w:type="spellStart"/>
+      <w:r>
+        <w:t>Bảng</w:t>
+      </w:r>
+      <w:proofErr w:type="spellEnd"/>
+      <w:r>
+        <w:t xml:space="preserve"> 1</w:t>
       </w:r>
     </w:p>
     <w:p>
       <w:pPr>
         <w:pStyle w:val="u4"/>
       </w:pPr>
-      <w:r>
-        <w:t>Lớp DAO làm việc với Bảng 2</w:t>
+      <w:proofErr w:type="spellStart"/>
+      <w:r>
+        <w:t>Lớp</w:t>
+      </w:r>
+      <w:proofErr w:type="spellEnd"/>
+      <w:r>
+        <w:t xml:space="preserve"> DAO </w:t>
+      </w:r>
+      <w:proofErr w:type="spellStart"/>
+      <w:r>
+        <w:t>làm</w:t>
+      </w:r>
+      <w:proofErr w:type="spellEnd"/>
+      <w:r>
+        <w:t xml:space="preserve"> </w:t>
+      </w:r>
+      <w:proofErr w:type="spellStart"/>
+      <w:r>
+        <w:t>việc</w:t>
+      </w:r>
+      <w:proofErr w:type="spellEnd"/>
+      <w:r>
+        <w:t xml:space="preserve"> </w:t>
+      </w:r>
+      <w:proofErr w:type="spellStart"/>
+      <w:r>
+        <w:t>với</w:t>
+      </w:r>
+      <w:proofErr w:type="spellEnd"/>
+      <w:r>
+        <w:t xml:space="preserve"> </w:t>
+      </w:r>
+      <w:proofErr w:type="spellStart"/>
+      <w:r>
+        <w:t>Bảng</w:t>
+      </w:r>
+      <w:proofErr w:type="spellEnd"/>
+      <w:r>
+        <w:t xml:space="preserve"> 2</w:t>
       </w:r>
     </w:p>
     <w:p>
@@ -4493,10 +8219,44 @@
         <w:pStyle w:val="u2"/>
       </w:pPr>
       <w:bookmarkStart w:id="21" w:name="_Toc520132232"/>
-      <w:r>
-        <w:t>Viết mã cho ứng dụng</w:t>
+      <w:proofErr w:type="spellStart"/>
+      <w:r>
+        <w:t>Viết</w:t>
+      </w:r>
+      <w:proofErr w:type="spellEnd"/>
+      <w:r>
+        <w:t xml:space="preserve"> </w:t>
+      </w:r>
+      <w:proofErr w:type="spellStart"/>
+      <w:r>
+        <w:t>mã</w:t>
+      </w:r>
+      <w:proofErr w:type="spellEnd"/>
+      <w:r>
+        <w:t xml:space="preserve"> </w:t>
+      </w:r>
+      <w:proofErr w:type="spellStart"/>
+      <w:r>
+        <w:t>cho</w:t>
+      </w:r>
+      <w:proofErr w:type="spellEnd"/>
+      <w:r>
+        <w:t xml:space="preserve"> </w:t>
+      </w:r>
+      <w:proofErr w:type="spellStart"/>
+      <w:r>
+        <w:t>ứng</w:t>
+      </w:r>
+      <w:proofErr w:type="spellEnd"/>
+      <w:r>
+        <w:t xml:space="preserve"> </w:t>
+      </w:r>
+      <w:proofErr w:type="spellStart"/>
+      <w:r>
+        <w:t>dụng</w:t>
       </w:r>
       <w:bookmarkEnd w:id="21"/>
+      <w:proofErr w:type="spellEnd"/>
     </w:p>
     <w:p>
       <w:pPr>
@@ -4504,8 +8264,21 @@
       </w:pPr>
       <w:bookmarkStart w:id="22" w:name="_Toc520132233"/>
       <w:bookmarkStart w:id="23" w:name="_Toc520132234"/>
-      <w:r>
-        <w:t>Xử lý Form X</w:t>
+      <w:proofErr w:type="spellStart"/>
+      <w:r>
+        <w:t>Xử</w:t>
+      </w:r>
+      <w:proofErr w:type="spellEnd"/>
+      <w:r>
+        <w:t xml:space="preserve"> </w:t>
+      </w:r>
+      <w:proofErr w:type="spellStart"/>
+      <w:r>
+        <w:t>lý</w:t>
+      </w:r>
+      <w:proofErr w:type="spellEnd"/>
+      <w:r>
+        <w:t xml:space="preserve"> Form X</w:t>
       </w:r>
       <w:bookmarkEnd w:id="22"/>
     </w:p>
@@ -4513,11 +8286,21 @@
       <w:pPr>
         <w:pStyle w:val="u3"/>
       </w:pPr>
+      <w:proofErr w:type="spellStart"/>
       <w:r>
         <w:t>Xử</w:t>
       </w:r>
-      <w:r>
-        <w:t xml:space="preserve"> lý F</w:t>
+      <w:proofErr w:type="spellEnd"/>
+      <w:r>
+        <w:t xml:space="preserve"> </w:t>
+      </w:r>
+      <w:proofErr w:type="spellStart"/>
+      <w:r>
+        <w:t>lý</w:t>
+      </w:r>
+      <w:proofErr w:type="spellEnd"/>
+      <w:r>
+        <w:t xml:space="preserve"> F</w:t>
       </w:r>
       <w:r>
         <w:t>orm Y</w:t>
@@ -4529,18 +8312,41 @@
         <w:pStyle w:val="u1"/>
       </w:pPr>
       <w:bookmarkStart w:id="24" w:name="_Toc520132235"/>
-      <w:r>
-        <w:t>Kiểm thử</w:t>
+      <w:proofErr w:type="spellStart"/>
+      <w:r>
+        <w:t>Kiểm</w:t>
+      </w:r>
+      <w:proofErr w:type="spellEnd"/>
+      <w:r>
+        <w:t xml:space="preserve"> </w:t>
+      </w:r>
+      <w:proofErr w:type="spellStart"/>
+      <w:r>
+        <w:t>thử</w:t>
       </w:r>
       <w:bookmarkEnd w:id="24"/>
+      <w:proofErr w:type="spellEnd"/>
     </w:p>
     <w:p>
       <w:pPr>
         <w:pStyle w:val="u2"/>
       </w:pPr>
       <w:bookmarkStart w:id="25" w:name="_Toc520132236"/>
-      <w:r>
-        <w:t xml:space="preserve">Kiểm thử form </w:t>
+      <w:proofErr w:type="spellStart"/>
+      <w:r>
+        <w:t>Kiểm</w:t>
+      </w:r>
+      <w:proofErr w:type="spellEnd"/>
+      <w:r>
+        <w:t xml:space="preserve"> </w:t>
+      </w:r>
+      <w:proofErr w:type="spellStart"/>
+      <w:r>
+        <w:t>thử</w:t>
+      </w:r>
+      <w:proofErr w:type="spellEnd"/>
+      <w:r>
+        <w:t xml:space="preserve"> form </w:t>
       </w:r>
       <w:r>
         <w:t>X</w:t>
@@ -4552,10 +8358,44 @@
         <w:pStyle w:val="u1"/>
       </w:pPr>
       <w:bookmarkStart w:id="26" w:name="_Toc520132238"/>
-      <w:r>
-        <w:t>Đóng gói và triển khai</w:t>
+      <w:proofErr w:type="spellStart"/>
+      <w:r>
+        <w:t>Đóng</w:t>
+      </w:r>
+      <w:proofErr w:type="spellEnd"/>
+      <w:r>
+        <w:t xml:space="preserve"> </w:t>
+      </w:r>
+      <w:proofErr w:type="spellStart"/>
+      <w:r>
+        <w:t>gói</w:t>
+      </w:r>
+      <w:proofErr w:type="spellEnd"/>
+      <w:r>
+        <w:t xml:space="preserve"> </w:t>
+      </w:r>
+      <w:proofErr w:type="spellStart"/>
+      <w:r>
+        <w:t>và</w:t>
+      </w:r>
+      <w:proofErr w:type="spellEnd"/>
+      <w:r>
+        <w:t xml:space="preserve"> </w:t>
+      </w:r>
+      <w:proofErr w:type="spellStart"/>
+      <w:r>
+        <w:t>triển</w:t>
+      </w:r>
+      <w:proofErr w:type="spellEnd"/>
+      <w:r>
+        <w:t xml:space="preserve"> </w:t>
+      </w:r>
+      <w:proofErr w:type="spellStart"/>
+      <w:r>
+        <w:t>khai</w:t>
       </w:r>
       <w:bookmarkEnd w:id="26"/>
+      <w:proofErr w:type="spellEnd"/>
     </w:p>
     <w:p>
       <w:pPr>
@@ -4563,8 +8403,21 @@
       </w:pPr>
       <w:bookmarkStart w:id="27" w:name="_Toc520132237"/>
       <w:bookmarkStart w:id="28" w:name="_Toc520132239"/>
-      <w:r>
-        <w:t>Kiểm thử form Y</w:t>
+      <w:proofErr w:type="spellStart"/>
+      <w:r>
+        <w:t>Kiểm</w:t>
+      </w:r>
+      <w:proofErr w:type="spellEnd"/>
+      <w:r>
+        <w:t xml:space="preserve"> </w:t>
+      </w:r>
+      <w:proofErr w:type="spellStart"/>
+      <w:r>
+        <w:t>thử</w:t>
+      </w:r>
+      <w:proofErr w:type="spellEnd"/>
+      <w:r>
+        <w:t xml:space="preserve"> form Y</w:t>
       </w:r>
       <w:bookmarkEnd w:id="27"/>
     </w:p>
@@ -4572,8 +8425,45 @@
       <w:pPr>
         <w:pStyle w:val="u2"/>
       </w:pPr>
-      <w:r>
-        <w:t>Hướng dẫn chuyển đổi jar thành exe</w:t>
+      <w:proofErr w:type="spellStart"/>
+      <w:r>
+        <w:t>Hướng</w:t>
+      </w:r>
+      <w:proofErr w:type="spellEnd"/>
+      <w:r>
+        <w:t xml:space="preserve"> </w:t>
+      </w:r>
+      <w:proofErr w:type="spellStart"/>
+      <w:r>
+        <w:t>dẫn</w:t>
+      </w:r>
+      <w:proofErr w:type="spellEnd"/>
+      <w:r>
+        <w:t xml:space="preserve"> </w:t>
+      </w:r>
+      <w:proofErr w:type="spellStart"/>
+      <w:r>
+        <w:t>chuyển</w:t>
+      </w:r>
+      <w:proofErr w:type="spellEnd"/>
+      <w:r>
+        <w:t xml:space="preserve"> </w:t>
+      </w:r>
+      <w:proofErr w:type="spellStart"/>
+      <w:r>
+        <w:t>đổi</w:t>
+      </w:r>
+      <w:proofErr w:type="spellEnd"/>
+      <w:r>
+        <w:t xml:space="preserve"> jar </w:t>
+      </w:r>
+      <w:proofErr w:type="spellStart"/>
+      <w:r>
+        <w:t>thành</w:t>
+      </w:r>
+      <w:proofErr w:type="spellEnd"/>
+      <w:r>
+        <w:t xml:space="preserve"> exe</w:t>
       </w:r>
       <w:bookmarkEnd w:id="28"/>
     </w:p>
@@ -4582,25 +8472,109 @@
         <w:pStyle w:val="u2"/>
       </w:pPr>
       <w:bookmarkStart w:id="29" w:name="_Toc520132240"/>
-      <w:r>
-        <w:t>Hướng dẫn cài đặt triển khai</w:t>
+      <w:proofErr w:type="spellStart"/>
+      <w:r>
+        <w:t>Hướng</w:t>
+      </w:r>
+      <w:proofErr w:type="spellEnd"/>
+      <w:r>
+        <w:t xml:space="preserve"> </w:t>
+      </w:r>
+      <w:proofErr w:type="spellStart"/>
+      <w:r>
+        <w:t>dẫn</w:t>
+      </w:r>
+      <w:proofErr w:type="spellEnd"/>
+      <w:r>
+        <w:t xml:space="preserve"> </w:t>
+      </w:r>
+      <w:proofErr w:type="spellStart"/>
+      <w:r>
+        <w:t>cài</w:t>
+      </w:r>
+      <w:proofErr w:type="spellEnd"/>
+      <w:r>
+        <w:t xml:space="preserve"> </w:t>
+      </w:r>
+      <w:proofErr w:type="spellStart"/>
+      <w:r>
+        <w:t>đặt</w:t>
+      </w:r>
+      <w:proofErr w:type="spellEnd"/>
+      <w:r>
+        <w:t xml:space="preserve"> </w:t>
+      </w:r>
+      <w:proofErr w:type="spellStart"/>
+      <w:r>
+        <w:t>triển</w:t>
+      </w:r>
+      <w:proofErr w:type="spellEnd"/>
+      <w:r>
+        <w:t xml:space="preserve"> </w:t>
+      </w:r>
+      <w:proofErr w:type="spellStart"/>
+      <w:r>
+        <w:t>khai</w:t>
       </w:r>
       <w:bookmarkEnd w:id="29"/>
+      <w:proofErr w:type="spellEnd"/>
     </w:p>
     <w:p>
       <w:pPr>
         <w:pStyle w:val="u2"/>
       </w:pPr>
       <w:bookmarkStart w:id="30" w:name="_Toc520132241"/>
-      <w:r>
-        <w:t>Hướng dẫn sử dụng phần mềm</w:t>
+      <w:proofErr w:type="spellStart"/>
+      <w:r>
+        <w:t>Hướng</w:t>
+      </w:r>
+      <w:proofErr w:type="spellEnd"/>
+      <w:r>
+        <w:t xml:space="preserve"> </w:t>
+      </w:r>
+      <w:proofErr w:type="spellStart"/>
+      <w:r>
+        <w:t>dẫn</w:t>
+      </w:r>
+      <w:proofErr w:type="spellEnd"/>
+      <w:r>
+        <w:t xml:space="preserve"> </w:t>
+      </w:r>
+      <w:proofErr w:type="spellStart"/>
+      <w:r>
+        <w:t>sử</w:t>
+      </w:r>
+      <w:proofErr w:type="spellEnd"/>
+      <w:r>
+        <w:t xml:space="preserve"> </w:t>
+      </w:r>
+      <w:proofErr w:type="spellStart"/>
+      <w:r>
+        <w:t>dụng</w:t>
+      </w:r>
+      <w:proofErr w:type="spellEnd"/>
+      <w:r>
+        <w:t xml:space="preserve"> </w:t>
+      </w:r>
+      <w:proofErr w:type="spellStart"/>
+      <w:r>
+        <w:t>phần</w:t>
+      </w:r>
+      <w:proofErr w:type="spellEnd"/>
+      <w:r>
+        <w:t xml:space="preserve"> </w:t>
+      </w:r>
+      <w:proofErr w:type="spellStart"/>
+      <w:r>
+        <w:t>mềm</w:t>
       </w:r>
       <w:bookmarkEnd w:id="30"/>
+      <w:proofErr w:type="spellEnd"/>
     </w:p>
     <w:p/>
     <w:sectPr>
-      <w:headerReference w:type="default" r:id="rId13"/>
-      <w:footerReference w:type="default" r:id="rId14"/>
+      <w:headerReference w:type="default" r:id="rId15"/>
+      <w:footerReference w:type="default" r:id="rId16"/>
       <w:pgSz w:w="12240" w:h="15840"/>
       <w:pgMar w:top="1440" w:right="1440" w:bottom="1440" w:left="1440" w:header="567" w:footer="720" w:gutter="0"/>
       <w:pgNumType w:start="0"/>
@@ -4638,6 +8612,57 @@
 </file>
 
 <file path=word/footer1.xml><?xml version="1.0" encoding="utf-8"?>
+<w:ftr xmlns:wpc="http://schemas.microsoft.com/office/word/2010/wordprocessingCanvas" xmlns:cx="http://schemas.microsoft.com/office/drawing/2014/chartex" xmlns:cx1="http://schemas.microsoft.com/office/drawing/2015/9/8/chartex" xmlns:cx2="http://schemas.microsoft.com/office/drawing/2015/10/21/chartex" xmlns:cx3="http://schemas.microsoft.com/office/drawing/2016/5/9/chartex" xmlns:cx4="http://schemas.microsoft.com/office/drawing/2016/5/10/chartex" xmlns:cx5="http://schemas.microsoft.com/office/drawing/2016/5/11/chartex" xmlns:cx6="http://schemas.microsoft.com/office/drawing/2016/5/12/chartex" xmlns:cx7="http://schemas.microsoft.com/office/drawing/2016/5/13/chartex" xmlns:cx8="http://schemas.microsoft.com/office/drawing/2016/5/14/chartex" xmlns:mc="http://schemas.openxmlformats.org/markup-compatibility/2006" xmlns:aink="http://schemas.microsoft.com/office/drawing/2016/ink" xmlns:am3d="http://schemas.microsoft.com/office/drawing/2017/model3d" xmlns:o="urn:schemas-microsoft-com:office:office" xmlns:oel="http://schemas.microsoft.com/office/2019/extlst" xmlns:r="http://schemas.openxmlformats.org/officeDocument/2006/relationships" xmlns:m="http://schemas.openxmlformats.org/officeDocument/2006/math" xmlns:v="urn:schemas-microsoft-com:vml" xmlns:wp14="http://schemas.microsoft.com/office/word/2010/wordprocessingDrawing" xmlns:wp="http://schemas.openxmlformats.org/drawingml/2006/wordprocessingDrawing" xmlns:w10="urn:schemas-microsoft-com:office:word" xmlns:w="http://schemas.openxmlformats.org/wordprocessingml/2006/main" xmlns:w14="http://schemas.microsoft.com/office/word/2010/wordml" xmlns:w15="http://schemas.microsoft.com/office/word/2012/wordml" xmlns:w16cex="http://schemas.microsoft.com/office/word/2018/wordml/cex" xmlns:w16cid="http://schemas.microsoft.com/office/word/2016/wordml/cid" xmlns:w16="http://schemas.microsoft.com/office/word/2018/wordml" xmlns:w16sdtdh="http://schemas.microsoft.com/office/word/2020/wordml/sdtdatahash" xmlns:w16se="http://schemas.microsoft.com/office/word/2015/wordml/symex" xmlns:wpg="http://schemas.microsoft.com/office/word/2010/wordprocessingGroup" xmlns:wpi="http://schemas.microsoft.com/office/word/2010/wordprocessingInk" xmlns:wne="http://schemas.microsoft.com/office/word/2006/wordml" xmlns:wps="http://schemas.microsoft.com/office/word/2010/wordprocessingShape" mc:Ignorable="w14 w15 w16se w16cid w16 w16cex w16sdtdh wp14">
+  <w:p>
+    <w:pPr>
+      <w:pStyle w:val="utrang"/>
+      <w:tabs>
+        <w:tab w:val="clear" w:pos="9360"/>
+        <w:tab w:val="right" w:pos="8788"/>
+      </w:tabs>
+      <w:rPr>
+        <w:rFonts w:ascii="Times New Roman" w:hAnsi="Times New Roman" w:cs="Times New Roman"/>
+        <w:b/>
+        <w:i/>
+        <w:szCs w:val="24"/>
+        <w:lang w:val="vi-VN"/>
+      </w:rPr>
+    </w:pPr>
+    <w:r>
+      <w:rPr>
+        <w:rFonts w:ascii="Times New Roman" w:hAnsi="Times New Roman" w:cs="Times New Roman"/>
+        <w:b/>
+        <w:i/>
+        <w:szCs w:val="24"/>
+        <w:lang w:val="vi-VN"/>
+      </w:rPr>
+      <w:tab/>
+    </w:r>
+    <w:r>
+      <w:rPr>
+        <w:rFonts w:ascii="Times New Roman" w:hAnsi="Times New Roman" w:cs="Times New Roman"/>
+        <w:b/>
+        <w:i/>
+        <w:szCs w:val="24"/>
+        <w:lang w:val="vi-VN"/>
+      </w:rPr>
+      <w:tab/>
+    </w:r>
+  </w:p>
+  <w:p>
+    <w:pPr>
+      <w:pStyle w:val="utrang"/>
+    </w:pPr>
+  </w:p>
+  <w:p>
+    <w:pPr>
+      <w:pStyle w:val="Chntrang"/>
+    </w:pPr>
+  </w:p>
+</w:ftr>
+</file>
+
+<file path=word/footer2.xml><?xml version="1.0" encoding="utf-8"?>
 <w:ftr xmlns:wpc="http://schemas.microsoft.com/office/word/2010/wordprocessingCanvas" xmlns:cx="http://schemas.microsoft.com/office/drawing/2014/chartex" xmlns:cx1="http://schemas.microsoft.com/office/drawing/2015/9/8/chartex" xmlns:cx2="http://schemas.microsoft.com/office/drawing/2015/10/21/chartex" xmlns:cx3="http://schemas.microsoft.com/office/drawing/2016/5/9/chartex" xmlns:cx4="http://schemas.microsoft.com/office/drawing/2016/5/10/chartex" xmlns:cx5="http://schemas.microsoft.com/office/drawing/2016/5/11/chartex" xmlns:cx6="http://schemas.microsoft.com/office/drawing/2016/5/12/chartex" xmlns:cx7="http://schemas.microsoft.com/office/drawing/2016/5/13/chartex" xmlns:cx8="http://schemas.microsoft.com/office/drawing/2016/5/14/chartex" xmlns:mc="http://schemas.openxmlformats.org/markup-compatibility/2006" xmlns:aink="http://schemas.microsoft.com/office/drawing/2016/ink" xmlns:am3d="http://schemas.microsoft.com/office/drawing/2017/model3d" xmlns:o="urn:schemas-microsoft-com:office:office" xmlns:oel="http://schemas.microsoft.com/office/2019/extlst" xmlns:r="http://schemas.openxmlformats.org/officeDocument/2006/relationships" xmlns:m="http://schemas.openxmlformats.org/officeDocument/2006/math" xmlns:v="urn:schemas-microsoft-com:vml" xmlns:wp14="http://schemas.microsoft.com/office/word/2010/wordprocessingDrawing" xmlns:wp="http://schemas.openxmlformats.org/drawingml/2006/wordprocessingDrawing" xmlns:w10="urn:schemas-microsoft-com:office:word" xmlns:w="http://schemas.openxmlformats.org/wordprocessingml/2006/main" xmlns:w14="http://schemas.microsoft.com/office/word/2010/wordml" xmlns:w15="http://schemas.microsoft.com/office/word/2012/wordml" xmlns:w16cex="http://schemas.microsoft.com/office/word/2018/wordml/cex" xmlns:w16cid="http://schemas.microsoft.com/office/word/2016/wordml/cid" xmlns:w16="http://schemas.microsoft.com/office/word/2018/wordml" xmlns:w16sdtdh="http://schemas.microsoft.com/office/word/2020/wordml/sdtdatahash" xmlns:w16se="http://schemas.microsoft.com/office/word/2015/wordml/symex" xmlns:wpg="http://schemas.microsoft.com/office/word/2010/wordprocessingGroup" xmlns:wpi="http://schemas.microsoft.com/office/word/2010/wordprocessingInk" xmlns:wne="http://schemas.microsoft.com/office/word/2006/wordml" xmlns:wps="http://schemas.microsoft.com/office/word/2010/wordprocessingShape" mc:Ignorable="w14 w15 w16se w16cid w16 w16cex w16sdtdh wp14">
   <w:p>
     <w:pPr>
@@ -4753,6 +8778,22 @@
 </file>
 
 <file path=word/header1.xml><?xml version="1.0" encoding="utf-8"?>
+<w:hdr xmlns:wpc="http://schemas.microsoft.com/office/word/2010/wordprocessingCanvas" xmlns:cx="http://schemas.microsoft.com/office/drawing/2014/chartex" xmlns:cx1="http://schemas.microsoft.com/office/drawing/2015/9/8/chartex" xmlns:cx2="http://schemas.microsoft.com/office/drawing/2015/10/21/chartex" xmlns:cx3="http://schemas.microsoft.com/office/drawing/2016/5/9/chartex" xmlns:cx4="http://schemas.microsoft.com/office/drawing/2016/5/10/chartex" xmlns:cx5="http://schemas.microsoft.com/office/drawing/2016/5/11/chartex" xmlns:cx6="http://schemas.microsoft.com/office/drawing/2016/5/12/chartex" xmlns:cx7="http://schemas.microsoft.com/office/drawing/2016/5/13/chartex" xmlns:cx8="http://schemas.microsoft.com/office/drawing/2016/5/14/chartex" xmlns:mc="http://schemas.openxmlformats.org/markup-compatibility/2006" xmlns:aink="http://schemas.microsoft.com/office/drawing/2016/ink" xmlns:am3d="http://schemas.microsoft.com/office/drawing/2017/model3d" xmlns:o="urn:schemas-microsoft-com:office:office" xmlns:oel="http://schemas.microsoft.com/office/2019/extlst" xmlns:r="http://schemas.openxmlformats.org/officeDocument/2006/relationships" xmlns:m="http://schemas.openxmlformats.org/officeDocument/2006/math" xmlns:v="urn:schemas-microsoft-com:vml" xmlns:wp14="http://schemas.microsoft.com/office/word/2010/wordprocessingDrawing" xmlns:wp="http://schemas.openxmlformats.org/drawingml/2006/wordprocessingDrawing" xmlns:w10="urn:schemas-microsoft-com:office:word" xmlns:w="http://schemas.openxmlformats.org/wordprocessingml/2006/main" xmlns:w14="http://schemas.microsoft.com/office/word/2010/wordml" xmlns:w15="http://schemas.microsoft.com/office/word/2012/wordml" xmlns:w16cex="http://schemas.microsoft.com/office/word/2018/wordml/cex" xmlns:w16cid="http://schemas.microsoft.com/office/word/2016/wordml/cid" xmlns:w16="http://schemas.microsoft.com/office/word/2018/wordml" xmlns:w16sdtdh="http://schemas.microsoft.com/office/word/2020/wordml/sdtdatahash" xmlns:w16se="http://schemas.microsoft.com/office/word/2015/wordml/symex" xmlns:wpg="http://schemas.microsoft.com/office/word/2010/wordprocessingGroup" xmlns:wpi="http://schemas.microsoft.com/office/word/2010/wordprocessingInk" xmlns:wne="http://schemas.microsoft.com/office/word/2006/wordml" xmlns:wps="http://schemas.microsoft.com/office/word/2010/wordprocessingShape" mc:Ignorable="w14 w15 w16se w16cid w16 w16cex w16sdtdh wp14">
+  <w:p>
+    <w:pPr>
+      <w:pStyle w:val="utrang"/>
+      <w:jc w:val="right"/>
+    </w:pPr>
+  </w:p>
+  <w:p>
+    <w:pPr>
+      <w:pStyle w:val="utrang"/>
+    </w:pPr>
+  </w:p>
+</w:hdr>
+</file>
+
+<file path=word/header2.xml><?xml version="1.0" encoding="utf-8"?>
 <w:hdr xmlns:wpc="http://schemas.microsoft.com/office/word/2010/wordprocessingCanvas" xmlns:cx="http://schemas.microsoft.com/office/drawing/2014/chartex" xmlns:cx1="http://schemas.microsoft.com/office/drawing/2015/9/8/chartex" xmlns:cx2="http://schemas.microsoft.com/office/drawing/2015/10/21/chartex" xmlns:cx3="http://schemas.microsoft.com/office/drawing/2016/5/9/chartex" xmlns:cx4="http://schemas.microsoft.com/office/drawing/2016/5/10/chartex" xmlns:cx5="http://schemas.microsoft.com/office/drawing/2016/5/11/chartex" xmlns:cx6="http://schemas.microsoft.com/office/drawing/2016/5/12/chartex" xmlns:cx7="http://schemas.microsoft.com/office/drawing/2016/5/13/chartex" xmlns:cx8="http://schemas.microsoft.com/office/drawing/2016/5/14/chartex" xmlns:mc="http://schemas.openxmlformats.org/markup-compatibility/2006" xmlns:aink="http://schemas.microsoft.com/office/drawing/2016/ink" xmlns:am3d="http://schemas.microsoft.com/office/drawing/2017/model3d" xmlns:o="urn:schemas-microsoft-com:office:office" xmlns:oel="http://schemas.microsoft.com/office/2019/extlst" xmlns:r="http://schemas.openxmlformats.org/officeDocument/2006/relationships" xmlns:m="http://schemas.openxmlformats.org/officeDocument/2006/math" xmlns:v="urn:schemas-microsoft-com:vml" xmlns:wp14="http://schemas.microsoft.com/office/word/2010/wordprocessingDrawing" xmlns:wp="http://schemas.openxmlformats.org/drawingml/2006/wordprocessingDrawing" xmlns:w10="urn:schemas-microsoft-com:office:word" xmlns:w="http://schemas.openxmlformats.org/wordprocessingml/2006/main" xmlns:w14="http://schemas.microsoft.com/office/word/2010/wordml" xmlns:w15="http://schemas.microsoft.com/office/word/2012/wordml" xmlns:w16cex="http://schemas.microsoft.com/office/word/2018/wordml/cex" xmlns:w16cid="http://schemas.microsoft.com/office/word/2016/wordml/cid" xmlns:w16="http://schemas.microsoft.com/office/word/2018/wordml" xmlns:w16sdtdh="http://schemas.microsoft.com/office/word/2020/wordml/sdtdatahash" xmlns:w16se="http://schemas.microsoft.com/office/word/2015/wordml/symex" xmlns:wpg="http://schemas.microsoft.com/office/word/2010/wordprocessingGroup" xmlns:wpi="http://schemas.microsoft.com/office/word/2010/wordprocessingInk" xmlns:wne="http://schemas.microsoft.com/office/word/2006/wordml" xmlns:wps="http://schemas.microsoft.com/office/word/2010/wordprocessingShape" mc:Ignorable="w14 w15 w16se w16cid w16 w16cex w16sdtdh wp14">
   <w:p>
     <w:pPr>
@@ -9899,685 +13940,6 @@
 </w:styles>
 </file>
 
-<file path=word/glossary/document.xml><?xml version="1.0" encoding="utf-8"?>
-<w:glossaryDocument xmlns:wpc="http://schemas.microsoft.com/office/word/2010/wordprocessingCanvas" xmlns:cx="http://schemas.microsoft.com/office/drawing/2014/chartex" xmlns:cx1="http://schemas.microsoft.com/office/drawing/2015/9/8/chartex" xmlns:cx2="http://schemas.microsoft.com/office/drawing/2015/10/21/chartex" xmlns:cx3="http://schemas.microsoft.com/office/drawing/2016/5/9/chartex" xmlns:cx4="http://schemas.microsoft.com/office/drawing/2016/5/10/chartex" xmlns:cx5="http://schemas.microsoft.com/office/drawing/2016/5/11/chartex" xmlns:cx6="http://schemas.microsoft.com/office/drawing/2016/5/12/chartex" xmlns:cx7="http://schemas.microsoft.com/office/drawing/2016/5/13/chartex" xmlns:cx8="http://schemas.microsoft.com/office/drawing/2016/5/14/chartex" xmlns:mc="http://schemas.openxmlformats.org/markup-compatibility/2006" xmlns:aink="http://schemas.microsoft.com/office/drawing/2016/ink" xmlns:am3d="http://schemas.microsoft.com/office/drawing/2017/model3d" xmlns:o="urn:schemas-microsoft-com:office:office" xmlns:oel="http://schemas.microsoft.com/office/2019/extlst" xmlns:r="http://schemas.openxmlformats.org/officeDocument/2006/relationships" xmlns:m="http://schemas.openxmlformats.org/officeDocument/2006/math" xmlns:v="urn:schemas-microsoft-com:vml" xmlns:wp14="http://schemas.microsoft.com/office/word/2010/wordprocessingDrawing" xmlns:wp="http://schemas.openxmlformats.org/drawingml/2006/wordprocessingDrawing" xmlns:w10="urn:schemas-microsoft-com:office:word" xmlns:w="http://schemas.openxmlformats.org/wordprocessingml/2006/main" xmlns:w14="http://schemas.microsoft.com/office/word/2010/wordml" xmlns:w15="http://schemas.microsoft.com/office/word/2012/wordml" xmlns:w16cex="http://schemas.microsoft.com/office/word/2018/wordml/cex" xmlns:w16cid="http://schemas.microsoft.com/office/word/2016/wordml/cid" xmlns:w16="http://schemas.microsoft.com/office/word/2018/wordml" xmlns:w16sdtdh="http://schemas.microsoft.com/office/word/2020/wordml/sdtdatahash" xmlns:w16se="http://schemas.microsoft.com/office/word/2015/wordml/symex" xmlns:wpg="http://schemas.microsoft.com/office/word/2010/wordprocessingGroup" xmlns:wpi="http://schemas.microsoft.com/office/word/2010/wordprocessingInk" xmlns:wne="http://schemas.microsoft.com/office/word/2006/wordml" xmlns:wps="http://schemas.microsoft.com/office/word/2010/wordprocessingShape" mc:Ignorable="w14 w15 w16se w16cid w16 w16cex w16sdtdh wp14">
-  <w:docParts>
-    <w:docPart>
-      <w:docPartPr>
-        <w:name w:val="71CF053965D347A7B101FD9AE53066AF"/>
-        <w:category>
-          <w:name w:val="General"/>
-          <w:gallery w:val="placeholder"/>
-        </w:category>
-        <w:types>
-          <w:type w:val="bbPlcHdr"/>
-        </w:types>
-        <w:behaviors>
-          <w:behavior w:val="content"/>
-        </w:behaviors>
-        <w:guid w:val="{A7F2D5C7-70E2-46A5-B2F8-7DCD9F09C230}"/>
-      </w:docPartPr>
-      <w:docPartBody>
-        <w:p>
-          <w:pPr>
-            <w:pStyle w:val="71CF053965D347A7B101FD9AE53066AF"/>
-          </w:pPr>
-          <w:r>
-            <w:rPr>
-              <w:rFonts w:asciiTheme="majorHAnsi" w:eastAsiaTheme="majorEastAsia" w:hAnsiTheme="majorHAnsi" w:cstheme="majorBidi"/>
-            </w:rPr>
-            <w:t>[Type the company name]</w:t>
-          </w:r>
-        </w:p>
-      </w:docPartBody>
-    </w:docPart>
-    <w:docPart>
-      <w:docPartPr>
-        <w:name w:val="74C639416BD74A00B144C79B2960358F"/>
-        <w:category>
-          <w:name w:val="General"/>
-          <w:gallery w:val="placeholder"/>
-        </w:category>
-        <w:types>
-          <w:type w:val="bbPlcHdr"/>
-        </w:types>
-        <w:behaviors>
-          <w:behavior w:val="content"/>
-        </w:behaviors>
-        <w:guid w:val="{BB90104C-3076-414E-9D81-A1A7ACA572BF}"/>
-      </w:docPartPr>
-      <w:docPartBody>
-        <w:p>
-          <w:pPr>
-            <w:pStyle w:val="74C639416BD74A00B144C79B2960358F"/>
-          </w:pPr>
-          <w:r>
-            <w:rPr>
-              <w:rFonts w:asciiTheme="majorHAnsi" w:eastAsiaTheme="majorEastAsia" w:hAnsiTheme="majorHAnsi" w:cstheme="majorBidi"/>
-              <w:color w:val="4472C4" w:themeColor="accent1"/>
-              <w:sz w:val="80"/>
-              <w:szCs w:val="80"/>
-            </w:rPr>
-            <w:t>[Type the document title]</w:t>
-          </w:r>
-        </w:p>
-      </w:docPartBody>
-    </w:docPart>
-    <w:docPart>
-      <w:docPartPr>
-        <w:name w:val="1EC360EE92B64767981D6418FC39802F"/>
-        <w:category>
-          <w:name w:val="General"/>
-          <w:gallery w:val="placeholder"/>
-        </w:category>
-        <w:types>
-          <w:type w:val="bbPlcHdr"/>
-        </w:types>
-        <w:behaviors>
-          <w:behavior w:val="content"/>
-        </w:behaviors>
-        <w:guid w:val="{D480B09C-53A2-4FE5-9E72-1A1AF539CB99}"/>
-      </w:docPartPr>
-      <w:docPartBody>
-        <w:p>
-          <w:pPr>
-            <w:pStyle w:val="1EC360EE92B64767981D6418FC39802F"/>
-          </w:pPr>
-          <w:r>
-            <w:rPr>
-              <w:rFonts w:asciiTheme="majorHAnsi" w:eastAsiaTheme="majorEastAsia" w:hAnsiTheme="majorHAnsi" w:cstheme="majorBidi"/>
-            </w:rPr>
-            <w:t>[Type the document subtitle]</w:t>
-          </w:r>
-        </w:p>
-      </w:docPartBody>
-    </w:docPart>
-    <w:docPart>
-      <w:docPartPr>
-        <w:name w:val="08631F3331F146B8B4BA0CEF18FEC5DC"/>
-        <w:category>
-          <w:name w:val="General"/>
-          <w:gallery w:val="placeholder"/>
-        </w:category>
-        <w:types>
-          <w:type w:val="bbPlcHdr"/>
-        </w:types>
-        <w:behaviors>
-          <w:behavior w:val="content"/>
-        </w:behaviors>
-        <w:guid w:val="{644CE4C0-79F9-408C-963A-AEBCD37D7465}"/>
-      </w:docPartPr>
-      <w:docPartBody>
-        <w:p>
-          <w:pPr>
-            <w:pStyle w:val="08631F3331F146B8B4BA0CEF18FEC5DC"/>
-          </w:pPr>
-          <w:r>
-            <w:rPr>
-              <w:color w:val="4472C4" w:themeColor="accent1"/>
-            </w:rPr>
-            <w:t>[Pick the date]</w:t>
-          </w:r>
-        </w:p>
-      </w:docPartBody>
-    </w:docPart>
-  </w:docParts>
-</w:glossaryDocument>
-</file>
-
-<file path=word/glossary/fontTable.xml><?xml version="1.0" encoding="utf-8"?>
-<w:fonts xmlns:mc="http://schemas.openxmlformats.org/markup-compatibility/2006" xmlns:r="http://schemas.openxmlformats.org/officeDocument/2006/relationships" xmlns:w="http://schemas.openxmlformats.org/wordprocessingml/2006/main" xmlns:w14="http://schemas.microsoft.com/office/word/2010/wordml" xmlns:w15="http://schemas.microsoft.com/office/word/2012/wordml" xmlns:w16cex="http://schemas.microsoft.com/office/word/2018/wordml/cex" xmlns:w16cid="http://schemas.microsoft.com/office/word/2016/wordml/cid" xmlns:w16="http://schemas.microsoft.com/office/word/2018/wordml" xmlns:w16sdtdh="http://schemas.microsoft.com/office/word/2020/wordml/sdtdatahash" xmlns:w16se="http://schemas.microsoft.com/office/word/2015/wordml/symex" mc:Ignorable="w14 w15 w16se w16cid w16 w16cex w16sdtdh">
-  <w:font w:name="Wingdings">
-    <w:panose1 w:val="05000000000000000000"/>
-    <w:charset w:val="02"/>
-    <w:family w:val="auto"/>
-    <w:pitch w:val="variable"/>
-    <w:sig w:usb0="00000000" w:usb1="10000000" w:usb2="00000000" w:usb3="00000000" w:csb0="80000000" w:csb1="00000000"/>
-  </w:font>
-  <w:font w:name="Times New Roman">
-    <w:panose1 w:val="02020603050405020304"/>
-    <w:charset w:val="A3"/>
-    <w:family w:val="roman"/>
-    <w:pitch w:val="variable"/>
-    <w:sig w:usb0="E0002EFF" w:usb1="C000785B" w:usb2="00000009" w:usb3="00000000" w:csb0="000001FF" w:csb1="00000000"/>
-  </w:font>
-  <w:font w:name="Symbol">
-    <w:panose1 w:val="05050102010706020507"/>
-    <w:charset w:val="02"/>
-    <w:family w:val="roman"/>
-    <w:pitch w:val="variable"/>
-    <w:sig w:usb0="00000000" w:usb1="10000000" w:usb2="00000000" w:usb3="00000000" w:csb0="80000000" w:csb1="00000000"/>
-  </w:font>
-  <w:font w:name="Courier New">
-    <w:panose1 w:val="02070309020205020404"/>
-    <w:charset w:val="A3"/>
-    <w:family w:val="modern"/>
-    <w:pitch w:val="fixed"/>
-    <w:sig w:usb0="E0002EFF" w:usb1="C0007843" w:usb2="00000009" w:usb3="00000000" w:csb0="000001FF" w:csb1="00000000"/>
-  </w:font>
-  <w:font w:name="Calibri">
-    <w:panose1 w:val="020F0502020204030204"/>
-    <w:charset w:val="A3"/>
-    <w:family w:val="swiss"/>
-    <w:pitch w:val="variable"/>
-    <w:sig w:usb0="E4002EFF" w:usb1="C000247B" w:usb2="00000009" w:usb3="00000000" w:csb0="000001FF" w:csb1="00000000"/>
-  </w:font>
-  <w:font w:name="Cambria">
-    <w:panose1 w:val="02040503050406030204"/>
-    <w:charset w:val="A3"/>
-    <w:family w:val="roman"/>
-    <w:pitch w:val="variable"/>
-    <w:sig w:usb0="E00006FF" w:usb1="420024FF" w:usb2="02000000" w:usb3="00000000" w:csb0="0000019F" w:csb1="00000000"/>
-  </w:font>
-  <w:font w:name="Tahoma">
-    <w:panose1 w:val="020B0604030504040204"/>
-    <w:charset w:val="A3"/>
-    <w:family w:val="swiss"/>
-    <w:pitch w:val="variable"/>
-    <w:sig w:usb0="E1002EFF" w:usb1="C000605B" w:usb2="00000029" w:usb3="00000000" w:csb0="000101FF" w:csb1="00000000"/>
-  </w:font>
-  <w:font w:name="Calibri Light">
-    <w:panose1 w:val="020F0302020204030204"/>
-    <w:charset w:val="A3"/>
-    <w:family w:val="swiss"/>
-    <w:pitch w:val="variable"/>
-    <w:sig w:usb0="E4002EFF" w:usb1="C000247B" w:usb2="00000009" w:usb3="00000000" w:csb0="000001FF" w:csb1="00000000"/>
-  </w:font>
-</w:fonts>
-</file>
-
-<file path=word/glossary/settings.xml><?xml version="1.0" encoding="utf-8"?>
-<w:settings xmlns:mc="http://schemas.openxmlformats.org/markup-compatibility/2006" xmlns:o="urn:schemas-microsoft-com:office:office" xmlns:r="http://schemas.openxmlformats.org/officeDocument/2006/relationships" xmlns:m="http://schemas.openxmlformats.org/officeDocument/2006/math" xmlns:v="urn:schemas-microsoft-com:vml" xmlns:w10="urn:schemas-microsoft-com:office:word" xmlns:w="http://schemas.openxmlformats.org/wordprocessingml/2006/main" xmlns:w14="http://schemas.microsoft.com/office/word/2010/wordml" xmlns:w15="http://schemas.microsoft.com/office/word/2012/wordml" xmlns:w16cex="http://schemas.microsoft.com/office/word/2018/wordml/cex" xmlns:w16cid="http://schemas.microsoft.com/office/word/2016/wordml/cid" xmlns:w16="http://schemas.microsoft.com/office/word/2018/wordml" xmlns:w16sdtdh="http://schemas.microsoft.com/office/word/2020/wordml/sdtdatahash" xmlns:w16se="http://schemas.microsoft.com/office/word/2015/wordml/symex" xmlns:sl="http://schemas.openxmlformats.org/schemaLibrary/2006/main" mc:Ignorable="w14 w15 w16se w16cid w16 w16cex w16sdtdh">
-  <w:view w:val="normal"/>
-  <w:defaultTabStop w:val="720"/>
-  <w:characterSpacingControl w:val="doNotCompress"/>
-  <w:compat>
-    <w:useFELayout/>
-    <w:compatSetting w:name="compatibilityMode" w:uri="http://schemas.microsoft.com/office/word" w:val="14"/>
-    <w:compatSetting w:name="overrideTableStyleFontSizeAndJustification" w:uri="http://schemas.microsoft.com/office/word" w:val="1"/>
-    <w:compatSetting w:name="enableOpenTypeFeatures" w:uri="http://schemas.microsoft.com/office/word" w:val="1"/>
-    <w:compatSetting w:name="doNotFlipMirrorIndents" w:uri="http://schemas.microsoft.com/office/word" w:val="1"/>
-    <w:compatSetting w:name="useWord2013TrackBottomHyphenation" w:uri="http://schemas.microsoft.com/office/word" w:val="1"/>
-  </w:compat>
-  <w:rsids>
-    <w:rsidRoot w:val="00D910CF"/>
-    <w:rsid w:val="003E494C"/>
-    <w:rsid w:val="009709EC"/>
-    <w:rsid w:val="00CD390E"/>
-    <w:rsid w:val="00D910CF"/>
-  </w:rsids>
-  <m:mathPr>
-    <m:mathFont m:val="Cambria Math"/>
-    <m:brkBin m:val="before"/>
-    <m:brkBinSub m:val="--"/>
-    <m:smallFrac m:val="0"/>
-    <m:dispDef/>
-    <m:lMargin m:val="0"/>
-    <m:rMargin m:val="0"/>
-    <m:defJc m:val="centerGroup"/>
-    <m:wrapIndent m:val="1440"/>
-    <m:intLim m:val="subSup"/>
-    <m:naryLim m:val="undOvr"/>
-  </m:mathPr>
-  <w:themeFontLang w:val="en-US"/>
-  <w:clrSchemeMapping w:bg1="light1" w:t1="dark1" w:bg2="light2" w:t2="dark2" w:accent1="accent1" w:accent2="accent2" w:accent3="accent3" w:accent4="accent4" w:accent5="accent5" w:accent6="accent6" w:hyperlink="hyperlink" w:followedHyperlink="followedHyperlink"/>
-  <w:decimalSymbol w:val="."/>
-  <w:listSeparator w:val=","/>
-</w:settings>
-</file>
-
-<file path=word/glossary/styles.xml><?xml version="1.0" encoding="utf-8"?>
-<w:styles xmlns:mc="http://schemas.openxmlformats.org/markup-compatibility/2006" xmlns:r="http://schemas.openxmlformats.org/officeDocument/2006/relationships" xmlns:w="http://schemas.openxmlformats.org/wordprocessingml/2006/main" xmlns:w14="http://schemas.microsoft.com/office/word/2010/wordml" xmlns:w15="http://schemas.microsoft.com/office/word/2012/wordml" xmlns:w16cex="http://schemas.microsoft.com/office/word/2018/wordml/cex" xmlns:w16cid="http://schemas.microsoft.com/office/word/2016/wordml/cid" xmlns:w16="http://schemas.microsoft.com/office/word/2018/wordml" xmlns:w16sdtdh="http://schemas.microsoft.com/office/word/2020/wordml/sdtdatahash" xmlns:w16se="http://schemas.microsoft.com/office/word/2015/wordml/symex" mc:Ignorable="w14 w15 w16se w16cid w16 w16cex w16sdtdh">
-  <w:docDefaults>
-    <w:rPrDefault>
-      <w:rPr>
-        <w:rFonts w:asciiTheme="minorHAnsi" w:eastAsiaTheme="minorEastAsia" w:hAnsiTheme="minorHAnsi" w:cstheme="minorBidi"/>
-        <w:sz w:val="22"/>
-        <w:szCs w:val="22"/>
-        <w:lang w:val="en-US" w:eastAsia="en-US" w:bidi="ar-SA"/>
-      </w:rPr>
-    </w:rPrDefault>
-    <w:pPrDefault>
-      <w:pPr>
-        <w:spacing w:after="200" w:line="276" w:lineRule="auto"/>
-      </w:pPr>
-    </w:pPrDefault>
-  </w:docDefaults>
-  <w:latentStyles w:defLockedState="0" w:defUIPriority="99" w:defSemiHidden="0" w:defUnhideWhenUsed="0" w:defQFormat="0" w:count="376">
-    <w:lsdException w:name="Normal" w:uiPriority="0" w:qFormat="1"/>
-    <w:lsdException w:name="heading 1" w:uiPriority="9" w:qFormat="1"/>
-    <w:lsdException w:name="heading 2" w:semiHidden="1" w:uiPriority="9" w:unhideWhenUsed="1" w:qFormat="1"/>
-    <w:lsdException w:name="heading 3" w:semiHidden="1" w:uiPriority="9" w:unhideWhenUsed="1" w:qFormat="1"/>
-    <w:lsdException w:name="heading 4" w:semiHidden="1" w:uiPriority="9" w:unhideWhenUsed="1" w:qFormat="1"/>
-    <w:lsdException w:name="heading 5" w:semiHidden="1" w:uiPriority="9" w:unhideWhenUsed="1" w:qFormat="1"/>
-    <w:lsdException w:name="heading 6" w:semiHidden="1" w:uiPriority="9" w:unhideWhenUsed="1" w:qFormat="1"/>
-    <w:lsdException w:name="heading 7" w:semiHidden="1" w:uiPriority="9" w:unhideWhenUsed="1" w:qFormat="1"/>
-    <w:lsdException w:name="heading 8" w:semiHidden="1" w:uiPriority="9" w:unhideWhenUsed="1" w:qFormat="1"/>
-    <w:lsdException w:name="heading 9" w:semiHidden="1" w:uiPriority="9" w:unhideWhenUsed="1" w:qFormat="1"/>
-    <w:lsdException w:name="index 1" w:semiHidden="1" w:unhideWhenUsed="1"/>
-    <w:lsdException w:name="index 2" w:semiHidden="1" w:unhideWhenUsed="1"/>
-    <w:lsdException w:name="index 3" w:semiHidden="1" w:unhideWhenUsed="1"/>
-    <w:lsdException w:name="index 4" w:semiHidden="1" w:unhideWhenUsed="1"/>
-    <w:lsdException w:name="index 5" w:semiHidden="1" w:unhideWhenUsed="1"/>
-    <w:lsdException w:name="index 6" w:semiHidden="1" w:unhideWhenUsed="1"/>
-    <w:lsdException w:name="index 7" w:semiHidden="1" w:unhideWhenUsed="1"/>
-    <w:lsdException w:name="index 8" w:semiHidden="1" w:unhideWhenUsed="1"/>
-    <w:lsdException w:name="index 9" w:semiHidden="1" w:unhideWhenUsed="1"/>
-    <w:lsdException w:name="toc 1" w:semiHidden="1" w:uiPriority="39" w:unhideWhenUsed="1"/>
-    <w:lsdException w:name="toc 2" w:semiHidden="1" w:uiPriority="39" w:unhideWhenUsed="1"/>
-    <w:lsdException w:name="toc 3" w:semiHidden="1" w:uiPriority="39" w:unhideWhenUsed="1"/>
-    <w:lsdException w:name="toc 4" w:semiHidden="1" w:uiPriority="39" w:unhideWhenUsed="1"/>
-    <w:lsdException w:name="toc 5" w:semiHidden="1" w:uiPriority="39" w:unhideWhenUsed="1"/>
-    <w:lsdException w:name="toc 6" w:semiHidden="1" w:uiPriority="39" w:unhideWhenUsed="1"/>
-    <w:lsdException w:name="toc 7" w:semiHidden="1" w:uiPriority="39" w:unhideWhenUsed="1"/>
-    <w:lsdException w:name="toc 8" w:semiHidden="1" w:uiPriority="39" w:unhideWhenUsed="1"/>
-    <w:lsdException w:name="toc 9" w:semiHidden="1" w:uiPriority="39" w:unhideWhenUsed="1"/>
-    <w:lsdException w:name="Normal Indent" w:semiHidden="1" w:unhideWhenUsed="1"/>
-    <w:lsdException w:name="footnote text" w:semiHidden="1" w:unhideWhenUsed="1"/>
-    <w:lsdException w:name="annotation text" w:semiHidden="1" w:unhideWhenUsed="1"/>
-    <w:lsdException w:name="header" w:semiHidden="1" w:unhideWhenUsed="1"/>
-    <w:lsdException w:name="footer" w:semiHidden="1" w:unhideWhenUsed="1"/>
-    <w:lsdException w:name="index heading" w:semiHidden="1" w:unhideWhenUsed="1"/>
-    <w:lsdException w:name="caption" w:semiHidden="1" w:uiPriority="35" w:unhideWhenUsed="1" w:qFormat="1"/>
-    <w:lsdException w:name="table of figures" w:semiHidden="1" w:unhideWhenUsed="1"/>
-    <w:lsdException w:name="envelope address" w:semiHidden="1" w:unhideWhenUsed="1"/>
-    <w:lsdException w:name="envelope return" w:semiHidden="1" w:unhideWhenUsed="1"/>
-    <w:lsdException w:name="footnote reference" w:semiHidden="1" w:unhideWhenUsed="1"/>
-    <w:lsdException w:name="annotation reference" w:semiHidden="1" w:unhideWhenUsed="1"/>
-    <w:lsdException w:name="line number" w:semiHidden="1" w:unhideWhenUsed="1"/>
-    <w:lsdException w:name="page number" w:semiHidden="1" w:unhideWhenUsed="1"/>
-    <w:lsdException w:name="endnote reference" w:semiHidden="1" w:unhideWhenUsed="1"/>
-    <w:lsdException w:name="endnote text" w:semiHidden="1" w:unhideWhenUsed="1"/>
-    <w:lsdException w:name="table of authorities" w:semiHidden="1" w:unhideWhenUsed="1"/>
-    <w:lsdException w:name="macro" w:semiHidden="1" w:unhideWhenUsed="1"/>
-    <w:lsdException w:name="toa heading" w:semiHidden="1" w:unhideWhenUsed="1"/>
-    <w:lsdException w:name="List" w:semiHidden="1" w:unhideWhenUsed="1"/>
-    <w:lsdException w:name="List Bullet" w:semiHidden="1" w:unhideWhenUsed="1"/>
-    <w:lsdException w:name="List Number" w:semiHidden="1" w:unhideWhenUsed="1"/>
-    <w:lsdException w:name="List 2" w:semiHidden="1" w:unhideWhenUsed="1"/>
-    <w:lsdException w:name="List 3" w:semiHidden="1" w:unhideWhenUsed="1"/>
-    <w:lsdException w:name="List 4" w:semiHidden="1" w:unhideWhenUsed="1"/>
-    <w:lsdException w:name="List 5" w:semiHidden="1" w:unhideWhenUsed="1"/>
-    <w:lsdException w:name="List Bullet 2" w:semiHidden="1" w:unhideWhenUsed="1"/>
-    <w:lsdException w:name="List Bullet 3" w:semiHidden="1" w:unhideWhenUsed="1"/>
-    <w:lsdException w:name="List Bullet 4" w:semiHidden="1" w:unhideWhenUsed="1"/>
-    <w:lsdException w:name="List Bullet 5" w:semiHidden="1" w:unhideWhenUsed="1"/>
-    <w:lsdException w:name="List Number 2" w:semiHidden="1" w:unhideWhenUsed="1"/>
-    <w:lsdException w:name="List Number 3" w:semiHidden="1" w:unhideWhenUsed="1"/>
-    <w:lsdException w:name="List Number 4" w:semiHidden="1" w:unhideWhenUsed="1"/>
-    <w:lsdException w:name="List Number 5" w:semiHidden="1" w:unhideWhenUsed="1"/>
-    <w:lsdException w:name="Title" w:uiPriority="10" w:qFormat="1"/>
-    <w:lsdException w:name="Closing" w:semiHidden="1" w:unhideWhenUsed="1"/>
-    <w:lsdException w:name="Signature" w:semiHidden="1" w:unhideWhenUsed="1"/>
-    <w:lsdException w:name="Default Paragraph Font" w:semiHidden="1" w:uiPriority="1" w:unhideWhenUsed="1"/>
-    <w:lsdException w:name="Body Text" w:semiHidden="1" w:unhideWhenUsed="1"/>
-    <w:lsdException w:name="Body Text Indent" w:semiHidden="1" w:unhideWhenUsed="1"/>
-    <w:lsdException w:name="List Continue" w:semiHidden="1" w:unhideWhenUsed="1"/>
-    <w:lsdException w:name="List Continue 2" w:semiHidden="1" w:unhideWhenUsed="1"/>
-    <w:lsdException w:name="List Continue 3" w:semiHidden="1" w:unhideWhenUsed="1"/>
-    <w:lsdException w:name="List Continue 4" w:semiHidden="1" w:unhideWhenUsed="1"/>
-    <w:lsdException w:name="List Continue 5" w:semiHidden="1" w:unhideWhenUsed="1"/>
-    <w:lsdException w:name="Message Header" w:semiHidden="1" w:unhideWhenUsed="1"/>
-    <w:lsdException w:name="Subtitle" w:uiPriority="11" w:qFormat="1"/>
-    <w:lsdException w:name="Salutation" w:semiHidden="1" w:unhideWhenUsed="1"/>
-    <w:lsdException w:name="Date" w:semiHidden="1" w:unhideWhenUsed="1"/>
-    <w:lsdException w:name="Body Text First Indent" w:semiHidden="1" w:unhideWhenUsed="1"/>
-    <w:lsdException w:name="Body Text First Indent 2" w:semiHidden="1" w:unhideWhenUsed="1"/>
-    <w:lsdException w:name="Note Heading" w:semiHidden="1" w:unhideWhenUsed="1"/>
-    <w:lsdException w:name="Body Text 2" w:semiHidden="1" w:unhideWhenUsed="1"/>
-    <w:lsdException w:name="Body Text 3" w:semiHidden="1" w:unhideWhenUsed="1"/>
-    <w:lsdException w:name="Body Text Indent 2" w:semiHidden="1" w:unhideWhenUsed="1"/>
-    <w:lsdException w:name="Body Text Indent 3" w:semiHidden="1" w:unhideWhenUsed="1"/>
-    <w:lsdException w:name="Block Text" w:semiHidden="1" w:unhideWhenUsed="1"/>
-    <w:lsdException w:name="Hyperlink" w:semiHidden="1" w:unhideWhenUsed="1"/>
-    <w:lsdException w:name="FollowedHyperlink" w:semiHidden="1" w:unhideWhenUsed="1"/>
-    <w:lsdException w:name="Strong" w:uiPriority="22" w:qFormat="1"/>
-    <w:lsdException w:name="Emphasis" w:uiPriority="20" w:qFormat="1"/>
-    <w:lsdException w:name="Document Map" w:semiHidden="1" w:unhideWhenUsed="1"/>
-    <w:lsdException w:name="Plain Text" w:semiHidden="1" w:unhideWhenUsed="1"/>
-    <w:lsdException w:name="E-mail Signature" w:semiHidden="1" w:unhideWhenUsed="1"/>
-    <w:lsdException w:name="HTML Top of Form" w:semiHidden="1" w:unhideWhenUsed="1"/>
-    <w:lsdException w:name="HTML Bottom of Form" w:semiHidden="1" w:unhideWhenUsed="1"/>
-    <w:lsdException w:name="Normal (Web)" w:semiHidden="1" w:unhideWhenUsed="1"/>
-    <w:lsdException w:name="HTML Acronym" w:semiHidden="1" w:unhideWhenUsed="1"/>
-    <w:lsdException w:name="HTML Address" w:semiHidden="1" w:unhideWhenUsed="1"/>
-    <w:lsdException w:name="HTML Cite" w:semiHidden="1" w:unhideWhenUsed="1"/>
-    <w:lsdException w:name="HTML Code" w:semiHidden="1" w:unhideWhenUsed="1"/>
-    <w:lsdException w:name="HTML Definition" w:semiHidden="1" w:unhideWhenUsed="1"/>
-    <w:lsdException w:name="HTML Keyboard" w:semiHidden="1" w:unhideWhenUsed="1"/>
-    <w:lsdException w:name="HTML Preformatted" w:semiHidden="1" w:unhideWhenUsed="1"/>
-    <w:lsdException w:name="HTML Sample" w:semiHidden="1" w:unhideWhenUsed="1"/>
-    <w:lsdException w:name="HTML Typewriter" w:semiHidden="1" w:unhideWhenUsed="1"/>
-    <w:lsdException w:name="HTML Variable" w:semiHidden="1" w:unhideWhenUsed="1"/>
-    <w:lsdException w:name="Normal Table" w:semiHidden="1" w:unhideWhenUsed="1"/>
-    <w:lsdException w:name="annotation subject" w:semiHidden="1" w:unhideWhenUsed="1"/>
-    <w:lsdException w:name="No List" w:semiHidden="1" w:unhideWhenUsed="1"/>
-    <w:lsdException w:name="Outline List 1" w:semiHidden="1" w:unhideWhenUsed="1"/>
-    <w:lsdException w:name="Outline List 2" w:semiHidden="1" w:unhideWhenUsed="1"/>
-    <w:lsdException w:name="Outline List 3" w:semiHidden="1" w:unhideWhenUsed="1"/>
-    <w:lsdException w:name="Table Simple 1" w:semiHidden="1" w:unhideWhenUsed="1"/>
-    <w:lsdException w:name="Table Simple 2" w:semiHidden="1" w:unhideWhenUsed="1"/>
-    <w:lsdException w:name="Table Simple 3" w:semiHidden="1" w:unhideWhenUsed="1"/>
-    <w:lsdException w:name="Table Classic 1" w:semiHidden="1" w:unhideWhenUsed="1"/>
-    <w:lsdException w:name="Table Classic 2" w:semiHidden="1" w:unhideWhenUsed="1"/>
-    <w:lsdException w:name="Table Classic 3" w:semiHidden="1" w:unhideWhenUsed="1"/>
-    <w:lsdException w:name="Table Classic 4" w:semiHidden="1" w:unhideWhenUsed="1"/>
-    <w:lsdException w:name="Table Colorful 1" w:semiHidden="1" w:unhideWhenUsed="1"/>
-    <w:lsdException w:name="Table Colorful 2" w:semiHidden="1" w:unhideWhenUsed="1"/>
-    <w:lsdException w:name="Table Colorful 3" w:semiHidden="1" w:unhideWhenUsed="1"/>
-    <w:lsdException w:name="Table Columns 1" w:semiHidden="1" w:unhideWhenUsed="1"/>
-    <w:lsdException w:name="Table Columns 2" w:semiHidden="1" w:unhideWhenUsed="1"/>
-    <w:lsdException w:name="Table Columns 3" w:semiHidden="1" w:unhideWhenUsed="1"/>
-    <w:lsdException w:name="Table Columns 4" w:semiHidden="1" w:unhideWhenUsed="1"/>
-    <w:lsdException w:name="Table Columns 5" w:semiHidden="1" w:unhideWhenUsed="1"/>
-    <w:lsdException w:name="Table Grid 1" w:semiHidden="1" w:unhideWhenUsed="1"/>
-    <w:lsdException w:name="Table Grid 2" w:semiHidden="1" w:unhideWhenUsed="1"/>
-    <w:lsdException w:name="Table Grid 3" w:semiHidden="1" w:unhideWhenUsed="1"/>
-    <w:lsdException w:name="Table Grid 4" w:semiHidden="1" w:unhideWhenUsed="1"/>
-    <w:lsdException w:name="Table Grid 5" w:semiHidden="1" w:unhideWhenUsed="1"/>
-    <w:lsdException w:name="Table Grid 6" w:semiHidden="1" w:unhideWhenUsed="1"/>
-    <w:lsdException w:name="Table Grid 7" w:semiHidden="1" w:unhideWhenUsed="1"/>
-    <w:lsdException w:name="Table Grid 8" w:semiHidden="1" w:unhideWhenUsed="1"/>
-    <w:lsdException w:name="Table List 1" w:semiHidden="1" w:unhideWhenUsed="1"/>
-    <w:lsdException w:name="Table List 2" w:semiHidden="1" w:unhideWhenUsed="1"/>
-    <w:lsdException w:name="Table List 3" w:semiHidden="1" w:unhideWhenUsed="1"/>
-    <w:lsdException w:name="Table List 4" w:semiHidden="1" w:unhideWhenUsed="1"/>
-    <w:lsdException w:name="Table List 5" w:semiHidden="1" w:unhideWhenUsed="1"/>
-    <w:lsdException w:name="Table List 6" w:semiHidden="1" w:unhideWhenUsed="1"/>
-    <w:lsdException w:name="Table List 7" w:semiHidden="1" w:unhideWhenUsed="1"/>
-    <w:lsdException w:name="Table List 8" w:semiHidden="1" w:unhideWhenUsed="1"/>
-    <w:lsdException w:name="Table 3D effects 1" w:semiHidden="1" w:unhideWhenUsed="1"/>
-    <w:lsdException w:name="Table 3D effects 2" w:semiHidden="1" w:unhideWhenUsed="1"/>
-    <w:lsdException w:name="Table 3D effects 3" w:semiHidden="1" w:unhideWhenUsed="1"/>
-    <w:lsdException w:name="Table Contemporary" w:semiHidden="1" w:unhideWhenUsed="1"/>
-    <w:lsdException w:name="Table Elegant" w:semiHidden="1" w:unhideWhenUsed="1"/>
-    <w:lsdException w:name="Table Professional" w:semiHidden="1" w:unhideWhenUsed="1"/>
-    <w:lsdException w:name="Table Subtle 1" w:semiHidden="1" w:unhideWhenUsed="1"/>
-    <w:lsdException w:name="Table Subtle 2" w:semiHidden="1" w:unhideWhenUsed="1"/>
-    <w:lsdException w:name="Table Web 1" w:semiHidden="1" w:unhideWhenUsed="1"/>
-    <w:lsdException w:name="Table Web 2" w:semiHidden="1" w:unhideWhenUsed="1"/>
-    <w:lsdException w:name="Table Web 3" w:semiHidden="1" w:unhideWhenUsed="1"/>
-    <w:lsdException w:name="Balloon Text" w:semiHidden="1" w:unhideWhenUsed="1"/>
-    <w:lsdException w:name="Table Grid" w:uiPriority="59"/>
-    <w:lsdException w:name="Table Theme" w:semiHidden="1" w:unhideWhenUsed="1"/>
-    <w:lsdException w:name="Placeholder Text" w:semiHidden="1"/>
-    <w:lsdException w:name="No Spacing" w:uiPriority="1" w:qFormat="1"/>
-    <w:lsdException w:name="Light Shading" w:uiPriority="60"/>
-    <w:lsdException w:name="Light List" w:uiPriority="61"/>
-    <w:lsdException w:name="Light Grid" w:uiPriority="62"/>
-    <w:lsdException w:name="Medium Shading 1" w:uiPriority="63"/>
-    <w:lsdException w:name="Medium Shading 2" w:uiPriority="64"/>
-    <w:lsdException w:name="Medium List 1" w:uiPriority="65"/>
-    <w:lsdException w:name="Medium List 2" w:uiPriority="66"/>
-    <w:lsdException w:name="Medium Grid 1" w:uiPriority="67"/>
-    <w:lsdException w:name="Medium Grid 2" w:uiPriority="68"/>
-    <w:lsdException w:name="Medium Grid 3" w:uiPriority="69"/>
-    <w:lsdException w:name="Dark List" w:uiPriority="70"/>
-    <w:lsdException w:name="Colorful Shading" w:uiPriority="71"/>
-    <w:lsdException w:name="Colorful List" w:uiPriority="72"/>
-    <w:lsdException w:name="Colorful Grid" w:uiPriority="73"/>
-    <w:lsdException w:name="Light Shading Accent 1" w:uiPriority="60"/>
-    <w:lsdException w:name="Light List Accent 1" w:uiPriority="61"/>
-    <w:lsdException w:name="Light Grid Accent 1" w:uiPriority="62"/>
-    <w:lsdException w:name="Medium Shading 1 Accent 1" w:uiPriority="63"/>
-    <w:lsdException w:name="Medium Shading 2 Accent 1" w:uiPriority="64"/>
-    <w:lsdException w:name="Medium List 1 Accent 1" w:uiPriority="65"/>
-    <w:lsdException w:name="Revision" w:semiHidden="1"/>
-    <w:lsdException w:name="List Paragraph" w:uiPriority="34" w:qFormat="1"/>
-    <w:lsdException w:name="Quote" w:uiPriority="29" w:qFormat="1"/>
-    <w:lsdException w:name="Intense Quote" w:uiPriority="30" w:qFormat="1"/>
-    <w:lsdException w:name="Medium List 2 Accent 1" w:uiPriority="66"/>
-    <w:lsdException w:name="Medium Grid 1 Accent 1" w:uiPriority="67"/>
-    <w:lsdException w:name="Medium Grid 2 Accent 1" w:uiPriority="68"/>
-    <w:lsdException w:name="Medium Grid 3 Accent 1" w:uiPriority="69"/>
-    <w:lsdException w:name="Dark List Accent 1" w:uiPriority="70"/>
-    <w:lsdException w:name="Colorful Shading Accent 1" w:uiPriority="71"/>
-    <w:lsdException w:name="Colorful List Accent 1" w:uiPriority="72"/>
-    <w:lsdException w:name="Colorful Grid Accent 1" w:uiPriority="73"/>
-    <w:lsdException w:name="Light Shading Accent 2" w:uiPriority="60"/>
-    <w:lsdException w:name="Light List Accent 2" w:uiPriority="61"/>
-    <w:lsdException w:name="Light Grid Accent 2" w:uiPriority="62"/>
-    <w:lsdException w:name="Medium Shading 1 Accent 2" w:uiPriority="63"/>
-    <w:lsdException w:name="Medium Shading 2 Accent 2" w:uiPriority="64"/>
-    <w:lsdException w:name="Medium List 1 Accent 2" w:uiPriority="65"/>
-    <w:lsdException w:name="Medium List 2 Accent 2" w:uiPriority="66"/>
-    <w:lsdException w:name="Medium Grid 1 Accent 2" w:uiPriority="67"/>
-    <w:lsdException w:name="Medium Grid 2 Accent 2" w:uiPriority="68"/>
-    <w:lsdException w:name="Medium Grid 3 Accent 2" w:uiPriority="69"/>
-    <w:lsdException w:name="Dark List Accent 2" w:uiPriority="70"/>
-    <w:lsdException w:name="Colorful Shading Accent 2" w:uiPriority="71"/>
-    <w:lsdException w:name="Colorful List Accent 2" w:uiPriority="72"/>
-    <w:lsdException w:name="Colorful Grid Accent 2" w:uiPriority="73"/>
-    <w:lsdException w:name="Light Shading Accent 3" w:uiPriority="60"/>
-    <w:lsdException w:name="Light List Accent 3" w:uiPriority="61"/>
-    <w:lsdException w:name="Light Grid Accent 3" w:uiPriority="62"/>
-    <w:lsdException w:name="Medium Shading 1 Accent 3" w:uiPriority="63"/>
-    <w:lsdException w:name="Medium Shading 2 Accent 3" w:uiPriority="64"/>
-    <w:lsdException w:name="Medium List 1 Accent 3" w:uiPriority="65"/>
-    <w:lsdException w:name="Medium List 2 Accent 3" w:uiPriority="66"/>
-    <w:lsdException w:name="Medium Grid 1 Accent 3" w:uiPriority="67"/>
-    <w:lsdException w:name="Medium Grid 2 Accent 3" w:uiPriority="68"/>
-    <w:lsdException w:name="Medium Grid 3 Accent 3" w:uiPriority="69"/>
-    <w:lsdException w:name="Dark List Accent 3" w:uiPriority="70"/>
-    <w:lsdException w:name="Colorful Shading Accent 3" w:uiPriority="71"/>
-    <w:lsdException w:name="Colorful List Accent 3" w:uiPriority="72"/>
-    <w:lsdException w:name="Colorful Grid Accent 3" w:uiPriority="73"/>
-    <w:lsdException w:name="Light Shading Accent 4" w:uiPriority="60"/>
-    <w:lsdException w:name="Light List Accent 4" w:uiPriority="61"/>
-    <w:lsdException w:name="Light Grid Accent 4" w:uiPriority="62"/>
-    <w:lsdException w:name="Medium Shading 1 Accent 4" w:uiPriority="63"/>
-    <w:lsdException w:name="Medium Shading 2 Accent 4" w:uiPriority="64"/>
-    <w:lsdException w:name="Medium List 1 Accent 4" w:uiPriority="65"/>
-    <w:lsdException w:name="Medium List 2 Accent 4" w:uiPriority="66"/>
-    <w:lsdException w:name="Medium Grid 1 Accent 4" w:uiPriority="67"/>
-    <w:lsdException w:name="Medium Grid 2 Accent 4" w:uiPriority="68"/>
-    <w:lsdException w:name="Medium Grid 3 Accent 4" w:uiPriority="69"/>
-    <w:lsdException w:name="Dark List Accent 4" w:uiPriority="70"/>
-    <w:lsdException w:name="Colorful Shading Accent 4" w:uiPriority="71"/>
-    <w:lsdException w:name="Colorful List Accent 4" w:uiPriority="72"/>
-    <w:lsdException w:name="Colorful Grid Accent 4" w:uiPriority="73"/>
-    <w:lsdException w:name="Light Shading Accent 5" w:uiPriority="60"/>
-    <w:lsdException w:name="Light List Accent 5" w:uiPriority="61"/>
-    <w:lsdException w:name="Light Grid Accent 5" w:uiPriority="62"/>
-    <w:lsdException w:name="Medium Shading 1 Accent 5" w:uiPriority="63"/>
-    <w:lsdException w:name="Medium Shading 2 Accent 5" w:uiPriority="64"/>
-    <w:lsdException w:name="Medium List 1 Accent 5" w:uiPriority="65"/>
-    <w:lsdException w:name="Medium List 2 Accent 5" w:uiPriority="66"/>
-    <w:lsdException w:name="Medium Grid 1 Accent 5" w:uiPriority="67"/>
-    <w:lsdException w:name="Medium Grid 2 Accent 5" w:uiPriority="68"/>
-    <w:lsdException w:name="Medium Grid 3 Accent 5" w:uiPriority="69"/>
-    <w:lsdException w:name="Dark List Accent 5" w:uiPriority="70"/>
-    <w:lsdException w:name="Colorful Shading Accent 5" w:uiPriority="71"/>
-    <w:lsdException w:name="Colorful List Accent 5" w:uiPriority="72"/>
-    <w:lsdException w:name="Colorful Grid Accent 5" w:uiPriority="73"/>
-    <w:lsdException w:name="Light Shading Accent 6" w:uiPriority="60"/>
-    <w:lsdException w:name="Light List Accent 6" w:uiPriority="61"/>
-    <w:lsdException w:name="Light Grid Accent 6" w:uiPriority="62"/>
-    <w:lsdException w:name="Medium Shading 1 Accent 6" w:uiPriority="63"/>
-    <w:lsdException w:name="Medium Shading 2 Accent 6" w:uiPriority="64"/>
-    <w:lsdException w:name="Medium List 1 Accent 6" w:uiPriority="65"/>
-    <w:lsdException w:name="Medium List 2 Accent 6" w:uiPriority="66"/>
-    <w:lsdException w:name="Medium Grid 1 Accent 6" w:uiPriority="67"/>
-    <w:lsdException w:name="Medium Grid 2 Accent 6" w:uiPriority="68"/>
-    <w:lsdException w:name="Medium Grid 3 Accent 6" w:uiPriority="69"/>
-    <w:lsdException w:name="Dark List Accent 6" w:uiPriority="70"/>
-    <w:lsdException w:name="Colorful Shading Accent 6" w:uiPriority="71"/>
-    <w:lsdException w:name="Colorful List Accent 6" w:uiPriority="72"/>
-    <w:lsdException w:name="Colorful Grid Accent 6" w:uiPriority="73"/>
-    <w:lsdException w:name="Subtle Emphasis" w:uiPriority="19" w:qFormat="1"/>
-    <w:lsdException w:name="Intense Emphasis" w:uiPriority="21" w:qFormat="1"/>
-    <w:lsdException w:name="Subtle Reference" w:uiPriority="31" w:qFormat="1"/>
-    <w:lsdException w:name="Intense Reference" w:uiPriority="32" w:qFormat="1"/>
-    <w:lsdException w:name="Book Title" w:uiPriority="33" w:qFormat="1"/>
-    <w:lsdException w:name="Bibliography" w:semiHidden="1" w:uiPriority="37" w:unhideWhenUsed="1"/>
-    <w:lsdException w:name="TOC Heading" w:semiHidden="1" w:uiPriority="39" w:unhideWhenUsed="1" w:qFormat="1"/>
-    <w:lsdException w:name="Plain Table 1" w:uiPriority="41"/>
-    <w:lsdException w:name="Plain Table 2" w:uiPriority="42"/>
-    <w:lsdException w:name="Plain Table 3" w:uiPriority="43"/>
-    <w:lsdException w:name="Plain Table 4" w:uiPriority="44"/>
-    <w:lsdException w:name="Plain Table 5" w:uiPriority="45"/>
-    <w:lsdException w:name="Grid Table Light" w:uiPriority="40"/>
-    <w:lsdException w:name="Grid Table 1 Light" w:uiPriority="46"/>
-    <w:lsdException w:name="Grid Table 2" w:uiPriority="47"/>
-    <w:lsdException w:name="Grid Table 3" w:uiPriority="48"/>
-    <w:lsdException w:name="Grid Table 4" w:uiPriority="49"/>
-    <w:lsdException w:name="Grid Table 5 Dark" w:uiPriority="50"/>
-    <w:lsdException w:name="Grid Table 6 Colorful" w:uiPriority="51"/>
-    <w:lsdException w:name="Grid Table 7 Colorful" w:uiPriority="52"/>
-    <w:lsdException w:name="Grid Table 1 Light Accent 1" w:uiPriority="46"/>
-    <w:lsdException w:name="Grid Table 2 Accent 1" w:uiPriority="47"/>
-    <w:lsdException w:name="Grid Table 3 Accent 1" w:uiPriority="48"/>
-    <w:lsdException w:name="Grid Table 4 Accent 1" w:uiPriority="49"/>
-    <w:lsdException w:name="Grid Table 5 Dark Accent 1" w:uiPriority="50"/>
-    <w:lsdException w:name="Grid Table 6 Colorful Accent 1" w:uiPriority="51"/>
-    <w:lsdException w:name="Grid Table 7 Colorful Accent 1" w:uiPriority="52"/>
-    <w:lsdException w:name="Grid Table 1 Light Accent 2" w:uiPriority="46"/>
-    <w:lsdException w:name="Grid Table 2 Accent 2" w:uiPriority="47"/>
-    <w:lsdException w:name="Grid Table 3 Accent 2" w:uiPriority="48"/>
-    <w:lsdException w:name="Grid Table 4 Accent 2" w:uiPriority="49"/>
-    <w:lsdException w:name="Grid Table 5 Dark Accent 2" w:uiPriority="50"/>
-    <w:lsdException w:name="Grid Table 6 Colorful Accent 2" w:uiPriority="51"/>
-    <w:lsdException w:name="Grid Table 7 Colorful Accent 2" w:uiPriority="52"/>
-    <w:lsdException w:name="Grid Table 1 Light Accent 3" w:uiPriority="46"/>
-    <w:lsdException w:name="Grid Table 2 Accent 3" w:uiPriority="47"/>
-    <w:lsdException w:name="Grid Table 3 Accent 3" w:uiPriority="48"/>
-    <w:lsdException w:name="Grid Table 4 Accent 3" w:uiPriority="49"/>
-    <w:lsdException w:name="Grid Table 5 Dark Accent 3" w:uiPriority="50"/>
-    <w:lsdException w:name="Grid Table 6 Colorful Accent 3" w:uiPriority="51"/>
-    <w:lsdException w:name="Grid Table 7 Colorful Accent 3" w:uiPriority="52"/>
-    <w:lsdException w:name="Grid Table 1 Light Accent 4" w:uiPriority="46"/>
-    <w:lsdException w:name="Grid Table 2 Accent 4" w:uiPriority="47"/>
-    <w:lsdException w:name="Grid Table 3 Accent 4" w:uiPriority="48"/>
-    <w:lsdException w:name="Grid Table 4 Accent 4" w:uiPriority="49"/>
-    <w:lsdException w:name="Grid Table 5 Dark Accent 4" w:uiPriority="50"/>
-    <w:lsdException w:name="Grid Table 6 Colorful Accent 4" w:uiPriority="51"/>
-    <w:lsdException w:name="Grid Table 7 Colorful Accent 4" w:uiPriority="52"/>
-    <w:lsdException w:name="Grid Table 1 Light Accent 5" w:uiPriority="46"/>
-    <w:lsdException w:name="Grid Table 2 Accent 5" w:uiPriority="47"/>
-    <w:lsdException w:name="Grid Table 3 Accent 5" w:uiPriority="48"/>
-    <w:lsdException w:name="Grid Table 4 Accent 5" w:uiPriority="49"/>
-    <w:lsdException w:name="Grid Table 5 Dark Accent 5" w:uiPriority="50"/>
-    <w:lsdException w:name="Grid Table 6 Colorful Accent 5" w:uiPriority="51"/>
-    <w:lsdException w:name="Grid Table 7 Colorful Accent 5" w:uiPriority="52"/>
-    <w:lsdException w:name="Grid Table 1 Light Accent 6" w:uiPriority="46"/>
-    <w:lsdException w:name="Grid Table 2 Accent 6" w:uiPriority="47"/>
-    <w:lsdException w:name="Grid Table 3 Accent 6" w:uiPriority="48"/>
-    <w:lsdException w:name="Grid Table 4 Accent 6" w:uiPriority="49"/>
-    <w:lsdException w:name="Grid Table 5 Dark Accent 6" w:uiPriority="50"/>
-    <w:lsdException w:name="Grid Table 6 Colorful Accent 6" w:uiPriority="51"/>
-    <w:lsdException w:name="Grid Table 7 Colorful Accent 6" w:uiPriority="52"/>
-    <w:lsdException w:name="List Table 1 Light" w:uiPriority="46"/>
-    <w:lsdException w:name="List Table 2" w:uiPriority="47"/>
-    <w:lsdException w:name="List Table 3" w:uiPriority="48"/>
-    <w:lsdException w:name="List Table 4" w:uiPriority="49"/>
-    <w:lsdException w:name="List Table 5 Dark" w:uiPriority="50"/>
-    <w:lsdException w:name="List Table 6 Colorful" w:uiPriority="51"/>
-    <w:lsdException w:name="List Table 7 Colorful" w:uiPriority="52"/>
-    <w:lsdException w:name="List Table 1 Light Accent 1" w:uiPriority="46"/>
-    <w:lsdException w:name="List Table 2 Accent 1" w:uiPriority="47"/>
-    <w:lsdException w:name="List Table 3 Accent 1" w:uiPriority="48"/>
-    <w:lsdException w:name="List Table 4 Accent 1" w:uiPriority="49"/>
-    <w:lsdException w:name="List Table 5 Dark Accent 1" w:uiPriority="50"/>
-    <w:lsdException w:name="List Table 6 Colorful Accent 1" w:uiPriority="51"/>
-    <w:lsdException w:name="List Table 7 Colorful Accent 1" w:uiPriority="52"/>
-    <w:lsdException w:name="List Table 1 Light Accent 2" w:uiPriority="46"/>
-    <w:lsdException w:name="List Table 2 Accent 2" w:uiPriority="47"/>
-    <w:lsdException w:name="List Table 3 Accent 2" w:uiPriority="48"/>
-    <w:lsdException w:name="List Table 4 Accent 2" w:uiPriority="49"/>
-    <w:lsdException w:name="List Table 5 Dark Accent 2" w:uiPriority="50"/>
-    <w:lsdException w:name="List Table 6 Colorful Accent 2" w:uiPriority="51"/>
-    <w:lsdException w:name="List Table 7 Colorful Accent 2" w:uiPriority="52"/>
-    <w:lsdException w:name="List Table 1 Light Accent 3" w:uiPriority="46"/>
-    <w:lsdException w:name="List Table 2 Accent 3" w:uiPriority="47"/>
-    <w:lsdException w:name="List Table 3 Accent 3" w:uiPriority="48"/>
-    <w:lsdException w:name="List Table 4 Accent 3" w:uiPriority="49"/>
-    <w:lsdException w:name="List Table 5 Dark Accent 3" w:uiPriority="50"/>
-    <w:lsdException w:name="List Table 6 Colorful Accent 3" w:uiPriority="51"/>
-    <w:lsdException w:name="List Table 7 Colorful Accent 3" w:uiPriority="52"/>
-    <w:lsdException w:name="List Table 1 Light Accent 4" w:uiPriority="46"/>
-    <w:lsdException w:name="List Table 2 Accent 4" w:uiPriority="47"/>
-    <w:lsdException w:name="List Table 3 Accent 4" w:uiPriority="48"/>
-    <w:lsdException w:name="List Table 4 Accent 4" w:uiPriority="49"/>
-    <w:lsdException w:name="List Table 5 Dark Accent 4" w:uiPriority="50"/>
-    <w:lsdException w:name="List Table 6 Colorful Accent 4" w:uiPriority="51"/>
-    <w:lsdException w:name="List Table 7 Colorful Accent 4" w:uiPriority="52"/>
-    <w:lsdException w:name="List Table 1 Light Accent 5" w:uiPriority="46"/>
-    <w:lsdException w:name="List Table 2 Accent 5" w:uiPriority="47"/>
-    <w:lsdException w:name="List Table 3 Accent 5" w:uiPriority="48"/>
-    <w:lsdException w:name="List Table 4 Accent 5" w:uiPriority="49"/>
-    <w:lsdException w:name="List Table 5 Dark Accent 5" w:uiPriority="50"/>
-    <w:lsdException w:name="List Table 6 Colorful Accent 5" w:uiPriority="51"/>
-    <w:lsdException w:name="List Table 7 Colorful Accent 5" w:uiPriority="52"/>
-    <w:lsdException w:name="List Table 1 Light Accent 6" w:uiPriority="46"/>
-    <w:lsdException w:name="List Table 2 Accent 6" w:uiPriority="47"/>
-    <w:lsdException w:name="List Table 3 Accent 6" w:uiPriority="48"/>
-    <w:lsdException w:name="List Table 4 Accent 6" w:uiPriority="49"/>
-    <w:lsdException w:name="List Table 5 Dark Accent 6" w:uiPriority="50"/>
-    <w:lsdException w:name="List Table 6 Colorful Accent 6" w:uiPriority="51"/>
-    <w:lsdException w:name="List Table 7 Colorful Accent 6" w:uiPriority="52"/>
-    <w:lsdException w:name="Mention" w:semiHidden="1" w:unhideWhenUsed="1"/>
-    <w:lsdException w:name="Smart Hyperlink" w:semiHidden="1" w:unhideWhenUsed="1"/>
-    <w:lsdException w:name="Hashtag" w:semiHidden="1" w:unhideWhenUsed="1"/>
-    <w:lsdException w:name="Unresolved Mention" w:semiHidden="1" w:unhideWhenUsed="1"/>
-    <w:lsdException w:name="Smart Link" w:semiHidden="1" w:unhideWhenUsed="1"/>
-  </w:latentStyles>
-  <w:style w:type="paragraph" w:default="1" w:styleId="Binhthng">
-    <w:name w:val="Normal"/>
-    <w:qFormat/>
-  </w:style>
-  <w:style w:type="character" w:default="1" w:styleId="Phngmcinhcuaoanvn">
-    <w:name w:val="Default Paragraph Font"/>
-    <w:uiPriority w:val="1"/>
-    <w:semiHidden/>
-    <w:unhideWhenUsed/>
-  </w:style>
-  <w:style w:type="table" w:default="1" w:styleId="BangThngthng">
-    <w:name w:val="Normal Table"/>
-    <w:uiPriority w:val="99"/>
-    <w:semiHidden/>
-    <w:unhideWhenUsed/>
-    <w:tblPr>
-      <w:tblInd w:w="0" w:type="dxa"/>
-      <w:tblCellMar>
-        <w:top w:w="0" w:type="dxa"/>
-        <w:left w:w="108" w:type="dxa"/>
-        <w:bottom w:w="0" w:type="dxa"/>
-        <w:right w:w="108" w:type="dxa"/>
-      </w:tblCellMar>
-    </w:tblPr>
-  </w:style>
-  <w:style w:type="numbering" w:default="1" w:styleId="Khngco">
-    <w:name w:val="No List"/>
-    <w:uiPriority w:val="99"/>
-    <w:semiHidden/>
-    <w:unhideWhenUsed/>
-  </w:style>
-  <w:style w:type="paragraph" w:customStyle="1" w:styleId="71CF053965D347A7B101FD9AE53066AF">
-    <w:name w:val="71CF053965D347A7B101FD9AE53066AF"/>
-    <w:rsid w:val="00D910CF"/>
-  </w:style>
-  <w:style w:type="paragraph" w:customStyle="1" w:styleId="74C639416BD74A00B144C79B2960358F">
-    <w:name w:val="74C639416BD74A00B144C79B2960358F"/>
-    <w:rsid w:val="00D910CF"/>
-  </w:style>
-  <w:style w:type="paragraph" w:customStyle="1" w:styleId="1EC360EE92B64767981D6418FC39802F">
-    <w:name w:val="1EC360EE92B64767981D6418FC39802F"/>
-    <w:rsid w:val="00D910CF"/>
-  </w:style>
-  <w:style w:type="paragraph" w:customStyle="1" w:styleId="08631F3331F146B8B4BA0CEF18FEC5DC">
-    <w:name w:val="08631F3331F146B8B4BA0CEF18FEC5DC"/>
-    <w:rsid w:val="00D910CF"/>
-  </w:style>
-</w:styles>
-</file>
-
-<file path=word/glossary/webSettings.xml><?xml version="1.0" encoding="utf-8"?>
-<w:webSettings xmlns:mc="http://schemas.openxmlformats.org/markup-compatibility/2006" xmlns:r="http://schemas.openxmlformats.org/officeDocument/2006/relationships" xmlns:w="http://schemas.openxmlformats.org/wordprocessingml/2006/main" xmlns:w14="http://schemas.microsoft.com/office/word/2010/wordml" xmlns:w15="http://schemas.microsoft.com/office/word/2012/wordml" xmlns:w16cex="http://schemas.microsoft.com/office/word/2018/wordml/cex" xmlns:w16cid="http://schemas.microsoft.com/office/word/2016/wordml/cid" xmlns:w16="http://schemas.microsoft.com/office/word/2018/wordml" xmlns:w16sdtdh="http://schemas.microsoft.com/office/word/2020/wordml/sdtdatahash" xmlns:w16se="http://schemas.microsoft.com/office/word/2015/wordml/symex" mc:Ignorable="w14 w15 w16se w16cid w16 w16cex w16sdtdh">
-  <w:optimizeForBrowser/>
-  <w:allowPNG/>
-</w:webSettings>
-</file>
-
 <file path=word/theme/theme1.xml><?xml version="1.0" encoding="utf-8"?>
 <a:theme xmlns:a="http://schemas.openxmlformats.org/drawingml/2006/main" name="Office Theme">
   <a:themeElements>
@@ -10865,7 +14227,7 @@
 
 <file path=customXml/item1.xml><?xml version="1.0" encoding="utf-8"?>
 <CoverPageProperties xmlns="http://schemas.microsoft.com/office/2006/coverPageProps">
-  <PublishDate>HÀ NỘI 2018</PublishDate>
+  <PublishDate> Ho Chi Minh City, N 2022 </PublishDate>
   <Abstract>Hiểu qui trình thực hiện dự án phần mềm, sử dụng tài liệu để xây dựng phần mềm.</Abstract>
   <CompanyAddress/>
   <CompanyPhone/>

--- a/PRO104_Nhom2_QLBG.docx
+++ b/PRO104_Nhom2_QLBG.docx
@@ -76,7 +76,7 @@
               <w:szCs w:val="28"/>
             </w:rPr>
             <w:drawing>
-              <wp:anchor distT="0" distB="0" distL="114300" distR="114300" simplePos="0" relativeHeight="251659776" behindDoc="0" locked="0" layoutInCell="1" allowOverlap="1" wp14:anchorId="69EA1C99" wp14:editId="555818A9">
+              <wp:anchor distT="0" distB="0" distL="114300" distR="114300" simplePos="0" relativeHeight="251649536" behindDoc="0" locked="0" layoutInCell="1" allowOverlap="1" wp14:anchorId="69EA1C99" wp14:editId="7BE65DB3">
                 <wp:simplePos x="0" y="0"/>
                 <wp:positionH relativeFrom="column">
                   <wp:posOffset>1742331</wp:posOffset>
@@ -288,33 +288,8 @@
               <w:b/>
               <w:szCs w:val="24"/>
             </w:rPr>
-            <w:t xml:space="preserve">Lê </w:t>
+            <w:t>Lê Văn Phụng</w:t>
           </w:r>
-          <w:proofErr w:type="spellStart"/>
-          <w:r>
-            <w:rPr>
-              <w:b/>
-              <w:szCs w:val="24"/>
-            </w:rPr>
-            <w:t>Văn</w:t>
-          </w:r>
-          <w:proofErr w:type="spellEnd"/>
-          <w:r>
-            <w:rPr>
-              <w:b/>
-              <w:szCs w:val="24"/>
-            </w:rPr>
-            <w:t xml:space="preserve"> </w:t>
-          </w:r>
-          <w:proofErr w:type="spellStart"/>
-          <w:r>
-            <w:rPr>
-              <w:b/>
-              <w:szCs w:val="24"/>
-            </w:rPr>
-            <w:t>Phụng</w:t>
-          </w:r>
-          <w:proofErr w:type="spellEnd"/>
         </w:p>
         <w:p>
           <w:pPr>
@@ -325,7 +300,6 @@
               <w:szCs w:val="24"/>
             </w:rPr>
           </w:pPr>
-          <w:proofErr w:type="spellStart"/>
           <w:r>
             <w:rPr>
               <w:i/>
@@ -333,37 +307,7 @@
               <w:szCs w:val="24"/>
               <w:lang w:val="vi-VN"/>
             </w:rPr>
-            <w:t>Thành</w:t>
-          </w:r>
-          <w:proofErr w:type="spellEnd"/>
-          <w:r>
-            <w:rPr>
-              <w:i/>
-              <w:sz w:val="32"/>
-              <w:szCs w:val="24"/>
-              <w:lang w:val="vi-VN"/>
-            </w:rPr>
-            <w:t xml:space="preserve"> viên </w:t>
-          </w:r>
-          <w:proofErr w:type="spellStart"/>
-          <w:r>
-            <w:rPr>
-              <w:i/>
-              <w:sz w:val="32"/>
-              <w:szCs w:val="24"/>
-              <w:lang w:val="vi-VN"/>
-            </w:rPr>
-            <w:t>nhóm</w:t>
-          </w:r>
-          <w:proofErr w:type="spellEnd"/>
-          <w:r>
-            <w:rPr>
-              <w:i/>
-              <w:sz w:val="32"/>
-              <w:szCs w:val="24"/>
-              <w:lang w:val="vi-VN"/>
-            </w:rPr>
-            <w:t xml:space="preserve"> :</w:t>
+            <w:t>Thành viên nhóm :</w:t>
           </w:r>
           <w:r>
             <w:rPr>
@@ -440,31 +384,13 @@
                     <w:szCs w:val="24"/>
                   </w:rPr>
                 </w:pPr>
-                <w:proofErr w:type="spellStart"/>
                 <w:r>
                   <w:rPr>
                     <w:b/>
                     <w:szCs w:val="24"/>
                   </w:rPr>
-                  <w:t>Mã</w:t>
+                  <w:t>Mã số</w:t>
                 </w:r>
-                <w:proofErr w:type="spellEnd"/>
-                <w:r>
-                  <w:rPr>
-                    <w:b/>
-                    <w:szCs w:val="24"/>
-                  </w:rPr>
-                  <w:t xml:space="preserve"> </w:t>
-                </w:r>
-                <w:proofErr w:type="spellStart"/>
-                <w:r>
-                  <w:rPr>
-                    <w:b/>
-                    <w:szCs w:val="24"/>
-                  </w:rPr>
-                  <w:t>số</w:t>
-                </w:r>
-                <w:proofErr w:type="spellEnd"/>
               </w:p>
             </w:tc>
             <w:tc>
@@ -480,47 +406,13 @@
                     <w:szCs w:val="24"/>
                   </w:rPr>
                 </w:pPr>
-                <w:proofErr w:type="spellStart"/>
                 <w:r>
                   <w:rPr>
                     <w:b/>
                     <w:szCs w:val="24"/>
                   </w:rPr>
-                  <w:t>Họ</w:t>
+                  <w:t>Họ và tên</w:t>
                 </w:r>
-                <w:proofErr w:type="spellEnd"/>
-                <w:r>
-                  <w:rPr>
-                    <w:b/>
-                    <w:szCs w:val="24"/>
-                  </w:rPr>
-                  <w:t xml:space="preserve"> </w:t>
-                </w:r>
-                <w:proofErr w:type="spellStart"/>
-                <w:r>
-                  <w:rPr>
-                    <w:b/>
-                    <w:szCs w:val="24"/>
-                  </w:rPr>
-                  <w:t>và</w:t>
-                </w:r>
-                <w:proofErr w:type="spellEnd"/>
-                <w:r>
-                  <w:rPr>
-                    <w:b/>
-                    <w:szCs w:val="24"/>
-                  </w:rPr>
-                  <w:t xml:space="preserve"> </w:t>
-                </w:r>
-                <w:proofErr w:type="spellStart"/>
-                <w:r>
-                  <w:rPr>
-                    <w:b/>
-                    <w:szCs w:val="24"/>
-                  </w:rPr>
-                  <w:t>tên</w:t>
-                </w:r>
-                <w:proofErr w:type="spellEnd"/>
               </w:p>
             </w:tc>
             <w:tc>
@@ -536,31 +428,13 @@
                     <w:szCs w:val="24"/>
                   </w:rPr>
                 </w:pPr>
-                <w:proofErr w:type="spellStart"/>
                 <w:r>
                   <w:rPr>
                     <w:b/>
                     <w:szCs w:val="24"/>
                   </w:rPr>
-                  <w:t>Vai</w:t>
+                  <w:t>Vai trò</w:t>
                 </w:r>
-                <w:proofErr w:type="spellEnd"/>
-                <w:r>
-                  <w:rPr>
-                    <w:b/>
-                    <w:szCs w:val="24"/>
-                  </w:rPr>
-                  <w:t xml:space="preserve"> </w:t>
-                </w:r>
-                <w:proofErr w:type="spellStart"/>
-                <w:r>
-                  <w:rPr>
-                    <w:b/>
-                    <w:szCs w:val="24"/>
-                  </w:rPr>
-                  <w:t>trò</w:t>
-                </w:r>
-                <w:proofErr w:type="spellEnd"/>
               </w:p>
             </w:tc>
           </w:tr>
@@ -620,42 +494,12 @@
                     <w:szCs w:val="24"/>
                   </w:rPr>
                 </w:pPr>
-                <w:proofErr w:type="spellStart"/>
                 <w:r>
                   <w:rPr>
                     <w:szCs w:val="24"/>
                   </w:rPr>
-                  <w:t>Phạm</w:t>
+                  <w:t>Phạm Trung Hiếu</w:t>
                 </w:r>
-                <w:proofErr w:type="spellEnd"/>
-                <w:r>
-                  <w:rPr>
-                    <w:szCs w:val="24"/>
-                  </w:rPr>
-                  <w:t xml:space="preserve"> </w:t>
-                </w:r>
-                <w:proofErr w:type="spellStart"/>
-                <w:r>
-                  <w:rPr>
-                    <w:szCs w:val="24"/>
-                  </w:rPr>
-                  <w:t>Trung</w:t>
-                </w:r>
-                <w:proofErr w:type="spellEnd"/>
-                <w:r>
-                  <w:rPr>
-                    <w:szCs w:val="24"/>
-                  </w:rPr>
-                  <w:t xml:space="preserve"> </w:t>
-                </w:r>
-                <w:proofErr w:type="spellStart"/>
-                <w:r>
-                  <w:rPr>
-                    <w:szCs w:val="24"/>
-                  </w:rPr>
-                  <w:t>Hiếu</w:t>
-                </w:r>
-                <w:proofErr w:type="spellEnd"/>
               </w:p>
             </w:tc>
             <w:tc>
@@ -670,28 +514,12 @@
                     <w:szCs w:val="24"/>
                   </w:rPr>
                 </w:pPr>
-                <w:proofErr w:type="spellStart"/>
                 <w:r>
                   <w:rPr>
                     <w:szCs w:val="24"/>
                   </w:rPr>
-                  <w:t>Trưởng</w:t>
+                  <w:t>Trưởng nhóm</w:t>
                 </w:r>
-                <w:proofErr w:type="spellEnd"/>
-                <w:r>
-                  <w:rPr>
-                    <w:szCs w:val="24"/>
-                  </w:rPr>
-                  <w:t xml:space="preserve"> </w:t>
-                </w:r>
-                <w:proofErr w:type="spellStart"/>
-                <w:r>
-                  <w:rPr>
-                    <w:szCs w:val="24"/>
-                  </w:rPr>
-                  <w:t>nhóm</w:t>
-                </w:r>
-                <w:proofErr w:type="spellEnd"/>
               </w:p>
             </w:tc>
           </w:tr>
@@ -751,42 +579,12 @@
                     <w:szCs w:val="24"/>
                   </w:rPr>
                 </w:pPr>
-                <w:proofErr w:type="spellStart"/>
                 <w:r>
                   <w:rPr>
                     <w:szCs w:val="24"/>
                   </w:rPr>
-                  <w:t>Huỳnh</w:t>
+                  <w:t>Huỳnh Đức Hoàn</w:t>
                 </w:r>
-                <w:proofErr w:type="spellEnd"/>
-                <w:r>
-                  <w:rPr>
-                    <w:szCs w:val="24"/>
-                  </w:rPr>
-                  <w:t xml:space="preserve"> </w:t>
-                </w:r>
-                <w:proofErr w:type="spellStart"/>
-                <w:r>
-                  <w:rPr>
-                    <w:szCs w:val="24"/>
-                  </w:rPr>
-                  <w:t>Đức</w:t>
-                </w:r>
-                <w:proofErr w:type="spellEnd"/>
-                <w:r>
-                  <w:rPr>
-                    <w:szCs w:val="24"/>
-                  </w:rPr>
-                  <w:t xml:space="preserve"> </w:t>
-                </w:r>
-                <w:proofErr w:type="spellStart"/>
-                <w:r>
-                  <w:rPr>
-                    <w:szCs w:val="24"/>
-                  </w:rPr>
-                  <w:t>Hoàn</w:t>
-                </w:r>
-                <w:proofErr w:type="spellEnd"/>
               </w:p>
             </w:tc>
             <w:tc>
@@ -801,28 +599,12 @@
                     <w:szCs w:val="24"/>
                   </w:rPr>
                 </w:pPr>
-                <w:proofErr w:type="spellStart"/>
                 <w:r>
                   <w:rPr>
                     <w:szCs w:val="24"/>
                   </w:rPr>
-                  <w:t>Thành</w:t>
+                  <w:t>Thành viên</w:t>
                 </w:r>
-                <w:proofErr w:type="spellEnd"/>
-                <w:r>
-                  <w:rPr>
-                    <w:szCs w:val="24"/>
-                  </w:rPr>
-                  <w:t xml:space="preserve"> </w:t>
-                </w:r>
-                <w:proofErr w:type="spellStart"/>
-                <w:r>
-                  <w:rPr>
-                    <w:szCs w:val="24"/>
-                  </w:rPr>
-                  <w:t>viên</w:t>
-                </w:r>
-                <w:proofErr w:type="spellEnd"/>
               </w:p>
             </w:tc>
           </w:tr>
@@ -882,47 +664,11 @@
                     <w:szCs w:val="24"/>
                   </w:rPr>
                 </w:pPr>
-                <w:proofErr w:type="spellStart"/>
                 <w:r>
                   <w:rPr>
                     <w:szCs w:val="24"/>
                   </w:rPr>
-                  <w:t>Trương</w:t>
-                </w:r>
-                <w:proofErr w:type="spellEnd"/>
-                <w:r>
-                  <w:rPr>
-                    <w:szCs w:val="24"/>
-                  </w:rPr>
-                  <w:t xml:space="preserve"> </w:t>
-                </w:r>
-                <w:proofErr w:type="spellStart"/>
-                <w:r>
-                  <w:rPr>
-                    <w:szCs w:val="24"/>
-                  </w:rPr>
-                  <w:t>Thị</w:t>
-                </w:r>
-                <w:proofErr w:type="spellEnd"/>
-                <w:r>
-                  <w:rPr>
-                    <w:szCs w:val="24"/>
-                  </w:rPr>
-                  <w:t xml:space="preserve"> </w:t>
-                </w:r>
-                <w:proofErr w:type="spellStart"/>
-                <w:r>
-                  <w:rPr>
-                    <w:szCs w:val="24"/>
-                  </w:rPr>
-                  <w:t>Kiều</w:t>
-                </w:r>
-                <w:proofErr w:type="spellEnd"/>
-                <w:r>
-                  <w:rPr>
-                    <w:szCs w:val="24"/>
-                  </w:rPr>
-                  <w:t xml:space="preserve"> An</w:t>
+                  <w:t>Trương Thị Kiều An</w:t>
                 </w:r>
               </w:p>
             </w:tc>
@@ -938,28 +684,12 @@
                     <w:szCs w:val="24"/>
                   </w:rPr>
                 </w:pPr>
-                <w:proofErr w:type="spellStart"/>
                 <w:r>
                   <w:rPr>
                     <w:szCs w:val="24"/>
                   </w:rPr>
-                  <w:t>Thành</w:t>
+                  <w:t>Thành viên</w:t>
                 </w:r>
-                <w:proofErr w:type="spellEnd"/>
-                <w:r>
-                  <w:rPr>
-                    <w:szCs w:val="24"/>
-                  </w:rPr>
-                  <w:t xml:space="preserve"> </w:t>
-                </w:r>
-                <w:proofErr w:type="spellStart"/>
-                <w:r>
-                  <w:rPr>
-                    <w:szCs w:val="24"/>
-                  </w:rPr>
-                  <w:t>viên</w:t>
-                </w:r>
-                <w:proofErr w:type="spellEnd"/>
               </w:p>
             </w:tc>
           </w:tr>
@@ -1019,42 +749,12 @@
                     <w:szCs w:val="24"/>
                   </w:rPr>
                 </w:pPr>
-                <w:proofErr w:type="spellStart"/>
                 <w:r>
                   <w:rPr>
                     <w:szCs w:val="24"/>
                   </w:rPr>
-                  <w:t>Phạm</w:t>
+                  <w:t>Phạm Đăng Nguyên</w:t>
                 </w:r>
-                <w:proofErr w:type="spellEnd"/>
-                <w:r>
-                  <w:rPr>
-                    <w:szCs w:val="24"/>
-                  </w:rPr>
-                  <w:t xml:space="preserve"> </w:t>
-                </w:r>
-                <w:proofErr w:type="spellStart"/>
-                <w:r>
-                  <w:rPr>
-                    <w:szCs w:val="24"/>
-                  </w:rPr>
-                  <w:t>Đăng</w:t>
-                </w:r>
-                <w:proofErr w:type="spellEnd"/>
-                <w:r>
-                  <w:rPr>
-                    <w:szCs w:val="24"/>
-                  </w:rPr>
-                  <w:t xml:space="preserve"> </w:t>
-                </w:r>
-                <w:proofErr w:type="spellStart"/>
-                <w:r>
-                  <w:rPr>
-                    <w:szCs w:val="24"/>
-                  </w:rPr>
-                  <w:t>Nguyên</w:t>
-                </w:r>
-                <w:proofErr w:type="spellEnd"/>
               </w:p>
             </w:tc>
             <w:tc>
@@ -1069,28 +769,12 @@
                     <w:szCs w:val="24"/>
                   </w:rPr>
                 </w:pPr>
-                <w:proofErr w:type="spellStart"/>
                 <w:r>
                   <w:rPr>
                     <w:szCs w:val="24"/>
                   </w:rPr>
-                  <w:t>Thành</w:t>
+                  <w:t>Thành viên</w:t>
                 </w:r>
-                <w:proofErr w:type="spellEnd"/>
-                <w:r>
-                  <w:rPr>
-                    <w:szCs w:val="24"/>
-                  </w:rPr>
-                  <w:t xml:space="preserve"> </w:t>
-                </w:r>
-                <w:proofErr w:type="spellStart"/>
-                <w:r>
-                  <w:rPr>
-                    <w:szCs w:val="24"/>
-                  </w:rPr>
-                  <w:t>viên</w:t>
-                </w:r>
-                <w:proofErr w:type="spellEnd"/>
               </w:p>
             </w:tc>
           </w:tr>
@@ -1150,28 +834,12 @@
                     <w:szCs w:val="24"/>
                   </w:rPr>
                 </w:pPr>
-                <w:proofErr w:type="spellStart"/>
                 <w:r>
                   <w:rPr>
                     <w:szCs w:val="24"/>
                   </w:rPr>
-                  <w:t>Nguyễn</w:t>
+                  <w:t>Nguyễn Thanh Hậu</w:t>
                 </w:r>
-                <w:proofErr w:type="spellEnd"/>
-                <w:r>
-                  <w:rPr>
-                    <w:szCs w:val="24"/>
-                  </w:rPr>
-                  <w:t xml:space="preserve"> Thanh </w:t>
-                </w:r>
-                <w:proofErr w:type="spellStart"/>
-                <w:r>
-                  <w:rPr>
-                    <w:szCs w:val="24"/>
-                  </w:rPr>
-                  <w:t>Hậu</w:t>
-                </w:r>
-                <w:proofErr w:type="spellEnd"/>
               </w:p>
             </w:tc>
             <w:tc>
@@ -1186,28 +854,12 @@
                     <w:szCs w:val="24"/>
                   </w:rPr>
                 </w:pPr>
-                <w:proofErr w:type="spellStart"/>
                 <w:r>
                   <w:rPr>
                     <w:szCs w:val="24"/>
                   </w:rPr>
-                  <w:t>Thành</w:t>
+                  <w:t>Thành viên</w:t>
                 </w:r>
-                <w:proofErr w:type="spellEnd"/>
-                <w:r>
-                  <w:rPr>
-                    <w:szCs w:val="24"/>
-                  </w:rPr>
-                  <w:t xml:space="preserve"> </w:t>
-                </w:r>
-                <w:proofErr w:type="spellStart"/>
-                <w:r>
-                  <w:rPr>
-                    <w:szCs w:val="24"/>
-                  </w:rPr>
-                  <w:t>viên</w:t>
-                </w:r>
-                <w:proofErr w:type="spellEnd"/>
               </w:p>
             </w:tc>
           </w:tr>
@@ -1267,28 +919,12 @@
                     <w:szCs w:val="24"/>
                   </w:rPr>
                 </w:pPr>
-                <w:proofErr w:type="spellStart"/>
                 <w:r>
                   <w:rPr>
                     <w:szCs w:val="24"/>
                   </w:rPr>
-                  <w:t>Đặng</w:t>
+                  <w:t>Đặng Thanh Văn</w:t>
                 </w:r>
-                <w:proofErr w:type="spellEnd"/>
-                <w:r>
-                  <w:rPr>
-                    <w:szCs w:val="24"/>
-                  </w:rPr>
-                  <w:t xml:space="preserve"> Thanh </w:t>
-                </w:r>
-                <w:proofErr w:type="spellStart"/>
-                <w:r>
-                  <w:rPr>
-                    <w:szCs w:val="24"/>
-                  </w:rPr>
-                  <w:t>Văn</w:t>
-                </w:r>
-                <w:proofErr w:type="spellEnd"/>
               </w:p>
             </w:tc>
             <w:tc>
@@ -1303,28 +939,12 @@
                     <w:szCs w:val="24"/>
                   </w:rPr>
                 </w:pPr>
-                <w:proofErr w:type="spellStart"/>
                 <w:r>
                   <w:rPr>
                     <w:szCs w:val="24"/>
                   </w:rPr>
-                  <w:t>Thành</w:t>
+                  <w:t>Thành viên</w:t>
                 </w:r>
-                <w:proofErr w:type="spellEnd"/>
-                <w:r>
-                  <w:rPr>
-                    <w:szCs w:val="24"/>
-                  </w:rPr>
-                  <w:t xml:space="preserve"> </w:t>
-                </w:r>
-                <w:proofErr w:type="spellStart"/>
-                <w:r>
-                  <w:rPr>
-                    <w:szCs w:val="24"/>
-                  </w:rPr>
-                  <w:t>viên</w:t>
-                </w:r>
-                <w:proofErr w:type="spellEnd"/>
               </w:p>
             </w:tc>
           </w:tr>
@@ -1384,42 +1004,12 @@
                     <w:szCs w:val="24"/>
                   </w:rPr>
                 </w:pPr>
-                <w:proofErr w:type="spellStart"/>
                 <w:r>
                   <w:rPr>
                     <w:szCs w:val="24"/>
                   </w:rPr>
-                  <w:t>Bùi</w:t>
+                  <w:t>Bùi Xuân Việt</w:t>
                 </w:r>
-                <w:proofErr w:type="spellEnd"/>
-                <w:r>
-                  <w:rPr>
-                    <w:szCs w:val="24"/>
-                  </w:rPr>
-                  <w:t xml:space="preserve"> </w:t>
-                </w:r>
-                <w:proofErr w:type="spellStart"/>
-                <w:r>
-                  <w:rPr>
-                    <w:szCs w:val="24"/>
-                  </w:rPr>
-                  <w:t>Xuân</w:t>
-                </w:r>
-                <w:proofErr w:type="spellEnd"/>
-                <w:r>
-                  <w:rPr>
-                    <w:szCs w:val="24"/>
-                  </w:rPr>
-                  <w:t xml:space="preserve"> </w:t>
-                </w:r>
-                <w:proofErr w:type="spellStart"/>
-                <w:r>
-                  <w:rPr>
-                    <w:szCs w:val="24"/>
-                  </w:rPr>
-                  <w:t>Việt</w:t>
-                </w:r>
-                <w:proofErr w:type="spellEnd"/>
               </w:p>
             </w:tc>
             <w:tc>
@@ -1434,28 +1024,12 @@
                     <w:szCs w:val="24"/>
                   </w:rPr>
                 </w:pPr>
-                <w:proofErr w:type="spellStart"/>
                 <w:r>
                   <w:rPr>
                     <w:szCs w:val="24"/>
                   </w:rPr>
-                  <w:t>Thành</w:t>
+                  <w:t>Thành viên</w:t>
                 </w:r>
-                <w:proofErr w:type="spellEnd"/>
-                <w:r>
-                  <w:rPr>
-                    <w:szCs w:val="24"/>
-                  </w:rPr>
-                  <w:t xml:space="preserve"> </w:t>
-                </w:r>
-                <w:proofErr w:type="spellStart"/>
-                <w:r>
-                  <w:rPr>
-                    <w:szCs w:val="24"/>
-                  </w:rPr>
-                  <w:t>viên</w:t>
-                </w:r>
-                <w:proofErr w:type="spellEnd"/>
               </w:p>
             </w:tc>
           </w:tr>
@@ -1600,7 +1174,7 @@
       <w:sdtContent>
         <w:p>
           <w:pPr>
-            <w:pStyle w:val="uMucluc"/>
+            <w:pStyle w:val="TOCHeading"/>
             <w:jc w:val="center"/>
             <w:rPr>
               <w:rFonts w:ascii="Times New Roman" w:hAnsi="Times New Roman" w:cs="Times New Roman"/>
@@ -1619,7 +1193,7 @@
         </w:p>
         <w:p>
           <w:pPr>
-            <w:pStyle w:val="Mucluc1"/>
+            <w:pStyle w:val="TOC1"/>
             <w:tabs>
               <w:tab w:val="left" w:pos="440"/>
               <w:tab w:val="right" w:leader="dot" w:pos="9350"/>
@@ -1650,7 +1224,7 @@
           <w:hyperlink w:anchor="_Toc520132211" w:history="1">
             <w:r>
               <w:rPr>
-                <w:rStyle w:val="Siuktni"/>
+                <w:rStyle w:val="Hyperlink"/>
                 <w:rFonts w:ascii="Times New Roman" w:hAnsi="Times New Roman" w:cs="Times New Roman"/>
                 <w:noProof/>
               </w:rPr>
@@ -1665,7 +1239,7 @@
             </w:r>
             <w:r>
               <w:rPr>
-                <w:rStyle w:val="Siuktni"/>
+                <w:rStyle w:val="Hyperlink"/>
                 <w:rFonts w:ascii="Times New Roman" w:hAnsi="Times New Roman" w:cs="Times New Roman"/>
                 <w:noProof/>
               </w:rPr>
@@ -1730,7 +1304,7 @@
         </w:p>
         <w:p>
           <w:pPr>
-            <w:pStyle w:val="Mucluc2"/>
+            <w:pStyle w:val="TOC2"/>
             <w:rPr>
               <w:rFonts w:ascii="Times New Roman" w:eastAsiaTheme="minorEastAsia" w:hAnsi="Times New Roman" w:cs="Times New Roman"/>
               <w:noProof/>
@@ -1739,7 +1313,7 @@
           <w:hyperlink w:anchor="_Toc520132212" w:history="1">
             <w:r>
               <w:rPr>
-                <w:rStyle w:val="Siuktni"/>
+                <w:rStyle w:val="Hyperlink"/>
                 <w:rFonts w:ascii="Times New Roman" w:hAnsi="Times New Roman" w:cs="Times New Roman"/>
                 <w:noProof/>
               </w:rPr>
@@ -1754,7 +1328,7 @@
             </w:r>
             <w:r>
               <w:rPr>
-                <w:rStyle w:val="Siuktni"/>
+                <w:rStyle w:val="Hyperlink"/>
                 <w:rFonts w:ascii="Times New Roman" w:hAnsi="Times New Roman" w:cs="Times New Roman"/>
                 <w:noProof/>
               </w:rPr>
@@ -1819,7 +1393,7 @@
         </w:p>
         <w:p>
           <w:pPr>
-            <w:pStyle w:val="Mucluc2"/>
+            <w:pStyle w:val="TOC2"/>
             <w:rPr>
               <w:rFonts w:ascii="Times New Roman" w:eastAsiaTheme="minorEastAsia" w:hAnsi="Times New Roman" w:cs="Times New Roman"/>
               <w:noProof/>
@@ -1828,7 +1402,7 @@
           <w:hyperlink w:anchor="_Toc520132213" w:history="1">
             <w:r>
               <w:rPr>
-                <w:rStyle w:val="Siuktni"/>
+                <w:rStyle w:val="Hyperlink"/>
                 <w:rFonts w:ascii="Times New Roman" w:hAnsi="Times New Roman" w:cs="Times New Roman"/>
                 <w:noProof/>
               </w:rPr>
@@ -1843,7 +1417,7 @@
             </w:r>
             <w:r>
               <w:rPr>
-                <w:rStyle w:val="Siuktni"/>
+                <w:rStyle w:val="Hyperlink"/>
                 <w:rFonts w:ascii="Times New Roman" w:hAnsi="Times New Roman" w:cs="Times New Roman"/>
                 <w:noProof/>
               </w:rPr>
@@ -1908,7 +1482,7 @@
         </w:p>
         <w:p>
           <w:pPr>
-            <w:pStyle w:val="Mucluc2"/>
+            <w:pStyle w:val="TOC2"/>
             <w:rPr>
               <w:rFonts w:ascii="Times New Roman" w:eastAsiaTheme="minorEastAsia" w:hAnsi="Times New Roman" w:cs="Times New Roman"/>
               <w:noProof/>
@@ -1917,7 +1491,7 @@
           <w:hyperlink w:anchor="_Toc520132214" w:history="1">
             <w:r>
               <w:rPr>
-                <w:rStyle w:val="Siuktni"/>
+                <w:rStyle w:val="Hyperlink"/>
                 <w:rFonts w:ascii="Times New Roman" w:hAnsi="Times New Roman" w:cs="Times New Roman"/>
                 <w:noProof/>
               </w:rPr>
@@ -1932,7 +1506,7 @@
             </w:r>
             <w:r>
               <w:rPr>
-                <w:rStyle w:val="Siuktni"/>
+                <w:rStyle w:val="Hyperlink"/>
                 <w:rFonts w:ascii="Times New Roman" w:hAnsi="Times New Roman" w:cs="Times New Roman"/>
                 <w:noProof/>
               </w:rPr>
@@ -1997,7 +1571,7 @@
         </w:p>
         <w:p>
           <w:pPr>
-            <w:pStyle w:val="Mucluc1"/>
+            <w:pStyle w:val="TOC1"/>
             <w:tabs>
               <w:tab w:val="left" w:pos="440"/>
               <w:tab w:val="right" w:leader="dot" w:pos="9350"/>
@@ -2010,7 +1584,7 @@
           <w:hyperlink w:anchor="_Toc520132215" w:history="1">
             <w:r>
               <w:rPr>
-                <w:rStyle w:val="Siuktni"/>
+                <w:rStyle w:val="Hyperlink"/>
                 <w:rFonts w:ascii="Times New Roman" w:hAnsi="Times New Roman" w:cs="Times New Roman"/>
                 <w:noProof/>
               </w:rPr>
@@ -2025,7 +1599,7 @@
             </w:r>
             <w:r>
               <w:rPr>
-                <w:rStyle w:val="Siuktni"/>
+                <w:rStyle w:val="Hyperlink"/>
                 <w:rFonts w:ascii="Times New Roman" w:hAnsi="Times New Roman" w:cs="Times New Roman"/>
                 <w:noProof/>
               </w:rPr>
@@ -2090,7 +1664,7 @@
         </w:p>
         <w:p>
           <w:pPr>
-            <w:pStyle w:val="Mucluc2"/>
+            <w:pStyle w:val="TOC2"/>
             <w:rPr>
               <w:rFonts w:ascii="Times New Roman" w:eastAsiaTheme="minorEastAsia" w:hAnsi="Times New Roman" w:cs="Times New Roman"/>
               <w:noProof/>
@@ -2099,7 +1673,7 @@
           <w:hyperlink w:anchor="_Toc520132216" w:history="1">
             <w:r>
               <w:rPr>
-                <w:rStyle w:val="Siuktni"/>
+                <w:rStyle w:val="Hyperlink"/>
                 <w:rFonts w:ascii="Times New Roman" w:hAnsi="Times New Roman" w:cs="Times New Roman"/>
                 <w:noProof/>
               </w:rPr>
@@ -2114,7 +1688,7 @@
             </w:r>
             <w:r>
               <w:rPr>
-                <w:rStyle w:val="Siuktni"/>
+                <w:rStyle w:val="Hyperlink"/>
                 <w:rFonts w:ascii="Times New Roman" w:hAnsi="Times New Roman" w:cs="Times New Roman"/>
                 <w:noProof/>
               </w:rPr>
@@ -2179,7 +1753,7 @@
         </w:p>
         <w:p>
           <w:pPr>
-            <w:pStyle w:val="Mucluc2"/>
+            <w:pStyle w:val="TOC2"/>
             <w:rPr>
               <w:rFonts w:ascii="Times New Roman" w:eastAsiaTheme="minorEastAsia" w:hAnsi="Times New Roman" w:cs="Times New Roman"/>
               <w:noProof/>
@@ -2188,7 +1762,7 @@
           <w:hyperlink w:anchor="_Toc520132217" w:history="1">
             <w:r>
               <w:rPr>
-                <w:rStyle w:val="Siuktni"/>
+                <w:rStyle w:val="Hyperlink"/>
                 <w:rFonts w:ascii="Times New Roman" w:hAnsi="Times New Roman" w:cs="Times New Roman"/>
                 <w:noProof/>
               </w:rPr>
@@ -2203,7 +1777,7 @@
             </w:r>
             <w:r>
               <w:rPr>
-                <w:rStyle w:val="Siuktni"/>
+                <w:rStyle w:val="Hyperlink"/>
                 <w:rFonts w:ascii="Times New Roman" w:hAnsi="Times New Roman" w:cs="Times New Roman"/>
                 <w:noProof/>
               </w:rPr>
@@ -2268,7 +1842,7 @@
         </w:p>
         <w:p>
           <w:pPr>
-            <w:pStyle w:val="Mucluc3"/>
+            <w:pStyle w:val="TOC3"/>
             <w:tabs>
               <w:tab w:val="left" w:pos="1320"/>
               <w:tab w:val="right" w:leader="dot" w:pos="9350"/>
@@ -2281,7 +1855,7 @@
           <w:hyperlink w:anchor="_Toc520132218" w:history="1">
             <w:r>
               <w:rPr>
-                <w:rStyle w:val="Siuktni"/>
+                <w:rStyle w:val="Hyperlink"/>
                 <w:rFonts w:ascii="Times New Roman" w:hAnsi="Times New Roman" w:cs="Times New Roman"/>
                 <w:noProof/>
               </w:rPr>
@@ -2296,7 +1870,7 @@
             </w:r>
             <w:r>
               <w:rPr>
-                <w:rStyle w:val="Siuktni"/>
+                <w:rStyle w:val="Hyperlink"/>
                 <w:rFonts w:ascii="Times New Roman" w:hAnsi="Times New Roman" w:cs="Times New Roman"/>
                 <w:noProof/>
               </w:rPr>
@@ -2361,7 +1935,7 @@
         </w:p>
         <w:p>
           <w:pPr>
-            <w:pStyle w:val="Mucluc3"/>
+            <w:pStyle w:val="TOC3"/>
             <w:tabs>
               <w:tab w:val="left" w:pos="1320"/>
               <w:tab w:val="right" w:leader="dot" w:pos="9350"/>
@@ -2374,7 +1948,7 @@
           <w:hyperlink w:anchor="_Toc520132219" w:history="1">
             <w:r>
               <w:rPr>
-                <w:rStyle w:val="Siuktni"/>
+                <w:rStyle w:val="Hyperlink"/>
                 <w:rFonts w:ascii="Times New Roman" w:hAnsi="Times New Roman" w:cs="Times New Roman"/>
                 <w:noProof/>
               </w:rPr>
@@ -2389,7 +1963,7 @@
             </w:r>
             <w:r>
               <w:rPr>
-                <w:rStyle w:val="Siuktni"/>
+                <w:rStyle w:val="Hyperlink"/>
                 <w:rFonts w:ascii="Times New Roman" w:hAnsi="Times New Roman" w:cs="Times New Roman"/>
                 <w:noProof/>
               </w:rPr>
@@ -2454,7 +2028,7 @@
         </w:p>
         <w:p>
           <w:pPr>
-            <w:pStyle w:val="Mucluc2"/>
+            <w:pStyle w:val="TOC2"/>
             <w:rPr>
               <w:rFonts w:ascii="Times New Roman" w:eastAsiaTheme="minorEastAsia" w:hAnsi="Times New Roman" w:cs="Times New Roman"/>
               <w:noProof/>
@@ -2463,7 +2037,7 @@
           <w:hyperlink w:anchor="_Toc520132220" w:history="1">
             <w:r>
               <w:rPr>
-                <w:rStyle w:val="Siuktni"/>
+                <w:rStyle w:val="Hyperlink"/>
                 <w:rFonts w:ascii="Times New Roman" w:hAnsi="Times New Roman" w:cs="Times New Roman"/>
                 <w:noProof/>
               </w:rPr>
@@ -2478,7 +2052,7 @@
             </w:r>
             <w:r>
               <w:rPr>
-                <w:rStyle w:val="Siuktni"/>
+                <w:rStyle w:val="Hyperlink"/>
                 <w:rFonts w:ascii="Times New Roman" w:hAnsi="Times New Roman" w:cs="Times New Roman"/>
                 <w:noProof/>
               </w:rPr>
@@ -2543,7 +2117,7 @@
         </w:p>
         <w:p>
           <w:pPr>
-            <w:pStyle w:val="Mucluc3"/>
+            <w:pStyle w:val="TOC3"/>
             <w:tabs>
               <w:tab w:val="left" w:pos="1320"/>
               <w:tab w:val="right" w:leader="dot" w:pos="9350"/>
@@ -2556,7 +2130,7 @@
           <w:hyperlink w:anchor="_Toc520132221" w:history="1">
             <w:r>
               <w:rPr>
-                <w:rStyle w:val="Siuktni"/>
+                <w:rStyle w:val="Hyperlink"/>
                 <w:rFonts w:ascii="Times New Roman" w:hAnsi="Times New Roman" w:cs="Times New Roman"/>
                 <w:noProof/>
               </w:rPr>
@@ -2571,7 +2145,7 @@
             </w:r>
             <w:r>
               <w:rPr>
-                <w:rStyle w:val="Siuktni"/>
+                <w:rStyle w:val="Hyperlink"/>
                 <w:rFonts w:ascii="Times New Roman" w:hAnsi="Times New Roman" w:cs="Times New Roman"/>
                 <w:noProof/>
               </w:rPr>
@@ -2636,7 +2210,7 @@
         </w:p>
         <w:p>
           <w:pPr>
-            <w:pStyle w:val="Mucluc3"/>
+            <w:pStyle w:val="TOC3"/>
             <w:tabs>
               <w:tab w:val="left" w:pos="1320"/>
               <w:tab w:val="right" w:leader="dot" w:pos="9350"/>
@@ -2649,7 +2223,7 @@
           <w:hyperlink w:anchor="_Toc520132222" w:history="1">
             <w:r>
               <w:rPr>
-                <w:rStyle w:val="Siuktni"/>
+                <w:rStyle w:val="Hyperlink"/>
                 <w:rFonts w:ascii="Times New Roman" w:hAnsi="Times New Roman" w:cs="Times New Roman"/>
                 <w:noProof/>
               </w:rPr>
@@ -2664,7 +2238,7 @@
             </w:r>
             <w:r>
               <w:rPr>
-                <w:rStyle w:val="Siuktni"/>
+                <w:rStyle w:val="Hyperlink"/>
                 <w:rFonts w:ascii="Times New Roman" w:hAnsi="Times New Roman" w:cs="Times New Roman"/>
                 <w:noProof/>
               </w:rPr>
@@ -2729,7 +2303,7 @@
         </w:p>
         <w:p>
           <w:pPr>
-            <w:pStyle w:val="Mucluc1"/>
+            <w:pStyle w:val="TOC1"/>
             <w:tabs>
               <w:tab w:val="left" w:pos="440"/>
               <w:tab w:val="right" w:leader="dot" w:pos="9350"/>
@@ -2742,7 +2316,7 @@
           <w:hyperlink w:anchor="_Toc520132223" w:history="1">
             <w:r>
               <w:rPr>
-                <w:rStyle w:val="Siuktni"/>
+                <w:rStyle w:val="Hyperlink"/>
                 <w:rFonts w:ascii="Times New Roman" w:hAnsi="Times New Roman" w:cs="Times New Roman"/>
                 <w:noProof/>
               </w:rPr>
@@ -2757,7 +2331,7 @@
             </w:r>
             <w:r>
               <w:rPr>
-                <w:rStyle w:val="Siuktni"/>
+                <w:rStyle w:val="Hyperlink"/>
                 <w:rFonts w:ascii="Times New Roman" w:hAnsi="Times New Roman" w:cs="Times New Roman"/>
                 <w:noProof/>
               </w:rPr>
@@ -2822,7 +2396,7 @@
         </w:p>
         <w:p>
           <w:pPr>
-            <w:pStyle w:val="Mucluc2"/>
+            <w:pStyle w:val="TOC2"/>
             <w:rPr>
               <w:rFonts w:ascii="Times New Roman" w:eastAsiaTheme="minorEastAsia" w:hAnsi="Times New Roman" w:cs="Times New Roman"/>
               <w:noProof/>
@@ -2831,7 +2405,7 @@
           <w:hyperlink w:anchor="_Toc520132224" w:history="1">
             <w:r>
               <w:rPr>
-                <w:rStyle w:val="Siuktni"/>
+                <w:rStyle w:val="Hyperlink"/>
                 <w:rFonts w:ascii="Times New Roman" w:hAnsi="Times New Roman" w:cs="Times New Roman"/>
                 <w:noProof/>
               </w:rPr>
@@ -2846,7 +2420,7 @@
             </w:r>
             <w:r>
               <w:rPr>
-                <w:rStyle w:val="Siuktni"/>
+                <w:rStyle w:val="Hyperlink"/>
                 <w:rFonts w:ascii="Times New Roman" w:hAnsi="Times New Roman" w:cs="Times New Roman"/>
                 <w:noProof/>
               </w:rPr>
@@ -2911,7 +2485,7 @@
         </w:p>
         <w:p>
           <w:pPr>
-            <w:pStyle w:val="Mucluc3"/>
+            <w:pStyle w:val="TOC3"/>
             <w:tabs>
               <w:tab w:val="left" w:pos="1320"/>
               <w:tab w:val="right" w:leader="dot" w:pos="9350"/>
@@ -2924,7 +2498,7 @@
           <w:hyperlink w:anchor="_Toc520132225" w:history="1">
             <w:r>
               <w:rPr>
-                <w:rStyle w:val="Siuktni"/>
+                <w:rStyle w:val="Hyperlink"/>
                 <w:rFonts w:ascii="Times New Roman" w:hAnsi="Times New Roman" w:cs="Times New Roman"/>
                 <w:noProof/>
               </w:rPr>
@@ -2939,7 +2513,7 @@
             </w:r>
             <w:r>
               <w:rPr>
-                <w:rStyle w:val="Siuktni"/>
+                <w:rStyle w:val="Hyperlink"/>
                 <w:rFonts w:ascii="Times New Roman" w:hAnsi="Times New Roman" w:cs="Times New Roman"/>
                 <w:noProof/>
               </w:rPr>
@@ -3004,7 +2578,7 @@
         </w:p>
         <w:p>
           <w:pPr>
-            <w:pStyle w:val="Mucluc3"/>
+            <w:pStyle w:val="TOC3"/>
             <w:tabs>
               <w:tab w:val="left" w:pos="1320"/>
               <w:tab w:val="right" w:leader="dot" w:pos="9350"/>
@@ -3017,7 +2591,7 @@
           <w:hyperlink w:anchor="_Toc520132226" w:history="1">
             <w:r>
               <w:rPr>
-                <w:rStyle w:val="Siuktni"/>
+                <w:rStyle w:val="Hyperlink"/>
                 <w:rFonts w:ascii="Times New Roman" w:hAnsi="Times New Roman" w:cs="Times New Roman"/>
                 <w:noProof/>
               </w:rPr>
@@ -3032,7 +2606,7 @@
             </w:r>
             <w:r>
               <w:rPr>
-                <w:rStyle w:val="Siuktni"/>
+                <w:rStyle w:val="Hyperlink"/>
                 <w:rFonts w:ascii="Times New Roman" w:hAnsi="Times New Roman" w:cs="Times New Roman"/>
                 <w:noProof/>
               </w:rPr>
@@ -3097,7 +2671,7 @@
         </w:p>
         <w:p>
           <w:pPr>
-            <w:pStyle w:val="Mucluc3"/>
+            <w:pStyle w:val="TOC3"/>
             <w:tabs>
               <w:tab w:val="left" w:pos="1320"/>
               <w:tab w:val="right" w:leader="dot" w:pos="9350"/>
@@ -3110,7 +2684,7 @@
           <w:hyperlink w:anchor="_Toc520132227" w:history="1">
             <w:r>
               <w:rPr>
-                <w:rStyle w:val="Siuktni"/>
+                <w:rStyle w:val="Hyperlink"/>
                 <w:rFonts w:ascii="Times New Roman" w:hAnsi="Times New Roman" w:cs="Times New Roman"/>
                 <w:noProof/>
               </w:rPr>
@@ -3125,7 +2699,7 @@
             </w:r>
             <w:r>
               <w:rPr>
-                <w:rStyle w:val="Siuktni"/>
+                <w:rStyle w:val="Hyperlink"/>
                 <w:rFonts w:ascii="Times New Roman" w:hAnsi="Times New Roman" w:cs="Times New Roman"/>
                 <w:noProof/>
               </w:rPr>
@@ -3190,7 +2764,7 @@
         </w:p>
         <w:p>
           <w:pPr>
-            <w:pStyle w:val="Mucluc2"/>
+            <w:pStyle w:val="TOC2"/>
             <w:rPr>
               <w:rFonts w:ascii="Times New Roman" w:eastAsiaTheme="minorEastAsia" w:hAnsi="Times New Roman" w:cs="Times New Roman"/>
               <w:noProof/>
@@ -3199,7 +2773,7 @@
           <w:hyperlink w:anchor="_Toc520132228" w:history="1">
             <w:r>
               <w:rPr>
-                <w:rStyle w:val="Siuktni"/>
+                <w:rStyle w:val="Hyperlink"/>
                 <w:rFonts w:ascii="Times New Roman" w:hAnsi="Times New Roman" w:cs="Times New Roman"/>
                 <w:noProof/>
               </w:rPr>
@@ -3214,7 +2788,7 @@
             </w:r>
             <w:r>
               <w:rPr>
-                <w:rStyle w:val="Siuktni"/>
+                <w:rStyle w:val="Hyperlink"/>
                 <w:rFonts w:ascii="Times New Roman" w:hAnsi="Times New Roman" w:cs="Times New Roman"/>
                 <w:noProof/>
               </w:rPr>
@@ -3279,7 +2853,7 @@
         </w:p>
         <w:p>
           <w:pPr>
-            <w:pStyle w:val="Mucluc3"/>
+            <w:pStyle w:val="TOC3"/>
             <w:tabs>
               <w:tab w:val="left" w:pos="1320"/>
               <w:tab w:val="right" w:leader="dot" w:pos="9350"/>
@@ -3292,7 +2866,7 @@
           <w:hyperlink w:anchor="_Toc520132229" w:history="1">
             <w:r>
               <w:rPr>
-                <w:rStyle w:val="Siuktni"/>
+                <w:rStyle w:val="Hyperlink"/>
                 <w:rFonts w:ascii="Times New Roman" w:hAnsi="Times New Roman" w:cs="Times New Roman"/>
                 <w:noProof/>
               </w:rPr>
@@ -3307,7 +2881,7 @@
             </w:r>
             <w:r>
               <w:rPr>
-                <w:rStyle w:val="Siuktni"/>
+                <w:rStyle w:val="Hyperlink"/>
                 <w:rFonts w:ascii="Times New Roman" w:hAnsi="Times New Roman" w:cs="Times New Roman"/>
                 <w:noProof/>
               </w:rPr>
@@ -3372,7 +2946,7 @@
         </w:p>
         <w:p>
           <w:pPr>
-            <w:pStyle w:val="Mucluc3"/>
+            <w:pStyle w:val="TOC3"/>
             <w:tabs>
               <w:tab w:val="left" w:pos="1320"/>
               <w:tab w:val="right" w:leader="dot" w:pos="9350"/>
@@ -3385,7 +2959,7 @@
           <w:hyperlink w:anchor="_Toc520132230" w:history="1">
             <w:r>
               <w:rPr>
-                <w:rStyle w:val="Siuktni"/>
+                <w:rStyle w:val="Hyperlink"/>
                 <w:rFonts w:ascii="Times New Roman" w:hAnsi="Times New Roman" w:cs="Times New Roman"/>
                 <w:noProof/>
               </w:rPr>
@@ -3400,7 +2974,7 @@
             </w:r>
             <w:r>
               <w:rPr>
-                <w:rStyle w:val="Siuktni"/>
+                <w:rStyle w:val="Hyperlink"/>
                 <w:rFonts w:ascii="Times New Roman" w:hAnsi="Times New Roman" w:cs="Times New Roman"/>
                 <w:noProof/>
               </w:rPr>
@@ -3465,7 +3039,7 @@
         </w:p>
         <w:p>
           <w:pPr>
-            <w:pStyle w:val="Mucluc3"/>
+            <w:pStyle w:val="TOC3"/>
             <w:tabs>
               <w:tab w:val="left" w:pos="1320"/>
               <w:tab w:val="right" w:leader="dot" w:pos="9350"/>
@@ -3478,7 +3052,7 @@
           <w:hyperlink w:anchor="_Toc520132231" w:history="1">
             <w:r>
               <w:rPr>
-                <w:rStyle w:val="Siuktni"/>
+                <w:rStyle w:val="Hyperlink"/>
                 <w:rFonts w:ascii="Times New Roman" w:hAnsi="Times New Roman" w:cs="Times New Roman"/>
                 <w:noProof/>
               </w:rPr>
@@ -3493,7 +3067,7 @@
             </w:r>
             <w:r>
               <w:rPr>
-                <w:rStyle w:val="Siuktni"/>
+                <w:rStyle w:val="Hyperlink"/>
                 <w:rFonts w:ascii="Times New Roman" w:hAnsi="Times New Roman" w:cs="Times New Roman"/>
                 <w:noProof/>
               </w:rPr>
@@ -3558,7 +3132,7 @@
         </w:p>
         <w:p>
           <w:pPr>
-            <w:pStyle w:val="Mucluc2"/>
+            <w:pStyle w:val="TOC2"/>
             <w:rPr>
               <w:rFonts w:ascii="Times New Roman" w:eastAsiaTheme="minorEastAsia" w:hAnsi="Times New Roman" w:cs="Times New Roman"/>
               <w:noProof/>
@@ -3567,7 +3141,7 @@
           <w:hyperlink w:anchor="_Toc520132232" w:history="1">
             <w:r>
               <w:rPr>
-                <w:rStyle w:val="Siuktni"/>
+                <w:rStyle w:val="Hyperlink"/>
                 <w:rFonts w:ascii="Times New Roman" w:hAnsi="Times New Roman" w:cs="Times New Roman"/>
                 <w:noProof/>
               </w:rPr>
@@ -3582,7 +3156,7 @@
             </w:r>
             <w:r>
               <w:rPr>
-                <w:rStyle w:val="Siuktni"/>
+                <w:rStyle w:val="Hyperlink"/>
                 <w:rFonts w:ascii="Times New Roman" w:hAnsi="Times New Roman" w:cs="Times New Roman"/>
                 <w:noProof/>
               </w:rPr>
@@ -3647,7 +3221,7 @@
         </w:p>
         <w:p>
           <w:pPr>
-            <w:pStyle w:val="Mucluc3"/>
+            <w:pStyle w:val="TOC3"/>
             <w:tabs>
               <w:tab w:val="left" w:pos="1320"/>
               <w:tab w:val="right" w:leader="dot" w:pos="9350"/>
@@ -3660,7 +3234,7 @@
           <w:hyperlink w:anchor="_Toc520132233" w:history="1">
             <w:r>
               <w:rPr>
-                <w:rStyle w:val="Siuktni"/>
+                <w:rStyle w:val="Hyperlink"/>
                 <w:rFonts w:ascii="Times New Roman" w:hAnsi="Times New Roman" w:cs="Times New Roman"/>
                 <w:noProof/>
               </w:rPr>
@@ -3675,7 +3249,7 @@
             </w:r>
             <w:r>
               <w:rPr>
-                <w:rStyle w:val="Siuktni"/>
+                <w:rStyle w:val="Hyperlink"/>
                 <w:rFonts w:ascii="Times New Roman" w:hAnsi="Times New Roman" w:cs="Times New Roman"/>
                 <w:noProof/>
               </w:rPr>
@@ -3740,7 +3314,7 @@
         </w:p>
         <w:p>
           <w:pPr>
-            <w:pStyle w:val="Mucluc3"/>
+            <w:pStyle w:val="TOC3"/>
             <w:tabs>
               <w:tab w:val="left" w:pos="1320"/>
               <w:tab w:val="right" w:leader="dot" w:pos="9350"/>
@@ -3753,7 +3327,7 @@
           <w:hyperlink w:anchor="_Toc520132234" w:history="1">
             <w:r>
               <w:rPr>
-                <w:rStyle w:val="Siuktni"/>
+                <w:rStyle w:val="Hyperlink"/>
                 <w:rFonts w:ascii="Times New Roman" w:hAnsi="Times New Roman" w:cs="Times New Roman"/>
                 <w:noProof/>
               </w:rPr>
@@ -3768,7 +3342,7 @@
             </w:r>
             <w:r>
               <w:rPr>
-                <w:rStyle w:val="Siuktni"/>
+                <w:rStyle w:val="Hyperlink"/>
                 <w:rFonts w:ascii="Times New Roman" w:hAnsi="Times New Roman" w:cs="Times New Roman"/>
                 <w:noProof/>
               </w:rPr>
@@ -3833,7 +3407,7 @@
         </w:p>
         <w:p>
           <w:pPr>
-            <w:pStyle w:val="Mucluc1"/>
+            <w:pStyle w:val="TOC1"/>
             <w:tabs>
               <w:tab w:val="left" w:pos="440"/>
               <w:tab w:val="right" w:leader="dot" w:pos="9350"/>
@@ -3846,7 +3420,7 @@
           <w:hyperlink w:anchor="_Toc520132235" w:history="1">
             <w:r>
               <w:rPr>
-                <w:rStyle w:val="Siuktni"/>
+                <w:rStyle w:val="Hyperlink"/>
                 <w:rFonts w:ascii="Times New Roman" w:hAnsi="Times New Roman" w:cs="Times New Roman"/>
                 <w:noProof/>
               </w:rPr>
@@ -3861,7 +3435,7 @@
             </w:r>
             <w:r>
               <w:rPr>
-                <w:rStyle w:val="Siuktni"/>
+                <w:rStyle w:val="Hyperlink"/>
                 <w:rFonts w:ascii="Times New Roman" w:hAnsi="Times New Roman" w:cs="Times New Roman"/>
                 <w:noProof/>
               </w:rPr>
@@ -3926,7 +3500,7 @@
         </w:p>
         <w:p>
           <w:pPr>
-            <w:pStyle w:val="Mucluc2"/>
+            <w:pStyle w:val="TOC2"/>
             <w:rPr>
               <w:rFonts w:ascii="Times New Roman" w:eastAsiaTheme="minorEastAsia" w:hAnsi="Times New Roman" w:cs="Times New Roman"/>
               <w:noProof/>
@@ -3935,7 +3509,7 @@
           <w:hyperlink w:anchor="_Toc520132236" w:history="1">
             <w:r>
               <w:rPr>
-                <w:rStyle w:val="Siuktni"/>
+                <w:rStyle w:val="Hyperlink"/>
                 <w:rFonts w:ascii="Times New Roman" w:hAnsi="Times New Roman" w:cs="Times New Roman"/>
                 <w:noProof/>
               </w:rPr>
@@ -3950,7 +3524,7 @@
             </w:r>
             <w:r>
               <w:rPr>
-                <w:rStyle w:val="Siuktni"/>
+                <w:rStyle w:val="Hyperlink"/>
                 <w:rFonts w:ascii="Times New Roman" w:hAnsi="Times New Roman" w:cs="Times New Roman"/>
                 <w:noProof/>
               </w:rPr>
@@ -4015,7 +3589,7 @@
         </w:p>
         <w:p>
           <w:pPr>
-            <w:pStyle w:val="Mucluc2"/>
+            <w:pStyle w:val="TOC2"/>
             <w:rPr>
               <w:rFonts w:ascii="Times New Roman" w:eastAsiaTheme="minorEastAsia" w:hAnsi="Times New Roman" w:cs="Times New Roman"/>
               <w:noProof/>
@@ -4024,7 +3598,7 @@
           <w:hyperlink w:anchor="_Toc520132237" w:history="1">
             <w:r>
               <w:rPr>
-                <w:rStyle w:val="Siuktni"/>
+                <w:rStyle w:val="Hyperlink"/>
                 <w:rFonts w:ascii="Times New Roman" w:hAnsi="Times New Roman" w:cs="Times New Roman"/>
                 <w:noProof/>
               </w:rPr>
@@ -4039,7 +3613,7 @@
             </w:r>
             <w:r>
               <w:rPr>
-                <w:rStyle w:val="Siuktni"/>
+                <w:rStyle w:val="Hyperlink"/>
                 <w:rFonts w:ascii="Times New Roman" w:hAnsi="Times New Roman" w:cs="Times New Roman"/>
                 <w:noProof/>
               </w:rPr>
@@ -4104,7 +3678,7 @@
         </w:p>
         <w:p>
           <w:pPr>
-            <w:pStyle w:val="Mucluc1"/>
+            <w:pStyle w:val="TOC1"/>
             <w:tabs>
               <w:tab w:val="left" w:pos="440"/>
               <w:tab w:val="right" w:leader="dot" w:pos="9350"/>
@@ -4117,7 +3691,7 @@
           <w:hyperlink w:anchor="_Toc520132238" w:history="1">
             <w:r>
               <w:rPr>
-                <w:rStyle w:val="Siuktni"/>
+                <w:rStyle w:val="Hyperlink"/>
                 <w:rFonts w:ascii="Times New Roman" w:hAnsi="Times New Roman" w:cs="Times New Roman"/>
                 <w:noProof/>
               </w:rPr>
@@ -4132,7 +3706,7 @@
             </w:r>
             <w:r>
               <w:rPr>
-                <w:rStyle w:val="Siuktni"/>
+                <w:rStyle w:val="Hyperlink"/>
                 <w:rFonts w:ascii="Times New Roman" w:hAnsi="Times New Roman" w:cs="Times New Roman"/>
                 <w:noProof/>
               </w:rPr>
@@ -4197,7 +3771,7 @@
         </w:p>
         <w:p>
           <w:pPr>
-            <w:pStyle w:val="Mucluc2"/>
+            <w:pStyle w:val="TOC2"/>
             <w:rPr>
               <w:rFonts w:ascii="Times New Roman" w:eastAsiaTheme="minorEastAsia" w:hAnsi="Times New Roman" w:cs="Times New Roman"/>
               <w:noProof/>
@@ -4206,7 +3780,7 @@
           <w:hyperlink w:anchor="_Toc520132239" w:history="1">
             <w:r>
               <w:rPr>
-                <w:rStyle w:val="Siuktni"/>
+                <w:rStyle w:val="Hyperlink"/>
                 <w:rFonts w:ascii="Times New Roman" w:hAnsi="Times New Roman" w:cs="Times New Roman"/>
                 <w:noProof/>
               </w:rPr>
@@ -4221,7 +3795,7 @@
             </w:r>
             <w:r>
               <w:rPr>
-                <w:rStyle w:val="Siuktni"/>
+                <w:rStyle w:val="Hyperlink"/>
                 <w:rFonts w:ascii="Times New Roman" w:hAnsi="Times New Roman" w:cs="Times New Roman"/>
                 <w:noProof/>
               </w:rPr>
@@ -4286,7 +3860,7 @@
         </w:p>
         <w:p>
           <w:pPr>
-            <w:pStyle w:val="Mucluc2"/>
+            <w:pStyle w:val="TOC2"/>
             <w:rPr>
               <w:rFonts w:ascii="Times New Roman" w:eastAsiaTheme="minorEastAsia" w:hAnsi="Times New Roman" w:cs="Times New Roman"/>
               <w:noProof/>
@@ -4295,7 +3869,7 @@
           <w:hyperlink w:anchor="_Toc520132240" w:history="1">
             <w:r>
               <w:rPr>
-                <w:rStyle w:val="Siuktni"/>
+                <w:rStyle w:val="Hyperlink"/>
                 <w:rFonts w:ascii="Times New Roman" w:hAnsi="Times New Roman" w:cs="Times New Roman"/>
                 <w:noProof/>
               </w:rPr>
@@ -4310,7 +3884,7 @@
             </w:r>
             <w:r>
               <w:rPr>
-                <w:rStyle w:val="Siuktni"/>
+                <w:rStyle w:val="Hyperlink"/>
                 <w:rFonts w:ascii="Times New Roman" w:hAnsi="Times New Roman" w:cs="Times New Roman"/>
                 <w:noProof/>
               </w:rPr>
@@ -4375,7 +3949,7 @@
         </w:p>
         <w:p>
           <w:pPr>
-            <w:pStyle w:val="Mucluc2"/>
+            <w:pStyle w:val="TOC2"/>
             <w:rPr>
               <w:rFonts w:ascii="Times New Roman" w:eastAsiaTheme="minorEastAsia" w:hAnsi="Times New Roman" w:cs="Times New Roman"/>
               <w:noProof/>
@@ -4384,7 +3958,7 @@
           <w:hyperlink w:anchor="_Toc520132241" w:history="1">
             <w:r>
               <w:rPr>
-                <w:rStyle w:val="Siuktni"/>
+                <w:rStyle w:val="Hyperlink"/>
                 <w:rFonts w:ascii="Times New Roman" w:hAnsi="Times New Roman" w:cs="Times New Roman"/>
                 <w:noProof/>
               </w:rPr>
@@ -4399,7 +3973,7 @@
             </w:r>
             <w:r>
               <w:rPr>
-                <w:rStyle w:val="Siuktni"/>
+                <w:rStyle w:val="Hyperlink"/>
                 <w:rFonts w:ascii="Times New Roman" w:hAnsi="Times New Roman" w:cs="Times New Roman"/>
                 <w:noProof/>
               </w:rPr>
@@ -4484,43 +4058,23 @@
     </w:sdt>
     <w:p>
       <w:pPr>
-        <w:pStyle w:val="u1"/>
+        <w:pStyle w:val="Heading1"/>
       </w:pPr>
       <w:bookmarkStart w:id="0" w:name="_Toc520132211"/>
-      <w:proofErr w:type="spellStart"/>
-      <w:r>
-        <w:t>Phân</w:t>
-      </w:r>
-      <w:proofErr w:type="spellEnd"/>
-      <w:r>
-        <w:t xml:space="preserve"> </w:t>
-      </w:r>
-      <w:proofErr w:type="spellStart"/>
-      <w:r>
-        <w:t>tích</w:t>
+      <w:r>
+        <w:t>Phân tích</w:t>
       </w:r>
       <w:bookmarkEnd w:id="0"/>
-      <w:proofErr w:type="spellEnd"/>
     </w:p>
     <w:p>
       <w:pPr>
-        <w:pStyle w:val="u2"/>
+        <w:pStyle w:val="Heading2"/>
       </w:pPr>
       <w:bookmarkStart w:id="1" w:name="_Toc520132212"/>
-      <w:proofErr w:type="spellStart"/>
-      <w:r>
-        <w:t>Hiện</w:t>
-      </w:r>
-      <w:proofErr w:type="spellEnd"/>
-      <w:r>
-        <w:t xml:space="preserve"> </w:t>
-      </w:r>
-      <w:proofErr w:type="spellStart"/>
-      <w:r>
-        <w:t>trạng</w:t>
+      <w:r>
+        <w:t>Hiện trạng</w:t>
       </w:r>
       <w:bookmarkEnd w:id="1"/>
-      <w:proofErr w:type="spellEnd"/>
     </w:p>
     <w:p/>
     <w:p>
@@ -4531,7 +4085,6 @@
           <w:szCs w:val="28"/>
         </w:rPr>
       </w:pPr>
-      <w:proofErr w:type="spellStart"/>
       <w:r>
         <w:rPr>
           <w:rFonts w:ascii="Times New Roman" w:hAnsi="Times New Roman" w:cs="Times New Roman"/>
@@ -4554,882 +4107,56 @@
           <w:sz w:val="28"/>
           <w:szCs w:val="28"/>
         </w:rPr>
-        <w:t>ện</w:t>
-      </w:r>
-      <w:proofErr w:type="spellEnd"/>
+        <w:t xml:space="preserve">ện nay giới trẻ đang có xu hướng hiện đại phong trào ăn mặc đẹp của những thanh thiếu niên có điều kiện bên cạnh đó có những thanh thiếu niên không có điều kiện để mua những món đồ thời trang đắt tiền. Vì vậy chúng tôi thành lập ra shop </w:t>
+      </w:r>
       <w:r>
         <w:rPr>
           <w:rFonts w:ascii="Times New Roman" w:hAnsi="Times New Roman" w:cs="Times New Roman"/>
           <w:sz w:val="28"/>
           <w:szCs w:val="28"/>
         </w:rPr>
-        <w:t xml:space="preserve"> nay </w:t>
-      </w:r>
-      <w:proofErr w:type="spellStart"/>
+        <w:t xml:space="preserve">giày </w:t>
+      </w:r>
       <w:r>
         <w:rPr>
           <w:rFonts w:ascii="Times New Roman" w:hAnsi="Times New Roman" w:cs="Times New Roman"/>
           <w:sz w:val="28"/>
           <w:szCs w:val="28"/>
         </w:rPr>
-        <w:t>giới</w:t>
-      </w:r>
-      <w:proofErr w:type="spellEnd"/>
+        <w:t xml:space="preserve">này </w:t>
+      </w:r>
       <w:r>
         <w:rPr>
           <w:rFonts w:ascii="Times New Roman" w:hAnsi="Times New Roman" w:cs="Times New Roman"/>
           <w:sz w:val="28"/>
           <w:szCs w:val="28"/>
         </w:rPr>
-        <w:t xml:space="preserve"> </w:t>
-      </w:r>
-      <w:proofErr w:type="spellStart"/>
+        <w:t xml:space="preserve">nhằm mục đích </w:t>
+      </w:r>
       <w:r>
         <w:rPr>
           <w:rFonts w:ascii="Times New Roman" w:hAnsi="Times New Roman" w:cs="Times New Roman"/>
           <w:sz w:val="28"/>
           <w:szCs w:val="28"/>
         </w:rPr>
-        <w:t>trẻ</w:t>
-      </w:r>
-      <w:proofErr w:type="spellEnd"/>
+        <w:t>để bán nh</w:t>
+      </w:r>
       <w:r>
         <w:rPr>
           <w:rFonts w:ascii="Times New Roman" w:hAnsi="Times New Roman" w:cs="Times New Roman"/>
           <w:sz w:val="28"/>
           <w:szCs w:val="28"/>
         </w:rPr>
-        <w:t xml:space="preserve"> </w:t>
-      </w:r>
-      <w:proofErr w:type="spellStart"/>
+        <w:t>ữn</w:t>
+      </w:r>
       <w:r>
         <w:rPr>
           <w:rFonts w:ascii="Times New Roman" w:hAnsi="Times New Roman" w:cs="Times New Roman"/>
           <w:sz w:val="28"/>
           <w:szCs w:val="28"/>
         </w:rPr>
-        <w:t>đang</w:t>
-      </w:r>
-      <w:proofErr w:type="spellEnd"/>
-      <w:r>
-        <w:rPr>
-          <w:rFonts w:ascii="Times New Roman" w:hAnsi="Times New Roman" w:cs="Times New Roman"/>
-          <w:sz w:val="28"/>
-          <w:szCs w:val="28"/>
-        </w:rPr>
-        <w:t xml:space="preserve"> </w:t>
-      </w:r>
-      <w:proofErr w:type="spellStart"/>
-      <w:r>
-        <w:rPr>
-          <w:rFonts w:ascii="Times New Roman" w:hAnsi="Times New Roman" w:cs="Times New Roman"/>
-          <w:sz w:val="28"/>
-          <w:szCs w:val="28"/>
-        </w:rPr>
-        <w:t>có</w:t>
-      </w:r>
-      <w:proofErr w:type="spellEnd"/>
-      <w:r>
-        <w:rPr>
-          <w:rFonts w:ascii="Times New Roman" w:hAnsi="Times New Roman" w:cs="Times New Roman"/>
-          <w:sz w:val="28"/>
-          <w:szCs w:val="28"/>
-        </w:rPr>
-        <w:t xml:space="preserve"> xu </w:t>
-      </w:r>
-      <w:proofErr w:type="spellStart"/>
-      <w:r>
-        <w:rPr>
-          <w:rFonts w:ascii="Times New Roman" w:hAnsi="Times New Roman" w:cs="Times New Roman"/>
-          <w:sz w:val="28"/>
-          <w:szCs w:val="28"/>
-        </w:rPr>
-        <w:t>hướng</w:t>
-      </w:r>
-      <w:proofErr w:type="spellEnd"/>
-      <w:r>
-        <w:rPr>
-          <w:rFonts w:ascii="Times New Roman" w:hAnsi="Times New Roman" w:cs="Times New Roman"/>
-          <w:sz w:val="28"/>
-          <w:szCs w:val="28"/>
-        </w:rPr>
-        <w:t xml:space="preserve"> </w:t>
-      </w:r>
-      <w:proofErr w:type="spellStart"/>
-      <w:r>
-        <w:rPr>
-          <w:rFonts w:ascii="Times New Roman" w:hAnsi="Times New Roman" w:cs="Times New Roman"/>
-          <w:sz w:val="28"/>
-          <w:szCs w:val="28"/>
-        </w:rPr>
-        <w:t>hiện</w:t>
-      </w:r>
-      <w:proofErr w:type="spellEnd"/>
-      <w:r>
-        <w:rPr>
-          <w:rFonts w:ascii="Times New Roman" w:hAnsi="Times New Roman" w:cs="Times New Roman"/>
-          <w:sz w:val="28"/>
-          <w:szCs w:val="28"/>
-        </w:rPr>
-        <w:t xml:space="preserve"> </w:t>
-      </w:r>
-      <w:proofErr w:type="spellStart"/>
-      <w:r>
-        <w:rPr>
-          <w:rFonts w:ascii="Times New Roman" w:hAnsi="Times New Roman" w:cs="Times New Roman"/>
-          <w:sz w:val="28"/>
-          <w:szCs w:val="28"/>
-        </w:rPr>
-        <w:t>đại</w:t>
-      </w:r>
-      <w:proofErr w:type="spellEnd"/>
-      <w:r>
-        <w:rPr>
-          <w:rFonts w:ascii="Times New Roman" w:hAnsi="Times New Roman" w:cs="Times New Roman"/>
-          <w:sz w:val="28"/>
-          <w:szCs w:val="28"/>
-        </w:rPr>
-        <w:t xml:space="preserve"> </w:t>
-      </w:r>
-      <w:proofErr w:type="spellStart"/>
-      <w:r>
-        <w:rPr>
-          <w:rFonts w:ascii="Times New Roman" w:hAnsi="Times New Roman" w:cs="Times New Roman"/>
-          <w:sz w:val="28"/>
-          <w:szCs w:val="28"/>
-        </w:rPr>
-        <w:t>phong</w:t>
-      </w:r>
-      <w:proofErr w:type="spellEnd"/>
-      <w:r>
-        <w:rPr>
-          <w:rFonts w:ascii="Times New Roman" w:hAnsi="Times New Roman" w:cs="Times New Roman"/>
-          <w:sz w:val="28"/>
-          <w:szCs w:val="28"/>
-        </w:rPr>
-        <w:t xml:space="preserve"> </w:t>
-      </w:r>
-      <w:proofErr w:type="spellStart"/>
-      <w:r>
-        <w:rPr>
-          <w:rFonts w:ascii="Times New Roman" w:hAnsi="Times New Roman" w:cs="Times New Roman"/>
-          <w:sz w:val="28"/>
-          <w:szCs w:val="28"/>
-        </w:rPr>
-        <w:t>trào</w:t>
-      </w:r>
-      <w:proofErr w:type="spellEnd"/>
-      <w:r>
-        <w:rPr>
-          <w:rFonts w:ascii="Times New Roman" w:hAnsi="Times New Roman" w:cs="Times New Roman"/>
-          <w:sz w:val="28"/>
-          <w:szCs w:val="28"/>
-        </w:rPr>
-        <w:t xml:space="preserve"> </w:t>
-      </w:r>
-      <w:proofErr w:type="spellStart"/>
-      <w:r>
-        <w:rPr>
-          <w:rFonts w:ascii="Times New Roman" w:hAnsi="Times New Roman" w:cs="Times New Roman"/>
-          <w:sz w:val="28"/>
-          <w:szCs w:val="28"/>
-        </w:rPr>
-        <w:t>ăn</w:t>
-      </w:r>
-      <w:proofErr w:type="spellEnd"/>
-      <w:r>
-        <w:rPr>
-          <w:rFonts w:ascii="Times New Roman" w:hAnsi="Times New Roman" w:cs="Times New Roman"/>
-          <w:sz w:val="28"/>
-          <w:szCs w:val="28"/>
-        </w:rPr>
-        <w:t xml:space="preserve"> </w:t>
-      </w:r>
-      <w:proofErr w:type="spellStart"/>
-      <w:r>
-        <w:rPr>
-          <w:rFonts w:ascii="Times New Roman" w:hAnsi="Times New Roman" w:cs="Times New Roman"/>
-          <w:sz w:val="28"/>
-          <w:szCs w:val="28"/>
-        </w:rPr>
-        <w:t>mặc</w:t>
-      </w:r>
-      <w:proofErr w:type="spellEnd"/>
-      <w:r>
-        <w:rPr>
-          <w:rFonts w:ascii="Times New Roman" w:hAnsi="Times New Roman" w:cs="Times New Roman"/>
-          <w:sz w:val="28"/>
-          <w:szCs w:val="28"/>
-        </w:rPr>
-        <w:t xml:space="preserve"> </w:t>
-      </w:r>
-      <w:proofErr w:type="spellStart"/>
-      <w:r>
-        <w:rPr>
-          <w:rFonts w:ascii="Times New Roman" w:hAnsi="Times New Roman" w:cs="Times New Roman"/>
-          <w:sz w:val="28"/>
-          <w:szCs w:val="28"/>
-        </w:rPr>
-        <w:t>đẹp</w:t>
-      </w:r>
-      <w:proofErr w:type="spellEnd"/>
-      <w:r>
-        <w:rPr>
-          <w:rFonts w:ascii="Times New Roman" w:hAnsi="Times New Roman" w:cs="Times New Roman"/>
-          <w:sz w:val="28"/>
-          <w:szCs w:val="28"/>
-        </w:rPr>
-        <w:t xml:space="preserve"> </w:t>
-      </w:r>
-      <w:proofErr w:type="spellStart"/>
-      <w:r>
-        <w:rPr>
-          <w:rFonts w:ascii="Times New Roman" w:hAnsi="Times New Roman" w:cs="Times New Roman"/>
-          <w:sz w:val="28"/>
-          <w:szCs w:val="28"/>
-        </w:rPr>
-        <w:t>của</w:t>
-      </w:r>
-      <w:proofErr w:type="spellEnd"/>
-      <w:r>
-        <w:rPr>
-          <w:rFonts w:ascii="Times New Roman" w:hAnsi="Times New Roman" w:cs="Times New Roman"/>
-          <w:sz w:val="28"/>
-          <w:szCs w:val="28"/>
-        </w:rPr>
-        <w:t xml:space="preserve"> </w:t>
-      </w:r>
-      <w:proofErr w:type="spellStart"/>
-      <w:r>
-        <w:rPr>
-          <w:rFonts w:ascii="Times New Roman" w:hAnsi="Times New Roman" w:cs="Times New Roman"/>
-          <w:sz w:val="28"/>
-          <w:szCs w:val="28"/>
-        </w:rPr>
-        <w:t>những</w:t>
-      </w:r>
-      <w:proofErr w:type="spellEnd"/>
-      <w:r>
-        <w:rPr>
-          <w:rFonts w:ascii="Times New Roman" w:hAnsi="Times New Roman" w:cs="Times New Roman"/>
-          <w:sz w:val="28"/>
-          <w:szCs w:val="28"/>
-        </w:rPr>
-        <w:t xml:space="preserve"> </w:t>
-      </w:r>
-      <w:proofErr w:type="spellStart"/>
-      <w:r>
-        <w:rPr>
-          <w:rFonts w:ascii="Times New Roman" w:hAnsi="Times New Roman" w:cs="Times New Roman"/>
-          <w:sz w:val="28"/>
-          <w:szCs w:val="28"/>
-        </w:rPr>
-        <w:t>thanh</w:t>
-      </w:r>
-      <w:proofErr w:type="spellEnd"/>
-      <w:r>
-        <w:rPr>
-          <w:rFonts w:ascii="Times New Roman" w:hAnsi="Times New Roman" w:cs="Times New Roman"/>
-          <w:sz w:val="28"/>
-          <w:szCs w:val="28"/>
-        </w:rPr>
-        <w:t xml:space="preserve"> </w:t>
-      </w:r>
-      <w:proofErr w:type="spellStart"/>
-      <w:r>
-        <w:rPr>
-          <w:rFonts w:ascii="Times New Roman" w:hAnsi="Times New Roman" w:cs="Times New Roman"/>
-          <w:sz w:val="28"/>
-          <w:szCs w:val="28"/>
-        </w:rPr>
-        <w:t>thiếu</w:t>
-      </w:r>
-      <w:proofErr w:type="spellEnd"/>
-      <w:r>
-        <w:rPr>
-          <w:rFonts w:ascii="Times New Roman" w:hAnsi="Times New Roman" w:cs="Times New Roman"/>
-          <w:sz w:val="28"/>
-          <w:szCs w:val="28"/>
-        </w:rPr>
-        <w:t xml:space="preserve"> </w:t>
-      </w:r>
-      <w:proofErr w:type="spellStart"/>
-      <w:r>
-        <w:rPr>
-          <w:rFonts w:ascii="Times New Roman" w:hAnsi="Times New Roman" w:cs="Times New Roman"/>
-          <w:sz w:val="28"/>
-          <w:szCs w:val="28"/>
-        </w:rPr>
-        <w:t>niên</w:t>
-      </w:r>
-      <w:proofErr w:type="spellEnd"/>
-      <w:r>
-        <w:rPr>
-          <w:rFonts w:ascii="Times New Roman" w:hAnsi="Times New Roman" w:cs="Times New Roman"/>
-          <w:sz w:val="28"/>
-          <w:szCs w:val="28"/>
-        </w:rPr>
-        <w:t xml:space="preserve"> </w:t>
-      </w:r>
-      <w:proofErr w:type="spellStart"/>
-      <w:r>
-        <w:rPr>
-          <w:rFonts w:ascii="Times New Roman" w:hAnsi="Times New Roman" w:cs="Times New Roman"/>
-          <w:sz w:val="28"/>
-          <w:szCs w:val="28"/>
-        </w:rPr>
-        <w:t>có</w:t>
-      </w:r>
-      <w:proofErr w:type="spellEnd"/>
-      <w:r>
-        <w:rPr>
-          <w:rFonts w:ascii="Times New Roman" w:hAnsi="Times New Roman" w:cs="Times New Roman"/>
-          <w:sz w:val="28"/>
-          <w:szCs w:val="28"/>
-        </w:rPr>
-        <w:t xml:space="preserve"> </w:t>
-      </w:r>
-      <w:proofErr w:type="spellStart"/>
-      <w:r>
-        <w:rPr>
-          <w:rFonts w:ascii="Times New Roman" w:hAnsi="Times New Roman" w:cs="Times New Roman"/>
-          <w:sz w:val="28"/>
-          <w:szCs w:val="28"/>
-        </w:rPr>
-        <w:t>điều</w:t>
-      </w:r>
-      <w:proofErr w:type="spellEnd"/>
-      <w:r>
-        <w:rPr>
-          <w:rFonts w:ascii="Times New Roman" w:hAnsi="Times New Roman" w:cs="Times New Roman"/>
-          <w:sz w:val="28"/>
-          <w:szCs w:val="28"/>
-        </w:rPr>
-        <w:t xml:space="preserve"> </w:t>
-      </w:r>
-      <w:proofErr w:type="spellStart"/>
-      <w:r>
-        <w:rPr>
-          <w:rFonts w:ascii="Times New Roman" w:hAnsi="Times New Roman" w:cs="Times New Roman"/>
-          <w:sz w:val="28"/>
-          <w:szCs w:val="28"/>
-        </w:rPr>
-        <w:t>kiện</w:t>
-      </w:r>
-      <w:proofErr w:type="spellEnd"/>
-      <w:r>
-        <w:rPr>
-          <w:rFonts w:ascii="Times New Roman" w:hAnsi="Times New Roman" w:cs="Times New Roman"/>
-          <w:sz w:val="28"/>
-          <w:szCs w:val="28"/>
-        </w:rPr>
-        <w:t xml:space="preserve"> </w:t>
-      </w:r>
-      <w:proofErr w:type="spellStart"/>
-      <w:r>
-        <w:rPr>
-          <w:rFonts w:ascii="Times New Roman" w:hAnsi="Times New Roman" w:cs="Times New Roman"/>
-          <w:sz w:val="28"/>
-          <w:szCs w:val="28"/>
-        </w:rPr>
-        <w:t>bên</w:t>
-      </w:r>
-      <w:proofErr w:type="spellEnd"/>
-      <w:r>
-        <w:rPr>
-          <w:rFonts w:ascii="Times New Roman" w:hAnsi="Times New Roman" w:cs="Times New Roman"/>
-          <w:sz w:val="28"/>
-          <w:szCs w:val="28"/>
-        </w:rPr>
-        <w:t xml:space="preserve"> </w:t>
-      </w:r>
-      <w:proofErr w:type="spellStart"/>
-      <w:r>
-        <w:rPr>
-          <w:rFonts w:ascii="Times New Roman" w:hAnsi="Times New Roman" w:cs="Times New Roman"/>
-          <w:sz w:val="28"/>
-          <w:szCs w:val="28"/>
-        </w:rPr>
-        <w:t>cạnh</w:t>
-      </w:r>
-      <w:proofErr w:type="spellEnd"/>
-      <w:r>
-        <w:rPr>
-          <w:rFonts w:ascii="Times New Roman" w:hAnsi="Times New Roman" w:cs="Times New Roman"/>
-          <w:sz w:val="28"/>
-          <w:szCs w:val="28"/>
-        </w:rPr>
-        <w:t xml:space="preserve"> </w:t>
-      </w:r>
-      <w:proofErr w:type="spellStart"/>
-      <w:r>
-        <w:rPr>
-          <w:rFonts w:ascii="Times New Roman" w:hAnsi="Times New Roman" w:cs="Times New Roman"/>
-          <w:sz w:val="28"/>
-          <w:szCs w:val="28"/>
-        </w:rPr>
-        <w:t>đó</w:t>
-      </w:r>
-      <w:proofErr w:type="spellEnd"/>
-      <w:r>
-        <w:rPr>
-          <w:rFonts w:ascii="Times New Roman" w:hAnsi="Times New Roman" w:cs="Times New Roman"/>
-          <w:sz w:val="28"/>
-          <w:szCs w:val="28"/>
-        </w:rPr>
-        <w:t xml:space="preserve"> </w:t>
-      </w:r>
-      <w:proofErr w:type="spellStart"/>
-      <w:r>
-        <w:rPr>
-          <w:rFonts w:ascii="Times New Roman" w:hAnsi="Times New Roman" w:cs="Times New Roman"/>
-          <w:sz w:val="28"/>
-          <w:szCs w:val="28"/>
-        </w:rPr>
-        <w:t>có</w:t>
-      </w:r>
-      <w:proofErr w:type="spellEnd"/>
-      <w:r>
-        <w:rPr>
-          <w:rFonts w:ascii="Times New Roman" w:hAnsi="Times New Roman" w:cs="Times New Roman"/>
-          <w:sz w:val="28"/>
-          <w:szCs w:val="28"/>
-        </w:rPr>
-        <w:t xml:space="preserve"> </w:t>
-      </w:r>
-      <w:proofErr w:type="spellStart"/>
-      <w:r>
-        <w:rPr>
-          <w:rFonts w:ascii="Times New Roman" w:hAnsi="Times New Roman" w:cs="Times New Roman"/>
-          <w:sz w:val="28"/>
-          <w:szCs w:val="28"/>
-        </w:rPr>
-        <w:t>những</w:t>
-      </w:r>
-      <w:proofErr w:type="spellEnd"/>
-      <w:r>
-        <w:rPr>
-          <w:rFonts w:ascii="Times New Roman" w:hAnsi="Times New Roman" w:cs="Times New Roman"/>
-          <w:sz w:val="28"/>
-          <w:szCs w:val="28"/>
-        </w:rPr>
-        <w:t xml:space="preserve"> </w:t>
-      </w:r>
-      <w:proofErr w:type="spellStart"/>
-      <w:r>
-        <w:rPr>
-          <w:rFonts w:ascii="Times New Roman" w:hAnsi="Times New Roman" w:cs="Times New Roman"/>
-          <w:sz w:val="28"/>
-          <w:szCs w:val="28"/>
-        </w:rPr>
-        <w:t>thanh</w:t>
-      </w:r>
-      <w:proofErr w:type="spellEnd"/>
-      <w:r>
-        <w:rPr>
-          <w:rFonts w:ascii="Times New Roman" w:hAnsi="Times New Roman" w:cs="Times New Roman"/>
-          <w:sz w:val="28"/>
-          <w:szCs w:val="28"/>
-        </w:rPr>
-        <w:t xml:space="preserve"> </w:t>
-      </w:r>
-      <w:proofErr w:type="spellStart"/>
-      <w:r>
-        <w:rPr>
-          <w:rFonts w:ascii="Times New Roman" w:hAnsi="Times New Roman" w:cs="Times New Roman"/>
-          <w:sz w:val="28"/>
-          <w:szCs w:val="28"/>
-        </w:rPr>
-        <w:t>thiếu</w:t>
-      </w:r>
-      <w:proofErr w:type="spellEnd"/>
-      <w:r>
-        <w:rPr>
-          <w:rFonts w:ascii="Times New Roman" w:hAnsi="Times New Roman" w:cs="Times New Roman"/>
-          <w:sz w:val="28"/>
-          <w:szCs w:val="28"/>
-        </w:rPr>
-        <w:t xml:space="preserve"> </w:t>
-      </w:r>
-      <w:proofErr w:type="spellStart"/>
-      <w:r>
-        <w:rPr>
-          <w:rFonts w:ascii="Times New Roman" w:hAnsi="Times New Roman" w:cs="Times New Roman"/>
-          <w:sz w:val="28"/>
-          <w:szCs w:val="28"/>
-        </w:rPr>
-        <w:t>niên</w:t>
-      </w:r>
-      <w:proofErr w:type="spellEnd"/>
-      <w:r>
-        <w:rPr>
-          <w:rFonts w:ascii="Times New Roman" w:hAnsi="Times New Roman" w:cs="Times New Roman"/>
-          <w:sz w:val="28"/>
-          <w:szCs w:val="28"/>
-        </w:rPr>
-        <w:t xml:space="preserve"> </w:t>
-      </w:r>
-      <w:proofErr w:type="spellStart"/>
-      <w:r>
-        <w:rPr>
-          <w:rFonts w:ascii="Times New Roman" w:hAnsi="Times New Roman" w:cs="Times New Roman"/>
-          <w:sz w:val="28"/>
-          <w:szCs w:val="28"/>
-        </w:rPr>
-        <w:t>không</w:t>
-      </w:r>
-      <w:proofErr w:type="spellEnd"/>
-      <w:r>
-        <w:rPr>
-          <w:rFonts w:ascii="Times New Roman" w:hAnsi="Times New Roman" w:cs="Times New Roman"/>
-          <w:sz w:val="28"/>
-          <w:szCs w:val="28"/>
-        </w:rPr>
-        <w:t xml:space="preserve"> </w:t>
-      </w:r>
-      <w:proofErr w:type="spellStart"/>
-      <w:r>
-        <w:rPr>
-          <w:rFonts w:ascii="Times New Roman" w:hAnsi="Times New Roman" w:cs="Times New Roman"/>
-          <w:sz w:val="28"/>
-          <w:szCs w:val="28"/>
-        </w:rPr>
-        <w:t>có</w:t>
-      </w:r>
-      <w:proofErr w:type="spellEnd"/>
-      <w:r>
-        <w:rPr>
-          <w:rFonts w:ascii="Times New Roman" w:hAnsi="Times New Roman" w:cs="Times New Roman"/>
-          <w:sz w:val="28"/>
-          <w:szCs w:val="28"/>
-        </w:rPr>
-        <w:t xml:space="preserve"> </w:t>
-      </w:r>
-      <w:proofErr w:type="spellStart"/>
-      <w:r>
-        <w:rPr>
-          <w:rFonts w:ascii="Times New Roman" w:hAnsi="Times New Roman" w:cs="Times New Roman"/>
-          <w:sz w:val="28"/>
-          <w:szCs w:val="28"/>
-        </w:rPr>
-        <w:t>điều</w:t>
-      </w:r>
-      <w:proofErr w:type="spellEnd"/>
-      <w:r>
-        <w:rPr>
-          <w:rFonts w:ascii="Times New Roman" w:hAnsi="Times New Roman" w:cs="Times New Roman"/>
-          <w:sz w:val="28"/>
-          <w:szCs w:val="28"/>
-        </w:rPr>
-        <w:t xml:space="preserve"> </w:t>
-      </w:r>
-      <w:proofErr w:type="spellStart"/>
-      <w:r>
-        <w:rPr>
-          <w:rFonts w:ascii="Times New Roman" w:hAnsi="Times New Roman" w:cs="Times New Roman"/>
-          <w:sz w:val="28"/>
-          <w:szCs w:val="28"/>
-        </w:rPr>
-        <w:t>kiện</w:t>
-      </w:r>
-      <w:proofErr w:type="spellEnd"/>
-      <w:r>
-        <w:rPr>
-          <w:rFonts w:ascii="Times New Roman" w:hAnsi="Times New Roman" w:cs="Times New Roman"/>
-          <w:sz w:val="28"/>
-          <w:szCs w:val="28"/>
-        </w:rPr>
-        <w:t xml:space="preserve"> </w:t>
-      </w:r>
-      <w:proofErr w:type="spellStart"/>
-      <w:r>
-        <w:rPr>
-          <w:rFonts w:ascii="Times New Roman" w:hAnsi="Times New Roman" w:cs="Times New Roman"/>
-          <w:sz w:val="28"/>
-          <w:szCs w:val="28"/>
-        </w:rPr>
-        <w:t>để</w:t>
-      </w:r>
-      <w:proofErr w:type="spellEnd"/>
-      <w:r>
-        <w:rPr>
-          <w:rFonts w:ascii="Times New Roman" w:hAnsi="Times New Roman" w:cs="Times New Roman"/>
-          <w:sz w:val="28"/>
-          <w:szCs w:val="28"/>
-        </w:rPr>
-        <w:t xml:space="preserve"> </w:t>
-      </w:r>
-      <w:proofErr w:type="spellStart"/>
-      <w:r>
-        <w:rPr>
-          <w:rFonts w:ascii="Times New Roman" w:hAnsi="Times New Roman" w:cs="Times New Roman"/>
-          <w:sz w:val="28"/>
-          <w:szCs w:val="28"/>
-        </w:rPr>
-        <w:t>mua</w:t>
-      </w:r>
-      <w:proofErr w:type="spellEnd"/>
-      <w:r>
-        <w:rPr>
-          <w:rFonts w:ascii="Times New Roman" w:hAnsi="Times New Roman" w:cs="Times New Roman"/>
-          <w:sz w:val="28"/>
-          <w:szCs w:val="28"/>
-        </w:rPr>
-        <w:t xml:space="preserve"> </w:t>
-      </w:r>
-      <w:proofErr w:type="spellStart"/>
-      <w:r>
-        <w:rPr>
-          <w:rFonts w:ascii="Times New Roman" w:hAnsi="Times New Roman" w:cs="Times New Roman"/>
-          <w:sz w:val="28"/>
-          <w:szCs w:val="28"/>
-        </w:rPr>
-        <w:t>những</w:t>
-      </w:r>
-      <w:proofErr w:type="spellEnd"/>
-      <w:r>
-        <w:rPr>
-          <w:rFonts w:ascii="Times New Roman" w:hAnsi="Times New Roman" w:cs="Times New Roman"/>
-          <w:sz w:val="28"/>
-          <w:szCs w:val="28"/>
-        </w:rPr>
-        <w:t xml:space="preserve"> </w:t>
-      </w:r>
-      <w:proofErr w:type="spellStart"/>
-      <w:r>
-        <w:rPr>
-          <w:rFonts w:ascii="Times New Roman" w:hAnsi="Times New Roman" w:cs="Times New Roman"/>
-          <w:sz w:val="28"/>
-          <w:szCs w:val="28"/>
-        </w:rPr>
-        <w:t>món</w:t>
-      </w:r>
-      <w:proofErr w:type="spellEnd"/>
-      <w:r>
-        <w:rPr>
-          <w:rFonts w:ascii="Times New Roman" w:hAnsi="Times New Roman" w:cs="Times New Roman"/>
-          <w:sz w:val="28"/>
-          <w:szCs w:val="28"/>
-        </w:rPr>
-        <w:t xml:space="preserve"> </w:t>
-      </w:r>
-      <w:proofErr w:type="spellStart"/>
-      <w:r>
-        <w:rPr>
-          <w:rFonts w:ascii="Times New Roman" w:hAnsi="Times New Roman" w:cs="Times New Roman"/>
-          <w:sz w:val="28"/>
-          <w:szCs w:val="28"/>
-        </w:rPr>
-        <w:t>đồ</w:t>
-      </w:r>
-      <w:proofErr w:type="spellEnd"/>
-      <w:r>
-        <w:rPr>
-          <w:rFonts w:ascii="Times New Roman" w:hAnsi="Times New Roman" w:cs="Times New Roman"/>
-          <w:sz w:val="28"/>
-          <w:szCs w:val="28"/>
-        </w:rPr>
-        <w:t xml:space="preserve"> </w:t>
-      </w:r>
-      <w:proofErr w:type="spellStart"/>
-      <w:r>
-        <w:rPr>
-          <w:rFonts w:ascii="Times New Roman" w:hAnsi="Times New Roman" w:cs="Times New Roman"/>
-          <w:sz w:val="28"/>
-          <w:szCs w:val="28"/>
-        </w:rPr>
-        <w:t>thời</w:t>
-      </w:r>
-      <w:proofErr w:type="spellEnd"/>
-      <w:r>
-        <w:rPr>
-          <w:rFonts w:ascii="Times New Roman" w:hAnsi="Times New Roman" w:cs="Times New Roman"/>
-          <w:sz w:val="28"/>
-          <w:szCs w:val="28"/>
-        </w:rPr>
-        <w:t xml:space="preserve"> </w:t>
-      </w:r>
-      <w:proofErr w:type="spellStart"/>
-      <w:r>
-        <w:rPr>
-          <w:rFonts w:ascii="Times New Roman" w:hAnsi="Times New Roman" w:cs="Times New Roman"/>
-          <w:sz w:val="28"/>
-          <w:szCs w:val="28"/>
-        </w:rPr>
-        <w:t>trang</w:t>
-      </w:r>
-      <w:proofErr w:type="spellEnd"/>
-      <w:r>
-        <w:rPr>
-          <w:rFonts w:ascii="Times New Roman" w:hAnsi="Times New Roman" w:cs="Times New Roman"/>
-          <w:sz w:val="28"/>
-          <w:szCs w:val="28"/>
-        </w:rPr>
-        <w:t xml:space="preserve"> </w:t>
-      </w:r>
-      <w:proofErr w:type="spellStart"/>
-      <w:r>
-        <w:rPr>
-          <w:rFonts w:ascii="Times New Roman" w:hAnsi="Times New Roman" w:cs="Times New Roman"/>
-          <w:sz w:val="28"/>
-          <w:szCs w:val="28"/>
-        </w:rPr>
-        <w:t>đắt</w:t>
-      </w:r>
-      <w:proofErr w:type="spellEnd"/>
-      <w:r>
-        <w:rPr>
-          <w:rFonts w:ascii="Times New Roman" w:hAnsi="Times New Roman" w:cs="Times New Roman"/>
-          <w:sz w:val="28"/>
-          <w:szCs w:val="28"/>
-        </w:rPr>
-        <w:t xml:space="preserve"> </w:t>
-      </w:r>
-      <w:proofErr w:type="spellStart"/>
-      <w:r>
-        <w:rPr>
-          <w:rFonts w:ascii="Times New Roman" w:hAnsi="Times New Roman" w:cs="Times New Roman"/>
-          <w:sz w:val="28"/>
-          <w:szCs w:val="28"/>
-        </w:rPr>
-        <w:t>tiền</w:t>
-      </w:r>
-      <w:proofErr w:type="spellEnd"/>
-      <w:r>
-        <w:rPr>
-          <w:rFonts w:ascii="Times New Roman" w:hAnsi="Times New Roman" w:cs="Times New Roman"/>
-          <w:sz w:val="28"/>
-          <w:szCs w:val="28"/>
-        </w:rPr>
-        <w:t xml:space="preserve">. </w:t>
-      </w:r>
-      <w:proofErr w:type="spellStart"/>
-      <w:r>
-        <w:rPr>
-          <w:rFonts w:ascii="Times New Roman" w:hAnsi="Times New Roman" w:cs="Times New Roman"/>
-          <w:sz w:val="28"/>
-          <w:szCs w:val="28"/>
-        </w:rPr>
-        <w:t>Vì</w:t>
-      </w:r>
-      <w:proofErr w:type="spellEnd"/>
-      <w:r>
-        <w:rPr>
-          <w:rFonts w:ascii="Times New Roman" w:hAnsi="Times New Roman" w:cs="Times New Roman"/>
-          <w:sz w:val="28"/>
-          <w:szCs w:val="28"/>
-        </w:rPr>
-        <w:t xml:space="preserve"> </w:t>
-      </w:r>
-      <w:proofErr w:type="spellStart"/>
-      <w:r>
-        <w:rPr>
-          <w:rFonts w:ascii="Times New Roman" w:hAnsi="Times New Roman" w:cs="Times New Roman"/>
-          <w:sz w:val="28"/>
-          <w:szCs w:val="28"/>
-        </w:rPr>
-        <w:t>vậy</w:t>
-      </w:r>
-      <w:proofErr w:type="spellEnd"/>
-      <w:r>
-        <w:rPr>
-          <w:rFonts w:ascii="Times New Roman" w:hAnsi="Times New Roman" w:cs="Times New Roman"/>
-          <w:sz w:val="28"/>
-          <w:szCs w:val="28"/>
-        </w:rPr>
-        <w:t xml:space="preserve"> </w:t>
-      </w:r>
-      <w:proofErr w:type="spellStart"/>
-      <w:r>
-        <w:rPr>
-          <w:rFonts w:ascii="Times New Roman" w:hAnsi="Times New Roman" w:cs="Times New Roman"/>
-          <w:sz w:val="28"/>
-          <w:szCs w:val="28"/>
-        </w:rPr>
-        <w:t>chúng</w:t>
-      </w:r>
-      <w:proofErr w:type="spellEnd"/>
-      <w:r>
-        <w:rPr>
-          <w:rFonts w:ascii="Times New Roman" w:hAnsi="Times New Roman" w:cs="Times New Roman"/>
-          <w:sz w:val="28"/>
-          <w:szCs w:val="28"/>
-        </w:rPr>
-        <w:t xml:space="preserve"> </w:t>
-      </w:r>
-      <w:proofErr w:type="spellStart"/>
-      <w:r>
-        <w:rPr>
-          <w:rFonts w:ascii="Times New Roman" w:hAnsi="Times New Roman" w:cs="Times New Roman"/>
-          <w:sz w:val="28"/>
-          <w:szCs w:val="28"/>
-        </w:rPr>
-        <w:t>tôi</w:t>
-      </w:r>
-      <w:proofErr w:type="spellEnd"/>
-      <w:r>
-        <w:rPr>
-          <w:rFonts w:ascii="Times New Roman" w:hAnsi="Times New Roman" w:cs="Times New Roman"/>
-          <w:sz w:val="28"/>
-          <w:szCs w:val="28"/>
-        </w:rPr>
-        <w:t xml:space="preserve"> </w:t>
-      </w:r>
-      <w:proofErr w:type="spellStart"/>
-      <w:r>
-        <w:rPr>
-          <w:rFonts w:ascii="Times New Roman" w:hAnsi="Times New Roman" w:cs="Times New Roman"/>
-          <w:sz w:val="28"/>
-          <w:szCs w:val="28"/>
-        </w:rPr>
-        <w:t>thành</w:t>
-      </w:r>
-      <w:proofErr w:type="spellEnd"/>
-      <w:r>
-        <w:rPr>
-          <w:rFonts w:ascii="Times New Roman" w:hAnsi="Times New Roman" w:cs="Times New Roman"/>
-          <w:sz w:val="28"/>
-          <w:szCs w:val="28"/>
-        </w:rPr>
-        <w:t xml:space="preserve"> </w:t>
-      </w:r>
-      <w:proofErr w:type="spellStart"/>
-      <w:r>
-        <w:rPr>
-          <w:rFonts w:ascii="Times New Roman" w:hAnsi="Times New Roman" w:cs="Times New Roman"/>
-          <w:sz w:val="28"/>
-          <w:szCs w:val="28"/>
-        </w:rPr>
-        <w:t>lập</w:t>
-      </w:r>
-      <w:proofErr w:type="spellEnd"/>
-      <w:r>
-        <w:rPr>
-          <w:rFonts w:ascii="Times New Roman" w:hAnsi="Times New Roman" w:cs="Times New Roman"/>
-          <w:sz w:val="28"/>
-          <w:szCs w:val="28"/>
-        </w:rPr>
-        <w:t xml:space="preserve"> </w:t>
-      </w:r>
-      <w:proofErr w:type="spellStart"/>
-      <w:r>
-        <w:rPr>
-          <w:rFonts w:ascii="Times New Roman" w:hAnsi="Times New Roman" w:cs="Times New Roman"/>
-          <w:sz w:val="28"/>
-          <w:szCs w:val="28"/>
-        </w:rPr>
-        <w:t>ra</w:t>
-      </w:r>
-      <w:proofErr w:type="spellEnd"/>
-      <w:r>
-        <w:rPr>
-          <w:rFonts w:ascii="Times New Roman" w:hAnsi="Times New Roman" w:cs="Times New Roman"/>
-          <w:sz w:val="28"/>
-          <w:szCs w:val="28"/>
-        </w:rPr>
-        <w:t xml:space="preserve"> shop </w:t>
-      </w:r>
-      <w:proofErr w:type="spellStart"/>
+        <w:t xml:space="preserve">g </w:t>
+      </w:r>
       <w:r>
         <w:rPr>
           <w:rFonts w:ascii="Times New Roman" w:hAnsi="Times New Roman" w:cs="Times New Roman"/>
@@ -5438,566 +4165,37 @@
         </w:rPr>
         <w:t>giày</w:t>
       </w:r>
-      <w:proofErr w:type="spellEnd"/>
       <w:r>
         <w:rPr>
           <w:rFonts w:ascii="Times New Roman" w:hAnsi="Times New Roman" w:cs="Times New Roman"/>
           <w:sz w:val="28"/>
           <w:szCs w:val="28"/>
         </w:rPr>
-        <w:t xml:space="preserve"> </w:t>
-      </w:r>
-      <w:proofErr w:type="spellStart"/>
-      <w:r>
+        <w:t xml:space="preserve"> SecondHand đã qua sử dụng nhưng vẫn giữ lại được chất lượng tốt để đáp ứng những nhu cầu đó.</w:t>
+      </w:r>
+    </w:p>
+    <w:p>
+      <w:pPr>
         <w:rPr>
           <w:rFonts w:ascii="Times New Roman" w:hAnsi="Times New Roman" w:cs="Times New Roman"/>
           <w:sz w:val="28"/>
           <w:szCs w:val="28"/>
         </w:rPr>
-        <w:t>này</w:t>
-      </w:r>
-      <w:proofErr w:type="spellEnd"/>
-      <w:r>
-        <w:rPr>
-          <w:rFonts w:ascii="Times New Roman" w:hAnsi="Times New Roman" w:cs="Times New Roman"/>
-          <w:sz w:val="28"/>
-          <w:szCs w:val="28"/>
-        </w:rPr>
-        <w:t xml:space="preserve"> </w:t>
-      </w:r>
-      <w:proofErr w:type="spellStart"/>
-      <w:r>
-        <w:rPr>
-          <w:rFonts w:ascii="Times New Roman" w:hAnsi="Times New Roman" w:cs="Times New Roman"/>
-          <w:sz w:val="28"/>
-          <w:szCs w:val="28"/>
-        </w:rPr>
-        <w:t>nhằm</w:t>
-      </w:r>
-      <w:proofErr w:type="spellEnd"/>
-      <w:r>
-        <w:rPr>
-          <w:rFonts w:ascii="Times New Roman" w:hAnsi="Times New Roman" w:cs="Times New Roman"/>
-          <w:sz w:val="28"/>
-          <w:szCs w:val="28"/>
-        </w:rPr>
-        <w:t xml:space="preserve"> </w:t>
-      </w:r>
-      <w:proofErr w:type="spellStart"/>
-      <w:r>
-        <w:rPr>
-          <w:rFonts w:ascii="Times New Roman" w:hAnsi="Times New Roman" w:cs="Times New Roman"/>
-          <w:sz w:val="28"/>
-          <w:szCs w:val="28"/>
-        </w:rPr>
-        <w:t>mục</w:t>
-      </w:r>
-      <w:proofErr w:type="spellEnd"/>
-      <w:r>
-        <w:rPr>
-          <w:rFonts w:ascii="Times New Roman" w:hAnsi="Times New Roman" w:cs="Times New Roman"/>
-          <w:sz w:val="28"/>
-          <w:szCs w:val="28"/>
-        </w:rPr>
-        <w:t xml:space="preserve"> </w:t>
-      </w:r>
-      <w:proofErr w:type="spellStart"/>
-      <w:r>
-        <w:rPr>
-          <w:rFonts w:ascii="Times New Roman" w:hAnsi="Times New Roman" w:cs="Times New Roman"/>
-          <w:sz w:val="28"/>
-          <w:szCs w:val="28"/>
-        </w:rPr>
-        <w:t>đích</w:t>
-      </w:r>
-      <w:proofErr w:type="spellEnd"/>
-      <w:r>
-        <w:rPr>
-          <w:rFonts w:ascii="Times New Roman" w:hAnsi="Times New Roman" w:cs="Times New Roman"/>
-          <w:sz w:val="28"/>
-          <w:szCs w:val="28"/>
-        </w:rPr>
-        <w:t xml:space="preserve"> </w:t>
-      </w:r>
-      <w:proofErr w:type="spellStart"/>
-      <w:r>
-        <w:rPr>
-          <w:rFonts w:ascii="Times New Roman" w:hAnsi="Times New Roman" w:cs="Times New Roman"/>
-          <w:sz w:val="28"/>
-          <w:szCs w:val="28"/>
-        </w:rPr>
-        <w:t>để</w:t>
-      </w:r>
-      <w:proofErr w:type="spellEnd"/>
-      <w:r>
-        <w:rPr>
-          <w:rFonts w:ascii="Times New Roman" w:hAnsi="Times New Roman" w:cs="Times New Roman"/>
-          <w:sz w:val="28"/>
-          <w:szCs w:val="28"/>
-        </w:rPr>
-        <w:t xml:space="preserve"> </w:t>
-      </w:r>
-      <w:proofErr w:type="spellStart"/>
-      <w:r>
-        <w:rPr>
-          <w:rFonts w:ascii="Times New Roman" w:hAnsi="Times New Roman" w:cs="Times New Roman"/>
-          <w:sz w:val="28"/>
-          <w:szCs w:val="28"/>
-        </w:rPr>
-        <w:t>bán</w:t>
-      </w:r>
-      <w:proofErr w:type="spellEnd"/>
-      <w:r>
-        <w:rPr>
-          <w:rFonts w:ascii="Times New Roman" w:hAnsi="Times New Roman" w:cs="Times New Roman"/>
-          <w:sz w:val="28"/>
-          <w:szCs w:val="28"/>
-        </w:rPr>
-        <w:t xml:space="preserve"> </w:t>
-      </w:r>
-      <w:proofErr w:type="spellStart"/>
-      <w:r>
-        <w:rPr>
-          <w:rFonts w:ascii="Times New Roman" w:hAnsi="Times New Roman" w:cs="Times New Roman"/>
-          <w:sz w:val="28"/>
-          <w:szCs w:val="28"/>
-        </w:rPr>
-        <w:t>nh</w:t>
-      </w:r>
-      <w:r>
-        <w:rPr>
-          <w:rFonts w:ascii="Times New Roman" w:hAnsi="Times New Roman" w:cs="Times New Roman"/>
-          <w:sz w:val="28"/>
-          <w:szCs w:val="28"/>
-        </w:rPr>
-        <w:t>ữn</w:t>
-      </w:r>
-      <w:r>
-        <w:rPr>
-          <w:rFonts w:ascii="Times New Roman" w:hAnsi="Times New Roman" w:cs="Times New Roman"/>
-          <w:sz w:val="28"/>
-          <w:szCs w:val="28"/>
-        </w:rPr>
-        <w:t>g</w:t>
-      </w:r>
-      <w:proofErr w:type="spellEnd"/>
-      <w:r>
-        <w:rPr>
-          <w:rFonts w:ascii="Times New Roman" w:hAnsi="Times New Roman" w:cs="Times New Roman"/>
-          <w:sz w:val="28"/>
-          <w:szCs w:val="28"/>
-        </w:rPr>
-        <w:t xml:space="preserve"> </w:t>
-      </w:r>
-      <w:proofErr w:type="spellStart"/>
-      <w:r>
-        <w:rPr>
-          <w:rFonts w:ascii="Times New Roman" w:hAnsi="Times New Roman" w:cs="Times New Roman"/>
-          <w:sz w:val="28"/>
-          <w:szCs w:val="28"/>
-        </w:rPr>
-        <w:t>giày</w:t>
-      </w:r>
-      <w:proofErr w:type="spellEnd"/>
-      <w:r>
-        <w:rPr>
-          <w:rFonts w:ascii="Times New Roman" w:hAnsi="Times New Roman" w:cs="Times New Roman"/>
-          <w:sz w:val="28"/>
-          <w:szCs w:val="28"/>
-        </w:rPr>
-        <w:t xml:space="preserve"> </w:t>
-      </w:r>
-      <w:proofErr w:type="spellStart"/>
-      <w:r>
-        <w:rPr>
-          <w:rFonts w:ascii="Times New Roman" w:hAnsi="Times New Roman" w:cs="Times New Roman"/>
-          <w:sz w:val="28"/>
-          <w:szCs w:val="28"/>
-        </w:rPr>
-        <w:t>SecondHand</w:t>
-      </w:r>
-      <w:proofErr w:type="spellEnd"/>
-      <w:r>
-        <w:rPr>
-          <w:rFonts w:ascii="Times New Roman" w:hAnsi="Times New Roman" w:cs="Times New Roman"/>
-          <w:sz w:val="28"/>
-          <w:szCs w:val="28"/>
-        </w:rPr>
-        <w:t xml:space="preserve"> </w:t>
-      </w:r>
-      <w:proofErr w:type="spellStart"/>
-      <w:r>
-        <w:rPr>
-          <w:rFonts w:ascii="Times New Roman" w:hAnsi="Times New Roman" w:cs="Times New Roman"/>
-          <w:sz w:val="28"/>
-          <w:szCs w:val="28"/>
-        </w:rPr>
-        <w:t>đã</w:t>
-      </w:r>
-      <w:proofErr w:type="spellEnd"/>
-      <w:r>
-        <w:rPr>
-          <w:rFonts w:ascii="Times New Roman" w:hAnsi="Times New Roman" w:cs="Times New Roman"/>
-          <w:sz w:val="28"/>
-          <w:szCs w:val="28"/>
-        </w:rPr>
-        <w:t xml:space="preserve"> qua </w:t>
-      </w:r>
-      <w:proofErr w:type="spellStart"/>
-      <w:r>
-        <w:rPr>
-          <w:rFonts w:ascii="Times New Roman" w:hAnsi="Times New Roman" w:cs="Times New Roman"/>
-          <w:sz w:val="28"/>
-          <w:szCs w:val="28"/>
-        </w:rPr>
-        <w:t>sử</w:t>
-      </w:r>
-      <w:proofErr w:type="spellEnd"/>
-      <w:r>
-        <w:rPr>
-          <w:rFonts w:ascii="Times New Roman" w:hAnsi="Times New Roman" w:cs="Times New Roman"/>
-          <w:sz w:val="28"/>
-          <w:szCs w:val="28"/>
-        </w:rPr>
-        <w:t xml:space="preserve"> </w:t>
-      </w:r>
-      <w:proofErr w:type="spellStart"/>
-      <w:r>
-        <w:rPr>
-          <w:rFonts w:ascii="Times New Roman" w:hAnsi="Times New Roman" w:cs="Times New Roman"/>
-          <w:sz w:val="28"/>
-          <w:szCs w:val="28"/>
-        </w:rPr>
-        <w:t>dụng</w:t>
-      </w:r>
-      <w:proofErr w:type="spellEnd"/>
-      <w:r>
-        <w:rPr>
-          <w:rFonts w:ascii="Times New Roman" w:hAnsi="Times New Roman" w:cs="Times New Roman"/>
-          <w:sz w:val="28"/>
-          <w:szCs w:val="28"/>
-        </w:rPr>
-        <w:t xml:space="preserve"> </w:t>
-      </w:r>
-      <w:proofErr w:type="spellStart"/>
-      <w:r>
-        <w:rPr>
-          <w:rFonts w:ascii="Times New Roman" w:hAnsi="Times New Roman" w:cs="Times New Roman"/>
-          <w:sz w:val="28"/>
-          <w:szCs w:val="28"/>
-        </w:rPr>
-        <w:t>nhưng</w:t>
-      </w:r>
-      <w:proofErr w:type="spellEnd"/>
-      <w:r>
-        <w:rPr>
-          <w:rFonts w:ascii="Times New Roman" w:hAnsi="Times New Roman" w:cs="Times New Roman"/>
-          <w:sz w:val="28"/>
-          <w:szCs w:val="28"/>
-        </w:rPr>
-        <w:t xml:space="preserve"> </w:t>
-      </w:r>
-      <w:proofErr w:type="spellStart"/>
-      <w:r>
-        <w:rPr>
-          <w:rFonts w:ascii="Times New Roman" w:hAnsi="Times New Roman" w:cs="Times New Roman"/>
-          <w:sz w:val="28"/>
-          <w:szCs w:val="28"/>
-        </w:rPr>
-        <w:t>vẫn</w:t>
-      </w:r>
-      <w:proofErr w:type="spellEnd"/>
-      <w:r>
-        <w:rPr>
-          <w:rFonts w:ascii="Times New Roman" w:hAnsi="Times New Roman" w:cs="Times New Roman"/>
-          <w:sz w:val="28"/>
-          <w:szCs w:val="28"/>
-        </w:rPr>
-        <w:t xml:space="preserve"> </w:t>
-      </w:r>
-      <w:proofErr w:type="spellStart"/>
-      <w:r>
-        <w:rPr>
-          <w:rFonts w:ascii="Times New Roman" w:hAnsi="Times New Roman" w:cs="Times New Roman"/>
-          <w:sz w:val="28"/>
-          <w:szCs w:val="28"/>
-        </w:rPr>
-        <w:t>giữ</w:t>
-      </w:r>
-      <w:proofErr w:type="spellEnd"/>
-      <w:r>
-        <w:rPr>
-          <w:rFonts w:ascii="Times New Roman" w:hAnsi="Times New Roman" w:cs="Times New Roman"/>
-          <w:sz w:val="28"/>
-          <w:szCs w:val="28"/>
-        </w:rPr>
-        <w:t xml:space="preserve"> </w:t>
-      </w:r>
-      <w:proofErr w:type="spellStart"/>
-      <w:r>
-        <w:rPr>
-          <w:rFonts w:ascii="Times New Roman" w:hAnsi="Times New Roman" w:cs="Times New Roman"/>
-          <w:sz w:val="28"/>
-          <w:szCs w:val="28"/>
-        </w:rPr>
-        <w:t>lại</w:t>
-      </w:r>
-      <w:proofErr w:type="spellEnd"/>
-      <w:r>
-        <w:rPr>
-          <w:rFonts w:ascii="Times New Roman" w:hAnsi="Times New Roman" w:cs="Times New Roman"/>
-          <w:sz w:val="28"/>
-          <w:szCs w:val="28"/>
-        </w:rPr>
-        <w:t xml:space="preserve"> </w:t>
-      </w:r>
-      <w:proofErr w:type="spellStart"/>
-      <w:r>
-        <w:rPr>
-          <w:rFonts w:ascii="Times New Roman" w:hAnsi="Times New Roman" w:cs="Times New Roman"/>
-          <w:sz w:val="28"/>
-          <w:szCs w:val="28"/>
-        </w:rPr>
-        <w:t>được</w:t>
-      </w:r>
-      <w:proofErr w:type="spellEnd"/>
-      <w:r>
-        <w:rPr>
-          <w:rFonts w:ascii="Times New Roman" w:hAnsi="Times New Roman" w:cs="Times New Roman"/>
-          <w:sz w:val="28"/>
-          <w:szCs w:val="28"/>
-        </w:rPr>
-        <w:t xml:space="preserve"> </w:t>
-      </w:r>
-      <w:proofErr w:type="spellStart"/>
-      <w:r>
-        <w:rPr>
-          <w:rFonts w:ascii="Times New Roman" w:hAnsi="Times New Roman" w:cs="Times New Roman"/>
-          <w:sz w:val="28"/>
-          <w:szCs w:val="28"/>
-        </w:rPr>
-        <w:t>chất</w:t>
-      </w:r>
-      <w:proofErr w:type="spellEnd"/>
-      <w:r>
-        <w:rPr>
-          <w:rFonts w:ascii="Times New Roman" w:hAnsi="Times New Roman" w:cs="Times New Roman"/>
-          <w:sz w:val="28"/>
-          <w:szCs w:val="28"/>
-        </w:rPr>
-        <w:t xml:space="preserve"> </w:t>
-      </w:r>
-      <w:proofErr w:type="spellStart"/>
-      <w:r>
-        <w:rPr>
-          <w:rFonts w:ascii="Times New Roman" w:hAnsi="Times New Roman" w:cs="Times New Roman"/>
-          <w:sz w:val="28"/>
-          <w:szCs w:val="28"/>
-        </w:rPr>
-        <w:t>lượng</w:t>
-      </w:r>
-      <w:proofErr w:type="spellEnd"/>
-      <w:r>
-        <w:rPr>
-          <w:rFonts w:ascii="Times New Roman" w:hAnsi="Times New Roman" w:cs="Times New Roman"/>
-          <w:sz w:val="28"/>
-          <w:szCs w:val="28"/>
-        </w:rPr>
-        <w:t xml:space="preserve"> </w:t>
-      </w:r>
-      <w:proofErr w:type="spellStart"/>
-      <w:r>
-        <w:rPr>
-          <w:rFonts w:ascii="Times New Roman" w:hAnsi="Times New Roman" w:cs="Times New Roman"/>
-          <w:sz w:val="28"/>
-          <w:szCs w:val="28"/>
-        </w:rPr>
-        <w:t>tốt</w:t>
-      </w:r>
-      <w:proofErr w:type="spellEnd"/>
-      <w:r>
-        <w:rPr>
-          <w:rFonts w:ascii="Times New Roman" w:hAnsi="Times New Roman" w:cs="Times New Roman"/>
-          <w:sz w:val="28"/>
-          <w:szCs w:val="28"/>
-        </w:rPr>
-        <w:t xml:space="preserve"> </w:t>
-      </w:r>
-      <w:proofErr w:type="spellStart"/>
-      <w:r>
-        <w:rPr>
-          <w:rFonts w:ascii="Times New Roman" w:hAnsi="Times New Roman" w:cs="Times New Roman"/>
-          <w:sz w:val="28"/>
-          <w:szCs w:val="28"/>
-        </w:rPr>
-        <w:t>để</w:t>
-      </w:r>
-      <w:proofErr w:type="spellEnd"/>
-      <w:r>
-        <w:rPr>
-          <w:rFonts w:ascii="Times New Roman" w:hAnsi="Times New Roman" w:cs="Times New Roman"/>
-          <w:sz w:val="28"/>
-          <w:szCs w:val="28"/>
-        </w:rPr>
-        <w:t xml:space="preserve"> </w:t>
-      </w:r>
-      <w:proofErr w:type="spellStart"/>
-      <w:r>
-        <w:rPr>
-          <w:rFonts w:ascii="Times New Roman" w:hAnsi="Times New Roman" w:cs="Times New Roman"/>
-          <w:sz w:val="28"/>
-          <w:szCs w:val="28"/>
-        </w:rPr>
-        <w:t>đáp</w:t>
-      </w:r>
-      <w:proofErr w:type="spellEnd"/>
-      <w:r>
-        <w:rPr>
-          <w:rFonts w:ascii="Times New Roman" w:hAnsi="Times New Roman" w:cs="Times New Roman"/>
-          <w:sz w:val="28"/>
-          <w:szCs w:val="28"/>
-        </w:rPr>
-        <w:t xml:space="preserve"> </w:t>
-      </w:r>
-      <w:proofErr w:type="spellStart"/>
-      <w:r>
-        <w:rPr>
-          <w:rFonts w:ascii="Times New Roman" w:hAnsi="Times New Roman" w:cs="Times New Roman"/>
-          <w:sz w:val="28"/>
-          <w:szCs w:val="28"/>
-        </w:rPr>
-        <w:t>ứng</w:t>
-      </w:r>
-      <w:proofErr w:type="spellEnd"/>
-      <w:r>
-        <w:rPr>
-          <w:rFonts w:ascii="Times New Roman" w:hAnsi="Times New Roman" w:cs="Times New Roman"/>
-          <w:sz w:val="28"/>
-          <w:szCs w:val="28"/>
-        </w:rPr>
-        <w:t xml:space="preserve"> </w:t>
-      </w:r>
-      <w:proofErr w:type="spellStart"/>
-      <w:r>
-        <w:rPr>
-          <w:rFonts w:ascii="Times New Roman" w:hAnsi="Times New Roman" w:cs="Times New Roman"/>
-          <w:sz w:val="28"/>
-          <w:szCs w:val="28"/>
-        </w:rPr>
-        <w:t>những</w:t>
-      </w:r>
-      <w:proofErr w:type="spellEnd"/>
-      <w:r>
-        <w:rPr>
-          <w:rFonts w:ascii="Times New Roman" w:hAnsi="Times New Roman" w:cs="Times New Roman"/>
-          <w:sz w:val="28"/>
-          <w:szCs w:val="28"/>
-        </w:rPr>
-        <w:t xml:space="preserve"> </w:t>
-      </w:r>
-      <w:proofErr w:type="spellStart"/>
-      <w:r>
-        <w:rPr>
-          <w:rFonts w:ascii="Times New Roman" w:hAnsi="Times New Roman" w:cs="Times New Roman"/>
-          <w:sz w:val="28"/>
-          <w:szCs w:val="28"/>
-        </w:rPr>
-        <w:t>nhu</w:t>
-      </w:r>
-      <w:proofErr w:type="spellEnd"/>
-      <w:r>
-        <w:rPr>
-          <w:rFonts w:ascii="Times New Roman" w:hAnsi="Times New Roman" w:cs="Times New Roman"/>
-          <w:sz w:val="28"/>
-          <w:szCs w:val="28"/>
-        </w:rPr>
-        <w:t xml:space="preserve"> </w:t>
-      </w:r>
-      <w:proofErr w:type="spellStart"/>
-      <w:r>
-        <w:rPr>
-          <w:rFonts w:ascii="Times New Roman" w:hAnsi="Times New Roman" w:cs="Times New Roman"/>
-          <w:sz w:val="28"/>
-          <w:szCs w:val="28"/>
-        </w:rPr>
-        <w:t>cầu</w:t>
-      </w:r>
-      <w:proofErr w:type="spellEnd"/>
-      <w:r>
-        <w:rPr>
-          <w:rFonts w:ascii="Times New Roman" w:hAnsi="Times New Roman" w:cs="Times New Roman"/>
-          <w:sz w:val="28"/>
-          <w:szCs w:val="28"/>
-        </w:rPr>
-        <w:t xml:space="preserve"> </w:t>
-      </w:r>
-      <w:proofErr w:type="spellStart"/>
-      <w:r>
-        <w:rPr>
-          <w:rFonts w:ascii="Times New Roman" w:hAnsi="Times New Roman" w:cs="Times New Roman"/>
-          <w:sz w:val="28"/>
-          <w:szCs w:val="28"/>
-        </w:rPr>
-        <w:t>đó</w:t>
-      </w:r>
-      <w:proofErr w:type="spellEnd"/>
-      <w:r>
-        <w:rPr>
-          <w:rFonts w:ascii="Times New Roman" w:hAnsi="Times New Roman" w:cs="Times New Roman"/>
-          <w:sz w:val="28"/>
-          <w:szCs w:val="28"/>
-        </w:rPr>
-        <w:t>.</w:t>
-      </w:r>
+      </w:pPr>
     </w:p>
     <w:p>
       <w:pPr>
-        <w:rPr>
-          <w:rFonts w:ascii="Times New Roman" w:hAnsi="Times New Roman" w:cs="Times New Roman"/>
-          <w:sz w:val="28"/>
-          <w:szCs w:val="28"/>
-        </w:rPr>
-      </w:pPr>
+        <w:pStyle w:val="Heading2"/>
+      </w:pPr>
+      <w:bookmarkStart w:id="2" w:name="_Toc520132213"/>
+      <w:r>
+        <w:t>Yêu cầu hệ thống</w:t>
+      </w:r>
+      <w:bookmarkEnd w:id="2"/>
     </w:p>
     <w:p>
       <w:pPr>
-        <w:pStyle w:val="u2"/>
-      </w:pPr>
-      <w:bookmarkStart w:id="2" w:name="_Toc520132213"/>
-      <w:proofErr w:type="spellStart"/>
-      <w:r>
-        <w:t>Yêu</w:t>
-      </w:r>
-      <w:proofErr w:type="spellEnd"/>
-      <w:r>
-        <w:t xml:space="preserve"> </w:t>
-      </w:r>
-      <w:proofErr w:type="spellStart"/>
-      <w:r>
-        <w:t>cầu</w:t>
-      </w:r>
-      <w:proofErr w:type="spellEnd"/>
-      <w:r>
-        <w:t xml:space="preserve"> </w:t>
-      </w:r>
-      <w:proofErr w:type="spellStart"/>
-      <w:r>
-        <w:t>hệ</w:t>
-      </w:r>
-      <w:proofErr w:type="spellEnd"/>
-      <w:r>
-        <w:t xml:space="preserve"> </w:t>
-      </w:r>
-      <w:proofErr w:type="spellStart"/>
-      <w:r>
-        <w:t>thống</w:t>
-      </w:r>
-      <w:bookmarkEnd w:id="2"/>
-      <w:proofErr w:type="spellEnd"/>
-    </w:p>
-    <w:p>
-      <w:pPr>
-        <w:pStyle w:val="oancuaDanhsach"/>
+        <w:pStyle w:val="ListParagraph"/>
         <w:numPr>
           <w:ilvl w:val="0"/>
           <w:numId w:val="43"/>
@@ -6008,100 +4206,18 @@
           <w:szCs w:val="28"/>
         </w:rPr>
       </w:pPr>
-      <w:proofErr w:type="spellStart"/>
       <w:r>
         <w:rPr>
           <w:rFonts w:ascii="Times New Roman" w:hAnsi="Times New Roman" w:cs="Times New Roman"/>
           <w:sz w:val="28"/>
           <w:szCs w:val="28"/>
         </w:rPr>
-        <w:t>Các</w:t>
-      </w:r>
-      <w:proofErr w:type="spellEnd"/>
-      <w:r>
-        <w:rPr>
-          <w:rFonts w:ascii="Times New Roman" w:hAnsi="Times New Roman" w:cs="Times New Roman"/>
-          <w:sz w:val="28"/>
-          <w:szCs w:val="28"/>
-        </w:rPr>
-        <w:t xml:space="preserve"> </w:t>
-      </w:r>
-      <w:proofErr w:type="spellStart"/>
-      <w:r>
-        <w:rPr>
-          <w:rFonts w:ascii="Times New Roman" w:hAnsi="Times New Roman" w:cs="Times New Roman"/>
-          <w:sz w:val="28"/>
-          <w:szCs w:val="28"/>
-        </w:rPr>
-        <w:t>chức</w:t>
-      </w:r>
-      <w:proofErr w:type="spellEnd"/>
-      <w:r>
-        <w:rPr>
-          <w:rFonts w:ascii="Times New Roman" w:hAnsi="Times New Roman" w:cs="Times New Roman"/>
-          <w:sz w:val="28"/>
-          <w:szCs w:val="28"/>
-        </w:rPr>
-        <w:t xml:space="preserve"> </w:t>
-      </w:r>
-      <w:proofErr w:type="spellStart"/>
-      <w:r>
-        <w:rPr>
-          <w:rFonts w:ascii="Times New Roman" w:hAnsi="Times New Roman" w:cs="Times New Roman"/>
-          <w:sz w:val="28"/>
-          <w:szCs w:val="28"/>
-        </w:rPr>
-        <w:t>năng</w:t>
-      </w:r>
-      <w:proofErr w:type="spellEnd"/>
-      <w:r>
-        <w:rPr>
-          <w:rFonts w:ascii="Times New Roman" w:hAnsi="Times New Roman" w:cs="Times New Roman"/>
-          <w:sz w:val="28"/>
-          <w:szCs w:val="28"/>
-        </w:rPr>
-        <w:t xml:space="preserve"> </w:t>
-      </w:r>
-      <w:proofErr w:type="spellStart"/>
-      <w:r>
-        <w:rPr>
-          <w:rFonts w:ascii="Times New Roman" w:hAnsi="Times New Roman" w:cs="Times New Roman"/>
-          <w:sz w:val="28"/>
-          <w:szCs w:val="28"/>
-        </w:rPr>
-        <w:t>cơ</w:t>
-      </w:r>
-      <w:proofErr w:type="spellEnd"/>
-      <w:r>
-        <w:rPr>
-          <w:rFonts w:ascii="Times New Roman" w:hAnsi="Times New Roman" w:cs="Times New Roman"/>
-          <w:sz w:val="28"/>
-          <w:szCs w:val="28"/>
-        </w:rPr>
-        <w:t xml:space="preserve"> </w:t>
-      </w:r>
-      <w:proofErr w:type="spellStart"/>
-      <w:r>
-        <w:rPr>
-          <w:rFonts w:ascii="Times New Roman" w:hAnsi="Times New Roman" w:cs="Times New Roman"/>
-          <w:sz w:val="28"/>
-          <w:szCs w:val="28"/>
-        </w:rPr>
-        <w:t>bản</w:t>
-      </w:r>
-      <w:proofErr w:type="spellEnd"/>
-      <w:r>
-        <w:rPr>
-          <w:rFonts w:ascii="Times New Roman" w:hAnsi="Times New Roman" w:cs="Times New Roman"/>
-          <w:sz w:val="28"/>
-          <w:szCs w:val="28"/>
-        </w:rPr>
-        <w:t>:</w:t>
+        <w:t>Các chức năng cơ bản:</w:t>
       </w:r>
     </w:p>
     <w:p>
       <w:pPr>
-        <w:pStyle w:val="oancuaDanhsach"/>
+        <w:pStyle w:val="ListParagraph"/>
         <w:numPr>
           <w:ilvl w:val="0"/>
           <w:numId w:val="40"/>
@@ -6112,74 +4228,18 @@
           <w:szCs w:val="28"/>
         </w:rPr>
       </w:pPr>
-      <w:proofErr w:type="spellStart"/>
       <w:r>
         <w:rPr>
           <w:rFonts w:ascii="Times New Roman" w:hAnsi="Times New Roman" w:cs="Times New Roman"/>
           <w:sz w:val="28"/>
           <w:szCs w:val="28"/>
         </w:rPr>
-        <w:t>Quản</w:t>
-      </w:r>
-      <w:proofErr w:type="spellEnd"/>
-      <w:r>
-        <w:rPr>
-          <w:rFonts w:ascii="Times New Roman" w:hAnsi="Times New Roman" w:cs="Times New Roman"/>
-          <w:sz w:val="28"/>
-          <w:szCs w:val="28"/>
-        </w:rPr>
-        <w:t xml:space="preserve"> </w:t>
-      </w:r>
-      <w:proofErr w:type="spellStart"/>
-      <w:r>
-        <w:rPr>
-          <w:rFonts w:ascii="Times New Roman" w:hAnsi="Times New Roman" w:cs="Times New Roman"/>
-          <w:sz w:val="28"/>
-          <w:szCs w:val="28"/>
-        </w:rPr>
-        <w:t>lí</w:t>
-      </w:r>
-      <w:proofErr w:type="spellEnd"/>
-      <w:r>
-        <w:rPr>
-          <w:rFonts w:ascii="Times New Roman" w:hAnsi="Times New Roman" w:cs="Times New Roman"/>
-          <w:sz w:val="28"/>
-          <w:szCs w:val="28"/>
-        </w:rPr>
-        <w:t xml:space="preserve"> </w:t>
-      </w:r>
-      <w:proofErr w:type="spellStart"/>
-      <w:r>
-        <w:rPr>
-          <w:rFonts w:ascii="Times New Roman" w:hAnsi="Times New Roman" w:cs="Times New Roman"/>
-          <w:sz w:val="28"/>
-          <w:szCs w:val="28"/>
-        </w:rPr>
-        <w:t>nhân</w:t>
-      </w:r>
-      <w:proofErr w:type="spellEnd"/>
-      <w:r>
-        <w:rPr>
-          <w:rFonts w:ascii="Times New Roman" w:hAnsi="Times New Roman" w:cs="Times New Roman"/>
-          <w:sz w:val="28"/>
-          <w:szCs w:val="28"/>
-        </w:rPr>
-        <w:t xml:space="preserve"> </w:t>
-      </w:r>
-      <w:proofErr w:type="spellStart"/>
-      <w:r>
-        <w:rPr>
-          <w:rFonts w:ascii="Times New Roman" w:hAnsi="Times New Roman" w:cs="Times New Roman"/>
-          <w:sz w:val="28"/>
-          <w:szCs w:val="28"/>
-        </w:rPr>
-        <w:t>viên</w:t>
-      </w:r>
-      <w:proofErr w:type="spellEnd"/>
+        <w:t>Quản lí nhân viên</w:t>
+      </w:r>
     </w:p>
     <w:p>
       <w:pPr>
-        <w:pStyle w:val="oancuaDanhsach"/>
+        <w:pStyle w:val="ListParagraph"/>
         <w:numPr>
           <w:ilvl w:val="0"/>
           <w:numId w:val="40"/>
@@ -6190,74 +4250,18 @@
           <w:szCs w:val="28"/>
         </w:rPr>
       </w:pPr>
-      <w:proofErr w:type="spellStart"/>
       <w:r>
         <w:rPr>
           <w:rFonts w:ascii="Times New Roman" w:hAnsi="Times New Roman" w:cs="Times New Roman"/>
           <w:sz w:val="28"/>
           <w:szCs w:val="28"/>
         </w:rPr>
-        <w:t>Quản</w:t>
-      </w:r>
-      <w:proofErr w:type="spellEnd"/>
-      <w:r>
-        <w:rPr>
-          <w:rFonts w:ascii="Times New Roman" w:hAnsi="Times New Roman" w:cs="Times New Roman"/>
-          <w:sz w:val="28"/>
-          <w:szCs w:val="28"/>
-        </w:rPr>
-        <w:t xml:space="preserve"> </w:t>
-      </w:r>
-      <w:proofErr w:type="spellStart"/>
-      <w:r>
-        <w:rPr>
-          <w:rFonts w:ascii="Times New Roman" w:hAnsi="Times New Roman" w:cs="Times New Roman"/>
-          <w:sz w:val="28"/>
-          <w:szCs w:val="28"/>
-        </w:rPr>
-        <w:t>lí</w:t>
-      </w:r>
-      <w:proofErr w:type="spellEnd"/>
-      <w:r>
-        <w:rPr>
-          <w:rFonts w:ascii="Times New Roman" w:hAnsi="Times New Roman" w:cs="Times New Roman"/>
-          <w:sz w:val="28"/>
-          <w:szCs w:val="28"/>
-        </w:rPr>
-        <w:t xml:space="preserve"> </w:t>
-      </w:r>
-      <w:proofErr w:type="spellStart"/>
-      <w:r>
-        <w:rPr>
-          <w:rFonts w:ascii="Times New Roman" w:hAnsi="Times New Roman" w:cs="Times New Roman"/>
-          <w:sz w:val="28"/>
-          <w:szCs w:val="28"/>
-        </w:rPr>
-        <w:t>sản</w:t>
-      </w:r>
-      <w:proofErr w:type="spellEnd"/>
-      <w:r>
-        <w:rPr>
-          <w:rFonts w:ascii="Times New Roman" w:hAnsi="Times New Roman" w:cs="Times New Roman"/>
-          <w:sz w:val="28"/>
-          <w:szCs w:val="28"/>
-        </w:rPr>
-        <w:t xml:space="preserve"> </w:t>
-      </w:r>
-      <w:proofErr w:type="spellStart"/>
-      <w:r>
-        <w:rPr>
-          <w:rFonts w:ascii="Times New Roman" w:hAnsi="Times New Roman" w:cs="Times New Roman"/>
-          <w:sz w:val="28"/>
-          <w:szCs w:val="28"/>
-        </w:rPr>
-        <w:t>phẩm</w:t>
-      </w:r>
-      <w:proofErr w:type="spellEnd"/>
+        <w:t>Quản lí sản phẩm</w:t>
+      </w:r>
     </w:p>
     <w:p>
       <w:pPr>
-        <w:pStyle w:val="oancuaDanhsach"/>
+        <w:pStyle w:val="ListParagraph"/>
         <w:numPr>
           <w:ilvl w:val="0"/>
           <w:numId w:val="40"/>
@@ -6268,74 +4272,18 @@
           <w:szCs w:val="28"/>
         </w:rPr>
       </w:pPr>
-      <w:proofErr w:type="spellStart"/>
       <w:r>
         <w:rPr>
           <w:rFonts w:ascii="Times New Roman" w:hAnsi="Times New Roman" w:cs="Times New Roman"/>
           <w:sz w:val="28"/>
           <w:szCs w:val="28"/>
         </w:rPr>
-        <w:t>Quản</w:t>
-      </w:r>
-      <w:proofErr w:type="spellEnd"/>
-      <w:r>
-        <w:rPr>
-          <w:rFonts w:ascii="Times New Roman" w:hAnsi="Times New Roman" w:cs="Times New Roman"/>
-          <w:sz w:val="28"/>
-          <w:szCs w:val="28"/>
-        </w:rPr>
-        <w:t xml:space="preserve"> </w:t>
-      </w:r>
-      <w:proofErr w:type="spellStart"/>
-      <w:r>
-        <w:rPr>
-          <w:rFonts w:ascii="Times New Roman" w:hAnsi="Times New Roman" w:cs="Times New Roman"/>
-          <w:sz w:val="28"/>
-          <w:szCs w:val="28"/>
-        </w:rPr>
-        <w:t>lí</w:t>
-      </w:r>
-      <w:proofErr w:type="spellEnd"/>
-      <w:r>
-        <w:rPr>
-          <w:rFonts w:ascii="Times New Roman" w:hAnsi="Times New Roman" w:cs="Times New Roman"/>
-          <w:sz w:val="28"/>
-          <w:szCs w:val="28"/>
-        </w:rPr>
-        <w:t xml:space="preserve"> </w:t>
-      </w:r>
-      <w:proofErr w:type="spellStart"/>
-      <w:r>
-        <w:rPr>
-          <w:rFonts w:ascii="Times New Roman" w:hAnsi="Times New Roman" w:cs="Times New Roman"/>
-          <w:sz w:val="28"/>
-          <w:szCs w:val="28"/>
-        </w:rPr>
-        <w:t>khách</w:t>
-      </w:r>
-      <w:proofErr w:type="spellEnd"/>
-      <w:r>
-        <w:rPr>
-          <w:rFonts w:ascii="Times New Roman" w:hAnsi="Times New Roman" w:cs="Times New Roman"/>
-          <w:sz w:val="28"/>
-          <w:szCs w:val="28"/>
-        </w:rPr>
-        <w:t xml:space="preserve"> </w:t>
-      </w:r>
-      <w:proofErr w:type="spellStart"/>
-      <w:r>
-        <w:rPr>
-          <w:rFonts w:ascii="Times New Roman" w:hAnsi="Times New Roman" w:cs="Times New Roman"/>
-          <w:sz w:val="28"/>
-          <w:szCs w:val="28"/>
-        </w:rPr>
-        <w:t>hàng</w:t>
-      </w:r>
-      <w:proofErr w:type="spellEnd"/>
+        <w:t>Quản lí khách hàng</w:t>
+      </w:r>
     </w:p>
     <w:p>
       <w:pPr>
-        <w:pStyle w:val="oancuaDanhsach"/>
+        <w:pStyle w:val="ListParagraph"/>
         <w:numPr>
           <w:ilvl w:val="0"/>
           <w:numId w:val="40"/>
@@ -6346,92 +4294,18 @@
           <w:szCs w:val="28"/>
         </w:rPr>
       </w:pPr>
-      <w:proofErr w:type="spellStart"/>
       <w:r>
         <w:rPr>
           <w:rFonts w:ascii="Times New Roman" w:hAnsi="Times New Roman" w:cs="Times New Roman"/>
           <w:sz w:val="28"/>
           <w:szCs w:val="28"/>
         </w:rPr>
-        <w:t>Quản</w:t>
-      </w:r>
-      <w:proofErr w:type="spellEnd"/>
-      <w:r>
-        <w:rPr>
-          <w:rFonts w:ascii="Times New Roman" w:hAnsi="Times New Roman" w:cs="Times New Roman"/>
-          <w:sz w:val="28"/>
-          <w:szCs w:val="28"/>
-        </w:rPr>
-        <w:t xml:space="preserve"> </w:t>
-      </w:r>
-      <w:proofErr w:type="spellStart"/>
-      <w:r>
-        <w:rPr>
-          <w:rFonts w:ascii="Times New Roman" w:hAnsi="Times New Roman" w:cs="Times New Roman"/>
-          <w:sz w:val="28"/>
-          <w:szCs w:val="28"/>
-        </w:rPr>
-        <w:t>lí</w:t>
-      </w:r>
-      <w:proofErr w:type="spellEnd"/>
-      <w:r>
-        <w:rPr>
-          <w:rFonts w:ascii="Times New Roman" w:hAnsi="Times New Roman" w:cs="Times New Roman"/>
-          <w:sz w:val="28"/>
-          <w:szCs w:val="28"/>
-        </w:rPr>
-        <w:t xml:space="preserve"> </w:t>
-      </w:r>
-      <w:proofErr w:type="spellStart"/>
-      <w:r>
-        <w:rPr>
-          <w:rFonts w:ascii="Times New Roman" w:hAnsi="Times New Roman" w:cs="Times New Roman"/>
-          <w:sz w:val="28"/>
-          <w:szCs w:val="28"/>
-        </w:rPr>
-        <w:t>nhà</w:t>
-      </w:r>
-      <w:proofErr w:type="spellEnd"/>
-      <w:r>
-        <w:rPr>
-          <w:rFonts w:ascii="Times New Roman" w:hAnsi="Times New Roman" w:cs="Times New Roman"/>
-          <w:sz w:val="28"/>
-          <w:szCs w:val="28"/>
-        </w:rPr>
-        <w:t xml:space="preserve"> </w:t>
-      </w:r>
-      <w:proofErr w:type="spellStart"/>
-      <w:r>
-        <w:rPr>
-          <w:rFonts w:ascii="Times New Roman" w:hAnsi="Times New Roman" w:cs="Times New Roman"/>
-          <w:sz w:val="28"/>
-          <w:szCs w:val="28"/>
-        </w:rPr>
-        <w:t>cung</w:t>
-      </w:r>
-      <w:proofErr w:type="spellEnd"/>
-      <w:r>
-        <w:rPr>
-          <w:rFonts w:ascii="Times New Roman" w:hAnsi="Times New Roman" w:cs="Times New Roman"/>
-          <w:sz w:val="28"/>
-          <w:szCs w:val="28"/>
-        </w:rPr>
-        <w:t xml:space="preserve"> </w:t>
-      </w:r>
-      <w:proofErr w:type="spellStart"/>
-      <w:r>
-        <w:rPr>
-          <w:rFonts w:ascii="Times New Roman" w:hAnsi="Times New Roman" w:cs="Times New Roman"/>
-          <w:sz w:val="28"/>
-          <w:szCs w:val="28"/>
-        </w:rPr>
-        <w:t>cấp</w:t>
-      </w:r>
-      <w:proofErr w:type="spellEnd"/>
+        <w:t>Quản lí nhà cung cấp</w:t>
+      </w:r>
     </w:p>
     <w:p>
       <w:pPr>
-        <w:pStyle w:val="oancuaDanhsach"/>
+        <w:pStyle w:val="ListParagraph"/>
         <w:numPr>
           <w:ilvl w:val="0"/>
           <w:numId w:val="40"/>
@@ -6442,74 +4316,18 @@
           <w:szCs w:val="28"/>
         </w:rPr>
       </w:pPr>
-      <w:proofErr w:type="spellStart"/>
       <w:r>
         <w:rPr>
           <w:rFonts w:ascii="Times New Roman" w:hAnsi="Times New Roman" w:cs="Times New Roman"/>
           <w:sz w:val="28"/>
           <w:szCs w:val="28"/>
         </w:rPr>
-        <w:t>Thống</w:t>
-      </w:r>
-      <w:proofErr w:type="spellEnd"/>
-      <w:r>
-        <w:rPr>
-          <w:rFonts w:ascii="Times New Roman" w:hAnsi="Times New Roman" w:cs="Times New Roman"/>
-          <w:sz w:val="28"/>
-          <w:szCs w:val="28"/>
-        </w:rPr>
-        <w:t xml:space="preserve"> </w:t>
-      </w:r>
-      <w:proofErr w:type="spellStart"/>
-      <w:r>
-        <w:rPr>
-          <w:rFonts w:ascii="Times New Roman" w:hAnsi="Times New Roman" w:cs="Times New Roman"/>
-          <w:sz w:val="28"/>
-          <w:szCs w:val="28"/>
-        </w:rPr>
-        <w:t>kê</w:t>
-      </w:r>
-      <w:proofErr w:type="spellEnd"/>
-      <w:r>
-        <w:rPr>
-          <w:rFonts w:ascii="Times New Roman" w:hAnsi="Times New Roman" w:cs="Times New Roman"/>
-          <w:sz w:val="28"/>
-          <w:szCs w:val="28"/>
-        </w:rPr>
-        <w:t xml:space="preserve"> </w:t>
-      </w:r>
-      <w:proofErr w:type="spellStart"/>
-      <w:r>
-        <w:rPr>
-          <w:rFonts w:ascii="Times New Roman" w:hAnsi="Times New Roman" w:cs="Times New Roman"/>
-          <w:sz w:val="28"/>
-          <w:szCs w:val="28"/>
-        </w:rPr>
-        <w:t>doanh</w:t>
-      </w:r>
-      <w:proofErr w:type="spellEnd"/>
-      <w:r>
-        <w:rPr>
-          <w:rFonts w:ascii="Times New Roman" w:hAnsi="Times New Roman" w:cs="Times New Roman"/>
-          <w:sz w:val="28"/>
-          <w:szCs w:val="28"/>
-        </w:rPr>
-        <w:t xml:space="preserve"> </w:t>
-      </w:r>
-      <w:proofErr w:type="spellStart"/>
-      <w:r>
-        <w:rPr>
-          <w:rFonts w:ascii="Times New Roman" w:hAnsi="Times New Roman" w:cs="Times New Roman"/>
-          <w:sz w:val="28"/>
-          <w:szCs w:val="28"/>
-        </w:rPr>
-        <w:t>thu</w:t>
-      </w:r>
-      <w:proofErr w:type="spellEnd"/>
+        <w:t>Thống kê doanh thu</w:t>
+      </w:r>
     </w:p>
     <w:p>
       <w:pPr>
-        <w:pStyle w:val="oancuaDanhsach"/>
+        <w:pStyle w:val="ListParagraph"/>
         <w:numPr>
           <w:ilvl w:val="0"/>
           <w:numId w:val="40"/>
@@ -6520,28 +4338,18 @@
           <w:szCs w:val="28"/>
         </w:rPr>
       </w:pPr>
-      <w:proofErr w:type="spellStart"/>
       <w:r>
         <w:rPr>
           <w:rFonts w:ascii="Times New Roman" w:hAnsi="Times New Roman" w:cs="Times New Roman"/>
           <w:sz w:val="28"/>
           <w:szCs w:val="28"/>
         </w:rPr>
-        <w:t>Quét</w:t>
-      </w:r>
-      <w:proofErr w:type="spellEnd"/>
-      <w:r>
-        <w:rPr>
-          <w:rFonts w:ascii="Times New Roman" w:hAnsi="Times New Roman" w:cs="Times New Roman"/>
-          <w:sz w:val="28"/>
-          <w:szCs w:val="28"/>
-        </w:rPr>
-        <w:t xml:space="preserve"> QR code</w:t>
+        <w:t>Quét QR code</w:t>
       </w:r>
     </w:p>
     <w:p>
       <w:pPr>
-        <w:pStyle w:val="oancuaDanhsach"/>
+        <w:pStyle w:val="ListParagraph"/>
         <w:numPr>
           <w:ilvl w:val="0"/>
           <w:numId w:val="38"/>
@@ -6552,46 +4360,18 @@
           <w:szCs w:val="28"/>
         </w:rPr>
       </w:pPr>
-      <w:proofErr w:type="spellStart"/>
       <w:r>
         <w:rPr>
           <w:rFonts w:ascii="Times New Roman" w:hAnsi="Times New Roman" w:cs="Times New Roman"/>
           <w:sz w:val="28"/>
           <w:szCs w:val="28"/>
         </w:rPr>
-        <w:t>Bảo</w:t>
-      </w:r>
-      <w:proofErr w:type="spellEnd"/>
-      <w:r>
-        <w:rPr>
-          <w:rFonts w:ascii="Times New Roman" w:hAnsi="Times New Roman" w:cs="Times New Roman"/>
-          <w:sz w:val="28"/>
-          <w:szCs w:val="28"/>
-        </w:rPr>
-        <w:t xml:space="preserve"> </w:t>
-      </w:r>
-      <w:proofErr w:type="spellStart"/>
-      <w:r>
-        <w:rPr>
-          <w:rFonts w:ascii="Times New Roman" w:hAnsi="Times New Roman" w:cs="Times New Roman"/>
-          <w:sz w:val="28"/>
-          <w:szCs w:val="28"/>
-        </w:rPr>
-        <w:t>mật</w:t>
-      </w:r>
-      <w:proofErr w:type="spellEnd"/>
-      <w:r>
-        <w:rPr>
-          <w:rFonts w:ascii="Times New Roman" w:hAnsi="Times New Roman" w:cs="Times New Roman"/>
-          <w:sz w:val="28"/>
-          <w:szCs w:val="28"/>
-        </w:rPr>
-        <w:t>:</w:t>
+        <w:t>Bảo mật:</w:t>
       </w:r>
     </w:p>
     <w:p>
       <w:pPr>
-        <w:pStyle w:val="oancuaDanhsach"/>
+        <w:pStyle w:val="ListParagraph"/>
         <w:numPr>
           <w:ilvl w:val="0"/>
           <w:numId w:val="41"/>
@@ -6602,164 +4382,18 @@
           <w:szCs w:val="28"/>
         </w:rPr>
       </w:pPr>
-      <w:proofErr w:type="spellStart"/>
       <w:r>
         <w:rPr>
           <w:rFonts w:ascii="Times New Roman" w:hAnsi="Times New Roman" w:cs="Times New Roman"/>
           <w:sz w:val="28"/>
           <w:szCs w:val="28"/>
         </w:rPr>
-        <w:t>Phải</w:t>
-      </w:r>
-      <w:proofErr w:type="spellEnd"/>
-      <w:r>
-        <w:rPr>
-          <w:rFonts w:ascii="Times New Roman" w:hAnsi="Times New Roman" w:cs="Times New Roman"/>
-          <w:sz w:val="28"/>
-          <w:szCs w:val="28"/>
-        </w:rPr>
-        <w:t xml:space="preserve"> </w:t>
-      </w:r>
-      <w:proofErr w:type="spellStart"/>
-      <w:r>
-        <w:rPr>
-          <w:rFonts w:ascii="Times New Roman" w:hAnsi="Times New Roman" w:cs="Times New Roman"/>
-          <w:sz w:val="28"/>
-          <w:szCs w:val="28"/>
-        </w:rPr>
-        <w:t>đăng</w:t>
-      </w:r>
-      <w:proofErr w:type="spellEnd"/>
-      <w:r>
-        <w:rPr>
-          <w:rFonts w:ascii="Times New Roman" w:hAnsi="Times New Roman" w:cs="Times New Roman"/>
-          <w:sz w:val="28"/>
-          <w:szCs w:val="28"/>
-        </w:rPr>
-        <w:t xml:space="preserve"> </w:t>
-      </w:r>
-      <w:proofErr w:type="spellStart"/>
-      <w:r>
-        <w:rPr>
-          <w:rFonts w:ascii="Times New Roman" w:hAnsi="Times New Roman" w:cs="Times New Roman"/>
-          <w:sz w:val="28"/>
-          <w:szCs w:val="28"/>
-        </w:rPr>
-        <w:t>nhập</w:t>
-      </w:r>
-      <w:proofErr w:type="spellEnd"/>
-      <w:r>
-        <w:rPr>
-          <w:rFonts w:ascii="Times New Roman" w:hAnsi="Times New Roman" w:cs="Times New Roman"/>
-          <w:sz w:val="28"/>
-          <w:szCs w:val="28"/>
-        </w:rPr>
-        <w:t xml:space="preserve"> </w:t>
-      </w:r>
-      <w:proofErr w:type="spellStart"/>
-      <w:r>
-        <w:rPr>
-          <w:rFonts w:ascii="Times New Roman" w:hAnsi="Times New Roman" w:cs="Times New Roman"/>
-          <w:sz w:val="28"/>
-          <w:szCs w:val="28"/>
-        </w:rPr>
-        <w:t>mới</w:t>
-      </w:r>
-      <w:proofErr w:type="spellEnd"/>
-      <w:r>
-        <w:rPr>
-          <w:rFonts w:ascii="Times New Roman" w:hAnsi="Times New Roman" w:cs="Times New Roman"/>
-          <w:sz w:val="28"/>
-          <w:szCs w:val="28"/>
-        </w:rPr>
-        <w:t xml:space="preserve"> </w:t>
-      </w:r>
-      <w:proofErr w:type="spellStart"/>
-      <w:r>
-        <w:rPr>
-          <w:rFonts w:ascii="Times New Roman" w:hAnsi="Times New Roman" w:cs="Times New Roman"/>
-          <w:sz w:val="28"/>
-          <w:szCs w:val="28"/>
-        </w:rPr>
-        <w:t>được</w:t>
-      </w:r>
-      <w:proofErr w:type="spellEnd"/>
-      <w:r>
-        <w:rPr>
-          <w:rFonts w:ascii="Times New Roman" w:hAnsi="Times New Roman" w:cs="Times New Roman"/>
-          <w:sz w:val="28"/>
-          <w:szCs w:val="28"/>
-        </w:rPr>
-        <w:t xml:space="preserve"> </w:t>
-      </w:r>
-      <w:proofErr w:type="spellStart"/>
-      <w:r>
-        <w:rPr>
-          <w:rFonts w:ascii="Times New Roman" w:hAnsi="Times New Roman" w:cs="Times New Roman"/>
-          <w:sz w:val="28"/>
-          <w:szCs w:val="28"/>
-        </w:rPr>
-        <w:t>sử</w:t>
-      </w:r>
-      <w:proofErr w:type="spellEnd"/>
-      <w:r>
-        <w:rPr>
-          <w:rFonts w:ascii="Times New Roman" w:hAnsi="Times New Roman" w:cs="Times New Roman"/>
-          <w:sz w:val="28"/>
-          <w:szCs w:val="28"/>
-        </w:rPr>
-        <w:t xml:space="preserve"> </w:t>
-      </w:r>
-      <w:proofErr w:type="spellStart"/>
-      <w:r>
-        <w:rPr>
-          <w:rFonts w:ascii="Times New Roman" w:hAnsi="Times New Roman" w:cs="Times New Roman"/>
-          <w:sz w:val="28"/>
-          <w:szCs w:val="28"/>
-        </w:rPr>
-        <w:t>dụng</w:t>
-      </w:r>
-      <w:proofErr w:type="spellEnd"/>
-      <w:r>
-        <w:rPr>
-          <w:rFonts w:ascii="Times New Roman" w:hAnsi="Times New Roman" w:cs="Times New Roman"/>
-          <w:sz w:val="28"/>
-          <w:szCs w:val="28"/>
-        </w:rPr>
-        <w:t xml:space="preserve"> </w:t>
-      </w:r>
-      <w:proofErr w:type="spellStart"/>
-      <w:r>
-        <w:rPr>
-          <w:rFonts w:ascii="Times New Roman" w:hAnsi="Times New Roman" w:cs="Times New Roman"/>
-          <w:sz w:val="28"/>
-          <w:szCs w:val="28"/>
-        </w:rPr>
-        <w:t>phần</w:t>
-      </w:r>
-      <w:proofErr w:type="spellEnd"/>
-      <w:r>
-        <w:rPr>
-          <w:rFonts w:ascii="Times New Roman" w:hAnsi="Times New Roman" w:cs="Times New Roman"/>
-          <w:sz w:val="28"/>
-          <w:szCs w:val="28"/>
-        </w:rPr>
-        <w:t xml:space="preserve"> </w:t>
-      </w:r>
-      <w:proofErr w:type="spellStart"/>
-      <w:r>
-        <w:rPr>
-          <w:rFonts w:ascii="Times New Roman" w:hAnsi="Times New Roman" w:cs="Times New Roman"/>
-          <w:sz w:val="28"/>
-          <w:szCs w:val="28"/>
-        </w:rPr>
-        <w:t>mềm</w:t>
-      </w:r>
-      <w:proofErr w:type="spellEnd"/>
+        <w:t>Phải đăng nhập mới được sử dụng phần mềm</w:t>
+      </w:r>
     </w:p>
     <w:p>
       <w:pPr>
-        <w:pStyle w:val="oancuaDanhsach"/>
+        <w:pStyle w:val="ListParagraph"/>
         <w:numPr>
           <w:ilvl w:val="0"/>
           <w:numId w:val="41"/>
@@ -6770,200 +4404,18 @@
           <w:szCs w:val="28"/>
         </w:rPr>
       </w:pPr>
-      <w:proofErr w:type="spellStart"/>
       <w:r>
         <w:rPr>
           <w:rFonts w:ascii="Times New Roman" w:hAnsi="Times New Roman" w:cs="Times New Roman"/>
           <w:sz w:val="28"/>
           <w:szCs w:val="28"/>
         </w:rPr>
-        <w:t>Nhân</w:t>
-      </w:r>
-      <w:proofErr w:type="spellEnd"/>
-      <w:r>
-        <w:rPr>
-          <w:rFonts w:ascii="Times New Roman" w:hAnsi="Times New Roman" w:cs="Times New Roman"/>
-          <w:sz w:val="28"/>
-          <w:szCs w:val="28"/>
-        </w:rPr>
-        <w:t xml:space="preserve"> </w:t>
-      </w:r>
-      <w:proofErr w:type="spellStart"/>
-      <w:r>
-        <w:rPr>
-          <w:rFonts w:ascii="Times New Roman" w:hAnsi="Times New Roman" w:cs="Times New Roman"/>
-          <w:sz w:val="28"/>
-          <w:szCs w:val="28"/>
-        </w:rPr>
-        <w:t>viên</w:t>
-      </w:r>
-      <w:proofErr w:type="spellEnd"/>
-      <w:r>
-        <w:rPr>
-          <w:rFonts w:ascii="Times New Roman" w:hAnsi="Times New Roman" w:cs="Times New Roman"/>
-          <w:sz w:val="28"/>
-          <w:szCs w:val="28"/>
-        </w:rPr>
-        <w:t xml:space="preserve"> </w:t>
-      </w:r>
-      <w:proofErr w:type="spellStart"/>
-      <w:r>
-        <w:rPr>
-          <w:rFonts w:ascii="Times New Roman" w:hAnsi="Times New Roman" w:cs="Times New Roman"/>
-          <w:sz w:val="28"/>
-          <w:szCs w:val="28"/>
-        </w:rPr>
-        <w:t>chỉ</w:t>
-      </w:r>
-      <w:proofErr w:type="spellEnd"/>
-      <w:r>
-        <w:rPr>
-          <w:rFonts w:ascii="Times New Roman" w:hAnsi="Times New Roman" w:cs="Times New Roman"/>
-          <w:sz w:val="28"/>
-          <w:szCs w:val="28"/>
-        </w:rPr>
-        <w:t xml:space="preserve"> </w:t>
-      </w:r>
-      <w:proofErr w:type="spellStart"/>
-      <w:r>
-        <w:rPr>
-          <w:rFonts w:ascii="Times New Roman" w:hAnsi="Times New Roman" w:cs="Times New Roman"/>
-          <w:sz w:val="28"/>
-          <w:szCs w:val="28"/>
-        </w:rPr>
-        <w:t>được</w:t>
-      </w:r>
-      <w:proofErr w:type="spellEnd"/>
-      <w:r>
-        <w:rPr>
-          <w:rFonts w:ascii="Times New Roman" w:hAnsi="Times New Roman" w:cs="Times New Roman"/>
-          <w:sz w:val="28"/>
-          <w:szCs w:val="28"/>
-        </w:rPr>
-        <w:t xml:space="preserve"> </w:t>
-      </w:r>
-      <w:proofErr w:type="spellStart"/>
-      <w:r>
-        <w:rPr>
-          <w:rFonts w:ascii="Times New Roman" w:hAnsi="Times New Roman" w:cs="Times New Roman"/>
-          <w:sz w:val="28"/>
-          <w:szCs w:val="28"/>
-        </w:rPr>
-        <w:t>quản</w:t>
-      </w:r>
-      <w:proofErr w:type="spellEnd"/>
-      <w:r>
-        <w:rPr>
-          <w:rFonts w:ascii="Times New Roman" w:hAnsi="Times New Roman" w:cs="Times New Roman"/>
-          <w:sz w:val="28"/>
-          <w:szCs w:val="28"/>
-        </w:rPr>
-        <w:t xml:space="preserve"> </w:t>
-      </w:r>
-      <w:proofErr w:type="spellStart"/>
-      <w:r>
-        <w:rPr>
-          <w:rFonts w:ascii="Times New Roman" w:hAnsi="Times New Roman" w:cs="Times New Roman"/>
-          <w:sz w:val="28"/>
-          <w:szCs w:val="28"/>
-        </w:rPr>
-        <w:t>lí</w:t>
-      </w:r>
-      <w:proofErr w:type="spellEnd"/>
-      <w:r>
-        <w:rPr>
-          <w:rFonts w:ascii="Times New Roman" w:hAnsi="Times New Roman" w:cs="Times New Roman"/>
-          <w:sz w:val="28"/>
-          <w:szCs w:val="28"/>
-        </w:rPr>
-        <w:t xml:space="preserve"> </w:t>
-      </w:r>
-      <w:proofErr w:type="spellStart"/>
-      <w:r>
-        <w:rPr>
-          <w:rFonts w:ascii="Times New Roman" w:hAnsi="Times New Roman" w:cs="Times New Roman"/>
-          <w:sz w:val="28"/>
-          <w:szCs w:val="28"/>
-        </w:rPr>
-        <w:t>bán</w:t>
-      </w:r>
-      <w:proofErr w:type="spellEnd"/>
-      <w:r>
-        <w:rPr>
-          <w:rFonts w:ascii="Times New Roman" w:hAnsi="Times New Roman" w:cs="Times New Roman"/>
-          <w:sz w:val="28"/>
-          <w:szCs w:val="28"/>
-        </w:rPr>
-        <w:t xml:space="preserve"> </w:t>
-      </w:r>
-      <w:proofErr w:type="spellStart"/>
-      <w:r>
-        <w:rPr>
-          <w:rFonts w:ascii="Times New Roman" w:hAnsi="Times New Roman" w:cs="Times New Roman"/>
-          <w:sz w:val="28"/>
-          <w:szCs w:val="28"/>
-        </w:rPr>
-        <w:t>hàng</w:t>
-      </w:r>
-      <w:proofErr w:type="spellEnd"/>
-      <w:r>
-        <w:rPr>
-          <w:rFonts w:ascii="Times New Roman" w:hAnsi="Times New Roman" w:cs="Times New Roman"/>
-          <w:sz w:val="28"/>
-          <w:szCs w:val="28"/>
-        </w:rPr>
-        <w:t xml:space="preserve"> </w:t>
-      </w:r>
-      <w:proofErr w:type="spellStart"/>
-      <w:r>
-        <w:rPr>
-          <w:rFonts w:ascii="Times New Roman" w:hAnsi="Times New Roman" w:cs="Times New Roman"/>
-          <w:sz w:val="28"/>
-          <w:szCs w:val="28"/>
-        </w:rPr>
-        <w:t>và</w:t>
-      </w:r>
-      <w:proofErr w:type="spellEnd"/>
-      <w:r>
-        <w:rPr>
-          <w:rFonts w:ascii="Times New Roman" w:hAnsi="Times New Roman" w:cs="Times New Roman"/>
-          <w:sz w:val="28"/>
-          <w:szCs w:val="28"/>
-        </w:rPr>
-        <w:t xml:space="preserve"> </w:t>
-      </w:r>
-      <w:proofErr w:type="spellStart"/>
-      <w:r>
-        <w:rPr>
-          <w:rFonts w:ascii="Times New Roman" w:hAnsi="Times New Roman" w:cs="Times New Roman"/>
-          <w:sz w:val="28"/>
-          <w:szCs w:val="28"/>
-        </w:rPr>
-        <w:t>khách</w:t>
-      </w:r>
-      <w:proofErr w:type="spellEnd"/>
-      <w:r>
-        <w:rPr>
-          <w:rFonts w:ascii="Times New Roman" w:hAnsi="Times New Roman" w:cs="Times New Roman"/>
-          <w:sz w:val="28"/>
-          <w:szCs w:val="28"/>
-        </w:rPr>
-        <w:t xml:space="preserve"> </w:t>
-      </w:r>
-      <w:proofErr w:type="spellStart"/>
-      <w:r>
-        <w:rPr>
-          <w:rFonts w:ascii="Times New Roman" w:hAnsi="Times New Roman" w:cs="Times New Roman"/>
-          <w:sz w:val="28"/>
-          <w:szCs w:val="28"/>
-        </w:rPr>
-        <w:t>hàng</w:t>
-      </w:r>
-      <w:proofErr w:type="spellEnd"/>
+        <w:t>Nhân viên chỉ được quản lí bán hàng và khách hàng</w:t>
+      </w:r>
     </w:p>
     <w:p>
       <w:pPr>
-        <w:pStyle w:val="oancuaDanhsach"/>
+        <w:pStyle w:val="ListParagraph"/>
         <w:numPr>
           <w:ilvl w:val="0"/>
           <w:numId w:val="38"/>
@@ -6974,46 +4426,18 @@
           <w:szCs w:val="28"/>
         </w:rPr>
       </w:pPr>
-      <w:proofErr w:type="spellStart"/>
       <w:r>
         <w:rPr>
           <w:rFonts w:ascii="Times New Roman" w:hAnsi="Times New Roman" w:cs="Times New Roman"/>
           <w:sz w:val="28"/>
           <w:szCs w:val="28"/>
         </w:rPr>
-        <w:t>Công</w:t>
-      </w:r>
-      <w:proofErr w:type="spellEnd"/>
-      <w:r>
-        <w:rPr>
-          <w:rFonts w:ascii="Times New Roman" w:hAnsi="Times New Roman" w:cs="Times New Roman"/>
-          <w:sz w:val="28"/>
-          <w:szCs w:val="28"/>
-        </w:rPr>
-        <w:t xml:space="preserve"> </w:t>
-      </w:r>
-      <w:proofErr w:type="spellStart"/>
-      <w:r>
-        <w:rPr>
-          <w:rFonts w:ascii="Times New Roman" w:hAnsi="Times New Roman" w:cs="Times New Roman"/>
-          <w:sz w:val="28"/>
-          <w:szCs w:val="28"/>
-        </w:rPr>
-        <w:t>nghệ</w:t>
-      </w:r>
-      <w:proofErr w:type="spellEnd"/>
-      <w:r>
-        <w:rPr>
-          <w:rFonts w:ascii="Times New Roman" w:hAnsi="Times New Roman" w:cs="Times New Roman"/>
-          <w:sz w:val="28"/>
-          <w:szCs w:val="28"/>
-        </w:rPr>
-        <w:t>:</w:t>
+        <w:t>Công nghệ:</w:t>
       </w:r>
     </w:p>
     <w:p>
       <w:pPr>
-        <w:pStyle w:val="oancuaDanhsach"/>
+        <w:pStyle w:val="ListParagraph"/>
         <w:numPr>
           <w:ilvl w:val="0"/>
           <w:numId w:val="42"/>
@@ -7035,7 +4459,7 @@
     </w:p>
     <w:p>
       <w:pPr>
-        <w:pStyle w:val="oancuaDanhsach"/>
+        <w:pStyle w:val="ListParagraph"/>
         <w:numPr>
           <w:ilvl w:val="0"/>
           <w:numId w:val="42"/>
@@ -7062,7 +4486,7 @@
     <w:p/>
     <w:p>
       <w:pPr>
-        <w:pStyle w:val="u2"/>
+        <w:pStyle w:val="Heading2"/>
       </w:pPr>
       <w:bookmarkStart w:id="3" w:name="_Toc520132214"/>
       <w:r>
@@ -7074,6 +4498,9 @@
     <w:p/>
     <w:p>
       <w:r>
+        <w:rPr>
+          <w:noProof/>
+        </w:rPr>
         <w:drawing>
           <wp:inline distT="0" distB="0" distL="0" distR="0" wp14:anchorId="4CA71FAC" wp14:editId="2AF3C9F0">
             <wp:extent cx="5943600" cy="4081145"/>
@@ -7113,6 +4540,9 @@
     </w:p>
     <w:p>
       <w:r>
+        <w:rPr>
+          <w:noProof/>
+        </w:rPr>
         <w:lastRenderedPageBreak/>
         <w:drawing>
           <wp:inline distT="0" distB="0" distL="0" distR="0" wp14:anchorId="62DB0312" wp14:editId="2D62175F">
@@ -7153,6 +4583,9 @@
     </w:p>
     <w:p>
       <w:r>
+        <w:rPr>
+          <w:noProof/>
+        </w:rPr>
         <w:drawing>
           <wp:inline distT="0" distB="0" distL="0" distR="0" wp14:anchorId="45D8DA0D" wp14:editId="4653A370">
             <wp:extent cx="5943600" cy="3616960"/>
@@ -7194,669 +4627,1999 @@
     <w:p/>
     <w:p>
       <w:pPr>
-        <w:pStyle w:val="u1"/>
+        <w:pStyle w:val="Heading1"/>
       </w:pPr>
       <w:bookmarkStart w:id="4" w:name="_Toc520132215"/>
-      <w:proofErr w:type="spellStart"/>
       <w:r>
         <w:lastRenderedPageBreak/>
-        <w:t>Thiết</w:t>
-      </w:r>
-      <w:proofErr w:type="spellEnd"/>
-      <w:r>
-        <w:t xml:space="preserve"> </w:t>
-      </w:r>
-      <w:proofErr w:type="spellStart"/>
-      <w:r>
-        <w:t>kế</w:t>
+        <w:t>Thiết kế</w:t>
       </w:r>
       <w:bookmarkEnd w:id="4"/>
-      <w:proofErr w:type="spellEnd"/>
     </w:p>
     <w:p>
       <w:pPr>
-        <w:pStyle w:val="u2"/>
+        <w:pStyle w:val="Heading2"/>
       </w:pPr>
       <w:bookmarkStart w:id="5" w:name="_Toc520132216"/>
-      <w:proofErr w:type="spellStart"/>
-      <w:r>
-        <w:t>Mô</w:t>
-      </w:r>
-      <w:proofErr w:type="spellEnd"/>
-      <w:r>
-        <w:t xml:space="preserve"> </w:t>
-      </w:r>
-      <w:proofErr w:type="spellStart"/>
-      <w:r>
-        <w:t>hình</w:t>
-      </w:r>
-      <w:proofErr w:type="spellEnd"/>
-      <w:r>
-        <w:t xml:space="preserve"> </w:t>
-      </w:r>
-      <w:proofErr w:type="spellStart"/>
-      <w:r>
-        <w:t>triển</w:t>
-      </w:r>
-      <w:proofErr w:type="spellEnd"/>
-      <w:r>
-        <w:t xml:space="preserve"> </w:t>
-      </w:r>
-      <w:proofErr w:type="spellStart"/>
-      <w:r>
-        <w:t>khai</w:t>
+      <w:r>
+        <w:t>Mô hình triển khai</w:t>
       </w:r>
       <w:bookmarkEnd w:id="5"/>
-      <w:proofErr w:type="spellEnd"/>
     </w:p>
     <w:p>
-      <w:pPr>
-        <w:pStyle w:val="u2"/>
-      </w:pPr>
-      <w:bookmarkStart w:id="6" w:name="_Toc520132217"/>
-      <w:proofErr w:type="spellStart"/>
-      <w:r>
-        <w:t>Thiết</w:t>
-      </w:r>
-      <w:proofErr w:type="spellEnd"/>
-      <w:r>
-        <w:t xml:space="preserve"> </w:t>
-      </w:r>
-      <w:proofErr w:type="spellStart"/>
-      <w:r>
-        <w:t>kế</w:t>
-      </w:r>
-      <w:proofErr w:type="spellEnd"/>
-      <w:r>
-        <w:t xml:space="preserve"> CSDL</w:t>
-      </w:r>
-      <w:bookmarkEnd w:id="6"/>
+      <w:r>
+        <w:rPr>
+          <w:noProof/>
+        </w:rPr>
+        <w:drawing>
+          <wp:inline distT="0" distB="0" distL="0" distR="0" wp14:anchorId="224E5AF4" wp14:editId="330404E1">
+            <wp:extent cx="5610225" cy="1800225"/>
+            <wp:effectExtent l="0" t="0" r="0" b="0"/>
+            <wp:docPr id="1057267149" name="Picture 1057267149"/>
+            <wp:cNvGraphicFramePr>
+              <a:graphicFrameLocks xmlns:a="http://schemas.openxmlformats.org/drawingml/2006/main" noChangeAspect="1"/>
+            </wp:cNvGraphicFramePr>
+            <a:graphic xmlns:a="http://schemas.openxmlformats.org/drawingml/2006/main">
+              <a:graphicData uri="http://schemas.openxmlformats.org/drawingml/2006/picture">
+                <pic:pic xmlns:pic="http://schemas.openxmlformats.org/drawingml/2006/picture">
+                  <pic:nvPicPr>
+                    <pic:cNvPr id="0" name=""/>
+                    <pic:cNvPicPr/>
+                  </pic:nvPicPr>
+                  <pic:blipFill>
+                    <a:blip r:embed="rId15">
+                      <a:extLst>
+                        <a:ext uri="{28A0092B-C50C-407E-A947-70E740481C1C}">
+                          <a14:useLocalDpi xmlns:a14="http://schemas.microsoft.com/office/drawing/2010/main" val="0"/>
+                        </a:ext>
+                      </a:extLst>
+                    </a:blip>
+                    <a:stretch>
+                      <a:fillRect/>
+                    </a:stretch>
+                  </pic:blipFill>
+                  <pic:spPr>
+                    <a:xfrm>
+                      <a:off x="0" y="0"/>
+                      <a:ext cx="5610225" cy="1800225"/>
+                    </a:xfrm>
+                    <a:prstGeom prst="rect">
+                      <a:avLst/>
+                    </a:prstGeom>
+                  </pic:spPr>
+                </pic:pic>
+              </a:graphicData>
+            </a:graphic>
+          </wp:inline>
+        </w:drawing>
+      </w:r>
     </w:p>
     <w:p>
       <w:pPr>
-        <w:pStyle w:val="u3"/>
-      </w:pPr>
-      <w:bookmarkStart w:id="7" w:name="_Toc520132218"/>
-      <w:proofErr w:type="spellStart"/>
-      <w:r>
-        <w:t>Sơ</w:t>
-      </w:r>
-      <w:proofErr w:type="spellEnd"/>
-      <w:r>
-        <w:t xml:space="preserve"> </w:t>
-      </w:r>
-      <w:proofErr w:type="spellStart"/>
-      <w:r>
-        <w:t>đồ</w:t>
-      </w:r>
-      <w:proofErr w:type="spellEnd"/>
-      <w:r>
-        <w:t xml:space="preserve"> </w:t>
-      </w:r>
-      <w:proofErr w:type="spellStart"/>
-      <w:r>
-        <w:t>quan</w:t>
-      </w:r>
-      <w:proofErr w:type="spellEnd"/>
-      <w:r>
-        <w:t xml:space="preserve"> </w:t>
-      </w:r>
-      <w:proofErr w:type="spellStart"/>
-      <w:r>
-        <w:t>hệ</w:t>
-      </w:r>
-      <w:proofErr w:type="spellEnd"/>
-      <w:r>
-        <w:t xml:space="preserve"> </w:t>
-      </w:r>
-      <w:proofErr w:type="spellStart"/>
-      <w:r>
-        <w:t>thực</w:t>
-      </w:r>
-      <w:proofErr w:type="spellEnd"/>
-      <w:r>
-        <w:t xml:space="preserve"> </w:t>
-      </w:r>
-      <w:proofErr w:type="spellStart"/>
-      <w:r>
-        <w:t>thể</w:t>
-      </w:r>
-      <w:bookmarkEnd w:id="7"/>
-      <w:proofErr w:type="spellEnd"/>
+        <w:pStyle w:val="ListParagraph"/>
+        <w:numPr>
+          <w:ilvl w:val="0"/>
+          <w:numId w:val="45"/>
+        </w:numPr>
+        <w:rPr>
+          <w:rFonts w:eastAsia="Times New Roman" w:cs="Times New Roman"/>
+          <w:szCs w:val="28"/>
+          <w:lang w:val="vi"/>
+        </w:rPr>
+      </w:pPr>
+      <w:r>
+        <w:rPr>
+          <w:rFonts w:eastAsia="Times New Roman" w:cs="Times New Roman"/>
+          <w:szCs w:val="28"/>
+        </w:rPr>
+        <w:t xml:space="preserve">Graphic User Interface (GUI): </w:t>
+      </w:r>
+      <w:r>
+        <w:rPr>
+          <w:rFonts w:eastAsia="Times New Roman" w:cs="Times New Roman"/>
+          <w:szCs w:val="28"/>
+          <w:lang w:val="vi"/>
+        </w:rPr>
+        <w:t>Thiết kế giao diện cho người sử dụng</w:t>
+      </w:r>
     </w:p>
     <w:p>
       <w:pPr>
-        <w:pStyle w:val="u3"/>
-      </w:pPr>
-      <w:bookmarkStart w:id="8" w:name="_Toc520132219"/>
-      <w:proofErr w:type="spellStart"/>
-      <w:r>
-        <w:t>Thiết</w:t>
-      </w:r>
-      <w:proofErr w:type="spellEnd"/>
-      <w:r>
-        <w:t xml:space="preserve"> </w:t>
-      </w:r>
-      <w:proofErr w:type="spellStart"/>
-      <w:r>
-        <w:t>kế</w:t>
-      </w:r>
-      <w:proofErr w:type="spellEnd"/>
-      <w:r>
-        <w:t xml:space="preserve"> c</w:t>
-      </w:r>
-      <w:r>
-        <w:t xml:space="preserve">hi </w:t>
-      </w:r>
-      <w:proofErr w:type="spellStart"/>
-      <w:r>
-        <w:t>tiết</w:t>
-      </w:r>
-      <w:proofErr w:type="spellEnd"/>
-      <w:r>
-        <w:t xml:space="preserve"> </w:t>
-      </w:r>
-      <w:proofErr w:type="spellStart"/>
-      <w:r>
-        <w:t>các</w:t>
-      </w:r>
-      <w:proofErr w:type="spellEnd"/>
-      <w:r>
-        <w:t xml:space="preserve"> </w:t>
-      </w:r>
-      <w:proofErr w:type="spellStart"/>
-      <w:r>
-        <w:t>thực</w:t>
-      </w:r>
-      <w:proofErr w:type="spellEnd"/>
-      <w:r>
-        <w:t xml:space="preserve"> </w:t>
-      </w:r>
-      <w:proofErr w:type="spellStart"/>
-      <w:r>
-        <w:t>thể</w:t>
-      </w:r>
-      <w:bookmarkEnd w:id="8"/>
-      <w:proofErr w:type="spellEnd"/>
+        <w:pStyle w:val="ListParagraph"/>
+        <w:numPr>
+          <w:ilvl w:val="0"/>
+          <w:numId w:val="45"/>
+        </w:numPr>
+        <w:rPr>
+          <w:rFonts w:eastAsia="Times New Roman" w:cs="Times New Roman"/>
+          <w:szCs w:val="28"/>
+          <w:lang w:val="vi"/>
+        </w:rPr>
+      </w:pPr>
+      <w:r>
+        <w:rPr>
+          <w:rFonts w:eastAsia="Times New Roman" w:cs="Times New Roman"/>
+          <w:szCs w:val="28"/>
+          <w:lang w:val="vi"/>
+        </w:rPr>
+        <w:t>Business Logic Programming: Lập trình cho các chức năng ngiệp vụ trong ứng dụng</w:t>
+      </w:r>
     </w:p>
     <w:p>
       <w:pPr>
-        <w:pStyle w:val="u2"/>
-      </w:pPr>
-      <w:bookmarkStart w:id="9" w:name="_Toc520132220"/>
-      <w:proofErr w:type="spellStart"/>
-      <w:r>
-        <w:t>Thiết</w:t>
-      </w:r>
-      <w:proofErr w:type="spellEnd"/>
-      <w:r>
-        <w:t xml:space="preserve"> </w:t>
-      </w:r>
-      <w:proofErr w:type="spellStart"/>
-      <w:r>
-        <w:t>kế</w:t>
-      </w:r>
-      <w:proofErr w:type="spellEnd"/>
-      <w:r>
-        <w:t xml:space="preserve"> </w:t>
-      </w:r>
-      <w:proofErr w:type="spellStart"/>
-      <w:r>
-        <w:t>giao</w:t>
-      </w:r>
-      <w:proofErr w:type="spellEnd"/>
-      <w:r>
-        <w:t xml:space="preserve"> </w:t>
-      </w:r>
-      <w:proofErr w:type="spellStart"/>
-      <w:r>
-        <w:t>diện</w:t>
-      </w:r>
-      <w:bookmarkEnd w:id="9"/>
-      <w:proofErr w:type="spellEnd"/>
+        <w:pStyle w:val="ListParagraph"/>
+        <w:numPr>
+          <w:ilvl w:val="0"/>
+          <w:numId w:val="44"/>
+        </w:numPr>
+        <w:rPr>
+          <w:rFonts w:eastAsia="Times New Roman" w:cs="Times New Roman"/>
+          <w:szCs w:val="28"/>
+          <w:lang w:val="vi"/>
+        </w:rPr>
+      </w:pPr>
+      <w:r>
+        <w:rPr>
+          <w:rFonts w:eastAsia="Times New Roman" w:cs="Times New Roman"/>
+          <w:szCs w:val="28"/>
+          <w:lang w:val="vi"/>
+        </w:rPr>
+        <w:t>Controllers: Xử lý nghiệp vụ (Business Logic)</w:t>
+      </w:r>
     </w:p>
     <w:p>
       <w:pPr>
-        <w:pStyle w:val="u3"/>
-      </w:pPr>
-      <w:bookmarkStart w:id="10" w:name="_Toc520132221"/>
-      <w:proofErr w:type="spellStart"/>
-      <w:r>
-        <w:t>Sơ</w:t>
-      </w:r>
-      <w:proofErr w:type="spellEnd"/>
-      <w:r>
-        <w:t xml:space="preserve"> </w:t>
-      </w:r>
-      <w:proofErr w:type="spellStart"/>
-      <w:r>
-        <w:t>đồ</w:t>
-      </w:r>
-      <w:proofErr w:type="spellEnd"/>
-      <w:r>
-        <w:t xml:space="preserve"> </w:t>
-      </w:r>
-      <w:proofErr w:type="spellStart"/>
-      <w:r>
-        <w:t>tổ</w:t>
-      </w:r>
-      <w:proofErr w:type="spellEnd"/>
-      <w:r>
-        <w:t xml:space="preserve"> </w:t>
-      </w:r>
-      <w:proofErr w:type="spellStart"/>
-      <w:r>
-        <w:t>chức</w:t>
-      </w:r>
-      <w:proofErr w:type="spellEnd"/>
-      <w:r>
-        <w:t xml:space="preserve"> </w:t>
-      </w:r>
-      <w:proofErr w:type="spellStart"/>
-      <w:r>
-        <w:t>giao</w:t>
-      </w:r>
-      <w:proofErr w:type="spellEnd"/>
-      <w:r>
-        <w:t xml:space="preserve"> </w:t>
-      </w:r>
-      <w:proofErr w:type="spellStart"/>
-      <w:r>
-        <w:t>diện</w:t>
-      </w:r>
-      <w:bookmarkEnd w:id="10"/>
-      <w:proofErr w:type="spellEnd"/>
+        <w:pStyle w:val="ListParagraph"/>
+        <w:numPr>
+          <w:ilvl w:val="0"/>
+          <w:numId w:val="44"/>
+        </w:numPr>
+        <w:rPr>
+          <w:lang w:val="vi"/>
+        </w:rPr>
+      </w:pPr>
+      <w:r>
+        <w:rPr>
+          <w:lang w:val="vi"/>
+        </w:rPr>
+        <w:t>Entity, DAO: Thực thể và Data Access Object</w:t>
+      </w:r>
     </w:p>
     <w:p>
       <w:pPr>
-        <w:pStyle w:val="u3"/>
-      </w:pPr>
-      <w:bookmarkStart w:id="11" w:name="_Toc520132222"/>
-      <w:proofErr w:type="spellStart"/>
-      <w:r>
-        <w:t>Thiết</w:t>
-      </w:r>
-      <w:proofErr w:type="spellEnd"/>
-      <w:r>
-        <w:t xml:space="preserve"> </w:t>
-      </w:r>
-      <w:proofErr w:type="spellStart"/>
-      <w:r>
-        <w:t>kế</w:t>
-      </w:r>
-      <w:proofErr w:type="spellEnd"/>
-      <w:r>
-        <w:t xml:space="preserve"> </w:t>
-      </w:r>
-      <w:proofErr w:type="spellStart"/>
-      <w:r>
-        <w:t>giao</w:t>
-      </w:r>
-      <w:proofErr w:type="spellEnd"/>
-      <w:r>
-        <w:t xml:space="preserve"> </w:t>
-      </w:r>
-      <w:proofErr w:type="spellStart"/>
-      <w:r>
-        <w:t>diện</w:t>
-      </w:r>
-      <w:proofErr w:type="spellEnd"/>
-      <w:r>
-        <w:t xml:space="preserve"> </w:t>
-      </w:r>
-      <w:proofErr w:type="spellStart"/>
-      <w:r>
-        <w:t>cho</w:t>
-      </w:r>
-      <w:proofErr w:type="spellEnd"/>
-      <w:r>
-        <w:t xml:space="preserve"> </w:t>
-      </w:r>
-      <w:proofErr w:type="spellStart"/>
-      <w:r>
-        <w:t>các</w:t>
-      </w:r>
-      <w:proofErr w:type="spellEnd"/>
-      <w:r>
-        <w:t xml:space="preserve"> </w:t>
-      </w:r>
-      <w:proofErr w:type="spellStart"/>
-      <w:r>
-        <w:t>chức</w:t>
-      </w:r>
-      <w:proofErr w:type="spellEnd"/>
-      <w:r>
-        <w:t xml:space="preserve"> </w:t>
-      </w:r>
-      <w:proofErr w:type="spellStart"/>
-      <w:r>
-        <w:t>năng</w:t>
-      </w:r>
-      <w:proofErr w:type="spellEnd"/>
-      <w:r>
-        <w:t xml:space="preserve"> </w:t>
-      </w:r>
-      <w:proofErr w:type="spellStart"/>
-      <w:r>
-        <w:t>nghiệp</w:t>
-      </w:r>
-      <w:proofErr w:type="spellEnd"/>
-      <w:r>
-        <w:t xml:space="preserve"> </w:t>
-      </w:r>
-      <w:proofErr w:type="spellStart"/>
-      <w:r>
-        <w:t>vụ</w:t>
-      </w:r>
-      <w:bookmarkEnd w:id="11"/>
-      <w:proofErr w:type="spellEnd"/>
+        <w:pStyle w:val="ListParagraph"/>
+        <w:numPr>
+          <w:ilvl w:val="0"/>
+          <w:numId w:val="44"/>
+        </w:numPr>
+        <w:rPr>
+          <w:rFonts w:eastAsia="Times New Roman" w:cs="Times New Roman"/>
+          <w:szCs w:val="28"/>
+          <w:lang w:val="vi"/>
+        </w:rPr>
+      </w:pPr>
+      <w:r>
+        <w:rPr>
+          <w:rFonts w:eastAsia="Times New Roman" w:cs="Times New Roman"/>
+          <w:szCs w:val="28"/>
+          <w:lang w:val="vi"/>
+        </w:rPr>
+        <w:t>JDBC: Nền tảng lập trình CSDL trong Java (Java DatabaseConnectivity)</w:t>
+      </w:r>
     </w:p>
     <w:p>
       <w:pPr>
-        <w:pStyle w:val="u4"/>
-      </w:pPr>
-      <w:proofErr w:type="spellStart"/>
-      <w:r>
-        <w:t>Thiết</w:t>
-      </w:r>
-      <w:proofErr w:type="spellEnd"/>
-      <w:r>
-        <w:t xml:space="preserve"> </w:t>
-      </w:r>
-      <w:proofErr w:type="spellStart"/>
-      <w:r>
-        <w:t>kế</w:t>
-      </w:r>
-      <w:proofErr w:type="spellEnd"/>
-      <w:r>
-        <w:t xml:space="preserve"> Form X</w:t>
+        <w:pStyle w:val="ListParagraph"/>
+        <w:numPr>
+          <w:ilvl w:val="0"/>
+          <w:numId w:val="45"/>
+        </w:numPr>
+        <w:rPr>
+          <w:rFonts w:eastAsia="Times New Roman" w:cs="Times New Roman"/>
+          <w:szCs w:val="28"/>
+          <w:lang w:val="vi"/>
+        </w:rPr>
+      </w:pPr>
+      <w:r>
+        <w:rPr>
+          <w:rFonts w:eastAsia="Times New Roman" w:cs="Times New Roman"/>
+          <w:szCs w:val="28"/>
+          <w:lang w:val="vi"/>
+        </w:rPr>
+        <w:t>Database: Thiết kế CSDL cho ứng dung.</w:t>
       </w:r>
     </w:p>
     <w:p>
       <w:pPr>
-        <w:pStyle w:val="u4"/>
-      </w:pPr>
-      <w:proofErr w:type="spellStart"/>
-      <w:r>
-        <w:t>Thiết</w:t>
-      </w:r>
-      <w:proofErr w:type="spellEnd"/>
-      <w:r>
-        <w:t xml:space="preserve"> </w:t>
-      </w:r>
-      <w:proofErr w:type="spellStart"/>
-      <w:r>
-        <w:t>kế</w:t>
-      </w:r>
-      <w:proofErr w:type="spellEnd"/>
-      <w:r>
-        <w:t xml:space="preserve"> Form Y</w:t>
+        <w:pStyle w:val="Heading2"/>
+      </w:pPr>
+      <w:bookmarkStart w:id="6" w:name="_Toc520132217"/>
+      <w:r>
+        <w:t>Thiết kế CSD</w:t>
+      </w:r>
+      <w:bookmarkEnd w:id="6"/>
+      <w:r>
+        <w:t>L</w:t>
       </w:r>
     </w:p>
     <w:p>
       <w:pPr>
-        <w:pStyle w:val="u1"/>
-      </w:pPr>
-      <w:bookmarkStart w:id="12" w:name="_Toc520132223"/>
-      <w:proofErr w:type="spellStart"/>
-      <w:r>
-        <w:t>Thực</w:t>
-      </w:r>
-      <w:proofErr w:type="spellEnd"/>
-      <w:r>
-        <w:t xml:space="preserve"> </w:t>
-      </w:r>
-      <w:proofErr w:type="spellStart"/>
-      <w:r>
-        <w:t>hiện</w:t>
-      </w:r>
-      <w:proofErr w:type="spellEnd"/>
-      <w:r>
-        <w:t xml:space="preserve"> </w:t>
-      </w:r>
-      <w:proofErr w:type="spellStart"/>
-      <w:r>
-        <w:t>viết</w:t>
-      </w:r>
-      <w:proofErr w:type="spellEnd"/>
-      <w:r>
-        <w:t xml:space="preserve"> </w:t>
-      </w:r>
-      <w:proofErr w:type="spellStart"/>
-      <w:r>
-        <w:t>mã</w:t>
-      </w:r>
-      <w:bookmarkEnd w:id="12"/>
-      <w:proofErr w:type="spellEnd"/>
+        <w:pStyle w:val="Heading3"/>
+      </w:pPr>
+      <w:bookmarkStart w:id="7" w:name="_Toc520132218"/>
+      <w:r>
+        <w:t>Sơ đồ quan hệ thực thể</w:t>
+      </w:r>
+      <w:bookmarkEnd w:id="7"/>
     </w:p>
     <w:p>
-      <w:pPr>
-        <w:pStyle w:val="u2"/>
+      <w:r>
+        <w:rPr>
+          <w:noProof/>
+        </w:rPr>
+        <w:drawing>
+          <wp:anchor distT="0" distB="0" distL="114300" distR="114300" simplePos="0" relativeHeight="251651584" behindDoc="0" locked="0" layoutInCell="1" allowOverlap="1" wp14:anchorId="55E20082" wp14:editId="1EBDBCBD">
+            <wp:simplePos x="0" y="0"/>
+            <wp:positionH relativeFrom="column">
+              <wp:posOffset>0</wp:posOffset>
+            </wp:positionH>
+            <wp:positionV relativeFrom="paragraph">
+              <wp:posOffset>320675</wp:posOffset>
+            </wp:positionV>
+            <wp:extent cx="5943600" cy="4076700"/>
+            <wp:effectExtent l="0" t="0" r="0" b="0"/>
+            <wp:wrapTight wrapText="bothSides">
+              <wp:wrapPolygon edited="0">
+                <wp:start x="0" y="0"/>
+                <wp:lineTo x="0" y="21499"/>
+                <wp:lineTo x="21531" y="21499"/>
+                <wp:lineTo x="21531" y="0"/>
+                <wp:lineTo x="0" y="0"/>
+              </wp:wrapPolygon>
+            </wp:wrapTight>
+            <wp:docPr id="5" name="Picture 5" descr="Diagram, schematic&#10;&#10;Description automatically generated"/>
+            <wp:cNvGraphicFramePr>
+              <a:graphicFrameLocks xmlns:a="http://schemas.openxmlformats.org/drawingml/2006/main" noChangeAspect="1"/>
+            </wp:cNvGraphicFramePr>
+            <a:graphic xmlns:a="http://schemas.openxmlformats.org/drawingml/2006/main">
+              <a:graphicData uri="http://schemas.openxmlformats.org/drawingml/2006/picture">
+                <pic:pic xmlns:pic="http://schemas.openxmlformats.org/drawingml/2006/picture">
+                  <pic:nvPicPr>
+                    <pic:cNvPr id="5" name="Picture 5" descr="Diagram, schematic&#10;&#10;Description automatically generated"/>
+                    <pic:cNvPicPr/>
+                  </pic:nvPicPr>
+                  <pic:blipFill>
+                    <a:blip r:embed="rId16"/>
+                    <a:stretch>
+                      <a:fillRect/>
+                    </a:stretch>
+                  </pic:blipFill>
+                  <pic:spPr>
+                    <a:xfrm>
+                      <a:off x="0" y="0"/>
+                      <a:ext cx="5943600" cy="4076700"/>
+                    </a:xfrm>
+                    <a:prstGeom prst="rect">
+                      <a:avLst/>
+                    </a:prstGeom>
+                  </pic:spPr>
+                </pic:pic>
+              </a:graphicData>
+            </a:graphic>
+          </wp:anchor>
+        </w:drawing>
+      </w:r>
+    </w:p>
+    <w:p>
+      <w:pPr>
+        <w:pStyle w:val="Heading3"/>
+      </w:pPr>
+      <w:bookmarkStart w:id="8" w:name="_Toc520132219"/>
+      <w:r>
+        <w:lastRenderedPageBreak/>
+        <w:t>Thiết kế c</w:t>
+      </w:r>
+      <w:r>
+        <w:t>hi tiết các thực thể</w:t>
+      </w:r>
+      <w:bookmarkEnd w:id="8"/>
+    </w:p>
+    <w:p>
+      <w:pPr>
+        <w:pStyle w:val="Heading4"/>
+      </w:pPr>
+      <w:r>
+        <w:rPr>
+          <w:noProof/>
+        </w:rPr>
+        <w:drawing>
+          <wp:anchor distT="0" distB="0" distL="114300" distR="114300" simplePos="0" relativeHeight="251646464" behindDoc="0" locked="0" layoutInCell="1" allowOverlap="1" wp14:anchorId="371D11BE" wp14:editId="68F4C8E7">
+            <wp:simplePos x="0" y="0"/>
+            <wp:positionH relativeFrom="column">
+              <wp:posOffset>1697990</wp:posOffset>
+            </wp:positionH>
+            <wp:positionV relativeFrom="paragraph">
+              <wp:posOffset>566923</wp:posOffset>
+            </wp:positionV>
+            <wp:extent cx="2416810" cy="1590675"/>
+            <wp:effectExtent l="0" t="0" r="2540" b="9525"/>
+            <wp:wrapTopAndBottom/>
+            <wp:docPr id="10" name="Picture 10" descr="Table&#10;&#10;Description automatically generated"/>
+            <wp:cNvGraphicFramePr>
+              <a:graphicFrameLocks xmlns:a="http://schemas.openxmlformats.org/drawingml/2006/main" noChangeAspect="1"/>
+            </wp:cNvGraphicFramePr>
+            <a:graphic xmlns:a="http://schemas.openxmlformats.org/drawingml/2006/main">
+              <a:graphicData uri="http://schemas.openxmlformats.org/drawingml/2006/picture">
+                <pic:pic xmlns:pic="http://schemas.openxmlformats.org/drawingml/2006/picture">
+                  <pic:nvPicPr>
+                    <pic:cNvPr id="10" name="Picture 10" descr="Table&#10;&#10;Description automatically generated"/>
+                    <pic:cNvPicPr/>
+                  </pic:nvPicPr>
+                  <pic:blipFill>
+                    <a:blip r:embed="rId17"/>
+                    <a:stretch>
+                      <a:fillRect/>
+                    </a:stretch>
+                  </pic:blipFill>
+                  <pic:spPr>
+                    <a:xfrm>
+                      <a:off x="0" y="0"/>
+                      <a:ext cx="2416810" cy="1590675"/>
+                    </a:xfrm>
+                    <a:prstGeom prst="rect">
+                      <a:avLst/>
+                    </a:prstGeom>
+                  </pic:spPr>
+                </pic:pic>
+              </a:graphicData>
+            </a:graphic>
+            <wp14:sizeRelH relativeFrom="margin">
+              <wp14:pctWidth>0</wp14:pctWidth>
+            </wp14:sizeRelH>
+            <wp14:sizeRelV relativeFrom="margin">
+              <wp14:pctHeight>0</wp14:pctHeight>
+            </wp14:sizeRelV>
+          </wp:anchor>
+        </w:drawing>
+      </w:r>
+      <w:r>
+        <w:t>Chức vụ</w:t>
+      </w:r>
+    </w:p>
+    <w:p>
+      <w:pPr>
+        <w:pStyle w:val="Heading4"/>
+      </w:pPr>
+      <w:r>
+        <w:rPr>
+          <w:noProof/>
+        </w:rPr>
+        <w:drawing>
+          <wp:anchor distT="0" distB="0" distL="114300" distR="114300" simplePos="0" relativeHeight="251648512" behindDoc="0" locked="0" layoutInCell="1" allowOverlap="1" wp14:anchorId="2A0BC3B4" wp14:editId="616F0A2D">
+            <wp:simplePos x="0" y="0"/>
+            <wp:positionH relativeFrom="column">
+              <wp:posOffset>1602740</wp:posOffset>
+            </wp:positionH>
+            <wp:positionV relativeFrom="paragraph">
+              <wp:posOffset>2114542</wp:posOffset>
+            </wp:positionV>
+            <wp:extent cx="2511425" cy="2431415"/>
+            <wp:effectExtent l="0" t="0" r="3175" b="6985"/>
+            <wp:wrapTopAndBottom/>
+            <wp:docPr id="11" name="Picture 11" descr="Table&#10;&#10;Description automatically generated"/>
+            <wp:cNvGraphicFramePr>
+              <a:graphicFrameLocks xmlns:a="http://schemas.openxmlformats.org/drawingml/2006/main" noChangeAspect="1"/>
+            </wp:cNvGraphicFramePr>
+            <a:graphic xmlns:a="http://schemas.openxmlformats.org/drawingml/2006/main">
+              <a:graphicData uri="http://schemas.openxmlformats.org/drawingml/2006/picture">
+                <pic:pic xmlns:pic="http://schemas.openxmlformats.org/drawingml/2006/picture">
+                  <pic:nvPicPr>
+                    <pic:cNvPr id="11" name="Picture 11" descr="Table&#10;&#10;Description automatically generated"/>
+                    <pic:cNvPicPr/>
+                  </pic:nvPicPr>
+                  <pic:blipFill>
+                    <a:blip r:embed="rId18"/>
+                    <a:stretch>
+                      <a:fillRect/>
+                    </a:stretch>
+                  </pic:blipFill>
+                  <pic:spPr>
+                    <a:xfrm>
+                      <a:off x="0" y="0"/>
+                      <a:ext cx="2511425" cy="2431415"/>
+                    </a:xfrm>
+                    <a:prstGeom prst="rect">
+                      <a:avLst/>
+                    </a:prstGeom>
+                  </pic:spPr>
+                </pic:pic>
+              </a:graphicData>
+            </a:graphic>
+            <wp14:sizeRelH relativeFrom="margin">
+              <wp14:pctWidth>0</wp14:pctWidth>
+            </wp14:sizeRelH>
+            <wp14:sizeRelV relativeFrom="margin">
+              <wp14:pctHeight>0</wp14:pctHeight>
+            </wp14:sizeRelV>
+          </wp:anchor>
+        </w:drawing>
+      </w:r>
+      <w:r>
+        <w:t>Nhân viên</w:t>
+      </w:r>
+    </w:p>
+    <w:p>
+      <w:pPr>
+        <w:pStyle w:val="Heading4"/>
+      </w:pPr>
+      <w:r>
+        <w:t>Sản phẩm</w:t>
+      </w:r>
+    </w:p>
+    <w:p>
+      <w:r>
+        <w:rPr>
+          <w:noProof/>
+        </w:rPr>
+        <w:drawing>
+          <wp:anchor distT="0" distB="0" distL="114300" distR="114300" simplePos="0" relativeHeight="251650560" behindDoc="0" locked="0" layoutInCell="1" allowOverlap="1" wp14:anchorId="27462246" wp14:editId="4FA597CF">
+            <wp:simplePos x="0" y="0"/>
+            <wp:positionH relativeFrom="column">
+              <wp:posOffset>1604010</wp:posOffset>
+            </wp:positionH>
+            <wp:positionV relativeFrom="paragraph">
+              <wp:posOffset>57150</wp:posOffset>
+            </wp:positionV>
+            <wp:extent cx="2438400" cy="2438400"/>
+            <wp:effectExtent l="0" t="0" r="0" b="0"/>
+            <wp:wrapThrough wrapText="bothSides">
+              <wp:wrapPolygon edited="0">
+                <wp:start x="0" y="0"/>
+                <wp:lineTo x="0" y="21431"/>
+                <wp:lineTo x="21431" y="21431"/>
+                <wp:lineTo x="21431" y="0"/>
+                <wp:lineTo x="0" y="0"/>
+              </wp:wrapPolygon>
+            </wp:wrapThrough>
+            <wp:docPr id="12" name="Picture 12"/>
+            <wp:cNvGraphicFramePr>
+              <a:graphicFrameLocks xmlns:a="http://schemas.openxmlformats.org/drawingml/2006/main" noChangeAspect="1"/>
+            </wp:cNvGraphicFramePr>
+            <a:graphic xmlns:a="http://schemas.openxmlformats.org/drawingml/2006/main">
+              <a:graphicData uri="http://schemas.openxmlformats.org/drawingml/2006/picture">
+                <pic:pic xmlns:pic="http://schemas.openxmlformats.org/drawingml/2006/picture">
+                  <pic:nvPicPr>
+                    <pic:cNvPr id="1" name=""/>
+                    <pic:cNvPicPr/>
+                  </pic:nvPicPr>
+                  <pic:blipFill>
+                    <a:blip r:embed="rId19"/>
+                    <a:stretch>
+                      <a:fillRect/>
+                    </a:stretch>
+                  </pic:blipFill>
+                  <pic:spPr>
+                    <a:xfrm>
+                      <a:off x="0" y="0"/>
+                      <a:ext cx="2438400" cy="2438400"/>
+                    </a:xfrm>
+                    <a:prstGeom prst="rect">
+                      <a:avLst/>
+                    </a:prstGeom>
+                  </pic:spPr>
+                </pic:pic>
+              </a:graphicData>
+            </a:graphic>
+          </wp:anchor>
+        </w:drawing>
+      </w:r>
+    </w:p>
+    <w:p/>
+    <w:p/>
+    <w:p/>
+    <w:p/>
+    <w:p/>
+    <w:p/>
+    <w:p>
+      <w:pPr>
+        <w:pStyle w:val="Heading4"/>
+      </w:pPr>
+      <w:r>
+        <w:rPr>
+          <w:noProof/>
+        </w:rPr>
+        <w:lastRenderedPageBreak/>
+        <w:drawing>
+          <wp:anchor distT="0" distB="0" distL="114300" distR="114300" simplePos="0" relativeHeight="251653632" behindDoc="0" locked="0" layoutInCell="1" allowOverlap="1" wp14:anchorId="44CB9D60" wp14:editId="6FFE5EA5">
+            <wp:simplePos x="0" y="0"/>
+            <wp:positionH relativeFrom="column">
+              <wp:posOffset>1436428</wp:posOffset>
+            </wp:positionH>
+            <wp:positionV relativeFrom="paragraph">
+              <wp:posOffset>248920</wp:posOffset>
+            </wp:positionV>
+            <wp:extent cx="2665730" cy="1887855"/>
+            <wp:effectExtent l="0" t="0" r="1270" b="0"/>
+            <wp:wrapTopAndBottom/>
+            <wp:docPr id="13" name="Picture 13" descr="Table&#10;&#10;Description automatically generated"/>
+            <wp:cNvGraphicFramePr>
+              <a:graphicFrameLocks xmlns:a="http://schemas.openxmlformats.org/drawingml/2006/main" noChangeAspect="1"/>
+            </wp:cNvGraphicFramePr>
+            <a:graphic xmlns:a="http://schemas.openxmlformats.org/drawingml/2006/main">
+              <a:graphicData uri="http://schemas.openxmlformats.org/drawingml/2006/picture">
+                <pic:pic xmlns:pic="http://schemas.openxmlformats.org/drawingml/2006/picture">
+                  <pic:nvPicPr>
+                    <pic:cNvPr id="13" name="Picture 13" descr="Table&#10;&#10;Description automatically generated"/>
+                    <pic:cNvPicPr/>
+                  </pic:nvPicPr>
+                  <pic:blipFill>
+                    <a:blip r:embed="rId20"/>
+                    <a:stretch>
+                      <a:fillRect/>
+                    </a:stretch>
+                  </pic:blipFill>
+                  <pic:spPr>
+                    <a:xfrm>
+                      <a:off x="0" y="0"/>
+                      <a:ext cx="2665730" cy="1887855"/>
+                    </a:xfrm>
+                    <a:prstGeom prst="rect">
+                      <a:avLst/>
+                    </a:prstGeom>
+                  </pic:spPr>
+                </pic:pic>
+              </a:graphicData>
+            </a:graphic>
+            <wp14:sizeRelH relativeFrom="margin">
+              <wp14:pctWidth>0</wp14:pctWidth>
+            </wp14:sizeRelH>
+            <wp14:sizeRelV relativeFrom="margin">
+              <wp14:pctHeight>0</wp14:pctHeight>
+            </wp14:sizeRelV>
+          </wp:anchor>
+        </w:drawing>
+      </w:r>
+      <w:r>
+        <w:t>Phiếu nhập</w:t>
+      </w:r>
+    </w:p>
+    <w:p>
+      <w:pPr>
+        <w:pStyle w:val="Heading4"/>
+      </w:pPr>
+      <w:r>
+        <w:rPr>
+          <w:noProof/>
+        </w:rPr>
+        <w:drawing>
+          <wp:anchor distT="0" distB="0" distL="114300" distR="114300" simplePos="0" relativeHeight="251654656" behindDoc="0" locked="0" layoutInCell="1" allowOverlap="1" wp14:anchorId="7F03520E" wp14:editId="0C81E4CB">
+            <wp:simplePos x="0" y="0"/>
+            <wp:positionH relativeFrom="column">
+              <wp:posOffset>1436370</wp:posOffset>
+            </wp:positionH>
+            <wp:positionV relativeFrom="paragraph">
+              <wp:posOffset>2316084</wp:posOffset>
+            </wp:positionV>
+            <wp:extent cx="2873375" cy="2382520"/>
+            <wp:effectExtent l="0" t="0" r="3175" b="0"/>
+            <wp:wrapTopAndBottom/>
+            <wp:docPr id="14" name="Picture 14"/>
+            <wp:cNvGraphicFramePr>
+              <a:graphicFrameLocks xmlns:a="http://schemas.openxmlformats.org/drawingml/2006/main" noChangeAspect="1"/>
+            </wp:cNvGraphicFramePr>
+            <a:graphic xmlns:a="http://schemas.openxmlformats.org/drawingml/2006/main">
+              <a:graphicData uri="http://schemas.openxmlformats.org/drawingml/2006/picture">
+                <pic:pic xmlns:pic="http://schemas.openxmlformats.org/drawingml/2006/picture">
+                  <pic:nvPicPr>
+                    <pic:cNvPr id="1" name=""/>
+                    <pic:cNvPicPr/>
+                  </pic:nvPicPr>
+                  <pic:blipFill>
+                    <a:blip r:embed="rId21"/>
+                    <a:stretch>
+                      <a:fillRect/>
+                    </a:stretch>
+                  </pic:blipFill>
+                  <pic:spPr>
+                    <a:xfrm>
+                      <a:off x="0" y="0"/>
+                      <a:ext cx="2873375" cy="2382520"/>
+                    </a:xfrm>
+                    <a:prstGeom prst="rect">
+                      <a:avLst/>
+                    </a:prstGeom>
+                  </pic:spPr>
+                </pic:pic>
+              </a:graphicData>
+            </a:graphic>
+            <wp14:sizeRelH relativeFrom="margin">
+              <wp14:pctWidth>0</wp14:pctWidth>
+            </wp14:sizeRelH>
+            <wp14:sizeRelV relativeFrom="margin">
+              <wp14:pctHeight>0</wp14:pctHeight>
+            </wp14:sizeRelV>
+          </wp:anchor>
+        </w:drawing>
+      </w:r>
+      <w:r>
+        <w:t>Nhà cung cấp</w:t>
+      </w:r>
+    </w:p>
+    <w:p/>
+    <w:p>
+      <w:pPr>
+        <w:pStyle w:val="Heading4"/>
+      </w:pPr>
+      <w:r>
+        <w:t>Phiếu xuất</w:t>
+      </w:r>
+    </w:p>
+    <w:p>
+      <w:r>
+        <w:rPr>
+          <w:noProof/>
+        </w:rPr>
+        <w:drawing>
+          <wp:anchor distT="0" distB="0" distL="114300" distR="114300" simplePos="0" relativeHeight="251655680" behindDoc="0" locked="0" layoutInCell="1" allowOverlap="1" wp14:anchorId="6EEAC41E" wp14:editId="6E32F52B">
+            <wp:simplePos x="0" y="0"/>
+            <wp:positionH relativeFrom="column">
+              <wp:posOffset>1674289</wp:posOffset>
+            </wp:positionH>
+            <wp:positionV relativeFrom="paragraph">
+              <wp:posOffset>158115</wp:posOffset>
+            </wp:positionV>
+            <wp:extent cx="2315210" cy="2105025"/>
+            <wp:effectExtent l="0" t="0" r="8890" b="9525"/>
+            <wp:wrapTight wrapText="bothSides">
+              <wp:wrapPolygon edited="0">
+                <wp:start x="0" y="0"/>
+                <wp:lineTo x="0" y="21502"/>
+                <wp:lineTo x="21505" y="21502"/>
+                <wp:lineTo x="21505" y="0"/>
+                <wp:lineTo x="0" y="0"/>
+              </wp:wrapPolygon>
+            </wp:wrapTight>
+            <wp:docPr id="15" name="Picture 15" descr="Table&#10;&#10;Description automatically generated"/>
+            <wp:cNvGraphicFramePr>
+              <a:graphicFrameLocks xmlns:a="http://schemas.openxmlformats.org/drawingml/2006/main" noChangeAspect="1"/>
+            </wp:cNvGraphicFramePr>
+            <a:graphic xmlns:a="http://schemas.openxmlformats.org/drawingml/2006/main">
+              <a:graphicData uri="http://schemas.openxmlformats.org/drawingml/2006/picture">
+                <pic:pic xmlns:pic="http://schemas.openxmlformats.org/drawingml/2006/picture">
+                  <pic:nvPicPr>
+                    <pic:cNvPr id="15" name="Picture 15" descr="Table&#10;&#10;Description automatically generated"/>
+                    <pic:cNvPicPr/>
+                  </pic:nvPicPr>
+                  <pic:blipFill>
+                    <a:blip r:embed="rId22"/>
+                    <a:stretch>
+                      <a:fillRect/>
+                    </a:stretch>
+                  </pic:blipFill>
+                  <pic:spPr>
+                    <a:xfrm>
+                      <a:off x="0" y="0"/>
+                      <a:ext cx="2315210" cy="2105025"/>
+                    </a:xfrm>
+                    <a:prstGeom prst="rect">
+                      <a:avLst/>
+                    </a:prstGeom>
+                  </pic:spPr>
+                </pic:pic>
+              </a:graphicData>
+            </a:graphic>
+            <wp14:sizeRelH relativeFrom="margin">
+              <wp14:pctWidth>0</wp14:pctWidth>
+            </wp14:sizeRelH>
+            <wp14:sizeRelV relativeFrom="margin">
+              <wp14:pctHeight>0</wp14:pctHeight>
+            </wp14:sizeRelV>
+          </wp:anchor>
+        </w:drawing>
+      </w:r>
+    </w:p>
+    <w:p/>
+    <w:p/>
+    <w:p/>
+    <w:p/>
+    <w:p/>
+    <w:p/>
+    <w:p/>
+    <w:p>
+      <w:pPr>
+        <w:pStyle w:val="Heading4"/>
+      </w:pPr>
+      <w:r>
+        <w:lastRenderedPageBreak/>
+        <w:t>Khách hàng</w:t>
+      </w:r>
+    </w:p>
+    <w:p>
+      <w:pPr>
+        <w:pStyle w:val="Heading4"/>
+      </w:pPr>
+      <w:r>
+        <w:rPr>
+          <w:noProof/>
+        </w:rPr>
+        <w:drawing>
+          <wp:anchor distT="0" distB="0" distL="114300" distR="114300" simplePos="0" relativeHeight="251656704" behindDoc="0" locked="0" layoutInCell="1" allowOverlap="1" wp14:anchorId="0E50956F" wp14:editId="33F46004">
+            <wp:simplePos x="0" y="0"/>
+            <wp:positionH relativeFrom="column">
+              <wp:posOffset>1246505</wp:posOffset>
+            </wp:positionH>
+            <wp:positionV relativeFrom="paragraph">
+              <wp:posOffset>48895</wp:posOffset>
+            </wp:positionV>
+            <wp:extent cx="2861945" cy="3053080"/>
+            <wp:effectExtent l="0" t="0" r="0" b="0"/>
+            <wp:wrapTopAndBottom/>
+            <wp:docPr id="17" name="Picture 17" descr="Table&#10;&#10;Description automatically generated"/>
+            <wp:cNvGraphicFramePr>
+              <a:graphicFrameLocks xmlns:a="http://schemas.openxmlformats.org/drawingml/2006/main" noChangeAspect="1"/>
+            </wp:cNvGraphicFramePr>
+            <a:graphic xmlns:a="http://schemas.openxmlformats.org/drawingml/2006/main">
+              <a:graphicData uri="http://schemas.openxmlformats.org/drawingml/2006/picture">
+                <pic:pic xmlns:pic="http://schemas.openxmlformats.org/drawingml/2006/picture">
+                  <pic:nvPicPr>
+                    <pic:cNvPr id="17" name="Picture 17" descr="Table&#10;&#10;Description automatically generated"/>
+                    <pic:cNvPicPr/>
+                  </pic:nvPicPr>
+                  <pic:blipFill>
+                    <a:blip r:embed="rId23"/>
+                    <a:stretch>
+                      <a:fillRect/>
+                    </a:stretch>
+                  </pic:blipFill>
+                  <pic:spPr>
+                    <a:xfrm>
+                      <a:off x="0" y="0"/>
+                      <a:ext cx="2861945" cy="3053080"/>
+                    </a:xfrm>
+                    <a:prstGeom prst="rect">
+                      <a:avLst/>
+                    </a:prstGeom>
+                  </pic:spPr>
+                </pic:pic>
+              </a:graphicData>
+            </a:graphic>
+            <wp14:sizeRelH relativeFrom="margin">
+              <wp14:pctWidth>0</wp14:pctWidth>
+            </wp14:sizeRelH>
+            <wp14:sizeRelV relativeFrom="margin">
+              <wp14:pctHeight>0</wp14:pctHeight>
+            </wp14:sizeRelV>
+          </wp:anchor>
+        </w:drawing>
+      </w:r>
+      <w:r>
+        <w:t>Thành viên</w:t>
+      </w:r>
+    </w:p>
+    <w:p>
+      <w:r>
+        <w:rPr>
+          <w:noProof/>
+        </w:rPr>
+        <w:drawing>
+          <wp:anchor distT="0" distB="0" distL="114300" distR="114300" simplePos="0" relativeHeight="251657728" behindDoc="0" locked="0" layoutInCell="1" allowOverlap="1" wp14:anchorId="59814355" wp14:editId="41145AC9">
+            <wp:simplePos x="0" y="0"/>
+            <wp:positionH relativeFrom="column">
+              <wp:posOffset>1068705</wp:posOffset>
+            </wp:positionH>
+            <wp:positionV relativeFrom="paragraph">
+              <wp:posOffset>342982</wp:posOffset>
+            </wp:positionV>
+            <wp:extent cx="3419475" cy="2996565"/>
+            <wp:effectExtent l="0" t="0" r="9525" b="0"/>
+            <wp:wrapTopAndBottom/>
+            <wp:docPr id="18" name="Picture 18" descr="Table&#10;&#10;Description automatically generated"/>
+            <wp:cNvGraphicFramePr>
+              <a:graphicFrameLocks xmlns:a="http://schemas.openxmlformats.org/drawingml/2006/main" noChangeAspect="1"/>
+            </wp:cNvGraphicFramePr>
+            <a:graphic xmlns:a="http://schemas.openxmlformats.org/drawingml/2006/main">
+              <a:graphicData uri="http://schemas.openxmlformats.org/drawingml/2006/picture">
+                <pic:pic xmlns:pic="http://schemas.openxmlformats.org/drawingml/2006/picture">
+                  <pic:nvPicPr>
+                    <pic:cNvPr id="18" name="Picture 18" descr="Table&#10;&#10;Description automatically generated"/>
+                    <pic:cNvPicPr/>
+                  </pic:nvPicPr>
+                  <pic:blipFill>
+                    <a:blip r:embed="rId24"/>
+                    <a:stretch>
+                      <a:fillRect/>
+                    </a:stretch>
+                  </pic:blipFill>
+                  <pic:spPr>
+                    <a:xfrm>
+                      <a:off x="0" y="0"/>
+                      <a:ext cx="3419475" cy="2996565"/>
+                    </a:xfrm>
+                    <a:prstGeom prst="rect">
+                      <a:avLst/>
+                    </a:prstGeom>
+                  </pic:spPr>
+                </pic:pic>
+              </a:graphicData>
+            </a:graphic>
+            <wp14:sizeRelH relativeFrom="margin">
+              <wp14:pctWidth>0</wp14:pctWidth>
+            </wp14:sizeRelH>
+            <wp14:sizeRelV relativeFrom="margin">
+              <wp14:pctHeight>0</wp14:pctHeight>
+            </wp14:sizeRelV>
+          </wp:anchor>
+        </w:drawing>
+      </w:r>
+    </w:p>
+    <w:p/>
+    <w:p/>
+    <w:p/>
+    <w:p>
+      <w:pPr>
+        <w:pStyle w:val="Heading2"/>
+      </w:pPr>
+      <w:bookmarkStart w:id="9" w:name="_Toc520132220"/>
+      <w:r>
+        <w:lastRenderedPageBreak/>
+        <w:t>Thiết kế giao diện</w:t>
+      </w:r>
+      <w:bookmarkEnd w:id="9"/>
+    </w:p>
+    <w:p>
+      <w:pPr>
+        <w:pStyle w:val="Heading3"/>
+      </w:pPr>
+      <w:bookmarkStart w:id="10" w:name="_Toc520132221"/>
+      <w:r>
+        <w:t>Sơ đồ tổ chức giao diện</w:t>
+      </w:r>
+      <w:bookmarkEnd w:id="10"/>
+    </w:p>
+    <w:p>
+      <w:r>
+        <w:rPr>
+          <w:noProof/>
+        </w:rPr>
+        <w:drawing>
+          <wp:anchor distT="0" distB="0" distL="114300" distR="114300" simplePos="0" relativeHeight="251658752" behindDoc="1" locked="0" layoutInCell="1" allowOverlap="1" wp14:anchorId="4F5770E7" wp14:editId="44EBA8FC">
+            <wp:simplePos x="0" y="0"/>
+            <wp:positionH relativeFrom="column">
+              <wp:posOffset>-178435</wp:posOffset>
+            </wp:positionH>
+            <wp:positionV relativeFrom="paragraph">
+              <wp:posOffset>319405</wp:posOffset>
+            </wp:positionV>
+            <wp:extent cx="6453505" cy="3574415"/>
+            <wp:effectExtent l="0" t="0" r="4445" b="6985"/>
+            <wp:wrapTopAndBottom/>
+            <wp:docPr id="19" name="Picture 19"/>
+            <wp:cNvGraphicFramePr>
+              <a:graphicFrameLocks xmlns:a="http://schemas.openxmlformats.org/drawingml/2006/main" noChangeAspect="1"/>
+            </wp:cNvGraphicFramePr>
+            <a:graphic xmlns:a="http://schemas.openxmlformats.org/drawingml/2006/main">
+              <a:graphicData uri="http://schemas.openxmlformats.org/drawingml/2006/picture">
+                <pic:pic xmlns:pic="http://schemas.openxmlformats.org/drawingml/2006/picture">
+                  <pic:nvPicPr>
+                    <pic:cNvPr id="0" name="Picture 2"/>
+                    <pic:cNvPicPr>
+                      <a:picLocks noChangeAspect="1" noChangeArrowheads="1"/>
+                    </pic:cNvPicPr>
+                  </pic:nvPicPr>
+                  <pic:blipFill>
+                    <a:blip r:embed="rId25">
+                      <a:extLst>
+                        <a:ext uri="{28A0092B-C50C-407E-A947-70E740481C1C}">
+                          <a14:useLocalDpi xmlns:a14="http://schemas.microsoft.com/office/drawing/2010/main" val="0"/>
+                        </a:ext>
+                      </a:extLst>
+                    </a:blip>
+                    <a:srcRect/>
+                    <a:stretch>
+                      <a:fillRect/>
+                    </a:stretch>
+                  </pic:blipFill>
+                  <pic:spPr bwMode="auto">
+                    <a:xfrm>
+                      <a:off x="0" y="0"/>
+                      <a:ext cx="6453505" cy="3574415"/>
+                    </a:xfrm>
+                    <a:prstGeom prst="rect">
+                      <a:avLst/>
+                    </a:prstGeom>
+                    <a:noFill/>
+                    <a:ln>
+                      <a:noFill/>
+                    </a:ln>
+                  </pic:spPr>
+                </pic:pic>
+              </a:graphicData>
+            </a:graphic>
+            <wp14:sizeRelH relativeFrom="page">
+              <wp14:pctWidth>0</wp14:pctWidth>
+            </wp14:sizeRelH>
+            <wp14:sizeRelV relativeFrom="page">
+              <wp14:pctHeight>0</wp14:pctHeight>
+            </wp14:sizeRelV>
+          </wp:anchor>
+        </w:drawing>
+      </w:r>
+    </w:p>
+    <w:p>
+      <w:pPr>
+        <w:pStyle w:val="Heading3"/>
+      </w:pPr>
+      <w:bookmarkStart w:id="11" w:name="_Toc520132222"/>
+      <w:r>
+        <w:t>Thiết kế giao diện cho các chức năng nghiệp vụ</w:t>
+      </w:r>
+      <w:bookmarkEnd w:id="11"/>
+    </w:p>
+    <w:p>
+      <w:pPr>
+        <w:pStyle w:val="Heading4"/>
+      </w:pPr>
+      <w:r>
+        <w:t>G</w:t>
+      </w:r>
+      <w:r>
+        <w:t>iao diện chào mừng</w:t>
+      </w:r>
+    </w:p>
+    <w:p>
+      <w:r>
+        <w:rPr>
+          <w:noProof/>
+        </w:rPr>
+        <w:drawing>
+          <wp:anchor distT="0" distB="0" distL="114300" distR="114300" simplePos="0" relativeHeight="251644416" behindDoc="0" locked="0" layoutInCell="1" allowOverlap="1" wp14:anchorId="400B967D" wp14:editId="66AB415A">
+            <wp:simplePos x="0" y="0"/>
+            <wp:positionH relativeFrom="column">
+              <wp:posOffset>616989</wp:posOffset>
+            </wp:positionH>
+            <wp:positionV relativeFrom="paragraph">
+              <wp:posOffset>67995</wp:posOffset>
+            </wp:positionV>
+            <wp:extent cx="4654550" cy="2573655"/>
+            <wp:effectExtent l="0" t="0" r="0" b="0"/>
+            <wp:wrapThrough wrapText="bothSides">
+              <wp:wrapPolygon edited="0">
+                <wp:start x="0" y="0"/>
+                <wp:lineTo x="0" y="21424"/>
+                <wp:lineTo x="21482" y="21424"/>
+                <wp:lineTo x="21482" y="0"/>
+                <wp:lineTo x="0" y="0"/>
+              </wp:wrapPolygon>
+            </wp:wrapThrough>
+            <wp:docPr id="2" name="Picture 2"/>
+            <wp:cNvGraphicFramePr>
+              <a:graphicFrameLocks xmlns:a="http://schemas.openxmlformats.org/drawingml/2006/main" noChangeAspect="1"/>
+            </wp:cNvGraphicFramePr>
+            <a:graphic xmlns:a="http://schemas.openxmlformats.org/drawingml/2006/main">
+              <a:graphicData uri="http://schemas.openxmlformats.org/drawingml/2006/picture">
+                <pic:pic xmlns:pic="http://schemas.openxmlformats.org/drawingml/2006/picture">
+                  <pic:nvPicPr>
+                    <pic:cNvPr id="1" name=""/>
+                    <pic:cNvPicPr/>
+                  </pic:nvPicPr>
+                  <pic:blipFill>
+                    <a:blip r:embed="rId26"/>
+                    <a:stretch>
+                      <a:fillRect/>
+                    </a:stretch>
+                  </pic:blipFill>
+                  <pic:spPr>
+                    <a:xfrm>
+                      <a:off x="0" y="0"/>
+                      <a:ext cx="4654550" cy="2573655"/>
+                    </a:xfrm>
+                    <a:prstGeom prst="rect">
+                      <a:avLst/>
+                    </a:prstGeom>
+                  </pic:spPr>
+                </pic:pic>
+              </a:graphicData>
+            </a:graphic>
+            <wp14:sizeRelH relativeFrom="margin">
+              <wp14:pctWidth>0</wp14:pctWidth>
+            </wp14:sizeRelH>
+            <wp14:sizeRelV relativeFrom="margin">
+              <wp14:pctHeight>0</wp14:pctHeight>
+            </wp14:sizeRelV>
+          </wp:anchor>
+        </w:drawing>
+      </w:r>
+    </w:p>
+    <w:p/>
+    <w:p>
+      <w:pPr>
+        <w:pStyle w:val="Heading4"/>
+      </w:pPr>
+      <w:r>
+        <w:rPr>
+          <w:noProof/>
+        </w:rPr>
+        <w:lastRenderedPageBreak/>
+        <w:drawing>
+          <wp:anchor distT="0" distB="0" distL="114300" distR="114300" simplePos="0" relativeHeight="251645440" behindDoc="0" locked="0" layoutInCell="1" allowOverlap="1" wp14:anchorId="7C9E5813" wp14:editId="52F7012C">
+            <wp:simplePos x="0" y="0"/>
+            <wp:positionH relativeFrom="column">
+              <wp:posOffset>166172</wp:posOffset>
+            </wp:positionH>
+            <wp:positionV relativeFrom="paragraph">
+              <wp:posOffset>214705</wp:posOffset>
+            </wp:positionV>
+            <wp:extent cx="5210810" cy="3581400"/>
+            <wp:effectExtent l="0" t="0" r="8890" b="0"/>
+            <wp:wrapTopAndBottom/>
+            <wp:docPr id="3" name="Picture 3" descr="Graphical user interface&#10;&#10;Description automatically generated"/>
+            <wp:cNvGraphicFramePr>
+              <a:graphicFrameLocks xmlns:a="http://schemas.openxmlformats.org/drawingml/2006/main" noChangeAspect="1"/>
+            </wp:cNvGraphicFramePr>
+            <a:graphic xmlns:a="http://schemas.openxmlformats.org/drawingml/2006/main">
+              <a:graphicData uri="http://schemas.openxmlformats.org/drawingml/2006/picture">
+                <pic:pic xmlns:pic="http://schemas.openxmlformats.org/drawingml/2006/picture">
+                  <pic:nvPicPr>
+                    <pic:cNvPr id="3" name="Picture 3" descr="Graphical user interface&#10;&#10;Description automatically generated"/>
+                    <pic:cNvPicPr/>
+                  </pic:nvPicPr>
+                  <pic:blipFill>
+                    <a:blip r:embed="rId27"/>
+                    <a:stretch>
+                      <a:fillRect/>
+                    </a:stretch>
+                  </pic:blipFill>
+                  <pic:spPr>
+                    <a:xfrm>
+                      <a:off x="0" y="0"/>
+                      <a:ext cx="5210810" cy="3581400"/>
+                    </a:xfrm>
+                    <a:prstGeom prst="rect">
+                      <a:avLst/>
+                    </a:prstGeom>
+                  </pic:spPr>
+                </pic:pic>
+              </a:graphicData>
+            </a:graphic>
+          </wp:anchor>
+        </w:drawing>
+      </w:r>
+      <w:r>
+        <w:t>Giao diện đăng nhập</w:t>
+      </w:r>
+    </w:p>
+    <w:p>
+      <w:pPr>
+        <w:pStyle w:val="Heading4"/>
+      </w:pPr>
+      <w:r>
+        <w:t>Giao diện quên mật khẩu</w:t>
+      </w:r>
+    </w:p>
+    <w:p>
+      <w:r>
+        <w:rPr>
+          <w:noProof/>
+        </w:rPr>
+        <w:drawing>
+          <wp:anchor distT="0" distB="0" distL="114300" distR="114300" simplePos="0" relativeHeight="251659776" behindDoc="0" locked="0" layoutInCell="1" allowOverlap="1" wp14:anchorId="19A1598B" wp14:editId="1FBEAED4">
+            <wp:simplePos x="0" y="0"/>
+            <wp:positionH relativeFrom="column">
+              <wp:posOffset>487045</wp:posOffset>
+            </wp:positionH>
+            <wp:positionV relativeFrom="paragraph">
+              <wp:posOffset>414861</wp:posOffset>
+            </wp:positionV>
+            <wp:extent cx="4734586" cy="2429214"/>
+            <wp:effectExtent l="0" t="0" r="8890" b="9525"/>
+            <wp:wrapTight wrapText="bothSides">
+              <wp:wrapPolygon edited="0">
+                <wp:start x="0" y="0"/>
+                <wp:lineTo x="0" y="21515"/>
+                <wp:lineTo x="21554" y="21515"/>
+                <wp:lineTo x="21554" y="0"/>
+                <wp:lineTo x="0" y="0"/>
+              </wp:wrapPolygon>
+            </wp:wrapTight>
+            <wp:docPr id="4" name="Picture 4" descr="A picture containing table&#10;&#10;Description automatically generated"/>
+            <wp:cNvGraphicFramePr>
+              <a:graphicFrameLocks xmlns:a="http://schemas.openxmlformats.org/drawingml/2006/main" noChangeAspect="1"/>
+            </wp:cNvGraphicFramePr>
+            <a:graphic xmlns:a="http://schemas.openxmlformats.org/drawingml/2006/main">
+              <a:graphicData uri="http://schemas.openxmlformats.org/drawingml/2006/picture">
+                <pic:pic xmlns:pic="http://schemas.openxmlformats.org/drawingml/2006/picture">
+                  <pic:nvPicPr>
+                    <pic:cNvPr id="4" name="Picture 4" descr="A picture containing table&#10;&#10;Description automatically generated"/>
+                    <pic:cNvPicPr/>
+                  </pic:nvPicPr>
+                  <pic:blipFill>
+                    <a:blip r:embed="rId28"/>
+                    <a:stretch>
+                      <a:fillRect/>
+                    </a:stretch>
+                  </pic:blipFill>
+                  <pic:spPr>
+                    <a:xfrm>
+                      <a:off x="0" y="0"/>
+                      <a:ext cx="4734586" cy="2429214"/>
+                    </a:xfrm>
+                    <a:prstGeom prst="rect">
+                      <a:avLst/>
+                    </a:prstGeom>
+                  </pic:spPr>
+                </pic:pic>
+              </a:graphicData>
+            </a:graphic>
+          </wp:anchor>
+        </w:drawing>
+      </w:r>
+    </w:p>
+    <w:p>
+      <w:pPr>
+        <w:pStyle w:val="Heading4"/>
+      </w:pPr>
+      <w:r>
+        <w:rPr>
+          <w:noProof/>
+        </w:rPr>
+        <w:lastRenderedPageBreak/>
+        <w:drawing>
+          <wp:anchor distT="0" distB="0" distL="114300" distR="114300" simplePos="0" relativeHeight="251647488" behindDoc="0" locked="0" layoutInCell="1" allowOverlap="1" wp14:anchorId="76E5C0CB" wp14:editId="11CC308B">
+            <wp:simplePos x="0" y="0"/>
+            <wp:positionH relativeFrom="column">
+              <wp:posOffset>0</wp:posOffset>
+            </wp:positionH>
+            <wp:positionV relativeFrom="paragraph">
+              <wp:posOffset>189865</wp:posOffset>
+            </wp:positionV>
+            <wp:extent cx="5943600" cy="2945765"/>
+            <wp:effectExtent l="0" t="0" r="0" b="6985"/>
+            <wp:wrapTopAndBottom/>
+            <wp:docPr id="16" name="Picture 16" descr="Graphical user interface, text, application&#10;&#10;Description automatically generated"/>
+            <wp:cNvGraphicFramePr>
+              <a:graphicFrameLocks xmlns:a="http://schemas.openxmlformats.org/drawingml/2006/main" noChangeAspect="1"/>
+            </wp:cNvGraphicFramePr>
+            <a:graphic xmlns:a="http://schemas.openxmlformats.org/drawingml/2006/main">
+              <a:graphicData uri="http://schemas.openxmlformats.org/drawingml/2006/picture">
+                <pic:pic xmlns:pic="http://schemas.openxmlformats.org/drawingml/2006/picture">
+                  <pic:nvPicPr>
+                    <pic:cNvPr id="16" name="Picture 16" descr="Graphical user interface, text, application&#10;&#10;Description automatically generated"/>
+                    <pic:cNvPicPr/>
+                  </pic:nvPicPr>
+                  <pic:blipFill>
+                    <a:blip r:embed="rId29"/>
+                    <a:stretch>
+                      <a:fillRect/>
+                    </a:stretch>
+                  </pic:blipFill>
+                  <pic:spPr>
+                    <a:xfrm>
+                      <a:off x="0" y="0"/>
+                      <a:ext cx="5943600" cy="2945765"/>
+                    </a:xfrm>
+                    <a:prstGeom prst="rect">
+                      <a:avLst/>
+                    </a:prstGeom>
+                  </pic:spPr>
+                </pic:pic>
+              </a:graphicData>
+            </a:graphic>
+          </wp:anchor>
+        </w:drawing>
+      </w:r>
+      <w:r>
+        <w:t>Trang chủ</w:t>
+      </w:r>
+    </w:p>
+    <w:p>
+      <w:pPr>
+        <w:pStyle w:val="Heading4"/>
+      </w:pPr>
+      <w:r>
+        <w:rPr>
+          <w:noProof/>
+        </w:rPr>
+        <w:drawing>
+          <wp:anchor distT="0" distB="0" distL="114300" distR="114300" simplePos="0" relativeHeight="251661824" behindDoc="1" locked="0" layoutInCell="1" allowOverlap="1" wp14:anchorId="745B683E" wp14:editId="1D239CD5">
+            <wp:simplePos x="0" y="0"/>
+            <wp:positionH relativeFrom="column">
+              <wp:posOffset>-118753</wp:posOffset>
+            </wp:positionH>
+            <wp:positionV relativeFrom="paragraph">
+              <wp:posOffset>3352017</wp:posOffset>
+            </wp:positionV>
+            <wp:extent cx="5925185" cy="4820285"/>
+            <wp:effectExtent l="0" t="0" r="0" b="0"/>
+            <wp:wrapTight wrapText="bothSides">
+              <wp:wrapPolygon edited="0">
+                <wp:start x="0" y="0"/>
+                <wp:lineTo x="0" y="21512"/>
+                <wp:lineTo x="21528" y="21512"/>
+                <wp:lineTo x="21528" y="0"/>
+                <wp:lineTo x="0" y="0"/>
+              </wp:wrapPolygon>
+            </wp:wrapTight>
+            <wp:docPr id="21" name="Picture 21" descr="Diagram&#10;&#10;Description automatically generated"/>
+            <wp:cNvGraphicFramePr>
+              <a:graphicFrameLocks xmlns:a="http://schemas.openxmlformats.org/drawingml/2006/main" noChangeAspect="1"/>
+            </wp:cNvGraphicFramePr>
+            <a:graphic xmlns:a="http://schemas.openxmlformats.org/drawingml/2006/main">
+              <a:graphicData uri="http://schemas.openxmlformats.org/drawingml/2006/picture">
+                <pic:pic xmlns:pic="http://schemas.openxmlformats.org/drawingml/2006/picture">
+                  <pic:nvPicPr>
+                    <pic:cNvPr id="21" name="Picture 21" descr="Diagram&#10;&#10;Description automatically generated"/>
+                    <pic:cNvPicPr/>
+                  </pic:nvPicPr>
+                  <pic:blipFill>
+                    <a:blip r:embed="rId30"/>
+                    <a:stretch>
+                      <a:fillRect/>
+                    </a:stretch>
+                  </pic:blipFill>
+                  <pic:spPr>
+                    <a:xfrm>
+                      <a:off x="0" y="0"/>
+                      <a:ext cx="5925185" cy="4820285"/>
+                    </a:xfrm>
+                    <a:prstGeom prst="rect">
+                      <a:avLst/>
+                    </a:prstGeom>
+                  </pic:spPr>
+                </pic:pic>
+              </a:graphicData>
+            </a:graphic>
+          </wp:anchor>
+        </w:drawing>
+      </w:r>
+      <w:r>
+        <w:t>Bán hàng</w:t>
+      </w:r>
+    </w:p>
+    <w:p>
+      <w:pPr>
+        <w:pStyle w:val="Heading4"/>
+      </w:pPr>
+      <w:r>
+        <w:rPr>
+          <w:noProof/>
+        </w:rPr>
+        <w:lastRenderedPageBreak/>
+        <w:drawing>
+          <wp:anchor distT="0" distB="0" distL="114300" distR="114300" simplePos="0" relativeHeight="251662848" behindDoc="0" locked="0" layoutInCell="1" allowOverlap="1" wp14:anchorId="540A8D07" wp14:editId="7A444827">
+            <wp:simplePos x="0" y="0"/>
+            <wp:positionH relativeFrom="column">
+              <wp:posOffset>-82550</wp:posOffset>
+            </wp:positionH>
+            <wp:positionV relativeFrom="paragraph">
+              <wp:posOffset>4511181</wp:posOffset>
+            </wp:positionV>
+            <wp:extent cx="5943600" cy="2904490"/>
+            <wp:effectExtent l="0" t="0" r="0" b="0"/>
+            <wp:wrapTopAndBottom/>
+            <wp:docPr id="22" name="Picture 22" descr="Graphical user interface, application&#10;&#10;Description automatically generated"/>
+            <wp:cNvGraphicFramePr>
+              <a:graphicFrameLocks xmlns:a="http://schemas.openxmlformats.org/drawingml/2006/main" noChangeAspect="1"/>
+            </wp:cNvGraphicFramePr>
+            <a:graphic xmlns:a="http://schemas.openxmlformats.org/drawingml/2006/main">
+              <a:graphicData uri="http://schemas.openxmlformats.org/drawingml/2006/picture">
+                <pic:pic xmlns:pic="http://schemas.openxmlformats.org/drawingml/2006/picture">
+                  <pic:nvPicPr>
+                    <pic:cNvPr id="22" name="Picture 22" descr="Graphical user interface, application&#10;&#10;Description automatically generated"/>
+                    <pic:cNvPicPr/>
+                  </pic:nvPicPr>
+                  <pic:blipFill>
+                    <a:blip r:embed="rId31"/>
+                    <a:stretch>
+                      <a:fillRect/>
+                    </a:stretch>
+                  </pic:blipFill>
+                  <pic:spPr>
+                    <a:xfrm>
+                      <a:off x="0" y="0"/>
+                      <a:ext cx="5943600" cy="2904490"/>
+                    </a:xfrm>
+                    <a:prstGeom prst="rect">
+                      <a:avLst/>
+                    </a:prstGeom>
+                  </pic:spPr>
+                </pic:pic>
+              </a:graphicData>
+            </a:graphic>
+          </wp:anchor>
+        </w:drawing>
+      </w:r>
+      <w:r>
+        <w:rPr>
+          <w:noProof/>
+        </w:rPr>
+        <w:drawing>
+          <wp:anchor distT="0" distB="0" distL="114300" distR="114300" simplePos="0" relativeHeight="251660800" behindDoc="0" locked="0" layoutInCell="1" allowOverlap="1" wp14:anchorId="7875156E" wp14:editId="7145C857">
+            <wp:simplePos x="0" y="0"/>
+            <wp:positionH relativeFrom="column">
+              <wp:posOffset>296297</wp:posOffset>
+            </wp:positionH>
+            <wp:positionV relativeFrom="paragraph">
+              <wp:posOffset>11430</wp:posOffset>
+            </wp:positionV>
+            <wp:extent cx="5248893" cy="3885072"/>
+            <wp:effectExtent l="0" t="0" r="9525" b="1270"/>
+            <wp:wrapTopAndBottom/>
+            <wp:docPr id="20" name="Picture 20" descr="Diagram&#10;&#10;Description automatically generated"/>
+            <wp:cNvGraphicFramePr>
+              <a:graphicFrameLocks xmlns:a="http://schemas.openxmlformats.org/drawingml/2006/main" noChangeAspect="1"/>
+            </wp:cNvGraphicFramePr>
+            <a:graphic xmlns:a="http://schemas.openxmlformats.org/drawingml/2006/main">
+              <a:graphicData uri="http://schemas.openxmlformats.org/drawingml/2006/picture">
+                <pic:pic xmlns:pic="http://schemas.openxmlformats.org/drawingml/2006/picture">
+                  <pic:nvPicPr>
+                    <pic:cNvPr id="20" name="Picture 20" descr="Diagram&#10;&#10;Description automatically generated"/>
+                    <pic:cNvPicPr/>
+                  </pic:nvPicPr>
+                  <pic:blipFill>
+                    <a:blip r:embed="rId32"/>
+                    <a:stretch>
+                      <a:fillRect/>
+                    </a:stretch>
+                  </pic:blipFill>
+                  <pic:spPr>
+                    <a:xfrm>
+                      <a:off x="0" y="0"/>
+                      <a:ext cx="5248893" cy="3885072"/>
+                    </a:xfrm>
+                    <a:prstGeom prst="rect">
+                      <a:avLst/>
+                    </a:prstGeom>
+                  </pic:spPr>
+                </pic:pic>
+              </a:graphicData>
+            </a:graphic>
+            <wp14:sizeRelH relativeFrom="margin">
+              <wp14:pctWidth>0</wp14:pctWidth>
+            </wp14:sizeRelH>
+            <wp14:sizeRelV relativeFrom="margin">
+              <wp14:pctHeight>0</wp14:pctHeight>
+            </wp14:sizeRelV>
+          </wp:anchor>
+        </w:drawing>
+      </w:r>
+      <w:r>
+        <w:t>Sản phẩm</w:t>
+      </w:r>
+    </w:p>
+    <w:p/>
+    <w:p/>
+    <w:p>
+      <w:pPr>
+        <w:pStyle w:val="Heading4"/>
+      </w:pPr>
+      <w:r>
+        <w:rPr>
+          <w:noProof/>
+        </w:rPr>
+        <w:lastRenderedPageBreak/>
+        <w:drawing>
+          <wp:anchor distT="0" distB="0" distL="114300" distR="114300" simplePos="0" relativeHeight="251663872" behindDoc="0" locked="0" layoutInCell="1" allowOverlap="1" wp14:anchorId="7112F7D1" wp14:editId="289109E3">
+            <wp:simplePos x="0" y="0"/>
+            <wp:positionH relativeFrom="column">
+              <wp:posOffset>0</wp:posOffset>
+            </wp:positionH>
+            <wp:positionV relativeFrom="paragraph">
+              <wp:posOffset>247378</wp:posOffset>
+            </wp:positionV>
+            <wp:extent cx="5943600" cy="3574415"/>
+            <wp:effectExtent l="0" t="0" r="0" b="6985"/>
+            <wp:wrapTight wrapText="bothSides">
+              <wp:wrapPolygon edited="0">
+                <wp:start x="0" y="0"/>
+                <wp:lineTo x="0" y="21527"/>
+                <wp:lineTo x="21531" y="21527"/>
+                <wp:lineTo x="21531" y="0"/>
+                <wp:lineTo x="0" y="0"/>
+              </wp:wrapPolygon>
+            </wp:wrapTight>
+            <wp:docPr id="23" name="Picture 23" descr="Table&#10;&#10;Description automatically generated"/>
+            <wp:cNvGraphicFramePr>
+              <a:graphicFrameLocks xmlns:a="http://schemas.openxmlformats.org/drawingml/2006/main" noChangeAspect="1"/>
+            </wp:cNvGraphicFramePr>
+            <a:graphic xmlns:a="http://schemas.openxmlformats.org/drawingml/2006/main">
+              <a:graphicData uri="http://schemas.openxmlformats.org/drawingml/2006/picture">
+                <pic:pic xmlns:pic="http://schemas.openxmlformats.org/drawingml/2006/picture">
+                  <pic:nvPicPr>
+                    <pic:cNvPr id="23" name="Picture 23" descr="Table&#10;&#10;Description automatically generated"/>
+                    <pic:cNvPicPr/>
+                  </pic:nvPicPr>
+                  <pic:blipFill>
+                    <a:blip r:embed="rId33"/>
+                    <a:stretch>
+                      <a:fillRect/>
+                    </a:stretch>
+                  </pic:blipFill>
+                  <pic:spPr>
+                    <a:xfrm>
+                      <a:off x="0" y="0"/>
+                      <a:ext cx="5943600" cy="3574415"/>
+                    </a:xfrm>
+                    <a:prstGeom prst="rect">
+                      <a:avLst/>
+                    </a:prstGeom>
+                  </pic:spPr>
+                </pic:pic>
+              </a:graphicData>
+            </a:graphic>
+          </wp:anchor>
+        </w:drawing>
+      </w:r>
+      <w:r>
+        <w:t>Khuyến mãi</w:t>
+      </w:r>
+    </w:p>
+    <w:p>
+      <w:pPr>
+        <w:pStyle w:val="Heading4"/>
+      </w:pPr>
+      <w:r>
+        <w:rPr>
+          <w:noProof/>
+        </w:rPr>
+        <w:drawing>
+          <wp:anchor distT="0" distB="0" distL="114300" distR="114300" simplePos="0" relativeHeight="251665920" behindDoc="0" locked="0" layoutInCell="1" allowOverlap="1" wp14:anchorId="430AC88B" wp14:editId="13C94252">
+            <wp:simplePos x="0" y="0"/>
+            <wp:positionH relativeFrom="column">
+              <wp:posOffset>154305</wp:posOffset>
+            </wp:positionH>
+            <wp:positionV relativeFrom="paragraph">
+              <wp:posOffset>364927</wp:posOffset>
+            </wp:positionV>
+            <wp:extent cx="5201285" cy="4034790"/>
+            <wp:effectExtent l="0" t="0" r="0" b="3810"/>
+            <wp:wrapTight wrapText="bothSides">
+              <wp:wrapPolygon edited="0">
+                <wp:start x="0" y="0"/>
+                <wp:lineTo x="0" y="21518"/>
+                <wp:lineTo x="21518" y="21518"/>
+                <wp:lineTo x="21518" y="0"/>
+                <wp:lineTo x="0" y="0"/>
+              </wp:wrapPolygon>
+            </wp:wrapTight>
+            <wp:docPr id="24" name="Picture 24" descr="Diagram, table&#10;&#10;Description automatically generated"/>
+            <wp:cNvGraphicFramePr>
+              <a:graphicFrameLocks xmlns:a="http://schemas.openxmlformats.org/drawingml/2006/main" noChangeAspect="1"/>
+            </wp:cNvGraphicFramePr>
+            <a:graphic xmlns:a="http://schemas.openxmlformats.org/drawingml/2006/main">
+              <a:graphicData uri="http://schemas.openxmlformats.org/drawingml/2006/picture">
+                <pic:pic xmlns:pic="http://schemas.openxmlformats.org/drawingml/2006/picture">
+                  <pic:nvPicPr>
+                    <pic:cNvPr id="24" name="Picture 24" descr="Diagram, table&#10;&#10;Description automatically generated"/>
+                    <pic:cNvPicPr/>
+                  </pic:nvPicPr>
+                  <pic:blipFill>
+                    <a:blip r:embed="rId34"/>
+                    <a:stretch>
+                      <a:fillRect/>
+                    </a:stretch>
+                  </pic:blipFill>
+                  <pic:spPr>
+                    <a:xfrm>
+                      <a:off x="0" y="0"/>
+                      <a:ext cx="5201285" cy="4034790"/>
+                    </a:xfrm>
+                    <a:prstGeom prst="rect">
+                      <a:avLst/>
+                    </a:prstGeom>
+                  </pic:spPr>
+                </pic:pic>
+              </a:graphicData>
+            </a:graphic>
+            <wp14:sizeRelH relativeFrom="margin">
+              <wp14:pctWidth>0</wp14:pctWidth>
+            </wp14:sizeRelH>
+            <wp14:sizeRelV relativeFrom="margin">
+              <wp14:pctHeight>0</wp14:pctHeight>
+            </wp14:sizeRelV>
+          </wp:anchor>
+        </w:drawing>
+      </w:r>
+      <w:r>
+        <w:t>Lịch sử</w:t>
+      </w:r>
+    </w:p>
+    <w:p>
+      <w:pPr>
+        <w:pStyle w:val="Heading4"/>
+      </w:pPr>
+      <w:r>
+        <w:lastRenderedPageBreak/>
+        <w:drawing>
+          <wp:anchor distT="0" distB="0" distL="114300" distR="114300" simplePos="0" relativeHeight="251653120" behindDoc="0" locked="0" layoutInCell="1" allowOverlap="1" wp14:anchorId="11857800" wp14:editId="315CF8CE">
+            <wp:simplePos x="0" y="0"/>
+            <wp:positionH relativeFrom="column">
+              <wp:posOffset>-142504</wp:posOffset>
+            </wp:positionH>
+            <wp:positionV relativeFrom="paragraph">
+              <wp:posOffset>668218</wp:posOffset>
+            </wp:positionV>
+            <wp:extent cx="6156960" cy="4820920"/>
+            <wp:effectExtent l="0" t="0" r="0" b="0"/>
+            <wp:wrapTopAndBottom/>
+            <wp:docPr id="25" name="Picture 25" descr="Graphical user interface&#10;&#10;Description automatically generated"/>
+            <wp:cNvGraphicFramePr>
+              <a:graphicFrameLocks xmlns:a="http://schemas.openxmlformats.org/drawingml/2006/main" noChangeAspect="1"/>
+            </wp:cNvGraphicFramePr>
+            <a:graphic xmlns:a="http://schemas.openxmlformats.org/drawingml/2006/main">
+              <a:graphicData uri="http://schemas.openxmlformats.org/drawingml/2006/picture">
+                <pic:pic xmlns:pic="http://schemas.openxmlformats.org/drawingml/2006/picture">
+                  <pic:nvPicPr>
+                    <pic:cNvPr id="25" name="Picture 25" descr="Graphical user interface&#10;&#10;Description automatically generated"/>
+                    <pic:cNvPicPr/>
+                  </pic:nvPicPr>
+                  <pic:blipFill>
+                    <a:blip r:embed="rId35"/>
+                    <a:stretch>
+                      <a:fillRect/>
+                    </a:stretch>
+                  </pic:blipFill>
+                  <pic:spPr>
+                    <a:xfrm>
+                      <a:off x="0" y="0"/>
+                      <a:ext cx="6156960" cy="4820920"/>
+                    </a:xfrm>
+                    <a:prstGeom prst="rect">
+                      <a:avLst/>
+                    </a:prstGeom>
+                  </pic:spPr>
+                </pic:pic>
+              </a:graphicData>
+            </a:graphic>
+            <wp14:sizeRelH relativeFrom="margin">
+              <wp14:pctWidth>0</wp14:pctWidth>
+            </wp14:sizeRelH>
+            <wp14:sizeRelV relativeFrom="margin">
+              <wp14:pctHeight>0</wp14:pctHeight>
+            </wp14:sizeRelV>
+          </wp:anchor>
+        </w:drawing>
+      </w:r>
+      <w:r>
+        <w:t>Thống kê</w:t>
+      </w:r>
+    </w:p>
+    <w:p>
+      <w:r>
+        <w:lastRenderedPageBreak/>
+        <w:drawing>
+          <wp:anchor distT="0" distB="0" distL="114300" distR="114300" simplePos="0" relativeHeight="251665408" behindDoc="0" locked="0" layoutInCell="1" allowOverlap="1" wp14:anchorId="1EEFA647" wp14:editId="5F351DE8">
+            <wp:simplePos x="0" y="0"/>
+            <wp:positionH relativeFrom="column">
+              <wp:posOffset>284480</wp:posOffset>
+            </wp:positionH>
+            <wp:positionV relativeFrom="paragraph">
+              <wp:posOffset>-59384</wp:posOffset>
+            </wp:positionV>
+            <wp:extent cx="5403215" cy="3644900"/>
+            <wp:effectExtent l="0" t="0" r="6985" b="0"/>
+            <wp:wrapTopAndBottom/>
+            <wp:docPr id="26" name="Picture 26" descr="Graphical user interface, application, table&#10;&#10;Description automatically generated"/>
+            <wp:cNvGraphicFramePr>
+              <a:graphicFrameLocks xmlns:a="http://schemas.openxmlformats.org/drawingml/2006/main" noChangeAspect="1"/>
+            </wp:cNvGraphicFramePr>
+            <a:graphic xmlns:a="http://schemas.openxmlformats.org/drawingml/2006/main">
+              <a:graphicData uri="http://schemas.openxmlformats.org/drawingml/2006/picture">
+                <pic:pic xmlns:pic="http://schemas.openxmlformats.org/drawingml/2006/picture">
+                  <pic:nvPicPr>
+                    <pic:cNvPr id="26" name="Picture 26" descr="Graphical user interface, application, table&#10;&#10;Description automatically generated"/>
+                    <pic:cNvPicPr/>
+                  </pic:nvPicPr>
+                  <pic:blipFill>
+                    <a:blip r:embed="rId36"/>
+                    <a:stretch>
+                      <a:fillRect/>
+                    </a:stretch>
+                  </pic:blipFill>
+                  <pic:spPr>
+                    <a:xfrm>
+                      <a:off x="0" y="0"/>
+                      <a:ext cx="5403215" cy="3644900"/>
+                    </a:xfrm>
+                    <a:prstGeom prst="rect">
+                      <a:avLst/>
+                    </a:prstGeom>
+                  </pic:spPr>
+                </pic:pic>
+              </a:graphicData>
+            </a:graphic>
+            <wp14:sizeRelH relativeFrom="margin">
+              <wp14:pctWidth>0</wp14:pctWidth>
+            </wp14:sizeRelH>
+            <wp14:sizeRelV relativeFrom="margin">
+              <wp14:pctHeight>0</wp14:pctHeight>
+            </wp14:sizeRelV>
+          </wp:anchor>
+        </w:drawing>
+      </w:r>
+      <w:r>
+        <w:drawing>
+          <wp:anchor distT="0" distB="0" distL="114300" distR="114300" simplePos="0" relativeHeight="251666944" behindDoc="0" locked="0" layoutInCell="1" allowOverlap="1" wp14:anchorId="124A380B" wp14:editId="2B0212FD">
+            <wp:simplePos x="0" y="0"/>
+            <wp:positionH relativeFrom="column">
+              <wp:posOffset>-181</wp:posOffset>
+            </wp:positionH>
+            <wp:positionV relativeFrom="paragraph">
+              <wp:posOffset>3692476</wp:posOffset>
+            </wp:positionV>
+            <wp:extent cx="5943600" cy="4445000"/>
+            <wp:effectExtent l="0" t="0" r="0" b="0"/>
+            <wp:wrapTight wrapText="bothSides">
+              <wp:wrapPolygon edited="0">
+                <wp:start x="0" y="0"/>
+                <wp:lineTo x="0" y="21477"/>
+                <wp:lineTo x="21531" y="21477"/>
+                <wp:lineTo x="21531" y="0"/>
+                <wp:lineTo x="0" y="0"/>
+              </wp:wrapPolygon>
+            </wp:wrapTight>
+            <wp:docPr id="27" name="Picture 27" descr="Graphical user interface&#10;&#10;Description automatically generated with medium confidence"/>
+            <wp:cNvGraphicFramePr>
+              <a:graphicFrameLocks xmlns:a="http://schemas.openxmlformats.org/drawingml/2006/main" noChangeAspect="1"/>
+            </wp:cNvGraphicFramePr>
+            <a:graphic xmlns:a="http://schemas.openxmlformats.org/drawingml/2006/main">
+              <a:graphicData uri="http://schemas.openxmlformats.org/drawingml/2006/picture">
+                <pic:pic xmlns:pic="http://schemas.openxmlformats.org/drawingml/2006/picture">
+                  <pic:nvPicPr>
+                    <pic:cNvPr id="27" name="Picture 27" descr="Graphical user interface&#10;&#10;Description automatically generated with medium confidence"/>
+                    <pic:cNvPicPr/>
+                  </pic:nvPicPr>
+                  <pic:blipFill>
+                    <a:blip r:embed="rId37"/>
+                    <a:stretch>
+                      <a:fillRect/>
+                    </a:stretch>
+                  </pic:blipFill>
+                  <pic:spPr>
+                    <a:xfrm>
+                      <a:off x="0" y="0"/>
+                      <a:ext cx="5943600" cy="4445000"/>
+                    </a:xfrm>
+                    <a:prstGeom prst="rect">
+                      <a:avLst/>
+                    </a:prstGeom>
+                  </pic:spPr>
+                </pic:pic>
+              </a:graphicData>
+            </a:graphic>
+          </wp:anchor>
+        </w:drawing>
+      </w:r>
+    </w:p>
+    <w:p>
+      <w:pPr>
+        <w:pStyle w:val="Heading4"/>
+      </w:pPr>
+      <w:r>
+        <w:lastRenderedPageBreak/>
+        <w:drawing>
+          <wp:anchor distT="0" distB="0" distL="114300" distR="114300" simplePos="0" relativeHeight="251668480" behindDoc="0" locked="0" layoutInCell="1" allowOverlap="1" wp14:anchorId="0E87E655" wp14:editId="6BF8C9D1">
+            <wp:simplePos x="0" y="0"/>
+            <wp:positionH relativeFrom="column">
+              <wp:posOffset>-249555</wp:posOffset>
+            </wp:positionH>
+            <wp:positionV relativeFrom="paragraph">
+              <wp:posOffset>190632</wp:posOffset>
+            </wp:positionV>
+            <wp:extent cx="6697345" cy="3163570"/>
+            <wp:effectExtent l="0" t="0" r="8255" b="0"/>
+            <wp:wrapTight wrapText="bothSides">
+              <wp:wrapPolygon edited="0">
+                <wp:start x="0" y="0"/>
+                <wp:lineTo x="0" y="21461"/>
+                <wp:lineTo x="21565" y="21461"/>
+                <wp:lineTo x="21565" y="0"/>
+                <wp:lineTo x="0" y="0"/>
+              </wp:wrapPolygon>
+            </wp:wrapTight>
+            <wp:docPr id="28" name="Picture 28" descr="Table&#10;&#10;Description automatically generated"/>
+            <wp:cNvGraphicFramePr>
+              <a:graphicFrameLocks xmlns:a="http://schemas.openxmlformats.org/drawingml/2006/main" noChangeAspect="1"/>
+            </wp:cNvGraphicFramePr>
+            <a:graphic xmlns:a="http://schemas.openxmlformats.org/drawingml/2006/main">
+              <a:graphicData uri="http://schemas.openxmlformats.org/drawingml/2006/picture">
+                <pic:pic xmlns:pic="http://schemas.openxmlformats.org/drawingml/2006/picture">
+                  <pic:nvPicPr>
+                    <pic:cNvPr id="28" name="Picture 28" descr="Table&#10;&#10;Description automatically generated"/>
+                    <pic:cNvPicPr/>
+                  </pic:nvPicPr>
+                  <pic:blipFill>
+                    <a:blip r:embed="rId38"/>
+                    <a:stretch>
+                      <a:fillRect/>
+                    </a:stretch>
+                  </pic:blipFill>
+                  <pic:spPr>
+                    <a:xfrm>
+                      <a:off x="0" y="0"/>
+                      <a:ext cx="6697345" cy="3163570"/>
+                    </a:xfrm>
+                    <a:prstGeom prst="rect">
+                      <a:avLst/>
+                    </a:prstGeom>
+                  </pic:spPr>
+                </pic:pic>
+              </a:graphicData>
+            </a:graphic>
+            <wp14:sizeRelH relativeFrom="margin">
+              <wp14:pctWidth>0</wp14:pctWidth>
+            </wp14:sizeRelH>
+            <wp14:sizeRelV relativeFrom="margin">
+              <wp14:pctHeight>0</wp14:pctHeight>
+            </wp14:sizeRelV>
+          </wp:anchor>
+        </w:drawing>
+      </w:r>
+      <w:r>
+        <w:t>Khách hàng</w:t>
+      </w:r>
+    </w:p>
+    <w:p>
+      <w:pPr>
+        <w:pStyle w:val="Heading4"/>
+      </w:pPr>
+      <w:r>
+        <w:t>Nhân viên</w:t>
+      </w:r>
+    </w:p>
+    <w:p>
+      <w:r>
+        <w:drawing>
+          <wp:anchor distT="0" distB="0" distL="114300" distR="114300" simplePos="0" relativeHeight="251671552" behindDoc="0" locked="0" layoutInCell="1" allowOverlap="1" wp14:anchorId="64D71904" wp14:editId="099F4D87">
+            <wp:simplePos x="0" y="0"/>
+            <wp:positionH relativeFrom="column">
+              <wp:posOffset>320320</wp:posOffset>
+            </wp:positionH>
+            <wp:positionV relativeFrom="paragraph">
+              <wp:posOffset>137201</wp:posOffset>
+            </wp:positionV>
+            <wp:extent cx="5236845" cy="4098925"/>
+            <wp:effectExtent l="0" t="0" r="1905" b="0"/>
+            <wp:wrapTight wrapText="bothSides">
+              <wp:wrapPolygon edited="0">
+                <wp:start x="0" y="0"/>
+                <wp:lineTo x="0" y="21483"/>
+                <wp:lineTo x="21529" y="21483"/>
+                <wp:lineTo x="21529" y="0"/>
+                <wp:lineTo x="0" y="0"/>
+              </wp:wrapPolygon>
+            </wp:wrapTight>
+            <wp:docPr id="29" name="Picture 29" descr="Graphical user interface, table&#10;&#10;Description automatically generated"/>
+            <wp:cNvGraphicFramePr>
+              <a:graphicFrameLocks xmlns:a="http://schemas.openxmlformats.org/drawingml/2006/main" noChangeAspect="1"/>
+            </wp:cNvGraphicFramePr>
+            <a:graphic xmlns:a="http://schemas.openxmlformats.org/drawingml/2006/main">
+              <a:graphicData uri="http://schemas.openxmlformats.org/drawingml/2006/picture">
+                <pic:pic xmlns:pic="http://schemas.openxmlformats.org/drawingml/2006/picture">
+                  <pic:nvPicPr>
+                    <pic:cNvPr id="29" name="Picture 29" descr="Graphical user interface, table&#10;&#10;Description automatically generated"/>
+                    <pic:cNvPicPr/>
+                  </pic:nvPicPr>
+                  <pic:blipFill>
+                    <a:blip r:embed="rId39"/>
+                    <a:stretch>
+                      <a:fillRect/>
+                    </a:stretch>
+                  </pic:blipFill>
+                  <pic:spPr>
+                    <a:xfrm>
+                      <a:off x="0" y="0"/>
+                      <a:ext cx="5236845" cy="4098925"/>
+                    </a:xfrm>
+                    <a:prstGeom prst="rect">
+                      <a:avLst/>
+                    </a:prstGeom>
+                  </pic:spPr>
+                </pic:pic>
+              </a:graphicData>
+            </a:graphic>
+            <wp14:sizeRelH relativeFrom="margin">
+              <wp14:pctWidth>0</wp14:pctWidth>
+            </wp14:sizeRelH>
+            <wp14:sizeRelV relativeFrom="margin">
+              <wp14:pctHeight>0</wp14:pctHeight>
+            </wp14:sizeRelV>
+          </wp:anchor>
+        </w:drawing>
+      </w:r>
+    </w:p>
+    <w:p>
+      <w:pPr>
+        <w:pStyle w:val="Heading4"/>
+      </w:pPr>
+      <w:r>
+        <w:lastRenderedPageBreak/>
+        <w:drawing>
+          <wp:anchor distT="0" distB="0" distL="114300" distR="114300" simplePos="0" relativeHeight="251672576" behindDoc="0" locked="0" layoutInCell="1" allowOverlap="1" wp14:anchorId="4982A086" wp14:editId="3F6DF0CF">
+            <wp:simplePos x="0" y="0"/>
+            <wp:positionH relativeFrom="column">
+              <wp:posOffset>498475</wp:posOffset>
+            </wp:positionH>
+            <wp:positionV relativeFrom="paragraph">
+              <wp:posOffset>189865</wp:posOffset>
+            </wp:positionV>
+            <wp:extent cx="4391025" cy="3486150"/>
+            <wp:effectExtent l="0" t="0" r="9525" b="0"/>
+            <wp:wrapTopAndBottom/>
+            <wp:docPr id="30" name="Picture 30" descr="Graphical user interface&#10;&#10;Description automatically generated"/>
+            <wp:cNvGraphicFramePr>
+              <a:graphicFrameLocks xmlns:a="http://schemas.openxmlformats.org/drawingml/2006/main" noChangeAspect="1"/>
+            </wp:cNvGraphicFramePr>
+            <a:graphic xmlns:a="http://schemas.openxmlformats.org/drawingml/2006/main">
+              <a:graphicData uri="http://schemas.openxmlformats.org/drawingml/2006/picture">
+                <pic:pic xmlns:pic="http://schemas.openxmlformats.org/drawingml/2006/picture">
+                  <pic:nvPicPr>
+                    <pic:cNvPr id="30" name="Picture 30" descr="Graphical user interface&#10;&#10;Description automatically generated"/>
+                    <pic:cNvPicPr/>
+                  </pic:nvPicPr>
+                  <pic:blipFill>
+                    <a:blip r:embed="rId40"/>
+                    <a:stretch>
+                      <a:fillRect/>
+                    </a:stretch>
+                  </pic:blipFill>
+                  <pic:spPr>
+                    <a:xfrm>
+                      <a:off x="0" y="0"/>
+                      <a:ext cx="4391025" cy="3486150"/>
+                    </a:xfrm>
+                    <a:prstGeom prst="rect">
+                      <a:avLst/>
+                    </a:prstGeom>
+                  </pic:spPr>
+                </pic:pic>
+              </a:graphicData>
+            </a:graphic>
+          </wp:anchor>
+        </w:drawing>
+      </w:r>
+      <w:r>
+        <w:t>Đổi mật khẩu</w:t>
+      </w:r>
+    </w:p>
+    <w:p>
+      <w:pPr>
+        <w:pStyle w:val="Heading4"/>
+      </w:pPr>
+      <w:r>
+        <w:t>Đăng xuất</w:t>
+      </w:r>
+    </w:p>
+    <w:p>
+      <w:r>
+        <w:drawing>
+          <wp:anchor distT="0" distB="0" distL="114300" distR="114300" simplePos="0" relativeHeight="251671040" behindDoc="0" locked="0" layoutInCell="1" allowOverlap="1" wp14:anchorId="4A8CD9C2" wp14:editId="77BC1AF3">
+            <wp:simplePos x="0" y="0"/>
+            <wp:positionH relativeFrom="column">
+              <wp:posOffset>308519</wp:posOffset>
+            </wp:positionH>
+            <wp:positionV relativeFrom="paragraph">
+              <wp:posOffset>58700</wp:posOffset>
+            </wp:positionV>
+            <wp:extent cx="4915586" cy="3000794"/>
+            <wp:effectExtent l="0" t="0" r="0" b="9525"/>
+            <wp:wrapTight wrapText="bothSides">
+              <wp:wrapPolygon edited="0">
+                <wp:start x="0" y="0"/>
+                <wp:lineTo x="0" y="21531"/>
+                <wp:lineTo x="21513" y="21531"/>
+                <wp:lineTo x="21513" y="0"/>
+                <wp:lineTo x="0" y="0"/>
+              </wp:wrapPolygon>
+            </wp:wrapTight>
+            <wp:docPr id="31" name="Picture 31" descr="Graphical user interface, application&#10;&#10;Description automatically generated"/>
+            <wp:cNvGraphicFramePr>
+              <a:graphicFrameLocks xmlns:a="http://schemas.openxmlformats.org/drawingml/2006/main" noChangeAspect="1"/>
+            </wp:cNvGraphicFramePr>
+            <a:graphic xmlns:a="http://schemas.openxmlformats.org/drawingml/2006/main">
+              <a:graphicData uri="http://schemas.openxmlformats.org/drawingml/2006/picture">
+                <pic:pic xmlns:pic="http://schemas.openxmlformats.org/drawingml/2006/picture">
+                  <pic:nvPicPr>
+                    <pic:cNvPr id="31" name="Picture 31" descr="Graphical user interface, application&#10;&#10;Description automatically generated"/>
+                    <pic:cNvPicPr/>
+                  </pic:nvPicPr>
+                  <pic:blipFill>
+                    <a:blip r:embed="rId41"/>
+                    <a:stretch>
+                      <a:fillRect/>
+                    </a:stretch>
+                  </pic:blipFill>
+                  <pic:spPr>
+                    <a:xfrm>
+                      <a:off x="0" y="0"/>
+                      <a:ext cx="4915586" cy="3000794"/>
+                    </a:xfrm>
+                    <a:prstGeom prst="rect">
+                      <a:avLst/>
+                    </a:prstGeom>
+                  </pic:spPr>
+                </pic:pic>
+              </a:graphicData>
+            </a:graphic>
+          </wp:anchor>
+        </w:drawing>
+      </w:r>
+    </w:p>
+    <w:p>
+      <w:pPr>
+        <w:pStyle w:val="Heading1"/>
+      </w:pPr>
+      <w:bookmarkStart w:id="12" w:name="_Toc520132223"/>
+      <w:r>
+        <w:lastRenderedPageBreak/>
+        <w:t>Thực hiện viết mã</w:t>
+      </w:r>
+      <w:bookmarkEnd w:id="12"/>
+    </w:p>
+    <w:p>
+      <w:pPr>
+        <w:pStyle w:val="Heading2"/>
       </w:pPr>
       <w:bookmarkStart w:id="13" w:name="_Toc520132224"/>
-      <w:proofErr w:type="spellStart"/>
-      <w:r>
-        <w:t>Viết</w:t>
-      </w:r>
-      <w:proofErr w:type="spellEnd"/>
-      <w:r>
-        <w:t xml:space="preserve"> </w:t>
-      </w:r>
-      <w:proofErr w:type="spellStart"/>
-      <w:r>
-        <w:t>mã</w:t>
-      </w:r>
-      <w:proofErr w:type="spellEnd"/>
-      <w:r>
-        <w:t xml:space="preserve"> </w:t>
-      </w:r>
-      <w:proofErr w:type="spellStart"/>
-      <w:r>
-        <w:t>tạo</w:t>
-      </w:r>
-      <w:proofErr w:type="spellEnd"/>
-      <w:r>
-        <w:t xml:space="preserve"> CSDL</w:t>
+      <w:r>
+        <w:t>Viết mã tạo CSDL</w:t>
       </w:r>
       <w:bookmarkEnd w:id="13"/>
     </w:p>
     <w:p>
       <w:pPr>
-        <w:pStyle w:val="u3"/>
+        <w:pStyle w:val="Heading3"/>
       </w:pPr>
       <w:bookmarkStart w:id="14" w:name="_Toc520132225"/>
-      <w:proofErr w:type="spellStart"/>
-      <w:r>
-        <w:t>Tạo</w:t>
-      </w:r>
-      <w:proofErr w:type="spellEnd"/>
-      <w:r>
-        <w:t xml:space="preserve"> CSDL</w:t>
+      <w:r>
+        <w:t>Tạo CSDL</w:t>
       </w:r>
       <w:bookmarkEnd w:id="14"/>
     </w:p>
     <w:p>
       <w:pPr>
-        <w:pStyle w:val="u3"/>
+        <w:pStyle w:val="Heading3"/>
       </w:pPr>
       <w:bookmarkStart w:id="15" w:name="_Toc520132226"/>
       <w:r>
-        <w:t xml:space="preserve">SQL </w:t>
-      </w:r>
-      <w:proofErr w:type="spellStart"/>
-      <w:r>
-        <w:t>truy</w:t>
-      </w:r>
-      <w:proofErr w:type="spellEnd"/>
-      <w:r>
-        <w:t xml:space="preserve"> </w:t>
-      </w:r>
-      <w:proofErr w:type="spellStart"/>
-      <w:r>
-        <w:t>vấn</w:t>
-      </w:r>
-      <w:proofErr w:type="spellEnd"/>
-      <w:r>
-        <w:t xml:space="preserve"> </w:t>
-      </w:r>
-      <w:proofErr w:type="spellStart"/>
-      <w:r>
-        <w:t>và</w:t>
-      </w:r>
-      <w:proofErr w:type="spellEnd"/>
-      <w:r>
-        <w:t xml:space="preserve"> </w:t>
-      </w:r>
-      <w:proofErr w:type="spellStart"/>
-      <w:r>
-        <w:t>thao</w:t>
-      </w:r>
-      <w:proofErr w:type="spellEnd"/>
-      <w:r>
-        <w:t xml:space="preserve"> </w:t>
-      </w:r>
-      <w:proofErr w:type="spellStart"/>
-      <w:r>
-        <w:t>tác</w:t>
+        <w:t>SQL truy vấn và thao tác</w:t>
       </w:r>
       <w:bookmarkEnd w:id="15"/>
-      <w:proofErr w:type="spellEnd"/>
     </w:p>
     <w:p>
       <w:pPr>
-        <w:pStyle w:val="u4"/>
-      </w:pPr>
-      <w:r>
-        <w:t xml:space="preserve">SQL </w:t>
-      </w:r>
-      <w:proofErr w:type="spellStart"/>
-      <w:r>
-        <w:t>đối</w:t>
-      </w:r>
-      <w:proofErr w:type="spellEnd"/>
-      <w:r>
-        <w:t xml:space="preserve"> </w:t>
-      </w:r>
-      <w:proofErr w:type="spellStart"/>
-      <w:r>
-        <w:t>với</w:t>
-      </w:r>
-      <w:proofErr w:type="spellEnd"/>
-      <w:r>
-        <w:t xml:space="preserve"> </w:t>
-      </w:r>
-      <w:proofErr w:type="spellStart"/>
-      <w:r>
-        <w:t>Bảng</w:t>
-      </w:r>
-      <w:proofErr w:type="spellEnd"/>
-      <w:r>
-        <w:t xml:space="preserve"> 1</w:t>
+        <w:pStyle w:val="Heading4"/>
+      </w:pPr>
+      <w:r>
+        <w:t xml:space="preserve">SQL đối với </w:t>
+      </w:r>
+      <w:r>
+        <w:t>Bảng 1</w:t>
       </w:r>
     </w:p>
     <w:p>
       <w:pPr>
-        <w:pStyle w:val="u4"/>
-      </w:pPr>
-      <w:r>
-        <w:t xml:space="preserve">SQL </w:t>
-      </w:r>
-      <w:proofErr w:type="spellStart"/>
-      <w:r>
-        <w:t>đối</w:t>
-      </w:r>
-      <w:proofErr w:type="spellEnd"/>
-      <w:r>
-        <w:t xml:space="preserve"> </w:t>
-      </w:r>
-      <w:proofErr w:type="spellStart"/>
-      <w:r>
-        <w:t>với</w:t>
-      </w:r>
-      <w:proofErr w:type="spellEnd"/>
-      <w:r>
-        <w:t xml:space="preserve"> </w:t>
-      </w:r>
-      <w:proofErr w:type="spellStart"/>
-      <w:r>
-        <w:t>Bảng</w:t>
-      </w:r>
-      <w:proofErr w:type="spellEnd"/>
-      <w:r>
-        <w:t xml:space="preserve"> 2</w:t>
+        <w:pStyle w:val="Heading4"/>
+      </w:pPr>
+      <w:r>
+        <w:t xml:space="preserve">SQL đối với </w:t>
+      </w:r>
+      <w:r>
+        <w:t>Bảng 2</w:t>
       </w:r>
     </w:p>
     <w:p>
       <w:pPr>
-        <w:pStyle w:val="u3"/>
+        <w:pStyle w:val="Heading3"/>
       </w:pPr>
       <w:bookmarkStart w:id="16" w:name="_Toc520132227"/>
-      <w:proofErr w:type="spellStart"/>
-      <w:r>
-        <w:t>Các</w:t>
-      </w:r>
-      <w:proofErr w:type="spellEnd"/>
-      <w:r>
-        <w:t xml:space="preserve"> </w:t>
-      </w:r>
-      <w:proofErr w:type="spellStart"/>
-      <w:r>
-        <w:t>thủ</w:t>
-      </w:r>
-      <w:proofErr w:type="spellEnd"/>
-      <w:r>
-        <w:t xml:space="preserve"> </w:t>
-      </w:r>
-      <w:proofErr w:type="spellStart"/>
-      <w:r>
-        <w:t>tục</w:t>
-      </w:r>
-      <w:proofErr w:type="spellEnd"/>
-      <w:r>
-        <w:t xml:space="preserve"> </w:t>
-      </w:r>
-      <w:proofErr w:type="spellStart"/>
-      <w:r>
-        <w:t>lưu</w:t>
-      </w:r>
-      <w:proofErr w:type="spellEnd"/>
-      <w:r>
-        <w:t xml:space="preserve"> </w:t>
-      </w:r>
-      <w:proofErr w:type="spellStart"/>
-      <w:r>
-        <w:t>tổng</w:t>
-      </w:r>
-      <w:proofErr w:type="spellEnd"/>
-      <w:r>
-        <w:t xml:space="preserve"> </w:t>
-      </w:r>
-      <w:proofErr w:type="spellStart"/>
-      <w:r>
-        <w:t>hợp</w:t>
-      </w:r>
-      <w:proofErr w:type="spellEnd"/>
-      <w:r>
-        <w:t xml:space="preserve"> </w:t>
-      </w:r>
-      <w:proofErr w:type="spellStart"/>
-      <w:r>
-        <w:t>thống</w:t>
-      </w:r>
-      <w:proofErr w:type="spellEnd"/>
-      <w:r>
-        <w:t xml:space="preserve"> </w:t>
-      </w:r>
-      <w:proofErr w:type="spellStart"/>
-      <w:r>
-        <w:t>kê</w:t>
+      <w:r>
+        <w:t>Các thủ tục lưu tổng hợp thống kê</w:t>
       </w:r>
       <w:bookmarkEnd w:id="16"/>
-      <w:proofErr w:type="spellEnd"/>
     </w:p>
     <w:p>
       <w:pPr>
-        <w:pStyle w:val="u4"/>
+        <w:pStyle w:val="Heading4"/>
       </w:pPr>
       <w:r>
         <w:t>Procedure 1</w:t>
@@ -7864,7 +6627,7 @@
     </w:p>
     <w:p>
       <w:pPr>
-        <w:pStyle w:val="u4"/>
+        <w:pStyle w:val="Heading4"/>
       </w:pPr>
       <w:r>
         <w:t>Procedure 2</w:t>
@@ -7872,82 +6635,30 @@
     </w:p>
     <w:p>
       <w:pPr>
-        <w:pStyle w:val="u2"/>
+        <w:pStyle w:val="Heading2"/>
       </w:pPr>
       <w:bookmarkStart w:id="17" w:name="_Toc520132228"/>
-      <w:proofErr w:type="spellStart"/>
-      <w:r>
-        <w:t>Lập</w:t>
-      </w:r>
-      <w:proofErr w:type="spellEnd"/>
-      <w:r>
-        <w:t xml:space="preserve"> </w:t>
-      </w:r>
-      <w:proofErr w:type="spellStart"/>
-      <w:r>
-        <w:t>trình</w:t>
-      </w:r>
-      <w:proofErr w:type="spellEnd"/>
-      <w:r>
-        <w:t xml:space="preserve"> JDBC</w:t>
+      <w:r>
+        <w:t>Lập trình JDBC</w:t>
       </w:r>
       <w:bookmarkEnd w:id="17"/>
     </w:p>
     <w:p>
       <w:pPr>
-        <w:pStyle w:val="u3"/>
+        <w:pStyle w:val="Heading3"/>
       </w:pPr>
       <w:bookmarkStart w:id="18" w:name="_Toc520132229"/>
-      <w:proofErr w:type="spellStart"/>
-      <w:r>
-        <w:t>Lớp</w:t>
-      </w:r>
-      <w:proofErr w:type="spellEnd"/>
-      <w:r>
-        <w:t xml:space="preserve"> </w:t>
-      </w:r>
-      <w:proofErr w:type="spellStart"/>
-      <w:r>
-        <w:t>hỗ</w:t>
-      </w:r>
-      <w:proofErr w:type="spellEnd"/>
-      <w:r>
-        <w:t xml:space="preserve"> </w:t>
-      </w:r>
-      <w:proofErr w:type="spellStart"/>
-      <w:r>
-        <w:t>trợ</w:t>
+      <w:r>
+        <w:t>Lớp hỗ trợ</w:t>
       </w:r>
       <w:bookmarkEnd w:id="18"/>
-      <w:proofErr w:type="spellEnd"/>
     </w:p>
     <w:p>
       <w:pPr>
-        <w:pStyle w:val="u4"/>
-      </w:pPr>
-      <w:proofErr w:type="spellStart"/>
-      <w:r>
-        <w:t>Lớp</w:t>
-      </w:r>
-      <w:proofErr w:type="spellEnd"/>
-      <w:r>
-        <w:t xml:space="preserve"> </w:t>
-      </w:r>
-      <w:proofErr w:type="spellStart"/>
-      <w:r>
-        <w:t>tiện</w:t>
-      </w:r>
-      <w:proofErr w:type="spellEnd"/>
-      <w:r>
-        <w:t xml:space="preserve"> </w:t>
-      </w:r>
-      <w:proofErr w:type="spellStart"/>
-      <w:r>
-        <w:t>ích</w:t>
-      </w:r>
-      <w:proofErr w:type="spellEnd"/>
-      <w:r>
-        <w:t xml:space="preserve"> </w:t>
+        <w:pStyle w:val="Heading4"/>
+      </w:pPr>
+      <w:r>
+        <w:t xml:space="preserve">Lớp tiện ích </w:t>
       </w:r>
       <w:r>
         <w:t>X</w:t>
@@ -7955,92 +6666,28 @@
     </w:p>
     <w:p>
       <w:pPr>
-        <w:pStyle w:val="u4"/>
-      </w:pPr>
-      <w:proofErr w:type="spellStart"/>
-      <w:r>
-        <w:t>Lớp</w:t>
-      </w:r>
-      <w:proofErr w:type="spellEnd"/>
-      <w:r>
-        <w:t xml:space="preserve"> </w:t>
-      </w:r>
-      <w:proofErr w:type="spellStart"/>
-      <w:r>
-        <w:t>tiện</w:t>
-      </w:r>
-      <w:proofErr w:type="spellEnd"/>
-      <w:r>
-        <w:t xml:space="preserve"> </w:t>
-      </w:r>
-      <w:proofErr w:type="spellStart"/>
-      <w:r>
-        <w:t>ích</w:t>
-      </w:r>
-      <w:proofErr w:type="spellEnd"/>
-      <w:r>
-        <w:t xml:space="preserve"> Y</w:t>
+        <w:pStyle w:val="Heading4"/>
+      </w:pPr>
+      <w:r>
+        <w:t>Lớp tiện ích Y</w:t>
       </w:r>
     </w:p>
     <w:p>
       <w:pPr>
-        <w:pStyle w:val="u3"/>
+        <w:pStyle w:val="Heading3"/>
       </w:pPr>
       <w:bookmarkStart w:id="19" w:name="_Toc520132230"/>
       <w:r>
-        <w:lastRenderedPageBreak/>
         <w:t xml:space="preserve">Model class - </w:t>
       </w:r>
-      <w:proofErr w:type="spellStart"/>
-      <w:r>
-        <w:t>Các</w:t>
-      </w:r>
-      <w:proofErr w:type="spellEnd"/>
-      <w:r>
-        <w:t xml:space="preserve"> </w:t>
-      </w:r>
-      <w:proofErr w:type="spellStart"/>
-      <w:r>
-        <w:t>lớp</w:t>
-      </w:r>
-      <w:proofErr w:type="spellEnd"/>
-      <w:r>
-        <w:t xml:space="preserve"> </w:t>
-      </w:r>
-      <w:proofErr w:type="spellStart"/>
-      <w:r>
-        <w:t>mô</w:t>
-      </w:r>
-      <w:proofErr w:type="spellEnd"/>
-      <w:r>
-        <w:t xml:space="preserve"> </w:t>
-      </w:r>
-      <w:proofErr w:type="spellStart"/>
-      <w:r>
-        <w:t>tả</w:t>
-      </w:r>
-      <w:proofErr w:type="spellEnd"/>
-      <w:r>
-        <w:t xml:space="preserve"> </w:t>
-      </w:r>
-      <w:proofErr w:type="spellStart"/>
-      <w:r>
-        <w:t>dữ</w:t>
-      </w:r>
-      <w:proofErr w:type="spellEnd"/>
-      <w:r>
-        <w:t xml:space="preserve"> </w:t>
-      </w:r>
-      <w:proofErr w:type="spellStart"/>
-      <w:r>
-        <w:t>liệu</w:t>
+      <w:r>
+        <w:t>Các lớp mô tả dữ liệu</w:t>
       </w:r>
       <w:bookmarkEnd w:id="19"/>
-      <w:proofErr w:type="spellEnd"/>
     </w:p>
     <w:p>
       <w:pPr>
-        <w:pStyle w:val="u4"/>
+        <w:pStyle w:val="Heading4"/>
       </w:pPr>
       <w:r>
         <w:t>Model</w:t>
@@ -8054,7 +6701,7 @@
     </w:p>
     <w:p>
       <w:pPr>
-        <w:pStyle w:val="u4"/>
+        <w:pStyle w:val="Heading4"/>
       </w:pPr>
       <w:r>
         <w:t>Model 2</w:t>
@@ -8062,245 +6709,72 @@
     </w:p>
     <w:p>
       <w:pPr>
-        <w:pStyle w:val="u3"/>
+        <w:pStyle w:val="Heading3"/>
       </w:pPr>
       <w:bookmarkStart w:id="20" w:name="_Toc520132231"/>
       <w:r>
         <w:t xml:space="preserve">DAO Class - </w:t>
       </w:r>
-      <w:proofErr w:type="spellStart"/>
-      <w:r>
-        <w:t>Các</w:t>
-      </w:r>
-      <w:proofErr w:type="spellEnd"/>
-      <w:r>
-        <w:t xml:space="preserve"> </w:t>
-      </w:r>
-      <w:proofErr w:type="spellStart"/>
-      <w:r>
-        <w:t>lớ</w:t>
-      </w:r>
-      <w:r>
-        <w:t>p</w:t>
-      </w:r>
-      <w:proofErr w:type="spellEnd"/>
-      <w:r>
-        <w:t xml:space="preserve"> </w:t>
-      </w:r>
-      <w:proofErr w:type="spellStart"/>
-      <w:r>
-        <w:t>truy</w:t>
-      </w:r>
-      <w:proofErr w:type="spellEnd"/>
-      <w:r>
-        <w:t xml:space="preserve"> </w:t>
-      </w:r>
-      <w:proofErr w:type="spellStart"/>
-      <w:r>
-        <w:t>xuất</w:t>
-      </w:r>
-      <w:proofErr w:type="spellEnd"/>
-      <w:r>
-        <w:t xml:space="preserve"> </w:t>
-      </w:r>
-      <w:proofErr w:type="spellStart"/>
-      <w:r>
-        <w:t>dữ</w:t>
-      </w:r>
-      <w:proofErr w:type="spellEnd"/>
-      <w:r>
-        <w:t xml:space="preserve"> </w:t>
-      </w:r>
-      <w:proofErr w:type="spellStart"/>
-      <w:r>
-        <w:t>liệu</w:t>
+      <w:r>
+        <w:t>Các lớ</w:t>
+      </w:r>
+      <w:r>
+        <w:t>p truy xuất dữ liệu</w:t>
       </w:r>
       <w:bookmarkEnd w:id="20"/>
-      <w:proofErr w:type="spellEnd"/>
     </w:p>
     <w:p>
       <w:pPr>
-        <w:pStyle w:val="u4"/>
-      </w:pPr>
-      <w:proofErr w:type="spellStart"/>
-      <w:r>
-        <w:t>Lớp</w:t>
-      </w:r>
-      <w:proofErr w:type="spellEnd"/>
-      <w:r>
-        <w:t xml:space="preserve"> </w:t>
+        <w:pStyle w:val="Heading4"/>
+      </w:pPr>
+      <w:r>
+        <w:t xml:space="preserve">Lớp </w:t>
       </w:r>
       <w:r>
         <w:t>DAO</w:t>
       </w:r>
       <w:r>
-        <w:t xml:space="preserve"> </w:t>
-      </w:r>
-      <w:proofErr w:type="spellStart"/>
-      <w:r>
-        <w:t>làm</w:t>
-      </w:r>
-      <w:proofErr w:type="spellEnd"/>
-      <w:r>
-        <w:t xml:space="preserve"> </w:t>
-      </w:r>
-      <w:proofErr w:type="spellStart"/>
-      <w:r>
-        <w:t>việc</w:t>
-      </w:r>
-      <w:proofErr w:type="spellEnd"/>
-      <w:r>
-        <w:t xml:space="preserve"> </w:t>
-      </w:r>
-      <w:proofErr w:type="spellStart"/>
-      <w:r>
-        <w:t>với</w:t>
-      </w:r>
-      <w:proofErr w:type="spellEnd"/>
-      <w:r>
-        <w:t xml:space="preserve"> </w:t>
-      </w:r>
-      <w:proofErr w:type="spellStart"/>
-      <w:r>
-        <w:t>Bảng</w:t>
-      </w:r>
-      <w:proofErr w:type="spellEnd"/>
-      <w:r>
-        <w:t xml:space="preserve"> 1</w:t>
+        <w:t xml:space="preserve"> làm việc với Bảng 1</w:t>
       </w:r>
     </w:p>
     <w:p>
       <w:pPr>
-        <w:pStyle w:val="u4"/>
-      </w:pPr>
-      <w:proofErr w:type="spellStart"/>
-      <w:r>
-        <w:t>Lớp</w:t>
-      </w:r>
-      <w:proofErr w:type="spellEnd"/>
-      <w:r>
-        <w:t xml:space="preserve"> DAO </w:t>
-      </w:r>
-      <w:proofErr w:type="spellStart"/>
-      <w:r>
-        <w:t>làm</w:t>
-      </w:r>
-      <w:proofErr w:type="spellEnd"/>
-      <w:r>
-        <w:t xml:space="preserve"> </w:t>
-      </w:r>
-      <w:proofErr w:type="spellStart"/>
-      <w:r>
-        <w:t>việc</w:t>
-      </w:r>
-      <w:proofErr w:type="spellEnd"/>
-      <w:r>
-        <w:t xml:space="preserve"> </w:t>
-      </w:r>
-      <w:proofErr w:type="spellStart"/>
-      <w:r>
-        <w:t>với</w:t>
-      </w:r>
-      <w:proofErr w:type="spellEnd"/>
-      <w:r>
-        <w:t xml:space="preserve"> </w:t>
-      </w:r>
-      <w:proofErr w:type="spellStart"/>
-      <w:r>
-        <w:t>Bảng</w:t>
-      </w:r>
-      <w:proofErr w:type="spellEnd"/>
-      <w:r>
-        <w:t xml:space="preserve"> 2</w:t>
+        <w:pStyle w:val="Heading4"/>
+      </w:pPr>
+      <w:r>
+        <w:t>Lớp DAO làm việc với Bảng 2</w:t>
       </w:r>
     </w:p>
     <w:p>
       <w:pPr>
-        <w:pStyle w:val="u2"/>
+        <w:pStyle w:val="Heading2"/>
       </w:pPr>
       <w:bookmarkStart w:id="21" w:name="_Toc520132232"/>
-      <w:proofErr w:type="spellStart"/>
-      <w:r>
-        <w:t>Viết</w:t>
-      </w:r>
-      <w:proofErr w:type="spellEnd"/>
-      <w:r>
-        <w:t xml:space="preserve"> </w:t>
-      </w:r>
-      <w:proofErr w:type="spellStart"/>
-      <w:r>
-        <w:t>mã</w:t>
-      </w:r>
-      <w:proofErr w:type="spellEnd"/>
-      <w:r>
-        <w:t xml:space="preserve"> </w:t>
-      </w:r>
-      <w:proofErr w:type="spellStart"/>
-      <w:r>
-        <w:t>cho</w:t>
-      </w:r>
-      <w:proofErr w:type="spellEnd"/>
-      <w:r>
-        <w:t xml:space="preserve"> </w:t>
-      </w:r>
-      <w:proofErr w:type="spellStart"/>
-      <w:r>
-        <w:t>ứng</w:t>
-      </w:r>
-      <w:proofErr w:type="spellEnd"/>
-      <w:r>
-        <w:t xml:space="preserve"> </w:t>
-      </w:r>
-      <w:proofErr w:type="spellStart"/>
-      <w:r>
-        <w:t>dụng</w:t>
+      <w:r>
+        <w:t>Viết mã cho ứng dụng</w:t>
       </w:r>
       <w:bookmarkEnd w:id="21"/>
-      <w:proofErr w:type="spellEnd"/>
     </w:p>
     <w:p>
       <w:pPr>
-        <w:pStyle w:val="u3"/>
+        <w:pStyle w:val="Heading3"/>
       </w:pPr>
       <w:bookmarkStart w:id="22" w:name="_Toc520132233"/>
       <w:bookmarkStart w:id="23" w:name="_Toc520132234"/>
-      <w:proofErr w:type="spellStart"/>
-      <w:r>
-        <w:t>Xử</w:t>
-      </w:r>
-      <w:proofErr w:type="spellEnd"/>
-      <w:r>
-        <w:t xml:space="preserve"> </w:t>
-      </w:r>
-      <w:proofErr w:type="spellStart"/>
-      <w:r>
-        <w:t>lý</w:t>
-      </w:r>
-      <w:proofErr w:type="spellEnd"/>
-      <w:r>
-        <w:t xml:space="preserve"> Form X</w:t>
+      <w:r>
+        <w:t>Xử lý Form X</w:t>
       </w:r>
       <w:bookmarkEnd w:id="22"/>
     </w:p>
     <w:p>
       <w:pPr>
-        <w:pStyle w:val="u3"/>
-      </w:pPr>
-      <w:proofErr w:type="spellStart"/>
+        <w:pStyle w:val="Heading3"/>
+      </w:pPr>
       <w:r>
         <w:t>Xử</w:t>
       </w:r>
-      <w:proofErr w:type="spellEnd"/>
-      <w:r>
-        <w:t xml:space="preserve"> </w:t>
-      </w:r>
-      <w:proofErr w:type="spellStart"/>
-      <w:r>
-        <w:t>lý</w:t>
-      </w:r>
-      <w:proofErr w:type="spellEnd"/>
-      <w:r>
-        <w:t xml:space="preserve"> F</w:t>
+      <w:r>
+        <w:t xml:space="preserve"> lý F</w:t>
       </w:r>
       <w:r>
         <w:t>orm Y</w:t>
@@ -8309,44 +6783,22 @@
     </w:p>
     <w:p>
       <w:pPr>
-        <w:pStyle w:val="u1"/>
+        <w:pStyle w:val="Heading1"/>
       </w:pPr>
       <w:bookmarkStart w:id="24" w:name="_Toc520132235"/>
-      <w:proofErr w:type="spellStart"/>
-      <w:r>
-        <w:t>Kiểm</w:t>
-      </w:r>
-      <w:proofErr w:type="spellEnd"/>
-      <w:r>
-        <w:t xml:space="preserve"> </w:t>
-      </w:r>
-      <w:proofErr w:type="spellStart"/>
-      <w:r>
-        <w:t>thử</w:t>
+      <w:r>
+        <w:t>Kiểm thử</w:t>
       </w:r>
       <w:bookmarkEnd w:id="24"/>
-      <w:proofErr w:type="spellEnd"/>
     </w:p>
     <w:p>
       <w:pPr>
-        <w:pStyle w:val="u2"/>
+        <w:pStyle w:val="Heading2"/>
       </w:pPr>
       <w:bookmarkStart w:id="25" w:name="_Toc520132236"/>
-      <w:proofErr w:type="spellStart"/>
-      <w:r>
-        <w:t>Kiểm</w:t>
-      </w:r>
-      <w:proofErr w:type="spellEnd"/>
-      <w:r>
-        <w:t xml:space="preserve"> </w:t>
-      </w:r>
-      <w:proofErr w:type="spellStart"/>
-      <w:r>
-        <w:t>thử</w:t>
-      </w:r>
-      <w:proofErr w:type="spellEnd"/>
-      <w:r>
-        <w:t xml:space="preserve"> form </w:t>
+      <w:r>
+        <w:lastRenderedPageBreak/>
+        <w:t xml:space="preserve">Kiểm thử form </w:t>
       </w:r>
       <w:r>
         <w:t>X</w:t>
@@ -8355,226 +6807,58 @@
     </w:p>
     <w:p>
       <w:pPr>
-        <w:pStyle w:val="u1"/>
+        <w:pStyle w:val="Heading1"/>
       </w:pPr>
       <w:bookmarkStart w:id="26" w:name="_Toc520132238"/>
-      <w:proofErr w:type="spellStart"/>
-      <w:r>
-        <w:t>Đóng</w:t>
-      </w:r>
-      <w:proofErr w:type="spellEnd"/>
-      <w:r>
-        <w:t xml:space="preserve"> </w:t>
-      </w:r>
-      <w:proofErr w:type="spellStart"/>
-      <w:r>
-        <w:t>gói</w:t>
-      </w:r>
-      <w:proofErr w:type="spellEnd"/>
-      <w:r>
-        <w:t xml:space="preserve"> </w:t>
-      </w:r>
-      <w:proofErr w:type="spellStart"/>
-      <w:r>
-        <w:t>và</w:t>
-      </w:r>
-      <w:proofErr w:type="spellEnd"/>
-      <w:r>
-        <w:t xml:space="preserve"> </w:t>
-      </w:r>
-      <w:proofErr w:type="spellStart"/>
-      <w:r>
-        <w:t>triển</w:t>
-      </w:r>
-      <w:proofErr w:type="spellEnd"/>
-      <w:r>
-        <w:t xml:space="preserve"> </w:t>
-      </w:r>
-      <w:proofErr w:type="spellStart"/>
-      <w:r>
-        <w:t>khai</w:t>
+      <w:r>
+        <w:t>Đóng gói và triển khai</w:t>
       </w:r>
       <w:bookmarkEnd w:id="26"/>
-      <w:proofErr w:type="spellEnd"/>
     </w:p>
     <w:p>
       <w:pPr>
-        <w:pStyle w:val="u2"/>
+        <w:pStyle w:val="Heading2"/>
       </w:pPr>
       <w:bookmarkStart w:id="27" w:name="_Toc520132237"/>
       <w:bookmarkStart w:id="28" w:name="_Toc520132239"/>
-      <w:proofErr w:type="spellStart"/>
-      <w:r>
-        <w:t>Kiểm</w:t>
-      </w:r>
-      <w:proofErr w:type="spellEnd"/>
-      <w:r>
-        <w:t xml:space="preserve"> </w:t>
-      </w:r>
-      <w:proofErr w:type="spellStart"/>
-      <w:r>
-        <w:t>thử</w:t>
-      </w:r>
-      <w:proofErr w:type="spellEnd"/>
-      <w:r>
-        <w:t xml:space="preserve"> form Y</w:t>
+      <w:r>
+        <w:t>Kiểm thử form Y</w:t>
       </w:r>
       <w:bookmarkEnd w:id="27"/>
     </w:p>
     <w:p>
       <w:pPr>
-        <w:pStyle w:val="u2"/>
-      </w:pPr>
-      <w:proofErr w:type="spellStart"/>
-      <w:r>
-        <w:t>Hướng</w:t>
-      </w:r>
-      <w:proofErr w:type="spellEnd"/>
-      <w:r>
-        <w:t xml:space="preserve"> </w:t>
-      </w:r>
-      <w:proofErr w:type="spellStart"/>
-      <w:r>
-        <w:t>dẫn</w:t>
-      </w:r>
-      <w:proofErr w:type="spellEnd"/>
-      <w:r>
-        <w:t xml:space="preserve"> </w:t>
-      </w:r>
-      <w:proofErr w:type="spellStart"/>
-      <w:r>
-        <w:t>chuyển</w:t>
-      </w:r>
-      <w:proofErr w:type="spellEnd"/>
-      <w:r>
-        <w:t xml:space="preserve"> </w:t>
-      </w:r>
-      <w:proofErr w:type="spellStart"/>
-      <w:r>
-        <w:t>đổi</w:t>
-      </w:r>
-      <w:proofErr w:type="spellEnd"/>
-      <w:r>
-        <w:t xml:space="preserve"> jar </w:t>
-      </w:r>
-      <w:proofErr w:type="spellStart"/>
-      <w:r>
-        <w:t>thành</w:t>
-      </w:r>
-      <w:proofErr w:type="spellEnd"/>
-      <w:r>
-        <w:t xml:space="preserve"> exe</w:t>
+        <w:pStyle w:val="Heading2"/>
+      </w:pPr>
+      <w:r>
+        <w:t>Hướng dẫn chuyển đổi jar thành exe</w:t>
       </w:r>
       <w:bookmarkEnd w:id="28"/>
     </w:p>
     <w:p>
       <w:pPr>
-        <w:pStyle w:val="u2"/>
+        <w:pStyle w:val="Heading2"/>
       </w:pPr>
       <w:bookmarkStart w:id="29" w:name="_Toc520132240"/>
-      <w:proofErr w:type="spellStart"/>
-      <w:r>
-        <w:t>Hướng</w:t>
-      </w:r>
-      <w:proofErr w:type="spellEnd"/>
-      <w:r>
-        <w:t xml:space="preserve"> </w:t>
-      </w:r>
-      <w:proofErr w:type="spellStart"/>
-      <w:r>
-        <w:t>dẫn</w:t>
-      </w:r>
-      <w:proofErr w:type="spellEnd"/>
-      <w:r>
-        <w:t xml:space="preserve"> </w:t>
-      </w:r>
-      <w:proofErr w:type="spellStart"/>
-      <w:r>
-        <w:t>cài</w:t>
-      </w:r>
-      <w:proofErr w:type="spellEnd"/>
-      <w:r>
-        <w:t xml:space="preserve"> </w:t>
-      </w:r>
-      <w:proofErr w:type="spellStart"/>
-      <w:r>
-        <w:t>đặt</w:t>
-      </w:r>
-      <w:proofErr w:type="spellEnd"/>
-      <w:r>
-        <w:t xml:space="preserve"> </w:t>
-      </w:r>
-      <w:proofErr w:type="spellStart"/>
-      <w:r>
-        <w:t>triển</w:t>
-      </w:r>
-      <w:proofErr w:type="spellEnd"/>
-      <w:r>
-        <w:t xml:space="preserve"> </w:t>
-      </w:r>
-      <w:proofErr w:type="spellStart"/>
-      <w:r>
-        <w:t>khai</w:t>
+      <w:r>
+        <w:t>Hướng dẫn cài đặt triển khai</w:t>
       </w:r>
       <w:bookmarkEnd w:id="29"/>
-      <w:proofErr w:type="spellEnd"/>
     </w:p>
     <w:p>
       <w:pPr>
-        <w:pStyle w:val="u2"/>
+        <w:pStyle w:val="Heading2"/>
       </w:pPr>
       <w:bookmarkStart w:id="30" w:name="_Toc520132241"/>
-      <w:proofErr w:type="spellStart"/>
-      <w:r>
-        <w:t>Hướng</w:t>
-      </w:r>
-      <w:proofErr w:type="spellEnd"/>
-      <w:r>
-        <w:t xml:space="preserve"> </w:t>
-      </w:r>
-      <w:proofErr w:type="spellStart"/>
-      <w:r>
-        <w:t>dẫn</w:t>
-      </w:r>
-      <w:proofErr w:type="spellEnd"/>
-      <w:r>
-        <w:t xml:space="preserve"> </w:t>
-      </w:r>
-      <w:proofErr w:type="spellStart"/>
-      <w:r>
-        <w:t>sử</w:t>
-      </w:r>
-      <w:proofErr w:type="spellEnd"/>
-      <w:r>
-        <w:t xml:space="preserve"> </w:t>
-      </w:r>
-      <w:proofErr w:type="spellStart"/>
-      <w:r>
-        <w:t>dụng</w:t>
-      </w:r>
-      <w:proofErr w:type="spellEnd"/>
-      <w:r>
-        <w:t xml:space="preserve"> </w:t>
-      </w:r>
-      <w:proofErr w:type="spellStart"/>
-      <w:r>
-        <w:t>phần</w:t>
-      </w:r>
-      <w:proofErr w:type="spellEnd"/>
-      <w:r>
-        <w:t xml:space="preserve"> </w:t>
-      </w:r>
-      <w:proofErr w:type="spellStart"/>
-      <w:r>
-        <w:t>mềm</w:t>
+      <w:r>
+        <w:t>Hướng dẫn sử dụng phần mềm</w:t>
       </w:r>
       <w:bookmarkEnd w:id="30"/>
-      <w:proofErr w:type="spellEnd"/>
     </w:p>
     <w:p/>
     <w:sectPr>
-      <w:headerReference w:type="default" r:id="rId15"/>
-      <w:footerReference w:type="default" r:id="rId16"/>
+      <w:headerReference w:type="default" r:id="rId42"/>
+      <w:footerReference w:type="default" r:id="rId43"/>
       <w:pgSz w:w="12240" w:h="15840"/>
       <w:pgMar w:top="1440" w:right="1440" w:bottom="1440" w:left="1440" w:header="567" w:footer="720" w:gutter="0"/>
       <w:pgNumType w:start="0"/>
@@ -8615,7 +6899,7 @@
 <w:ftr xmlns:wpc="http://schemas.microsoft.com/office/word/2010/wordprocessingCanvas" xmlns:cx="http://schemas.microsoft.com/office/drawing/2014/chartex" xmlns:cx1="http://schemas.microsoft.com/office/drawing/2015/9/8/chartex" xmlns:cx2="http://schemas.microsoft.com/office/drawing/2015/10/21/chartex" xmlns:cx3="http://schemas.microsoft.com/office/drawing/2016/5/9/chartex" xmlns:cx4="http://schemas.microsoft.com/office/drawing/2016/5/10/chartex" xmlns:cx5="http://schemas.microsoft.com/office/drawing/2016/5/11/chartex" xmlns:cx6="http://schemas.microsoft.com/office/drawing/2016/5/12/chartex" xmlns:cx7="http://schemas.microsoft.com/office/drawing/2016/5/13/chartex" xmlns:cx8="http://schemas.microsoft.com/office/drawing/2016/5/14/chartex" xmlns:mc="http://schemas.openxmlformats.org/markup-compatibility/2006" xmlns:aink="http://schemas.microsoft.com/office/drawing/2016/ink" xmlns:am3d="http://schemas.microsoft.com/office/drawing/2017/model3d" xmlns:o="urn:schemas-microsoft-com:office:office" xmlns:oel="http://schemas.microsoft.com/office/2019/extlst" xmlns:r="http://schemas.openxmlformats.org/officeDocument/2006/relationships" xmlns:m="http://schemas.openxmlformats.org/officeDocument/2006/math" xmlns:v="urn:schemas-microsoft-com:vml" xmlns:wp14="http://schemas.microsoft.com/office/word/2010/wordprocessingDrawing" xmlns:wp="http://schemas.openxmlformats.org/drawingml/2006/wordprocessingDrawing" xmlns:w10="urn:schemas-microsoft-com:office:word" xmlns:w="http://schemas.openxmlformats.org/wordprocessingml/2006/main" xmlns:w14="http://schemas.microsoft.com/office/word/2010/wordml" xmlns:w15="http://schemas.microsoft.com/office/word/2012/wordml" xmlns:w16cex="http://schemas.microsoft.com/office/word/2018/wordml/cex" xmlns:w16cid="http://schemas.microsoft.com/office/word/2016/wordml/cid" xmlns:w16="http://schemas.microsoft.com/office/word/2018/wordml" xmlns:w16sdtdh="http://schemas.microsoft.com/office/word/2020/wordml/sdtdatahash" xmlns:w16se="http://schemas.microsoft.com/office/word/2015/wordml/symex" xmlns:wpg="http://schemas.microsoft.com/office/word/2010/wordprocessingGroup" xmlns:wpi="http://schemas.microsoft.com/office/word/2010/wordprocessingInk" xmlns:wne="http://schemas.microsoft.com/office/word/2006/wordml" xmlns:wps="http://schemas.microsoft.com/office/word/2010/wordprocessingShape" mc:Ignorable="w14 w15 w16se w16cid w16 w16cex w16sdtdh wp14">
   <w:p>
     <w:pPr>
-      <w:pStyle w:val="utrang"/>
+      <w:pStyle w:val="Header"/>
       <w:tabs>
         <w:tab w:val="clear" w:pos="9360"/>
         <w:tab w:val="right" w:pos="8788"/>
@@ -8651,12 +6935,12 @@
   </w:p>
   <w:p>
     <w:pPr>
-      <w:pStyle w:val="utrang"/>
+      <w:pStyle w:val="Header"/>
     </w:pPr>
   </w:p>
   <w:p>
     <w:pPr>
-      <w:pStyle w:val="Chntrang"/>
+      <w:pStyle w:val="Footer"/>
     </w:pPr>
   </w:p>
 </w:ftr>
@@ -8666,7 +6950,7 @@
 <w:ftr xmlns:wpc="http://schemas.microsoft.com/office/word/2010/wordprocessingCanvas" xmlns:cx="http://schemas.microsoft.com/office/drawing/2014/chartex" xmlns:cx1="http://schemas.microsoft.com/office/drawing/2015/9/8/chartex" xmlns:cx2="http://schemas.microsoft.com/office/drawing/2015/10/21/chartex" xmlns:cx3="http://schemas.microsoft.com/office/drawing/2016/5/9/chartex" xmlns:cx4="http://schemas.microsoft.com/office/drawing/2016/5/10/chartex" xmlns:cx5="http://schemas.microsoft.com/office/drawing/2016/5/11/chartex" xmlns:cx6="http://schemas.microsoft.com/office/drawing/2016/5/12/chartex" xmlns:cx7="http://schemas.microsoft.com/office/drawing/2016/5/13/chartex" xmlns:cx8="http://schemas.microsoft.com/office/drawing/2016/5/14/chartex" xmlns:mc="http://schemas.openxmlformats.org/markup-compatibility/2006" xmlns:aink="http://schemas.microsoft.com/office/drawing/2016/ink" xmlns:am3d="http://schemas.microsoft.com/office/drawing/2017/model3d" xmlns:o="urn:schemas-microsoft-com:office:office" xmlns:oel="http://schemas.microsoft.com/office/2019/extlst" xmlns:r="http://schemas.openxmlformats.org/officeDocument/2006/relationships" xmlns:m="http://schemas.openxmlformats.org/officeDocument/2006/math" xmlns:v="urn:schemas-microsoft-com:vml" xmlns:wp14="http://schemas.microsoft.com/office/word/2010/wordprocessingDrawing" xmlns:wp="http://schemas.openxmlformats.org/drawingml/2006/wordprocessingDrawing" xmlns:w10="urn:schemas-microsoft-com:office:word" xmlns:w="http://schemas.openxmlformats.org/wordprocessingml/2006/main" xmlns:w14="http://schemas.microsoft.com/office/word/2010/wordml" xmlns:w15="http://schemas.microsoft.com/office/word/2012/wordml" xmlns:w16cex="http://schemas.microsoft.com/office/word/2018/wordml/cex" xmlns:w16cid="http://schemas.microsoft.com/office/word/2016/wordml/cid" xmlns:w16="http://schemas.microsoft.com/office/word/2018/wordml" xmlns:w16sdtdh="http://schemas.microsoft.com/office/word/2020/wordml/sdtdatahash" xmlns:w16se="http://schemas.microsoft.com/office/word/2015/wordml/symex" xmlns:wpg="http://schemas.microsoft.com/office/word/2010/wordprocessingGroup" xmlns:wpi="http://schemas.microsoft.com/office/word/2010/wordprocessingInk" xmlns:wne="http://schemas.microsoft.com/office/word/2006/wordml" xmlns:wps="http://schemas.microsoft.com/office/word/2010/wordprocessingShape" mc:Ignorable="w14 w15 w16se w16cid w16 w16cex w16sdtdh wp14">
   <w:p>
     <w:pPr>
-      <w:pStyle w:val="Chntrang"/>
+      <w:pStyle w:val="Footer"/>
       <w:pBdr>
         <w:top w:val="single" w:sz="4" w:space="1" w:color="auto"/>
       </w:pBdr>
@@ -8743,7 +7027,7 @@
   </w:p>
   <w:p>
     <w:pPr>
-      <w:pStyle w:val="Chntrang"/>
+      <w:pStyle w:val="Footer"/>
       <w:tabs>
         <w:tab w:val="clear" w:pos="4680"/>
       </w:tabs>
@@ -8781,13 +7065,13 @@
 <w:hdr xmlns:wpc="http://schemas.microsoft.com/office/word/2010/wordprocessingCanvas" xmlns:cx="http://schemas.microsoft.com/office/drawing/2014/chartex" xmlns:cx1="http://schemas.microsoft.com/office/drawing/2015/9/8/chartex" xmlns:cx2="http://schemas.microsoft.com/office/drawing/2015/10/21/chartex" xmlns:cx3="http://schemas.microsoft.com/office/drawing/2016/5/9/chartex" xmlns:cx4="http://schemas.microsoft.com/office/drawing/2016/5/10/chartex" xmlns:cx5="http://schemas.microsoft.com/office/drawing/2016/5/11/chartex" xmlns:cx6="http://schemas.microsoft.com/office/drawing/2016/5/12/chartex" xmlns:cx7="http://schemas.microsoft.com/office/drawing/2016/5/13/chartex" xmlns:cx8="http://schemas.microsoft.com/office/drawing/2016/5/14/chartex" xmlns:mc="http://schemas.openxmlformats.org/markup-compatibility/2006" xmlns:aink="http://schemas.microsoft.com/office/drawing/2016/ink" xmlns:am3d="http://schemas.microsoft.com/office/drawing/2017/model3d" xmlns:o="urn:schemas-microsoft-com:office:office" xmlns:oel="http://schemas.microsoft.com/office/2019/extlst" xmlns:r="http://schemas.openxmlformats.org/officeDocument/2006/relationships" xmlns:m="http://schemas.openxmlformats.org/officeDocument/2006/math" xmlns:v="urn:schemas-microsoft-com:vml" xmlns:wp14="http://schemas.microsoft.com/office/word/2010/wordprocessingDrawing" xmlns:wp="http://schemas.openxmlformats.org/drawingml/2006/wordprocessingDrawing" xmlns:w10="urn:schemas-microsoft-com:office:word" xmlns:w="http://schemas.openxmlformats.org/wordprocessingml/2006/main" xmlns:w14="http://schemas.microsoft.com/office/word/2010/wordml" xmlns:w15="http://schemas.microsoft.com/office/word/2012/wordml" xmlns:w16cex="http://schemas.microsoft.com/office/word/2018/wordml/cex" xmlns:w16cid="http://schemas.microsoft.com/office/word/2016/wordml/cid" xmlns:w16="http://schemas.microsoft.com/office/word/2018/wordml" xmlns:w16sdtdh="http://schemas.microsoft.com/office/word/2020/wordml/sdtdatahash" xmlns:w16se="http://schemas.microsoft.com/office/word/2015/wordml/symex" xmlns:wpg="http://schemas.microsoft.com/office/word/2010/wordprocessingGroup" xmlns:wpi="http://schemas.microsoft.com/office/word/2010/wordprocessingInk" xmlns:wne="http://schemas.microsoft.com/office/word/2006/wordml" xmlns:wps="http://schemas.microsoft.com/office/word/2010/wordprocessingShape" mc:Ignorable="w14 w15 w16se w16cid w16 w16cex w16sdtdh wp14">
   <w:p>
     <w:pPr>
-      <w:pStyle w:val="utrang"/>
+      <w:pStyle w:val="Header"/>
       <w:jc w:val="right"/>
     </w:pPr>
   </w:p>
   <w:p>
     <w:pPr>
-      <w:pStyle w:val="utrang"/>
+      <w:pStyle w:val="Header"/>
     </w:pPr>
   </w:p>
 </w:hdr>
@@ -8797,7 +7081,7 @@
 <w:hdr xmlns:wpc="http://schemas.microsoft.com/office/word/2010/wordprocessingCanvas" xmlns:cx="http://schemas.microsoft.com/office/drawing/2014/chartex" xmlns:cx1="http://schemas.microsoft.com/office/drawing/2015/9/8/chartex" xmlns:cx2="http://schemas.microsoft.com/office/drawing/2015/10/21/chartex" xmlns:cx3="http://schemas.microsoft.com/office/drawing/2016/5/9/chartex" xmlns:cx4="http://schemas.microsoft.com/office/drawing/2016/5/10/chartex" xmlns:cx5="http://schemas.microsoft.com/office/drawing/2016/5/11/chartex" xmlns:cx6="http://schemas.microsoft.com/office/drawing/2016/5/12/chartex" xmlns:cx7="http://schemas.microsoft.com/office/drawing/2016/5/13/chartex" xmlns:cx8="http://schemas.microsoft.com/office/drawing/2016/5/14/chartex" xmlns:mc="http://schemas.openxmlformats.org/markup-compatibility/2006" xmlns:aink="http://schemas.microsoft.com/office/drawing/2016/ink" xmlns:am3d="http://schemas.microsoft.com/office/drawing/2017/model3d" xmlns:o="urn:schemas-microsoft-com:office:office" xmlns:oel="http://schemas.microsoft.com/office/2019/extlst" xmlns:r="http://schemas.openxmlformats.org/officeDocument/2006/relationships" xmlns:m="http://schemas.openxmlformats.org/officeDocument/2006/math" xmlns:v="urn:schemas-microsoft-com:vml" xmlns:wp14="http://schemas.microsoft.com/office/word/2010/wordprocessingDrawing" xmlns:wp="http://schemas.openxmlformats.org/drawingml/2006/wordprocessingDrawing" xmlns:w10="urn:schemas-microsoft-com:office:word" xmlns:w="http://schemas.openxmlformats.org/wordprocessingml/2006/main" xmlns:w14="http://schemas.microsoft.com/office/word/2010/wordml" xmlns:w15="http://schemas.microsoft.com/office/word/2012/wordml" xmlns:w16cex="http://schemas.microsoft.com/office/word/2018/wordml/cex" xmlns:w16cid="http://schemas.microsoft.com/office/word/2016/wordml/cid" xmlns:w16="http://schemas.microsoft.com/office/word/2018/wordml" xmlns:w16sdtdh="http://schemas.microsoft.com/office/word/2020/wordml/sdtdatahash" xmlns:w16se="http://schemas.microsoft.com/office/word/2015/wordml/symex" xmlns:wpg="http://schemas.microsoft.com/office/word/2010/wordprocessingGroup" xmlns:wpi="http://schemas.microsoft.com/office/word/2010/wordprocessingInk" xmlns:wne="http://schemas.microsoft.com/office/word/2006/wordml" xmlns:wps="http://schemas.microsoft.com/office/word/2010/wordprocessingShape" mc:Ignorable="w14 w15 w16se w16cid w16 w16cex w16sdtdh wp14">
   <w:p>
     <w:pPr>
-      <w:pStyle w:val="utrang"/>
+      <w:pStyle w:val="Header"/>
       <w:pBdr>
         <w:bottom w:val="single" w:sz="4" w:space="1" w:color="auto"/>
       </w:pBdr>
@@ -11904,7 +10188,7 @@
     <w:lvl w:ilvl="0">
       <w:start w:val="1"/>
       <w:numFmt w:val="decimal"/>
-      <w:pStyle w:val="u1"/>
+      <w:pStyle w:val="Heading1"/>
       <w:lvlText w:val="%1"/>
       <w:lvlJc w:val="left"/>
       <w:pPr>
@@ -11914,7 +10198,7 @@
     <w:lvl w:ilvl="1">
       <w:start w:val="1"/>
       <w:numFmt w:val="decimal"/>
-      <w:pStyle w:val="u2"/>
+      <w:pStyle w:val="Heading2"/>
       <w:lvlText w:val="%1.%2"/>
       <w:lvlJc w:val="left"/>
       <w:pPr>
@@ -11924,7 +10208,7 @@
     <w:lvl w:ilvl="2">
       <w:start w:val="1"/>
       <w:numFmt w:val="decimal"/>
-      <w:pStyle w:val="u3"/>
+      <w:pStyle w:val="Heading3"/>
       <w:lvlText w:val="%1.%2.%3"/>
       <w:lvlJc w:val="left"/>
       <w:pPr>
@@ -11934,7 +10218,7 @@
     <w:lvl w:ilvl="3">
       <w:start w:val="1"/>
       <w:numFmt w:val="decimal"/>
-      <w:pStyle w:val="u4"/>
+      <w:pStyle w:val="Heading4"/>
       <w:lvlText w:val="%1.%2.%3.%4"/>
       <w:lvlJc w:val="left"/>
       <w:pPr>
@@ -11944,7 +10228,7 @@
     <w:lvl w:ilvl="4">
       <w:start w:val="1"/>
       <w:numFmt w:val="decimal"/>
-      <w:pStyle w:val="u5"/>
+      <w:pStyle w:val="Heading5"/>
       <w:lvlText w:val="%1.%2.%3.%4.%5"/>
       <w:lvlJc w:val="left"/>
       <w:pPr>
@@ -11954,7 +10238,7 @@
     <w:lvl w:ilvl="5">
       <w:start w:val="1"/>
       <w:numFmt w:val="decimal"/>
-      <w:pStyle w:val="u6"/>
+      <w:pStyle w:val="Heading6"/>
       <w:lvlText w:val="%1.%2.%3.%4.%5.%6"/>
       <w:lvlJc w:val="left"/>
       <w:pPr>
@@ -11964,7 +10248,7 @@
     <w:lvl w:ilvl="6">
       <w:start w:val="1"/>
       <w:numFmt w:val="decimal"/>
-      <w:pStyle w:val="u7"/>
+      <w:pStyle w:val="Heading7"/>
       <w:lvlText w:val="%1.%2.%3.%4.%5.%6.%7"/>
       <w:lvlJc w:val="left"/>
       <w:pPr>
@@ -11974,7 +10258,7 @@
     <w:lvl w:ilvl="7">
       <w:start w:val="1"/>
       <w:numFmt w:val="decimal"/>
-      <w:pStyle w:val="u8"/>
+      <w:pStyle w:val="Heading8"/>
       <w:lvlText w:val="%1.%2.%3.%4.%5.%6.%7.%8"/>
       <w:lvlJc w:val="left"/>
       <w:pPr>
@@ -11984,7 +10268,7 @@
     <w:lvl w:ilvl="8">
       <w:start w:val="1"/>
       <w:numFmt w:val="decimal"/>
-      <w:pStyle w:val="u9"/>
+      <w:pStyle w:val="Heading9"/>
       <w:lvlText w:val="%1.%2.%3.%4.%5.%6.%7.%8.%9"/>
       <w:lvlJc w:val="left"/>
       <w:pPr>
@@ -12483,6 +10767,119 @@
     </w:lvl>
   </w:abstractNum>
   <w:abstractNum w:abstractNumId="36" w15:restartNumberingAfterBreak="0">
+    <w:nsid w:val="7A6A4430"/>
+    <w:multiLevelType w:val="hybridMultilevel"/>
+    <w:tmpl w:val="17D0F048"/>
+    <w:lvl w:ilvl="0" w:tplc="9EB2A6EC">
+      <w:start w:val="1"/>
+      <w:numFmt w:val="bullet"/>
+      <w:lvlText w:val="-"/>
+      <w:lvlJc w:val="left"/>
+      <w:pPr>
+        <w:ind w:left="720" w:hanging="360"/>
+      </w:pPr>
+      <w:rPr>
+        <w:rFonts w:ascii="Symbol" w:hAnsi="Symbol" w:hint="default"/>
+      </w:rPr>
+    </w:lvl>
+    <w:lvl w:ilvl="1" w:tplc="3DE4A482">
+      <w:start w:val="1"/>
+      <w:numFmt w:val="bullet"/>
+      <w:lvlText w:val="o"/>
+      <w:lvlJc w:val="left"/>
+      <w:pPr>
+        <w:ind w:left="1440" w:hanging="360"/>
+      </w:pPr>
+      <w:rPr>
+        <w:rFonts w:ascii="Courier New" w:hAnsi="Courier New" w:hint="default"/>
+      </w:rPr>
+    </w:lvl>
+    <w:lvl w:ilvl="2" w:tplc="7DE06A60">
+      <w:start w:val="1"/>
+      <w:numFmt w:val="bullet"/>
+      <w:lvlText w:val=""/>
+      <w:lvlJc w:val="left"/>
+      <w:pPr>
+        <w:ind w:left="2160" w:hanging="360"/>
+      </w:pPr>
+      <w:rPr>
+        <w:rFonts w:ascii="Wingdings" w:hAnsi="Wingdings" w:hint="default"/>
+      </w:rPr>
+    </w:lvl>
+    <w:lvl w:ilvl="3" w:tplc="3C108F98">
+      <w:start w:val="1"/>
+      <w:numFmt w:val="bullet"/>
+      <w:lvlText w:val=""/>
+      <w:lvlJc w:val="left"/>
+      <w:pPr>
+        <w:ind w:left="2880" w:hanging="360"/>
+      </w:pPr>
+      <w:rPr>
+        <w:rFonts w:ascii="Symbol" w:hAnsi="Symbol" w:hint="default"/>
+      </w:rPr>
+    </w:lvl>
+    <w:lvl w:ilvl="4" w:tplc="2A3EFA98">
+      <w:start w:val="1"/>
+      <w:numFmt w:val="bullet"/>
+      <w:lvlText w:val="o"/>
+      <w:lvlJc w:val="left"/>
+      <w:pPr>
+        <w:ind w:left="3600" w:hanging="360"/>
+      </w:pPr>
+      <w:rPr>
+        <w:rFonts w:ascii="Courier New" w:hAnsi="Courier New" w:hint="default"/>
+      </w:rPr>
+    </w:lvl>
+    <w:lvl w:ilvl="5" w:tplc="2B560604">
+      <w:start w:val="1"/>
+      <w:numFmt w:val="bullet"/>
+      <w:lvlText w:val=""/>
+      <w:lvlJc w:val="left"/>
+      <w:pPr>
+        <w:ind w:left="4320" w:hanging="360"/>
+      </w:pPr>
+      <w:rPr>
+        <w:rFonts w:ascii="Wingdings" w:hAnsi="Wingdings" w:hint="default"/>
+      </w:rPr>
+    </w:lvl>
+    <w:lvl w:ilvl="6" w:tplc="0E4E1A66">
+      <w:start w:val="1"/>
+      <w:numFmt w:val="bullet"/>
+      <w:lvlText w:val=""/>
+      <w:lvlJc w:val="left"/>
+      <w:pPr>
+        <w:ind w:left="5040" w:hanging="360"/>
+      </w:pPr>
+      <w:rPr>
+        <w:rFonts w:ascii="Symbol" w:hAnsi="Symbol" w:hint="default"/>
+      </w:rPr>
+    </w:lvl>
+    <w:lvl w:ilvl="7" w:tplc="402AE66E">
+      <w:start w:val="1"/>
+      <w:numFmt w:val="bullet"/>
+      <w:lvlText w:val="o"/>
+      <w:lvlJc w:val="left"/>
+      <w:pPr>
+        <w:ind w:left="5760" w:hanging="360"/>
+      </w:pPr>
+      <w:rPr>
+        <w:rFonts w:ascii="Courier New" w:hAnsi="Courier New" w:hint="default"/>
+      </w:rPr>
+    </w:lvl>
+    <w:lvl w:ilvl="8" w:tplc="ADAC48D8">
+      <w:start w:val="1"/>
+      <w:numFmt w:val="bullet"/>
+      <w:lvlText w:val=""/>
+      <w:lvlJc w:val="left"/>
+      <w:pPr>
+        <w:ind w:left="6480" w:hanging="360"/>
+      </w:pPr>
+      <w:rPr>
+        <w:rFonts w:ascii="Wingdings" w:hAnsi="Wingdings" w:hint="default"/>
+      </w:rPr>
+    </w:lvl>
+  </w:abstractNum>
+  <w:abstractNum w:abstractNumId="37" w15:restartNumberingAfterBreak="0">
     <w:nsid w:val="7CD42FCC"/>
     <w:multiLevelType w:val="hybridMultilevel"/>
     <w:tmpl w:val="9BE07512"/>
@@ -12571,7 +10968,7 @@
       </w:pPr>
     </w:lvl>
   </w:abstractNum>
-  <w:abstractNum w:abstractNumId="37" w15:restartNumberingAfterBreak="0">
+  <w:abstractNum w:abstractNumId="38" w15:restartNumberingAfterBreak="0">
     <w:nsid w:val="7D1E46BA"/>
     <w:multiLevelType w:val="hybridMultilevel"/>
     <w:tmpl w:val="FF9A82B2"/>
@@ -12684,7 +11081,7 @@
       </w:rPr>
     </w:lvl>
   </w:abstractNum>
-  <w:abstractNum w:abstractNumId="38" w15:restartNumberingAfterBreak="0">
+  <w:abstractNum w:abstractNumId="39" w15:restartNumberingAfterBreak="0">
     <w:nsid w:val="7E391310"/>
     <w:multiLevelType w:val="hybridMultilevel"/>
     <w:tmpl w:val="EB6E5FB2"/>
@@ -12791,6 +11188,119 @@
       <w:lvlJc w:val="left"/>
       <w:pPr>
         <w:ind w:left="6480" w:hanging="360"/>
+      </w:pPr>
+      <w:rPr>
+        <w:rFonts w:ascii="Wingdings" w:hAnsi="Wingdings" w:hint="default"/>
+      </w:rPr>
+    </w:lvl>
+  </w:abstractNum>
+  <w:abstractNum w:abstractNumId="40" w15:restartNumberingAfterBreak="0">
+    <w:nsid w:val="7F96ACDC"/>
+    <w:multiLevelType w:val="hybridMultilevel"/>
+    <w:tmpl w:val="E4A66FDC"/>
+    <w:lvl w:ilvl="0" w:tplc="EBB888AC">
+      <w:start w:val="1"/>
+      <w:numFmt w:val="bullet"/>
+      <w:lvlText w:val=""/>
+      <w:lvlJc w:val="left"/>
+      <w:pPr>
+        <w:ind w:left="1080" w:hanging="360"/>
+      </w:pPr>
+      <w:rPr>
+        <w:rFonts w:ascii="Symbol" w:hAnsi="Symbol" w:hint="default"/>
+      </w:rPr>
+    </w:lvl>
+    <w:lvl w:ilvl="1" w:tplc="D91A4294">
+      <w:start w:val="1"/>
+      <w:numFmt w:val="bullet"/>
+      <w:lvlText w:val="o"/>
+      <w:lvlJc w:val="left"/>
+      <w:pPr>
+        <w:ind w:left="1800" w:hanging="360"/>
+      </w:pPr>
+      <w:rPr>
+        <w:rFonts w:ascii="Courier New" w:hAnsi="Courier New" w:hint="default"/>
+      </w:rPr>
+    </w:lvl>
+    <w:lvl w:ilvl="2" w:tplc="99306C04">
+      <w:start w:val="1"/>
+      <w:numFmt w:val="bullet"/>
+      <w:lvlText w:val=""/>
+      <w:lvlJc w:val="left"/>
+      <w:pPr>
+        <w:ind w:left="2520" w:hanging="360"/>
+      </w:pPr>
+      <w:rPr>
+        <w:rFonts w:ascii="Wingdings" w:hAnsi="Wingdings" w:hint="default"/>
+      </w:rPr>
+    </w:lvl>
+    <w:lvl w:ilvl="3" w:tplc="3B5236B4">
+      <w:start w:val="1"/>
+      <w:numFmt w:val="bullet"/>
+      <w:lvlText w:val=""/>
+      <w:lvlJc w:val="left"/>
+      <w:pPr>
+        <w:ind w:left="3240" w:hanging="360"/>
+      </w:pPr>
+      <w:rPr>
+        <w:rFonts w:ascii="Symbol" w:hAnsi="Symbol" w:hint="default"/>
+      </w:rPr>
+    </w:lvl>
+    <w:lvl w:ilvl="4" w:tplc="1B201532">
+      <w:start w:val="1"/>
+      <w:numFmt w:val="bullet"/>
+      <w:lvlText w:val="o"/>
+      <w:lvlJc w:val="left"/>
+      <w:pPr>
+        <w:ind w:left="3960" w:hanging="360"/>
+      </w:pPr>
+      <w:rPr>
+        <w:rFonts w:ascii="Courier New" w:hAnsi="Courier New" w:hint="default"/>
+      </w:rPr>
+    </w:lvl>
+    <w:lvl w:ilvl="5" w:tplc="70AA861A">
+      <w:start w:val="1"/>
+      <w:numFmt w:val="bullet"/>
+      <w:lvlText w:val=""/>
+      <w:lvlJc w:val="left"/>
+      <w:pPr>
+        <w:ind w:left="4680" w:hanging="360"/>
+      </w:pPr>
+      <w:rPr>
+        <w:rFonts w:ascii="Wingdings" w:hAnsi="Wingdings" w:hint="default"/>
+      </w:rPr>
+    </w:lvl>
+    <w:lvl w:ilvl="6" w:tplc="116EE88C">
+      <w:start w:val="1"/>
+      <w:numFmt w:val="bullet"/>
+      <w:lvlText w:val=""/>
+      <w:lvlJc w:val="left"/>
+      <w:pPr>
+        <w:ind w:left="5400" w:hanging="360"/>
+      </w:pPr>
+      <w:rPr>
+        <w:rFonts w:ascii="Symbol" w:hAnsi="Symbol" w:hint="default"/>
+      </w:rPr>
+    </w:lvl>
+    <w:lvl w:ilvl="7" w:tplc="ED4C1390">
+      <w:start w:val="1"/>
+      <w:numFmt w:val="bullet"/>
+      <w:lvlText w:val="o"/>
+      <w:lvlJc w:val="left"/>
+      <w:pPr>
+        <w:ind w:left="6120" w:hanging="360"/>
+      </w:pPr>
+      <w:rPr>
+        <w:rFonts w:ascii="Courier New" w:hAnsi="Courier New" w:hint="default"/>
+      </w:rPr>
+    </w:lvl>
+    <w:lvl w:ilvl="8" w:tplc="CF30E980">
+      <w:start w:val="1"/>
+      <w:numFmt w:val="bullet"/>
+      <w:lvlText w:val=""/>
+      <w:lvlJc w:val="left"/>
+      <w:pPr>
+        <w:ind w:left="6840" w:hanging="360"/>
       </w:pPr>
       <w:rPr>
         <w:rFonts w:ascii="Wingdings" w:hAnsi="Wingdings" w:hint="default"/>
@@ -12807,7 +11317,7 @@
     <w:abstractNumId w:val="30"/>
   </w:num>
   <w:num w:numId="4" w16cid:durableId="2146194395">
-    <w:abstractNumId w:val="37"/>
+    <w:abstractNumId w:val="38"/>
   </w:num>
   <w:num w:numId="5" w16cid:durableId="216013921">
     <w:abstractNumId w:val="27"/>
@@ -12846,13 +11356,13 @@
     <w:abstractNumId w:val="35"/>
   </w:num>
   <w:num w:numId="17" w16cid:durableId="1404640413">
-    <w:abstractNumId w:val="36"/>
+    <w:abstractNumId w:val="37"/>
   </w:num>
   <w:num w:numId="18" w16cid:durableId="279723265">
     <w:abstractNumId w:val="5"/>
   </w:num>
   <w:num w:numId="19" w16cid:durableId="927688344">
-    <w:abstractNumId w:val="38"/>
+    <w:abstractNumId w:val="39"/>
   </w:num>
   <w:num w:numId="20" w16cid:durableId="1054936224">
     <w:abstractNumId w:val="21"/>
@@ -12925,6 +11435,12 @@
   </w:num>
   <w:num w:numId="43" w16cid:durableId="1078987029">
     <w:abstractNumId w:val="6"/>
+  </w:num>
+  <w:num w:numId="44" w16cid:durableId="1515732099">
+    <w:abstractNumId w:val="40"/>
+  </w:num>
+  <w:num w:numId="45" w16cid:durableId="481313808">
+    <w:abstractNumId w:val="36"/>
   </w:num>
 </w:numbering>
 </file>
@@ -13324,7 +11840,7 @@
     <w:lsdException w:name="Unresolved Mention" w:semiHidden="1" w:unhideWhenUsed="1"/>
     <w:lsdException w:name="Smart Link" w:semiHidden="1" w:unhideWhenUsed="1"/>
   </w:latentStyles>
-  <w:style w:type="paragraph" w:default="1" w:styleId="Binhthng">
+  <w:style w:type="paragraph" w:default="1" w:styleId="Normal">
     <w:name w:val="Normal"/>
     <w:qFormat/>
     <w:rsid w:val="0060581A"/>
@@ -13332,11 +11848,11 @@
       <w:jc w:val="both"/>
     </w:pPr>
   </w:style>
-  <w:style w:type="paragraph" w:styleId="u1">
+  <w:style w:type="paragraph" w:styleId="Heading1">
     <w:name w:val="heading 1"/>
-    <w:basedOn w:val="Binhthng"/>
-    <w:next w:val="Binhthng"/>
-    <w:link w:val="u1Char"/>
+    <w:basedOn w:val="Normal"/>
+    <w:next w:val="Normal"/>
+    <w:link w:val="Heading1Char"/>
     <w:uiPriority w:val="9"/>
     <w:qFormat/>
     <w:rsid w:val="00312A3E"/>
@@ -13359,11 +11875,11 @@
       <w:szCs w:val="28"/>
     </w:rPr>
   </w:style>
-  <w:style w:type="paragraph" w:styleId="u2">
+  <w:style w:type="paragraph" w:styleId="Heading2">
     <w:name w:val="heading 2"/>
-    <w:basedOn w:val="Binhthng"/>
-    <w:next w:val="Binhthng"/>
-    <w:link w:val="u2Char"/>
+    <w:basedOn w:val="Normal"/>
+    <w:next w:val="Normal"/>
+    <w:link w:val="Heading2Char"/>
     <w:uiPriority w:val="9"/>
     <w:unhideWhenUsed/>
     <w:qFormat/>
@@ -13388,11 +11904,11 @@
       <w:szCs w:val="26"/>
     </w:rPr>
   </w:style>
-  <w:style w:type="paragraph" w:styleId="u3">
+  <w:style w:type="paragraph" w:styleId="Heading3">
     <w:name w:val="heading 3"/>
-    <w:basedOn w:val="Binhthng"/>
-    <w:next w:val="Binhthng"/>
-    <w:link w:val="u3Char"/>
+    <w:basedOn w:val="Normal"/>
+    <w:next w:val="Normal"/>
+    <w:link w:val="Heading3Char"/>
     <w:uiPriority w:val="9"/>
     <w:unhideWhenUsed/>
     <w:qFormat/>
@@ -13415,11 +11931,11 @@
       <w:sz w:val="28"/>
     </w:rPr>
   </w:style>
-  <w:style w:type="paragraph" w:styleId="u4">
+  <w:style w:type="paragraph" w:styleId="Heading4">
     <w:name w:val="heading 4"/>
-    <w:basedOn w:val="Binhthng"/>
-    <w:next w:val="Binhthng"/>
-    <w:link w:val="u4Char"/>
+    <w:basedOn w:val="Normal"/>
+    <w:next w:val="Normal"/>
+    <w:link w:val="Heading4Char"/>
     <w:uiPriority w:val="9"/>
     <w:unhideWhenUsed/>
     <w:qFormat/>
@@ -13443,11 +11959,11 @@
       <w:color w:val="4F81BD" w:themeColor="accent1"/>
     </w:rPr>
   </w:style>
-  <w:style w:type="paragraph" w:styleId="u5">
+  <w:style w:type="paragraph" w:styleId="Heading5">
     <w:name w:val="heading 5"/>
-    <w:basedOn w:val="Binhthng"/>
-    <w:next w:val="Binhthng"/>
-    <w:link w:val="u5Char"/>
+    <w:basedOn w:val="Normal"/>
+    <w:next w:val="Normal"/>
+    <w:link w:val="Heading5Char"/>
     <w:uiPriority w:val="9"/>
     <w:unhideWhenUsed/>
     <w:qFormat/>
@@ -13467,11 +11983,11 @@
       <w:color w:val="243F60" w:themeColor="accent1" w:themeShade="7F"/>
     </w:rPr>
   </w:style>
-  <w:style w:type="paragraph" w:styleId="u6">
+  <w:style w:type="paragraph" w:styleId="Heading6">
     <w:name w:val="heading 6"/>
-    <w:basedOn w:val="Binhthng"/>
-    <w:next w:val="Binhthng"/>
-    <w:link w:val="u6Char"/>
+    <w:basedOn w:val="Normal"/>
+    <w:next w:val="Normal"/>
+    <w:link w:val="Heading6Char"/>
     <w:uiPriority w:val="9"/>
     <w:semiHidden/>
     <w:unhideWhenUsed/>
@@ -13494,11 +12010,11 @@
       <w:color w:val="243F60" w:themeColor="accent1" w:themeShade="7F"/>
     </w:rPr>
   </w:style>
-  <w:style w:type="paragraph" w:styleId="u7">
+  <w:style w:type="paragraph" w:styleId="Heading7">
     <w:name w:val="heading 7"/>
-    <w:basedOn w:val="Binhthng"/>
-    <w:next w:val="Binhthng"/>
-    <w:link w:val="u7Char"/>
+    <w:basedOn w:val="Normal"/>
+    <w:next w:val="Normal"/>
+    <w:link w:val="Heading7Char"/>
     <w:uiPriority w:val="9"/>
     <w:semiHidden/>
     <w:unhideWhenUsed/>
@@ -13521,11 +12037,11 @@
       <w:color w:val="404040" w:themeColor="text1" w:themeTint="BF"/>
     </w:rPr>
   </w:style>
-  <w:style w:type="paragraph" w:styleId="u8">
+  <w:style w:type="paragraph" w:styleId="Heading8">
     <w:name w:val="heading 8"/>
-    <w:basedOn w:val="Binhthng"/>
-    <w:next w:val="Binhthng"/>
-    <w:link w:val="u8Char"/>
+    <w:basedOn w:val="Normal"/>
+    <w:next w:val="Normal"/>
+    <w:link w:val="Heading8Char"/>
     <w:uiPriority w:val="9"/>
     <w:semiHidden/>
     <w:unhideWhenUsed/>
@@ -13548,11 +12064,11 @@
       <w:szCs w:val="20"/>
     </w:rPr>
   </w:style>
-  <w:style w:type="paragraph" w:styleId="u9">
+  <w:style w:type="paragraph" w:styleId="Heading9">
     <w:name w:val="heading 9"/>
-    <w:basedOn w:val="Binhthng"/>
-    <w:next w:val="Binhthng"/>
-    <w:link w:val="u9Char"/>
+    <w:basedOn w:val="Normal"/>
+    <w:next w:val="Normal"/>
+    <w:link w:val="Heading9Char"/>
     <w:uiPriority w:val="9"/>
     <w:semiHidden/>
     <w:unhideWhenUsed/>
@@ -13577,13 +12093,13 @@
       <w:szCs w:val="20"/>
     </w:rPr>
   </w:style>
-  <w:style w:type="character" w:default="1" w:styleId="Phngmcinhcuaoanvn">
+  <w:style w:type="character" w:default="1" w:styleId="DefaultParagraphFont">
     <w:name w:val="Default Paragraph Font"/>
     <w:uiPriority w:val="1"/>
     <w:semiHidden/>
     <w:unhideWhenUsed/>
   </w:style>
-  <w:style w:type="table" w:default="1" w:styleId="BangThngthng">
+  <w:style w:type="table" w:default="1" w:styleId="TableNormal">
     <w:name w:val="Normal Table"/>
     <w:uiPriority w:val="99"/>
     <w:semiHidden/>
@@ -13598,15 +12114,15 @@
       </w:tblCellMar>
     </w:tblPr>
   </w:style>
-  <w:style w:type="numbering" w:default="1" w:styleId="Khngco">
+  <w:style w:type="numbering" w:default="1" w:styleId="NoList">
     <w:name w:val="No List"/>
     <w:uiPriority w:val="99"/>
     <w:semiHidden/>
     <w:unhideWhenUsed/>
   </w:style>
-  <w:style w:type="paragraph" w:styleId="oancuaDanhsach">
+  <w:style w:type="paragraph" w:styleId="ListParagraph">
     <w:name w:val="List Paragraph"/>
-    <w:basedOn w:val="Binhthng"/>
+    <w:basedOn w:val="Normal"/>
     <w:uiPriority w:val="34"/>
     <w:qFormat/>
     <w:rsid w:val="002F656B"/>
@@ -13615,10 +12131,10 @@
       <w:contextualSpacing/>
     </w:pPr>
   </w:style>
-  <w:style w:type="character" w:customStyle="1" w:styleId="u1Char">
-    <w:name w:val="Đầu đề 1 Char"/>
-    <w:basedOn w:val="Phngmcinhcuaoanvn"/>
-    <w:link w:val="u1"/>
+  <w:style w:type="character" w:customStyle="1" w:styleId="Heading1Char">
+    <w:name w:val="Heading 1 Char"/>
+    <w:basedOn w:val="DefaultParagraphFont"/>
+    <w:link w:val="Heading1"/>
     <w:uiPriority w:val="9"/>
     <w:rsid w:val="00312A3E"/>
     <w:rPr>
@@ -13631,10 +12147,10 @@
       <w:szCs w:val="28"/>
     </w:rPr>
   </w:style>
-  <w:style w:type="character" w:customStyle="1" w:styleId="u2Char">
-    <w:name w:val="Đầu đề 2 Char"/>
-    <w:basedOn w:val="Phngmcinhcuaoanvn"/>
-    <w:link w:val="u2"/>
+  <w:style w:type="character" w:customStyle="1" w:styleId="Heading2Char">
+    <w:name w:val="Heading 2 Char"/>
+    <w:basedOn w:val="DefaultParagraphFont"/>
+    <w:link w:val="Heading2"/>
     <w:uiPriority w:val="9"/>
     <w:rsid w:val="00312A3E"/>
     <w:rPr>
@@ -13647,10 +12163,10 @@
       <w:szCs w:val="26"/>
     </w:rPr>
   </w:style>
-  <w:style w:type="character" w:customStyle="1" w:styleId="u3Char">
-    <w:name w:val="Đầu đề 3 Char"/>
-    <w:basedOn w:val="Phngmcinhcuaoanvn"/>
-    <w:link w:val="u3"/>
+  <w:style w:type="character" w:customStyle="1" w:styleId="Heading3Char">
+    <w:name w:val="Heading 3 Char"/>
+    <w:basedOn w:val="DefaultParagraphFont"/>
+    <w:link w:val="Heading3"/>
     <w:uiPriority w:val="9"/>
     <w:rsid w:val="00312A3E"/>
     <w:rPr>
@@ -13661,10 +12177,10 @@
       <w:sz w:val="28"/>
     </w:rPr>
   </w:style>
-  <w:style w:type="character" w:customStyle="1" w:styleId="u4Char">
-    <w:name w:val="Đầu đề 4 Char"/>
-    <w:basedOn w:val="Phngmcinhcuaoanvn"/>
-    <w:link w:val="u4"/>
+  <w:style w:type="character" w:customStyle="1" w:styleId="Heading4Char">
+    <w:name w:val="Heading 4 Char"/>
+    <w:basedOn w:val="DefaultParagraphFont"/>
+    <w:link w:val="Heading4"/>
     <w:uiPriority w:val="9"/>
     <w:rsid w:val="002F656B"/>
     <w:rPr>
@@ -13676,10 +12192,10 @@
       <w:color w:val="4F81BD" w:themeColor="accent1"/>
     </w:rPr>
   </w:style>
-  <w:style w:type="character" w:customStyle="1" w:styleId="u5Char">
-    <w:name w:val="Đầu đề 5 Char"/>
-    <w:basedOn w:val="Phngmcinhcuaoanvn"/>
-    <w:link w:val="u5"/>
+  <w:style w:type="character" w:customStyle="1" w:styleId="Heading5Char">
+    <w:name w:val="Heading 5 Char"/>
+    <w:basedOn w:val="DefaultParagraphFont"/>
+    <w:link w:val="Heading5"/>
     <w:uiPriority w:val="9"/>
     <w:rsid w:val="002F656B"/>
     <w:rPr>
@@ -13687,10 +12203,10 @@
       <w:color w:val="243F60" w:themeColor="accent1" w:themeShade="7F"/>
     </w:rPr>
   </w:style>
-  <w:style w:type="character" w:customStyle="1" w:styleId="u6Char">
-    <w:name w:val="Đầu đề 6 Char"/>
-    <w:basedOn w:val="Phngmcinhcuaoanvn"/>
-    <w:link w:val="u6"/>
+  <w:style w:type="character" w:customStyle="1" w:styleId="Heading6Char">
+    <w:name w:val="Heading 6 Char"/>
+    <w:basedOn w:val="DefaultParagraphFont"/>
+    <w:link w:val="Heading6"/>
     <w:uiPriority w:val="9"/>
     <w:semiHidden/>
     <w:rsid w:val="002F656B"/>
@@ -13701,10 +12217,10 @@
       <w:color w:val="243F60" w:themeColor="accent1" w:themeShade="7F"/>
     </w:rPr>
   </w:style>
-  <w:style w:type="character" w:customStyle="1" w:styleId="u7Char">
-    <w:name w:val="Đầu đề 7 Char"/>
-    <w:basedOn w:val="Phngmcinhcuaoanvn"/>
-    <w:link w:val="u7"/>
+  <w:style w:type="character" w:customStyle="1" w:styleId="Heading7Char">
+    <w:name w:val="Heading 7 Char"/>
+    <w:basedOn w:val="DefaultParagraphFont"/>
+    <w:link w:val="Heading7"/>
     <w:uiPriority w:val="9"/>
     <w:semiHidden/>
     <w:rsid w:val="002F656B"/>
@@ -13715,10 +12231,10 @@
       <w:color w:val="404040" w:themeColor="text1" w:themeTint="BF"/>
     </w:rPr>
   </w:style>
-  <w:style w:type="character" w:customStyle="1" w:styleId="u8Char">
-    <w:name w:val="Đầu đề 8 Char"/>
-    <w:basedOn w:val="Phngmcinhcuaoanvn"/>
-    <w:link w:val="u8"/>
+  <w:style w:type="character" w:customStyle="1" w:styleId="Heading8Char">
+    <w:name w:val="Heading 8 Char"/>
+    <w:basedOn w:val="DefaultParagraphFont"/>
+    <w:link w:val="Heading8"/>
     <w:uiPriority w:val="9"/>
     <w:semiHidden/>
     <w:rsid w:val="002F656B"/>
@@ -13729,10 +12245,10 @@
       <w:szCs w:val="20"/>
     </w:rPr>
   </w:style>
-  <w:style w:type="character" w:customStyle="1" w:styleId="u9Char">
-    <w:name w:val="Đầu đề 9 Char"/>
-    <w:basedOn w:val="Phngmcinhcuaoanvn"/>
-    <w:link w:val="u9"/>
+  <w:style w:type="character" w:customStyle="1" w:styleId="Heading9Char">
+    <w:name w:val="Heading 9 Char"/>
+    <w:basedOn w:val="DefaultParagraphFont"/>
+    <w:link w:val="Heading9"/>
     <w:uiPriority w:val="9"/>
     <w:semiHidden/>
     <w:rsid w:val="002F656B"/>
@@ -13745,10 +12261,10 @@
       <w:szCs w:val="20"/>
     </w:rPr>
   </w:style>
-  <w:style w:type="paragraph" w:styleId="utrang">
+  <w:style w:type="paragraph" w:styleId="Header">
     <w:name w:val="header"/>
-    <w:basedOn w:val="Binhthng"/>
-    <w:link w:val="utrangChar"/>
+    <w:basedOn w:val="Normal"/>
+    <w:link w:val="HeaderChar"/>
     <w:uiPriority w:val="99"/>
     <w:unhideWhenUsed/>
     <w:rsid w:val="002F656B"/>
@@ -13760,17 +12276,17 @@
       <w:spacing w:after="0" w:line="240" w:lineRule="auto"/>
     </w:pPr>
   </w:style>
-  <w:style w:type="character" w:customStyle="1" w:styleId="utrangChar">
-    <w:name w:val="Đầu trang Char"/>
-    <w:basedOn w:val="Phngmcinhcuaoanvn"/>
-    <w:link w:val="utrang"/>
+  <w:style w:type="character" w:customStyle="1" w:styleId="HeaderChar">
+    <w:name w:val="Header Char"/>
+    <w:basedOn w:val="DefaultParagraphFont"/>
+    <w:link w:val="Header"/>
     <w:uiPriority w:val="99"/>
     <w:rsid w:val="002F656B"/>
   </w:style>
-  <w:style w:type="paragraph" w:styleId="Chntrang">
+  <w:style w:type="paragraph" w:styleId="Footer">
     <w:name w:val="footer"/>
-    <w:basedOn w:val="Binhthng"/>
-    <w:link w:val="ChntrangChar"/>
+    <w:basedOn w:val="Normal"/>
+    <w:link w:val="FooterChar"/>
     <w:uiPriority w:val="99"/>
     <w:unhideWhenUsed/>
     <w:rsid w:val="002F656B"/>
@@ -13782,17 +12298,17 @@
       <w:spacing w:after="0" w:line="240" w:lineRule="auto"/>
     </w:pPr>
   </w:style>
-  <w:style w:type="character" w:customStyle="1" w:styleId="ChntrangChar">
-    <w:name w:val="Chân trang Char"/>
-    <w:basedOn w:val="Phngmcinhcuaoanvn"/>
-    <w:link w:val="Chntrang"/>
+  <w:style w:type="character" w:customStyle="1" w:styleId="FooterChar">
+    <w:name w:val="Footer Char"/>
+    <w:basedOn w:val="DefaultParagraphFont"/>
+    <w:link w:val="Footer"/>
     <w:uiPriority w:val="99"/>
     <w:rsid w:val="002F656B"/>
   </w:style>
-  <w:style w:type="paragraph" w:styleId="Bongchuthich">
+  <w:style w:type="paragraph" w:styleId="BalloonText">
     <w:name w:val="Balloon Text"/>
-    <w:basedOn w:val="Binhthng"/>
-    <w:link w:val="BongchuthichChar"/>
+    <w:basedOn w:val="Normal"/>
+    <w:link w:val="BalloonTextChar"/>
     <w:uiPriority w:val="99"/>
     <w:semiHidden/>
     <w:unhideWhenUsed/>
@@ -13806,10 +12322,10 @@
       <w:szCs w:val="16"/>
     </w:rPr>
   </w:style>
-  <w:style w:type="character" w:customStyle="1" w:styleId="BongchuthichChar">
-    <w:name w:val="Bóng chú thích Char"/>
-    <w:basedOn w:val="Phngmcinhcuaoanvn"/>
-    <w:link w:val="Bongchuthich"/>
+  <w:style w:type="character" w:customStyle="1" w:styleId="BalloonTextChar">
+    <w:name w:val="Balloon Text Char"/>
+    <w:basedOn w:val="DefaultParagraphFont"/>
+    <w:link w:val="BalloonText"/>
     <w:uiPriority w:val="99"/>
     <w:semiHidden/>
     <w:rsid w:val="002F656B"/>
@@ -13819,9 +12335,9 @@
       <w:szCs w:val="16"/>
     </w:rPr>
   </w:style>
-  <w:style w:type="paragraph" w:styleId="KhngDncch">
+  <w:style w:type="paragraph" w:styleId="NoSpacing">
     <w:name w:val="No Spacing"/>
-    <w:link w:val="KhngDncchChar"/>
+    <w:link w:val="NoSpacingChar"/>
     <w:uiPriority w:val="1"/>
     <w:qFormat/>
     <w:rsid w:val="002F656B"/>
@@ -13833,10 +12349,10 @@
       <w:lang w:eastAsia="ja-JP"/>
     </w:rPr>
   </w:style>
-  <w:style w:type="character" w:customStyle="1" w:styleId="KhngDncchChar">
-    <w:name w:val="Không Dãn cách Char"/>
-    <w:basedOn w:val="Phngmcinhcuaoanvn"/>
-    <w:link w:val="KhngDncch"/>
+  <w:style w:type="character" w:customStyle="1" w:styleId="NoSpacingChar">
+    <w:name w:val="No Spacing Char"/>
+    <w:basedOn w:val="DefaultParagraphFont"/>
+    <w:link w:val="NoSpacing"/>
     <w:uiPriority w:val="1"/>
     <w:rsid w:val="002F656B"/>
     <w:rPr>
@@ -13844,10 +12360,10 @@
       <w:lang w:eastAsia="ja-JP"/>
     </w:rPr>
   </w:style>
-  <w:style w:type="paragraph" w:styleId="uMucluc">
+  <w:style w:type="paragraph" w:styleId="TOCHeading">
     <w:name w:val="TOC Heading"/>
-    <w:basedOn w:val="u1"/>
-    <w:next w:val="Binhthng"/>
+    <w:basedOn w:val="Heading1"/>
+    <w:next w:val="Normal"/>
     <w:uiPriority w:val="39"/>
     <w:semiHidden/>
     <w:unhideWhenUsed/>
@@ -13865,10 +12381,10 @@
       <w:lang w:eastAsia="ja-JP"/>
     </w:rPr>
   </w:style>
-  <w:style w:type="paragraph" w:styleId="Mucluc1">
+  <w:style w:type="paragraph" w:styleId="TOC1">
     <w:name w:val="toc 1"/>
-    <w:basedOn w:val="Binhthng"/>
-    <w:next w:val="Binhthng"/>
+    <w:basedOn w:val="Normal"/>
+    <w:next w:val="Normal"/>
     <w:autoRedefine/>
     <w:uiPriority w:val="39"/>
     <w:unhideWhenUsed/>
@@ -13877,10 +12393,10 @@
       <w:spacing w:after="100"/>
     </w:pPr>
   </w:style>
-  <w:style w:type="paragraph" w:styleId="Mucluc2">
+  <w:style w:type="paragraph" w:styleId="TOC2">
     <w:name w:val="toc 2"/>
-    <w:basedOn w:val="Binhthng"/>
-    <w:next w:val="Binhthng"/>
+    <w:basedOn w:val="Normal"/>
+    <w:next w:val="Normal"/>
     <w:autoRedefine/>
     <w:uiPriority w:val="39"/>
     <w:unhideWhenUsed/>
@@ -13894,10 +12410,10 @@
       <w:ind w:left="220"/>
     </w:pPr>
   </w:style>
-  <w:style w:type="paragraph" w:styleId="Mucluc3">
+  <w:style w:type="paragraph" w:styleId="TOC3">
     <w:name w:val="toc 3"/>
-    <w:basedOn w:val="Binhthng"/>
-    <w:next w:val="Binhthng"/>
+    <w:basedOn w:val="Normal"/>
+    <w:next w:val="Normal"/>
     <w:autoRedefine/>
     <w:uiPriority w:val="39"/>
     <w:unhideWhenUsed/>
@@ -13907,9 +12423,9 @@
       <w:ind w:left="440"/>
     </w:pPr>
   </w:style>
-  <w:style w:type="character" w:styleId="Siuktni">
+  <w:style w:type="character" w:styleId="Hyperlink">
     <w:name w:val="Hyperlink"/>
-    <w:basedOn w:val="Phngmcinhcuaoanvn"/>
+    <w:basedOn w:val="DefaultParagraphFont"/>
     <w:uiPriority w:val="99"/>
     <w:unhideWhenUsed/>
     <w:rsid w:val="00312A3E"/>
@@ -13918,9 +12434,9 @@
       <w:u w:val="single"/>
     </w:rPr>
   </w:style>
-  <w:style w:type="table" w:styleId="LiBang">
+  <w:style w:type="table" w:styleId="TableGrid">
     <w:name w:val="Table Grid"/>
-    <w:basedOn w:val="BangThngthng"/>
+    <w:basedOn w:val="TableNormal"/>
     <w:uiPriority w:val="59"/>
     <w:rsid w:val="00130D4D"/>
     <w:pPr>

--- a/PRO104_Nhom2_QLBG.docx
+++ b/PRO104_Nhom2_QLBG.docx
@@ -6128,6 +6128,9 @@
         <w:pStyle w:val="Heading4"/>
       </w:pPr>
       <w:r>
+        <w:rPr>
+          <w:noProof/>
+        </w:rPr>
         <w:lastRenderedPageBreak/>
         <w:drawing>
           <wp:anchor distT="0" distB="0" distL="114300" distR="114300" simplePos="0" relativeHeight="251653120" behindDoc="0" locked="0" layoutInCell="1" allowOverlap="1" wp14:anchorId="11857800" wp14:editId="315CF8CE">
@@ -6185,6 +6188,9 @@
     </w:p>
     <w:p>
       <w:r>
+        <w:rPr>
+          <w:noProof/>
+        </w:rPr>
         <w:lastRenderedPageBreak/>
         <w:drawing>
           <wp:anchor distT="0" distB="0" distL="114300" distR="114300" simplePos="0" relativeHeight="251665408" behindDoc="0" locked="0" layoutInCell="1" allowOverlap="1" wp14:anchorId="1EEFA647" wp14:editId="5F351DE8">
@@ -6237,6 +6243,9 @@
         </w:drawing>
       </w:r>
       <w:r>
+        <w:rPr>
+          <w:noProof/>
+        </w:rPr>
         <w:drawing>
           <wp:anchor distT="0" distB="0" distL="114300" distR="114300" simplePos="0" relativeHeight="251666944" behindDoc="0" locked="0" layoutInCell="1" allowOverlap="1" wp14:anchorId="124A380B" wp14:editId="2B0212FD">
             <wp:simplePos x="0" y="0"/>
@@ -6295,6 +6304,9 @@
         <w:pStyle w:val="Heading4"/>
       </w:pPr>
       <w:r>
+        <w:rPr>
+          <w:noProof/>
+        </w:rPr>
         <w:lastRenderedPageBreak/>
         <w:drawing>
           <wp:anchor distT="0" distB="0" distL="114300" distR="114300" simplePos="0" relativeHeight="251668480" behindDoc="0" locked="0" layoutInCell="1" allowOverlap="1" wp14:anchorId="0E87E655" wp14:editId="6BF8C9D1">
@@ -6368,6 +6380,9 @@
     </w:p>
     <w:p>
       <w:r>
+        <w:rPr>
+          <w:noProof/>
+        </w:rPr>
         <w:drawing>
           <wp:anchor distT="0" distB="0" distL="114300" distR="114300" simplePos="0" relativeHeight="251671552" behindDoc="0" locked="0" layoutInCell="1" allowOverlap="1" wp14:anchorId="64D71904" wp14:editId="099F4D87">
             <wp:simplePos x="0" y="0"/>
@@ -6432,6 +6447,9 @@
         <w:pStyle w:val="Heading4"/>
       </w:pPr>
       <w:r>
+        <w:rPr>
+          <w:noProof/>
+        </w:rPr>
         <w:lastRenderedPageBreak/>
         <w:drawing>
           <wp:anchor distT="0" distB="0" distL="114300" distR="114300" simplePos="0" relativeHeight="251672576" behindDoc="0" locked="0" layoutInCell="1" allowOverlap="1" wp14:anchorId="4982A086" wp14:editId="3F6DF0CF">
@@ -6491,6 +6509,9 @@
     </w:p>
     <w:p>
       <w:r>
+        <w:rPr>
+          <w:noProof/>
+        </w:rPr>
         <w:drawing>
           <wp:anchor distT="0" distB="0" distL="114300" distR="114300" simplePos="0" relativeHeight="251671040" behindDoc="0" locked="0" layoutInCell="1" allowOverlap="1" wp14:anchorId="4A8CD9C2" wp14:editId="77BC1AF3">
             <wp:simplePos x="0" y="0"/>
